--- a/zookeeper学习.docx
+++ b/zookeeper学习.docx
@@ -4,10 +4,65 @@
   <w:body>
     <w:p>
       <w:pPr>
-        <w:rPr>
-          <w:rFonts w:hint="eastAsia"/>
-        </w:rPr>
+        <w:pStyle w:val="1"/>
       </w:pPr>
+      <w:r>
+        <w:rPr>
+          <w:rFonts w:hint="eastAsia"/>
+        </w:rPr>
+        <w:t>一、</w:t>
+      </w:r>
+      <w:r>
+        <w:rPr>
+          <w:rFonts w:hint="eastAsia"/>
+        </w:rPr>
+        <w:t>Jdk8</w:t>
+      </w:r>
+      <w:r>
+        <w:rPr>
+          <w:rFonts w:hint="eastAsia"/>
+        </w:rPr>
+        <w:t>安装</w:t>
+      </w:r>
+    </w:p>
+    <w:p>
+      <w:pPr>
+        <w:pStyle w:val="2"/>
+      </w:pPr>
+      <w:r>
+        <w:rPr>
+          <w:rFonts w:hint="eastAsia"/>
+        </w:rPr>
+        <w:t>1</w:t>
+      </w:r>
+      <w:r>
+        <w:rPr>
+          <w:rFonts w:hint="eastAsia"/>
+        </w:rPr>
+        <w:t>、</w:t>
+      </w:r>
+      <w:proofErr w:type="gramStart"/>
+      <w:r>
+        <w:rPr>
+          <w:rFonts w:hint="eastAsia"/>
+        </w:rPr>
+        <w:t>官网下载</w:t>
+      </w:r>
+      <w:proofErr w:type="gramEnd"/>
+      <w:r>
+        <w:rPr>
+          <w:rFonts w:hint="eastAsia"/>
+        </w:rPr>
+        <w:t>Linux</w:t>
+      </w:r>
+      <w:r>
+        <w:rPr>
+          <w:rFonts w:hint="eastAsia"/>
+        </w:rPr>
+        <w:t>安装包</w:t>
+      </w:r>
+    </w:p>
+    <w:p>
       <w:hyperlink r:id="rId5" w:history="1">
         <w:r>
           <w:rPr>
@@ -18,11 +73,6 @@
       </w:hyperlink>
     </w:p>
     <w:p>
-      <w:pPr>
-        <w:rPr>
-          <w:rFonts w:hint="eastAsia"/>
-        </w:rPr>
-      </w:pPr>
       <w:r>
         <w:rPr>
           <w:noProof/>
@@ -64,24 +114,24 @@
         </w:drawing>
       </w:r>
     </w:p>
+    <w:p/>
+    <w:p/>
     <w:p>
       <w:pPr>
-        <w:rPr>
-          <w:rFonts w:hint="eastAsia"/>
-        </w:rPr>
+        <w:pStyle w:val="2"/>
       </w:pPr>
-    </w:p>
-    <w:p>
-      <w:pPr>
-        <w:rPr>
-          <w:rFonts w:hint="eastAsia"/>
-        </w:rPr>
-      </w:pPr>
-      <w:r>
-        <w:rPr>
-          <w:rFonts w:hint="eastAsia"/>
-        </w:rPr>
-        <w:t>启动如下</w:t>
+      <w:r>
+        <w:rPr>
+          <w:rFonts w:hint="eastAsia"/>
+        </w:rPr>
+        <w:lastRenderedPageBreak/>
+        <w:t>2</w:t>
+      </w:r>
+      <w:r>
+        <w:rPr>
+          <w:rFonts w:hint="eastAsia"/>
+        </w:rPr>
+        <w:t>、启动</w:t>
       </w:r>
       <w:r>
         <w:rPr>
@@ -97,11 +147,6 @@
       </w:r>
     </w:p>
     <w:p>
-      <w:pPr>
-        <w:rPr>
-          <w:rFonts w:hint="eastAsia"/>
-        </w:rPr>
-      </w:pPr>
       <w:r>
         <w:rPr>
           <w:noProof/>
@@ -144,11 +189,6 @@
       </w:r>
     </w:p>
     <w:p>
-      <w:pPr>
-        <w:rPr>
-          <w:rFonts w:hint="eastAsia"/>
-        </w:rPr>
-      </w:pPr>
       <w:r>
         <w:rPr>
           <w:rFonts w:hint="eastAsia"/>
@@ -157,16 +197,10 @@
       </w:r>
     </w:p>
     <w:p>
-      <w:pPr>
-        <w:rPr>
-          <w:rFonts w:hint="eastAsia"/>
-        </w:rPr>
-      </w:pPr>
-      <w:r>
-        <w:rPr>
-          <w:rFonts w:hint="eastAsia"/>
-        </w:rPr>
-        <w:lastRenderedPageBreak/>
+      <w:r>
+        <w:rPr>
+          <w:rFonts w:hint="eastAsia"/>
+        </w:rPr>
         <w:t>将下载好的文件通过</w:t>
       </w:r>
       <w:r>
@@ -195,11 +229,6 @@
       </w:r>
     </w:p>
     <w:p>
-      <w:pPr>
-        <w:rPr>
-          <w:rFonts w:hint="eastAsia"/>
-        </w:rPr>
-      </w:pPr>
       <w:r>
         <w:rPr>
           <w:noProof/>
@@ -241,31 +270,20 @@
         </w:drawing>
       </w:r>
     </w:p>
+    <w:p/>
     <w:p>
       <w:pPr>
         <w:rPr>
-          <w:rFonts w:hint="eastAsia"/>
+          <w:noProof/>
         </w:rPr>
       </w:pPr>
     </w:p>
     <w:p>
-      <w:pPr>
-        <w:rPr>
-          <w:rFonts w:hint="eastAsia"/>
-          <w:noProof/>
-        </w:rPr>
-      </w:pPr>
-    </w:p>
-    <w:p>
-      <w:pPr>
-        <w:rPr>
-          <w:rFonts w:hint="eastAsia"/>
-        </w:rPr>
-      </w:pPr>
-      <w:r>
-        <w:rPr>
-          <w:noProof/>
-        </w:rPr>
+      <w:r>
+        <w:rPr>
+          <w:noProof/>
+        </w:rPr>
+        <w:lastRenderedPageBreak/>
         <w:drawing>
           <wp:inline distT="0" distB="0" distL="0" distR="0" wp14:anchorId="0259D72E" wp14:editId="25DF2E83">
             <wp:extent cx="5275385" cy="4038600"/>
@@ -310,33 +328,16 @@
         </w:drawing>
       </w:r>
     </w:p>
-    <w:p>
-      <w:pPr>
-        <w:rPr>
-          <w:rFonts w:hint="eastAsia"/>
-        </w:rPr>
-      </w:pPr>
-    </w:p>
-    <w:p>
-      <w:pPr>
-        <w:rPr>
-          <w:rFonts w:hint="eastAsia"/>
-        </w:rPr>
-      </w:pPr>
-      <w:r>
-        <w:rPr>
-          <w:rFonts w:hint="eastAsia"/>
-        </w:rPr>
-        <w:lastRenderedPageBreak/>
+    <w:p/>
+    <w:p>
+      <w:r>
+        <w:rPr>
+          <w:rFonts w:hint="eastAsia"/>
+        </w:rPr>
         <w:t>查看传完的列表：</w:t>
       </w:r>
     </w:p>
     <w:p>
-      <w:pPr>
-        <w:rPr>
-          <w:rFonts w:hint="eastAsia"/>
-        </w:rPr>
-      </w:pPr>
       <w:r>
         <w:rPr>
           <w:noProof/>
@@ -380,17 +381,35 @@
     </w:p>
     <w:p>
       <w:pPr>
-        <w:rPr>
-          <w:rFonts w:hint="eastAsia"/>
-        </w:rPr>
+        <w:pStyle w:val="2"/>
       </w:pPr>
-    </w:p>
-    <w:p>
-      <w:pPr>
-        <w:rPr>
-          <w:rFonts w:hint="eastAsia"/>
-        </w:rPr>
-      </w:pPr>
+      <w:r>
+        <w:rPr>
+          <w:rFonts w:hint="eastAsia"/>
+        </w:rPr>
+        <w:lastRenderedPageBreak/>
+        <w:t>3</w:t>
+      </w:r>
+      <w:r>
+        <w:rPr>
+          <w:rFonts w:hint="eastAsia"/>
+        </w:rPr>
+        <w:t>、解压</w:t>
+      </w:r>
+      <w:r>
+        <w:rPr>
+          <w:rFonts w:hint="eastAsia"/>
+        </w:rPr>
+        <w:t>Jdk8</w:t>
+      </w:r>
+      <w:r>
+        <w:rPr>
+          <w:rFonts w:hint="eastAsia"/>
+        </w:rPr>
+        <w:t>压缩包</w:t>
+      </w:r>
+    </w:p>
+    <w:p>
       <w:r>
         <w:rPr>
           <w:noProof/>
@@ -432,19 +451,8 @@
         </w:drawing>
       </w:r>
     </w:p>
-    <w:p>
-      <w:pPr>
-        <w:rPr>
-          <w:rFonts w:hint="eastAsia"/>
-        </w:rPr>
-      </w:pPr>
-    </w:p>
-    <w:p>
-      <w:pPr>
-        <w:rPr>
-          <w:rFonts w:hint="eastAsia"/>
-        </w:rPr>
-      </w:pPr>
+    <w:p/>
+    <w:p>
       <w:r>
         <w:rPr>
           <w:rFonts w:hint="eastAsia"/>
@@ -458,31 +466,13 @@
         <w:t>jdk8</w:t>
       </w:r>
     </w:p>
-    <w:p>
-      <w:pPr>
-        <w:rPr>
-          <w:rFonts w:hint="eastAsia"/>
-        </w:rPr>
-      </w:pPr>
-    </w:p>
-    <w:p>
-      <w:pPr>
-        <w:rPr>
-          <w:rFonts w:hint="eastAsia"/>
-        </w:rPr>
-      </w:pPr>
-    </w:p>
-    <w:p>
-      <w:pPr>
-        <w:rPr>
-          <w:rFonts w:hint="eastAsia"/>
-        </w:rPr>
-      </w:pPr>
-      <w:r>
-        <w:rPr>
-          <w:noProof/>
-        </w:rPr>
-        <w:lastRenderedPageBreak/>
+    <w:p/>
+    <w:p/>
+    <w:p>
+      <w:r>
+        <w:rPr>
+          <w:noProof/>
+        </w:rPr>
         <w:drawing>
           <wp:inline distT="0" distB="0" distL="0" distR="0" wp14:anchorId="2139494E" wp14:editId="7A5FC9DA">
             <wp:extent cx="5274310" cy="1040211"/>
@@ -520,31 +510,22 @@
         </w:drawing>
       </w:r>
     </w:p>
-    <w:p>
-      <w:pPr>
-        <w:rPr>
-          <w:rFonts w:hint="eastAsia"/>
-        </w:rPr>
-      </w:pPr>
-    </w:p>
-    <w:p>
-      <w:pPr>
-        <w:rPr>
-          <w:rFonts w:hint="eastAsia"/>
-        </w:rPr>
-      </w:pPr>
+    <w:p/>
+    <w:p>
       <w:r>
         <w:rPr>
           <w:rFonts w:hint="eastAsia"/>
         </w:rPr>
         <w:t>把目录移动到</w:t>
       </w:r>
+      <w:proofErr w:type="spellStart"/>
       <w:r>
         <w:rPr>
           <w:rFonts w:hint="eastAsia"/>
         </w:rPr>
         <w:t>usr</w:t>
       </w:r>
+      <w:proofErr w:type="spellEnd"/>
       <w:r>
         <w:rPr>
           <w:rFonts w:hint="eastAsia"/>
@@ -553,25 +534,29 @@
       </w:r>
     </w:p>
     <w:p>
-      <w:pPr>
-        <w:rPr>
-          <w:rFonts w:hint="eastAsia"/>
-        </w:rPr>
-      </w:pPr>
-      <w:r>
-        <w:t>mv jdk8 /usr/</w:t>
-      </w:r>
-    </w:p>
-    <w:p>
-      <w:pPr>
-        <w:rPr>
-          <w:rFonts w:hint="eastAsia"/>
-        </w:rPr>
-      </w:pPr>
-      <w:r>
-        <w:rPr>
-          <w:noProof/>
-        </w:rPr>
+      <w:proofErr w:type="gramStart"/>
+      <w:r>
+        <w:t>mv</w:t>
+      </w:r>
+      <w:proofErr w:type="gramEnd"/>
+      <w:r>
+        <w:t xml:space="preserve"> jdk8 /</w:t>
+      </w:r>
+      <w:proofErr w:type="spellStart"/>
+      <w:r>
+        <w:t>usr</w:t>
+      </w:r>
+      <w:proofErr w:type="spellEnd"/>
+      <w:r>
+        <w:t>/</w:t>
+      </w:r>
+    </w:p>
+    <w:p>
+      <w:r>
+        <w:rPr>
+          <w:noProof/>
+        </w:rPr>
+        <w:lastRenderedPageBreak/>
         <w:drawing>
           <wp:inline distT="0" distB="0" distL="0" distR="0" wp14:anchorId="7F613908" wp14:editId="0917C03E">
             <wp:extent cx="5274310" cy="3453941"/>
@@ -609,31 +594,22 @@
         </w:drawing>
       </w:r>
     </w:p>
-    <w:p>
-      <w:pPr>
-        <w:rPr>
-          <w:rFonts w:hint="eastAsia"/>
-        </w:rPr>
-      </w:pPr>
-    </w:p>
-    <w:p>
-      <w:pPr>
-        <w:rPr>
-          <w:rFonts w:hint="eastAsia"/>
-        </w:rPr>
-      </w:pPr>
+    <w:p/>
+    <w:p>
       <w:r>
         <w:rPr>
           <w:rFonts w:hint="eastAsia"/>
         </w:rPr>
         <w:t>复制所在目录，可以通过</w:t>
       </w:r>
+      <w:proofErr w:type="spellStart"/>
       <w:r>
         <w:rPr>
           <w:rFonts w:hint="eastAsia"/>
         </w:rPr>
         <w:t>pwd</w:t>
       </w:r>
+      <w:proofErr w:type="spellEnd"/>
       <w:r>
         <w:rPr>
           <w:rFonts w:hint="eastAsia"/>
@@ -642,11 +618,6 @@
       </w:r>
     </w:p>
     <w:p>
-      <w:pPr>
-        <w:rPr>
-          <w:rFonts w:hint="eastAsia"/>
-        </w:rPr>
-      </w:pPr>
       <w:r>
         <w:rPr>
           <w:noProof/>
@@ -690,17 +661,48 @@
     </w:p>
     <w:p>
       <w:pPr>
-        <w:rPr>
-          <w:rFonts w:hint="eastAsia"/>
-        </w:rPr>
+        <w:pStyle w:val="2"/>
       </w:pPr>
-    </w:p>
-    <w:p>
-      <w:pPr>
-        <w:rPr>
-          <w:rFonts w:hint="eastAsia"/>
-        </w:rPr>
-      </w:pPr>
+      <w:r>
+        <w:rPr>
+          <w:rFonts w:hint="eastAsia"/>
+        </w:rPr>
+        <w:t>4</w:t>
+      </w:r>
+      <w:r>
+        <w:rPr>
+          <w:rFonts w:hint="eastAsia"/>
+        </w:rPr>
+        <w:t>、</w:t>
+      </w:r>
+      <w:r>
+        <w:rPr>
+          <w:rFonts w:hint="eastAsia"/>
+        </w:rPr>
+        <w:t>添加</w:t>
+      </w:r>
+      <w:proofErr w:type="spellStart"/>
+      <w:r>
+        <w:rPr>
+          <w:rFonts w:hint="eastAsia"/>
+        </w:rPr>
+        <w:t>jdk</w:t>
+      </w:r>
+      <w:proofErr w:type="spellEnd"/>
+      <w:r>
+        <w:rPr>
+          <w:rFonts w:hint="eastAsia"/>
+        </w:rPr>
+        <w:t>配置</w:t>
+      </w:r>
+      <w:r>
+        <w:rPr>
+          <w:rFonts w:hint="eastAsia"/>
+        </w:rPr>
+        <w:t>信息</w:t>
+      </w:r>
+    </w:p>
+    <w:p>
       <w:r>
         <w:rPr>
           <w:rFonts w:hint="eastAsia"/>
@@ -711,7 +713,21 @@
         <w:rPr>
           <w:rFonts w:hint="eastAsia"/>
         </w:rPr>
-        <w:t>/etc/profile</w:t>
+        <w:t>/</w:t>
+      </w:r>
+      <w:proofErr w:type="spellStart"/>
+      <w:r>
+        <w:rPr>
+          <w:rFonts w:hint="eastAsia"/>
+        </w:rPr>
+        <w:t>etc</w:t>
+      </w:r>
+      <w:proofErr w:type="spellEnd"/>
+      <w:r>
+        <w:rPr>
+          <w:rFonts w:hint="eastAsia"/>
+        </w:rPr>
+        <w:t>/profile</w:t>
       </w:r>
       <w:r>
         <w:rPr>
@@ -721,11 +737,6 @@
       </w:r>
     </w:p>
     <w:p>
-      <w:pPr>
-        <w:rPr>
-          <w:rFonts w:hint="eastAsia"/>
-        </w:rPr>
-      </w:pPr>
       <w:r>
         <w:rPr>
           <w:rFonts w:hint="eastAsia"/>
@@ -734,45 +745,58 @@
       </w:r>
     </w:p>
     <w:p>
-      <w:r>
-        <w:t>export JAVA_HOME=/usr/jdk8</w:t>
-      </w:r>
-    </w:p>
-    <w:p>
-      <w:r>
+      <w:proofErr w:type="gramStart"/>
+      <w:r>
+        <w:t>export</w:t>
+      </w:r>
+      <w:proofErr w:type="gramEnd"/>
+      <w:r>
+        <w:t xml:space="preserve"> JAVA_HOME=/</w:t>
+      </w:r>
+      <w:proofErr w:type="spellStart"/>
+      <w:r>
+        <w:t>usr</w:t>
+      </w:r>
+      <w:proofErr w:type="spellEnd"/>
+      <w:r>
+        <w:t>/jdk8</w:t>
+      </w:r>
+    </w:p>
+    <w:p>
+      <w:proofErr w:type="gramStart"/>
+      <w:r>
+        <w:t>export</w:t>
+      </w:r>
+      <w:proofErr w:type="gramEnd"/>
+      <w:r>
+        <w:t xml:space="preserve"> CLASSPATH=.:%JAVA_HOME%/lib/dt.jar:%JAVA_HOME%/lib/tools.jar</w:t>
+      </w:r>
+    </w:p>
+    <w:p>
+      <w:proofErr w:type="gramStart"/>
+      <w:r>
+        <w:t>export</w:t>
+      </w:r>
+      <w:proofErr w:type="gramEnd"/>
+      <w:r>
+        <w:t xml:space="preserve"> PATH=</w:t>
+      </w:r>
+      <w:r>
+        <w:rPr>
+          <w:rFonts w:hint="eastAsia"/>
+        </w:rPr>
+        <w:t>$PATH:</w:t>
+      </w:r>
+      <w:r>
+        <w:t>$JAVA_HOME/bin</w:t>
+      </w:r>
+    </w:p>
+    <w:p>
+      <w:r>
+        <w:rPr>
+          <w:noProof/>
+        </w:rPr>
         <w:lastRenderedPageBreak/>
-        <w:t>export CLASSPATH=.:%JAVA_HOME%/lib/dt.jar:%JAVA_HOME%/lib/tools.jar</w:t>
-      </w:r>
-    </w:p>
-    <w:p>
-      <w:pPr>
-        <w:rPr>
-          <w:rFonts w:hint="eastAsia"/>
-        </w:rPr>
-      </w:pPr>
-      <w:r>
-        <w:t>export PATH=</w:t>
-      </w:r>
-      <w:r>
-        <w:rPr>
-          <w:rFonts w:hint="eastAsia"/>
-        </w:rPr>
-        <w:t>$PATH:</w:t>
-      </w:r>
-      <w:r>
-        <w:t>$JAVA_HOME/bin</w:t>
-      </w:r>
-    </w:p>
-    <w:p>
-      <w:pPr>
-        <w:rPr>
-          <w:rFonts w:hint="eastAsia"/>
-        </w:rPr>
-      </w:pPr>
-      <w:r>
-        <w:rPr>
-          <w:noProof/>
-        </w:rPr>
         <w:drawing>
           <wp:inline distT="0" distB="0" distL="0" distR="0" wp14:anchorId="384A3D14" wp14:editId="4CCC0975">
             <wp:extent cx="5274310" cy="3424639"/>
@@ -810,19 +834,8 @@
         </w:drawing>
       </w:r>
     </w:p>
-    <w:p>
-      <w:pPr>
-        <w:rPr>
-          <w:rFonts w:hint="eastAsia"/>
-        </w:rPr>
-      </w:pPr>
-    </w:p>
-    <w:p>
-      <w:pPr>
-        <w:rPr>
-          <w:rFonts w:hint="eastAsia"/>
-        </w:rPr>
-      </w:pPr>
+    <w:p/>
+    <w:p>
       <w:r>
         <w:rPr>
           <w:rFonts w:hint="eastAsia"/>
@@ -843,13 +856,16 @@
       </w:r>
     </w:p>
     <w:p>
-      <w:pPr>
-        <w:rPr>
-          <w:rFonts w:hint="eastAsia"/>
-        </w:rPr>
-      </w:pPr>
-      <w:r>
-        <w:t>source /etc/profile</w:t>
+      <w:r>
+        <w:t>source /</w:t>
+      </w:r>
+      <w:proofErr w:type="spellStart"/>
+      <w:r>
+        <w:t>etc</w:t>
+      </w:r>
+      <w:proofErr w:type="spellEnd"/>
+      <w:r>
+        <w:t>/profile</w:t>
       </w:r>
       <w:r>
         <w:t>，</w:t>
@@ -889,11 +905,6 @@
       </w:r>
     </w:p>
     <w:p>
-      <w:pPr>
-        <w:rPr>
-          <w:rFonts w:hint="eastAsia"/>
-        </w:rPr>
-      </w:pPr>
       <w:r>
         <w:rPr>
           <w:noProof/>
@@ -935,65 +946,44 @@
         </w:drawing>
       </w:r>
     </w:p>
+    <w:p/>
+    <w:p/>
     <w:p>
       <w:pPr>
-        <w:rPr>
-          <w:rFonts w:hint="eastAsia"/>
-        </w:rPr>
+        <w:pStyle w:val="1"/>
       </w:pPr>
+      <w:r>
+        <w:rPr>
+          <w:rFonts w:hint="eastAsia"/>
+        </w:rPr>
+        <w:lastRenderedPageBreak/>
+        <w:t>二、单机安装</w:t>
+      </w:r>
+      <w:r>
+        <w:rPr>
+          <w:rFonts w:hint="eastAsia"/>
+        </w:rPr>
+        <w:t>Zookeeper:</w:t>
+      </w:r>
     </w:p>
     <w:p>
       <w:pPr>
-        <w:rPr>
-          <w:rFonts w:hint="eastAsia"/>
-        </w:rPr>
+        <w:pStyle w:val="2"/>
       </w:pPr>
-    </w:p>
-    <w:p>
-      <w:pPr>
-        <w:rPr>
-          <w:rFonts w:hint="eastAsia"/>
-        </w:rPr>
-      </w:pPr>
-      <w:r>
-        <w:rPr>
-          <w:rFonts w:hint="eastAsia"/>
-        </w:rPr>
-        <w:t>二、单机安装</w:t>
-      </w:r>
-      <w:r>
-        <w:rPr>
-          <w:rFonts w:hint="eastAsia"/>
-        </w:rPr>
-        <w:t>Zookeeper:</w:t>
-      </w:r>
-    </w:p>
-    <w:p>
-      <w:pPr>
-        <w:rPr>
-          <w:rFonts w:hint="eastAsia"/>
-        </w:rPr>
-      </w:pPr>
-      <w:r>
-        <w:rPr>
-          <w:rFonts w:hint="eastAsia"/>
-        </w:rPr>
-        <w:lastRenderedPageBreak/>
-        <w:t>1.</w:t>
-      </w:r>
-      <w:r>
-        <w:rPr>
-          <w:rFonts w:hint="eastAsia"/>
-        </w:rPr>
-        <w:t>去官网找安装包：</w:t>
-      </w:r>
-    </w:p>
-    <w:p>
-      <w:pPr>
-        <w:rPr>
-          <w:rFonts w:hint="eastAsia"/>
-        </w:rPr>
-      </w:pPr>
+      <w:r>
+        <w:rPr>
+          <w:rFonts w:hint="eastAsia"/>
+        </w:rPr>
+        <w:t>1</w:t>
+      </w:r>
+      <w:r>
+        <w:rPr>
+          <w:rFonts w:hint="eastAsia"/>
+        </w:rPr>
+        <w:t>、去官网下载安装包</w:t>
+      </w:r>
+    </w:p>
+    <w:p>
       <w:r>
         <w:rPr>
           <w:noProof/>
@@ -1036,11 +1026,6 @@
       </w:r>
     </w:p>
     <w:p>
-      <w:pPr>
-        <w:rPr>
-          <w:rFonts w:hint="eastAsia"/>
-        </w:rPr>
-      </w:pPr>
       <w:r>
         <w:rPr>
           <w:rFonts w:hint="eastAsia"/>
@@ -1070,15 +1055,11 @@
       </w:r>
     </w:p>
     <w:p>
-      <w:pPr>
-        <w:rPr>
-          <w:rFonts w:hint="eastAsia"/>
-        </w:rPr>
-      </w:pPr>
-      <w:r>
-        <w:rPr>
-          <w:noProof/>
-        </w:rPr>
+      <w:r>
+        <w:rPr>
+          <w:noProof/>
+        </w:rPr>
+        <w:lastRenderedPageBreak/>
         <w:drawing>
           <wp:inline distT="0" distB="0" distL="0" distR="0" wp14:anchorId="7DC67C69" wp14:editId="778C1044">
             <wp:extent cx="5274310" cy="4679729"/>
@@ -1117,11 +1098,6 @@
       </w:r>
     </w:p>
     <w:p>
-      <w:pPr>
-        <w:rPr>
-          <w:rFonts w:hint="eastAsia"/>
-        </w:rPr>
-      </w:pPr>
       <w:r>
         <w:rPr>
           <w:rFonts w:hint="eastAsia"/>
@@ -1135,23 +1111,13 @@
         <w:t>archive:</w:t>
       </w:r>
     </w:p>
-    <w:p>
-      <w:pPr>
-        <w:rPr>
-          <w:rFonts w:hint="eastAsia"/>
-        </w:rPr>
-      </w:pPr>
-    </w:p>
-    <w:p>
-      <w:pPr>
-        <w:rPr>
-          <w:rFonts w:hint="eastAsia"/>
-        </w:rPr>
-      </w:pPr>
-      <w:r>
-        <w:rPr>
-          <w:noProof/>
-        </w:rPr>
+    <w:p/>
+    <w:p>
+      <w:r>
+        <w:rPr>
+          <w:noProof/>
+        </w:rPr>
+        <w:lastRenderedPageBreak/>
         <w:drawing>
           <wp:inline distT="0" distB="0" distL="0" distR="0" wp14:anchorId="41E2ED44" wp14:editId="762131A8">
             <wp:extent cx="5274310" cy="4380607"/>
@@ -1190,11 +1156,6 @@
       </w:r>
     </w:p>
     <w:p>
-      <w:pPr>
-        <w:rPr>
-          <w:rFonts w:hint="eastAsia"/>
-        </w:rPr>
-      </w:pPr>
       <w:r>
         <w:rPr>
           <w:rFonts w:hint="eastAsia"/>
@@ -1203,11 +1164,6 @@
       </w:r>
     </w:p>
     <w:p>
-      <w:pPr>
-        <w:rPr>
-          <w:rFonts w:hint="eastAsia"/>
-        </w:rPr>
-      </w:pPr>
       <w:r>
         <w:rPr>
           <w:rFonts w:hint="eastAsia"/>
@@ -1228,11 +1184,6 @@
       </w:r>
     </w:p>
     <w:p>
-      <w:pPr>
-        <w:rPr>
-          <w:rFonts w:hint="eastAsia"/>
-        </w:rPr>
-      </w:pPr>
       <w:r>
         <w:rPr>
           <w:noProof/>
@@ -1275,24 +1226,44 @@
       </w:r>
     </w:p>
     <w:p>
+      <w:r>
+        <w:rPr>
+          <w:rFonts w:hint="eastAsia"/>
+        </w:rPr>
+        <w:t>点击下载即可。</w:t>
+      </w:r>
+    </w:p>
+    <w:p>
       <w:pPr>
-        <w:rPr>
-          <w:rFonts w:hint="eastAsia"/>
-        </w:rPr>
+        <w:pStyle w:val="2"/>
       </w:pPr>
       <w:r>
         <w:rPr>
           <w:rFonts w:hint="eastAsia"/>
         </w:rPr>
-        <w:t>点击下载即可。</w:t>
-      </w:r>
-    </w:p>
-    <w:p>
-      <w:pPr>
-        <w:rPr>
-          <w:rFonts w:hint="eastAsia"/>
-        </w:rPr>
-      </w:pPr>
+        <w:t>2</w:t>
+      </w:r>
+      <w:r>
+        <w:rPr>
+          <w:rFonts w:hint="eastAsia"/>
+        </w:rPr>
+        <w:t>、启动</w:t>
+      </w:r>
+      <w:r>
+        <w:rPr>
+          <w:rFonts w:hint="eastAsia"/>
+        </w:rPr>
+        <w:t>ftp</w:t>
+      </w:r>
+      <w:r>
+        <w:rPr>
+          <w:rFonts w:hint="eastAsia"/>
+        </w:rPr>
+        <w:t>传输工具</w:t>
+      </w:r>
+    </w:p>
+    <w:p/>
+    <w:p>
       <w:r>
         <w:rPr>
           <w:noProof/>
@@ -1337,17 +1308,28 @@
     </w:p>
     <w:p>
       <w:pPr>
-        <w:rPr>
-          <w:rFonts w:hint="eastAsia"/>
-        </w:rPr>
+        <w:pStyle w:val="2"/>
       </w:pPr>
-    </w:p>
-    <w:p>
-      <w:pPr>
-        <w:rPr>
-          <w:rFonts w:hint="eastAsia"/>
-        </w:rPr>
-      </w:pPr>
+      <w:r>
+        <w:rPr>
+          <w:rFonts w:hint="eastAsia"/>
+        </w:rPr>
+        <w:t>3</w:t>
+      </w:r>
+      <w:r>
+        <w:rPr>
+          <w:rFonts w:hint="eastAsia"/>
+        </w:rPr>
+        <w:t>、解压安装</w:t>
+      </w:r>
+      <w:r>
+        <w:rPr>
+          <w:rFonts w:hint="eastAsia"/>
+        </w:rPr>
+        <w:t>zookeeper</w:t>
+      </w:r>
+    </w:p>
+    <w:p>
       <w:r>
         <w:rPr>
           <w:rFonts w:hint="eastAsia"/>
@@ -1356,11 +1338,6 @@
       </w:r>
     </w:p>
     <w:p>
-      <w:pPr>
-        <w:rPr>
-          <w:rFonts w:hint="eastAsia"/>
-        </w:rPr>
-      </w:pPr>
       <w:r>
         <w:rPr>
           <w:noProof/>
@@ -1402,19 +1379,8 @@
         </w:drawing>
       </w:r>
     </w:p>
-    <w:p>
-      <w:pPr>
-        <w:rPr>
-          <w:rFonts w:hint="eastAsia"/>
-        </w:rPr>
-      </w:pPr>
-    </w:p>
-    <w:p>
-      <w:pPr>
-        <w:rPr>
-          <w:rFonts w:hint="eastAsia"/>
-        </w:rPr>
-      </w:pPr>
+    <w:p/>
+    <w:p>
       <w:r>
         <w:rPr>
           <w:noProof/>
@@ -1458,29 +1424,40 @@
     </w:p>
     <w:p>
       <w:pPr>
-        <w:rPr>
-          <w:rFonts w:hint="eastAsia"/>
-        </w:rPr>
+        <w:pStyle w:val="2"/>
       </w:pPr>
-    </w:p>
-    <w:p>
-      <w:pPr>
-        <w:rPr>
-          <w:rFonts w:hint="eastAsia"/>
-        </w:rPr>
-      </w:pPr>
-    </w:p>
-    <w:p>
-      <w:pPr>
-        <w:rPr>
-          <w:rFonts w:hint="eastAsia"/>
-        </w:rPr>
-      </w:pPr>
-      <w:r>
-        <w:rPr>
-          <w:noProof/>
+      <w:r>
+        <w:rPr>
+          <w:rFonts w:hint="eastAsia"/>
         </w:rPr>
         <w:lastRenderedPageBreak/>
+        <w:t>4</w:t>
+      </w:r>
+      <w:r>
+        <w:rPr>
+          <w:rFonts w:hint="eastAsia"/>
+        </w:rPr>
+        <w:t>、添加</w:t>
+      </w:r>
+      <w:r>
+        <w:rPr>
+          <w:rFonts w:hint="eastAsia"/>
+        </w:rPr>
+        <w:t>Zookeeper</w:t>
+      </w:r>
+      <w:r>
+        <w:rPr>
+          <w:rFonts w:hint="eastAsia"/>
+        </w:rPr>
+        <w:t>配置信息</w:t>
+      </w:r>
+    </w:p>
+    <w:p/>
+    <w:p>
+      <w:r>
+        <w:rPr>
+          <w:noProof/>
+        </w:rPr>
         <w:drawing>
           <wp:inline distT="0" distB="0" distL="0" distR="0" wp14:anchorId="371C6A99" wp14:editId="462DAC51">
             <wp:extent cx="5274310" cy="3824485"/>
@@ -1518,26 +1495,9 @@
         </w:drawing>
       </w:r>
     </w:p>
-    <w:p>
-      <w:pPr>
-        <w:rPr>
-          <w:rFonts w:hint="eastAsia"/>
-        </w:rPr>
-      </w:pPr>
-    </w:p>
-    <w:p>
-      <w:pPr>
-        <w:rPr>
-          <w:rFonts w:hint="eastAsia"/>
-        </w:rPr>
-      </w:pPr>
-    </w:p>
-    <w:p>
-      <w:pPr>
-        <w:rPr>
-          <w:rFonts w:hint="eastAsia"/>
-        </w:rPr>
-      </w:pPr>
+    <w:p/>
+    <w:p/>
+    <w:p>
       <w:r>
         <w:rPr>
           <w:rFonts w:hint="eastAsia"/>
@@ -1546,19 +1506,14 @@
       </w:r>
     </w:p>
     <w:p>
-      <w:pPr>
-        <w:rPr>
-          <w:rFonts w:hint="eastAsia"/>
-        </w:rPr>
-      </w:pPr>
       <w:r>
         <w:rPr>
           <w:noProof/>
         </w:rPr>
         <w:drawing>
           <wp:inline distT="0" distB="0" distL="0" distR="0" wp14:anchorId="320A7263" wp14:editId="4D6D18CE">
-            <wp:extent cx="5274310" cy="3824485"/>
-            <wp:effectExtent l="0" t="0" r="2540" b="5080"/>
+            <wp:extent cx="5267470" cy="2286000"/>
+            <wp:effectExtent l="0" t="0" r="9525" b="0"/>
             <wp:docPr id="24" name="图片 24"/>
             <wp:cNvGraphicFramePr>
               <a:graphicFrameLocks xmlns:a="http://schemas.openxmlformats.org/drawingml/2006/main" noChangeAspect="1"/>
@@ -1579,7 +1534,7 @@
                   <pic:spPr>
                     <a:xfrm>
                       <a:off x="0" y="0"/>
-                      <a:ext cx="5274310" cy="3824485"/>
+                      <a:ext cx="5274310" cy="2288969"/>
                     </a:xfrm>
                     <a:prstGeom prst="rect">
                       <a:avLst/>
@@ -1592,49 +1547,35 @@
         </w:drawing>
       </w:r>
     </w:p>
-    <w:p>
-      <w:pPr>
-        <w:rPr>
-          <w:rFonts w:hint="eastAsia"/>
-        </w:rPr>
-      </w:pPr>
-    </w:p>
-    <w:p>
-      <w:pPr>
-        <w:rPr>
-          <w:rFonts w:hint="eastAsia"/>
-        </w:rPr>
-      </w:pPr>
-      <w:r>
-        <w:rPr>
-          <w:rFonts w:hint="eastAsia"/>
+    <w:p/>
+    <w:p>
+      <w:r>
+        <w:rPr>
+          <w:rFonts w:hint="eastAsia"/>
+        </w:rPr>
+        <w:t>默认是</w:t>
+      </w:r>
+      <w:proofErr w:type="spellStart"/>
+      <w:r>
+        <w:rPr>
+          <w:rFonts w:hint="eastAsia"/>
+        </w:rPr>
+        <w:t>tmp</w:t>
+      </w:r>
+      <w:proofErr w:type="spellEnd"/>
+      <w:r>
+        <w:rPr>
+          <w:rFonts w:hint="eastAsia"/>
+        </w:rPr>
+        <w:t>目录，需要修改成如下</w:t>
+      </w:r>
+    </w:p>
+    <w:p>
+      <w:r>
+        <w:rPr>
+          <w:noProof/>
         </w:rPr>
         <w:lastRenderedPageBreak/>
-        <w:t>默认是</w:t>
-      </w:r>
-      <w:r>
-        <w:rPr>
-          <w:rFonts w:hint="eastAsia"/>
-        </w:rPr>
-        <w:t>tmp</w:t>
-      </w:r>
-      <w:r>
-        <w:rPr>
-          <w:rFonts w:hint="eastAsia"/>
-        </w:rPr>
-        <w:t>目录，需要修改成如下</w:t>
-      </w:r>
-    </w:p>
-    <w:p>
-      <w:pPr>
-        <w:rPr>
-          <w:rFonts w:hint="eastAsia"/>
-        </w:rPr>
-      </w:pPr>
-      <w:r>
-        <w:rPr>
-          <w:noProof/>
-        </w:rPr>
         <w:drawing>
           <wp:inline distT="0" distB="0" distL="0" distR="0" wp14:anchorId="56B0B263" wp14:editId="6B4E75DB">
             <wp:extent cx="5274310" cy="3824485"/>
@@ -1672,19 +1613,8 @@
         </w:drawing>
       </w:r>
     </w:p>
-    <w:p>
-      <w:pPr>
-        <w:rPr>
-          <w:rFonts w:hint="eastAsia"/>
-        </w:rPr>
-      </w:pPr>
-    </w:p>
-    <w:p>
-      <w:pPr>
-        <w:rPr>
-          <w:rFonts w:hint="eastAsia"/>
-        </w:rPr>
-      </w:pPr>
+    <w:p/>
+    <w:p>
       <w:r>
         <w:rPr>
           <w:rFonts w:hint="eastAsia"/>
@@ -1693,11 +1623,6 @@
       </w:r>
     </w:p>
     <w:p>
-      <w:pPr>
-        <w:rPr>
-          <w:rFonts w:hint="eastAsia"/>
-        </w:rPr>
-      </w:pPr>
       <w:r>
         <w:rPr>
           <w:noProof/>
@@ -1739,19 +1664,8 @@
         </w:drawing>
       </w:r>
     </w:p>
-    <w:p>
-      <w:pPr>
-        <w:rPr>
-          <w:rFonts w:hint="eastAsia"/>
-        </w:rPr>
-      </w:pPr>
-    </w:p>
-    <w:p>
-      <w:pPr>
-        <w:rPr>
-          <w:rFonts w:hint="eastAsia"/>
-        </w:rPr>
-      </w:pPr>
+    <w:p/>
+    <w:p>
       <w:r>
         <w:rPr>
           <w:noProof/>
@@ -1796,36 +1710,59 @@
     </w:p>
     <w:p>
       <w:pPr>
-        <w:rPr>
-          <w:rFonts w:hint="eastAsia"/>
-        </w:rPr>
+        <w:pStyle w:val="1"/>
       </w:pPr>
+      <w:r>
+        <w:rPr>
+          <w:rFonts w:hint="eastAsia"/>
+        </w:rPr>
+        <w:t>三</w:t>
+      </w:r>
+      <w:r>
+        <w:rPr>
+          <w:rFonts w:hint="eastAsia"/>
+        </w:rPr>
+        <w:t>、操作</w:t>
+      </w:r>
+      <w:r>
+        <w:rPr>
+          <w:rFonts w:hint="eastAsia"/>
+        </w:rPr>
+        <w:t>Zookeeper</w:t>
+      </w:r>
     </w:p>
     <w:p>
       <w:pPr>
-        <w:rPr>
-          <w:rFonts w:hint="eastAsia"/>
-        </w:rPr>
+        <w:pStyle w:val="2"/>
       </w:pPr>
       <w:r>
         <w:rPr>
           <w:rFonts w:hint="eastAsia"/>
         </w:rPr>
+        <w:t>1</w:t>
+      </w:r>
+      <w:r>
+        <w:rPr>
+          <w:rFonts w:hint="eastAsia"/>
+        </w:rPr>
+        <w:t>、</w:t>
+      </w:r>
+      <w:r>
+        <w:rPr>
+          <w:rFonts w:hint="eastAsia"/>
+        </w:rPr>
         <w:t>启动</w:t>
       </w:r>
+      <w:proofErr w:type="spellStart"/>
       <w:r>
         <w:rPr>
           <w:rFonts w:hint="eastAsia"/>
         </w:rPr>
         <w:t>zkServer</w:t>
       </w:r>
-    </w:p>
-    <w:p>
-      <w:pPr>
-        <w:rPr>
-          <w:rFonts w:hint="eastAsia"/>
-        </w:rPr>
-      </w:pPr>
+      <w:proofErr w:type="spellEnd"/>
+    </w:p>
+    <w:p>
       <w:r>
         <w:rPr>
           <w:noProof/>
@@ -1869,16 +1806,28 @@
     </w:p>
     <w:p>
       <w:pPr>
-        <w:rPr>
-          <w:rFonts w:hint="eastAsia"/>
-        </w:rPr>
+        <w:pStyle w:val="2"/>
       </w:pPr>
       <w:r>
         <w:rPr>
           <w:rFonts w:hint="eastAsia"/>
         </w:rPr>
-        <w:t>查看状态：</w:t>
-      </w:r>
+        <w:t>2</w:t>
+      </w:r>
+      <w:r>
+        <w:rPr>
+          <w:rFonts w:hint="eastAsia"/>
+        </w:rPr>
+        <w:t>、</w:t>
+      </w:r>
+      <w:r>
+        <w:rPr>
+          <w:rFonts w:hint="eastAsia"/>
+        </w:rPr>
+        <w:t>查看状态</w:t>
+      </w:r>
+    </w:p>
+    <w:p>
       <w:r>
         <w:rPr>
           <w:rFonts w:hint="eastAsia"/>
@@ -1903,8 +1852,6 @@
         </w:rPr>
         <w:t>standalone</w:t>
       </w:r>
-      <w:bookmarkStart w:id="0" w:name="_GoBack"/>
-      <w:bookmarkEnd w:id="0"/>
       <w:r>
         <w:rPr>
           <w:rFonts w:hint="eastAsia"/>
@@ -1954,6 +1901,3454 @@
         </w:drawing>
       </w:r>
     </w:p>
+    <w:p>
+      <w:pPr>
+        <w:pStyle w:val="2"/>
+      </w:pPr>
+      <w:r>
+        <w:rPr>
+          <w:rFonts w:hint="eastAsia"/>
+        </w:rPr>
+        <w:t>3</w:t>
+      </w:r>
+      <w:r>
+        <w:rPr>
+          <w:rFonts w:hint="eastAsia"/>
+        </w:rPr>
+        <w:t>、</w:t>
+      </w:r>
+      <w:r>
+        <w:rPr>
+          <w:rFonts w:hint="eastAsia"/>
+        </w:rPr>
+        <w:t>启动</w:t>
+      </w:r>
+      <w:proofErr w:type="spellStart"/>
+      <w:r>
+        <w:rPr>
+          <w:rFonts w:hint="eastAsia"/>
+        </w:rPr>
+        <w:t>zkCli</w:t>
+      </w:r>
+      <w:proofErr w:type="spellEnd"/>
+    </w:p>
+    <w:p>
+      <w:r>
+        <w:rPr>
+          <w:rFonts w:hint="eastAsia"/>
+        </w:rPr>
+        <w:t>./zkCli.sh</w:t>
+      </w:r>
+      <w:r>
+        <w:rPr>
+          <w:rFonts w:hint="eastAsia"/>
+        </w:rPr>
+        <w:t xml:space="preserve"> </w:t>
+      </w:r>
+    </w:p>
+    <w:p>
+      <w:r>
+        <w:rPr>
+          <w:noProof/>
+        </w:rPr>
+        <w:lastRenderedPageBreak/>
+        <w:drawing>
+          <wp:inline distT="0" distB="0" distL="0" distR="0" wp14:anchorId="7EAD4C22" wp14:editId="21C6BBCC">
+            <wp:extent cx="5274310" cy="2010831"/>
+            <wp:effectExtent l="0" t="0" r="2540" b="8890"/>
+            <wp:docPr id="3" name="图片 3"/>
+            <wp:cNvGraphicFramePr>
+              <a:graphicFrameLocks xmlns:a="http://schemas.openxmlformats.org/drawingml/2006/main" noChangeAspect="1"/>
+            </wp:cNvGraphicFramePr>
+            <a:graphic xmlns:a="http://schemas.openxmlformats.org/drawingml/2006/main">
+              <a:graphicData uri="http://schemas.openxmlformats.org/drawingml/2006/picture">
+                <pic:pic xmlns:pic="http://schemas.openxmlformats.org/drawingml/2006/picture">
+                  <pic:nvPicPr>
+                    <pic:cNvPr id="0" name=""/>
+                    <pic:cNvPicPr/>
+                  </pic:nvPicPr>
+                  <pic:blipFill>
+                    <a:blip r:embed="rId31"/>
+                    <a:stretch>
+                      <a:fillRect/>
+                    </a:stretch>
+                  </pic:blipFill>
+                  <pic:spPr>
+                    <a:xfrm>
+                      <a:off x="0" y="0"/>
+                      <a:ext cx="5274310" cy="2010831"/>
+                    </a:xfrm>
+                    <a:prstGeom prst="rect">
+                      <a:avLst/>
+                    </a:prstGeom>
+                  </pic:spPr>
+                </pic:pic>
+              </a:graphicData>
+            </a:graphic>
+          </wp:inline>
+        </w:drawing>
+      </w:r>
+    </w:p>
+    <w:p/>
+    <w:p>
+      <w:r>
+        <w:rPr>
+          <w:rFonts w:hint="eastAsia"/>
+        </w:rPr>
+        <w:t>这里再按回车，可以看到：</w:t>
+      </w:r>
+    </w:p>
+    <w:p>
+      <w:r>
+        <w:rPr>
+          <w:noProof/>
+        </w:rPr>
+        <w:drawing>
+          <wp:inline distT="0" distB="0" distL="0" distR="0" wp14:anchorId="43940E5D" wp14:editId="3E5EC262">
+            <wp:extent cx="5274310" cy="1320409"/>
+            <wp:effectExtent l="0" t="0" r="2540" b="0"/>
+            <wp:docPr id="10" name="图片 10"/>
+            <wp:cNvGraphicFramePr>
+              <a:graphicFrameLocks xmlns:a="http://schemas.openxmlformats.org/drawingml/2006/main" noChangeAspect="1"/>
+            </wp:cNvGraphicFramePr>
+            <a:graphic xmlns:a="http://schemas.openxmlformats.org/drawingml/2006/main">
+              <a:graphicData uri="http://schemas.openxmlformats.org/drawingml/2006/picture">
+                <pic:pic xmlns:pic="http://schemas.openxmlformats.org/drawingml/2006/picture">
+                  <pic:nvPicPr>
+                    <pic:cNvPr id="0" name=""/>
+                    <pic:cNvPicPr/>
+                  </pic:nvPicPr>
+                  <pic:blipFill>
+                    <a:blip r:embed="rId32"/>
+                    <a:stretch>
+                      <a:fillRect/>
+                    </a:stretch>
+                  </pic:blipFill>
+                  <pic:spPr>
+                    <a:xfrm>
+                      <a:off x="0" y="0"/>
+                      <a:ext cx="5274310" cy="1320409"/>
+                    </a:xfrm>
+                    <a:prstGeom prst="rect">
+                      <a:avLst/>
+                    </a:prstGeom>
+                  </pic:spPr>
+                </pic:pic>
+              </a:graphicData>
+            </a:graphic>
+          </wp:inline>
+        </w:drawing>
+      </w:r>
+    </w:p>
+    <w:p>
+      <w:pPr>
+        <w:pStyle w:val="2"/>
+      </w:pPr>
+      <w:r>
+        <w:rPr>
+          <w:rFonts w:hint="eastAsia"/>
+        </w:rPr>
+        <w:t>4</w:t>
+      </w:r>
+      <w:r>
+        <w:rPr>
+          <w:rFonts w:hint="eastAsia"/>
+        </w:rPr>
+        <w:t>、</w:t>
+      </w:r>
+      <w:r>
+        <w:rPr>
+          <w:rFonts w:hint="eastAsia"/>
+        </w:rPr>
+        <w:t>查看帮助</w:t>
+      </w:r>
+    </w:p>
+    <w:p>
+      <w:r>
+        <w:rPr>
+          <w:noProof/>
+        </w:rPr>
+        <w:drawing>
+          <wp:inline distT="0" distB="0" distL="0" distR="0" wp14:anchorId="573A3370" wp14:editId="604383EF">
+            <wp:extent cx="4200000" cy="3238095"/>
+            <wp:effectExtent l="0" t="0" r="0" b="635"/>
+            <wp:docPr id="14" name="图片 14"/>
+            <wp:cNvGraphicFramePr>
+              <a:graphicFrameLocks xmlns:a="http://schemas.openxmlformats.org/drawingml/2006/main" noChangeAspect="1"/>
+            </wp:cNvGraphicFramePr>
+            <a:graphic xmlns:a="http://schemas.openxmlformats.org/drawingml/2006/main">
+              <a:graphicData uri="http://schemas.openxmlformats.org/drawingml/2006/picture">
+                <pic:pic xmlns:pic="http://schemas.openxmlformats.org/drawingml/2006/picture">
+                  <pic:nvPicPr>
+                    <pic:cNvPr id="0" name=""/>
+                    <pic:cNvPicPr/>
+                  </pic:nvPicPr>
+                  <pic:blipFill>
+                    <a:blip r:embed="rId33"/>
+                    <a:stretch>
+                      <a:fillRect/>
+                    </a:stretch>
+                  </pic:blipFill>
+                  <pic:spPr>
+                    <a:xfrm>
+                      <a:off x="0" y="0"/>
+                      <a:ext cx="4200000" cy="3238095"/>
+                    </a:xfrm>
+                    <a:prstGeom prst="rect">
+                      <a:avLst/>
+                    </a:prstGeom>
+                  </pic:spPr>
+                </pic:pic>
+              </a:graphicData>
+            </a:graphic>
+          </wp:inline>
+        </w:drawing>
+      </w:r>
+    </w:p>
+    <w:p>
+      <w:pPr>
+        <w:pStyle w:val="2"/>
+      </w:pPr>
+      <w:r>
+        <w:rPr>
+          <w:rFonts w:hint="eastAsia"/>
+        </w:rPr>
+        <w:lastRenderedPageBreak/>
+        <w:t>5</w:t>
+      </w:r>
+      <w:r>
+        <w:rPr>
+          <w:rFonts w:hint="eastAsia"/>
+        </w:rPr>
+        <w:t>、</w:t>
+      </w:r>
+      <w:r>
+        <w:rPr>
+          <w:rFonts w:hint="eastAsia"/>
+        </w:rPr>
+        <w:t xml:space="preserve"> ls</w:t>
+      </w:r>
+      <w:r>
+        <w:rPr>
+          <w:rFonts w:hint="eastAsia"/>
+        </w:rPr>
+        <w:t>&amp;</w:t>
+      </w:r>
+      <w:r>
+        <w:rPr>
+          <w:rFonts w:hint="eastAsia"/>
+        </w:rPr>
+        <w:t>ls2</w:t>
+      </w:r>
+      <w:r>
+        <w:rPr>
+          <w:rFonts w:hint="eastAsia"/>
+        </w:rPr>
+        <w:t>命令</w:t>
+      </w:r>
+    </w:p>
+    <w:p>
+      <w:r>
+        <w:rPr>
+          <w:rFonts w:hint="eastAsia"/>
+        </w:rPr>
+        <w:t>（</w:t>
+      </w:r>
+      <w:r>
+        <w:rPr>
+          <w:rFonts w:hint="eastAsia"/>
+        </w:rPr>
+        <w:t>1</w:t>
+      </w:r>
+      <w:r>
+        <w:rPr>
+          <w:rFonts w:hint="eastAsia"/>
+        </w:rPr>
+        <w:t>）</w:t>
+      </w:r>
+      <w:proofErr w:type="spellStart"/>
+      <w:r>
+        <w:rPr>
+          <w:rFonts w:hint="eastAsia"/>
+        </w:rPr>
+        <w:t>ls</w:t>
+      </w:r>
+      <w:proofErr w:type="spellEnd"/>
+      <w:r>
+        <w:rPr>
+          <w:rFonts w:hint="eastAsia"/>
+        </w:rPr>
+        <w:t>命令：</w:t>
+      </w:r>
+    </w:p>
+    <w:p>
+      <w:r>
+        <w:rPr>
+          <w:rFonts w:hint="eastAsia"/>
+        </w:rPr>
+        <w:t>可以看到我们目前根目录下有个</w:t>
+      </w:r>
+      <w:r>
+        <w:rPr>
+          <w:rFonts w:hint="eastAsia"/>
+        </w:rPr>
+        <w:t>zookeeper</w:t>
+      </w:r>
+    </w:p>
+    <w:p>
+      <w:r>
+        <w:rPr>
+          <w:noProof/>
+        </w:rPr>
+        <w:drawing>
+          <wp:inline distT="0" distB="0" distL="0" distR="0" wp14:anchorId="64700FDD" wp14:editId="18555D43">
+            <wp:extent cx="5274310" cy="3372140"/>
+            <wp:effectExtent l="0" t="0" r="2540" b="0"/>
+            <wp:docPr id="27" name="图片 27"/>
+            <wp:cNvGraphicFramePr>
+              <a:graphicFrameLocks xmlns:a="http://schemas.openxmlformats.org/drawingml/2006/main" noChangeAspect="1"/>
+            </wp:cNvGraphicFramePr>
+            <a:graphic xmlns:a="http://schemas.openxmlformats.org/drawingml/2006/main">
+              <a:graphicData uri="http://schemas.openxmlformats.org/drawingml/2006/picture">
+                <pic:pic xmlns:pic="http://schemas.openxmlformats.org/drawingml/2006/picture">
+                  <pic:nvPicPr>
+                    <pic:cNvPr id="0" name=""/>
+                    <pic:cNvPicPr/>
+                  </pic:nvPicPr>
+                  <pic:blipFill>
+                    <a:blip r:embed="rId34"/>
+                    <a:stretch>
+                      <a:fillRect/>
+                    </a:stretch>
+                  </pic:blipFill>
+                  <pic:spPr>
+                    <a:xfrm>
+                      <a:off x="0" y="0"/>
+                      <a:ext cx="5274310" cy="3372140"/>
+                    </a:xfrm>
+                    <a:prstGeom prst="rect">
+                      <a:avLst/>
+                    </a:prstGeom>
+                  </pic:spPr>
+                </pic:pic>
+              </a:graphicData>
+            </a:graphic>
+          </wp:inline>
+        </w:drawing>
+      </w:r>
+    </w:p>
+    <w:p>
+      <w:r>
+        <w:rPr>
+          <w:rFonts w:hint="eastAsia"/>
+        </w:rPr>
+        <w:t>再看</w:t>
+      </w:r>
+      <w:r>
+        <w:rPr>
+          <w:rFonts w:hint="eastAsia"/>
+        </w:rPr>
+        <w:t>zookeeper</w:t>
+      </w:r>
+      <w:r>
+        <w:rPr>
+          <w:rFonts w:hint="eastAsia"/>
+        </w:rPr>
+        <w:t>下有什么：</w:t>
+      </w:r>
+    </w:p>
+    <w:p>
+      <w:r>
+        <w:rPr>
+          <w:noProof/>
+        </w:rPr>
+        <w:drawing>
+          <wp:inline distT="0" distB="0" distL="0" distR="0" wp14:anchorId="09F4EB20" wp14:editId="7F95EE2F">
+            <wp:extent cx="3847619" cy="790476"/>
+            <wp:effectExtent l="0" t="0" r="635" b="0"/>
+            <wp:docPr id="31" name="图片 31"/>
+            <wp:cNvGraphicFramePr>
+              <a:graphicFrameLocks xmlns:a="http://schemas.openxmlformats.org/drawingml/2006/main" noChangeAspect="1"/>
+            </wp:cNvGraphicFramePr>
+            <a:graphic xmlns:a="http://schemas.openxmlformats.org/drawingml/2006/main">
+              <a:graphicData uri="http://schemas.openxmlformats.org/drawingml/2006/picture">
+                <pic:pic xmlns:pic="http://schemas.openxmlformats.org/drawingml/2006/picture">
+                  <pic:nvPicPr>
+                    <pic:cNvPr id="0" name=""/>
+                    <pic:cNvPicPr/>
+                  </pic:nvPicPr>
+                  <pic:blipFill>
+                    <a:blip r:embed="rId35"/>
+                    <a:stretch>
+                      <a:fillRect/>
+                    </a:stretch>
+                  </pic:blipFill>
+                  <pic:spPr>
+                    <a:xfrm>
+                      <a:off x="0" y="0"/>
+                      <a:ext cx="3847619" cy="790476"/>
+                    </a:xfrm>
+                    <a:prstGeom prst="rect">
+                      <a:avLst/>
+                    </a:prstGeom>
+                  </pic:spPr>
+                </pic:pic>
+              </a:graphicData>
+            </a:graphic>
+          </wp:inline>
+        </w:drawing>
+      </w:r>
+    </w:p>
+    <w:p>
+      <w:r>
+        <w:rPr>
+          <w:rFonts w:hint="eastAsia"/>
+        </w:rPr>
+        <w:t>由上可看出</w:t>
+      </w:r>
+      <w:r>
+        <w:rPr>
+          <w:rFonts w:hint="eastAsia"/>
+        </w:rPr>
+        <w:t>zookeeper</w:t>
+      </w:r>
+      <w:r>
+        <w:rPr>
+          <w:rFonts w:hint="eastAsia"/>
+        </w:rPr>
+        <w:t>下有子节点</w:t>
+      </w:r>
+      <w:r>
+        <w:rPr>
+          <w:rFonts w:hint="eastAsia"/>
+        </w:rPr>
+        <w:t>quota.</w:t>
+      </w:r>
+    </w:p>
+    <w:p/>
+    <w:p>
+      <w:r>
+        <w:t>（</w:t>
+      </w:r>
+      <w:r>
+        <w:rPr>
+          <w:rFonts w:hint="eastAsia"/>
+        </w:rPr>
+        <w:t>2</w:t>
+      </w:r>
+      <w:r>
+        <w:rPr>
+          <w:rFonts w:hint="eastAsia"/>
+        </w:rPr>
+        <w:t>）</w:t>
+      </w:r>
+      <w:r>
+        <w:t>L</w:t>
+      </w:r>
+      <w:r>
+        <w:rPr>
+          <w:rFonts w:hint="eastAsia"/>
+        </w:rPr>
+        <w:t>s2</w:t>
+      </w:r>
+      <w:r>
+        <w:rPr>
+          <w:rFonts w:hint="eastAsia"/>
+        </w:rPr>
+        <w:t>命令</w:t>
+      </w:r>
+    </w:p>
+    <w:p>
+      <w:r>
+        <w:rPr>
+          <w:rFonts w:hint="eastAsia"/>
+        </w:rPr>
+        <w:t>可以看出当前目录的状态，如创建时间等信息。</w:t>
+      </w:r>
+    </w:p>
+    <w:p>
+      <w:r>
+        <w:rPr>
+          <w:noProof/>
+        </w:rPr>
+        <w:drawing>
+          <wp:inline distT="0" distB="0" distL="0" distR="0" wp14:anchorId="2B3B4F96" wp14:editId="1D68EDB6">
+            <wp:extent cx="4295238" cy="1876191"/>
+            <wp:effectExtent l="0" t="0" r="0" b="0"/>
+            <wp:docPr id="8" name="图片 8"/>
+            <wp:cNvGraphicFramePr>
+              <a:graphicFrameLocks xmlns:a="http://schemas.openxmlformats.org/drawingml/2006/main" noChangeAspect="1"/>
+            </wp:cNvGraphicFramePr>
+            <a:graphic xmlns:a="http://schemas.openxmlformats.org/drawingml/2006/main">
+              <a:graphicData uri="http://schemas.openxmlformats.org/drawingml/2006/picture">
+                <pic:pic xmlns:pic="http://schemas.openxmlformats.org/drawingml/2006/picture">
+                  <pic:nvPicPr>
+                    <pic:cNvPr id="0" name=""/>
+                    <pic:cNvPicPr/>
+                  </pic:nvPicPr>
+                  <pic:blipFill>
+                    <a:blip r:embed="rId36"/>
+                    <a:stretch>
+                      <a:fillRect/>
+                    </a:stretch>
+                  </pic:blipFill>
+                  <pic:spPr>
+                    <a:xfrm>
+                      <a:off x="0" y="0"/>
+                      <a:ext cx="4295238" cy="1876191"/>
+                    </a:xfrm>
+                    <a:prstGeom prst="rect">
+                      <a:avLst/>
+                    </a:prstGeom>
+                  </pic:spPr>
+                </pic:pic>
+              </a:graphicData>
+            </a:graphic>
+          </wp:inline>
+        </w:drawing>
+      </w:r>
+    </w:p>
+    <w:p>
+      <w:pPr>
+        <w:pStyle w:val="2"/>
+      </w:pPr>
+      <w:r>
+        <w:rPr>
+          <w:rFonts w:hint="eastAsia"/>
+        </w:rPr>
+        <w:lastRenderedPageBreak/>
+        <w:t>6</w:t>
+      </w:r>
+      <w:r>
+        <w:rPr>
+          <w:rFonts w:hint="eastAsia"/>
+        </w:rPr>
+        <w:t xml:space="preserve"> </w:t>
+      </w:r>
+      <w:r>
+        <w:rPr>
+          <w:rFonts w:hint="eastAsia"/>
+        </w:rPr>
+        <w:t>、</w:t>
+      </w:r>
+      <w:proofErr w:type="spellStart"/>
+      <w:r>
+        <w:rPr>
+          <w:rFonts w:hint="eastAsia"/>
+        </w:rPr>
+        <w:t>get&amp;</w:t>
+      </w:r>
+      <w:r>
+        <w:rPr>
+          <w:rFonts w:hint="eastAsia"/>
+        </w:rPr>
+        <w:t>stat</w:t>
+      </w:r>
+      <w:proofErr w:type="spellEnd"/>
+      <w:r>
+        <w:rPr>
+          <w:rFonts w:hint="eastAsia"/>
+        </w:rPr>
+        <w:t>命令</w:t>
+      </w:r>
+    </w:p>
+    <w:p>
+      <w:r>
+        <w:rPr>
+          <w:rFonts w:hint="eastAsia"/>
+        </w:rPr>
+        <w:t>（</w:t>
+      </w:r>
+      <w:r>
+        <w:rPr>
+          <w:rFonts w:hint="eastAsia"/>
+        </w:rPr>
+        <w:t>1</w:t>
+      </w:r>
+      <w:r>
+        <w:rPr>
+          <w:rFonts w:hint="eastAsia"/>
+        </w:rPr>
+        <w:t>）</w:t>
+      </w:r>
+      <w:r>
+        <w:rPr>
+          <w:rFonts w:hint="eastAsia"/>
+        </w:rPr>
+        <w:t>stat</w:t>
+      </w:r>
+    </w:p>
+    <w:p>
+      <w:r>
+        <w:rPr>
+          <w:noProof/>
+        </w:rPr>
+        <w:drawing>
+          <wp:inline distT="0" distB="0" distL="0" distR="0" wp14:anchorId="41473915" wp14:editId="6465A4E2">
+            <wp:extent cx="3295238" cy="1533333"/>
+            <wp:effectExtent l="0" t="0" r="635" b="0"/>
+            <wp:docPr id="32" name="图片 32"/>
+            <wp:cNvGraphicFramePr>
+              <a:graphicFrameLocks xmlns:a="http://schemas.openxmlformats.org/drawingml/2006/main" noChangeAspect="1"/>
+            </wp:cNvGraphicFramePr>
+            <a:graphic xmlns:a="http://schemas.openxmlformats.org/drawingml/2006/main">
+              <a:graphicData uri="http://schemas.openxmlformats.org/drawingml/2006/picture">
+                <pic:pic xmlns:pic="http://schemas.openxmlformats.org/drawingml/2006/picture">
+                  <pic:nvPicPr>
+                    <pic:cNvPr id="0" name=""/>
+                    <pic:cNvPicPr/>
+                  </pic:nvPicPr>
+                  <pic:blipFill>
+                    <a:blip r:embed="rId37"/>
+                    <a:stretch>
+                      <a:fillRect/>
+                    </a:stretch>
+                  </pic:blipFill>
+                  <pic:spPr>
+                    <a:xfrm>
+                      <a:off x="0" y="0"/>
+                      <a:ext cx="3295238" cy="1533333"/>
+                    </a:xfrm>
+                    <a:prstGeom prst="rect">
+                      <a:avLst/>
+                    </a:prstGeom>
+                  </pic:spPr>
+                </pic:pic>
+              </a:graphicData>
+            </a:graphic>
+          </wp:inline>
+        </w:drawing>
+      </w:r>
+    </w:p>
+    <w:p>
+      <w:pPr>
+        <w:rPr>
+          <w:color w:val="FF0000"/>
+        </w:rPr>
+      </w:pPr>
+      <w:r>
+        <w:rPr>
+          <w:rFonts w:hint="eastAsia"/>
+          <w:color w:val="FF0000"/>
+        </w:rPr>
+        <w:t>简单说明：</w:t>
+      </w:r>
+    </w:p>
+    <w:p>
+      <w:r>
+        <w:rPr>
+          <w:noProof/>
+        </w:rPr>
+        <w:drawing>
+          <wp:inline distT="0" distB="0" distL="0" distR="0" wp14:anchorId="768AD51D" wp14:editId="471EB3F8">
+            <wp:extent cx="3571429" cy="2076191"/>
+            <wp:effectExtent l="0" t="0" r="0" b="635"/>
+            <wp:docPr id="34" name="图片 34"/>
+            <wp:cNvGraphicFramePr>
+              <a:graphicFrameLocks xmlns:a="http://schemas.openxmlformats.org/drawingml/2006/main" noChangeAspect="1"/>
+            </wp:cNvGraphicFramePr>
+            <a:graphic xmlns:a="http://schemas.openxmlformats.org/drawingml/2006/main">
+              <a:graphicData uri="http://schemas.openxmlformats.org/drawingml/2006/picture">
+                <pic:pic xmlns:pic="http://schemas.openxmlformats.org/drawingml/2006/picture">
+                  <pic:nvPicPr>
+                    <pic:cNvPr id="0" name=""/>
+                    <pic:cNvPicPr/>
+                  </pic:nvPicPr>
+                  <pic:blipFill>
+                    <a:blip r:embed="rId38"/>
+                    <a:stretch>
+                      <a:fillRect/>
+                    </a:stretch>
+                  </pic:blipFill>
+                  <pic:spPr>
+                    <a:xfrm>
+                      <a:off x="0" y="0"/>
+                      <a:ext cx="3571429" cy="2076191"/>
+                    </a:xfrm>
+                    <a:prstGeom prst="rect">
+                      <a:avLst/>
+                    </a:prstGeom>
+                  </pic:spPr>
+                </pic:pic>
+              </a:graphicData>
+            </a:graphic>
+          </wp:inline>
+        </w:drawing>
+      </w:r>
+    </w:p>
+    <w:p/>
+    <w:p/>
+    <w:p>
+      <w:pPr>
+        <w:rPr>
+          <w:color w:val="FF0000"/>
+        </w:rPr>
+      </w:pPr>
+      <w:r>
+        <w:rPr>
+          <w:rFonts w:hint="eastAsia"/>
+          <w:color w:val="FF0000"/>
+        </w:rPr>
+        <w:t>所以</w:t>
+      </w:r>
+      <w:r>
+        <w:rPr>
+          <w:rFonts w:hint="eastAsia"/>
+          <w:color w:val="FF0000"/>
+        </w:rPr>
+        <w:t>Ls2=</w:t>
+      </w:r>
+      <w:proofErr w:type="spellStart"/>
+      <w:r>
+        <w:rPr>
+          <w:rFonts w:hint="eastAsia"/>
+          <w:color w:val="FF0000"/>
+        </w:rPr>
+        <w:t>ls+stat</w:t>
+      </w:r>
+      <w:proofErr w:type="spellEnd"/>
+    </w:p>
+    <w:p>
+      <w:r>
+        <w:rPr>
+          <w:rFonts w:hint="eastAsia"/>
+        </w:rPr>
+        <w:t>（</w:t>
+      </w:r>
+      <w:r>
+        <w:rPr>
+          <w:rFonts w:hint="eastAsia"/>
+        </w:rPr>
+        <w:t>2</w:t>
+      </w:r>
+      <w:r>
+        <w:rPr>
+          <w:rFonts w:hint="eastAsia"/>
+        </w:rPr>
+        <w:t>）</w:t>
+      </w:r>
+      <w:r>
+        <w:rPr>
+          <w:rFonts w:hint="eastAsia"/>
+        </w:rPr>
+        <w:t>get</w:t>
+      </w:r>
+    </w:p>
+    <w:p>
+      <w:r>
+        <w:rPr>
+          <w:rFonts w:hint="eastAsia"/>
+        </w:rPr>
+        <w:t>获取当前</w:t>
+      </w:r>
+      <w:r>
+        <w:rPr>
+          <w:rFonts w:hint="eastAsia"/>
+        </w:rPr>
+        <w:t>指定节点中</w:t>
+      </w:r>
+      <w:r>
+        <w:rPr>
+          <w:rFonts w:hint="eastAsia"/>
+        </w:rPr>
+        <w:t>数据：（</w:t>
+      </w:r>
+      <w:r>
+        <w:rPr>
+          <w:rFonts w:hint="eastAsia"/>
+          <w:color w:val="FF0000"/>
+        </w:rPr>
+        <w:t>因为我们当前</w:t>
+      </w:r>
+      <w:proofErr w:type="gramStart"/>
+      <w:r>
+        <w:rPr>
+          <w:rFonts w:hint="eastAsia"/>
+          <w:color w:val="FF0000"/>
+        </w:rPr>
+        <w:t>节点</w:t>
+      </w:r>
+      <w:r>
+        <w:rPr>
+          <w:rFonts w:hint="eastAsia"/>
+          <w:color w:val="FF0000"/>
+        </w:rPr>
+        <w:t>下没东西</w:t>
+      </w:r>
+      <w:proofErr w:type="gramEnd"/>
+      <w:r>
+        <w:rPr>
+          <w:rFonts w:hint="eastAsia"/>
+          <w:color w:val="FF0000"/>
+        </w:rPr>
+        <w:t>所以这里是空</w:t>
+      </w:r>
+      <w:r>
+        <w:rPr>
+          <w:rFonts w:hint="eastAsia"/>
+        </w:rPr>
+        <w:t>）</w:t>
+      </w:r>
+    </w:p>
+    <w:p>
+      <w:r>
+        <w:rPr>
+          <w:noProof/>
+        </w:rPr>
+        <w:drawing>
+          <wp:inline distT="0" distB="0" distL="0" distR="0" wp14:anchorId="10A33BD8" wp14:editId="613B7F5F">
+            <wp:extent cx="3228572" cy="1628572"/>
+            <wp:effectExtent l="0" t="0" r="0" b="0"/>
+            <wp:docPr id="33" name="图片 33"/>
+            <wp:cNvGraphicFramePr>
+              <a:graphicFrameLocks xmlns:a="http://schemas.openxmlformats.org/drawingml/2006/main" noChangeAspect="1"/>
+            </wp:cNvGraphicFramePr>
+            <a:graphic xmlns:a="http://schemas.openxmlformats.org/drawingml/2006/main">
+              <a:graphicData uri="http://schemas.openxmlformats.org/drawingml/2006/picture">
+                <pic:pic xmlns:pic="http://schemas.openxmlformats.org/drawingml/2006/picture">
+                  <pic:nvPicPr>
+                    <pic:cNvPr id="0" name=""/>
+                    <pic:cNvPicPr/>
+                  </pic:nvPicPr>
+                  <pic:blipFill>
+                    <a:blip r:embed="rId39"/>
+                    <a:stretch>
+                      <a:fillRect/>
+                    </a:stretch>
+                  </pic:blipFill>
+                  <pic:spPr>
+                    <a:xfrm>
+                      <a:off x="0" y="0"/>
+                      <a:ext cx="3228572" cy="1628572"/>
+                    </a:xfrm>
+                    <a:prstGeom prst="rect">
+                      <a:avLst/>
+                    </a:prstGeom>
+                  </pic:spPr>
+                </pic:pic>
+              </a:graphicData>
+            </a:graphic>
+          </wp:inline>
+        </w:drawing>
+      </w:r>
+    </w:p>
+    <w:p>
+      <w:pPr>
+        <w:pStyle w:val="2"/>
+      </w:pPr>
+      <w:r>
+        <w:rPr>
+          <w:rFonts w:hint="eastAsia"/>
+        </w:rPr>
+        <w:lastRenderedPageBreak/>
+        <w:t>7</w:t>
+      </w:r>
+      <w:r>
+        <w:rPr>
+          <w:rFonts w:hint="eastAsia"/>
+        </w:rPr>
+        <w:t>、</w:t>
+      </w:r>
+      <w:r>
+        <w:rPr>
+          <w:rFonts w:hint="eastAsia"/>
+        </w:rPr>
+        <w:t>create</w:t>
+      </w:r>
+      <w:r>
+        <w:rPr>
+          <w:rFonts w:hint="eastAsia"/>
+        </w:rPr>
+        <w:t>创建持久</w:t>
+      </w:r>
+      <w:r>
+        <w:rPr>
+          <w:rFonts w:hint="eastAsia"/>
+        </w:rPr>
+        <w:t>/</w:t>
+      </w:r>
+      <w:r>
+        <w:rPr>
+          <w:rFonts w:hint="eastAsia"/>
+        </w:rPr>
+        <w:t>临时</w:t>
+      </w:r>
+      <w:r>
+        <w:rPr>
+          <w:rFonts w:hint="eastAsia"/>
+        </w:rPr>
+        <w:t>/</w:t>
+      </w:r>
+      <w:r>
+        <w:rPr>
+          <w:rFonts w:hint="eastAsia"/>
+        </w:rPr>
+        <w:t>有序</w:t>
+      </w:r>
+      <w:r>
+        <w:rPr>
+          <w:rFonts w:hint="eastAsia"/>
+        </w:rPr>
+        <w:t>节点</w:t>
+      </w:r>
+    </w:p>
+    <w:p>
+      <w:pPr>
+        <w:pStyle w:val="3"/>
+      </w:pPr>
+      <w:r>
+        <w:rPr>
+          <w:rFonts w:hint="eastAsia"/>
+        </w:rPr>
+        <w:t>7.1</w:t>
+      </w:r>
+      <w:r>
+        <w:rPr>
+          <w:rFonts w:hint="eastAsia"/>
+        </w:rPr>
+        <w:t>create</w:t>
+      </w:r>
+      <w:r>
+        <w:rPr>
+          <w:rFonts w:hint="eastAsia"/>
+        </w:rPr>
+        <w:t>持久</w:t>
+      </w:r>
+    </w:p>
+    <w:p>
+      <w:r>
+        <w:rPr>
+          <w:rFonts w:hint="eastAsia"/>
+        </w:rPr>
+        <w:t>持久</w:t>
+      </w:r>
+      <w:proofErr w:type="gramStart"/>
+      <w:r>
+        <w:rPr>
+          <w:rFonts w:hint="eastAsia"/>
+        </w:rPr>
+        <w:t>化体现</w:t>
+      </w:r>
+      <w:proofErr w:type="gramEnd"/>
+      <w:r>
+        <w:rPr>
+          <w:rFonts w:hint="eastAsia"/>
+        </w:rPr>
+        <w:t>在</w:t>
+      </w:r>
+      <w:r>
+        <w:rPr>
+          <w:rFonts w:hint="eastAsia"/>
+        </w:rPr>
+        <w:t>:</w:t>
+      </w:r>
+      <w:proofErr w:type="spellStart"/>
+      <w:proofErr w:type="gramStart"/>
+      <w:r>
+        <w:rPr>
+          <w:rFonts w:hint="eastAsia"/>
+        </w:rPr>
+        <w:t>ephemeralOwner</w:t>
+      </w:r>
+      <w:proofErr w:type="spellEnd"/>
+      <w:r>
+        <w:rPr>
+          <w:rFonts w:hint="eastAsia"/>
+        </w:rPr>
+        <w:t>=</w:t>
+      </w:r>
+      <w:proofErr w:type="gramEnd"/>
+      <w:r>
+        <w:rPr>
+          <w:rFonts w:hint="eastAsia"/>
+        </w:rPr>
+        <w:t>0x0</w:t>
+      </w:r>
+    </w:p>
+    <w:p>
+      <w:r>
+        <w:rPr>
+          <w:noProof/>
+        </w:rPr>
+        <w:drawing>
+          <wp:inline distT="0" distB="0" distL="0" distR="0" wp14:anchorId="00571524" wp14:editId="57BE29EF">
+            <wp:extent cx="4628572" cy="2076191"/>
+            <wp:effectExtent l="0" t="0" r="635" b="635"/>
+            <wp:docPr id="35" name="图片 35"/>
+            <wp:cNvGraphicFramePr>
+              <a:graphicFrameLocks xmlns:a="http://schemas.openxmlformats.org/drawingml/2006/main" noChangeAspect="1"/>
+            </wp:cNvGraphicFramePr>
+            <a:graphic xmlns:a="http://schemas.openxmlformats.org/drawingml/2006/main">
+              <a:graphicData uri="http://schemas.openxmlformats.org/drawingml/2006/picture">
+                <pic:pic xmlns:pic="http://schemas.openxmlformats.org/drawingml/2006/picture">
+                  <pic:nvPicPr>
+                    <pic:cNvPr id="0" name=""/>
+                    <pic:cNvPicPr/>
+                  </pic:nvPicPr>
+                  <pic:blipFill>
+                    <a:blip r:embed="rId40"/>
+                    <a:stretch>
+                      <a:fillRect/>
+                    </a:stretch>
+                  </pic:blipFill>
+                  <pic:spPr>
+                    <a:xfrm>
+                      <a:off x="0" y="0"/>
+                      <a:ext cx="4628572" cy="2076191"/>
+                    </a:xfrm>
+                    <a:prstGeom prst="rect">
+                      <a:avLst/>
+                    </a:prstGeom>
+                  </pic:spPr>
+                </pic:pic>
+              </a:graphicData>
+            </a:graphic>
+          </wp:inline>
+        </w:drawing>
+      </w:r>
+    </w:p>
+    <w:p>
+      <w:pPr>
+        <w:pStyle w:val="3"/>
+      </w:pPr>
+      <w:r>
+        <w:rPr>
+          <w:rFonts w:hint="eastAsia"/>
+        </w:rPr>
+        <w:t>7.2</w:t>
+      </w:r>
+      <w:r>
+        <w:t>C</w:t>
+      </w:r>
+      <w:r>
+        <w:rPr>
+          <w:rFonts w:hint="eastAsia"/>
+        </w:rPr>
+        <w:t xml:space="preserve">reate </w:t>
+      </w:r>
+      <w:r>
+        <w:t>–</w:t>
+      </w:r>
+      <w:r>
+        <w:rPr>
+          <w:rFonts w:hint="eastAsia"/>
+        </w:rPr>
+        <w:t xml:space="preserve">e </w:t>
+      </w:r>
+      <w:r>
+        <w:rPr>
+          <w:rFonts w:hint="eastAsia"/>
+        </w:rPr>
+        <w:t>临时</w:t>
+      </w:r>
+    </w:p>
+    <w:p>
+      <w:r>
+        <w:rPr>
+          <w:rFonts w:hint="eastAsia"/>
+        </w:rPr>
+        <w:t>接着我们再创建一个临时节点，如下：</w:t>
+      </w:r>
+    </w:p>
+    <w:p>
+      <w:r>
+        <w:rPr>
+          <w:noProof/>
+        </w:rPr>
+        <w:drawing>
+          <wp:inline distT="0" distB="0" distL="0" distR="0" wp14:anchorId="6FD01AE5" wp14:editId="1DA4A487">
+            <wp:extent cx="5274310" cy="2029865"/>
+            <wp:effectExtent l="0" t="0" r="2540" b="8890"/>
+            <wp:docPr id="36" name="图片 36"/>
+            <wp:cNvGraphicFramePr>
+              <a:graphicFrameLocks xmlns:a="http://schemas.openxmlformats.org/drawingml/2006/main" noChangeAspect="1"/>
+            </wp:cNvGraphicFramePr>
+            <a:graphic xmlns:a="http://schemas.openxmlformats.org/drawingml/2006/main">
+              <a:graphicData uri="http://schemas.openxmlformats.org/drawingml/2006/picture">
+                <pic:pic xmlns:pic="http://schemas.openxmlformats.org/drawingml/2006/picture">
+                  <pic:nvPicPr>
+                    <pic:cNvPr id="0" name=""/>
+                    <pic:cNvPicPr/>
+                  </pic:nvPicPr>
+                  <pic:blipFill>
+                    <a:blip r:embed="rId41"/>
+                    <a:stretch>
+                      <a:fillRect/>
+                    </a:stretch>
+                  </pic:blipFill>
+                  <pic:spPr>
+                    <a:xfrm>
+                      <a:off x="0" y="0"/>
+                      <a:ext cx="5274310" cy="2029865"/>
+                    </a:xfrm>
+                    <a:prstGeom prst="rect">
+                      <a:avLst/>
+                    </a:prstGeom>
+                  </pic:spPr>
+                </pic:pic>
+              </a:graphicData>
+            </a:graphic>
+          </wp:inline>
+        </w:drawing>
+      </w:r>
+    </w:p>
+    <w:p>
+      <w:r>
+        <w:rPr>
+          <w:rFonts w:hint="eastAsia"/>
+        </w:rPr>
+        <w:t>而查看后会发现：</w:t>
+      </w:r>
+    </w:p>
+    <w:p>
+      <w:r>
+        <w:rPr>
+          <w:noProof/>
+        </w:rPr>
+        <w:lastRenderedPageBreak/>
+        <w:drawing>
+          <wp:inline distT="0" distB="0" distL="0" distR="0" wp14:anchorId="38D75A0E" wp14:editId="6CE0E075">
+            <wp:extent cx="4647619" cy="2009524"/>
+            <wp:effectExtent l="0" t="0" r="635" b="0"/>
+            <wp:docPr id="37" name="图片 37"/>
+            <wp:cNvGraphicFramePr>
+              <a:graphicFrameLocks xmlns:a="http://schemas.openxmlformats.org/drawingml/2006/main" noChangeAspect="1"/>
+            </wp:cNvGraphicFramePr>
+            <a:graphic xmlns:a="http://schemas.openxmlformats.org/drawingml/2006/main">
+              <a:graphicData uri="http://schemas.openxmlformats.org/drawingml/2006/picture">
+                <pic:pic xmlns:pic="http://schemas.openxmlformats.org/drawingml/2006/picture">
+                  <pic:nvPicPr>
+                    <pic:cNvPr id="0" name=""/>
+                    <pic:cNvPicPr/>
+                  </pic:nvPicPr>
+                  <pic:blipFill>
+                    <a:blip r:embed="rId42"/>
+                    <a:stretch>
+                      <a:fillRect/>
+                    </a:stretch>
+                  </pic:blipFill>
+                  <pic:spPr>
+                    <a:xfrm>
+                      <a:off x="0" y="0"/>
+                      <a:ext cx="4647619" cy="2009524"/>
+                    </a:xfrm>
+                    <a:prstGeom prst="rect">
+                      <a:avLst/>
+                    </a:prstGeom>
+                  </pic:spPr>
+                </pic:pic>
+              </a:graphicData>
+            </a:graphic>
+          </wp:inline>
+        </w:drawing>
+      </w:r>
+    </w:p>
+    <w:p/>
+    <w:p>
+      <w:r>
+        <w:rPr>
+          <w:rFonts w:hint="eastAsia"/>
+        </w:rPr>
+        <w:t>临时节点怎样让它删除呢？这就利用心跳机制，就是退出我们客户端与服务端的连接，即会话断了。按住</w:t>
+      </w:r>
+      <w:proofErr w:type="spellStart"/>
+      <w:r>
+        <w:rPr>
+          <w:rFonts w:hint="eastAsia"/>
+        </w:rPr>
+        <w:t>ctrl+c</w:t>
+      </w:r>
+      <w:proofErr w:type="spellEnd"/>
+      <w:r>
+        <w:rPr>
+          <w:rFonts w:hint="eastAsia"/>
+        </w:rPr>
+        <w:t>退出我们的客户端</w:t>
+      </w:r>
+      <w:r>
+        <w:rPr>
+          <w:rFonts w:hint="eastAsia"/>
+        </w:rPr>
+        <w:t>，</w:t>
+      </w:r>
+      <w:r>
+        <w:rPr>
+          <w:rFonts w:hint="eastAsia"/>
+        </w:rPr>
+        <w:t>再重新启动客户端（</w:t>
+      </w:r>
+      <w:r>
+        <w:rPr>
+          <w:rFonts w:hint="eastAsia"/>
+        </w:rPr>
+        <w:t>./zkCli.sh</w:t>
+      </w:r>
+      <w:r>
+        <w:rPr>
+          <w:rFonts w:hint="eastAsia"/>
+        </w:rPr>
+        <w:t>），</w:t>
+      </w:r>
+      <w:r>
+        <w:rPr>
+          <w:rFonts w:hint="eastAsia"/>
+        </w:rPr>
+        <w:t>过了心跳机制的时间段</w:t>
+      </w:r>
+      <w:r>
+        <w:rPr>
+          <w:rFonts w:hint="eastAsia"/>
+        </w:rPr>
+        <w:t>（</w:t>
+      </w:r>
+      <w:r>
+        <w:rPr>
+          <w:rFonts w:hint="eastAsia"/>
+        </w:rPr>
+        <w:t>10</w:t>
+      </w:r>
+      <w:r>
+        <w:rPr>
+          <w:rFonts w:hint="eastAsia"/>
+        </w:rPr>
+        <w:t>秒或</w:t>
+      </w:r>
+      <w:r>
+        <w:rPr>
+          <w:rFonts w:hint="eastAsia"/>
+        </w:rPr>
+        <w:t>20</w:t>
+      </w:r>
+      <w:r>
+        <w:rPr>
+          <w:rFonts w:hint="eastAsia"/>
+        </w:rPr>
+        <w:t>秒后）</w:t>
+      </w:r>
+      <w:r>
+        <w:rPr>
+          <w:rFonts w:hint="eastAsia"/>
+        </w:rPr>
+        <w:t>，再输入</w:t>
+      </w:r>
+      <w:proofErr w:type="spellStart"/>
+      <w:r>
+        <w:rPr>
+          <w:rFonts w:hint="eastAsia"/>
+        </w:rPr>
+        <w:t>ls</w:t>
+      </w:r>
+      <w:proofErr w:type="spellEnd"/>
+      <w:r>
+        <w:rPr>
+          <w:rFonts w:hint="eastAsia"/>
+        </w:rPr>
+        <w:t xml:space="preserve"> /</w:t>
+      </w:r>
+      <w:proofErr w:type="spellStart"/>
+      <w:r>
+        <w:rPr>
+          <w:rFonts w:hint="eastAsia"/>
+        </w:rPr>
+        <w:t>wq</w:t>
+      </w:r>
+      <w:proofErr w:type="spellEnd"/>
+      <w:r>
+        <w:rPr>
+          <w:rFonts w:hint="eastAsia"/>
+        </w:rPr>
+        <w:t xml:space="preserve"> </w:t>
+      </w:r>
+      <w:r>
+        <w:rPr>
+          <w:rFonts w:hint="eastAsia"/>
+        </w:rPr>
+        <w:t>可以看到我们之前创建的临时节点没了。</w:t>
+      </w:r>
+      <w:r>
+        <w:rPr>
+          <w:rFonts w:hint="eastAsia"/>
+        </w:rPr>
+        <w:t>如下所示：</w:t>
+      </w:r>
+    </w:p>
+    <w:p>
+      <w:r>
+        <w:rPr>
+          <w:noProof/>
+        </w:rPr>
+        <w:drawing>
+          <wp:inline distT="0" distB="0" distL="0" distR="0" wp14:anchorId="20702E2E" wp14:editId="78C8F6B5">
+            <wp:extent cx="4571429" cy="657143"/>
+            <wp:effectExtent l="0" t="0" r="635" b="0"/>
+            <wp:docPr id="39" name="图片 39"/>
+            <wp:cNvGraphicFramePr>
+              <a:graphicFrameLocks xmlns:a="http://schemas.openxmlformats.org/drawingml/2006/main" noChangeAspect="1"/>
+            </wp:cNvGraphicFramePr>
+            <a:graphic xmlns:a="http://schemas.openxmlformats.org/drawingml/2006/main">
+              <a:graphicData uri="http://schemas.openxmlformats.org/drawingml/2006/picture">
+                <pic:pic xmlns:pic="http://schemas.openxmlformats.org/drawingml/2006/picture">
+                  <pic:nvPicPr>
+                    <pic:cNvPr id="0" name=""/>
+                    <pic:cNvPicPr/>
+                  </pic:nvPicPr>
+                  <pic:blipFill>
+                    <a:blip r:embed="rId43"/>
+                    <a:stretch>
+                      <a:fillRect/>
+                    </a:stretch>
+                  </pic:blipFill>
+                  <pic:spPr>
+                    <a:xfrm>
+                      <a:off x="0" y="0"/>
+                      <a:ext cx="4571429" cy="657143"/>
+                    </a:xfrm>
+                    <a:prstGeom prst="rect">
+                      <a:avLst/>
+                    </a:prstGeom>
+                  </pic:spPr>
+                </pic:pic>
+              </a:graphicData>
+            </a:graphic>
+          </wp:inline>
+        </w:drawing>
+      </w:r>
+    </w:p>
+    <w:p>
+      <w:pPr>
+        <w:pStyle w:val="3"/>
+      </w:pPr>
+      <w:r>
+        <w:rPr>
+          <w:rFonts w:hint="eastAsia"/>
+        </w:rPr>
+        <w:t>7.3</w:t>
+      </w:r>
+      <w:r>
+        <w:rPr>
+          <w:rFonts w:hint="eastAsia"/>
+        </w:rPr>
+        <w:t xml:space="preserve">create </w:t>
+      </w:r>
+      <w:r>
+        <w:t>–</w:t>
+      </w:r>
+      <w:r>
+        <w:rPr>
+          <w:rFonts w:hint="eastAsia"/>
+        </w:rPr>
+        <w:t xml:space="preserve">s </w:t>
+      </w:r>
+      <w:r>
+        <w:rPr>
+          <w:rFonts w:hint="eastAsia"/>
+        </w:rPr>
+        <w:t>有序</w:t>
+      </w:r>
+    </w:p>
+    <w:p>
+      <w:r>
+        <w:rPr>
+          <w:noProof/>
+        </w:rPr>
+        <w:drawing>
+          <wp:inline distT="0" distB="0" distL="0" distR="0" wp14:anchorId="2DA2938E" wp14:editId="51036E6D">
+            <wp:extent cx="5038096" cy="904762"/>
+            <wp:effectExtent l="0" t="0" r="0" b="0"/>
+            <wp:docPr id="40" name="图片 40"/>
+            <wp:cNvGraphicFramePr>
+              <a:graphicFrameLocks xmlns:a="http://schemas.openxmlformats.org/drawingml/2006/main" noChangeAspect="1"/>
+            </wp:cNvGraphicFramePr>
+            <a:graphic xmlns:a="http://schemas.openxmlformats.org/drawingml/2006/main">
+              <a:graphicData uri="http://schemas.openxmlformats.org/drawingml/2006/picture">
+                <pic:pic xmlns:pic="http://schemas.openxmlformats.org/drawingml/2006/picture">
+                  <pic:nvPicPr>
+                    <pic:cNvPr id="0" name=""/>
+                    <pic:cNvPicPr/>
+                  </pic:nvPicPr>
+                  <pic:blipFill>
+                    <a:blip r:embed="rId44"/>
+                    <a:stretch>
+                      <a:fillRect/>
+                    </a:stretch>
+                  </pic:blipFill>
+                  <pic:spPr>
+                    <a:xfrm>
+                      <a:off x="0" y="0"/>
+                      <a:ext cx="5038096" cy="904762"/>
+                    </a:xfrm>
+                    <a:prstGeom prst="rect">
+                      <a:avLst/>
+                    </a:prstGeom>
+                  </pic:spPr>
+                </pic:pic>
+              </a:graphicData>
+            </a:graphic>
+          </wp:inline>
+        </w:drawing>
+      </w:r>
+    </w:p>
+    <w:p>
+      <w:pPr>
+        <w:pStyle w:val="2"/>
+      </w:pPr>
+      <w:r>
+        <w:rPr>
+          <w:rFonts w:hint="eastAsia"/>
+        </w:rPr>
+        <w:t>8</w:t>
+      </w:r>
+      <w:r>
+        <w:rPr>
+          <w:rFonts w:hint="eastAsia"/>
+        </w:rPr>
+        <w:t>、</w:t>
+      </w:r>
+      <w:proofErr w:type="spellStart"/>
+      <w:r>
+        <w:rPr>
+          <w:rFonts w:hint="eastAsia"/>
+        </w:rPr>
+        <w:t>set&amp;delete</w:t>
+      </w:r>
+      <w:proofErr w:type="spellEnd"/>
+      <w:r>
+        <w:rPr>
+          <w:rFonts w:hint="eastAsia"/>
+        </w:rPr>
+        <w:t>命令</w:t>
+      </w:r>
+    </w:p>
+    <w:p>
+      <w:pPr>
+        <w:pStyle w:val="3"/>
+      </w:pPr>
+      <w:r>
+        <w:rPr>
+          <w:rFonts w:hint="eastAsia"/>
+        </w:rPr>
+        <w:t>8.1set</w:t>
+      </w:r>
+      <w:r>
+        <w:rPr>
+          <w:rFonts w:hint="eastAsia"/>
+        </w:rPr>
+        <w:t>操作</w:t>
+      </w:r>
+    </w:p>
+    <w:p>
+      <w:r>
+        <w:rPr>
+          <w:rFonts w:hint="eastAsia"/>
+        </w:rPr>
+        <w:t>set</w:t>
+      </w:r>
+      <w:r>
+        <w:rPr>
+          <w:rFonts w:hint="eastAsia"/>
+        </w:rPr>
+        <w:t>更新节点中的数据，如将我们的</w:t>
+      </w:r>
+      <w:r>
+        <w:rPr>
+          <w:rFonts w:hint="eastAsia"/>
+        </w:rPr>
+        <w:t>/</w:t>
+      </w:r>
+      <w:proofErr w:type="spellStart"/>
+      <w:r>
+        <w:rPr>
+          <w:rFonts w:hint="eastAsia"/>
+        </w:rPr>
+        <w:t>wq</w:t>
+      </w:r>
+      <w:proofErr w:type="spellEnd"/>
+      <w:r>
+        <w:rPr>
+          <w:rFonts w:hint="eastAsia"/>
+        </w:rPr>
+        <w:t>结点数据从</w:t>
+      </w:r>
+      <w:r>
+        <w:rPr>
+          <w:rFonts w:hint="eastAsia"/>
+        </w:rPr>
+        <w:t>data-</w:t>
+      </w:r>
+      <w:proofErr w:type="spellStart"/>
+      <w:r>
+        <w:rPr>
+          <w:rFonts w:hint="eastAsia"/>
+        </w:rPr>
+        <w:t>wq</w:t>
+      </w:r>
+      <w:proofErr w:type="spellEnd"/>
+      <w:r>
+        <w:rPr>
+          <w:rFonts w:hint="eastAsia"/>
+        </w:rPr>
+        <w:t>更改为</w:t>
+      </w:r>
+      <w:r>
+        <w:rPr>
+          <w:rFonts w:hint="eastAsia"/>
+        </w:rPr>
+        <w:t>new-data-</w:t>
+      </w:r>
+      <w:proofErr w:type="spellStart"/>
+      <w:r>
+        <w:rPr>
+          <w:rFonts w:hint="eastAsia"/>
+        </w:rPr>
+        <w:t>wq</w:t>
+      </w:r>
+      <w:proofErr w:type="spellEnd"/>
+      <w:r>
+        <w:rPr>
+          <w:rFonts w:hint="eastAsia"/>
+        </w:rPr>
+        <w:t>,</w:t>
+      </w:r>
+      <w:r>
+        <w:rPr>
+          <w:rFonts w:hint="eastAsia"/>
+        </w:rPr>
+        <w:t>改变后对比如下：</w:t>
+      </w:r>
+    </w:p>
+    <w:p>
+      <w:r>
+        <w:rPr>
+          <w:noProof/>
+        </w:rPr>
+        <w:lastRenderedPageBreak/>
+        <w:drawing>
+          <wp:inline distT="0" distB="0" distL="0" distR="0" wp14:anchorId="7DF9E47E" wp14:editId="741C8602">
+            <wp:extent cx="5274310" cy="2815407"/>
+            <wp:effectExtent l="0" t="0" r="2540" b="4445"/>
+            <wp:docPr id="41" name="图片 41"/>
+            <wp:cNvGraphicFramePr>
+              <a:graphicFrameLocks xmlns:a="http://schemas.openxmlformats.org/drawingml/2006/main" noChangeAspect="1"/>
+            </wp:cNvGraphicFramePr>
+            <a:graphic xmlns:a="http://schemas.openxmlformats.org/drawingml/2006/main">
+              <a:graphicData uri="http://schemas.openxmlformats.org/drawingml/2006/picture">
+                <pic:pic xmlns:pic="http://schemas.openxmlformats.org/drawingml/2006/picture">
+                  <pic:nvPicPr>
+                    <pic:cNvPr id="0" name=""/>
+                    <pic:cNvPicPr/>
+                  </pic:nvPicPr>
+                  <pic:blipFill>
+                    <a:blip r:embed="rId45"/>
+                    <a:stretch>
+                      <a:fillRect/>
+                    </a:stretch>
+                  </pic:blipFill>
+                  <pic:spPr>
+                    <a:xfrm>
+                      <a:off x="0" y="0"/>
+                      <a:ext cx="5274310" cy="2815407"/>
+                    </a:xfrm>
+                    <a:prstGeom prst="rect">
+                      <a:avLst/>
+                    </a:prstGeom>
+                  </pic:spPr>
+                </pic:pic>
+              </a:graphicData>
+            </a:graphic>
+          </wp:inline>
+        </w:drawing>
+      </w:r>
+    </w:p>
+    <w:p>
+      <w:pPr>
+        <w:pStyle w:val="3"/>
+      </w:pPr>
+      <w:r>
+        <w:rPr>
+          <w:rFonts w:hint="eastAsia"/>
+        </w:rPr>
+        <w:t>8.2set</w:t>
+      </w:r>
+      <w:r>
+        <w:rPr>
+          <w:rFonts w:hint="eastAsia"/>
+        </w:rPr>
+        <w:t>乐观锁操作</w:t>
+      </w:r>
+    </w:p>
+    <w:p>
+      <w:r>
+        <w:rPr>
+          <w:noProof/>
+        </w:rPr>
+        <w:drawing>
+          <wp:inline distT="0" distB="0" distL="0" distR="0" wp14:anchorId="24C20AEB" wp14:editId="4329AC8B">
+            <wp:extent cx="4828572" cy="2733334"/>
+            <wp:effectExtent l="0" t="0" r="0" b="0"/>
+            <wp:docPr id="42" name="图片 42"/>
+            <wp:cNvGraphicFramePr>
+              <a:graphicFrameLocks xmlns:a="http://schemas.openxmlformats.org/drawingml/2006/main" noChangeAspect="1"/>
+            </wp:cNvGraphicFramePr>
+            <a:graphic xmlns:a="http://schemas.openxmlformats.org/drawingml/2006/main">
+              <a:graphicData uri="http://schemas.openxmlformats.org/drawingml/2006/picture">
+                <pic:pic xmlns:pic="http://schemas.openxmlformats.org/drawingml/2006/picture">
+                  <pic:nvPicPr>
+                    <pic:cNvPr id="0" name=""/>
+                    <pic:cNvPicPr/>
+                  </pic:nvPicPr>
+                  <pic:blipFill>
+                    <a:blip r:embed="rId46"/>
+                    <a:stretch>
+                      <a:fillRect/>
+                    </a:stretch>
+                  </pic:blipFill>
+                  <pic:spPr>
+                    <a:xfrm>
+                      <a:off x="0" y="0"/>
+                      <a:ext cx="4828572" cy="2733334"/>
+                    </a:xfrm>
+                    <a:prstGeom prst="rect">
+                      <a:avLst/>
+                    </a:prstGeom>
+                  </pic:spPr>
+                </pic:pic>
+              </a:graphicData>
+            </a:graphic>
+          </wp:inline>
+        </w:drawing>
+      </w:r>
+    </w:p>
+    <w:p>
+      <w:pPr>
+        <w:pStyle w:val="3"/>
+      </w:pPr>
+      <w:r>
+        <w:rPr>
+          <w:rFonts w:hint="eastAsia"/>
+        </w:rPr>
+        <w:t>8.3 delete</w:t>
+      </w:r>
+      <w:r>
+        <w:rPr>
+          <w:rFonts w:hint="eastAsia"/>
+        </w:rPr>
+        <w:t>操作</w:t>
+      </w:r>
+    </w:p>
+    <w:p>
+      <w:r>
+        <w:rPr>
+          <w:noProof/>
+        </w:rPr>
+        <w:drawing>
+          <wp:inline distT="0" distB="0" distL="0" distR="0" wp14:anchorId="75589AC5" wp14:editId="63367B0D">
+            <wp:extent cx="4847619" cy="447619"/>
+            <wp:effectExtent l="0" t="0" r="0" b="0"/>
+            <wp:docPr id="43" name="图片 43"/>
+            <wp:cNvGraphicFramePr>
+              <a:graphicFrameLocks xmlns:a="http://schemas.openxmlformats.org/drawingml/2006/main" noChangeAspect="1"/>
+            </wp:cNvGraphicFramePr>
+            <a:graphic xmlns:a="http://schemas.openxmlformats.org/drawingml/2006/main">
+              <a:graphicData uri="http://schemas.openxmlformats.org/drawingml/2006/picture">
+                <pic:pic xmlns:pic="http://schemas.openxmlformats.org/drawingml/2006/picture">
+                  <pic:nvPicPr>
+                    <pic:cNvPr id="0" name=""/>
+                    <pic:cNvPicPr/>
+                  </pic:nvPicPr>
+                  <pic:blipFill>
+                    <a:blip r:embed="rId47"/>
+                    <a:stretch>
+                      <a:fillRect/>
+                    </a:stretch>
+                  </pic:blipFill>
+                  <pic:spPr>
+                    <a:xfrm>
+                      <a:off x="0" y="0"/>
+                      <a:ext cx="4847619" cy="447619"/>
+                    </a:xfrm>
+                    <a:prstGeom prst="rect">
+                      <a:avLst/>
+                    </a:prstGeom>
+                  </pic:spPr>
+                </pic:pic>
+              </a:graphicData>
+            </a:graphic>
+          </wp:inline>
+        </w:drawing>
+      </w:r>
+    </w:p>
+    <w:p>
+      <w:r>
+        <w:rPr>
+          <w:rFonts w:hint="eastAsia"/>
+        </w:rPr>
+        <w:t>再对第二个节点进行修改操作使之数据版本号由</w:t>
+      </w:r>
+      <w:r>
+        <w:rPr>
+          <w:rFonts w:hint="eastAsia"/>
+        </w:rPr>
+        <w:t>0</w:t>
+      </w:r>
+      <w:r>
+        <w:rPr>
+          <w:rFonts w:hint="eastAsia"/>
+        </w:rPr>
+        <w:t>变为</w:t>
+      </w:r>
+      <w:r>
+        <w:rPr>
+          <w:rFonts w:hint="eastAsia"/>
+        </w:rPr>
+        <w:t>1</w:t>
+      </w:r>
+      <w:r>
+        <w:rPr>
+          <w:rFonts w:hint="eastAsia"/>
+        </w:rPr>
+        <w:t>，再使用老的版本号</w:t>
+      </w:r>
+      <w:r>
+        <w:rPr>
+          <w:rFonts w:hint="eastAsia"/>
+        </w:rPr>
+        <w:t>0</w:t>
+      </w:r>
+      <w:r>
+        <w:rPr>
+          <w:rFonts w:hint="eastAsia"/>
+        </w:rPr>
+        <w:t>对其进行删除，会发现，报错。如果使用新的版本号即可删除成功如下所示：</w:t>
+      </w:r>
+    </w:p>
+    <w:p>
+      <w:r>
+        <w:rPr>
+          <w:noProof/>
+        </w:rPr>
+        <w:lastRenderedPageBreak/>
+        <w:drawing>
+          <wp:inline distT="0" distB="0" distL="0" distR="0" wp14:anchorId="52F7AA86" wp14:editId="2B143EFE">
+            <wp:extent cx="5274310" cy="2476606"/>
+            <wp:effectExtent l="0" t="0" r="2540" b="0"/>
+            <wp:docPr id="44" name="图片 44"/>
+            <wp:cNvGraphicFramePr>
+              <a:graphicFrameLocks xmlns:a="http://schemas.openxmlformats.org/drawingml/2006/main" noChangeAspect="1"/>
+            </wp:cNvGraphicFramePr>
+            <a:graphic xmlns:a="http://schemas.openxmlformats.org/drawingml/2006/main">
+              <a:graphicData uri="http://schemas.openxmlformats.org/drawingml/2006/picture">
+                <pic:pic xmlns:pic="http://schemas.openxmlformats.org/drawingml/2006/picture">
+                  <pic:nvPicPr>
+                    <pic:cNvPr id="0" name=""/>
+                    <pic:cNvPicPr/>
+                  </pic:nvPicPr>
+                  <pic:blipFill>
+                    <a:blip r:embed="rId48"/>
+                    <a:stretch>
+                      <a:fillRect/>
+                    </a:stretch>
+                  </pic:blipFill>
+                  <pic:spPr>
+                    <a:xfrm>
+                      <a:off x="0" y="0"/>
+                      <a:ext cx="5274310" cy="2476606"/>
+                    </a:xfrm>
+                    <a:prstGeom prst="rect">
+                      <a:avLst/>
+                    </a:prstGeom>
+                  </pic:spPr>
+                </pic:pic>
+              </a:graphicData>
+            </a:graphic>
+          </wp:inline>
+        </w:drawing>
+      </w:r>
+    </w:p>
+    <w:p>
+      <w:pPr>
+        <w:pStyle w:val="2"/>
+      </w:pPr>
+      <w:r>
+        <w:rPr>
+          <w:rFonts w:hint="eastAsia"/>
+        </w:rPr>
+        <w:t>9</w:t>
+      </w:r>
+      <w:r>
+        <w:rPr>
+          <w:rFonts w:hint="eastAsia"/>
+        </w:rPr>
+        <w:t>、</w:t>
+      </w:r>
+      <w:r>
+        <w:rPr>
+          <w:rFonts w:hint="eastAsia"/>
+        </w:rPr>
+        <w:t>watcher</w:t>
+      </w:r>
+      <w:r>
+        <w:rPr>
+          <w:rFonts w:hint="eastAsia"/>
+        </w:rPr>
+        <w:t>命令行操作</w:t>
+      </w:r>
+    </w:p>
+    <w:p>
+      <w:pPr>
+        <w:pStyle w:val="3"/>
+      </w:pPr>
+      <w:r>
+        <w:rPr>
+          <w:rFonts w:hint="eastAsia"/>
+        </w:rPr>
+        <w:t>9.1</w:t>
+      </w:r>
+      <w:r>
+        <w:rPr>
+          <w:rFonts w:hint="eastAsia"/>
+        </w:rPr>
+        <w:t>父节点操作</w:t>
+      </w:r>
+    </w:p>
+    <w:p>
+      <w:pPr>
+        <w:pStyle w:val="4"/>
+      </w:pPr>
+      <w:r>
+        <w:rPr>
+          <w:rFonts w:hint="eastAsia"/>
+        </w:rPr>
+        <w:t>9.1.1</w:t>
+      </w:r>
+      <w:r>
+        <w:rPr>
+          <w:rFonts w:hint="eastAsia"/>
+        </w:rPr>
+        <w:t>创建触发</w:t>
+      </w:r>
+      <w:proofErr w:type="spellStart"/>
+      <w:r>
+        <w:rPr>
+          <w:rFonts w:hint="eastAsia"/>
+        </w:rPr>
+        <w:t>N</w:t>
+      </w:r>
+      <w:r>
+        <w:rPr>
+          <w:rFonts w:hint="eastAsia"/>
+        </w:rPr>
+        <w:t>odeCreated</w:t>
+      </w:r>
+      <w:proofErr w:type="spellEnd"/>
+    </w:p>
+    <w:p>
+      <w:r>
+        <w:rPr>
+          <w:rFonts w:hint="eastAsia"/>
+        </w:rPr>
+        <w:t>首先我们可以先把先前创建过的节点都删除干净（注意先删除子节点），然后输入</w:t>
+      </w:r>
+      <w:r>
+        <w:rPr>
+          <w:rFonts w:hint="eastAsia"/>
+        </w:rPr>
+        <w:t>stat /</w:t>
+      </w:r>
+      <w:proofErr w:type="spellStart"/>
+      <w:r>
+        <w:rPr>
+          <w:rFonts w:hint="eastAsia"/>
+        </w:rPr>
+        <w:t>wq</w:t>
+      </w:r>
+      <w:proofErr w:type="spellEnd"/>
+      <w:r>
+        <w:rPr>
+          <w:rFonts w:hint="eastAsia"/>
+        </w:rPr>
+        <w:t xml:space="preserve"> watch</w:t>
+      </w:r>
+      <w:r>
+        <w:rPr>
+          <w:rFonts w:hint="eastAsia"/>
+        </w:rPr>
+        <w:t>用于对我们</w:t>
+      </w:r>
+      <w:r>
+        <w:rPr>
+          <w:rFonts w:hint="eastAsia"/>
+        </w:rPr>
+        <w:t>/</w:t>
+      </w:r>
+      <w:proofErr w:type="spellStart"/>
+      <w:r>
+        <w:rPr>
+          <w:rFonts w:hint="eastAsia"/>
+        </w:rPr>
+        <w:t>wq</w:t>
+      </w:r>
+      <w:proofErr w:type="spellEnd"/>
+      <w:r>
+        <w:rPr>
+          <w:rFonts w:hint="eastAsia"/>
+        </w:rPr>
+        <w:t>节点添加</w:t>
+      </w:r>
+      <w:r>
+        <w:rPr>
+          <w:rFonts w:hint="eastAsia"/>
+        </w:rPr>
+        <w:t>watcher</w:t>
+      </w:r>
+      <w:r>
+        <w:rPr>
+          <w:rFonts w:hint="eastAsia"/>
+        </w:rPr>
+        <w:t>事件。</w:t>
+      </w:r>
+    </w:p>
+    <w:p>
+      <w:r>
+        <w:rPr>
+          <w:noProof/>
+        </w:rPr>
+        <w:drawing>
+          <wp:inline distT="0" distB="0" distL="0" distR="0" wp14:anchorId="01E2D585" wp14:editId="2A4EC28B">
+            <wp:extent cx="5152381" cy="1276191"/>
+            <wp:effectExtent l="0" t="0" r="0" b="635"/>
+            <wp:docPr id="49" name="图片 49"/>
+            <wp:cNvGraphicFramePr>
+              <a:graphicFrameLocks xmlns:a="http://schemas.openxmlformats.org/drawingml/2006/main" noChangeAspect="1"/>
+            </wp:cNvGraphicFramePr>
+            <a:graphic xmlns:a="http://schemas.openxmlformats.org/drawingml/2006/main">
+              <a:graphicData uri="http://schemas.openxmlformats.org/drawingml/2006/picture">
+                <pic:pic xmlns:pic="http://schemas.openxmlformats.org/drawingml/2006/picture">
+                  <pic:nvPicPr>
+                    <pic:cNvPr id="0" name=""/>
+                    <pic:cNvPicPr/>
+                  </pic:nvPicPr>
+                  <pic:blipFill>
+                    <a:blip r:embed="rId49"/>
+                    <a:stretch>
+                      <a:fillRect/>
+                    </a:stretch>
+                  </pic:blipFill>
+                  <pic:spPr>
+                    <a:xfrm>
+                      <a:off x="0" y="0"/>
+                      <a:ext cx="5152381" cy="1276191"/>
+                    </a:xfrm>
+                    <a:prstGeom prst="rect">
+                      <a:avLst/>
+                    </a:prstGeom>
+                  </pic:spPr>
+                </pic:pic>
+              </a:graphicData>
+            </a:graphic>
+          </wp:inline>
+        </w:drawing>
+      </w:r>
+    </w:p>
+    <w:p>
+      <w:r>
+        <w:rPr>
+          <w:rFonts w:hint="eastAsia"/>
+        </w:rPr>
+        <w:t>接下来再创建我们的</w:t>
+      </w:r>
+      <w:r>
+        <w:rPr>
+          <w:rFonts w:hint="eastAsia"/>
+        </w:rPr>
+        <w:t>/</w:t>
+      </w:r>
+      <w:proofErr w:type="spellStart"/>
+      <w:r>
+        <w:rPr>
+          <w:rFonts w:hint="eastAsia"/>
+        </w:rPr>
+        <w:t>wq</w:t>
+      </w:r>
+      <w:proofErr w:type="spellEnd"/>
+      <w:r>
+        <w:rPr>
+          <w:rFonts w:hint="eastAsia"/>
+        </w:rPr>
+        <w:t>节点，则会发现已经被监听到了</w:t>
+      </w:r>
+      <w:r>
+        <w:rPr>
+          <w:rFonts w:hint="eastAsia"/>
+        </w:rPr>
+        <w:t>，它告诉我们创建了一个节点，其目录为</w:t>
+      </w:r>
+      <w:r>
+        <w:rPr>
+          <w:rFonts w:hint="eastAsia"/>
+        </w:rPr>
+        <w:t>/</w:t>
+      </w:r>
+      <w:proofErr w:type="spellStart"/>
+      <w:r>
+        <w:rPr>
+          <w:rFonts w:hint="eastAsia"/>
+        </w:rPr>
+        <w:t>wq</w:t>
+      </w:r>
+      <w:proofErr w:type="spellEnd"/>
+      <w:r>
+        <w:rPr>
+          <w:rFonts w:hint="eastAsia"/>
+        </w:rPr>
+        <w:t>，如下所示：</w:t>
+      </w:r>
+    </w:p>
+    <w:p>
+      <w:r>
+        <w:rPr>
+          <w:noProof/>
+        </w:rPr>
+        <w:drawing>
+          <wp:inline distT="0" distB="0" distL="0" distR="0" wp14:anchorId="1D5A54F9" wp14:editId="2D7A8816">
+            <wp:extent cx="4980953" cy="828571"/>
+            <wp:effectExtent l="0" t="0" r="0" b="0"/>
+            <wp:docPr id="50" name="图片 50"/>
+            <wp:cNvGraphicFramePr>
+              <a:graphicFrameLocks xmlns:a="http://schemas.openxmlformats.org/drawingml/2006/main" noChangeAspect="1"/>
+            </wp:cNvGraphicFramePr>
+            <a:graphic xmlns:a="http://schemas.openxmlformats.org/drawingml/2006/main">
+              <a:graphicData uri="http://schemas.openxmlformats.org/drawingml/2006/picture">
+                <pic:pic xmlns:pic="http://schemas.openxmlformats.org/drawingml/2006/picture">
+                  <pic:nvPicPr>
+                    <pic:cNvPr id="0" name=""/>
+                    <pic:cNvPicPr/>
+                  </pic:nvPicPr>
+                  <pic:blipFill>
+                    <a:blip r:embed="rId50"/>
+                    <a:stretch>
+                      <a:fillRect/>
+                    </a:stretch>
+                  </pic:blipFill>
+                  <pic:spPr>
+                    <a:xfrm>
+                      <a:off x="0" y="0"/>
+                      <a:ext cx="4980953" cy="828571"/>
+                    </a:xfrm>
+                    <a:prstGeom prst="rect">
+                      <a:avLst/>
+                    </a:prstGeom>
+                  </pic:spPr>
+                </pic:pic>
+              </a:graphicData>
+            </a:graphic>
+          </wp:inline>
+        </w:drawing>
+      </w:r>
+    </w:p>
+    <w:p/>
+    <w:p>
+      <w:pPr>
+        <w:pStyle w:val="4"/>
+      </w:pPr>
+      <w:r>
+        <w:rPr>
+          <w:rFonts w:hint="eastAsia"/>
+        </w:rPr>
+        <w:t>9.1</w:t>
+      </w:r>
+      <w:r>
+        <w:rPr>
+          <w:rFonts w:hint="eastAsia"/>
+        </w:rPr>
+        <w:t>.2</w:t>
+      </w:r>
+      <w:r>
+        <w:rPr>
+          <w:rFonts w:hint="eastAsia"/>
+        </w:rPr>
+        <w:t>修改触发</w:t>
+      </w:r>
+      <w:proofErr w:type="spellStart"/>
+      <w:r>
+        <w:rPr>
+          <w:rFonts w:hint="eastAsia"/>
+        </w:rPr>
+        <w:t>NodeDataChanged</w:t>
+      </w:r>
+      <w:proofErr w:type="spellEnd"/>
+    </w:p>
+    <w:p>
+      <w:pPr>
+        <w:rPr>
+          <w:color w:val="FF0000"/>
+        </w:rPr>
+      </w:pPr>
+      <w:r>
+        <w:rPr>
+          <w:rFonts w:hint="eastAsia"/>
+          <w:color w:val="FF0000"/>
+        </w:rPr>
+        <w:t>注：</w:t>
+      </w:r>
+      <w:r>
+        <w:rPr>
+          <w:rFonts w:hint="eastAsia"/>
+          <w:color w:val="FF0000"/>
+        </w:rPr>
+        <w:t>watcher</w:t>
+      </w:r>
+      <w:r>
+        <w:rPr>
+          <w:rFonts w:hint="eastAsia"/>
+          <w:color w:val="FF0000"/>
+        </w:rPr>
+        <w:t>是一次性的，触发后立即销毁。</w:t>
+      </w:r>
+    </w:p>
+    <w:p>
+      <w:r>
+        <w:rPr>
+          <w:rFonts w:hint="eastAsia"/>
+        </w:rPr>
+        <w:lastRenderedPageBreak/>
+        <w:t>所以我们需要在这里</w:t>
+      </w:r>
+      <w:r>
+        <w:rPr>
+          <w:rFonts w:hint="eastAsia"/>
+        </w:rPr>
+        <w:t>输入</w:t>
+      </w:r>
+      <w:r>
+        <w:rPr>
+          <w:rFonts w:hint="eastAsia"/>
+        </w:rPr>
+        <w:t>get /</w:t>
+      </w:r>
+      <w:proofErr w:type="spellStart"/>
+      <w:r>
+        <w:rPr>
+          <w:rFonts w:hint="eastAsia"/>
+        </w:rPr>
+        <w:t>wq</w:t>
+      </w:r>
+      <w:proofErr w:type="spellEnd"/>
+      <w:r>
+        <w:rPr>
+          <w:rFonts w:hint="eastAsia"/>
+        </w:rPr>
+        <w:t xml:space="preserve"> watch</w:t>
+      </w:r>
+      <w:r>
+        <w:rPr>
+          <w:rFonts w:hint="eastAsia"/>
+        </w:rPr>
+        <w:t>再次</w:t>
+      </w:r>
+      <w:r>
+        <w:rPr>
+          <w:rFonts w:hint="eastAsia"/>
+        </w:rPr>
+        <w:t>对</w:t>
+      </w:r>
+      <w:r>
+        <w:rPr>
+          <w:rFonts w:hint="eastAsia"/>
+        </w:rPr>
+        <w:t>/</w:t>
+      </w:r>
+      <w:proofErr w:type="spellStart"/>
+      <w:r>
+        <w:rPr>
+          <w:rFonts w:hint="eastAsia"/>
+        </w:rPr>
+        <w:t>wq</w:t>
+      </w:r>
+      <w:proofErr w:type="spellEnd"/>
+      <w:r>
+        <w:rPr>
+          <w:rFonts w:hint="eastAsia"/>
+        </w:rPr>
+        <w:t>节点</w:t>
+      </w:r>
+      <w:r>
+        <w:rPr>
+          <w:rFonts w:hint="eastAsia"/>
+        </w:rPr>
+        <w:t>添加</w:t>
+      </w:r>
+      <w:r>
+        <w:rPr>
+          <w:rFonts w:hint="eastAsia"/>
+        </w:rPr>
+        <w:t>watcher</w:t>
+      </w:r>
+      <w:r>
+        <w:rPr>
+          <w:rFonts w:hint="eastAsia"/>
+        </w:rPr>
+        <w:t>，再修改</w:t>
+      </w:r>
+      <w:r>
+        <w:rPr>
+          <w:rFonts w:hint="eastAsia"/>
+        </w:rPr>
+        <w:t>/</w:t>
+      </w:r>
+      <w:proofErr w:type="spellStart"/>
+      <w:r>
+        <w:rPr>
+          <w:rFonts w:hint="eastAsia"/>
+        </w:rPr>
+        <w:t>wq</w:t>
+      </w:r>
+      <w:proofErr w:type="spellEnd"/>
+      <w:r>
+        <w:rPr>
+          <w:rFonts w:hint="eastAsia"/>
+        </w:rPr>
+        <w:t>节点的值，会发现</w:t>
+      </w:r>
+      <w:proofErr w:type="spellStart"/>
+      <w:r>
+        <w:rPr>
+          <w:rFonts w:hint="eastAsia"/>
+        </w:rPr>
+        <w:t>NodeDataChanged</w:t>
+      </w:r>
+      <w:proofErr w:type="spellEnd"/>
+      <w:r>
+        <w:rPr>
+          <w:rFonts w:hint="eastAsia"/>
+        </w:rPr>
+        <w:t>事件发生了。</w:t>
+      </w:r>
+      <w:r>
+        <w:rPr>
+          <w:rFonts w:hint="eastAsia"/>
+        </w:rPr>
+        <w:t>如下所示：</w:t>
+      </w:r>
+    </w:p>
+    <w:p>
+      <w:r>
+        <w:rPr>
+          <w:noProof/>
+        </w:rPr>
+        <w:drawing>
+          <wp:inline distT="0" distB="0" distL="0" distR="0" wp14:anchorId="53525B67" wp14:editId="7574E9E7">
+            <wp:extent cx="5274310" cy="4607085"/>
+            <wp:effectExtent l="0" t="0" r="2540" b="3175"/>
+            <wp:docPr id="52" name="图片 52"/>
+            <wp:cNvGraphicFramePr>
+              <a:graphicFrameLocks xmlns:a="http://schemas.openxmlformats.org/drawingml/2006/main" noChangeAspect="1"/>
+            </wp:cNvGraphicFramePr>
+            <a:graphic xmlns:a="http://schemas.openxmlformats.org/drawingml/2006/main">
+              <a:graphicData uri="http://schemas.openxmlformats.org/drawingml/2006/picture">
+                <pic:pic xmlns:pic="http://schemas.openxmlformats.org/drawingml/2006/picture">
+                  <pic:nvPicPr>
+                    <pic:cNvPr id="0" name=""/>
+                    <pic:cNvPicPr/>
+                  </pic:nvPicPr>
+                  <pic:blipFill>
+                    <a:blip r:embed="rId51"/>
+                    <a:stretch>
+                      <a:fillRect/>
+                    </a:stretch>
+                  </pic:blipFill>
+                  <pic:spPr>
+                    <a:xfrm>
+                      <a:off x="0" y="0"/>
+                      <a:ext cx="5274310" cy="4607085"/>
+                    </a:xfrm>
+                    <a:prstGeom prst="rect">
+                      <a:avLst/>
+                    </a:prstGeom>
+                  </pic:spPr>
+                </pic:pic>
+              </a:graphicData>
+            </a:graphic>
+          </wp:inline>
+        </w:drawing>
+      </w:r>
+    </w:p>
+    <w:p>
+      <w:pPr>
+        <w:pStyle w:val="4"/>
+      </w:pPr>
+      <w:r>
+        <w:rPr>
+          <w:rFonts w:hint="eastAsia"/>
+        </w:rPr>
+        <w:t>9.1</w:t>
+      </w:r>
+      <w:r>
+        <w:rPr>
+          <w:rFonts w:hint="eastAsia"/>
+        </w:rPr>
+        <w:t>.3</w:t>
+      </w:r>
+      <w:r>
+        <w:rPr>
+          <w:rFonts w:hint="eastAsia"/>
+        </w:rPr>
+        <w:t>删除触发</w:t>
+      </w:r>
+      <w:proofErr w:type="spellStart"/>
+      <w:r>
+        <w:rPr>
+          <w:rFonts w:hint="eastAsia"/>
+        </w:rPr>
+        <w:t>NodeDeleted</w:t>
+      </w:r>
+      <w:proofErr w:type="spellEnd"/>
+    </w:p>
+    <w:p>
+      <w:pPr>
+        <w:rPr>
+          <w:color w:val="FF0000"/>
+        </w:rPr>
+      </w:pPr>
+      <w:r>
+        <w:rPr>
+          <w:rFonts w:hint="eastAsia"/>
+          <w:color w:val="FF0000"/>
+        </w:rPr>
+        <w:t>注：</w:t>
+      </w:r>
+      <w:r>
+        <w:rPr>
+          <w:rFonts w:hint="eastAsia"/>
+          <w:color w:val="FF0000"/>
+        </w:rPr>
+        <w:t>watcher</w:t>
+      </w:r>
+      <w:r>
+        <w:rPr>
+          <w:rFonts w:hint="eastAsia"/>
+          <w:color w:val="FF0000"/>
+        </w:rPr>
+        <w:t>是一次性的，触发后立即销毁。</w:t>
+      </w:r>
+    </w:p>
+    <w:p>
+      <w:r>
+        <w:rPr>
+          <w:rFonts w:hint="eastAsia"/>
+        </w:rPr>
+        <w:t>因此需要重新给我们的节点</w:t>
+      </w:r>
+      <w:r>
+        <w:rPr>
+          <w:rFonts w:hint="eastAsia"/>
+        </w:rPr>
+        <w:t>/</w:t>
+      </w:r>
+      <w:proofErr w:type="spellStart"/>
+      <w:r>
+        <w:rPr>
+          <w:rFonts w:hint="eastAsia"/>
+        </w:rPr>
+        <w:t>wq</w:t>
+      </w:r>
+      <w:proofErr w:type="spellEnd"/>
+      <w:r>
+        <w:rPr>
+          <w:rFonts w:hint="eastAsia"/>
+        </w:rPr>
+        <w:t>加上</w:t>
+      </w:r>
+      <w:r>
+        <w:rPr>
+          <w:rFonts w:hint="eastAsia"/>
+        </w:rPr>
+        <w:t>watcher</w:t>
+      </w:r>
+      <w:r>
+        <w:rPr>
+          <w:rFonts w:hint="eastAsia"/>
+        </w:rPr>
+        <w:t>事件。再删除会发现监听到我们删除节点的信息，如下所示：</w:t>
+      </w:r>
+    </w:p>
+    <w:p>
+      <w:r>
+        <w:rPr>
+          <w:noProof/>
+        </w:rPr>
+        <w:lastRenderedPageBreak/>
+        <w:drawing>
+          <wp:inline distT="0" distB="0" distL="0" distR="0" wp14:anchorId="488A29E4" wp14:editId="02C888D4">
+            <wp:extent cx="4742857" cy="2466667"/>
+            <wp:effectExtent l="0" t="0" r="635" b="0"/>
+            <wp:docPr id="54" name="图片 54"/>
+            <wp:cNvGraphicFramePr>
+              <a:graphicFrameLocks xmlns:a="http://schemas.openxmlformats.org/drawingml/2006/main" noChangeAspect="1"/>
+            </wp:cNvGraphicFramePr>
+            <a:graphic xmlns:a="http://schemas.openxmlformats.org/drawingml/2006/main">
+              <a:graphicData uri="http://schemas.openxmlformats.org/drawingml/2006/picture">
+                <pic:pic xmlns:pic="http://schemas.openxmlformats.org/drawingml/2006/picture">
+                  <pic:nvPicPr>
+                    <pic:cNvPr id="0" name=""/>
+                    <pic:cNvPicPr/>
+                  </pic:nvPicPr>
+                  <pic:blipFill>
+                    <a:blip r:embed="rId52"/>
+                    <a:stretch>
+                      <a:fillRect/>
+                    </a:stretch>
+                  </pic:blipFill>
+                  <pic:spPr>
+                    <a:xfrm>
+                      <a:off x="0" y="0"/>
+                      <a:ext cx="4742857" cy="2466667"/>
+                    </a:xfrm>
+                    <a:prstGeom prst="rect">
+                      <a:avLst/>
+                    </a:prstGeom>
+                  </pic:spPr>
+                </pic:pic>
+              </a:graphicData>
+            </a:graphic>
+          </wp:inline>
+        </w:drawing>
+      </w:r>
+    </w:p>
+    <w:p/>
+    <w:p>
+      <w:pPr>
+        <w:pStyle w:val="3"/>
+      </w:pPr>
+      <w:r>
+        <w:rPr>
+          <w:rFonts w:hint="eastAsia"/>
+        </w:rPr>
+        <w:t>9.2</w:t>
+      </w:r>
+      <w:r>
+        <w:rPr>
+          <w:rFonts w:hint="eastAsia"/>
+        </w:rPr>
+        <w:t>子节点操作</w:t>
+      </w:r>
+    </w:p>
+    <w:p>
+      <w:pPr>
+        <w:pStyle w:val="4"/>
+      </w:pPr>
+      <w:r>
+        <w:rPr>
+          <w:rFonts w:hint="eastAsia"/>
+        </w:rPr>
+        <w:t>9.2.1</w:t>
+      </w:r>
+      <w:r>
+        <w:rPr>
+          <w:rFonts w:hint="eastAsia"/>
+        </w:rPr>
+        <w:t>创建触发</w:t>
+      </w:r>
+      <w:proofErr w:type="spellStart"/>
+      <w:r>
+        <w:rPr>
+          <w:rFonts w:hint="eastAsia"/>
+        </w:rPr>
+        <w:t>NodeChildrenChanged</w:t>
+      </w:r>
+      <w:proofErr w:type="spellEnd"/>
+    </w:p>
+    <w:p>
+      <w:r>
+        <w:rPr>
+          <w:noProof/>
+        </w:rPr>
+        <w:drawing>
+          <wp:inline distT="0" distB="0" distL="0" distR="0" wp14:anchorId="58D0627A" wp14:editId="495660AF">
+            <wp:extent cx="4038096" cy="971429"/>
+            <wp:effectExtent l="0" t="0" r="635" b="635"/>
+            <wp:docPr id="56" name="图片 56"/>
+            <wp:cNvGraphicFramePr>
+              <a:graphicFrameLocks xmlns:a="http://schemas.openxmlformats.org/drawingml/2006/main" noChangeAspect="1"/>
+            </wp:cNvGraphicFramePr>
+            <a:graphic xmlns:a="http://schemas.openxmlformats.org/drawingml/2006/main">
+              <a:graphicData uri="http://schemas.openxmlformats.org/drawingml/2006/picture">
+                <pic:pic xmlns:pic="http://schemas.openxmlformats.org/drawingml/2006/picture">
+                  <pic:nvPicPr>
+                    <pic:cNvPr id="0" name=""/>
+                    <pic:cNvPicPr/>
+                  </pic:nvPicPr>
+                  <pic:blipFill>
+                    <a:blip r:embed="rId53"/>
+                    <a:stretch>
+                      <a:fillRect/>
+                    </a:stretch>
+                  </pic:blipFill>
+                  <pic:spPr>
+                    <a:xfrm>
+                      <a:off x="0" y="0"/>
+                      <a:ext cx="4038096" cy="971429"/>
+                    </a:xfrm>
+                    <a:prstGeom prst="rect">
+                      <a:avLst/>
+                    </a:prstGeom>
+                  </pic:spPr>
+                </pic:pic>
+              </a:graphicData>
+            </a:graphic>
+          </wp:inline>
+        </w:drawing>
+      </w:r>
+    </w:p>
+    <w:p>
+      <w:r>
+        <w:rPr>
+          <w:rFonts w:hint="eastAsia"/>
+        </w:rPr>
+        <w:t>接下来我们可以创建</w:t>
+      </w:r>
+      <w:proofErr w:type="gramStart"/>
+      <w:r>
+        <w:rPr>
+          <w:rFonts w:hint="eastAsia"/>
+        </w:rPr>
+        <w:t>一</w:t>
+      </w:r>
+      <w:proofErr w:type="gramEnd"/>
+      <w:r>
+        <w:rPr>
+          <w:rFonts w:hint="eastAsia"/>
+        </w:rPr>
+        <w:t>个子节点，可见</w:t>
+      </w:r>
+      <w:r>
+        <w:rPr>
+          <w:rFonts w:hint="eastAsia"/>
+        </w:rPr>
+        <w:t>watcher</w:t>
+      </w:r>
+      <w:r>
+        <w:rPr>
+          <w:rFonts w:hint="eastAsia"/>
+        </w:rPr>
+        <w:t>成功起作用了，如下所示：</w:t>
+      </w:r>
+    </w:p>
+    <w:p>
+      <w:r>
+        <w:rPr>
+          <w:noProof/>
+        </w:rPr>
+        <w:drawing>
+          <wp:inline distT="0" distB="0" distL="0" distR="0" wp14:anchorId="66513DB2" wp14:editId="2E4ACA77">
+            <wp:extent cx="5274310" cy="688590"/>
+            <wp:effectExtent l="0" t="0" r="2540" b="0"/>
+            <wp:docPr id="57" name="图片 57"/>
+            <wp:cNvGraphicFramePr>
+              <a:graphicFrameLocks xmlns:a="http://schemas.openxmlformats.org/drawingml/2006/main" noChangeAspect="1"/>
+            </wp:cNvGraphicFramePr>
+            <a:graphic xmlns:a="http://schemas.openxmlformats.org/drawingml/2006/main">
+              <a:graphicData uri="http://schemas.openxmlformats.org/drawingml/2006/picture">
+                <pic:pic xmlns:pic="http://schemas.openxmlformats.org/drawingml/2006/picture">
+                  <pic:nvPicPr>
+                    <pic:cNvPr id="0" name=""/>
+                    <pic:cNvPicPr/>
+                  </pic:nvPicPr>
+                  <pic:blipFill>
+                    <a:blip r:embed="rId54"/>
+                    <a:stretch>
+                      <a:fillRect/>
+                    </a:stretch>
+                  </pic:blipFill>
+                  <pic:spPr>
+                    <a:xfrm>
+                      <a:off x="0" y="0"/>
+                      <a:ext cx="5274310" cy="688590"/>
+                    </a:xfrm>
+                    <a:prstGeom prst="rect">
+                      <a:avLst/>
+                    </a:prstGeom>
+                  </pic:spPr>
+                </pic:pic>
+              </a:graphicData>
+            </a:graphic>
+          </wp:inline>
+        </w:drawing>
+      </w:r>
+    </w:p>
+    <w:p>
+      <w:pPr>
+        <w:pStyle w:val="4"/>
+      </w:pPr>
+      <w:r>
+        <w:rPr>
+          <w:rFonts w:hint="eastAsia"/>
+        </w:rPr>
+        <w:t>9.2.2</w:t>
+      </w:r>
+      <w:r>
+        <w:rPr>
+          <w:rFonts w:hint="eastAsia"/>
+        </w:rPr>
+        <w:t>删除触发</w:t>
+      </w:r>
+      <w:proofErr w:type="spellStart"/>
+      <w:r>
+        <w:rPr>
+          <w:rFonts w:hint="eastAsia"/>
+        </w:rPr>
+        <w:t>NodeChildrenChanged</w:t>
+      </w:r>
+      <w:proofErr w:type="spellEnd"/>
+    </w:p>
+    <w:p>
+      <w:r>
+        <w:rPr>
+          <w:rFonts w:hint="eastAsia"/>
+        </w:rPr>
+        <w:t>由于子节点删除对父节点来讲只是发生了变化，具体的操作父节点是不关心的。</w:t>
+      </w:r>
+    </w:p>
+    <w:p>
+      <w:r>
+        <w:rPr>
+          <w:noProof/>
+        </w:rPr>
+        <w:drawing>
+          <wp:inline distT="0" distB="0" distL="0" distR="0" wp14:anchorId="4F186CA1" wp14:editId="6DB7DD01">
+            <wp:extent cx="5274310" cy="1078059"/>
+            <wp:effectExtent l="0" t="0" r="2540" b="8255"/>
+            <wp:docPr id="59" name="图片 59"/>
+            <wp:cNvGraphicFramePr>
+              <a:graphicFrameLocks xmlns:a="http://schemas.openxmlformats.org/drawingml/2006/main" noChangeAspect="1"/>
+            </wp:cNvGraphicFramePr>
+            <a:graphic xmlns:a="http://schemas.openxmlformats.org/drawingml/2006/main">
+              <a:graphicData uri="http://schemas.openxmlformats.org/drawingml/2006/picture">
+                <pic:pic xmlns:pic="http://schemas.openxmlformats.org/drawingml/2006/picture">
+                  <pic:nvPicPr>
+                    <pic:cNvPr id="0" name=""/>
+                    <pic:cNvPicPr/>
+                  </pic:nvPicPr>
+                  <pic:blipFill>
+                    <a:blip r:embed="rId55"/>
+                    <a:stretch>
+                      <a:fillRect/>
+                    </a:stretch>
+                  </pic:blipFill>
+                  <pic:spPr>
+                    <a:xfrm>
+                      <a:off x="0" y="0"/>
+                      <a:ext cx="5274310" cy="1078059"/>
+                    </a:xfrm>
+                    <a:prstGeom prst="rect">
+                      <a:avLst/>
+                    </a:prstGeom>
+                  </pic:spPr>
+                </pic:pic>
+              </a:graphicData>
+            </a:graphic>
+          </wp:inline>
+        </w:drawing>
+      </w:r>
+    </w:p>
+    <w:p>
+      <w:pPr>
+        <w:pStyle w:val="4"/>
+      </w:pPr>
+      <w:r>
+        <w:rPr>
+          <w:rFonts w:hint="eastAsia"/>
+        </w:rPr>
+        <w:lastRenderedPageBreak/>
+        <w:t>9.2.3</w:t>
+      </w:r>
+      <w:r>
+        <w:rPr>
+          <w:rFonts w:hint="eastAsia"/>
+        </w:rPr>
+        <w:t>更新不触发</w:t>
+      </w:r>
+    </w:p>
+    <w:p>
+      <w:r>
+        <w:rPr>
+          <w:noProof/>
+        </w:rPr>
+        <w:drawing>
+          <wp:inline distT="0" distB="0" distL="0" distR="0" wp14:anchorId="5BB7A6AC" wp14:editId="26085EAE">
+            <wp:extent cx="4533334" cy="3885715"/>
+            <wp:effectExtent l="0" t="0" r="635" b="635"/>
+            <wp:docPr id="61" name="图片 61"/>
+            <wp:cNvGraphicFramePr>
+              <a:graphicFrameLocks xmlns:a="http://schemas.openxmlformats.org/drawingml/2006/main" noChangeAspect="1"/>
+            </wp:cNvGraphicFramePr>
+            <a:graphic xmlns:a="http://schemas.openxmlformats.org/drawingml/2006/main">
+              <a:graphicData uri="http://schemas.openxmlformats.org/drawingml/2006/picture">
+                <pic:pic xmlns:pic="http://schemas.openxmlformats.org/drawingml/2006/picture">
+                  <pic:nvPicPr>
+                    <pic:cNvPr id="0" name=""/>
+                    <pic:cNvPicPr/>
+                  </pic:nvPicPr>
+                  <pic:blipFill>
+                    <a:blip r:embed="rId56"/>
+                    <a:stretch>
+                      <a:fillRect/>
+                    </a:stretch>
+                  </pic:blipFill>
+                  <pic:spPr>
+                    <a:xfrm>
+                      <a:off x="0" y="0"/>
+                      <a:ext cx="4533334" cy="3885715"/>
+                    </a:xfrm>
+                    <a:prstGeom prst="rect">
+                      <a:avLst/>
+                    </a:prstGeom>
+                  </pic:spPr>
+                </pic:pic>
+              </a:graphicData>
+            </a:graphic>
+          </wp:inline>
+        </w:drawing>
+      </w:r>
+    </w:p>
+    <w:p>
+      <w:r>
+        <w:rPr>
+          <w:rFonts w:hint="eastAsia"/>
+        </w:rPr>
+        <w:t>由上图可以发现并没触发事件。</w:t>
+      </w:r>
+      <w:r>
+        <w:rPr>
+          <w:rFonts w:hint="eastAsia"/>
+        </w:rPr>
+        <w:t>因此说子节点更新不会触发事件。</w:t>
+      </w:r>
+    </w:p>
+    <w:p>
+      <w:r>
+        <w:rPr>
+          <w:rFonts w:hint="eastAsia"/>
+        </w:rPr>
+        <w:t>针对子节点修改，则需要将</w:t>
+      </w:r>
+      <w:r>
+        <w:rPr>
+          <w:rFonts w:hint="eastAsia"/>
+          <w:color w:val="FF0000"/>
+        </w:rPr>
+        <w:t>子节点当成父节点</w:t>
+      </w:r>
+      <w:r>
+        <w:rPr>
+          <w:rFonts w:hint="eastAsia"/>
+        </w:rPr>
+        <w:t>来操作，即如下：</w:t>
+      </w:r>
+    </w:p>
+    <w:p>
+      <w:r>
+        <w:rPr>
+          <w:noProof/>
+        </w:rPr>
+        <w:drawing>
+          <wp:inline distT="0" distB="0" distL="0" distR="0" wp14:anchorId="10173BEA" wp14:editId="639128DC">
+            <wp:extent cx="5274310" cy="3377023"/>
+            <wp:effectExtent l="0" t="0" r="2540" b="0"/>
+            <wp:docPr id="62" name="图片 62"/>
+            <wp:cNvGraphicFramePr>
+              <a:graphicFrameLocks xmlns:a="http://schemas.openxmlformats.org/drawingml/2006/main" noChangeAspect="1"/>
+            </wp:cNvGraphicFramePr>
+            <a:graphic xmlns:a="http://schemas.openxmlformats.org/drawingml/2006/main">
+              <a:graphicData uri="http://schemas.openxmlformats.org/drawingml/2006/picture">
+                <pic:pic xmlns:pic="http://schemas.openxmlformats.org/drawingml/2006/picture">
+                  <pic:nvPicPr>
+                    <pic:cNvPr id="0" name=""/>
+                    <pic:cNvPicPr/>
+                  </pic:nvPicPr>
+                  <pic:blipFill>
+                    <a:blip r:embed="rId57"/>
+                    <a:stretch>
+                      <a:fillRect/>
+                    </a:stretch>
+                  </pic:blipFill>
+                  <pic:spPr>
+                    <a:xfrm>
+                      <a:off x="0" y="0"/>
+                      <a:ext cx="5274310" cy="3377023"/>
+                    </a:xfrm>
+                    <a:prstGeom prst="rect">
+                      <a:avLst/>
+                    </a:prstGeom>
+                  </pic:spPr>
+                </pic:pic>
+              </a:graphicData>
+            </a:graphic>
+          </wp:inline>
+        </w:drawing>
+      </w:r>
+    </w:p>
+    <w:p>
+      <w:pPr>
+        <w:pStyle w:val="1"/>
+      </w:pPr>
+      <w:r>
+        <w:rPr>
+          <w:rFonts w:hint="eastAsia"/>
+        </w:rPr>
+        <w:lastRenderedPageBreak/>
+        <w:t>四</w:t>
+      </w:r>
+      <w:r>
+        <w:rPr>
+          <w:rFonts w:hint="eastAsia"/>
+        </w:rPr>
+        <w:t>、</w:t>
+      </w:r>
+      <w:proofErr w:type="spellStart"/>
+      <w:r>
+        <w:rPr>
+          <w:rFonts w:hint="eastAsia"/>
+        </w:rPr>
+        <w:t>zk</w:t>
+      </w:r>
+      <w:proofErr w:type="spellEnd"/>
+      <w:r>
+        <w:rPr>
+          <w:rFonts w:hint="eastAsia"/>
+        </w:rPr>
+        <w:t>特性</w:t>
+      </w:r>
+    </w:p>
+    <w:p>
+      <w:pPr>
+        <w:pStyle w:val="2"/>
+      </w:pPr>
+      <w:r>
+        <w:rPr>
+          <w:rFonts w:hint="eastAsia"/>
+        </w:rPr>
+        <w:t>1</w:t>
+      </w:r>
+      <w:r>
+        <w:rPr>
+          <w:rFonts w:hint="eastAsia"/>
+        </w:rPr>
+        <w:t>、</w:t>
+      </w:r>
+      <w:r>
+        <w:rPr>
+          <w:rFonts w:hint="eastAsia"/>
+        </w:rPr>
+        <w:t>session</w:t>
+      </w:r>
+      <w:r>
+        <w:rPr>
+          <w:rFonts w:hint="eastAsia"/>
+        </w:rPr>
+        <w:t>的基本原理</w:t>
+      </w:r>
+    </w:p>
+    <w:p>
+      <w:pPr>
+        <w:pStyle w:val="3"/>
+        <w:rPr>
+          <w:noProof/>
+        </w:rPr>
+      </w:pPr>
+      <w:r>
+        <w:rPr>
+          <w:rFonts w:hint="eastAsia"/>
+          <w:noProof/>
+        </w:rPr>
+        <w:t>1.1</w:t>
+      </w:r>
+      <w:r>
+        <w:rPr>
+          <w:rFonts w:hint="eastAsia"/>
+          <w:noProof/>
+        </w:rPr>
+        <w:t>原理</w:t>
+      </w:r>
+    </w:p>
+    <w:p>
+      <w:r>
+        <w:rPr>
+          <w:noProof/>
+        </w:rPr>
+        <w:drawing>
+          <wp:inline distT="0" distB="0" distL="0" distR="0" wp14:anchorId="78F910FC" wp14:editId="4F045FDD">
+            <wp:extent cx="4200525" cy="1781175"/>
+            <wp:effectExtent l="0" t="0" r="9525" b="9525"/>
+            <wp:docPr id="46" name="图片 46"/>
+            <wp:cNvGraphicFramePr>
+              <a:graphicFrameLocks xmlns:a="http://schemas.openxmlformats.org/drawingml/2006/main" noChangeAspect="1"/>
+            </wp:cNvGraphicFramePr>
+            <a:graphic xmlns:a="http://schemas.openxmlformats.org/drawingml/2006/main">
+              <a:graphicData uri="http://schemas.openxmlformats.org/drawingml/2006/picture">
+                <pic:pic xmlns:pic="http://schemas.openxmlformats.org/drawingml/2006/picture">
+                  <pic:nvPicPr>
+                    <pic:cNvPr id="0" name=""/>
+                    <pic:cNvPicPr/>
+                  </pic:nvPicPr>
+                  <pic:blipFill rotWithShape="1">
+                    <a:blip r:embed="rId58"/>
+                    <a:srcRect t="30224"/>
+                    <a:stretch/>
+                  </pic:blipFill>
+                  <pic:spPr bwMode="auto">
+                    <a:xfrm>
+                      <a:off x="0" y="0"/>
+                      <a:ext cx="4200000" cy="1780952"/>
+                    </a:xfrm>
+                    <a:prstGeom prst="rect">
+                      <a:avLst/>
+                    </a:prstGeom>
+                    <a:ln>
+                      <a:noFill/>
+                    </a:ln>
+                    <a:extLst>
+                      <a:ext uri="{53640926-AAD7-44D8-BBD7-CCE9431645EC}">
+                        <a14:shadowObscured xmlns:a14="http://schemas.microsoft.com/office/drawing/2010/main"/>
+                      </a:ext>
+                    </a:extLst>
+                  </pic:spPr>
+                </pic:pic>
+              </a:graphicData>
+            </a:graphic>
+          </wp:inline>
+        </w:drawing>
+      </w:r>
+    </w:p>
+    <w:p>
+      <w:r>
+        <w:rPr>
+          <w:noProof/>
+        </w:rPr>
+        <w:drawing>
+          <wp:inline distT="0" distB="0" distL="0" distR="0" wp14:anchorId="5F9966D7" wp14:editId="1B0B408A">
+            <wp:extent cx="3323810" cy="1152381"/>
+            <wp:effectExtent l="0" t="0" r="0" b="0"/>
+            <wp:docPr id="47" name="图片 47"/>
+            <wp:cNvGraphicFramePr>
+              <a:graphicFrameLocks xmlns:a="http://schemas.openxmlformats.org/drawingml/2006/main" noChangeAspect="1"/>
+            </wp:cNvGraphicFramePr>
+            <a:graphic xmlns:a="http://schemas.openxmlformats.org/drawingml/2006/main">
+              <a:graphicData uri="http://schemas.openxmlformats.org/drawingml/2006/picture">
+                <pic:pic xmlns:pic="http://schemas.openxmlformats.org/drawingml/2006/picture">
+                  <pic:nvPicPr>
+                    <pic:cNvPr id="0" name=""/>
+                    <pic:cNvPicPr/>
+                  </pic:nvPicPr>
+                  <pic:blipFill>
+                    <a:blip r:embed="rId59"/>
+                    <a:stretch>
+                      <a:fillRect/>
+                    </a:stretch>
+                  </pic:blipFill>
+                  <pic:spPr>
+                    <a:xfrm>
+                      <a:off x="0" y="0"/>
+                      <a:ext cx="3323810" cy="1152381"/>
+                    </a:xfrm>
+                    <a:prstGeom prst="rect">
+                      <a:avLst/>
+                    </a:prstGeom>
+                  </pic:spPr>
+                </pic:pic>
+              </a:graphicData>
+            </a:graphic>
+          </wp:inline>
+        </w:drawing>
+      </w:r>
+    </w:p>
+    <w:p>
+      <w:pPr>
+        <w:pStyle w:val="2"/>
+      </w:pPr>
+      <w:r>
+        <w:rPr>
+          <w:rFonts w:hint="eastAsia"/>
+        </w:rPr>
+        <w:t>2</w:t>
+      </w:r>
+      <w:r>
+        <w:rPr>
+          <w:rFonts w:hint="eastAsia"/>
+        </w:rPr>
+        <w:t>、</w:t>
+      </w:r>
+      <w:r>
+        <w:rPr>
+          <w:rFonts w:hint="eastAsia"/>
+        </w:rPr>
+        <w:t>理解</w:t>
+      </w:r>
+      <w:r>
+        <w:rPr>
+          <w:rFonts w:hint="eastAsia"/>
+        </w:rPr>
+        <w:t>watcher</w:t>
+      </w:r>
+      <w:r>
+        <w:rPr>
+          <w:rFonts w:hint="eastAsia"/>
+        </w:rPr>
+        <w:t>机制：</w:t>
+      </w:r>
+    </w:p>
+    <w:p>
+      <w:pPr>
+        <w:pStyle w:val="3"/>
+        <w:rPr>
+          <w:noProof/>
+        </w:rPr>
+      </w:pPr>
+      <w:r>
+        <w:rPr>
+          <w:rFonts w:hint="eastAsia"/>
+          <w:noProof/>
+        </w:rPr>
+        <w:t>2.1</w:t>
+      </w:r>
+      <w:r>
+        <w:rPr>
+          <w:rFonts w:hint="eastAsia"/>
+          <w:noProof/>
+        </w:rPr>
+        <w:t>机制</w:t>
+      </w:r>
+    </w:p>
+    <w:p>
+      <w:r>
+        <w:rPr>
+          <w:noProof/>
+        </w:rPr>
+        <w:drawing>
+          <wp:inline distT="0" distB="0" distL="0" distR="0" wp14:anchorId="2385460A" wp14:editId="10FA545C">
+            <wp:extent cx="4838700" cy="1647825"/>
+            <wp:effectExtent l="0" t="0" r="0" b="9525"/>
+            <wp:docPr id="45" name="图片 45"/>
+            <wp:cNvGraphicFramePr>
+              <a:graphicFrameLocks xmlns:a="http://schemas.openxmlformats.org/drawingml/2006/main" noChangeAspect="1"/>
+            </wp:cNvGraphicFramePr>
+            <a:graphic xmlns:a="http://schemas.openxmlformats.org/drawingml/2006/main">
+              <a:graphicData uri="http://schemas.openxmlformats.org/drawingml/2006/picture">
+                <pic:pic xmlns:pic="http://schemas.openxmlformats.org/drawingml/2006/picture">
+                  <pic:nvPicPr>
+                    <pic:cNvPr id="0" name=""/>
+                    <pic:cNvPicPr/>
+                  </pic:nvPicPr>
+                  <pic:blipFill rotWithShape="1">
+                    <a:blip r:embed="rId60"/>
+                    <a:srcRect l="1359" t="34869"/>
+                    <a:stretch/>
+                  </pic:blipFill>
+                  <pic:spPr bwMode="auto">
+                    <a:xfrm>
+                      <a:off x="0" y="0"/>
+                      <a:ext cx="4838095" cy="1647619"/>
+                    </a:xfrm>
+                    <a:prstGeom prst="rect">
+                      <a:avLst/>
+                    </a:prstGeom>
+                    <a:ln>
+                      <a:noFill/>
+                    </a:ln>
+                    <a:extLst>
+                      <a:ext uri="{53640926-AAD7-44D8-BBD7-CCE9431645EC}">
+                        <a14:shadowObscured xmlns:a14="http://schemas.microsoft.com/office/drawing/2010/main"/>
+                      </a:ext>
+                    </a:extLst>
+                  </pic:spPr>
+                </pic:pic>
+              </a:graphicData>
+            </a:graphic>
+          </wp:inline>
+        </w:drawing>
+      </w:r>
+    </w:p>
+    <w:p>
+      <w:r>
+        <w:rPr>
+          <w:noProof/>
+        </w:rPr>
+        <w:lastRenderedPageBreak/>
+        <w:drawing>
+          <wp:inline distT="0" distB="0" distL="0" distR="0" wp14:anchorId="25DD9659" wp14:editId="11DD31C4">
+            <wp:extent cx="3961905" cy="1790476"/>
+            <wp:effectExtent l="0" t="0" r="635" b="635"/>
+            <wp:docPr id="48" name="图片 48"/>
+            <wp:cNvGraphicFramePr>
+              <a:graphicFrameLocks xmlns:a="http://schemas.openxmlformats.org/drawingml/2006/main" noChangeAspect="1"/>
+            </wp:cNvGraphicFramePr>
+            <a:graphic xmlns:a="http://schemas.openxmlformats.org/drawingml/2006/main">
+              <a:graphicData uri="http://schemas.openxmlformats.org/drawingml/2006/picture">
+                <pic:pic xmlns:pic="http://schemas.openxmlformats.org/drawingml/2006/picture">
+                  <pic:nvPicPr>
+                    <pic:cNvPr id="0" name=""/>
+                    <pic:cNvPicPr/>
+                  </pic:nvPicPr>
+                  <pic:blipFill>
+                    <a:blip r:embed="rId61"/>
+                    <a:stretch>
+                      <a:fillRect/>
+                    </a:stretch>
+                  </pic:blipFill>
+                  <pic:spPr>
+                    <a:xfrm>
+                      <a:off x="0" y="0"/>
+                      <a:ext cx="3961905" cy="1790476"/>
+                    </a:xfrm>
+                    <a:prstGeom prst="rect">
+                      <a:avLst/>
+                    </a:prstGeom>
+                  </pic:spPr>
+                </pic:pic>
+              </a:graphicData>
+            </a:graphic>
+          </wp:inline>
+        </w:drawing>
+      </w:r>
+    </w:p>
+    <w:p>
+      <w:pPr>
+        <w:pStyle w:val="3"/>
+      </w:pPr>
+      <w:r>
+        <w:rPr>
+          <w:rFonts w:hint="eastAsia"/>
+        </w:rPr>
+        <w:t>2.2</w:t>
+      </w:r>
+      <w:r>
+        <w:rPr>
+          <w:rFonts w:hint="eastAsia"/>
+        </w:rPr>
+        <w:t>事件类型</w:t>
+      </w:r>
+    </w:p>
+    <w:p>
+      <w:pPr>
+        <w:pStyle w:val="4"/>
+      </w:pPr>
+      <w:r>
+        <w:rPr>
+          <w:rFonts w:hint="eastAsia"/>
+        </w:rPr>
+        <w:t>2.2</w:t>
+      </w:r>
+      <w:r>
+        <w:rPr>
+          <w:rFonts w:hint="eastAsia"/>
+        </w:rPr>
+        <w:t>.</w:t>
+      </w:r>
+      <w:r>
+        <w:rPr>
+          <w:rFonts w:hint="eastAsia"/>
+        </w:rPr>
+        <w:t>1</w:t>
+      </w:r>
+      <w:r>
+        <w:rPr>
+          <w:rFonts w:hint="eastAsia"/>
+        </w:rPr>
+        <w:t>父节点事件：</w:t>
+      </w:r>
+    </w:p>
+    <w:p>
+      <w:r>
+        <w:rPr>
+          <w:noProof/>
+        </w:rPr>
+        <w:drawing>
+          <wp:inline distT="0" distB="0" distL="0" distR="0" wp14:anchorId="5E4B29F1" wp14:editId="0494EF20">
+            <wp:extent cx="3362324" cy="1495425"/>
+            <wp:effectExtent l="0" t="0" r="0" b="0"/>
+            <wp:docPr id="53" name="图片 53"/>
+            <wp:cNvGraphicFramePr>
+              <a:graphicFrameLocks xmlns:a="http://schemas.openxmlformats.org/drawingml/2006/main" noChangeAspect="1"/>
+            </wp:cNvGraphicFramePr>
+            <a:graphic xmlns:a="http://schemas.openxmlformats.org/drawingml/2006/main">
+              <a:graphicData uri="http://schemas.openxmlformats.org/drawingml/2006/picture">
+                <pic:pic xmlns:pic="http://schemas.openxmlformats.org/drawingml/2006/picture">
+                  <pic:nvPicPr>
+                    <pic:cNvPr id="0" name=""/>
+                    <pic:cNvPicPr/>
+                  </pic:nvPicPr>
+                  <pic:blipFill>
+                    <a:blip r:embed="rId62"/>
+                    <a:stretch>
+                      <a:fillRect/>
+                    </a:stretch>
+                  </pic:blipFill>
+                  <pic:spPr>
+                    <a:xfrm>
+                      <a:off x="0" y="0"/>
+                      <a:ext cx="3361905" cy="1495239"/>
+                    </a:xfrm>
+                    <a:prstGeom prst="rect">
+                      <a:avLst/>
+                    </a:prstGeom>
+                  </pic:spPr>
+                </pic:pic>
+              </a:graphicData>
+            </a:graphic>
+          </wp:inline>
+        </w:drawing>
+      </w:r>
+    </w:p>
+    <w:p>
+      <w:pPr>
+        <w:pStyle w:val="4"/>
+      </w:pPr>
+      <w:r>
+        <w:rPr>
+          <w:rFonts w:hint="eastAsia"/>
+        </w:rPr>
+        <w:t>2</w:t>
+      </w:r>
+      <w:r>
+        <w:rPr>
+          <w:rFonts w:hint="eastAsia"/>
+        </w:rPr>
+        <w:t>.</w:t>
+      </w:r>
+      <w:r>
+        <w:rPr>
+          <w:rFonts w:hint="eastAsia"/>
+        </w:rPr>
+        <w:t>2.2</w:t>
+      </w:r>
+      <w:r>
+        <w:rPr>
+          <w:rFonts w:hint="eastAsia"/>
+        </w:rPr>
+        <w:t>子节点事件：</w:t>
+      </w:r>
+    </w:p>
+    <w:p>
+      <w:r>
+        <w:rPr>
+          <w:noProof/>
+        </w:rPr>
+        <w:drawing>
+          <wp:inline distT="0" distB="0" distL="0" distR="0" wp14:anchorId="082C985D" wp14:editId="31DDED9F">
+            <wp:extent cx="3667123" cy="466725"/>
+            <wp:effectExtent l="0" t="0" r="0" b="0"/>
+            <wp:docPr id="55" name="图片 55"/>
+            <wp:cNvGraphicFramePr>
+              <a:graphicFrameLocks xmlns:a="http://schemas.openxmlformats.org/drawingml/2006/main" noChangeAspect="1"/>
+            </wp:cNvGraphicFramePr>
+            <a:graphic xmlns:a="http://schemas.openxmlformats.org/drawingml/2006/main">
+              <a:graphicData uri="http://schemas.openxmlformats.org/drawingml/2006/picture">
+                <pic:pic xmlns:pic="http://schemas.openxmlformats.org/drawingml/2006/picture">
+                  <pic:nvPicPr>
+                    <pic:cNvPr id="0" name=""/>
+                    <pic:cNvPicPr/>
+                  </pic:nvPicPr>
+                  <pic:blipFill rotWithShape="1">
+                    <a:blip r:embed="rId63"/>
+                    <a:srcRect t="22581" b="24731"/>
+                    <a:stretch/>
+                  </pic:blipFill>
+                  <pic:spPr bwMode="auto">
+                    <a:xfrm>
+                      <a:off x="0" y="0"/>
+                      <a:ext cx="3666667" cy="466667"/>
+                    </a:xfrm>
+                    <a:prstGeom prst="rect">
+                      <a:avLst/>
+                    </a:prstGeom>
+                    <a:ln>
+                      <a:noFill/>
+                    </a:ln>
+                    <a:extLst>
+                      <a:ext uri="{53640926-AAD7-44D8-BBD7-CCE9431645EC}">
+                        <a14:shadowObscured xmlns:a14="http://schemas.microsoft.com/office/drawing/2010/main"/>
+                      </a:ext>
+                    </a:extLst>
+                  </pic:spPr>
+                </pic:pic>
+              </a:graphicData>
+            </a:graphic>
+          </wp:inline>
+        </w:drawing>
+      </w:r>
+    </w:p>
+    <w:p>
+      <w:r>
+        <w:rPr>
+          <w:noProof/>
+        </w:rPr>
+        <w:drawing>
+          <wp:inline distT="0" distB="0" distL="0" distR="0" wp14:anchorId="780A06E8" wp14:editId="33B7E3F3">
+            <wp:extent cx="3561905" cy="552381"/>
+            <wp:effectExtent l="0" t="0" r="635" b="635"/>
+            <wp:docPr id="58" name="图片 58"/>
+            <wp:cNvGraphicFramePr>
+              <a:graphicFrameLocks xmlns:a="http://schemas.openxmlformats.org/drawingml/2006/main" noChangeAspect="1"/>
+            </wp:cNvGraphicFramePr>
+            <a:graphic xmlns:a="http://schemas.openxmlformats.org/drawingml/2006/main">
+              <a:graphicData uri="http://schemas.openxmlformats.org/drawingml/2006/picture">
+                <pic:pic xmlns:pic="http://schemas.openxmlformats.org/drawingml/2006/picture">
+                  <pic:nvPicPr>
+                    <pic:cNvPr id="0" name=""/>
+                    <pic:cNvPicPr/>
+                  </pic:nvPicPr>
+                  <pic:blipFill>
+                    <a:blip r:embed="rId64"/>
+                    <a:stretch>
+                      <a:fillRect/>
+                    </a:stretch>
+                  </pic:blipFill>
+                  <pic:spPr>
+                    <a:xfrm>
+                      <a:off x="0" y="0"/>
+                      <a:ext cx="3561905" cy="552381"/>
+                    </a:xfrm>
+                    <a:prstGeom prst="rect">
+                      <a:avLst/>
+                    </a:prstGeom>
+                  </pic:spPr>
+                </pic:pic>
+              </a:graphicData>
+            </a:graphic>
+          </wp:inline>
+        </w:drawing>
+      </w:r>
+    </w:p>
+    <w:p>
+      <w:pPr>
+        <w:rPr>
+          <w:rFonts w:hint="eastAsia"/>
+        </w:rPr>
+      </w:pPr>
+      <w:r>
+        <w:rPr>
+          <w:noProof/>
+        </w:rPr>
+        <w:drawing>
+          <wp:inline distT="0" distB="0" distL="0" distR="0" wp14:anchorId="41ACE723" wp14:editId="2D91B2CA">
+            <wp:extent cx="3990476" cy="400000"/>
+            <wp:effectExtent l="0" t="0" r="0" b="635"/>
+            <wp:docPr id="60" name="图片 60"/>
+            <wp:cNvGraphicFramePr>
+              <a:graphicFrameLocks xmlns:a="http://schemas.openxmlformats.org/drawingml/2006/main" noChangeAspect="1"/>
+            </wp:cNvGraphicFramePr>
+            <a:graphic xmlns:a="http://schemas.openxmlformats.org/drawingml/2006/main">
+              <a:graphicData uri="http://schemas.openxmlformats.org/drawingml/2006/picture">
+                <pic:pic xmlns:pic="http://schemas.openxmlformats.org/drawingml/2006/picture">
+                  <pic:nvPicPr>
+                    <pic:cNvPr id="0" name=""/>
+                    <pic:cNvPicPr/>
+                  </pic:nvPicPr>
+                  <pic:blipFill>
+                    <a:blip r:embed="rId65"/>
+                    <a:stretch>
+                      <a:fillRect/>
+                    </a:stretch>
+                  </pic:blipFill>
+                  <pic:spPr>
+                    <a:xfrm>
+                      <a:off x="0" y="0"/>
+                      <a:ext cx="3990476" cy="400000"/>
+                    </a:xfrm>
+                    <a:prstGeom prst="rect">
+                      <a:avLst/>
+                    </a:prstGeom>
+                  </pic:spPr>
+                </pic:pic>
+              </a:graphicData>
+            </a:graphic>
+          </wp:inline>
+        </w:drawing>
+      </w:r>
+    </w:p>
+    <w:p>
+      <w:pPr>
+        <w:rPr>
+          <w:rFonts w:hint="eastAsia"/>
+        </w:rPr>
+      </w:pPr>
+    </w:p>
+    <w:p>
+      <w:pPr>
+        <w:pStyle w:val="1"/>
+        <w:rPr>
+          <w:rFonts w:hint="eastAsia"/>
+        </w:rPr>
+      </w:pPr>
+      <w:r>
+        <w:rPr>
+          <w:rFonts w:hint="eastAsia"/>
+        </w:rPr>
+        <w:lastRenderedPageBreak/>
+        <w:t>五、</w:t>
+      </w:r>
+      <w:r>
+        <w:rPr>
+          <w:rFonts w:hint="eastAsia"/>
+        </w:rPr>
+        <w:t>ACL(access control lists)</w:t>
+      </w:r>
+      <w:r>
+        <w:rPr>
+          <w:rFonts w:hint="eastAsia"/>
+        </w:rPr>
+        <w:t>权限控制</w:t>
+      </w:r>
+    </w:p>
+    <w:p>
+      <w:pPr>
+        <w:rPr>
+          <w:rFonts w:hint="eastAsia"/>
+        </w:rPr>
+      </w:pPr>
+      <w:bookmarkStart w:id="0" w:name="_GoBack"/>
+      <w:r>
+        <w:rPr>
+          <w:noProof/>
+        </w:rPr>
+        <w:drawing>
+          <wp:inline distT="0" distB="0" distL="0" distR="0" wp14:anchorId="36845D0B" wp14:editId="0EF23535">
+            <wp:extent cx="4723810" cy="1019048"/>
+            <wp:effectExtent l="0" t="0" r="635" b="0"/>
+            <wp:docPr id="38" name="图片 38"/>
+            <wp:cNvGraphicFramePr>
+              <a:graphicFrameLocks xmlns:a="http://schemas.openxmlformats.org/drawingml/2006/main" noChangeAspect="1"/>
+            </wp:cNvGraphicFramePr>
+            <a:graphic xmlns:a="http://schemas.openxmlformats.org/drawingml/2006/main">
+              <a:graphicData uri="http://schemas.openxmlformats.org/drawingml/2006/picture">
+                <pic:pic xmlns:pic="http://schemas.openxmlformats.org/drawingml/2006/picture">
+                  <pic:nvPicPr>
+                    <pic:cNvPr id="0" name=""/>
+                    <pic:cNvPicPr/>
+                  </pic:nvPicPr>
+                  <pic:blipFill>
+                    <a:blip r:embed="rId66"/>
+                    <a:stretch>
+                      <a:fillRect/>
+                    </a:stretch>
+                  </pic:blipFill>
+                  <pic:spPr>
+                    <a:xfrm>
+                      <a:off x="0" y="0"/>
+                      <a:ext cx="4723810" cy="1019048"/>
+                    </a:xfrm>
+                    <a:prstGeom prst="rect">
+                      <a:avLst/>
+                    </a:prstGeom>
+                  </pic:spPr>
+                </pic:pic>
+              </a:graphicData>
+            </a:graphic>
+          </wp:inline>
+        </w:drawing>
+      </w:r>
+      <w:bookmarkEnd w:id="0"/>
+    </w:p>
+    <w:p/>
     <w:sectPr>
       <w:pgSz w:w="11906" w:h="16838"/>
       <w:pgMar w:top="1440" w:right="1800" w:bottom="1440" w:left="1800" w:header="851" w:footer="992" w:gutter="0"/>
@@ -2125,6 +5520,118 @@
       <w:jc w:val="both"/>
     </w:pPr>
   </w:style>
+  <w:style w:type="paragraph" w:styleId="1">
+    <w:name w:val="heading 1"/>
+    <w:basedOn w:val="a"/>
+    <w:next w:val="a"/>
+    <w:link w:val="1Char"/>
+    <w:uiPriority w:val="9"/>
+    <w:qFormat/>
+    <w:rsid w:val="00D509A3"/>
+    <w:pPr>
+      <w:keepNext/>
+      <w:keepLines/>
+      <w:spacing w:before="340" w:after="330" w:line="578" w:lineRule="auto"/>
+      <w:outlineLvl w:val="0"/>
+    </w:pPr>
+    <w:rPr>
+      <w:b/>
+      <w:bCs/>
+      <w:kern w:val="44"/>
+      <w:sz w:val="44"/>
+      <w:szCs w:val="44"/>
+    </w:rPr>
+  </w:style>
+  <w:style w:type="paragraph" w:styleId="2">
+    <w:name w:val="heading 2"/>
+    <w:basedOn w:val="a"/>
+    <w:next w:val="a"/>
+    <w:link w:val="2Char"/>
+    <w:uiPriority w:val="9"/>
+    <w:unhideWhenUsed/>
+    <w:qFormat/>
+    <w:rsid w:val="00D509A3"/>
+    <w:pPr>
+      <w:keepNext/>
+      <w:keepLines/>
+      <w:spacing w:before="260" w:after="260" w:line="416" w:lineRule="auto"/>
+      <w:outlineLvl w:val="1"/>
+    </w:pPr>
+    <w:rPr>
+      <w:rFonts w:asciiTheme="majorHAnsi" w:eastAsiaTheme="majorEastAsia" w:hAnsiTheme="majorHAnsi" w:cstheme="majorBidi"/>
+      <w:b/>
+      <w:bCs/>
+      <w:sz w:val="32"/>
+      <w:szCs w:val="32"/>
+    </w:rPr>
+  </w:style>
+  <w:style w:type="paragraph" w:styleId="3">
+    <w:name w:val="heading 3"/>
+    <w:basedOn w:val="a"/>
+    <w:next w:val="a"/>
+    <w:link w:val="3Char"/>
+    <w:uiPriority w:val="9"/>
+    <w:unhideWhenUsed/>
+    <w:qFormat/>
+    <w:rsid w:val="0058630C"/>
+    <w:pPr>
+      <w:keepNext/>
+      <w:keepLines/>
+      <w:spacing w:before="260" w:after="260" w:line="416" w:lineRule="auto"/>
+      <w:outlineLvl w:val="2"/>
+    </w:pPr>
+    <w:rPr>
+      <w:b/>
+      <w:bCs/>
+      <w:sz w:val="32"/>
+      <w:szCs w:val="32"/>
+    </w:rPr>
+  </w:style>
+  <w:style w:type="paragraph" w:styleId="4">
+    <w:name w:val="heading 4"/>
+    <w:basedOn w:val="a"/>
+    <w:next w:val="a"/>
+    <w:link w:val="4Char"/>
+    <w:uiPriority w:val="9"/>
+    <w:unhideWhenUsed/>
+    <w:qFormat/>
+    <w:rsid w:val="00FB1D28"/>
+    <w:pPr>
+      <w:keepNext/>
+      <w:keepLines/>
+      <w:spacing w:before="280" w:after="290" w:line="376" w:lineRule="auto"/>
+      <w:outlineLvl w:val="3"/>
+    </w:pPr>
+    <w:rPr>
+      <w:rFonts w:asciiTheme="majorHAnsi" w:eastAsiaTheme="majorEastAsia" w:hAnsiTheme="majorHAnsi" w:cstheme="majorBidi"/>
+      <w:b/>
+      <w:bCs/>
+      <w:sz w:val="28"/>
+      <w:szCs w:val="28"/>
+    </w:rPr>
+  </w:style>
+  <w:style w:type="paragraph" w:styleId="5">
+    <w:name w:val="heading 5"/>
+    <w:basedOn w:val="a"/>
+    <w:next w:val="a"/>
+    <w:link w:val="5Char"/>
+    <w:uiPriority w:val="9"/>
+    <w:unhideWhenUsed/>
+    <w:qFormat/>
+    <w:rsid w:val="00240B89"/>
+    <w:pPr>
+      <w:keepNext/>
+      <w:keepLines/>
+      <w:spacing w:before="280" w:after="290" w:line="376" w:lineRule="auto"/>
+      <w:outlineLvl w:val="4"/>
+    </w:pPr>
+    <w:rPr>
+      <w:b/>
+      <w:bCs/>
+      <w:sz w:val="28"/>
+      <w:szCs w:val="28"/>
+    </w:rPr>
+  </w:style>
   <w:style w:type="character" w:default="1" w:styleId="a0">
     <w:name w:val="Default Paragraph Font"/>
     <w:uiPriority w:val="1"/>
@@ -2186,6 +5693,74 @@
     <w:rPr>
       <w:sz w:val="18"/>
       <w:szCs w:val="18"/>
+    </w:rPr>
+  </w:style>
+  <w:style w:type="character" w:customStyle="1" w:styleId="1Char">
+    <w:name w:val="标题 1 Char"/>
+    <w:basedOn w:val="a0"/>
+    <w:link w:val="1"/>
+    <w:uiPriority w:val="9"/>
+    <w:rsid w:val="00D509A3"/>
+    <w:rPr>
+      <w:b/>
+      <w:bCs/>
+      <w:kern w:val="44"/>
+      <w:sz w:val="44"/>
+      <w:szCs w:val="44"/>
+    </w:rPr>
+  </w:style>
+  <w:style w:type="character" w:customStyle="1" w:styleId="2Char">
+    <w:name w:val="标题 2 Char"/>
+    <w:basedOn w:val="a0"/>
+    <w:link w:val="2"/>
+    <w:uiPriority w:val="9"/>
+    <w:rsid w:val="00D509A3"/>
+    <w:rPr>
+      <w:rFonts w:asciiTheme="majorHAnsi" w:eastAsiaTheme="majorEastAsia" w:hAnsiTheme="majorHAnsi" w:cstheme="majorBidi"/>
+      <w:b/>
+      <w:bCs/>
+      <w:sz w:val="32"/>
+      <w:szCs w:val="32"/>
+    </w:rPr>
+  </w:style>
+  <w:style w:type="character" w:customStyle="1" w:styleId="3Char">
+    <w:name w:val="标题 3 Char"/>
+    <w:basedOn w:val="a0"/>
+    <w:link w:val="3"/>
+    <w:uiPriority w:val="9"/>
+    <w:rsid w:val="0058630C"/>
+    <w:rPr>
+      <w:b/>
+      <w:bCs/>
+      <w:sz w:val="32"/>
+      <w:szCs w:val="32"/>
+    </w:rPr>
+  </w:style>
+  <w:style w:type="character" w:customStyle="1" w:styleId="4Char">
+    <w:name w:val="标题 4 Char"/>
+    <w:basedOn w:val="a0"/>
+    <w:link w:val="4"/>
+    <w:uiPriority w:val="9"/>
+    <w:rsid w:val="00FB1D28"/>
+    <w:rPr>
+      <w:rFonts w:asciiTheme="majorHAnsi" w:eastAsiaTheme="majorEastAsia" w:hAnsiTheme="majorHAnsi" w:cstheme="majorBidi"/>
+      <w:b/>
+      <w:bCs/>
+      <w:sz w:val="28"/>
+      <w:szCs w:val="28"/>
+    </w:rPr>
+  </w:style>
+  <w:style w:type="character" w:customStyle="1" w:styleId="5Char">
+    <w:name w:val="标题 5 Char"/>
+    <w:basedOn w:val="a0"/>
+    <w:link w:val="5"/>
+    <w:uiPriority w:val="9"/>
+    <w:rsid w:val="00240B89"/>
+    <w:rPr>
+      <w:b/>
+      <w:bCs/>
+      <w:sz w:val="28"/>
+      <w:szCs w:val="28"/>
     </w:rPr>
   </w:style>
 </w:styles>
@@ -2352,6 +5927,118 @@
       <w:jc w:val="both"/>
     </w:pPr>
   </w:style>
+  <w:style w:type="paragraph" w:styleId="1">
+    <w:name w:val="heading 1"/>
+    <w:basedOn w:val="a"/>
+    <w:next w:val="a"/>
+    <w:link w:val="1Char"/>
+    <w:uiPriority w:val="9"/>
+    <w:qFormat/>
+    <w:rsid w:val="00D509A3"/>
+    <w:pPr>
+      <w:keepNext/>
+      <w:keepLines/>
+      <w:spacing w:before="340" w:after="330" w:line="578" w:lineRule="auto"/>
+      <w:outlineLvl w:val="0"/>
+    </w:pPr>
+    <w:rPr>
+      <w:b/>
+      <w:bCs/>
+      <w:kern w:val="44"/>
+      <w:sz w:val="44"/>
+      <w:szCs w:val="44"/>
+    </w:rPr>
+  </w:style>
+  <w:style w:type="paragraph" w:styleId="2">
+    <w:name w:val="heading 2"/>
+    <w:basedOn w:val="a"/>
+    <w:next w:val="a"/>
+    <w:link w:val="2Char"/>
+    <w:uiPriority w:val="9"/>
+    <w:unhideWhenUsed/>
+    <w:qFormat/>
+    <w:rsid w:val="00D509A3"/>
+    <w:pPr>
+      <w:keepNext/>
+      <w:keepLines/>
+      <w:spacing w:before="260" w:after="260" w:line="416" w:lineRule="auto"/>
+      <w:outlineLvl w:val="1"/>
+    </w:pPr>
+    <w:rPr>
+      <w:rFonts w:asciiTheme="majorHAnsi" w:eastAsiaTheme="majorEastAsia" w:hAnsiTheme="majorHAnsi" w:cstheme="majorBidi"/>
+      <w:b/>
+      <w:bCs/>
+      <w:sz w:val="32"/>
+      <w:szCs w:val="32"/>
+    </w:rPr>
+  </w:style>
+  <w:style w:type="paragraph" w:styleId="3">
+    <w:name w:val="heading 3"/>
+    <w:basedOn w:val="a"/>
+    <w:next w:val="a"/>
+    <w:link w:val="3Char"/>
+    <w:uiPriority w:val="9"/>
+    <w:unhideWhenUsed/>
+    <w:qFormat/>
+    <w:rsid w:val="0058630C"/>
+    <w:pPr>
+      <w:keepNext/>
+      <w:keepLines/>
+      <w:spacing w:before="260" w:after="260" w:line="416" w:lineRule="auto"/>
+      <w:outlineLvl w:val="2"/>
+    </w:pPr>
+    <w:rPr>
+      <w:b/>
+      <w:bCs/>
+      <w:sz w:val="32"/>
+      <w:szCs w:val="32"/>
+    </w:rPr>
+  </w:style>
+  <w:style w:type="paragraph" w:styleId="4">
+    <w:name w:val="heading 4"/>
+    <w:basedOn w:val="a"/>
+    <w:next w:val="a"/>
+    <w:link w:val="4Char"/>
+    <w:uiPriority w:val="9"/>
+    <w:unhideWhenUsed/>
+    <w:qFormat/>
+    <w:rsid w:val="00FB1D28"/>
+    <w:pPr>
+      <w:keepNext/>
+      <w:keepLines/>
+      <w:spacing w:before="280" w:after="290" w:line="376" w:lineRule="auto"/>
+      <w:outlineLvl w:val="3"/>
+    </w:pPr>
+    <w:rPr>
+      <w:rFonts w:asciiTheme="majorHAnsi" w:eastAsiaTheme="majorEastAsia" w:hAnsiTheme="majorHAnsi" w:cstheme="majorBidi"/>
+      <w:b/>
+      <w:bCs/>
+      <w:sz w:val="28"/>
+      <w:szCs w:val="28"/>
+    </w:rPr>
+  </w:style>
+  <w:style w:type="paragraph" w:styleId="5">
+    <w:name w:val="heading 5"/>
+    <w:basedOn w:val="a"/>
+    <w:next w:val="a"/>
+    <w:link w:val="5Char"/>
+    <w:uiPriority w:val="9"/>
+    <w:unhideWhenUsed/>
+    <w:qFormat/>
+    <w:rsid w:val="00240B89"/>
+    <w:pPr>
+      <w:keepNext/>
+      <w:keepLines/>
+      <w:spacing w:before="280" w:after="290" w:line="376" w:lineRule="auto"/>
+      <w:outlineLvl w:val="4"/>
+    </w:pPr>
+    <w:rPr>
+      <w:b/>
+      <w:bCs/>
+      <w:sz w:val="28"/>
+      <w:szCs w:val="28"/>
+    </w:rPr>
+  </w:style>
   <w:style w:type="character" w:default="1" w:styleId="a0">
     <w:name w:val="Default Paragraph Font"/>
     <w:uiPriority w:val="1"/>
@@ -2413,6 +6100,74 @@
     <w:rPr>
       <w:sz w:val="18"/>
       <w:szCs w:val="18"/>
+    </w:rPr>
+  </w:style>
+  <w:style w:type="character" w:customStyle="1" w:styleId="1Char">
+    <w:name w:val="标题 1 Char"/>
+    <w:basedOn w:val="a0"/>
+    <w:link w:val="1"/>
+    <w:uiPriority w:val="9"/>
+    <w:rsid w:val="00D509A3"/>
+    <w:rPr>
+      <w:b/>
+      <w:bCs/>
+      <w:kern w:val="44"/>
+      <w:sz w:val="44"/>
+      <w:szCs w:val="44"/>
+    </w:rPr>
+  </w:style>
+  <w:style w:type="character" w:customStyle="1" w:styleId="2Char">
+    <w:name w:val="标题 2 Char"/>
+    <w:basedOn w:val="a0"/>
+    <w:link w:val="2"/>
+    <w:uiPriority w:val="9"/>
+    <w:rsid w:val="00D509A3"/>
+    <w:rPr>
+      <w:rFonts w:asciiTheme="majorHAnsi" w:eastAsiaTheme="majorEastAsia" w:hAnsiTheme="majorHAnsi" w:cstheme="majorBidi"/>
+      <w:b/>
+      <w:bCs/>
+      <w:sz w:val="32"/>
+      <w:szCs w:val="32"/>
+    </w:rPr>
+  </w:style>
+  <w:style w:type="character" w:customStyle="1" w:styleId="3Char">
+    <w:name w:val="标题 3 Char"/>
+    <w:basedOn w:val="a0"/>
+    <w:link w:val="3"/>
+    <w:uiPriority w:val="9"/>
+    <w:rsid w:val="0058630C"/>
+    <w:rPr>
+      <w:b/>
+      <w:bCs/>
+      <w:sz w:val="32"/>
+      <w:szCs w:val="32"/>
+    </w:rPr>
+  </w:style>
+  <w:style w:type="character" w:customStyle="1" w:styleId="4Char">
+    <w:name w:val="标题 4 Char"/>
+    <w:basedOn w:val="a0"/>
+    <w:link w:val="4"/>
+    <w:uiPriority w:val="9"/>
+    <w:rsid w:val="00FB1D28"/>
+    <w:rPr>
+      <w:rFonts w:asciiTheme="majorHAnsi" w:eastAsiaTheme="majorEastAsia" w:hAnsiTheme="majorHAnsi" w:cstheme="majorBidi"/>
+      <w:b/>
+      <w:bCs/>
+      <w:sz w:val="28"/>
+      <w:szCs w:val="28"/>
+    </w:rPr>
+  </w:style>
+  <w:style w:type="character" w:customStyle="1" w:styleId="5Char">
+    <w:name w:val="标题 5 Char"/>
+    <w:basedOn w:val="a0"/>
+    <w:link w:val="5"/>
+    <w:uiPriority w:val="9"/>
+    <w:rsid w:val="00240B89"/>
+    <w:rPr>
+      <w:b/>
+      <w:bCs/>
+      <w:sz w:val="28"/>
+      <w:szCs w:val="28"/>
     </w:rPr>
   </w:style>
 </w:styles>

--- a/zookeeper学习.docx
+++ b/zookeeper学习.docx
@@ -39,6 +39,12 @@
         <w:rPr>
           <w:rFonts w:hint="eastAsia"/>
         </w:rPr>
+        <w:t>.1</w:t>
+      </w:r>
+      <w:r>
+        <w:rPr>
+          <w:rFonts w:hint="eastAsia"/>
+        </w:rPr>
         <w:t>、</w:t>
       </w:r>
       <w:proofErr w:type="gramStart"/>
@@ -63,7 +69,7 @@
       </w:r>
     </w:p>
     <w:p>
-      <w:hyperlink r:id="rId5" w:history="1">
+      <w:hyperlink r:id="rId6" w:history="1">
         <w:r>
           <w:rPr>
             <w:rStyle w:val="a3"/>
@@ -82,80 +88,6 @@
             <wp:extent cx="5274310" cy="5122307"/>
             <wp:effectExtent l="0" t="0" r="2540" b="2540"/>
             <wp:docPr id="1" name="图片 1"/>
-            <wp:cNvGraphicFramePr>
-              <a:graphicFrameLocks xmlns:a="http://schemas.openxmlformats.org/drawingml/2006/main" noChangeAspect="1"/>
-            </wp:cNvGraphicFramePr>
-            <a:graphic xmlns:a="http://schemas.openxmlformats.org/drawingml/2006/main">
-              <a:graphicData uri="http://schemas.openxmlformats.org/drawingml/2006/picture">
-                <pic:pic xmlns:pic="http://schemas.openxmlformats.org/drawingml/2006/picture">
-                  <pic:nvPicPr>
-                    <pic:cNvPr id="0" name=""/>
-                    <pic:cNvPicPr/>
-                  </pic:nvPicPr>
-                  <pic:blipFill>
-                    <a:blip r:embed="rId6"/>
-                    <a:stretch>
-                      <a:fillRect/>
-                    </a:stretch>
-                  </pic:blipFill>
-                  <pic:spPr>
-                    <a:xfrm>
-                      <a:off x="0" y="0"/>
-                      <a:ext cx="5274310" cy="5122307"/>
-                    </a:xfrm>
-                    <a:prstGeom prst="rect">
-                      <a:avLst/>
-                    </a:prstGeom>
-                  </pic:spPr>
-                </pic:pic>
-              </a:graphicData>
-            </a:graphic>
-          </wp:inline>
-        </w:drawing>
-      </w:r>
-    </w:p>
-    <w:p/>
-    <w:p/>
-    <w:p>
-      <w:pPr>
-        <w:pStyle w:val="2"/>
-      </w:pPr>
-      <w:r>
-        <w:rPr>
-          <w:rFonts w:hint="eastAsia"/>
-        </w:rPr>
-        <w:lastRenderedPageBreak/>
-        <w:t>2</w:t>
-      </w:r>
-      <w:r>
-        <w:rPr>
-          <w:rFonts w:hint="eastAsia"/>
-        </w:rPr>
-        <w:t>、启动</w:t>
-      </w:r>
-      <w:r>
-        <w:rPr>
-          <w:rFonts w:hint="eastAsia"/>
-        </w:rPr>
-        <w:t>ftp</w:t>
-      </w:r>
-      <w:r>
-        <w:rPr>
-          <w:rFonts w:hint="eastAsia"/>
-        </w:rPr>
-        <w:t>传输工具</w:t>
-      </w:r>
-    </w:p>
-    <w:p>
-      <w:r>
-        <w:rPr>
-          <w:noProof/>
-        </w:rPr>
-        <w:drawing>
-          <wp:inline distT="0" distB="0" distL="0" distR="0" wp14:anchorId="449362BA" wp14:editId="4B415FDD">
-            <wp:extent cx="5274310" cy="2770234"/>
-            <wp:effectExtent l="0" t="0" r="2540" b="0"/>
-            <wp:docPr id="2" name="图片 2"/>
             <wp:cNvGraphicFramePr>
               <a:graphicFrameLocks xmlns:a="http://schemas.openxmlformats.org/drawingml/2006/main" noChangeAspect="1"/>
             </wp:cNvGraphicFramePr>
@@ -175,7 +107,7 @@
                   <pic:spPr>
                     <a:xfrm>
                       <a:off x="0" y="0"/>
-                      <a:ext cx="5274310" cy="2770234"/>
+                      <a:ext cx="5274310" cy="5122307"/>
                     </a:xfrm>
                     <a:prstGeom prst="rect">
                       <a:avLst/>
@@ -188,44 +120,42 @@
         </w:drawing>
       </w:r>
     </w:p>
-    <w:p>
-      <w:r>
-        <w:rPr>
-          <w:rFonts w:hint="eastAsia"/>
-        </w:rPr>
-        <w:t xml:space="preserve"> </w:t>
-      </w:r>
-    </w:p>
-    <w:p>
-      <w:r>
-        <w:rPr>
-          <w:rFonts w:hint="eastAsia"/>
-        </w:rPr>
-        <w:t>将下载好的文件通过</w:t>
-      </w:r>
-      <w:r>
-        <w:rPr>
-          <w:rFonts w:hint="eastAsia"/>
-        </w:rPr>
-        <w:t>Ftp</w:t>
-      </w:r>
-      <w:r>
-        <w:rPr>
-          <w:rFonts w:hint="eastAsia"/>
-        </w:rPr>
-        <w:t>工具放到</w:t>
-      </w:r>
-      <w:r>
-        <w:rPr>
-          <w:rFonts w:hint="eastAsia"/>
-        </w:rPr>
-        <w:t>/home</w:t>
-      </w:r>
-      <w:r>
-        <w:rPr>
-          <w:rFonts w:hint="eastAsia"/>
-        </w:rPr>
-        <w:t>目录下</w:t>
+    <w:p/>
+    <w:p/>
+    <w:p>
+      <w:pPr>
+        <w:pStyle w:val="2"/>
+      </w:pPr>
+      <w:r>
+        <w:rPr>
+          <w:rFonts w:hint="eastAsia"/>
+        </w:rPr>
+        <w:lastRenderedPageBreak/>
+        <w:t>1.</w:t>
+      </w:r>
+      <w:r>
+        <w:rPr>
+          <w:rFonts w:hint="eastAsia"/>
+        </w:rPr>
+        <w:t>2</w:t>
+      </w:r>
+      <w:r>
+        <w:rPr>
+          <w:rFonts w:hint="eastAsia"/>
+        </w:rPr>
+        <w:t>、启动</w:t>
+      </w:r>
+      <w:r>
+        <w:rPr>
+          <w:rFonts w:hint="eastAsia"/>
+        </w:rPr>
+        <w:t>ftp</w:t>
+      </w:r>
+      <w:r>
+        <w:rPr>
+          <w:rFonts w:hint="eastAsia"/>
+        </w:rPr>
+        <w:t>传输工具</w:t>
       </w:r>
     </w:p>
     <w:p>
@@ -234,10 +164,10 @@
           <w:noProof/>
         </w:rPr>
         <w:drawing>
-          <wp:inline distT="0" distB="0" distL="0" distR="0" wp14:anchorId="33751EF9" wp14:editId="47CBCE27">
-            <wp:extent cx="5274310" cy="3567485"/>
+          <wp:inline distT="0" distB="0" distL="0" distR="0" wp14:anchorId="449362BA" wp14:editId="4B415FDD">
+            <wp:extent cx="5274310" cy="2770234"/>
             <wp:effectExtent l="0" t="0" r="2540" b="0"/>
-            <wp:docPr id="4" name="图片 4"/>
+            <wp:docPr id="2" name="图片 2"/>
             <wp:cNvGraphicFramePr>
               <a:graphicFrameLocks xmlns:a="http://schemas.openxmlformats.org/drawingml/2006/main" noChangeAspect="1"/>
             </wp:cNvGraphicFramePr>
@@ -257,6 +187,88 @@
                   <pic:spPr>
                     <a:xfrm>
                       <a:off x="0" y="0"/>
+                      <a:ext cx="5274310" cy="2770234"/>
+                    </a:xfrm>
+                    <a:prstGeom prst="rect">
+                      <a:avLst/>
+                    </a:prstGeom>
+                  </pic:spPr>
+                </pic:pic>
+              </a:graphicData>
+            </a:graphic>
+          </wp:inline>
+        </w:drawing>
+      </w:r>
+    </w:p>
+    <w:p>
+      <w:r>
+        <w:rPr>
+          <w:rFonts w:hint="eastAsia"/>
+        </w:rPr>
+        <w:t xml:space="preserve"> </w:t>
+      </w:r>
+    </w:p>
+    <w:p>
+      <w:r>
+        <w:rPr>
+          <w:rFonts w:hint="eastAsia"/>
+        </w:rPr>
+        <w:t>将下载好的文件通过</w:t>
+      </w:r>
+      <w:r>
+        <w:rPr>
+          <w:rFonts w:hint="eastAsia"/>
+        </w:rPr>
+        <w:t>Ftp</w:t>
+      </w:r>
+      <w:r>
+        <w:rPr>
+          <w:rFonts w:hint="eastAsia"/>
+        </w:rPr>
+        <w:t>工具放到</w:t>
+      </w:r>
+      <w:r>
+        <w:rPr>
+          <w:rFonts w:hint="eastAsia"/>
+        </w:rPr>
+        <w:t>/home</w:t>
+      </w:r>
+      <w:r>
+        <w:rPr>
+          <w:rFonts w:hint="eastAsia"/>
+        </w:rPr>
+        <w:t>目录下</w:t>
+      </w:r>
+    </w:p>
+    <w:p>
+      <w:r>
+        <w:rPr>
+          <w:noProof/>
+        </w:rPr>
+        <w:drawing>
+          <wp:inline distT="0" distB="0" distL="0" distR="0" wp14:anchorId="33751EF9" wp14:editId="47CBCE27">
+            <wp:extent cx="5274310" cy="3567485"/>
+            <wp:effectExtent l="0" t="0" r="2540" b="0"/>
+            <wp:docPr id="4" name="图片 4"/>
+            <wp:cNvGraphicFramePr>
+              <a:graphicFrameLocks xmlns:a="http://schemas.openxmlformats.org/drawingml/2006/main" noChangeAspect="1"/>
+            </wp:cNvGraphicFramePr>
+            <a:graphic xmlns:a="http://schemas.openxmlformats.org/drawingml/2006/main">
+              <a:graphicData uri="http://schemas.openxmlformats.org/drawingml/2006/picture">
+                <pic:pic xmlns:pic="http://schemas.openxmlformats.org/drawingml/2006/picture">
+                  <pic:nvPicPr>
+                    <pic:cNvPr id="0" name=""/>
+                    <pic:cNvPicPr/>
+                  </pic:nvPicPr>
+                  <pic:blipFill>
+                    <a:blip r:embed="rId9"/>
+                    <a:stretch>
+                      <a:fillRect/>
+                    </a:stretch>
+                  </pic:blipFill>
+                  <pic:spPr>
+                    <a:xfrm>
+                      <a:off x="0" y="0"/>
                       <a:ext cx="5274310" cy="3567485"/>
                     </a:xfrm>
                     <a:prstGeom prst="rect">
@@ -300,7 +312,7 @@
                     <pic:cNvPicPr/>
                   </pic:nvPicPr>
                   <pic:blipFill rotWithShape="1">
-                    <a:blip r:embed="rId9"/>
+                    <a:blip r:embed="rId10"/>
                     <a:srcRect t="3637"/>
                     <a:stretch/>
                   </pic:blipFill>
@@ -347,78 +359,6 @@
             <wp:extent cx="5274310" cy="3424639"/>
             <wp:effectExtent l="0" t="0" r="2540" b="4445"/>
             <wp:docPr id="6" name="图片 6"/>
-            <wp:cNvGraphicFramePr>
-              <a:graphicFrameLocks xmlns:a="http://schemas.openxmlformats.org/drawingml/2006/main" noChangeAspect="1"/>
-            </wp:cNvGraphicFramePr>
-            <a:graphic xmlns:a="http://schemas.openxmlformats.org/drawingml/2006/main">
-              <a:graphicData uri="http://schemas.openxmlformats.org/drawingml/2006/picture">
-                <pic:pic xmlns:pic="http://schemas.openxmlformats.org/drawingml/2006/picture">
-                  <pic:nvPicPr>
-                    <pic:cNvPr id="0" name=""/>
-                    <pic:cNvPicPr/>
-                  </pic:nvPicPr>
-                  <pic:blipFill>
-                    <a:blip r:embed="rId10"/>
-                    <a:stretch>
-                      <a:fillRect/>
-                    </a:stretch>
-                  </pic:blipFill>
-                  <pic:spPr>
-                    <a:xfrm>
-                      <a:off x="0" y="0"/>
-                      <a:ext cx="5274310" cy="3424639"/>
-                    </a:xfrm>
-                    <a:prstGeom prst="rect">
-                      <a:avLst/>
-                    </a:prstGeom>
-                  </pic:spPr>
-                </pic:pic>
-              </a:graphicData>
-            </a:graphic>
-          </wp:inline>
-        </w:drawing>
-      </w:r>
-    </w:p>
-    <w:p>
-      <w:pPr>
-        <w:pStyle w:val="2"/>
-      </w:pPr>
-      <w:r>
-        <w:rPr>
-          <w:rFonts w:hint="eastAsia"/>
-        </w:rPr>
-        <w:lastRenderedPageBreak/>
-        <w:t>3</w:t>
-      </w:r>
-      <w:r>
-        <w:rPr>
-          <w:rFonts w:hint="eastAsia"/>
-        </w:rPr>
-        <w:t>、解压</w:t>
-      </w:r>
-      <w:r>
-        <w:rPr>
-          <w:rFonts w:hint="eastAsia"/>
-        </w:rPr>
-        <w:t>Jdk8</w:t>
-      </w:r>
-      <w:r>
-        <w:rPr>
-          <w:rFonts w:hint="eastAsia"/>
-        </w:rPr>
-        <w:t>压缩包</w:t>
-      </w:r>
-    </w:p>
-    <w:p>
-      <w:r>
-        <w:rPr>
-          <w:noProof/>
-        </w:rPr>
-        <w:drawing>
-          <wp:inline distT="0" distB="0" distL="0" distR="0" wp14:anchorId="0EF447B3" wp14:editId="680097BA">
-            <wp:extent cx="5274310" cy="3424639"/>
-            <wp:effectExtent l="0" t="0" r="2540" b="4445"/>
-            <wp:docPr id="7" name="图片 7"/>
             <wp:cNvGraphicFramePr>
               <a:graphicFrameLocks xmlns:a="http://schemas.openxmlformats.org/drawingml/2006/main" noChangeAspect="1"/>
             </wp:cNvGraphicFramePr>
@@ -451,33 +391,52 @@
         </w:drawing>
       </w:r>
     </w:p>
-    <w:p/>
-    <w:p>
-      <w:r>
-        <w:rPr>
-          <w:rFonts w:hint="eastAsia"/>
-        </w:rPr>
-        <w:t>重命名将改为</w:t>
-      </w:r>
-      <w:r>
-        <w:rPr>
-          <w:rFonts w:hint="eastAsia"/>
-        </w:rPr>
-        <w:t>jdk8</w:t>
-      </w:r>
-    </w:p>
-    <w:p/>
-    <w:p/>
+    <w:p>
+      <w:pPr>
+        <w:pStyle w:val="2"/>
+      </w:pPr>
+      <w:r>
+        <w:rPr>
+          <w:rFonts w:hint="eastAsia"/>
+        </w:rPr>
+        <w:lastRenderedPageBreak/>
+        <w:t>1.</w:t>
+      </w:r>
+      <w:r>
+        <w:rPr>
+          <w:rFonts w:hint="eastAsia"/>
+        </w:rPr>
+        <w:t>3</w:t>
+      </w:r>
+      <w:r>
+        <w:rPr>
+          <w:rFonts w:hint="eastAsia"/>
+        </w:rPr>
+        <w:t>、解压</w:t>
+      </w:r>
+      <w:r>
+        <w:rPr>
+          <w:rFonts w:hint="eastAsia"/>
+        </w:rPr>
+        <w:t>Jdk8</w:t>
+      </w:r>
+      <w:r>
+        <w:rPr>
+          <w:rFonts w:hint="eastAsia"/>
+        </w:rPr>
+        <w:t>压缩包</w:t>
+      </w:r>
+    </w:p>
     <w:p>
       <w:r>
         <w:rPr>
           <w:noProof/>
         </w:rPr>
         <w:drawing>
-          <wp:inline distT="0" distB="0" distL="0" distR="0" wp14:anchorId="2139494E" wp14:editId="7A5FC9DA">
-            <wp:extent cx="5274310" cy="1040211"/>
-            <wp:effectExtent l="0" t="0" r="2540" b="7620"/>
-            <wp:docPr id="9" name="图片 9"/>
+          <wp:inline distT="0" distB="0" distL="0" distR="0" wp14:anchorId="0EF447B3" wp14:editId="680097BA">
+            <wp:extent cx="5274310" cy="3424639"/>
+            <wp:effectExtent l="0" t="0" r="2540" b="4445"/>
+            <wp:docPr id="7" name="图片 7"/>
             <wp:cNvGraphicFramePr>
               <a:graphicFrameLocks xmlns:a="http://schemas.openxmlformats.org/drawingml/2006/main" noChangeAspect="1"/>
             </wp:cNvGraphicFramePr>
@@ -497,7 +456,7 @@
                   <pic:spPr>
                     <a:xfrm>
                       <a:off x="0" y="0"/>
-                      <a:ext cx="5274310" cy="1040211"/>
+                      <a:ext cx="5274310" cy="3424639"/>
                     </a:xfrm>
                     <a:prstGeom prst="rect">
                       <a:avLst/>
@@ -516,52 +475,27 @@
         <w:rPr>
           <w:rFonts w:hint="eastAsia"/>
         </w:rPr>
-        <w:t>把目录移动到</w:t>
-      </w:r>
-      <w:proofErr w:type="spellStart"/>
-      <w:r>
-        <w:rPr>
-          <w:rFonts w:hint="eastAsia"/>
-        </w:rPr>
-        <w:t>usr</w:t>
-      </w:r>
-      <w:proofErr w:type="spellEnd"/>
-      <w:r>
-        <w:rPr>
-          <w:rFonts w:hint="eastAsia"/>
-        </w:rPr>
-        <w:t>目录下：</w:t>
-      </w:r>
-    </w:p>
-    <w:p>
-      <w:proofErr w:type="gramStart"/>
-      <w:r>
-        <w:t>mv</w:t>
-      </w:r>
-      <w:proofErr w:type="gramEnd"/>
-      <w:r>
-        <w:t xml:space="preserve"> jdk8 /</w:t>
-      </w:r>
-      <w:proofErr w:type="spellStart"/>
-      <w:r>
-        <w:t>usr</w:t>
-      </w:r>
-      <w:proofErr w:type="spellEnd"/>
-      <w:r>
-        <w:t>/</w:t>
-      </w:r>
-    </w:p>
+        <w:t>重命名将改为</w:t>
+      </w:r>
+      <w:r>
+        <w:rPr>
+          <w:rFonts w:hint="eastAsia"/>
+        </w:rPr>
+        <w:t>jdk8</w:t>
+      </w:r>
+    </w:p>
+    <w:p/>
+    <w:p/>
     <w:p>
       <w:r>
         <w:rPr>
           <w:noProof/>
         </w:rPr>
-        <w:lastRenderedPageBreak/>
         <w:drawing>
-          <wp:inline distT="0" distB="0" distL="0" distR="0" wp14:anchorId="7F613908" wp14:editId="0917C03E">
-            <wp:extent cx="5274310" cy="3453941"/>
-            <wp:effectExtent l="0" t="0" r="2540" b="0"/>
-            <wp:docPr id="11" name="图片 11"/>
+          <wp:inline distT="0" distB="0" distL="0" distR="0" wp14:anchorId="2139494E" wp14:editId="7A5FC9DA">
+            <wp:extent cx="5274310" cy="1040211"/>
+            <wp:effectExtent l="0" t="0" r="2540" b="7620"/>
+            <wp:docPr id="9" name="图片 9"/>
             <wp:cNvGraphicFramePr>
               <a:graphicFrameLocks xmlns:a="http://schemas.openxmlformats.org/drawingml/2006/main" noChangeAspect="1"/>
             </wp:cNvGraphicFramePr>
@@ -581,7 +515,7 @@
                   <pic:spPr>
                     <a:xfrm>
                       <a:off x="0" y="0"/>
-                      <a:ext cx="5274310" cy="3453941"/>
+                      <a:ext cx="5274310" cy="1040211"/>
                     </a:xfrm>
                     <a:prstGeom prst="rect">
                       <a:avLst/>
@@ -600,21 +534,39 @@
         <w:rPr>
           <w:rFonts w:hint="eastAsia"/>
         </w:rPr>
-        <w:t>复制所在目录，可以通过</w:t>
+        <w:t>把目录移动到</w:t>
       </w:r>
       <w:proofErr w:type="spellStart"/>
       <w:r>
         <w:rPr>
           <w:rFonts w:hint="eastAsia"/>
         </w:rPr>
-        <w:t>pwd</w:t>
+        <w:t>usr</w:t>
       </w:r>
       <w:proofErr w:type="spellEnd"/>
       <w:r>
         <w:rPr>
           <w:rFonts w:hint="eastAsia"/>
         </w:rPr>
-        <w:t>查看：</w:t>
+        <w:t>目录下：</w:t>
+      </w:r>
+    </w:p>
+    <w:p>
+      <w:proofErr w:type="gramStart"/>
+      <w:r>
+        <w:t>mv</w:t>
+      </w:r>
+      <w:proofErr w:type="gramEnd"/>
+      <w:r>
+        <w:t xml:space="preserve"> jdk8 /</w:t>
+      </w:r>
+      <w:proofErr w:type="spellStart"/>
+      <w:r>
+        <w:t>usr</w:t>
+      </w:r>
+      <w:proofErr w:type="spellEnd"/>
+      <w:r>
+        <w:t>/</w:t>
       </w:r>
     </w:p>
     <w:p>
@@ -622,11 +574,12 @@
         <w:rPr>
           <w:noProof/>
         </w:rPr>
+        <w:lastRenderedPageBreak/>
         <w:drawing>
-          <wp:inline distT="0" distB="0" distL="0" distR="0" wp14:anchorId="7A2FC957" wp14:editId="164BF902">
-            <wp:extent cx="5274310" cy="2159667"/>
+          <wp:inline distT="0" distB="0" distL="0" distR="0" wp14:anchorId="7F613908" wp14:editId="0917C03E">
+            <wp:extent cx="5274310" cy="3453941"/>
             <wp:effectExtent l="0" t="0" r="2540" b="0"/>
-            <wp:docPr id="12" name="图片 12"/>
+            <wp:docPr id="11" name="图片 11"/>
             <wp:cNvGraphicFramePr>
               <a:graphicFrameLocks xmlns:a="http://schemas.openxmlformats.org/drawingml/2006/main" noChangeAspect="1"/>
             </wp:cNvGraphicFramePr>
@@ -646,7 +599,7 @@
                   <pic:spPr>
                     <a:xfrm>
                       <a:off x="0" y="0"/>
-                      <a:ext cx="5274310" cy="2159667"/>
+                      <a:ext cx="5274310" cy="3453941"/>
                     </a:xfrm>
                     <a:prstGeom prst="rect">
                       <a:avLst/>
@@ -659,136 +612,27 @@
         </w:drawing>
       </w:r>
     </w:p>
-    <w:p>
-      <w:pPr>
-        <w:pStyle w:val="2"/>
-      </w:pPr>
-      <w:r>
-        <w:rPr>
-          <w:rFonts w:hint="eastAsia"/>
-        </w:rPr>
-        <w:t>4</w:t>
-      </w:r>
-      <w:r>
-        <w:rPr>
-          <w:rFonts w:hint="eastAsia"/>
-        </w:rPr>
-        <w:t>、</w:t>
-      </w:r>
-      <w:r>
-        <w:rPr>
-          <w:rFonts w:hint="eastAsia"/>
-        </w:rPr>
-        <w:t>添加</w:t>
+    <w:p/>
+    <w:p>
+      <w:r>
+        <w:rPr>
+          <w:rFonts w:hint="eastAsia"/>
+        </w:rPr>
+        <w:t>复制所在目录，可以通过</w:t>
       </w:r>
       <w:proofErr w:type="spellStart"/>
       <w:r>
         <w:rPr>
           <w:rFonts w:hint="eastAsia"/>
         </w:rPr>
-        <w:t>jdk</w:t>
+        <w:t>pwd</w:t>
       </w:r>
       <w:proofErr w:type="spellEnd"/>
       <w:r>
         <w:rPr>
           <w:rFonts w:hint="eastAsia"/>
         </w:rPr>
-        <w:t>配置</w:t>
-      </w:r>
-      <w:r>
-        <w:rPr>
-          <w:rFonts w:hint="eastAsia"/>
-        </w:rPr>
-        <w:t>信息</w:t>
-      </w:r>
-    </w:p>
-    <w:p>
-      <w:r>
-        <w:rPr>
-          <w:rFonts w:hint="eastAsia"/>
-        </w:rPr>
-        <w:t>在</w:t>
-      </w:r>
-      <w:r>
-        <w:rPr>
-          <w:rFonts w:hint="eastAsia"/>
-        </w:rPr>
-        <w:t>/</w:t>
-      </w:r>
-      <w:proofErr w:type="spellStart"/>
-      <w:r>
-        <w:rPr>
-          <w:rFonts w:hint="eastAsia"/>
-        </w:rPr>
-        <w:t>etc</w:t>
-      </w:r>
-      <w:proofErr w:type="spellEnd"/>
-      <w:r>
-        <w:rPr>
-          <w:rFonts w:hint="eastAsia"/>
-        </w:rPr>
-        <w:t>/profile</w:t>
-      </w:r>
-      <w:r>
-        <w:rPr>
-          <w:rFonts w:hint="eastAsia"/>
-        </w:rPr>
-        <w:t>中</w:t>
-      </w:r>
-    </w:p>
-    <w:p>
-      <w:r>
-        <w:rPr>
-          <w:rFonts w:hint="eastAsia"/>
-        </w:rPr>
-        <w:t>添加：</w:t>
-      </w:r>
-    </w:p>
-    <w:p>
-      <w:proofErr w:type="gramStart"/>
-      <w:r>
-        <w:t>export</w:t>
-      </w:r>
-      <w:proofErr w:type="gramEnd"/>
-      <w:r>
-        <w:t xml:space="preserve"> JAVA_HOME=/</w:t>
-      </w:r>
-      <w:proofErr w:type="spellStart"/>
-      <w:r>
-        <w:t>usr</w:t>
-      </w:r>
-      <w:proofErr w:type="spellEnd"/>
-      <w:r>
-        <w:t>/jdk8</w:t>
-      </w:r>
-    </w:p>
-    <w:p>
-      <w:proofErr w:type="gramStart"/>
-      <w:r>
-        <w:t>export</w:t>
-      </w:r>
-      <w:proofErr w:type="gramEnd"/>
-      <w:r>
-        <w:t xml:space="preserve"> CLASSPATH=.:%JAVA_HOME%/lib/dt.jar:%JAVA_HOME%/lib/tools.jar</w:t>
-      </w:r>
-    </w:p>
-    <w:p>
-      <w:proofErr w:type="gramStart"/>
-      <w:r>
-        <w:t>export</w:t>
-      </w:r>
-      <w:proofErr w:type="gramEnd"/>
-      <w:r>
-        <w:t xml:space="preserve"> PATH=</w:t>
-      </w:r>
-      <w:r>
-        <w:rPr>
-          <w:rFonts w:hint="eastAsia"/>
-        </w:rPr>
-        <w:t>$PATH:</w:t>
-      </w:r>
-      <w:r>
-        <w:t>$JAVA_HOME/bin</w:t>
+        <w:t>查看：</w:t>
       </w:r>
     </w:p>
     <w:p>
@@ -796,12 +640,11 @@
         <w:rPr>
           <w:noProof/>
         </w:rPr>
-        <w:lastRenderedPageBreak/>
         <w:drawing>
-          <wp:inline distT="0" distB="0" distL="0" distR="0" wp14:anchorId="384A3D14" wp14:editId="4CCC0975">
-            <wp:extent cx="5274310" cy="3424639"/>
-            <wp:effectExtent l="0" t="0" r="2540" b="4445"/>
-            <wp:docPr id="13" name="图片 13"/>
+          <wp:inline distT="0" distB="0" distL="0" distR="0" wp14:anchorId="7A2FC957" wp14:editId="164BF902">
+            <wp:extent cx="5274310" cy="2159667"/>
+            <wp:effectExtent l="0" t="0" r="2540" b="0"/>
+            <wp:docPr id="12" name="图片 12"/>
             <wp:cNvGraphicFramePr>
               <a:graphicFrameLocks xmlns:a="http://schemas.openxmlformats.org/drawingml/2006/main" noChangeAspect="1"/>
             </wp:cNvGraphicFramePr>
@@ -821,7 +664,7 @@
                   <pic:spPr>
                     <a:xfrm>
                       <a:off x="0" y="0"/>
-                      <a:ext cx="5274310" cy="3424639"/>
+                      <a:ext cx="5274310" cy="2159667"/>
                     </a:xfrm>
                     <a:prstGeom prst="rect">
                       <a:avLst/>
@@ -834,74 +677,142 @@
         </w:drawing>
       </w:r>
     </w:p>
-    <w:p/>
-    <w:p>
-      <w:r>
-        <w:rPr>
-          <w:rFonts w:hint="eastAsia"/>
-        </w:rPr>
-        <w:t>修改完记得刷新</w:t>
-      </w:r>
-      <w:r>
-        <w:rPr>
-          <w:rFonts w:hint="eastAsia"/>
-        </w:rPr>
-        <w:t xml:space="preserve"> </w:t>
-      </w:r>
-      <w:r>
-        <w:rPr>
-          <w:rFonts w:hint="eastAsia"/>
-        </w:rPr>
-        <w:t>我们的配置文件：</w:t>
-      </w:r>
-    </w:p>
-    <w:p>
-      <w:r>
-        <w:t>source /</w:t>
+    <w:p>
+      <w:pPr>
+        <w:pStyle w:val="2"/>
+      </w:pPr>
+      <w:r>
+        <w:rPr>
+          <w:rFonts w:hint="eastAsia"/>
+        </w:rPr>
+        <w:t>1.</w:t>
+      </w:r>
+      <w:r>
+        <w:rPr>
+          <w:rFonts w:hint="eastAsia"/>
+        </w:rPr>
+        <w:t>4</w:t>
+      </w:r>
+      <w:r>
+        <w:rPr>
+          <w:rFonts w:hint="eastAsia"/>
+        </w:rPr>
+        <w:t>、</w:t>
+      </w:r>
+      <w:r>
+        <w:rPr>
+          <w:rFonts w:hint="eastAsia"/>
+        </w:rPr>
+        <w:t>添加</w:t>
       </w:r>
       <w:proofErr w:type="spellStart"/>
       <w:r>
+        <w:rPr>
+          <w:rFonts w:hint="eastAsia"/>
+        </w:rPr>
+        <w:t>jdk</w:t>
+      </w:r>
+      <w:proofErr w:type="spellEnd"/>
+      <w:r>
+        <w:rPr>
+          <w:rFonts w:hint="eastAsia"/>
+        </w:rPr>
+        <w:t>配置</w:t>
+      </w:r>
+      <w:r>
+        <w:rPr>
+          <w:rFonts w:hint="eastAsia"/>
+        </w:rPr>
+        <w:t>信息</w:t>
+      </w:r>
+    </w:p>
+    <w:p>
+      <w:r>
+        <w:rPr>
+          <w:rFonts w:hint="eastAsia"/>
+        </w:rPr>
+        <w:t>在</w:t>
+      </w:r>
+      <w:r>
+        <w:rPr>
+          <w:rFonts w:hint="eastAsia"/>
+        </w:rPr>
+        <w:t>/</w:t>
+      </w:r>
+      <w:proofErr w:type="spellStart"/>
+      <w:r>
+        <w:rPr>
+          <w:rFonts w:hint="eastAsia"/>
+        </w:rPr>
         <w:t>etc</w:t>
       </w:r>
       <w:proofErr w:type="spellEnd"/>
       <w:r>
+        <w:rPr>
+          <w:rFonts w:hint="eastAsia"/>
+        </w:rPr>
         <w:t>/profile</w:t>
       </w:r>
       <w:r>
-        <w:t>，</w:t>
-      </w:r>
-      <w:r>
-        <w:rPr>
-          <w:rFonts w:hint="eastAsia"/>
-        </w:rPr>
-        <w:t>输入</w:t>
-      </w:r>
-      <w:r>
-        <w:rPr>
-          <w:rFonts w:hint="eastAsia"/>
-        </w:rPr>
-        <w:t xml:space="preserve">java </w:t>
-      </w:r>
-      <w:r>
-        <w:t>–</w:t>
-      </w:r>
-      <w:r>
-        <w:rPr>
-          <w:rFonts w:hint="eastAsia"/>
-        </w:rPr>
-        <w:t>version,</w:t>
-      </w:r>
-      <w:r>
-        <w:rPr>
-          <w:rFonts w:hint="eastAsia"/>
-        </w:rPr>
-        <w:t>可以看到</w:t>
-      </w:r>
-      <w:r>
-        <w:rPr>
-          <w:rFonts w:hint="eastAsia"/>
-        </w:rPr>
-        <w:t>:</w:t>
+        <w:rPr>
+          <w:rFonts w:hint="eastAsia"/>
+        </w:rPr>
+        <w:t>中</w:t>
+      </w:r>
+    </w:p>
+    <w:p>
+      <w:r>
+        <w:rPr>
+          <w:rFonts w:hint="eastAsia"/>
+        </w:rPr>
+        <w:t>添加：</w:t>
+      </w:r>
+    </w:p>
+    <w:p>
+      <w:proofErr w:type="gramStart"/>
+      <w:r>
+        <w:t>export</w:t>
+      </w:r>
+      <w:proofErr w:type="gramEnd"/>
+      <w:r>
+        <w:t xml:space="preserve"> JAVA_HOME=/</w:t>
+      </w:r>
+      <w:proofErr w:type="spellStart"/>
+      <w:r>
+        <w:t>usr</w:t>
+      </w:r>
+      <w:proofErr w:type="spellEnd"/>
+      <w:r>
+        <w:t>/jdk8</w:t>
+      </w:r>
+    </w:p>
+    <w:p>
+      <w:proofErr w:type="gramStart"/>
+      <w:r>
+        <w:t>export</w:t>
+      </w:r>
+      <w:proofErr w:type="gramEnd"/>
+      <w:r>
+        <w:t xml:space="preserve"> CLASSPATH=.:%JAVA_HOME%/lib/dt.jar:%JAVA_HOME%/lib/tools.jar</w:t>
+      </w:r>
+    </w:p>
+    <w:p>
+      <w:proofErr w:type="gramStart"/>
+      <w:r>
+        <w:t>export</w:t>
+      </w:r>
+      <w:proofErr w:type="gramEnd"/>
+      <w:r>
+        <w:t xml:space="preserve"> PATH=</w:t>
+      </w:r>
+      <w:r>
+        <w:rPr>
+          <w:rFonts w:hint="eastAsia"/>
+        </w:rPr>
+        <w:t>$PATH:</w:t>
+      </w:r>
+      <w:r>
+        <w:t>$JAVA_HOME/bin</w:t>
       </w:r>
     </w:p>
     <w:p>
@@ -909,11 +820,12 @@
         <w:rPr>
           <w:noProof/>
         </w:rPr>
+        <w:lastRenderedPageBreak/>
         <w:drawing>
-          <wp:inline distT="0" distB="0" distL="0" distR="0" wp14:anchorId="33EB4CE9" wp14:editId="427D5A6F">
+          <wp:inline distT="0" distB="0" distL="0" distR="0" wp14:anchorId="384A3D14" wp14:editId="4CCC0975">
             <wp:extent cx="5274310" cy="3424639"/>
             <wp:effectExtent l="0" t="0" r="2540" b="4445"/>
-            <wp:docPr id="15" name="图片 15"/>
+            <wp:docPr id="13" name="图片 13"/>
             <wp:cNvGraphicFramePr>
               <a:graphicFrameLocks xmlns:a="http://schemas.openxmlformats.org/drawingml/2006/main" noChangeAspect="1"/>
             </wp:cNvGraphicFramePr>
@@ -947,40 +859,73 @@
       </w:r>
     </w:p>
     <w:p/>
-    <w:p/>
-    <w:p>
-      <w:pPr>
-        <w:pStyle w:val="1"/>
-      </w:pPr>
-      <w:r>
-        <w:rPr>
-          <w:rFonts w:hint="eastAsia"/>
-        </w:rPr>
-        <w:lastRenderedPageBreak/>
-        <w:t>二、单机安装</w:t>
-      </w:r>
-      <w:r>
-        <w:rPr>
-          <w:rFonts w:hint="eastAsia"/>
-        </w:rPr>
-        <w:t>Zookeeper:</w:t>
-      </w:r>
-    </w:p>
-    <w:p>
-      <w:pPr>
-        <w:pStyle w:val="2"/>
-      </w:pPr>
-      <w:r>
-        <w:rPr>
-          <w:rFonts w:hint="eastAsia"/>
-        </w:rPr>
-        <w:t>1</w:t>
-      </w:r>
-      <w:r>
-        <w:rPr>
-          <w:rFonts w:hint="eastAsia"/>
-        </w:rPr>
-        <w:t>、去官网下载安装包</w:t>
+    <w:p>
+      <w:r>
+        <w:rPr>
+          <w:rFonts w:hint="eastAsia"/>
+        </w:rPr>
+        <w:t>修改完记得刷新</w:t>
+      </w:r>
+      <w:r>
+        <w:rPr>
+          <w:rFonts w:hint="eastAsia"/>
+        </w:rPr>
+        <w:t xml:space="preserve"> </w:t>
+      </w:r>
+      <w:r>
+        <w:rPr>
+          <w:rFonts w:hint="eastAsia"/>
+        </w:rPr>
+        <w:t>我们的配置文件：</w:t>
+      </w:r>
+    </w:p>
+    <w:p>
+      <w:r>
+        <w:t>source /</w:t>
+      </w:r>
+      <w:proofErr w:type="spellStart"/>
+      <w:r>
+        <w:t>etc</w:t>
+      </w:r>
+      <w:proofErr w:type="spellEnd"/>
+      <w:r>
+        <w:t>/profile</w:t>
+      </w:r>
+      <w:r>
+        <w:t>，</w:t>
+      </w:r>
+      <w:r>
+        <w:rPr>
+          <w:rFonts w:hint="eastAsia"/>
+        </w:rPr>
+        <w:t>输入</w:t>
+      </w:r>
+      <w:r>
+        <w:rPr>
+          <w:rFonts w:hint="eastAsia"/>
+        </w:rPr>
+        <w:t xml:space="preserve">java </w:t>
+      </w:r>
+      <w:r>
+        <w:t>–</w:t>
+      </w:r>
+      <w:r>
+        <w:rPr>
+          <w:rFonts w:hint="eastAsia"/>
+        </w:rPr>
+        <w:t>version,</w:t>
+      </w:r>
+      <w:r>
+        <w:rPr>
+          <w:rFonts w:hint="eastAsia"/>
+        </w:rPr>
+        <w:t>可以看到</w:t>
+      </w:r>
+      <w:r>
+        <w:rPr>
+          <w:rFonts w:hint="eastAsia"/>
+        </w:rPr>
+        <w:t>:</w:t>
       </w:r>
     </w:p>
     <w:p>
@@ -989,10 +934,10 @@
           <w:noProof/>
         </w:rPr>
         <w:drawing>
-          <wp:inline distT="0" distB="0" distL="0" distR="0" wp14:anchorId="0DCE1EAA" wp14:editId="0905064F">
-            <wp:extent cx="5274310" cy="3341617"/>
-            <wp:effectExtent l="0" t="0" r="2540" b="0"/>
-            <wp:docPr id="16" name="图片 16"/>
+          <wp:inline distT="0" distB="0" distL="0" distR="0" wp14:anchorId="33EB4CE9" wp14:editId="427D5A6F">
+            <wp:extent cx="5274310" cy="3424639"/>
+            <wp:effectExtent l="0" t="0" r="2540" b="4445"/>
+            <wp:docPr id="15" name="图片 15"/>
             <wp:cNvGraphicFramePr>
               <a:graphicFrameLocks xmlns:a="http://schemas.openxmlformats.org/drawingml/2006/main" noChangeAspect="1"/>
             </wp:cNvGraphicFramePr>
@@ -1012,7 +957,7 @@
                   <pic:spPr>
                     <a:xfrm>
                       <a:off x="0" y="0"/>
-                      <a:ext cx="5274310" cy="3341617"/>
+                      <a:ext cx="5274310" cy="3424639"/>
                     </a:xfrm>
                     <a:prstGeom prst="rect">
                       <a:avLst/>
@@ -1025,33 +970,47 @@
         </w:drawing>
       </w:r>
     </w:p>
-    <w:p>
-      <w:r>
-        <w:rPr>
-          <w:rFonts w:hint="eastAsia"/>
-        </w:rPr>
-        <w:t>点击</w:t>
-      </w:r>
-      <w:r>
-        <w:rPr>
-          <w:rFonts w:hint="eastAsia"/>
-        </w:rPr>
-        <w:t>D</w:t>
-      </w:r>
-      <w:r>
-        <w:t>o</w:t>
-      </w:r>
-      <w:r>
-        <w:rPr>
-          <w:rFonts w:hint="eastAsia"/>
-        </w:rPr>
-        <w:t>wnload</w:t>
-      </w:r>
-      <w:r>
-        <w:rPr>
-          <w:rFonts w:hint="eastAsia"/>
-        </w:rPr>
-        <w:t>：</w:t>
+    <w:p/>
+    <w:p/>
+    <w:p>
+      <w:pPr>
+        <w:pStyle w:val="1"/>
+      </w:pPr>
+      <w:r>
+        <w:rPr>
+          <w:rFonts w:hint="eastAsia"/>
+        </w:rPr>
+        <w:lastRenderedPageBreak/>
+        <w:t>二、单机安装</w:t>
+      </w:r>
+      <w:r>
+        <w:rPr>
+          <w:rFonts w:hint="eastAsia"/>
+        </w:rPr>
+        <w:t>Zookeeper:</w:t>
+      </w:r>
+    </w:p>
+    <w:p>
+      <w:pPr>
+        <w:pStyle w:val="2"/>
+      </w:pPr>
+      <w:r>
+        <w:rPr>
+          <w:rFonts w:hint="eastAsia"/>
+        </w:rPr>
+        <w:t>2.</w:t>
+      </w:r>
+      <w:r>
+        <w:rPr>
+          <w:rFonts w:hint="eastAsia"/>
+        </w:rPr>
+        <w:t>1</w:t>
+      </w:r>
+      <w:r>
+        <w:rPr>
+          <w:rFonts w:hint="eastAsia"/>
+        </w:rPr>
+        <w:t>、去官网下载安装包</w:t>
       </w:r>
     </w:p>
     <w:p>
@@ -1059,12 +1018,11 @@
         <w:rPr>
           <w:noProof/>
         </w:rPr>
-        <w:lastRenderedPageBreak/>
         <w:drawing>
-          <wp:inline distT="0" distB="0" distL="0" distR="0" wp14:anchorId="7DC67C69" wp14:editId="778C1044">
-            <wp:extent cx="5274310" cy="4679729"/>
-            <wp:effectExtent l="0" t="0" r="2540" b="6985"/>
-            <wp:docPr id="17" name="图片 17"/>
+          <wp:inline distT="0" distB="0" distL="0" distR="0" wp14:anchorId="0DCE1EAA" wp14:editId="0905064F">
+            <wp:extent cx="5274310" cy="3341617"/>
+            <wp:effectExtent l="0" t="0" r="2540" b="0"/>
+            <wp:docPr id="16" name="图片 16"/>
             <wp:cNvGraphicFramePr>
               <a:graphicFrameLocks xmlns:a="http://schemas.openxmlformats.org/drawingml/2006/main" noChangeAspect="1"/>
             </wp:cNvGraphicFramePr>
@@ -1084,7 +1042,7 @@
                   <pic:spPr>
                     <a:xfrm>
                       <a:off x="0" y="0"/>
-                      <a:ext cx="5274310" cy="4679729"/>
+                      <a:ext cx="5274310" cy="3341617"/>
                     </a:xfrm>
                     <a:prstGeom prst="rect">
                       <a:avLst/>
@@ -1108,10 +1066,24 @@
         <w:rPr>
           <w:rFonts w:hint="eastAsia"/>
         </w:rPr>
-        <w:t>archive:</w:t>
-      </w:r>
-    </w:p>
-    <w:p/>
+        <w:t>D</w:t>
+      </w:r>
+      <w:r>
+        <w:t>o</w:t>
+      </w:r>
+      <w:r>
+        <w:rPr>
+          <w:rFonts w:hint="eastAsia"/>
+        </w:rPr>
+        <w:t>wnload</w:t>
+      </w:r>
+      <w:r>
+        <w:rPr>
+          <w:rFonts w:hint="eastAsia"/>
+        </w:rPr>
+        <w:t>：</w:t>
+      </w:r>
+    </w:p>
     <w:p>
       <w:r>
         <w:rPr>
@@ -1119,10 +1091,10 @@
         </w:rPr>
         <w:lastRenderedPageBreak/>
         <w:drawing>
-          <wp:inline distT="0" distB="0" distL="0" distR="0" wp14:anchorId="41E2ED44" wp14:editId="762131A8">
-            <wp:extent cx="5274310" cy="4380607"/>
-            <wp:effectExtent l="0" t="0" r="2540" b="1270"/>
-            <wp:docPr id="18" name="图片 18"/>
+          <wp:inline distT="0" distB="0" distL="0" distR="0" wp14:anchorId="7DC67C69" wp14:editId="778C1044">
+            <wp:extent cx="5274310" cy="4679729"/>
+            <wp:effectExtent l="0" t="0" r="2540" b="6985"/>
+            <wp:docPr id="17" name="图片 17"/>
             <wp:cNvGraphicFramePr>
               <a:graphicFrameLocks xmlns:a="http://schemas.openxmlformats.org/drawingml/2006/main" noChangeAspect="1"/>
             </wp:cNvGraphicFramePr>
@@ -1142,7 +1114,7 @@
                   <pic:spPr>
                     <a:xfrm>
                       <a:off x="0" y="0"/>
-                      <a:ext cx="5274310" cy="4380607"/>
+                      <a:ext cx="5274310" cy="4679729"/>
                     </a:xfrm>
                     <a:prstGeom prst="rect">
                       <a:avLst/>
@@ -1160,39 +1132,27 @@
         <w:rPr>
           <w:rFonts w:hint="eastAsia"/>
         </w:rPr>
-        <w:t>可以看到所有目前稳定的版本都在列表中：</w:t>
-      </w:r>
-    </w:p>
-    <w:p>
-      <w:r>
-        <w:rPr>
-          <w:rFonts w:hint="eastAsia"/>
-        </w:rPr>
         <w:t>点击</w:t>
       </w:r>
       <w:r>
         <w:rPr>
           <w:rFonts w:hint="eastAsia"/>
         </w:rPr>
-        <w:t>3.4.11</w:t>
-      </w:r>
-      <w:r>
-        <w:rPr>
-          <w:rFonts w:hint="eastAsia"/>
-        </w:rPr>
-        <w:t>：</w:t>
-      </w:r>
-    </w:p>
+        <w:t>archive:</w:t>
+      </w:r>
+    </w:p>
+    <w:p/>
     <w:p>
       <w:r>
         <w:rPr>
           <w:noProof/>
         </w:rPr>
+        <w:lastRenderedPageBreak/>
         <w:drawing>
-          <wp:inline distT="0" distB="0" distL="0" distR="0" wp14:anchorId="2B3055CA" wp14:editId="2C504C77">
-            <wp:extent cx="5274310" cy="1940629"/>
-            <wp:effectExtent l="0" t="0" r="2540" b="2540"/>
-            <wp:docPr id="19" name="图片 19"/>
+          <wp:inline distT="0" distB="0" distL="0" distR="0" wp14:anchorId="41E2ED44" wp14:editId="762131A8">
+            <wp:extent cx="5274310" cy="4380607"/>
+            <wp:effectExtent l="0" t="0" r="2540" b="1270"/>
+            <wp:docPr id="18" name="图片 18"/>
             <wp:cNvGraphicFramePr>
               <a:graphicFrameLocks xmlns:a="http://schemas.openxmlformats.org/drawingml/2006/main" noChangeAspect="1"/>
             </wp:cNvGraphicFramePr>
@@ -1212,7 +1172,7 @@
                   <pic:spPr>
                     <a:xfrm>
                       <a:off x="0" y="0"/>
-                      <a:ext cx="5274310" cy="1940629"/>
+                      <a:ext cx="5274310" cy="4380607"/>
                     </a:xfrm>
                     <a:prstGeom prst="rect">
                       <a:avLst/>
@@ -1230,50 +1190,39 @@
         <w:rPr>
           <w:rFonts w:hint="eastAsia"/>
         </w:rPr>
-        <w:t>点击下载即可。</w:t>
-      </w:r>
-    </w:p>
-    <w:p>
-      <w:pPr>
-        <w:pStyle w:val="2"/>
-      </w:pPr>
-      <w:r>
-        <w:rPr>
-          <w:rFonts w:hint="eastAsia"/>
-        </w:rPr>
-        <w:t>2</w:t>
-      </w:r>
-      <w:r>
-        <w:rPr>
-          <w:rFonts w:hint="eastAsia"/>
-        </w:rPr>
-        <w:t>、启动</w:t>
-      </w:r>
-      <w:r>
-        <w:rPr>
-          <w:rFonts w:hint="eastAsia"/>
-        </w:rPr>
-        <w:t>ftp</w:t>
-      </w:r>
-      <w:r>
-        <w:rPr>
-          <w:rFonts w:hint="eastAsia"/>
-        </w:rPr>
-        <w:t>传输工具</w:t>
-      </w:r>
-    </w:p>
-    <w:p/>
+        <w:t>可以看到所有目前稳定的版本都在列表中：</w:t>
+      </w:r>
+    </w:p>
+    <w:p>
+      <w:r>
+        <w:rPr>
+          <w:rFonts w:hint="eastAsia"/>
+        </w:rPr>
+        <w:t>点击</w:t>
+      </w:r>
+      <w:r>
+        <w:rPr>
+          <w:rFonts w:hint="eastAsia"/>
+        </w:rPr>
+        <w:t>3.4.11</w:t>
+      </w:r>
+      <w:r>
+        <w:rPr>
+          <w:rFonts w:hint="eastAsia"/>
+        </w:rPr>
+        <w:t>：</w:t>
+      </w:r>
+    </w:p>
     <w:p>
       <w:r>
         <w:rPr>
           <w:noProof/>
         </w:rPr>
-        <w:lastRenderedPageBreak/>
         <w:drawing>
-          <wp:inline distT="0" distB="0" distL="0" distR="0" wp14:anchorId="5BAED318" wp14:editId="5F87ACC9">
-            <wp:extent cx="5274310" cy="3560159"/>
+          <wp:inline distT="0" distB="0" distL="0" distR="0" wp14:anchorId="2B3055CA" wp14:editId="2C504C77">
+            <wp:extent cx="5274310" cy="1940629"/>
             <wp:effectExtent l="0" t="0" r="2540" b="2540"/>
-            <wp:docPr id="20" name="图片 20"/>
+            <wp:docPr id="19" name="图片 19"/>
             <wp:cNvGraphicFramePr>
               <a:graphicFrameLocks xmlns:a="http://schemas.openxmlformats.org/drawingml/2006/main" noChangeAspect="1"/>
             </wp:cNvGraphicFramePr>
@@ -1293,7 +1242,7 @@
                   <pic:spPr>
                     <a:xfrm>
                       <a:off x="0" y="0"/>
-                      <a:ext cx="5274310" cy="3560159"/>
+                      <a:ext cx="5274310" cy="1940629"/>
                     </a:xfrm>
                     <a:prstGeom prst="rect">
                       <a:avLst/>
@@ -1307,6 +1256,14 @@
       </w:r>
     </w:p>
     <w:p>
+      <w:r>
+        <w:rPr>
+          <w:rFonts w:hint="eastAsia"/>
+        </w:rPr>
+        <w:t>点击下载即可。</w:t>
+      </w:r>
+    </w:p>
+    <w:p>
       <w:pPr>
         <w:pStyle w:val="2"/>
       </w:pPr>
@@ -1314,39 +1271,45 @@
         <w:rPr>
           <w:rFonts w:hint="eastAsia"/>
         </w:rPr>
-        <w:t>3</w:t>
-      </w:r>
-      <w:r>
-        <w:rPr>
-          <w:rFonts w:hint="eastAsia"/>
-        </w:rPr>
-        <w:t>、解压安装</w:t>
-      </w:r>
-      <w:r>
-        <w:rPr>
-          <w:rFonts w:hint="eastAsia"/>
-        </w:rPr>
-        <w:t>zookeeper</w:t>
-      </w:r>
-    </w:p>
-    <w:p>
-      <w:r>
-        <w:rPr>
-          <w:rFonts w:hint="eastAsia"/>
-        </w:rPr>
-        <w:t>然后就是一系列的解压，重命名操作，同上面：</w:t>
-      </w:r>
-    </w:p>
+        <w:t>2.</w:t>
+      </w:r>
+      <w:r>
+        <w:rPr>
+          <w:rFonts w:hint="eastAsia"/>
+        </w:rPr>
+        <w:t>2</w:t>
+      </w:r>
+      <w:r>
+        <w:rPr>
+          <w:rFonts w:hint="eastAsia"/>
+        </w:rPr>
+        <w:t>、启动</w:t>
+      </w:r>
+      <w:r>
+        <w:rPr>
+          <w:rFonts w:hint="eastAsia"/>
+        </w:rPr>
+        <w:t>ftp</w:t>
+      </w:r>
+      <w:r>
+        <w:rPr>
+          <w:rFonts w:hint="eastAsia"/>
+        </w:rPr>
+        <w:t>传输工具</w:t>
+      </w:r>
+    </w:p>
+    <w:p/>
     <w:p>
       <w:r>
         <w:rPr>
           <w:noProof/>
         </w:rPr>
+        <w:lastRenderedPageBreak/>
         <w:drawing>
-          <wp:inline distT="0" distB="0" distL="0" distR="0" wp14:anchorId="60D544DB" wp14:editId="232CACFF">
-            <wp:extent cx="5274310" cy="1330176"/>
-            <wp:effectExtent l="0" t="0" r="2540" b="3810"/>
-            <wp:docPr id="21" name="图片 21"/>
+          <wp:inline distT="0" distB="0" distL="0" distR="0" wp14:anchorId="5BAED318" wp14:editId="5F87ACC9">
+            <wp:extent cx="5274310" cy="3560159"/>
+            <wp:effectExtent l="0" t="0" r="2540" b="2540"/>
+            <wp:docPr id="20" name="图片 20"/>
             <wp:cNvGraphicFramePr>
               <a:graphicFrameLocks xmlns:a="http://schemas.openxmlformats.org/drawingml/2006/main" noChangeAspect="1"/>
             </wp:cNvGraphicFramePr>
@@ -1366,7 +1329,7 @@
                   <pic:spPr>
                     <a:xfrm>
                       <a:off x="0" y="0"/>
-                      <a:ext cx="5274310" cy="1330176"/>
+                      <a:ext cx="5274310" cy="3560159"/>
                     </a:xfrm>
                     <a:prstGeom prst="rect">
                       <a:avLst/>
@@ -1379,17 +1342,53 @@
         </w:drawing>
       </w:r>
     </w:p>
-    <w:p/>
+    <w:p>
+      <w:pPr>
+        <w:pStyle w:val="2"/>
+      </w:pPr>
+      <w:r>
+        <w:rPr>
+          <w:rFonts w:hint="eastAsia"/>
+        </w:rPr>
+        <w:t>2.</w:t>
+      </w:r>
+      <w:r>
+        <w:rPr>
+          <w:rFonts w:hint="eastAsia"/>
+        </w:rPr>
+        <w:t>3</w:t>
+      </w:r>
+      <w:r>
+        <w:rPr>
+          <w:rFonts w:hint="eastAsia"/>
+        </w:rPr>
+        <w:t>、解压安装</w:t>
+      </w:r>
+      <w:r>
+        <w:rPr>
+          <w:rFonts w:hint="eastAsia"/>
+        </w:rPr>
+        <w:t>zookeeper</w:t>
+      </w:r>
+    </w:p>
+    <w:p>
+      <w:r>
+        <w:rPr>
+          <w:rFonts w:hint="eastAsia"/>
+        </w:rPr>
+        <w:t>然后就是一系列的解压，重命名操作，同上面：</w:t>
+      </w:r>
+    </w:p>
     <w:p>
       <w:r>
         <w:rPr>
           <w:noProof/>
         </w:rPr>
         <w:drawing>
-          <wp:inline distT="0" distB="0" distL="0" distR="0" wp14:anchorId="21E983D1" wp14:editId="46D8623A">
-            <wp:extent cx="5274310" cy="2660963"/>
-            <wp:effectExtent l="0" t="0" r="2540" b="6350"/>
-            <wp:docPr id="22" name="图片 22"/>
+          <wp:inline distT="0" distB="0" distL="0" distR="0" wp14:anchorId="60D544DB" wp14:editId="232CACFF">
+            <wp:extent cx="5274310" cy="1330176"/>
+            <wp:effectExtent l="0" t="0" r="2540" b="3810"/>
+            <wp:docPr id="21" name="图片 21"/>
             <wp:cNvGraphicFramePr>
               <a:graphicFrameLocks xmlns:a="http://schemas.openxmlformats.org/drawingml/2006/main" noChangeAspect="1"/>
             </wp:cNvGraphicFramePr>
@@ -1409,7 +1408,7 @@
                   <pic:spPr>
                     <a:xfrm>
                       <a:off x="0" y="0"/>
-                      <a:ext cx="5274310" cy="2660963"/>
+                      <a:ext cx="5274310" cy="1330176"/>
                     </a:xfrm>
                     <a:prstGeom prst="rect">
                       <a:avLst/>
@@ -1422,36 +1421,6 @@
         </w:drawing>
       </w:r>
     </w:p>
-    <w:p>
-      <w:pPr>
-        <w:pStyle w:val="2"/>
-      </w:pPr>
-      <w:r>
-        <w:rPr>
-          <w:rFonts w:hint="eastAsia"/>
-        </w:rPr>
-        <w:lastRenderedPageBreak/>
-        <w:t>4</w:t>
-      </w:r>
-      <w:r>
-        <w:rPr>
-          <w:rFonts w:hint="eastAsia"/>
-        </w:rPr>
-        <w:t>、添加</w:t>
-      </w:r>
-      <w:r>
-        <w:rPr>
-          <w:rFonts w:hint="eastAsia"/>
-        </w:rPr>
-        <w:t>Zookeeper</w:t>
-      </w:r>
-      <w:r>
-        <w:rPr>
-          <w:rFonts w:hint="eastAsia"/>
-        </w:rPr>
-        <w:t>配置信息</w:t>
-      </w:r>
-    </w:p>
     <w:p/>
     <w:p>
       <w:r>
@@ -1459,10 +1428,10 @@
           <w:noProof/>
         </w:rPr>
         <w:drawing>
-          <wp:inline distT="0" distB="0" distL="0" distR="0" wp14:anchorId="371C6A99" wp14:editId="462DAC51">
-            <wp:extent cx="5274310" cy="3824485"/>
-            <wp:effectExtent l="0" t="0" r="2540" b="5080"/>
-            <wp:docPr id="23" name="图片 23"/>
+          <wp:inline distT="0" distB="0" distL="0" distR="0" wp14:anchorId="21E983D1" wp14:editId="46D8623A">
+            <wp:extent cx="5274310" cy="2660963"/>
+            <wp:effectExtent l="0" t="0" r="2540" b="6350"/>
+            <wp:docPr id="22" name="图片 22"/>
             <wp:cNvGraphicFramePr>
               <a:graphicFrameLocks xmlns:a="http://schemas.openxmlformats.org/drawingml/2006/main" noChangeAspect="1"/>
             </wp:cNvGraphicFramePr>
@@ -1482,7 +1451,7 @@
                   <pic:spPr>
                     <a:xfrm>
                       <a:off x="0" y="0"/>
-                      <a:ext cx="5274310" cy="3824485"/>
+                      <a:ext cx="5274310" cy="2660963"/>
                     </a:xfrm>
                     <a:prstGeom prst="rect">
                       <a:avLst/>
@@ -1495,26 +1464,53 @@
         </w:drawing>
       </w:r>
     </w:p>
+    <w:p>
+      <w:pPr>
+        <w:pStyle w:val="2"/>
+      </w:pPr>
+      <w:r>
+        <w:rPr>
+          <w:rFonts w:hint="eastAsia"/>
+        </w:rPr>
+        <w:lastRenderedPageBreak/>
+        <w:t>2.</w:t>
+      </w:r>
+      <w:r>
+        <w:rPr>
+          <w:rFonts w:hint="eastAsia"/>
+        </w:rPr>
+        <w:t>4</w:t>
+      </w:r>
+      <w:r>
+        <w:rPr>
+          <w:rFonts w:hint="eastAsia"/>
+        </w:rPr>
+        <w:t>、添加</w:t>
+      </w:r>
+      <w:r>
+        <w:rPr>
+          <w:rFonts w:hint="eastAsia"/>
+        </w:rPr>
+        <w:t>Zookeeper</w:t>
+      </w:r>
+      <w:r>
+        <w:rPr>
+          <w:rFonts w:hint="eastAsia"/>
+        </w:rPr>
+        <w:t>配置信息</w:t>
+      </w:r>
+    </w:p>
     <w:p/>
-    <w:p/>
-    <w:p>
-      <w:r>
-        <w:rPr>
-          <w:rFonts w:hint="eastAsia"/>
-        </w:rPr>
-        <w:t>拷贝一份</w:t>
-      </w:r>
-    </w:p>
     <w:p>
       <w:r>
         <w:rPr>
           <w:noProof/>
         </w:rPr>
         <w:drawing>
-          <wp:inline distT="0" distB="0" distL="0" distR="0" wp14:anchorId="320A7263" wp14:editId="4D6D18CE">
-            <wp:extent cx="5267470" cy="2286000"/>
-            <wp:effectExtent l="0" t="0" r="9525" b="0"/>
-            <wp:docPr id="24" name="图片 24"/>
+          <wp:inline distT="0" distB="0" distL="0" distR="0" wp14:anchorId="371C6A99" wp14:editId="462DAC51">
+            <wp:extent cx="5274310" cy="3824485"/>
+            <wp:effectExtent l="0" t="0" r="2540" b="5080"/>
+            <wp:docPr id="23" name="图片 23"/>
             <wp:cNvGraphicFramePr>
               <a:graphicFrameLocks xmlns:a="http://schemas.openxmlformats.org/drawingml/2006/main" noChangeAspect="1"/>
             </wp:cNvGraphicFramePr>
@@ -1534,7 +1530,7 @@
                   <pic:spPr>
                     <a:xfrm>
                       <a:off x="0" y="0"/>
-                      <a:ext cx="5274310" cy="2288969"/>
+                      <a:ext cx="5274310" cy="3824485"/>
                     </a:xfrm>
                     <a:prstGeom prst="rect">
                       <a:avLst/>
@@ -1548,26 +1544,13 @@
       </w:r>
     </w:p>
     <w:p/>
-    <w:p>
-      <w:r>
-        <w:rPr>
-          <w:rFonts w:hint="eastAsia"/>
-        </w:rPr>
-        <w:t>默认是</w:t>
-      </w:r>
-      <w:proofErr w:type="spellStart"/>
-      <w:r>
-        <w:rPr>
-          <w:rFonts w:hint="eastAsia"/>
-        </w:rPr>
-        <w:t>tmp</w:t>
-      </w:r>
-      <w:proofErr w:type="spellEnd"/>
-      <w:r>
-        <w:rPr>
-          <w:rFonts w:hint="eastAsia"/>
-        </w:rPr>
-        <w:t>目录，需要修改成如下</w:t>
+    <w:p/>
+    <w:p>
+      <w:r>
+        <w:rPr>
+          <w:rFonts w:hint="eastAsia"/>
+        </w:rPr>
+        <w:t>拷贝一份</w:t>
       </w:r>
     </w:p>
     <w:p>
@@ -1575,12 +1558,11 @@
         <w:rPr>
           <w:noProof/>
         </w:rPr>
-        <w:lastRenderedPageBreak/>
         <w:drawing>
-          <wp:inline distT="0" distB="0" distL="0" distR="0" wp14:anchorId="56B0B263" wp14:editId="6B4E75DB">
-            <wp:extent cx="5274310" cy="3824485"/>
-            <wp:effectExtent l="0" t="0" r="2540" b="5080"/>
-            <wp:docPr id="25" name="图片 25"/>
+          <wp:inline distT="0" distB="0" distL="0" distR="0" wp14:anchorId="320A7263" wp14:editId="4D6D18CE">
+            <wp:extent cx="5267470" cy="2286000"/>
+            <wp:effectExtent l="0" t="0" r="9525" b="0"/>
+            <wp:docPr id="24" name="图片 24"/>
             <wp:cNvGraphicFramePr>
               <a:graphicFrameLocks xmlns:a="http://schemas.openxmlformats.org/drawingml/2006/main" noChangeAspect="1"/>
             </wp:cNvGraphicFramePr>
@@ -1600,7 +1582,7 @@
                   <pic:spPr>
                     <a:xfrm>
                       <a:off x="0" y="0"/>
-                      <a:ext cx="5274310" cy="3824485"/>
+                      <a:ext cx="5274310" cy="2288969"/>
                     </a:xfrm>
                     <a:prstGeom prst="rect">
                       <a:avLst/>
@@ -1619,7 +1601,21 @@
         <w:rPr>
           <w:rFonts w:hint="eastAsia"/>
         </w:rPr>
-        <w:t>新建我们配置的文件夹名称：</w:t>
+        <w:t>默认是</w:t>
+      </w:r>
+      <w:proofErr w:type="spellStart"/>
+      <w:r>
+        <w:rPr>
+          <w:rFonts w:hint="eastAsia"/>
+        </w:rPr>
+        <w:t>tmp</w:t>
+      </w:r>
+      <w:proofErr w:type="spellEnd"/>
+      <w:r>
+        <w:rPr>
+          <w:rFonts w:hint="eastAsia"/>
+        </w:rPr>
+        <w:t>目录，需要修改成如下</w:t>
       </w:r>
     </w:p>
     <w:p>
@@ -1627,11 +1623,12 @@
         <w:rPr>
           <w:noProof/>
         </w:rPr>
+        <w:lastRenderedPageBreak/>
         <w:drawing>
-          <wp:inline distT="0" distB="0" distL="0" distR="0" wp14:anchorId="2F497437" wp14:editId="343A8FFC">
+          <wp:inline distT="0" distB="0" distL="0" distR="0" wp14:anchorId="56B0B263" wp14:editId="6B4E75DB">
             <wp:extent cx="5274310" cy="3824485"/>
             <wp:effectExtent l="0" t="0" r="2540" b="5080"/>
-            <wp:docPr id="26" name="图片 26"/>
+            <wp:docPr id="25" name="图片 25"/>
             <wp:cNvGraphicFramePr>
               <a:graphicFrameLocks xmlns:a="http://schemas.openxmlformats.org/drawingml/2006/main" noChangeAspect="1"/>
             </wp:cNvGraphicFramePr>
@@ -1668,14 +1665,21 @@
     <w:p>
       <w:r>
         <w:rPr>
+          <w:rFonts w:hint="eastAsia"/>
+        </w:rPr>
+        <w:t>新建我们配置的文件夹名称：</w:t>
+      </w:r>
+    </w:p>
+    <w:p>
+      <w:r>
+        <w:rPr>
           <w:noProof/>
         </w:rPr>
-        <w:lastRenderedPageBreak/>
         <w:drawing>
-          <wp:inline distT="0" distB="0" distL="0" distR="0" wp14:anchorId="0B198C53" wp14:editId="383F3A01">
-            <wp:extent cx="5274310" cy="3424639"/>
-            <wp:effectExtent l="0" t="0" r="2540" b="4445"/>
-            <wp:docPr id="28" name="图片 28"/>
+          <wp:inline distT="0" distB="0" distL="0" distR="0" wp14:anchorId="2F497437" wp14:editId="343A8FFC">
+            <wp:extent cx="5274310" cy="3824485"/>
+            <wp:effectExtent l="0" t="0" r="2540" b="5080"/>
+            <wp:docPr id="26" name="图片 26"/>
             <wp:cNvGraphicFramePr>
               <a:graphicFrameLocks xmlns:a="http://schemas.openxmlformats.org/drawingml/2006/main" noChangeAspect="1"/>
             </wp:cNvGraphicFramePr>
@@ -1695,7 +1699,7 @@
                   <pic:spPr>
                     <a:xfrm>
                       <a:off x="0" y="0"/>
-                      <a:ext cx="5274310" cy="3424639"/>
+                      <a:ext cx="5274310" cy="3824485"/>
                     </a:xfrm>
                     <a:prstGeom prst="rect">
                       <a:avLst/>
@@ -1708,70 +1712,18 @@
         </w:drawing>
       </w:r>
     </w:p>
-    <w:p>
-      <w:pPr>
-        <w:pStyle w:val="1"/>
-      </w:pPr>
-      <w:r>
-        <w:rPr>
-          <w:rFonts w:hint="eastAsia"/>
-        </w:rPr>
-        <w:t>三</w:t>
-      </w:r>
-      <w:r>
-        <w:rPr>
-          <w:rFonts w:hint="eastAsia"/>
-        </w:rPr>
-        <w:t>、操作</w:t>
-      </w:r>
-      <w:r>
-        <w:rPr>
-          <w:rFonts w:hint="eastAsia"/>
-        </w:rPr>
-        <w:t>Zookeeper</w:t>
-      </w:r>
-    </w:p>
-    <w:p>
-      <w:pPr>
-        <w:pStyle w:val="2"/>
-      </w:pPr>
-      <w:r>
-        <w:rPr>
-          <w:rFonts w:hint="eastAsia"/>
-        </w:rPr>
-        <w:t>1</w:t>
-      </w:r>
-      <w:r>
-        <w:rPr>
-          <w:rFonts w:hint="eastAsia"/>
-        </w:rPr>
-        <w:t>、</w:t>
-      </w:r>
-      <w:r>
-        <w:rPr>
-          <w:rFonts w:hint="eastAsia"/>
-        </w:rPr>
-        <w:t>启动</w:t>
-      </w:r>
-      <w:proofErr w:type="spellStart"/>
-      <w:r>
-        <w:rPr>
-          <w:rFonts w:hint="eastAsia"/>
-        </w:rPr>
-        <w:t>zkServer</w:t>
-      </w:r>
-      <w:proofErr w:type="spellEnd"/>
-    </w:p>
+    <w:p/>
     <w:p>
       <w:r>
         <w:rPr>
           <w:noProof/>
         </w:rPr>
+        <w:lastRenderedPageBreak/>
         <w:drawing>
-          <wp:inline distT="0" distB="0" distL="0" distR="0" wp14:anchorId="41F95DC8" wp14:editId="1FDF96B5">
-            <wp:extent cx="4647619" cy="695238"/>
-            <wp:effectExtent l="0" t="0" r="635" b="0"/>
-            <wp:docPr id="29" name="图片 29"/>
+          <wp:inline distT="0" distB="0" distL="0" distR="0" wp14:anchorId="0B198C53" wp14:editId="383F3A01">
+            <wp:extent cx="5274310" cy="3424639"/>
+            <wp:effectExtent l="0" t="0" r="2540" b="4445"/>
+            <wp:docPr id="28" name="图片 28"/>
             <wp:cNvGraphicFramePr>
               <a:graphicFrameLocks xmlns:a="http://schemas.openxmlformats.org/drawingml/2006/main" noChangeAspect="1"/>
             </wp:cNvGraphicFramePr>
@@ -1791,7 +1743,7 @@
                   <pic:spPr>
                     <a:xfrm>
                       <a:off x="0" y="0"/>
-                      <a:ext cx="4647619" cy="695238"/>
+                      <a:ext cx="5274310" cy="3424639"/>
                     </a:xfrm>
                     <a:prstGeom prst="rect">
                       <a:avLst/>
@@ -1806,13 +1758,42 @@
     </w:p>
     <w:p>
       <w:pPr>
+        <w:pStyle w:val="1"/>
+      </w:pPr>
+      <w:r>
+        <w:rPr>
+          <w:rFonts w:hint="eastAsia"/>
+        </w:rPr>
+        <w:t>三</w:t>
+      </w:r>
+      <w:r>
+        <w:rPr>
+          <w:rFonts w:hint="eastAsia"/>
+        </w:rPr>
+        <w:t>、操作</w:t>
+      </w:r>
+      <w:r>
+        <w:rPr>
+          <w:rFonts w:hint="eastAsia"/>
+        </w:rPr>
+        <w:t>Zookeeper</w:t>
+      </w:r>
+    </w:p>
+    <w:p>
+      <w:pPr>
         <w:pStyle w:val="2"/>
       </w:pPr>
       <w:r>
         <w:rPr>
           <w:rFonts w:hint="eastAsia"/>
         </w:rPr>
-        <w:t>2</w:t>
+        <w:t>3.</w:t>
+      </w:r>
+      <w:r>
+        <w:rPr>
+          <w:rFonts w:hint="eastAsia"/>
+        </w:rPr>
+        <w:t>1</w:t>
       </w:r>
       <w:r>
         <w:rPr>
@@ -1824,40 +1805,16 @@
         <w:rPr>
           <w:rFonts w:hint="eastAsia"/>
         </w:rPr>
-        <w:t>查看状态</w:t>
-      </w:r>
-    </w:p>
-    <w:p>
-      <w:r>
-        <w:rPr>
-          <w:rFonts w:hint="eastAsia"/>
-        </w:rPr>
-        <w:t>（我们这</w:t>
-      </w:r>
-      <w:r>
-        <w:rPr>
-          <w:rFonts w:hint="eastAsia"/>
-        </w:rPr>
-        <w:t xml:space="preserve"> </w:t>
-      </w:r>
-      <w:r>
-        <w:rPr>
-          <w:rFonts w:hint="eastAsia"/>
-        </w:rPr>
-        <w:t>单机状态</w:t>
-      </w:r>
-      <w:r>
-        <w:rPr>
-          <w:rFonts w:hint="eastAsia"/>
-        </w:rPr>
-        <w:t>standalone</w:t>
-      </w:r>
-      <w:r>
-        <w:rPr>
-          <w:rFonts w:hint="eastAsia"/>
-        </w:rPr>
-        <w:t>）</w:t>
-      </w:r>
+        <w:t>启动</w:t>
+      </w:r>
+      <w:proofErr w:type="spellStart"/>
+      <w:r>
+        <w:rPr>
+          <w:rFonts w:hint="eastAsia"/>
+        </w:rPr>
+        <w:t>zkServer</w:t>
+      </w:r>
+      <w:proofErr w:type="spellEnd"/>
     </w:p>
     <w:p>
       <w:r>
@@ -1865,10 +1822,10 @@
           <w:noProof/>
         </w:rPr>
         <w:drawing>
-          <wp:inline distT="0" distB="0" distL="0" distR="0" wp14:anchorId="7AA04BC8" wp14:editId="705D92E0">
-            <wp:extent cx="5274310" cy="775275"/>
-            <wp:effectExtent l="0" t="0" r="2540" b="6350"/>
-            <wp:docPr id="30" name="图片 30"/>
+          <wp:inline distT="0" distB="0" distL="0" distR="0" wp14:anchorId="41F95DC8" wp14:editId="1FDF96B5">
+            <wp:extent cx="4647619" cy="695238"/>
+            <wp:effectExtent l="0" t="0" r="635" b="0"/>
+            <wp:docPr id="29" name="图片 29"/>
             <wp:cNvGraphicFramePr>
               <a:graphicFrameLocks xmlns:a="http://schemas.openxmlformats.org/drawingml/2006/main" noChangeAspect="1"/>
             </wp:cNvGraphicFramePr>
@@ -1888,7 +1845,7 @@
                   <pic:spPr>
                     <a:xfrm>
                       <a:off x="0" y="0"/>
-                      <a:ext cx="5274310" cy="775275"/>
+                      <a:ext cx="4647619" cy="695238"/>
                     </a:xfrm>
                     <a:prstGeom prst="rect">
                       <a:avLst/>
@@ -1909,7 +1866,13 @@
         <w:rPr>
           <w:rFonts w:hint="eastAsia"/>
         </w:rPr>
-        <w:t>3</w:t>
+        <w:t>3.</w:t>
+      </w:r>
+      <w:r>
+        <w:rPr>
+          <w:rFonts w:hint="eastAsia"/>
+        </w:rPr>
+        <w:t>2</w:t>
       </w:r>
       <w:r>
         <w:rPr>
@@ -1921,23 +1884,15 @@
         <w:rPr>
           <w:rFonts w:hint="eastAsia"/>
         </w:rPr>
-        <w:t>启动</w:t>
-      </w:r>
-      <w:proofErr w:type="spellStart"/>
-      <w:r>
-        <w:rPr>
-          <w:rFonts w:hint="eastAsia"/>
-        </w:rPr>
-        <w:t>zkCli</w:t>
-      </w:r>
-      <w:proofErr w:type="spellEnd"/>
-    </w:p>
-    <w:p>
-      <w:r>
-        <w:rPr>
-          <w:rFonts w:hint="eastAsia"/>
-        </w:rPr>
-        <w:t>./zkCli.sh</w:t>
+        <w:t>查看状态</w:t>
+      </w:r>
+    </w:p>
+    <w:p>
+      <w:r>
+        <w:rPr>
+          <w:rFonts w:hint="eastAsia"/>
+        </w:rPr>
+        <w:t>（我们这</w:t>
       </w:r>
       <w:r>
         <w:rPr>
@@ -1945,18 +1900,35 @@
         </w:rPr>
         <w:t xml:space="preserve"> </w:t>
       </w:r>
+      <w:r>
+        <w:rPr>
+          <w:rFonts w:hint="eastAsia"/>
+        </w:rPr>
+        <w:t>单机状态</w:t>
+      </w:r>
+      <w:r>
+        <w:rPr>
+          <w:rFonts w:hint="eastAsia"/>
+        </w:rPr>
+        <w:t>standalone</w:t>
+      </w:r>
+      <w:r>
+        <w:rPr>
+          <w:rFonts w:hint="eastAsia"/>
+        </w:rPr>
+        <w:t>）</w:t>
+      </w:r>
     </w:p>
     <w:p>
       <w:r>
         <w:rPr>
           <w:noProof/>
         </w:rPr>
-        <w:lastRenderedPageBreak/>
         <w:drawing>
-          <wp:inline distT="0" distB="0" distL="0" distR="0" wp14:anchorId="7EAD4C22" wp14:editId="21C6BBCC">
-            <wp:extent cx="5274310" cy="2010831"/>
-            <wp:effectExtent l="0" t="0" r="2540" b="8890"/>
-            <wp:docPr id="3" name="图片 3"/>
+          <wp:inline distT="0" distB="0" distL="0" distR="0" wp14:anchorId="7AA04BC8" wp14:editId="705D92E0">
+            <wp:extent cx="5274310" cy="775275"/>
+            <wp:effectExtent l="0" t="0" r="2540" b="6350"/>
+            <wp:docPr id="30" name="图片 30"/>
             <wp:cNvGraphicFramePr>
               <a:graphicFrameLocks xmlns:a="http://schemas.openxmlformats.org/drawingml/2006/main" noChangeAspect="1"/>
             </wp:cNvGraphicFramePr>
@@ -1976,7 +1948,7 @@
                   <pic:spPr>
                     <a:xfrm>
                       <a:off x="0" y="0"/>
-                      <a:ext cx="5274310" cy="2010831"/>
+                      <a:ext cx="5274310" cy="775275"/>
                     </a:xfrm>
                     <a:prstGeom prst="rect">
                       <a:avLst/>
@@ -1989,13 +1961,55 @@
         </w:drawing>
       </w:r>
     </w:p>
-    <w:p/>
-    <w:p>
-      <w:r>
-        <w:rPr>
-          <w:rFonts w:hint="eastAsia"/>
-        </w:rPr>
-        <w:t>这里再按回车，可以看到：</w:t>
+    <w:p>
+      <w:pPr>
+        <w:pStyle w:val="2"/>
+      </w:pPr>
+      <w:r>
+        <w:rPr>
+          <w:rFonts w:hint="eastAsia"/>
+        </w:rPr>
+        <w:t>3.</w:t>
+      </w:r>
+      <w:r>
+        <w:rPr>
+          <w:rFonts w:hint="eastAsia"/>
+        </w:rPr>
+        <w:t>3</w:t>
+      </w:r>
+      <w:r>
+        <w:rPr>
+          <w:rFonts w:hint="eastAsia"/>
+        </w:rPr>
+        <w:t>、</w:t>
+      </w:r>
+      <w:r>
+        <w:rPr>
+          <w:rFonts w:hint="eastAsia"/>
+        </w:rPr>
+        <w:t>启动</w:t>
+      </w:r>
+      <w:proofErr w:type="spellStart"/>
+      <w:r>
+        <w:rPr>
+          <w:rFonts w:hint="eastAsia"/>
+        </w:rPr>
+        <w:t>zkCli</w:t>
+      </w:r>
+      <w:proofErr w:type="spellEnd"/>
+    </w:p>
+    <w:p>
+      <w:r>
+        <w:rPr>
+          <w:rFonts w:hint="eastAsia"/>
+        </w:rPr>
+        <w:t>./zkCli.sh</w:t>
+      </w:r>
+      <w:r>
+        <w:rPr>
+          <w:rFonts w:hint="eastAsia"/>
+        </w:rPr>
+        <w:t xml:space="preserve"> </w:t>
       </w:r>
     </w:p>
     <w:p>
@@ -2003,11 +2017,12 @@
         <w:rPr>
           <w:noProof/>
         </w:rPr>
+        <w:lastRenderedPageBreak/>
         <w:drawing>
-          <wp:inline distT="0" distB="0" distL="0" distR="0" wp14:anchorId="43940E5D" wp14:editId="3E5EC262">
-            <wp:extent cx="5274310" cy="1320409"/>
-            <wp:effectExtent l="0" t="0" r="2540" b="0"/>
-            <wp:docPr id="10" name="图片 10"/>
+          <wp:inline distT="0" distB="0" distL="0" distR="0" wp14:anchorId="7EAD4C22" wp14:editId="21C6BBCC">
+            <wp:extent cx="5274310" cy="2010831"/>
+            <wp:effectExtent l="0" t="0" r="2540" b="8890"/>
+            <wp:docPr id="3" name="图片 3"/>
             <wp:cNvGraphicFramePr>
               <a:graphicFrameLocks xmlns:a="http://schemas.openxmlformats.org/drawingml/2006/main" noChangeAspect="1"/>
             </wp:cNvGraphicFramePr>
@@ -2027,7 +2042,7 @@
                   <pic:spPr>
                     <a:xfrm>
                       <a:off x="0" y="0"/>
-                      <a:ext cx="5274310" cy="1320409"/>
+                      <a:ext cx="5274310" cy="2010831"/>
                     </a:xfrm>
                     <a:prstGeom prst="rect">
                       <a:avLst/>
@@ -2040,27 +2055,13 @@
         </w:drawing>
       </w:r>
     </w:p>
-    <w:p>
-      <w:pPr>
-        <w:pStyle w:val="2"/>
-      </w:pPr>
-      <w:r>
-        <w:rPr>
-          <w:rFonts w:hint="eastAsia"/>
-        </w:rPr>
-        <w:t>4</w:t>
-      </w:r>
-      <w:r>
-        <w:rPr>
-          <w:rFonts w:hint="eastAsia"/>
-        </w:rPr>
-        <w:t>、</w:t>
-      </w:r>
-      <w:r>
-        <w:rPr>
-          <w:rFonts w:hint="eastAsia"/>
-        </w:rPr>
-        <w:t>查看帮助</w:t>
+    <w:p/>
+    <w:p>
+      <w:r>
+        <w:rPr>
+          <w:rFonts w:hint="eastAsia"/>
+        </w:rPr>
+        <w:t>这里再按回车，可以看到：</w:t>
       </w:r>
     </w:p>
     <w:p>
@@ -2069,10 +2070,10 @@
           <w:noProof/>
         </w:rPr>
         <w:drawing>
-          <wp:inline distT="0" distB="0" distL="0" distR="0" wp14:anchorId="573A3370" wp14:editId="604383EF">
-            <wp:extent cx="4200000" cy="3238095"/>
-            <wp:effectExtent l="0" t="0" r="0" b="635"/>
-            <wp:docPr id="14" name="图片 14"/>
+          <wp:inline distT="0" distB="0" distL="0" distR="0" wp14:anchorId="43940E5D" wp14:editId="3E5EC262">
+            <wp:extent cx="5274310" cy="1320409"/>
+            <wp:effectExtent l="0" t="0" r="2540" b="0"/>
+            <wp:docPr id="10" name="图片 10"/>
             <wp:cNvGraphicFramePr>
               <a:graphicFrameLocks xmlns:a="http://schemas.openxmlformats.org/drawingml/2006/main" noChangeAspect="1"/>
             </wp:cNvGraphicFramePr>
@@ -2092,7 +2093,7 @@
                   <pic:spPr>
                     <a:xfrm>
                       <a:off x="0" y="0"/>
-                      <a:ext cx="4200000" cy="3238095"/>
+                      <a:ext cx="5274310" cy="1320409"/>
                     </a:xfrm>
                     <a:prstGeom prst="rect">
                       <a:avLst/>
@@ -2113,8 +2114,13 @@
         <w:rPr>
           <w:rFonts w:hint="eastAsia"/>
         </w:rPr>
-        <w:lastRenderedPageBreak/>
-        <w:t>5</w:t>
+        <w:t>3.</w:t>
+      </w:r>
+      <w:r>
+        <w:rPr>
+          <w:rFonts w:hint="eastAsia"/>
+        </w:rPr>
+        <w:t>4</w:t>
       </w:r>
       <w:r>
         <w:rPr>
@@ -2126,73 +2132,7 @@
         <w:rPr>
           <w:rFonts w:hint="eastAsia"/>
         </w:rPr>
-        <w:t xml:space="preserve"> ls</w:t>
-      </w:r>
-      <w:r>
-        <w:rPr>
-          <w:rFonts w:hint="eastAsia"/>
-        </w:rPr>
-        <w:t>&amp;</w:t>
-      </w:r>
-      <w:r>
-        <w:rPr>
-          <w:rFonts w:hint="eastAsia"/>
-        </w:rPr>
-        <w:t>ls2</w:t>
-      </w:r>
-      <w:r>
-        <w:rPr>
-          <w:rFonts w:hint="eastAsia"/>
-        </w:rPr>
-        <w:t>命令</w:t>
-      </w:r>
-    </w:p>
-    <w:p>
-      <w:r>
-        <w:rPr>
-          <w:rFonts w:hint="eastAsia"/>
-        </w:rPr>
-        <w:t>（</w:t>
-      </w:r>
-      <w:r>
-        <w:rPr>
-          <w:rFonts w:hint="eastAsia"/>
-        </w:rPr>
-        <w:t>1</w:t>
-      </w:r>
-      <w:r>
-        <w:rPr>
-          <w:rFonts w:hint="eastAsia"/>
-        </w:rPr>
-        <w:t>）</w:t>
-      </w:r>
-      <w:proofErr w:type="spellStart"/>
-      <w:r>
-        <w:rPr>
-          <w:rFonts w:hint="eastAsia"/>
-        </w:rPr>
-        <w:t>ls</w:t>
-      </w:r>
-      <w:proofErr w:type="spellEnd"/>
-      <w:r>
-        <w:rPr>
-          <w:rFonts w:hint="eastAsia"/>
-        </w:rPr>
-        <w:t>命令：</w:t>
-      </w:r>
-    </w:p>
-    <w:p>
-      <w:r>
-        <w:rPr>
-          <w:rFonts w:hint="eastAsia"/>
-        </w:rPr>
-        <w:t>可以看到我们目前根目录下有个</w:t>
-      </w:r>
-      <w:r>
-        <w:rPr>
-          <w:rFonts w:hint="eastAsia"/>
-        </w:rPr>
-        <w:t>zookeeper</w:t>
+        <w:t>查看帮助</w:t>
       </w:r>
     </w:p>
     <w:p>
@@ -2201,10 +2141,10 @@
           <w:noProof/>
         </w:rPr>
         <w:drawing>
-          <wp:inline distT="0" distB="0" distL="0" distR="0" wp14:anchorId="64700FDD" wp14:editId="18555D43">
-            <wp:extent cx="5274310" cy="3372140"/>
-            <wp:effectExtent l="0" t="0" r="2540" b="0"/>
-            <wp:docPr id="27" name="图片 27"/>
+          <wp:inline distT="0" distB="0" distL="0" distR="0" wp14:anchorId="573A3370" wp14:editId="604383EF">
+            <wp:extent cx="4200000" cy="3238095"/>
+            <wp:effectExtent l="0" t="0" r="0" b="635"/>
+            <wp:docPr id="14" name="图片 14"/>
             <wp:cNvGraphicFramePr>
               <a:graphicFrameLocks xmlns:a="http://schemas.openxmlformats.org/drawingml/2006/main" noChangeAspect="1"/>
             </wp:cNvGraphicFramePr>
@@ -2224,7 +2164,7 @@
                   <pic:spPr>
                     <a:xfrm>
                       <a:off x="0" y="0"/>
-                      <a:ext cx="5274310" cy="3372140"/>
+                      <a:ext cx="4200000" cy="3238095"/>
                     </a:xfrm>
                     <a:prstGeom prst="rect">
                       <a:avLst/>
@@ -2238,11 +2178,93 @@
       </w:r>
     </w:p>
     <w:p>
-      <w:r>
-        <w:rPr>
-          <w:rFonts w:hint="eastAsia"/>
-        </w:rPr>
-        <w:t>再看</w:t>
+      <w:pPr>
+        <w:pStyle w:val="2"/>
+      </w:pPr>
+      <w:r>
+        <w:rPr>
+          <w:rFonts w:hint="eastAsia"/>
+        </w:rPr>
+        <w:lastRenderedPageBreak/>
+        <w:t>3.</w:t>
+      </w:r>
+      <w:r>
+        <w:rPr>
+          <w:rFonts w:hint="eastAsia"/>
+        </w:rPr>
+        <w:t>5</w:t>
+      </w:r>
+      <w:r>
+        <w:rPr>
+          <w:rFonts w:hint="eastAsia"/>
+        </w:rPr>
+        <w:t>、</w:t>
+      </w:r>
+      <w:r>
+        <w:rPr>
+          <w:rFonts w:hint="eastAsia"/>
+        </w:rPr>
+        <w:t xml:space="preserve"> ls</w:t>
+      </w:r>
+      <w:r>
+        <w:rPr>
+          <w:rFonts w:hint="eastAsia"/>
+        </w:rPr>
+        <w:t>&amp;</w:t>
+      </w:r>
+      <w:r>
+        <w:rPr>
+          <w:rFonts w:hint="eastAsia"/>
+        </w:rPr>
+        <w:t>ls2</w:t>
+      </w:r>
+      <w:r>
+        <w:rPr>
+          <w:rFonts w:hint="eastAsia"/>
+        </w:rPr>
+        <w:t>命令</w:t>
+      </w:r>
+    </w:p>
+    <w:p>
+      <w:r>
+        <w:rPr>
+          <w:rFonts w:hint="eastAsia"/>
+        </w:rPr>
+        <w:t>（</w:t>
+      </w:r>
+      <w:r>
+        <w:rPr>
+          <w:rFonts w:hint="eastAsia"/>
+        </w:rPr>
+        <w:t>1</w:t>
+      </w:r>
+      <w:r>
+        <w:rPr>
+          <w:rFonts w:hint="eastAsia"/>
+        </w:rPr>
+        <w:t>）</w:t>
+      </w:r>
+      <w:proofErr w:type="spellStart"/>
+      <w:r>
+        <w:rPr>
+          <w:rFonts w:hint="eastAsia"/>
+        </w:rPr>
+        <w:t>ls</w:t>
+      </w:r>
+      <w:proofErr w:type="spellEnd"/>
+      <w:r>
+        <w:rPr>
+          <w:rFonts w:hint="eastAsia"/>
+        </w:rPr>
+        <w:t>命令：</w:t>
+      </w:r>
+    </w:p>
+    <w:p>
+      <w:r>
+        <w:rPr>
+          <w:rFonts w:hint="eastAsia"/>
+        </w:rPr>
+        <w:t>可以看到我们目前根目录下有个</w:t>
       </w:r>
       <w:r>
         <w:rPr>
@@ -2250,12 +2272,6 @@
         </w:rPr>
         <w:t>zookeeper</w:t>
       </w:r>
-      <w:r>
-        <w:rPr>
-          <w:rFonts w:hint="eastAsia"/>
-        </w:rPr>
-        <w:t>下有什么：</w:t>
-      </w:r>
     </w:p>
     <w:p>
       <w:r>
@@ -2263,10 +2279,10 @@
           <w:noProof/>
         </w:rPr>
         <w:drawing>
-          <wp:inline distT="0" distB="0" distL="0" distR="0" wp14:anchorId="09F4EB20" wp14:editId="7F95EE2F">
-            <wp:extent cx="3847619" cy="790476"/>
-            <wp:effectExtent l="0" t="0" r="635" b="0"/>
-            <wp:docPr id="31" name="图片 31"/>
+          <wp:inline distT="0" distB="0" distL="0" distR="0" wp14:anchorId="64700FDD" wp14:editId="18555D43">
+            <wp:extent cx="5274310" cy="3372140"/>
+            <wp:effectExtent l="0" t="0" r="2540" b="0"/>
+            <wp:docPr id="27" name="图片 27"/>
             <wp:cNvGraphicFramePr>
               <a:graphicFrameLocks xmlns:a="http://schemas.openxmlformats.org/drawingml/2006/main" noChangeAspect="1"/>
             </wp:cNvGraphicFramePr>
@@ -2286,7 +2302,7 @@
                   <pic:spPr>
                     <a:xfrm>
                       <a:off x="0" y="0"/>
-                      <a:ext cx="3847619" cy="790476"/>
+                      <a:ext cx="5274310" cy="3372140"/>
                     </a:xfrm>
                     <a:prstGeom prst="rect">
                       <a:avLst/>
@@ -2304,7 +2320,7 @@
         <w:rPr>
           <w:rFonts w:hint="eastAsia"/>
         </w:rPr>
-        <w:t>由上可看出</w:t>
+        <w:t>再看</w:t>
       </w:r>
       <w:r>
         <w:rPr>
@@ -2316,54 +2332,7 @@
         <w:rPr>
           <w:rFonts w:hint="eastAsia"/>
         </w:rPr>
-        <w:t>下有子节点</w:t>
-      </w:r>
-      <w:r>
-        <w:rPr>
-          <w:rFonts w:hint="eastAsia"/>
-        </w:rPr>
-        <w:t>quota.</w:t>
-      </w:r>
-    </w:p>
-    <w:p/>
-    <w:p>
-      <w:r>
-        <w:t>（</w:t>
-      </w:r>
-      <w:r>
-        <w:rPr>
-          <w:rFonts w:hint="eastAsia"/>
-        </w:rPr>
-        <w:t>2</w:t>
-      </w:r>
-      <w:r>
-        <w:rPr>
-          <w:rFonts w:hint="eastAsia"/>
-        </w:rPr>
-        <w:t>）</w:t>
-      </w:r>
-      <w:r>
-        <w:t>L</w:t>
-      </w:r>
-      <w:r>
-        <w:rPr>
-          <w:rFonts w:hint="eastAsia"/>
-        </w:rPr>
-        <w:t>s2</w:t>
-      </w:r>
-      <w:r>
-        <w:rPr>
-          <w:rFonts w:hint="eastAsia"/>
-        </w:rPr>
-        <w:t>命令</w:t>
-      </w:r>
-    </w:p>
-    <w:p>
-      <w:r>
-        <w:rPr>
-          <w:rFonts w:hint="eastAsia"/>
-        </w:rPr>
-        <w:t>可以看出当前目录的状态，如创建时间等信息。</w:t>
+        <w:t>下有什么：</w:t>
       </w:r>
     </w:p>
     <w:p>
@@ -2372,10 +2341,10 @@
           <w:noProof/>
         </w:rPr>
         <w:drawing>
-          <wp:inline distT="0" distB="0" distL="0" distR="0" wp14:anchorId="2B3B4F96" wp14:editId="1D68EDB6">
-            <wp:extent cx="4295238" cy="1876191"/>
-            <wp:effectExtent l="0" t="0" r="0" b="0"/>
-            <wp:docPr id="8" name="图片 8"/>
+          <wp:inline distT="0" distB="0" distL="0" distR="0" wp14:anchorId="09F4EB20" wp14:editId="7F95EE2F">
+            <wp:extent cx="3847619" cy="790476"/>
+            <wp:effectExtent l="0" t="0" r="635" b="0"/>
+            <wp:docPr id="31" name="图片 31"/>
             <wp:cNvGraphicFramePr>
               <a:graphicFrameLocks xmlns:a="http://schemas.openxmlformats.org/drawingml/2006/main" noChangeAspect="1"/>
             </wp:cNvGraphicFramePr>
@@ -2395,7 +2364,7 @@
                   <pic:spPr>
                     <a:xfrm>
                       <a:off x="0" y="0"/>
-                      <a:ext cx="4295238" cy="1876191"/>
+                      <a:ext cx="3847619" cy="790476"/>
                     </a:xfrm>
                     <a:prstGeom prst="rect">
                       <a:avLst/>
@@ -2409,42 +2378,57 @@
       </w:r>
     </w:p>
     <w:p>
-      <w:pPr>
-        <w:pStyle w:val="2"/>
-      </w:pPr>
-      <w:r>
-        <w:rPr>
-          <w:rFonts w:hint="eastAsia"/>
-        </w:rPr>
-        <w:lastRenderedPageBreak/>
-        <w:t>6</w:t>
-      </w:r>
-      <w:r>
-        <w:rPr>
-          <w:rFonts w:hint="eastAsia"/>
-        </w:rPr>
-        <w:t xml:space="preserve"> </w:t>
-      </w:r>
-      <w:r>
-        <w:rPr>
-          <w:rFonts w:hint="eastAsia"/>
-        </w:rPr>
-        <w:t>、</w:t>
-      </w:r>
-      <w:proofErr w:type="spellStart"/>
-      <w:r>
-        <w:rPr>
-          <w:rFonts w:hint="eastAsia"/>
-        </w:rPr>
-        <w:t>get&amp;</w:t>
-      </w:r>
-      <w:r>
-        <w:rPr>
-          <w:rFonts w:hint="eastAsia"/>
-        </w:rPr>
-        <w:t>stat</w:t>
-      </w:r>
-      <w:proofErr w:type="spellEnd"/>
+      <w:r>
+        <w:rPr>
+          <w:rFonts w:hint="eastAsia"/>
+        </w:rPr>
+        <w:t>由上可看出</w:t>
+      </w:r>
+      <w:r>
+        <w:rPr>
+          <w:rFonts w:hint="eastAsia"/>
+        </w:rPr>
+        <w:t>zookeeper</w:t>
+      </w:r>
+      <w:r>
+        <w:rPr>
+          <w:rFonts w:hint="eastAsia"/>
+        </w:rPr>
+        <w:t>下有子节点</w:t>
+      </w:r>
+      <w:r>
+        <w:rPr>
+          <w:rFonts w:hint="eastAsia"/>
+        </w:rPr>
+        <w:t>quota.</w:t>
+      </w:r>
+    </w:p>
+    <w:p/>
+    <w:p>
+      <w:r>
+        <w:t>（</w:t>
+      </w:r>
+      <w:r>
+        <w:rPr>
+          <w:rFonts w:hint="eastAsia"/>
+        </w:rPr>
+        <w:t>2</w:t>
+      </w:r>
+      <w:r>
+        <w:rPr>
+          <w:rFonts w:hint="eastAsia"/>
+        </w:rPr>
+        <w:t>）</w:t>
+      </w:r>
+      <w:r>
+        <w:t>L</w:t>
+      </w:r>
+      <w:r>
+        <w:rPr>
+          <w:rFonts w:hint="eastAsia"/>
+        </w:rPr>
+        <w:t>s2</w:t>
+      </w:r>
       <w:r>
         <w:rPr>
           <w:rFonts w:hint="eastAsia"/>
@@ -2457,25 +2441,7 @@
         <w:rPr>
           <w:rFonts w:hint="eastAsia"/>
         </w:rPr>
-        <w:t>（</w:t>
-      </w:r>
-      <w:r>
-        <w:rPr>
-          <w:rFonts w:hint="eastAsia"/>
-        </w:rPr>
-        <w:t>1</w:t>
-      </w:r>
-      <w:r>
-        <w:rPr>
-          <w:rFonts w:hint="eastAsia"/>
-        </w:rPr>
-        <w:t>）</w:t>
-      </w:r>
-      <w:r>
-        <w:rPr>
-          <w:rFonts w:hint="eastAsia"/>
-        </w:rPr>
-        <w:t>stat</w:t>
+        <w:t>可以看出当前目录的状态，如创建时间等信息。</w:t>
       </w:r>
     </w:p>
     <w:p>
@@ -2484,10 +2450,10 @@
           <w:noProof/>
         </w:rPr>
         <w:drawing>
-          <wp:inline distT="0" distB="0" distL="0" distR="0" wp14:anchorId="41473915" wp14:editId="6465A4E2">
-            <wp:extent cx="3295238" cy="1533333"/>
-            <wp:effectExtent l="0" t="0" r="635" b="0"/>
-            <wp:docPr id="32" name="图片 32"/>
+          <wp:inline distT="0" distB="0" distL="0" distR="0" wp14:anchorId="2B3B4F96" wp14:editId="1D68EDB6">
+            <wp:extent cx="4295238" cy="1876191"/>
+            <wp:effectExtent l="0" t="0" r="0" b="0"/>
+            <wp:docPr id="8" name="图片 8"/>
             <wp:cNvGraphicFramePr>
               <a:graphicFrameLocks xmlns:a="http://schemas.openxmlformats.org/drawingml/2006/main" noChangeAspect="1"/>
             </wp:cNvGraphicFramePr>
@@ -2507,7 +2473,7 @@
                   <pic:spPr>
                     <a:xfrm>
                       <a:off x="0" y="0"/>
-                      <a:ext cx="3295238" cy="1533333"/>
+                      <a:ext cx="4295238" cy="1876191"/>
                     </a:xfrm>
                     <a:prstGeom prst="rect">
                       <a:avLst/>
@@ -2522,16 +2488,78 @@
     </w:p>
     <w:p>
       <w:pPr>
-        <w:rPr>
-          <w:color w:val="FF0000"/>
-        </w:rPr>
-      </w:pPr>
-      <w:r>
-        <w:rPr>
-          <w:rFonts w:hint="eastAsia"/>
-          <w:color w:val="FF0000"/>
-        </w:rPr>
-        <w:t>简单说明：</w:t>
+        <w:pStyle w:val="2"/>
+      </w:pPr>
+      <w:r>
+        <w:rPr>
+          <w:rFonts w:hint="eastAsia"/>
+        </w:rPr>
+        <w:lastRenderedPageBreak/>
+        <w:t>3.</w:t>
+      </w:r>
+      <w:r>
+        <w:rPr>
+          <w:rFonts w:hint="eastAsia"/>
+        </w:rPr>
+        <w:t>6</w:t>
+      </w:r>
+      <w:r>
+        <w:rPr>
+          <w:rFonts w:hint="eastAsia"/>
+        </w:rPr>
+        <w:t xml:space="preserve"> </w:t>
+      </w:r>
+      <w:r>
+        <w:rPr>
+          <w:rFonts w:hint="eastAsia"/>
+        </w:rPr>
+        <w:t>、</w:t>
+      </w:r>
+      <w:proofErr w:type="spellStart"/>
+      <w:r>
+        <w:rPr>
+          <w:rFonts w:hint="eastAsia"/>
+        </w:rPr>
+        <w:t>get&amp;</w:t>
+      </w:r>
+      <w:r>
+        <w:rPr>
+          <w:rFonts w:hint="eastAsia"/>
+        </w:rPr>
+        <w:t>stat</w:t>
+      </w:r>
+      <w:proofErr w:type="spellEnd"/>
+      <w:r>
+        <w:rPr>
+          <w:rFonts w:hint="eastAsia"/>
+        </w:rPr>
+        <w:t>命令</w:t>
+      </w:r>
+    </w:p>
+    <w:p>
+      <w:r>
+        <w:rPr>
+          <w:rFonts w:hint="eastAsia"/>
+        </w:rPr>
+        <w:t>（</w:t>
+      </w:r>
+      <w:r>
+        <w:rPr>
+          <w:rFonts w:hint="eastAsia"/>
+        </w:rPr>
+        <w:t>1</w:t>
+      </w:r>
+      <w:r>
+        <w:rPr>
+          <w:rFonts w:hint="eastAsia"/>
+        </w:rPr>
+        <w:t>）</w:t>
+      </w:r>
+      <w:r>
+        <w:rPr>
+          <w:rFonts w:hint="eastAsia"/>
+        </w:rPr>
+        <w:t>stat</w:t>
       </w:r>
     </w:p>
     <w:p>
@@ -2540,10 +2568,10 @@
           <w:noProof/>
         </w:rPr>
         <w:drawing>
-          <wp:inline distT="0" distB="0" distL="0" distR="0" wp14:anchorId="768AD51D" wp14:editId="471EB3F8">
-            <wp:extent cx="3571429" cy="2076191"/>
-            <wp:effectExtent l="0" t="0" r="0" b="635"/>
-            <wp:docPr id="34" name="图片 34"/>
+          <wp:inline distT="0" distB="0" distL="0" distR="0" wp14:anchorId="41473915" wp14:editId="6465A4E2">
+            <wp:extent cx="3295238" cy="1533333"/>
+            <wp:effectExtent l="0" t="0" r="635" b="0"/>
+            <wp:docPr id="32" name="图片 32"/>
             <wp:cNvGraphicFramePr>
               <a:graphicFrameLocks xmlns:a="http://schemas.openxmlformats.org/drawingml/2006/main" noChangeAspect="1"/>
             </wp:cNvGraphicFramePr>
@@ -2563,7 +2591,7 @@
                   <pic:spPr>
                     <a:xfrm>
                       <a:off x="0" y="0"/>
-                      <a:ext cx="3571429" cy="2076191"/>
+                      <a:ext cx="3295238" cy="1533333"/>
                     </a:xfrm>
                     <a:prstGeom prst="rect">
                       <a:avLst/>
@@ -2576,8 +2604,6 @@
         </w:drawing>
       </w:r>
     </w:p>
-    <w:p/>
-    <w:p/>
     <w:p>
       <w:pPr>
         <w:rPr>
@@ -2589,105 +2615,7 @@
           <w:rFonts w:hint="eastAsia"/>
           <w:color w:val="FF0000"/>
         </w:rPr>
-        <w:t>所以</w:t>
-      </w:r>
-      <w:r>
-        <w:rPr>
-          <w:rFonts w:hint="eastAsia"/>
-          <w:color w:val="FF0000"/>
-        </w:rPr>
-        <w:t>Ls2=</w:t>
-      </w:r>
-      <w:proofErr w:type="spellStart"/>
-      <w:r>
-        <w:rPr>
-          <w:rFonts w:hint="eastAsia"/>
-          <w:color w:val="FF0000"/>
-        </w:rPr>
-        <w:t>ls+stat</w:t>
-      </w:r>
-      <w:proofErr w:type="spellEnd"/>
-    </w:p>
-    <w:p>
-      <w:r>
-        <w:rPr>
-          <w:rFonts w:hint="eastAsia"/>
-        </w:rPr>
-        <w:t>（</w:t>
-      </w:r>
-      <w:r>
-        <w:rPr>
-          <w:rFonts w:hint="eastAsia"/>
-        </w:rPr>
-        <w:t>2</w:t>
-      </w:r>
-      <w:r>
-        <w:rPr>
-          <w:rFonts w:hint="eastAsia"/>
-        </w:rPr>
-        <w:t>）</w:t>
-      </w:r>
-      <w:r>
-        <w:rPr>
-          <w:rFonts w:hint="eastAsia"/>
-        </w:rPr>
-        <w:t>get</w:t>
-      </w:r>
-    </w:p>
-    <w:p>
-      <w:r>
-        <w:rPr>
-          <w:rFonts w:hint="eastAsia"/>
-        </w:rPr>
-        <w:t>获取当前</w:t>
-      </w:r>
-      <w:r>
-        <w:rPr>
-          <w:rFonts w:hint="eastAsia"/>
-        </w:rPr>
-        <w:t>指定节点中</w:t>
-      </w:r>
-      <w:r>
-        <w:rPr>
-          <w:rFonts w:hint="eastAsia"/>
-        </w:rPr>
-        <w:t>数据：（</w:t>
-      </w:r>
-      <w:r>
-        <w:rPr>
-          <w:rFonts w:hint="eastAsia"/>
-          <w:color w:val="FF0000"/>
-        </w:rPr>
-        <w:t>因为我们当前</w:t>
-      </w:r>
-      <w:proofErr w:type="gramStart"/>
-      <w:r>
-        <w:rPr>
-          <w:rFonts w:hint="eastAsia"/>
-          <w:color w:val="FF0000"/>
-        </w:rPr>
-        <w:t>节点</w:t>
-      </w:r>
-      <w:r>
-        <w:rPr>
-          <w:rFonts w:hint="eastAsia"/>
-          <w:color w:val="FF0000"/>
-        </w:rPr>
-        <w:t>下没东西</w:t>
-      </w:r>
-      <w:proofErr w:type="gramEnd"/>
-      <w:r>
-        <w:rPr>
-          <w:rFonts w:hint="eastAsia"/>
-          <w:color w:val="FF0000"/>
-        </w:rPr>
-        <w:t>所以这里是空</w:t>
-      </w:r>
-      <w:r>
-        <w:rPr>
-          <w:rFonts w:hint="eastAsia"/>
-        </w:rPr>
-        <w:t>）</w:t>
+        <w:t>简单说明：</w:t>
       </w:r>
     </w:p>
     <w:p>
@@ -2696,10 +2624,10 @@
           <w:noProof/>
         </w:rPr>
         <w:drawing>
-          <wp:inline distT="0" distB="0" distL="0" distR="0" wp14:anchorId="10A33BD8" wp14:editId="613B7F5F">
-            <wp:extent cx="3228572" cy="1628572"/>
-            <wp:effectExtent l="0" t="0" r="0" b="0"/>
-            <wp:docPr id="33" name="图片 33"/>
+          <wp:inline distT="0" distB="0" distL="0" distR="0" wp14:anchorId="768AD51D" wp14:editId="471EB3F8">
+            <wp:extent cx="3571429" cy="2076191"/>
+            <wp:effectExtent l="0" t="0" r="0" b="635"/>
+            <wp:docPr id="34" name="图片 34"/>
             <wp:cNvGraphicFramePr>
               <a:graphicFrameLocks xmlns:a="http://schemas.openxmlformats.org/drawingml/2006/main" noChangeAspect="1"/>
             </wp:cNvGraphicFramePr>
@@ -2719,7 +2647,7 @@
                   <pic:spPr>
                     <a:xfrm>
                       <a:off x="0" y="0"/>
-                      <a:ext cx="3228572" cy="1628572"/>
+                      <a:ext cx="3571429" cy="2076191"/>
                     </a:xfrm>
                     <a:prstGeom prst="rect">
                       <a:avLst/>
@@ -2732,137 +2660,118 @@
         </w:drawing>
       </w:r>
     </w:p>
-    <w:p>
-      <w:pPr>
-        <w:pStyle w:val="2"/>
-      </w:pPr>
-      <w:r>
-        <w:rPr>
-          <w:rFonts w:hint="eastAsia"/>
-        </w:rPr>
-        <w:lastRenderedPageBreak/>
-        <w:t>7</w:t>
-      </w:r>
-      <w:r>
-        <w:rPr>
-          <w:rFonts w:hint="eastAsia"/>
-        </w:rPr>
-        <w:t>、</w:t>
-      </w:r>
-      <w:r>
-        <w:rPr>
-          <w:rFonts w:hint="eastAsia"/>
-        </w:rPr>
-        <w:t>create</w:t>
-      </w:r>
-      <w:r>
-        <w:rPr>
-          <w:rFonts w:hint="eastAsia"/>
-        </w:rPr>
-        <w:t>创建持久</w:t>
-      </w:r>
-      <w:r>
-        <w:rPr>
-          <w:rFonts w:hint="eastAsia"/>
-        </w:rPr>
-        <w:t>/</w:t>
-      </w:r>
-      <w:r>
-        <w:rPr>
-          <w:rFonts w:hint="eastAsia"/>
-        </w:rPr>
-        <w:t>临时</w:t>
-      </w:r>
-      <w:r>
-        <w:rPr>
-          <w:rFonts w:hint="eastAsia"/>
-        </w:rPr>
-        <w:t>/</w:t>
-      </w:r>
-      <w:r>
-        <w:rPr>
-          <w:rFonts w:hint="eastAsia"/>
-        </w:rPr>
-        <w:t>有序</w:t>
-      </w:r>
-      <w:r>
-        <w:rPr>
-          <w:rFonts w:hint="eastAsia"/>
+    <w:p/>
+    <w:p/>
+    <w:p>
+      <w:pPr>
+        <w:rPr>
+          <w:color w:val="FF0000"/>
+        </w:rPr>
+      </w:pPr>
+      <w:r>
+        <w:rPr>
+          <w:rFonts w:hint="eastAsia"/>
+          <w:color w:val="FF0000"/>
+        </w:rPr>
+        <w:t>所以</w:t>
+      </w:r>
+      <w:r>
+        <w:rPr>
+          <w:rFonts w:hint="eastAsia"/>
+          <w:color w:val="FF0000"/>
+        </w:rPr>
+        <w:t>Ls2=</w:t>
+      </w:r>
+      <w:proofErr w:type="spellStart"/>
+      <w:r>
+        <w:rPr>
+          <w:rFonts w:hint="eastAsia"/>
+          <w:color w:val="FF0000"/>
+        </w:rPr>
+        <w:t>ls+stat</w:t>
+      </w:r>
+      <w:proofErr w:type="spellEnd"/>
+    </w:p>
+    <w:p>
+      <w:r>
+        <w:rPr>
+          <w:rFonts w:hint="eastAsia"/>
+        </w:rPr>
+        <w:t>（</w:t>
+      </w:r>
+      <w:r>
+        <w:rPr>
+          <w:rFonts w:hint="eastAsia"/>
+        </w:rPr>
+        <w:t>2</w:t>
+      </w:r>
+      <w:r>
+        <w:rPr>
+          <w:rFonts w:hint="eastAsia"/>
+        </w:rPr>
+        <w:t>）</w:t>
+      </w:r>
+      <w:r>
+        <w:rPr>
+          <w:rFonts w:hint="eastAsia"/>
+        </w:rPr>
+        <w:t>get</w:t>
+      </w:r>
+    </w:p>
+    <w:p>
+      <w:r>
+        <w:rPr>
+          <w:rFonts w:hint="eastAsia"/>
+        </w:rPr>
+        <w:t>获取当前</w:t>
+      </w:r>
+      <w:r>
+        <w:rPr>
+          <w:rFonts w:hint="eastAsia"/>
+        </w:rPr>
+        <w:t>指定节点中</w:t>
+      </w:r>
+      <w:r>
+        <w:rPr>
+          <w:rFonts w:hint="eastAsia"/>
+        </w:rPr>
+        <w:t>数据：（</w:t>
+      </w:r>
+      <w:r>
+        <w:rPr>
+          <w:rFonts w:hint="eastAsia"/>
+          <w:color w:val="FF0000"/>
+        </w:rPr>
+        <w:t>因为我们当前</w:t>
+      </w:r>
+      <w:proofErr w:type="gramStart"/>
+      <w:r>
+        <w:rPr>
+          <w:rFonts w:hint="eastAsia"/>
+          <w:color w:val="FF0000"/>
         </w:rPr>
         <w:t>节点</w:t>
       </w:r>
-    </w:p>
-    <w:p>
-      <w:pPr>
-        <w:pStyle w:val="3"/>
-      </w:pPr>
-      <w:r>
-        <w:rPr>
-          <w:rFonts w:hint="eastAsia"/>
-        </w:rPr>
-        <w:t>7.1</w:t>
-      </w:r>
-      <w:r>
-        <w:rPr>
-          <w:rFonts w:hint="eastAsia"/>
-        </w:rPr>
-        <w:t>create</w:t>
-      </w:r>
-      <w:r>
-        <w:rPr>
-          <w:rFonts w:hint="eastAsia"/>
-        </w:rPr>
-        <w:t>持久</w:t>
-      </w:r>
-    </w:p>
-    <w:p>
-      <w:r>
-        <w:rPr>
-          <w:rFonts w:hint="eastAsia"/>
-        </w:rPr>
-        <w:t>持久</w:t>
-      </w:r>
-      <w:proofErr w:type="gramStart"/>
-      <w:r>
-        <w:rPr>
-          <w:rFonts w:hint="eastAsia"/>
-        </w:rPr>
-        <w:t>化体现</w:t>
+      <w:r>
+        <w:rPr>
+          <w:rFonts w:hint="eastAsia"/>
+          <w:color w:val="FF0000"/>
+        </w:rPr>
+        <w:t>下没东西</w:t>
       </w:r>
       <w:proofErr w:type="gramEnd"/>
       <w:r>
         <w:rPr>
           <w:rFonts w:hint="eastAsia"/>
-        </w:rPr>
-        <w:t>在</w:t>
-      </w:r>
-      <w:r>
-        <w:rPr>
-          <w:rFonts w:hint="eastAsia"/>
-        </w:rPr>
-        <w:t>:</w:t>
-      </w:r>
-      <w:proofErr w:type="spellStart"/>
-      <w:proofErr w:type="gramStart"/>
-      <w:r>
-        <w:rPr>
-          <w:rFonts w:hint="eastAsia"/>
-        </w:rPr>
-        <w:t>ephemeralOwner</w:t>
-      </w:r>
-      <w:proofErr w:type="spellEnd"/>
-      <w:r>
-        <w:rPr>
-          <w:rFonts w:hint="eastAsia"/>
-        </w:rPr>
-        <w:t>=</w:t>
-      </w:r>
-      <w:proofErr w:type="gramEnd"/>
-      <w:r>
-        <w:rPr>
-          <w:rFonts w:hint="eastAsia"/>
-        </w:rPr>
-        <w:t>0x0</w:t>
+          <w:color w:val="FF0000"/>
+        </w:rPr>
+        <w:t>所以这里是空</w:t>
+      </w:r>
+      <w:r>
+        <w:rPr>
+          <w:rFonts w:hint="eastAsia"/>
+        </w:rPr>
+        <w:t>）</w:t>
       </w:r>
     </w:p>
     <w:p>
@@ -2871,10 +2780,10 @@
           <w:noProof/>
         </w:rPr>
         <w:drawing>
-          <wp:inline distT="0" distB="0" distL="0" distR="0" wp14:anchorId="00571524" wp14:editId="57BE29EF">
-            <wp:extent cx="4628572" cy="2076191"/>
-            <wp:effectExtent l="0" t="0" r="635" b="635"/>
-            <wp:docPr id="35" name="图片 35"/>
+          <wp:inline distT="0" distB="0" distL="0" distR="0" wp14:anchorId="10A33BD8" wp14:editId="613B7F5F">
+            <wp:extent cx="3228572" cy="1628572"/>
+            <wp:effectExtent l="0" t="0" r="0" b="0"/>
+            <wp:docPr id="33" name="图片 33"/>
             <wp:cNvGraphicFramePr>
               <a:graphicFrameLocks xmlns:a="http://schemas.openxmlformats.org/drawingml/2006/main" noChangeAspect="1"/>
             </wp:cNvGraphicFramePr>
@@ -2894,7 +2803,7 @@
                   <pic:spPr>
                     <a:xfrm>
                       <a:off x="0" y="0"/>
-                      <a:ext cx="4628572" cy="2076191"/>
+                      <a:ext cx="3228572" cy="1628572"/>
                     </a:xfrm>
                     <a:prstGeom prst="rect">
                       <a:avLst/>
@@ -2909,45 +2818,147 @@
     </w:p>
     <w:p>
       <w:pPr>
+        <w:pStyle w:val="2"/>
+      </w:pPr>
+      <w:r>
+        <w:rPr>
+          <w:rFonts w:hint="eastAsia"/>
+        </w:rPr>
+        <w:lastRenderedPageBreak/>
+        <w:t>3.</w:t>
+      </w:r>
+      <w:r>
+        <w:rPr>
+          <w:rFonts w:hint="eastAsia"/>
+        </w:rPr>
+        <w:t>7</w:t>
+      </w:r>
+      <w:r>
+        <w:rPr>
+          <w:rFonts w:hint="eastAsia"/>
+        </w:rPr>
+        <w:t>、</w:t>
+      </w:r>
+      <w:r>
+        <w:rPr>
+          <w:rFonts w:hint="eastAsia"/>
+        </w:rPr>
+        <w:t>create</w:t>
+      </w:r>
+      <w:r>
+        <w:rPr>
+          <w:rFonts w:hint="eastAsia"/>
+        </w:rPr>
+        <w:t>创建持久</w:t>
+      </w:r>
+      <w:r>
+        <w:rPr>
+          <w:rFonts w:hint="eastAsia"/>
+        </w:rPr>
+        <w:t>/</w:t>
+      </w:r>
+      <w:r>
+        <w:rPr>
+          <w:rFonts w:hint="eastAsia"/>
+        </w:rPr>
+        <w:t>临时</w:t>
+      </w:r>
+      <w:r>
+        <w:rPr>
+          <w:rFonts w:hint="eastAsia"/>
+        </w:rPr>
+        <w:t>/</w:t>
+      </w:r>
+      <w:r>
+        <w:rPr>
+          <w:rFonts w:hint="eastAsia"/>
+        </w:rPr>
+        <w:t>有序</w:t>
+      </w:r>
+      <w:r>
+        <w:rPr>
+          <w:rFonts w:hint="eastAsia"/>
+        </w:rPr>
+        <w:t>节点</w:t>
+      </w:r>
+    </w:p>
+    <w:p>
+      <w:pPr>
         <w:pStyle w:val="3"/>
       </w:pPr>
       <w:r>
         <w:rPr>
           <w:rFonts w:hint="eastAsia"/>
         </w:rPr>
-        <w:t>7.2</w:t>
-      </w:r>
-      <w:r>
-        <w:t>C</w:t>
-      </w:r>
-      <w:r>
-        <w:rPr>
-          <w:rFonts w:hint="eastAsia"/>
-        </w:rPr>
-        <w:t xml:space="preserve">reate </w:t>
-      </w:r>
-      <w:r>
-        <w:t>–</w:t>
-      </w:r>
-      <w:r>
-        <w:rPr>
-          <w:rFonts w:hint="eastAsia"/>
-        </w:rPr>
-        <w:t xml:space="preserve">e </w:t>
-      </w:r>
-      <w:r>
-        <w:rPr>
-          <w:rFonts w:hint="eastAsia"/>
-        </w:rPr>
-        <w:t>临时</w:t>
-      </w:r>
-    </w:p>
-    <w:p>
-      <w:r>
-        <w:rPr>
-          <w:rFonts w:hint="eastAsia"/>
-        </w:rPr>
-        <w:t>接着我们再创建一个临时节点，如下：</w:t>
+        <w:t>3.</w:t>
+      </w:r>
+      <w:r>
+        <w:rPr>
+          <w:rFonts w:hint="eastAsia"/>
+        </w:rPr>
+        <w:t>7.1</w:t>
+      </w:r>
+      <w:r>
+        <w:rPr>
+          <w:rFonts w:hint="eastAsia"/>
+        </w:rPr>
+        <w:t>create</w:t>
+      </w:r>
+      <w:r>
+        <w:rPr>
+          <w:rFonts w:hint="eastAsia"/>
+        </w:rPr>
+        <w:t>持久</w:t>
+      </w:r>
+    </w:p>
+    <w:p>
+      <w:r>
+        <w:rPr>
+          <w:rFonts w:hint="eastAsia"/>
+        </w:rPr>
+        <w:t>持久</w:t>
+      </w:r>
+      <w:proofErr w:type="gramStart"/>
+      <w:r>
+        <w:rPr>
+          <w:rFonts w:hint="eastAsia"/>
+        </w:rPr>
+        <w:t>化体现</w:t>
+      </w:r>
+      <w:proofErr w:type="gramEnd"/>
+      <w:r>
+        <w:rPr>
+          <w:rFonts w:hint="eastAsia"/>
+        </w:rPr>
+        <w:t>在</w:t>
+      </w:r>
+      <w:r>
+        <w:rPr>
+          <w:rFonts w:hint="eastAsia"/>
+        </w:rPr>
+        <w:t>:</w:t>
+      </w:r>
+      <w:proofErr w:type="spellStart"/>
+      <w:proofErr w:type="gramStart"/>
+      <w:r>
+        <w:rPr>
+          <w:rFonts w:hint="eastAsia"/>
+        </w:rPr>
+        <w:t>ephemeralOwner</w:t>
+      </w:r>
+      <w:proofErr w:type="spellEnd"/>
+      <w:r>
+        <w:rPr>
+          <w:rFonts w:hint="eastAsia"/>
+        </w:rPr>
+        <w:t>=</w:t>
+      </w:r>
+      <w:proofErr w:type="gramEnd"/>
+      <w:r>
+        <w:rPr>
+          <w:rFonts w:hint="eastAsia"/>
+        </w:rPr>
+        <w:t>0x0</w:t>
       </w:r>
     </w:p>
     <w:p>
@@ -2956,10 +2967,10 @@
           <w:noProof/>
         </w:rPr>
         <w:drawing>
-          <wp:inline distT="0" distB="0" distL="0" distR="0" wp14:anchorId="6FD01AE5" wp14:editId="1DA4A487">
-            <wp:extent cx="5274310" cy="2029865"/>
-            <wp:effectExtent l="0" t="0" r="2540" b="8890"/>
-            <wp:docPr id="36" name="图片 36"/>
+          <wp:inline distT="0" distB="0" distL="0" distR="0" wp14:anchorId="00571524" wp14:editId="57BE29EF">
+            <wp:extent cx="4628572" cy="2076191"/>
+            <wp:effectExtent l="0" t="0" r="635" b="635"/>
+            <wp:docPr id="35" name="图片 35"/>
             <wp:cNvGraphicFramePr>
               <a:graphicFrameLocks xmlns:a="http://schemas.openxmlformats.org/drawingml/2006/main" noChangeAspect="1"/>
             </wp:cNvGraphicFramePr>
@@ -2979,7 +2990,7 @@
                   <pic:spPr>
                     <a:xfrm>
                       <a:off x="0" y="0"/>
-                      <a:ext cx="5274310" cy="2029865"/>
+                      <a:ext cx="4628572" cy="2076191"/>
                     </a:xfrm>
                     <a:prstGeom prst="rect">
                       <a:avLst/>
@@ -2993,11 +3004,52 @@
       </w:r>
     </w:p>
     <w:p>
-      <w:r>
-        <w:rPr>
-          <w:rFonts w:hint="eastAsia"/>
-        </w:rPr>
-        <w:t>而查看后会发现：</w:t>
+      <w:pPr>
+        <w:pStyle w:val="3"/>
+      </w:pPr>
+      <w:r>
+        <w:rPr>
+          <w:rFonts w:hint="eastAsia"/>
+        </w:rPr>
+        <w:t>3.</w:t>
+      </w:r>
+      <w:r>
+        <w:rPr>
+          <w:rFonts w:hint="eastAsia"/>
+        </w:rPr>
+        <w:t>7.2</w:t>
+      </w:r>
+      <w:r>
+        <w:t>C</w:t>
+      </w:r>
+      <w:r>
+        <w:rPr>
+          <w:rFonts w:hint="eastAsia"/>
+        </w:rPr>
+        <w:t xml:space="preserve">reate </w:t>
+      </w:r>
+      <w:r>
+        <w:t>–</w:t>
+      </w:r>
+      <w:r>
+        <w:rPr>
+          <w:rFonts w:hint="eastAsia"/>
+        </w:rPr>
+        <w:t xml:space="preserve">e </w:t>
+      </w:r>
+      <w:r>
+        <w:rPr>
+          <w:rFonts w:hint="eastAsia"/>
+        </w:rPr>
+        <w:t>临时</w:t>
+      </w:r>
+    </w:p>
+    <w:p>
+      <w:r>
+        <w:rPr>
+          <w:rFonts w:hint="eastAsia"/>
+        </w:rPr>
+        <w:t>接着我们再创建一个临时节点，如下：</w:t>
       </w:r>
     </w:p>
     <w:p>
@@ -3005,12 +3057,11 @@
         <w:rPr>
           <w:noProof/>
         </w:rPr>
-        <w:lastRenderedPageBreak/>
         <w:drawing>
-          <wp:inline distT="0" distB="0" distL="0" distR="0" wp14:anchorId="38D75A0E" wp14:editId="6CE0E075">
-            <wp:extent cx="4647619" cy="2009524"/>
-            <wp:effectExtent l="0" t="0" r="635" b="0"/>
-            <wp:docPr id="37" name="图片 37"/>
+          <wp:inline distT="0" distB="0" distL="0" distR="0" wp14:anchorId="6FD01AE5" wp14:editId="1DA4A487">
+            <wp:extent cx="5274310" cy="2029865"/>
+            <wp:effectExtent l="0" t="0" r="2540" b="8890"/>
+            <wp:docPr id="36" name="图片 36"/>
             <wp:cNvGraphicFramePr>
               <a:graphicFrameLocks xmlns:a="http://schemas.openxmlformats.org/drawingml/2006/main" noChangeAspect="1"/>
             </wp:cNvGraphicFramePr>
@@ -3030,7 +3081,7 @@
                   <pic:spPr>
                     <a:xfrm>
                       <a:off x="0" y="0"/>
-                      <a:ext cx="4647619" cy="2009524"/>
+                      <a:ext cx="5274310" cy="2029865"/>
                     </a:xfrm>
                     <a:prstGeom prst="rect">
                       <a:avLst/>
@@ -3043,133 +3094,12 @@
         </w:drawing>
       </w:r>
     </w:p>
-    <w:p/>
-    <w:p>
-      <w:r>
-        <w:rPr>
-          <w:rFonts w:hint="eastAsia"/>
-        </w:rPr>
-        <w:t>临时节点怎样让它删除呢？这就利用心跳机制，就是退出我们客户端与服务端的连接，即会话断了。按住</w:t>
-      </w:r>
-      <w:proofErr w:type="spellStart"/>
-      <w:r>
-        <w:rPr>
-          <w:rFonts w:hint="eastAsia"/>
-        </w:rPr>
-        <w:t>ctrl+c</w:t>
-      </w:r>
-      <w:proofErr w:type="spellEnd"/>
-      <w:r>
-        <w:rPr>
-          <w:rFonts w:hint="eastAsia"/>
-        </w:rPr>
-        <w:t>退出我们的客户端</w:t>
-      </w:r>
-      <w:r>
-        <w:rPr>
-          <w:rFonts w:hint="eastAsia"/>
-        </w:rPr>
-        <w:t>，</w:t>
-      </w:r>
-      <w:r>
-        <w:rPr>
-          <w:rFonts w:hint="eastAsia"/>
-        </w:rPr>
-        <w:t>再重新启动客户端（</w:t>
-      </w:r>
-      <w:r>
-        <w:rPr>
-          <w:rFonts w:hint="eastAsia"/>
-        </w:rPr>
-        <w:t>./zkCli.sh</w:t>
-      </w:r>
-      <w:r>
-        <w:rPr>
-          <w:rFonts w:hint="eastAsia"/>
-        </w:rPr>
-        <w:t>），</w:t>
-      </w:r>
-      <w:r>
-        <w:rPr>
-          <w:rFonts w:hint="eastAsia"/>
-        </w:rPr>
-        <w:t>过了心跳机制的时间段</w:t>
-      </w:r>
-      <w:r>
-        <w:rPr>
-          <w:rFonts w:hint="eastAsia"/>
-        </w:rPr>
-        <w:t>（</w:t>
-      </w:r>
-      <w:r>
-        <w:rPr>
-          <w:rFonts w:hint="eastAsia"/>
-        </w:rPr>
-        <w:t>10</w:t>
-      </w:r>
-      <w:r>
-        <w:rPr>
-          <w:rFonts w:hint="eastAsia"/>
-        </w:rPr>
-        <w:t>秒或</w:t>
-      </w:r>
-      <w:r>
-        <w:rPr>
-          <w:rFonts w:hint="eastAsia"/>
-        </w:rPr>
-        <w:t>20</w:t>
-      </w:r>
-      <w:r>
-        <w:rPr>
-          <w:rFonts w:hint="eastAsia"/>
-        </w:rPr>
-        <w:t>秒后）</w:t>
-      </w:r>
-      <w:r>
-        <w:rPr>
-          <w:rFonts w:hint="eastAsia"/>
-        </w:rPr>
-        <w:t>，再输入</w:t>
-      </w:r>
-      <w:proofErr w:type="spellStart"/>
-      <w:r>
-        <w:rPr>
-          <w:rFonts w:hint="eastAsia"/>
-        </w:rPr>
-        <w:t>ls</w:t>
-      </w:r>
-      <w:proofErr w:type="spellEnd"/>
-      <w:r>
-        <w:rPr>
-          <w:rFonts w:hint="eastAsia"/>
-        </w:rPr>
-        <w:t xml:space="preserve"> /</w:t>
-      </w:r>
-      <w:proofErr w:type="spellStart"/>
-      <w:r>
-        <w:rPr>
-          <w:rFonts w:hint="eastAsia"/>
-        </w:rPr>
-        <w:t>wq</w:t>
-      </w:r>
-      <w:proofErr w:type="spellEnd"/>
-      <w:r>
-        <w:rPr>
-          <w:rFonts w:hint="eastAsia"/>
-        </w:rPr>
-        <w:t xml:space="preserve"> </w:t>
-      </w:r>
-      <w:r>
-        <w:rPr>
-          <w:rFonts w:hint="eastAsia"/>
-        </w:rPr>
-        <w:t>可以看到我们之前创建的临时节点没了。</w:t>
-      </w:r>
-      <w:r>
-        <w:rPr>
-          <w:rFonts w:hint="eastAsia"/>
-        </w:rPr>
-        <w:t>如下所示：</w:t>
+    <w:p>
+      <w:r>
+        <w:rPr>
+          <w:rFonts w:hint="eastAsia"/>
+        </w:rPr>
+        <w:t>而查看后会发现：</w:t>
       </w:r>
     </w:p>
     <w:p>
@@ -3177,11 +3107,12 @@
         <w:rPr>
           <w:noProof/>
         </w:rPr>
+        <w:lastRenderedPageBreak/>
         <w:drawing>
-          <wp:inline distT="0" distB="0" distL="0" distR="0" wp14:anchorId="20702E2E" wp14:editId="78C8F6B5">
-            <wp:extent cx="4571429" cy="657143"/>
+          <wp:inline distT="0" distB="0" distL="0" distR="0" wp14:anchorId="38D75A0E" wp14:editId="6CE0E075">
+            <wp:extent cx="4647619" cy="2009524"/>
             <wp:effectExtent l="0" t="0" r="635" b="0"/>
-            <wp:docPr id="39" name="图片 39"/>
+            <wp:docPr id="37" name="图片 37"/>
             <wp:cNvGraphicFramePr>
               <a:graphicFrameLocks xmlns:a="http://schemas.openxmlformats.org/drawingml/2006/main" noChangeAspect="1"/>
             </wp:cNvGraphicFramePr>
@@ -3201,7 +3132,7 @@
                   <pic:spPr>
                     <a:xfrm>
                       <a:off x="0" y="0"/>
-                      <a:ext cx="4571429" cy="657143"/>
+                      <a:ext cx="4647619" cy="2009524"/>
                     </a:xfrm>
                     <a:prstGeom prst="rect">
                       <a:avLst/>
@@ -3214,36 +3145,133 @@
         </w:drawing>
       </w:r>
     </w:p>
-    <w:p>
-      <w:pPr>
-        <w:pStyle w:val="3"/>
-      </w:pPr>
-      <w:r>
-        <w:rPr>
-          <w:rFonts w:hint="eastAsia"/>
-        </w:rPr>
-        <w:t>7.3</w:t>
-      </w:r>
-      <w:r>
-        <w:rPr>
-          <w:rFonts w:hint="eastAsia"/>
-        </w:rPr>
-        <w:t xml:space="preserve">create </w:t>
-      </w:r>
-      <w:r>
-        <w:t>–</w:t>
-      </w:r>
-      <w:r>
-        <w:rPr>
-          <w:rFonts w:hint="eastAsia"/>
-        </w:rPr>
-        <w:t xml:space="preserve">s </w:t>
-      </w:r>
-      <w:r>
-        <w:rPr>
-          <w:rFonts w:hint="eastAsia"/>
-        </w:rPr>
-        <w:t>有序</w:t>
+    <w:p/>
+    <w:p>
+      <w:r>
+        <w:rPr>
+          <w:rFonts w:hint="eastAsia"/>
+        </w:rPr>
+        <w:t>临时节点怎样让它删除呢？这就利用心跳机制，就是退出我们客户端与服务端的连接，即会话断了。按住</w:t>
+      </w:r>
+      <w:proofErr w:type="spellStart"/>
+      <w:r>
+        <w:rPr>
+          <w:rFonts w:hint="eastAsia"/>
+        </w:rPr>
+        <w:t>ctrl+c</w:t>
+      </w:r>
+      <w:proofErr w:type="spellEnd"/>
+      <w:r>
+        <w:rPr>
+          <w:rFonts w:hint="eastAsia"/>
+        </w:rPr>
+        <w:t>退出我们的客户端</w:t>
+      </w:r>
+      <w:r>
+        <w:rPr>
+          <w:rFonts w:hint="eastAsia"/>
+        </w:rPr>
+        <w:t>，</w:t>
+      </w:r>
+      <w:r>
+        <w:rPr>
+          <w:rFonts w:hint="eastAsia"/>
+        </w:rPr>
+        <w:t>再重新启动客户端（</w:t>
+      </w:r>
+      <w:r>
+        <w:rPr>
+          <w:rFonts w:hint="eastAsia"/>
+        </w:rPr>
+        <w:t>./zkCli.sh</w:t>
+      </w:r>
+      <w:r>
+        <w:rPr>
+          <w:rFonts w:hint="eastAsia"/>
+        </w:rPr>
+        <w:t>），</w:t>
+      </w:r>
+      <w:r>
+        <w:rPr>
+          <w:rFonts w:hint="eastAsia"/>
+        </w:rPr>
+        <w:t>过了心跳机制的时间段</w:t>
+      </w:r>
+      <w:r>
+        <w:rPr>
+          <w:rFonts w:hint="eastAsia"/>
+        </w:rPr>
+        <w:t>（</w:t>
+      </w:r>
+      <w:r>
+        <w:rPr>
+          <w:rFonts w:hint="eastAsia"/>
+        </w:rPr>
+        <w:t>10</w:t>
+      </w:r>
+      <w:r>
+        <w:rPr>
+          <w:rFonts w:hint="eastAsia"/>
+        </w:rPr>
+        <w:t>秒或</w:t>
+      </w:r>
+      <w:r>
+        <w:rPr>
+          <w:rFonts w:hint="eastAsia"/>
+        </w:rPr>
+        <w:t>20</w:t>
+      </w:r>
+      <w:r>
+        <w:rPr>
+          <w:rFonts w:hint="eastAsia"/>
+        </w:rPr>
+        <w:t>秒后）</w:t>
+      </w:r>
+      <w:r>
+        <w:rPr>
+          <w:rFonts w:hint="eastAsia"/>
+        </w:rPr>
+        <w:t>，再输入</w:t>
+      </w:r>
+      <w:proofErr w:type="spellStart"/>
+      <w:r>
+        <w:rPr>
+          <w:rFonts w:hint="eastAsia"/>
+        </w:rPr>
+        <w:t>ls</w:t>
+      </w:r>
+      <w:proofErr w:type="spellEnd"/>
+      <w:r>
+        <w:rPr>
+          <w:rFonts w:hint="eastAsia"/>
+        </w:rPr>
+        <w:t xml:space="preserve"> /</w:t>
+      </w:r>
+      <w:proofErr w:type="spellStart"/>
+      <w:r>
+        <w:rPr>
+          <w:rFonts w:hint="eastAsia"/>
+        </w:rPr>
+        <w:t>wq</w:t>
+      </w:r>
+      <w:proofErr w:type="spellEnd"/>
+      <w:r>
+        <w:rPr>
+          <w:rFonts w:hint="eastAsia"/>
+        </w:rPr>
+        <w:t xml:space="preserve"> </w:t>
+      </w:r>
+      <w:r>
+        <w:rPr>
+          <w:rFonts w:hint="eastAsia"/>
+        </w:rPr>
+        <w:t>可以看到我们之前创建的临时节点没了。</w:t>
+      </w:r>
+      <w:r>
+        <w:rPr>
+          <w:rFonts w:hint="eastAsia"/>
+        </w:rPr>
+        <w:t>如下所示：</w:t>
       </w:r>
     </w:p>
     <w:p>
@@ -3252,10 +3280,10 @@
           <w:noProof/>
         </w:rPr>
         <w:drawing>
-          <wp:inline distT="0" distB="0" distL="0" distR="0" wp14:anchorId="2DA2938E" wp14:editId="51036E6D">
-            <wp:extent cx="5038096" cy="904762"/>
-            <wp:effectExtent l="0" t="0" r="0" b="0"/>
-            <wp:docPr id="40" name="图片 40"/>
+          <wp:inline distT="0" distB="0" distL="0" distR="0" wp14:anchorId="20702E2E" wp14:editId="78C8F6B5">
+            <wp:extent cx="4571429" cy="657143"/>
+            <wp:effectExtent l="0" t="0" r="635" b="0"/>
+            <wp:docPr id="39" name="图片 39"/>
             <wp:cNvGraphicFramePr>
               <a:graphicFrameLocks xmlns:a="http://schemas.openxmlformats.org/drawingml/2006/main" noChangeAspect="1"/>
             </wp:cNvGraphicFramePr>
@@ -3275,7 +3303,7 @@
                   <pic:spPr>
                     <a:xfrm>
                       <a:off x="0" y="0"/>
-                      <a:ext cx="5038096" cy="904762"/>
+                      <a:ext cx="4571429" cy="657143"/>
                     </a:xfrm>
                     <a:prstGeom prst="rect">
                       <a:avLst/>
@@ -3290,130 +3318,40 @@
     </w:p>
     <w:p>
       <w:pPr>
-        <w:pStyle w:val="2"/>
-      </w:pPr>
-      <w:r>
-        <w:rPr>
-          <w:rFonts w:hint="eastAsia"/>
-        </w:rPr>
-        <w:t>8</w:t>
-      </w:r>
-      <w:r>
-        <w:rPr>
-          <w:rFonts w:hint="eastAsia"/>
-        </w:rPr>
-        <w:t>、</w:t>
-      </w:r>
-      <w:proofErr w:type="spellStart"/>
-      <w:r>
-        <w:rPr>
-          <w:rFonts w:hint="eastAsia"/>
-        </w:rPr>
-        <w:t>set&amp;delete</w:t>
-      </w:r>
-      <w:proofErr w:type="spellEnd"/>
-      <w:r>
-        <w:rPr>
-          <w:rFonts w:hint="eastAsia"/>
-        </w:rPr>
-        <w:t>命令</w:t>
-      </w:r>
-    </w:p>
-    <w:p>
-      <w:pPr>
         <w:pStyle w:val="3"/>
       </w:pPr>
       <w:r>
         <w:rPr>
           <w:rFonts w:hint="eastAsia"/>
         </w:rPr>
-        <w:t>8.1set</w:t>
-      </w:r>
-      <w:r>
-        <w:rPr>
-          <w:rFonts w:hint="eastAsia"/>
-        </w:rPr>
-        <w:t>操作</w:t>
-      </w:r>
-    </w:p>
-    <w:p>
-      <w:r>
-        <w:rPr>
-          <w:rFonts w:hint="eastAsia"/>
-        </w:rPr>
-        <w:t>set</w:t>
-      </w:r>
-      <w:r>
-        <w:rPr>
-          <w:rFonts w:hint="eastAsia"/>
-        </w:rPr>
-        <w:t>更新节点中的数据，如将我们的</w:t>
-      </w:r>
-      <w:r>
-        <w:rPr>
-          <w:rFonts w:hint="eastAsia"/>
-        </w:rPr>
-        <w:t>/</w:t>
-      </w:r>
-      <w:proofErr w:type="spellStart"/>
-      <w:r>
-        <w:rPr>
-          <w:rFonts w:hint="eastAsia"/>
-        </w:rPr>
-        <w:t>wq</w:t>
-      </w:r>
-      <w:proofErr w:type="spellEnd"/>
-      <w:r>
-        <w:rPr>
-          <w:rFonts w:hint="eastAsia"/>
-        </w:rPr>
-        <w:t>结点数据从</w:t>
-      </w:r>
-      <w:r>
-        <w:rPr>
-          <w:rFonts w:hint="eastAsia"/>
-        </w:rPr>
-        <w:t>data-</w:t>
-      </w:r>
-      <w:proofErr w:type="spellStart"/>
-      <w:r>
-        <w:rPr>
-          <w:rFonts w:hint="eastAsia"/>
-        </w:rPr>
-        <w:t>wq</w:t>
-      </w:r>
-      <w:proofErr w:type="spellEnd"/>
-      <w:r>
-        <w:rPr>
-          <w:rFonts w:hint="eastAsia"/>
-        </w:rPr>
-        <w:t>更改为</w:t>
-      </w:r>
-      <w:r>
-        <w:rPr>
-          <w:rFonts w:hint="eastAsia"/>
-        </w:rPr>
-        <w:t>new-data-</w:t>
-      </w:r>
-      <w:proofErr w:type="spellStart"/>
-      <w:r>
-        <w:rPr>
-          <w:rFonts w:hint="eastAsia"/>
-        </w:rPr>
-        <w:t>wq</w:t>
-      </w:r>
-      <w:proofErr w:type="spellEnd"/>
-      <w:r>
-        <w:rPr>
-          <w:rFonts w:hint="eastAsia"/>
-        </w:rPr>
-        <w:t>,</w:t>
-      </w:r>
-      <w:r>
-        <w:rPr>
-          <w:rFonts w:hint="eastAsia"/>
-        </w:rPr>
-        <w:t>改变后对比如下：</w:t>
+        <w:t>3.</w:t>
+      </w:r>
+      <w:r>
+        <w:rPr>
+          <w:rFonts w:hint="eastAsia"/>
+        </w:rPr>
+        <w:t>7.3</w:t>
+      </w:r>
+      <w:r>
+        <w:rPr>
+          <w:rFonts w:hint="eastAsia"/>
+        </w:rPr>
+        <w:t xml:space="preserve">create </w:t>
+      </w:r>
+      <w:r>
+        <w:t>–</w:t>
+      </w:r>
+      <w:r>
+        <w:rPr>
+          <w:rFonts w:hint="eastAsia"/>
+        </w:rPr>
+        <w:t xml:space="preserve">s </w:t>
+      </w:r>
+      <w:r>
+        <w:rPr>
+          <w:rFonts w:hint="eastAsia"/>
+        </w:rPr>
+        <w:t>有序</w:t>
       </w:r>
     </w:p>
     <w:p>
@@ -3421,12 +3359,11 @@
         <w:rPr>
           <w:noProof/>
         </w:rPr>
-        <w:lastRenderedPageBreak/>
         <w:drawing>
-          <wp:inline distT="0" distB="0" distL="0" distR="0" wp14:anchorId="7DF9E47E" wp14:editId="741C8602">
-            <wp:extent cx="5274310" cy="2815407"/>
-            <wp:effectExtent l="0" t="0" r="2540" b="4445"/>
-            <wp:docPr id="41" name="图片 41"/>
+          <wp:inline distT="0" distB="0" distL="0" distR="0" wp14:anchorId="2DA2938E" wp14:editId="51036E6D">
+            <wp:extent cx="5038096" cy="904762"/>
+            <wp:effectExtent l="0" t="0" r="0" b="0"/>
+            <wp:docPr id="40" name="图片 40"/>
             <wp:cNvGraphicFramePr>
               <a:graphicFrameLocks xmlns:a="http://schemas.openxmlformats.org/drawingml/2006/main" noChangeAspect="1"/>
             </wp:cNvGraphicFramePr>
@@ -3446,7 +3383,7 @@
                   <pic:spPr>
                     <a:xfrm>
                       <a:off x="0" y="0"/>
-                      <a:ext cx="5274310" cy="2815407"/>
+                      <a:ext cx="5038096" cy="904762"/>
                     </a:xfrm>
                     <a:prstGeom prst="rect">
                       <a:avLst/>
@@ -3461,19 +3398,142 @@
     </w:p>
     <w:p>
       <w:pPr>
+        <w:pStyle w:val="2"/>
+      </w:pPr>
+      <w:r>
+        <w:rPr>
+          <w:rFonts w:hint="eastAsia"/>
+        </w:rPr>
+        <w:t>3.</w:t>
+      </w:r>
+      <w:r>
+        <w:rPr>
+          <w:rFonts w:hint="eastAsia"/>
+        </w:rPr>
+        <w:t>8</w:t>
+      </w:r>
+      <w:r>
+        <w:rPr>
+          <w:rFonts w:hint="eastAsia"/>
+        </w:rPr>
+        <w:t>、</w:t>
+      </w:r>
+      <w:proofErr w:type="spellStart"/>
+      <w:r>
+        <w:rPr>
+          <w:rFonts w:hint="eastAsia"/>
+        </w:rPr>
+        <w:t>set&amp;delete</w:t>
+      </w:r>
+      <w:proofErr w:type="spellEnd"/>
+      <w:r>
+        <w:rPr>
+          <w:rFonts w:hint="eastAsia"/>
+        </w:rPr>
+        <w:t>命令</w:t>
+      </w:r>
+    </w:p>
+    <w:p>
+      <w:pPr>
         <w:pStyle w:val="3"/>
       </w:pPr>
       <w:r>
         <w:rPr>
           <w:rFonts w:hint="eastAsia"/>
         </w:rPr>
-        <w:t>8.2set</w:t>
-      </w:r>
-      <w:r>
-        <w:rPr>
-          <w:rFonts w:hint="eastAsia"/>
-        </w:rPr>
-        <w:t>乐观锁操作</w:t>
+        <w:t>3.</w:t>
+      </w:r>
+      <w:r>
+        <w:rPr>
+          <w:rFonts w:hint="eastAsia"/>
+        </w:rPr>
+        <w:t>8.1set</w:t>
+      </w:r>
+      <w:r>
+        <w:rPr>
+          <w:rFonts w:hint="eastAsia"/>
+        </w:rPr>
+        <w:t>操作</w:t>
+      </w:r>
+    </w:p>
+    <w:p>
+      <w:r>
+        <w:rPr>
+          <w:rFonts w:hint="eastAsia"/>
+        </w:rPr>
+        <w:t>set</w:t>
+      </w:r>
+      <w:r>
+        <w:rPr>
+          <w:rFonts w:hint="eastAsia"/>
+        </w:rPr>
+        <w:t>更新节点中的数据，如将我们的</w:t>
+      </w:r>
+      <w:r>
+        <w:rPr>
+          <w:rFonts w:hint="eastAsia"/>
+        </w:rPr>
+        <w:t>/</w:t>
+      </w:r>
+      <w:proofErr w:type="spellStart"/>
+      <w:r>
+        <w:rPr>
+          <w:rFonts w:hint="eastAsia"/>
+        </w:rPr>
+        <w:t>wq</w:t>
+      </w:r>
+      <w:proofErr w:type="spellEnd"/>
+      <w:r>
+        <w:rPr>
+          <w:rFonts w:hint="eastAsia"/>
+        </w:rPr>
+        <w:t>结点数据从</w:t>
+      </w:r>
+      <w:r>
+        <w:rPr>
+          <w:rFonts w:hint="eastAsia"/>
+        </w:rPr>
+        <w:t>data-</w:t>
+      </w:r>
+      <w:proofErr w:type="spellStart"/>
+      <w:r>
+        <w:rPr>
+          <w:rFonts w:hint="eastAsia"/>
+        </w:rPr>
+        <w:t>wq</w:t>
+      </w:r>
+      <w:proofErr w:type="spellEnd"/>
+      <w:r>
+        <w:rPr>
+          <w:rFonts w:hint="eastAsia"/>
+        </w:rPr>
+        <w:t>更改为</w:t>
+      </w:r>
+      <w:r>
+        <w:rPr>
+          <w:rFonts w:hint="eastAsia"/>
+        </w:rPr>
+        <w:t>new-data-</w:t>
+      </w:r>
+      <w:proofErr w:type="spellStart"/>
+      <w:r>
+        <w:rPr>
+          <w:rFonts w:hint="eastAsia"/>
+        </w:rPr>
+        <w:t>wq</w:t>
+      </w:r>
+      <w:proofErr w:type="spellEnd"/>
+      <w:r>
+        <w:rPr>
+          <w:rFonts w:hint="eastAsia"/>
+        </w:rPr>
+        <w:t>,</w:t>
+      </w:r>
+      <w:r>
+        <w:rPr>
+          <w:rFonts w:hint="eastAsia"/>
+        </w:rPr>
+        <w:t>改变后对比如下：</w:t>
       </w:r>
     </w:p>
     <w:p>
@@ -3481,11 +3541,12 @@
         <w:rPr>
           <w:noProof/>
         </w:rPr>
+        <w:lastRenderedPageBreak/>
         <w:drawing>
-          <wp:inline distT="0" distB="0" distL="0" distR="0" wp14:anchorId="24C20AEB" wp14:editId="4329AC8B">
-            <wp:extent cx="4828572" cy="2733334"/>
-            <wp:effectExtent l="0" t="0" r="0" b="0"/>
-            <wp:docPr id="42" name="图片 42"/>
+          <wp:inline distT="0" distB="0" distL="0" distR="0" wp14:anchorId="7DF9E47E" wp14:editId="741C8602">
+            <wp:extent cx="5274310" cy="2815407"/>
+            <wp:effectExtent l="0" t="0" r="2540" b="4445"/>
+            <wp:docPr id="41" name="图片 41"/>
             <wp:cNvGraphicFramePr>
               <a:graphicFrameLocks xmlns:a="http://schemas.openxmlformats.org/drawingml/2006/main" noChangeAspect="1"/>
             </wp:cNvGraphicFramePr>
@@ -3505,7 +3566,7 @@
                   <pic:spPr>
                     <a:xfrm>
                       <a:off x="0" y="0"/>
-                      <a:ext cx="4828572" cy="2733334"/>
+                      <a:ext cx="5274310" cy="2815407"/>
                     </a:xfrm>
                     <a:prstGeom prst="rect">
                       <a:avLst/>
@@ -3526,13 +3587,19 @@
         <w:rPr>
           <w:rFonts w:hint="eastAsia"/>
         </w:rPr>
-        <w:t>8.3 delete</w:t>
-      </w:r>
-      <w:r>
-        <w:rPr>
-          <w:rFonts w:hint="eastAsia"/>
-        </w:rPr>
-        <w:t>操作</w:t>
+        <w:t>3.</w:t>
+      </w:r>
+      <w:r>
+        <w:rPr>
+          <w:rFonts w:hint="eastAsia"/>
+        </w:rPr>
+        <w:t>8.2set</w:t>
+      </w:r>
+      <w:r>
+        <w:rPr>
+          <w:rFonts w:hint="eastAsia"/>
+        </w:rPr>
+        <w:t>乐观锁操作</w:t>
       </w:r>
     </w:p>
     <w:p>
@@ -3541,10 +3608,10 @@
           <w:noProof/>
         </w:rPr>
         <w:drawing>
-          <wp:inline distT="0" distB="0" distL="0" distR="0" wp14:anchorId="75589AC5" wp14:editId="63367B0D">
-            <wp:extent cx="4847619" cy="447619"/>
+          <wp:inline distT="0" distB="0" distL="0" distR="0" wp14:anchorId="24C20AEB" wp14:editId="4329AC8B">
+            <wp:extent cx="4828572" cy="2733334"/>
             <wp:effectExtent l="0" t="0" r="0" b="0"/>
-            <wp:docPr id="43" name="图片 43"/>
+            <wp:docPr id="42" name="图片 42"/>
             <wp:cNvGraphicFramePr>
               <a:graphicFrameLocks xmlns:a="http://schemas.openxmlformats.org/drawingml/2006/main" noChangeAspect="1"/>
             </wp:cNvGraphicFramePr>
@@ -3564,7 +3631,7 @@
                   <pic:spPr>
                     <a:xfrm>
                       <a:off x="0" y="0"/>
-                      <a:ext cx="4847619" cy="447619"/>
+                      <a:ext cx="4828572" cy="2733334"/>
                     </a:xfrm>
                     <a:prstGeom prst="rect">
                       <a:avLst/>
@@ -3578,47 +3645,26 @@
       </w:r>
     </w:p>
     <w:p>
-      <w:r>
-        <w:rPr>
-          <w:rFonts w:hint="eastAsia"/>
-        </w:rPr>
-        <w:t>再对第二个节点进行修改操作使之数据版本号由</w:t>
-      </w:r>
-      <w:r>
-        <w:rPr>
-          <w:rFonts w:hint="eastAsia"/>
-        </w:rPr>
-        <w:t>0</w:t>
-      </w:r>
-      <w:r>
-        <w:rPr>
-          <w:rFonts w:hint="eastAsia"/>
-        </w:rPr>
-        <w:t>变为</w:t>
-      </w:r>
-      <w:r>
-        <w:rPr>
-          <w:rFonts w:hint="eastAsia"/>
-        </w:rPr>
-        <w:t>1</w:t>
-      </w:r>
-      <w:r>
-        <w:rPr>
-          <w:rFonts w:hint="eastAsia"/>
-        </w:rPr>
-        <w:t>，再使用老的版本号</w:t>
-      </w:r>
-      <w:r>
-        <w:rPr>
-          <w:rFonts w:hint="eastAsia"/>
-        </w:rPr>
-        <w:t>0</w:t>
-      </w:r>
-      <w:r>
-        <w:rPr>
-          <w:rFonts w:hint="eastAsia"/>
-        </w:rPr>
-        <w:t>对其进行删除，会发现，报错。如果使用新的版本号即可删除成功如下所示：</w:t>
+      <w:pPr>
+        <w:pStyle w:val="3"/>
+      </w:pPr>
+      <w:r>
+        <w:rPr>
+          <w:rFonts w:hint="eastAsia"/>
+        </w:rPr>
+        <w:t>3.</w:t>
+      </w:r>
+      <w:r>
+        <w:rPr>
+          <w:rFonts w:hint="eastAsia"/>
+        </w:rPr>
+        <w:t>8.3 delete</w:t>
+      </w:r>
+      <w:r>
+        <w:rPr>
+          <w:rFonts w:hint="eastAsia"/>
+        </w:rPr>
+        <w:t>操作</w:t>
       </w:r>
     </w:p>
     <w:p>
@@ -3626,12 +3672,11 @@
         <w:rPr>
           <w:noProof/>
         </w:rPr>
-        <w:lastRenderedPageBreak/>
         <w:drawing>
-          <wp:inline distT="0" distB="0" distL="0" distR="0" wp14:anchorId="52F7AA86" wp14:editId="2B143EFE">
-            <wp:extent cx="5274310" cy="2476606"/>
-            <wp:effectExtent l="0" t="0" r="2540" b="0"/>
-            <wp:docPr id="44" name="图片 44"/>
+          <wp:inline distT="0" distB="0" distL="0" distR="0" wp14:anchorId="75589AC5" wp14:editId="63367B0D">
+            <wp:extent cx="4847619" cy="447619"/>
+            <wp:effectExtent l="0" t="0" r="0" b="0"/>
+            <wp:docPr id="43" name="图片 43"/>
             <wp:cNvGraphicFramePr>
               <a:graphicFrameLocks xmlns:a="http://schemas.openxmlformats.org/drawingml/2006/main" noChangeAspect="1"/>
             </wp:cNvGraphicFramePr>
@@ -3651,7 +3696,7 @@
                   <pic:spPr>
                     <a:xfrm>
                       <a:off x="0" y="0"/>
-                      <a:ext cx="5274310" cy="2476606"/>
+                      <a:ext cx="4847619" cy="447619"/>
                     </a:xfrm>
                     <a:prstGeom prst="rect">
                       <a:avLst/>
@@ -3665,146 +3710,47 @@
       </w:r>
     </w:p>
     <w:p>
-      <w:pPr>
-        <w:pStyle w:val="2"/>
-      </w:pPr>
-      <w:r>
-        <w:rPr>
-          <w:rFonts w:hint="eastAsia"/>
-        </w:rPr>
-        <w:t>9</w:t>
-      </w:r>
-      <w:r>
-        <w:rPr>
-          <w:rFonts w:hint="eastAsia"/>
-        </w:rPr>
-        <w:t>、</w:t>
-      </w:r>
-      <w:r>
-        <w:rPr>
-          <w:rFonts w:hint="eastAsia"/>
-        </w:rPr>
-        <w:t>watcher</w:t>
-      </w:r>
-      <w:r>
-        <w:rPr>
-          <w:rFonts w:hint="eastAsia"/>
-        </w:rPr>
-        <w:t>命令行操作</w:t>
-      </w:r>
-    </w:p>
-    <w:p>
-      <w:pPr>
-        <w:pStyle w:val="3"/>
-      </w:pPr>
-      <w:r>
-        <w:rPr>
-          <w:rFonts w:hint="eastAsia"/>
-        </w:rPr>
-        <w:t>9.1</w:t>
-      </w:r>
-      <w:r>
-        <w:rPr>
-          <w:rFonts w:hint="eastAsia"/>
-        </w:rPr>
-        <w:t>父节点操作</w:t>
-      </w:r>
-    </w:p>
-    <w:p>
-      <w:pPr>
-        <w:pStyle w:val="4"/>
-      </w:pPr>
-      <w:r>
-        <w:rPr>
-          <w:rFonts w:hint="eastAsia"/>
-        </w:rPr>
-        <w:t>9.1.1</w:t>
-      </w:r>
-      <w:r>
-        <w:rPr>
-          <w:rFonts w:hint="eastAsia"/>
-        </w:rPr>
-        <w:t>创建触发</w:t>
-      </w:r>
-      <w:proofErr w:type="spellStart"/>
-      <w:r>
-        <w:rPr>
-          <w:rFonts w:hint="eastAsia"/>
-        </w:rPr>
-        <w:t>N</w:t>
-      </w:r>
-      <w:r>
-        <w:rPr>
-          <w:rFonts w:hint="eastAsia"/>
-        </w:rPr>
-        <w:t>odeCreated</w:t>
-      </w:r>
-      <w:proofErr w:type="spellEnd"/>
-    </w:p>
-    <w:p>
-      <w:r>
-        <w:rPr>
-          <w:rFonts w:hint="eastAsia"/>
-        </w:rPr>
-        <w:t>首先我们可以先把先前创建过的节点都删除干净（注意先删除子节点），然后输入</w:t>
-      </w:r>
-      <w:r>
-        <w:rPr>
-          <w:rFonts w:hint="eastAsia"/>
-        </w:rPr>
-        <w:t>stat /</w:t>
-      </w:r>
-      <w:proofErr w:type="spellStart"/>
-      <w:r>
-        <w:rPr>
-          <w:rFonts w:hint="eastAsia"/>
-        </w:rPr>
-        <w:t>wq</w:t>
-      </w:r>
-      <w:proofErr w:type="spellEnd"/>
-      <w:r>
-        <w:rPr>
-          <w:rFonts w:hint="eastAsia"/>
-        </w:rPr>
-        <w:t xml:space="preserve"> watch</w:t>
-      </w:r>
-      <w:r>
-        <w:rPr>
-          <w:rFonts w:hint="eastAsia"/>
-        </w:rPr>
-        <w:t>用于对我们</w:t>
-      </w:r>
-      <w:r>
-        <w:rPr>
-          <w:rFonts w:hint="eastAsia"/>
-        </w:rPr>
-        <w:t>/</w:t>
-      </w:r>
-      <w:proofErr w:type="spellStart"/>
-      <w:r>
-        <w:rPr>
-          <w:rFonts w:hint="eastAsia"/>
-        </w:rPr>
-        <w:t>wq</w:t>
-      </w:r>
-      <w:proofErr w:type="spellEnd"/>
-      <w:r>
-        <w:rPr>
-          <w:rFonts w:hint="eastAsia"/>
-        </w:rPr>
-        <w:t>节点添加</w:t>
-      </w:r>
-      <w:r>
-        <w:rPr>
-          <w:rFonts w:hint="eastAsia"/>
-        </w:rPr>
-        <w:t>watcher</w:t>
-      </w:r>
-      <w:r>
-        <w:rPr>
-          <w:rFonts w:hint="eastAsia"/>
-        </w:rPr>
-        <w:t>事件。</w:t>
+      <w:r>
+        <w:rPr>
+          <w:rFonts w:hint="eastAsia"/>
+        </w:rPr>
+        <w:t>再对第二个节点进行修改操作使之数据版本号由</w:t>
+      </w:r>
+      <w:r>
+        <w:rPr>
+          <w:rFonts w:hint="eastAsia"/>
+        </w:rPr>
+        <w:t>0</w:t>
+      </w:r>
+      <w:r>
+        <w:rPr>
+          <w:rFonts w:hint="eastAsia"/>
+        </w:rPr>
+        <w:t>变为</w:t>
+      </w:r>
+      <w:r>
+        <w:rPr>
+          <w:rFonts w:hint="eastAsia"/>
+        </w:rPr>
+        <w:t>1</w:t>
+      </w:r>
+      <w:r>
+        <w:rPr>
+          <w:rFonts w:hint="eastAsia"/>
+        </w:rPr>
+        <w:t>，再使用老的版本号</w:t>
+      </w:r>
+      <w:r>
+        <w:rPr>
+          <w:rFonts w:hint="eastAsia"/>
+        </w:rPr>
+        <w:t>0</w:t>
+      </w:r>
+      <w:r>
+        <w:rPr>
+          <w:rFonts w:hint="eastAsia"/>
+        </w:rPr>
+        <w:t>对其进行删除，会发现，报错。如果使用新的版本号即可删除成功如下所示：</w:t>
       </w:r>
     </w:p>
     <w:p>
@@ -3812,11 +3758,12 @@
         <w:rPr>
           <w:noProof/>
         </w:rPr>
+        <w:lastRenderedPageBreak/>
         <w:drawing>
-          <wp:inline distT="0" distB="0" distL="0" distR="0" wp14:anchorId="01E2D585" wp14:editId="2A4EC28B">
-            <wp:extent cx="5152381" cy="1276191"/>
-            <wp:effectExtent l="0" t="0" r="0" b="635"/>
-            <wp:docPr id="49" name="图片 49"/>
+          <wp:inline distT="0" distB="0" distL="0" distR="0" wp14:anchorId="52F7AA86" wp14:editId="2B143EFE">
+            <wp:extent cx="5274310" cy="2476606"/>
+            <wp:effectExtent l="0" t="0" r="2540" b="0"/>
+            <wp:docPr id="44" name="图片 44"/>
             <wp:cNvGraphicFramePr>
               <a:graphicFrameLocks xmlns:a="http://schemas.openxmlformats.org/drawingml/2006/main" noChangeAspect="1"/>
             </wp:cNvGraphicFramePr>
@@ -3836,7 +3783,7 @@
                   <pic:spPr>
                     <a:xfrm>
                       <a:off x="0" y="0"/>
-                      <a:ext cx="5152381" cy="1276191"/>
+                      <a:ext cx="5274310" cy="2476606"/>
                     </a:xfrm>
                     <a:prstGeom prst="rect">
                       <a:avLst/>
@@ -3850,11 +3797,132 @@
       </w:r>
     </w:p>
     <w:p>
-      <w:r>
-        <w:rPr>
-          <w:rFonts w:hint="eastAsia"/>
-        </w:rPr>
-        <w:t>接下来再创建我们的</w:t>
+      <w:pPr>
+        <w:pStyle w:val="2"/>
+      </w:pPr>
+      <w:r>
+        <w:rPr>
+          <w:rFonts w:hint="eastAsia"/>
+        </w:rPr>
+        <w:t>3.</w:t>
+      </w:r>
+      <w:r>
+        <w:rPr>
+          <w:rFonts w:hint="eastAsia"/>
+        </w:rPr>
+        <w:t>9</w:t>
+      </w:r>
+      <w:r>
+        <w:rPr>
+          <w:rFonts w:hint="eastAsia"/>
+        </w:rPr>
+        <w:t>、</w:t>
+      </w:r>
+      <w:r>
+        <w:rPr>
+          <w:rFonts w:hint="eastAsia"/>
+        </w:rPr>
+        <w:t>watcher</w:t>
+      </w:r>
+      <w:r>
+        <w:rPr>
+          <w:rFonts w:hint="eastAsia"/>
+        </w:rPr>
+        <w:t>命令行操作</w:t>
+      </w:r>
+    </w:p>
+    <w:p>
+      <w:pPr>
+        <w:pStyle w:val="3"/>
+      </w:pPr>
+      <w:r>
+        <w:rPr>
+          <w:rFonts w:hint="eastAsia"/>
+        </w:rPr>
+        <w:t>3.</w:t>
+      </w:r>
+      <w:r>
+        <w:rPr>
+          <w:rFonts w:hint="eastAsia"/>
+        </w:rPr>
+        <w:t>9.1</w:t>
+      </w:r>
+      <w:r>
+        <w:rPr>
+          <w:rFonts w:hint="eastAsia"/>
+        </w:rPr>
+        <w:t>父节点操作</w:t>
+      </w:r>
+    </w:p>
+    <w:p>
+      <w:pPr>
+        <w:pStyle w:val="4"/>
+      </w:pPr>
+      <w:r>
+        <w:rPr>
+          <w:rFonts w:hint="eastAsia"/>
+        </w:rPr>
+        <w:t>3.</w:t>
+      </w:r>
+      <w:r>
+        <w:rPr>
+          <w:rFonts w:hint="eastAsia"/>
+        </w:rPr>
+        <w:t>9.1.1</w:t>
+      </w:r>
+      <w:r>
+        <w:rPr>
+          <w:rFonts w:hint="eastAsia"/>
+        </w:rPr>
+        <w:t>创建触发</w:t>
+      </w:r>
+      <w:proofErr w:type="spellStart"/>
+      <w:r>
+        <w:rPr>
+          <w:rFonts w:hint="eastAsia"/>
+        </w:rPr>
+        <w:t>N</w:t>
+      </w:r>
+      <w:r>
+        <w:rPr>
+          <w:rFonts w:hint="eastAsia"/>
+        </w:rPr>
+        <w:t>odeCreated</w:t>
+      </w:r>
+      <w:proofErr w:type="spellEnd"/>
+    </w:p>
+    <w:p>
+      <w:r>
+        <w:rPr>
+          <w:rFonts w:hint="eastAsia"/>
+        </w:rPr>
+        <w:t>首先我们可以先把先前创建过的节点都删除干净（注意先删除子节点），然后输入</w:t>
+      </w:r>
+      <w:r>
+        <w:rPr>
+          <w:rFonts w:hint="eastAsia"/>
+        </w:rPr>
+        <w:t>stat /</w:t>
+      </w:r>
+      <w:proofErr w:type="spellStart"/>
+      <w:r>
+        <w:rPr>
+          <w:rFonts w:hint="eastAsia"/>
+        </w:rPr>
+        <w:t>wq</w:t>
+      </w:r>
+      <w:proofErr w:type="spellEnd"/>
+      <w:r>
+        <w:rPr>
+          <w:rFonts w:hint="eastAsia"/>
+        </w:rPr>
+        <w:t xml:space="preserve"> watch</w:t>
+      </w:r>
+      <w:r>
+        <w:rPr>
+          <w:rFonts w:hint="eastAsia"/>
+        </w:rPr>
+        <w:t>用于对我们</w:t>
       </w:r>
       <w:r>
         <w:rPr>
@@ -3874,33 +3942,19 @@
         <w:rPr>
           <w:rFonts w:hint="eastAsia"/>
         </w:rPr>
-        <w:t>节点，则会发现已经被监听到了</w:t>
-      </w:r>
-      <w:r>
-        <w:rPr>
-          <w:rFonts w:hint="eastAsia"/>
-        </w:rPr>
-        <w:t>，它告诉我们创建了一个节点，其目录为</w:t>
-      </w:r>
-      <w:r>
-        <w:rPr>
-          <w:rFonts w:hint="eastAsia"/>
-        </w:rPr>
-        <w:t>/</w:t>
-      </w:r>
-      <w:proofErr w:type="spellStart"/>
-      <w:r>
-        <w:rPr>
-          <w:rFonts w:hint="eastAsia"/>
-        </w:rPr>
-        <w:t>wq</w:t>
-      </w:r>
-      <w:proofErr w:type="spellEnd"/>
-      <w:r>
-        <w:rPr>
-          <w:rFonts w:hint="eastAsia"/>
-        </w:rPr>
-        <w:t>，如下所示：</w:t>
+        <w:t>节点添加</w:t>
+      </w:r>
+      <w:r>
+        <w:rPr>
+          <w:rFonts w:hint="eastAsia"/>
+        </w:rPr>
+        <w:t>watcher</w:t>
+      </w:r>
+      <w:r>
+        <w:rPr>
+          <w:rFonts w:hint="eastAsia"/>
+        </w:rPr>
+        <w:t>事件。</w:t>
       </w:r>
     </w:p>
     <w:p>
@@ -3909,10 +3963,10 @@
           <w:noProof/>
         </w:rPr>
         <w:drawing>
-          <wp:inline distT="0" distB="0" distL="0" distR="0" wp14:anchorId="1D5A54F9" wp14:editId="2D7A8816">
-            <wp:extent cx="4980953" cy="828571"/>
-            <wp:effectExtent l="0" t="0" r="0" b="0"/>
-            <wp:docPr id="50" name="图片 50"/>
+          <wp:inline distT="0" distB="0" distL="0" distR="0" wp14:anchorId="01E2D585" wp14:editId="2A4EC28B">
+            <wp:extent cx="5152381" cy="1276191"/>
+            <wp:effectExtent l="0" t="0" r="0" b="635"/>
+            <wp:docPr id="49" name="图片 49"/>
             <wp:cNvGraphicFramePr>
               <a:graphicFrameLocks xmlns:a="http://schemas.openxmlformats.org/drawingml/2006/main" noChangeAspect="1"/>
             </wp:cNvGraphicFramePr>
@@ -3932,7 +3986,7 @@
                   <pic:spPr>
                     <a:xfrm>
                       <a:off x="0" y="0"/>
-                      <a:ext cx="4980953" cy="828571"/>
+                      <a:ext cx="5152381" cy="1276191"/>
                     </a:xfrm>
                     <a:prstGeom prst="rect">
                       <a:avLst/>
@@ -3945,85 +3999,44 @@
         </w:drawing>
       </w:r>
     </w:p>
-    <w:p/>
-    <w:p>
-      <w:pPr>
-        <w:pStyle w:val="4"/>
-      </w:pPr>
-      <w:r>
-        <w:rPr>
-          <w:rFonts w:hint="eastAsia"/>
-        </w:rPr>
-        <w:t>9.1</w:t>
-      </w:r>
-      <w:r>
-        <w:rPr>
-          <w:rFonts w:hint="eastAsia"/>
-        </w:rPr>
-        <w:t>.2</w:t>
-      </w:r>
-      <w:r>
-        <w:rPr>
-          <w:rFonts w:hint="eastAsia"/>
-        </w:rPr>
-        <w:t>修改触发</w:t>
+    <w:p>
+      <w:r>
+        <w:rPr>
+          <w:rFonts w:hint="eastAsia"/>
+        </w:rPr>
+        <w:t>接下来再创建我们的</w:t>
+      </w:r>
+      <w:r>
+        <w:rPr>
+          <w:rFonts w:hint="eastAsia"/>
+        </w:rPr>
+        <w:t>/</w:t>
       </w:r>
       <w:proofErr w:type="spellStart"/>
       <w:r>
         <w:rPr>
           <w:rFonts w:hint="eastAsia"/>
         </w:rPr>
-        <w:t>NodeDataChanged</w:t>
+        <w:t>wq</w:t>
       </w:r>
       <w:proofErr w:type="spellEnd"/>
-    </w:p>
-    <w:p>
-      <w:pPr>
-        <w:rPr>
-          <w:color w:val="FF0000"/>
-        </w:rPr>
-      </w:pPr>
-      <w:r>
-        <w:rPr>
-          <w:rFonts w:hint="eastAsia"/>
-          <w:color w:val="FF0000"/>
-        </w:rPr>
-        <w:t>注：</w:t>
-      </w:r>
-      <w:r>
-        <w:rPr>
-          <w:rFonts w:hint="eastAsia"/>
-          <w:color w:val="FF0000"/>
-        </w:rPr>
-        <w:t>watcher</w:t>
-      </w:r>
-      <w:r>
-        <w:rPr>
-          <w:rFonts w:hint="eastAsia"/>
-          <w:color w:val="FF0000"/>
-        </w:rPr>
-        <w:t>是一次性的，触发后立即销毁。</w:t>
-      </w:r>
-    </w:p>
-    <w:p>
-      <w:r>
-        <w:rPr>
-          <w:rFonts w:hint="eastAsia"/>
-        </w:rPr>
-        <w:lastRenderedPageBreak/>
-        <w:t>所以我们需要在这里</w:t>
-      </w:r>
-      <w:r>
-        <w:rPr>
-          <w:rFonts w:hint="eastAsia"/>
-        </w:rPr>
-        <w:t>输入</w:t>
-      </w:r>
-      <w:r>
-        <w:rPr>
-          <w:rFonts w:hint="eastAsia"/>
-        </w:rPr>
-        <w:t>get /</w:t>
+      <w:r>
+        <w:rPr>
+          <w:rFonts w:hint="eastAsia"/>
+        </w:rPr>
+        <w:t>节点，则会发现已经被监听到了</w:t>
+      </w:r>
+      <w:r>
+        <w:rPr>
+          <w:rFonts w:hint="eastAsia"/>
+        </w:rPr>
+        <w:t>，它告诉我们创建了一个节点，其目录为</w:t>
+      </w:r>
+      <w:r>
+        <w:rPr>
+          <w:rFonts w:hint="eastAsia"/>
+        </w:rPr>
+        <w:t>/</w:t>
       </w:r>
       <w:proofErr w:type="spellStart"/>
       <w:r>
@@ -4037,97 +4050,7 @@
         <w:rPr>
           <w:rFonts w:hint="eastAsia"/>
         </w:rPr>
-        <w:t xml:space="preserve"> watch</w:t>
-      </w:r>
-      <w:r>
-        <w:rPr>
-          <w:rFonts w:hint="eastAsia"/>
-        </w:rPr>
-        <w:t>再次</w:t>
-      </w:r>
-      <w:r>
-        <w:rPr>
-          <w:rFonts w:hint="eastAsia"/>
-        </w:rPr>
-        <w:t>对</w:t>
-      </w:r>
-      <w:r>
-        <w:rPr>
-          <w:rFonts w:hint="eastAsia"/>
-        </w:rPr>
-        <w:t>/</w:t>
-      </w:r>
-      <w:proofErr w:type="spellStart"/>
-      <w:r>
-        <w:rPr>
-          <w:rFonts w:hint="eastAsia"/>
-        </w:rPr>
-        <w:t>wq</w:t>
-      </w:r>
-      <w:proofErr w:type="spellEnd"/>
-      <w:r>
-        <w:rPr>
-          <w:rFonts w:hint="eastAsia"/>
-        </w:rPr>
-        <w:t>节点</w:t>
-      </w:r>
-      <w:r>
-        <w:rPr>
-          <w:rFonts w:hint="eastAsia"/>
-        </w:rPr>
-        <w:t>添加</w:t>
-      </w:r>
-      <w:r>
-        <w:rPr>
-          <w:rFonts w:hint="eastAsia"/>
-        </w:rPr>
-        <w:t>watcher</w:t>
-      </w:r>
-      <w:r>
-        <w:rPr>
-          <w:rFonts w:hint="eastAsia"/>
-        </w:rPr>
-        <w:t>，再修改</w:t>
-      </w:r>
-      <w:r>
-        <w:rPr>
-          <w:rFonts w:hint="eastAsia"/>
-        </w:rPr>
-        <w:t>/</w:t>
-      </w:r>
-      <w:proofErr w:type="spellStart"/>
-      <w:r>
-        <w:rPr>
-          <w:rFonts w:hint="eastAsia"/>
-        </w:rPr>
-        <w:t>wq</w:t>
-      </w:r>
-      <w:proofErr w:type="spellEnd"/>
-      <w:r>
-        <w:rPr>
-          <w:rFonts w:hint="eastAsia"/>
-        </w:rPr>
-        <w:t>节点的值，会发现</w:t>
-      </w:r>
-      <w:proofErr w:type="spellStart"/>
-      <w:r>
-        <w:rPr>
-          <w:rFonts w:hint="eastAsia"/>
-        </w:rPr>
-        <w:t>NodeDataChanged</w:t>
-      </w:r>
-      <w:proofErr w:type="spellEnd"/>
-      <w:r>
-        <w:rPr>
-          <w:rFonts w:hint="eastAsia"/>
-        </w:rPr>
-        <w:t>事件发生了。</w:t>
-      </w:r>
-      <w:r>
-        <w:rPr>
-          <w:rFonts w:hint="eastAsia"/>
-        </w:rPr>
-        <w:t>如下所示：</w:t>
+        <w:t>，如下所示：</w:t>
       </w:r>
     </w:p>
     <w:p>
@@ -4136,10 +4059,10 @@
           <w:noProof/>
         </w:rPr>
         <w:drawing>
-          <wp:inline distT="0" distB="0" distL="0" distR="0" wp14:anchorId="53525B67" wp14:editId="7574E9E7">
-            <wp:extent cx="5274310" cy="4607085"/>
-            <wp:effectExtent l="0" t="0" r="2540" b="3175"/>
-            <wp:docPr id="52" name="图片 52"/>
+          <wp:inline distT="0" distB="0" distL="0" distR="0" wp14:anchorId="1D5A54F9" wp14:editId="2D7A8816">
+            <wp:extent cx="4980953" cy="828571"/>
+            <wp:effectExtent l="0" t="0" r="0" b="0"/>
+            <wp:docPr id="50" name="图片 50"/>
             <wp:cNvGraphicFramePr>
               <a:graphicFrameLocks xmlns:a="http://schemas.openxmlformats.org/drawingml/2006/main" noChangeAspect="1"/>
             </wp:cNvGraphicFramePr>
@@ -4159,7 +4082,7 @@
                   <pic:spPr>
                     <a:xfrm>
                       <a:off x="0" y="0"/>
-                      <a:ext cx="5274310" cy="4607085"/>
+                      <a:ext cx="4980953" cy="828571"/>
                     </a:xfrm>
                     <a:prstGeom prst="rect">
                       <a:avLst/>
@@ -4172,6 +4095,7 @@
         </w:drawing>
       </w:r>
     </w:p>
+    <w:p/>
     <w:p>
       <w:pPr>
         <w:pStyle w:val="4"/>
@@ -4180,26 +4104,32 @@
         <w:rPr>
           <w:rFonts w:hint="eastAsia"/>
         </w:rPr>
+        <w:t>3.</w:t>
+      </w:r>
+      <w:r>
+        <w:rPr>
+          <w:rFonts w:hint="eastAsia"/>
+        </w:rPr>
         <w:t>9.1</w:t>
       </w:r>
       <w:r>
         <w:rPr>
           <w:rFonts w:hint="eastAsia"/>
         </w:rPr>
-        <w:t>.3</w:t>
-      </w:r>
-      <w:r>
-        <w:rPr>
-          <w:rFonts w:hint="eastAsia"/>
-        </w:rPr>
-        <w:t>删除触发</w:t>
+        <w:t>.2</w:t>
+      </w:r>
+      <w:r>
+        <w:rPr>
+          <w:rFonts w:hint="eastAsia"/>
+        </w:rPr>
+        <w:t>修改触发</w:t>
       </w:r>
       <w:proofErr w:type="spellStart"/>
       <w:r>
         <w:rPr>
           <w:rFonts w:hint="eastAsia"/>
         </w:rPr>
-        <w:t>NodeDeleted</w:t>
+        <w:t>NodeDataChanged</w:t>
       </w:r>
       <w:proofErr w:type="spellEnd"/>
     </w:p>
@@ -4236,7 +4166,46 @@
         <w:rPr>
           <w:rFonts w:hint="eastAsia"/>
         </w:rPr>
-        <w:t>因此需要重新给我们的节点</w:t>
+        <w:lastRenderedPageBreak/>
+        <w:t>所以我们需要在这里</w:t>
+      </w:r>
+      <w:r>
+        <w:rPr>
+          <w:rFonts w:hint="eastAsia"/>
+        </w:rPr>
+        <w:t>输入</w:t>
+      </w:r>
+      <w:r>
+        <w:rPr>
+          <w:rFonts w:hint="eastAsia"/>
+        </w:rPr>
+        <w:t>get /</w:t>
+      </w:r>
+      <w:proofErr w:type="spellStart"/>
+      <w:r>
+        <w:rPr>
+          <w:rFonts w:hint="eastAsia"/>
+        </w:rPr>
+        <w:t>wq</w:t>
+      </w:r>
+      <w:proofErr w:type="spellEnd"/>
+      <w:r>
+        <w:rPr>
+          <w:rFonts w:hint="eastAsia"/>
+        </w:rPr>
+        <w:t xml:space="preserve"> watch</w:t>
+      </w:r>
+      <w:r>
+        <w:rPr>
+          <w:rFonts w:hint="eastAsia"/>
+        </w:rPr>
+        <w:t>再次</w:t>
+      </w:r>
+      <w:r>
+        <w:rPr>
+          <w:rFonts w:hint="eastAsia"/>
+        </w:rPr>
+        <w:t>对</w:t>
       </w:r>
       <w:r>
         <w:rPr>
@@ -4256,7 +4225,13 @@
         <w:rPr>
           <w:rFonts w:hint="eastAsia"/>
         </w:rPr>
-        <w:t>加上</w:t>
+        <w:t>节点</w:t>
+      </w:r>
+      <w:r>
+        <w:rPr>
+          <w:rFonts w:hint="eastAsia"/>
+        </w:rPr>
+        <w:t>添加</w:t>
       </w:r>
       <w:r>
         <w:rPr>
@@ -4268,7 +4243,47 @@
         <w:rPr>
           <w:rFonts w:hint="eastAsia"/>
         </w:rPr>
-        <w:t>事件。再删除会发现监听到我们删除节点的信息，如下所示：</w:t>
+        <w:t>，再修改</w:t>
+      </w:r>
+      <w:r>
+        <w:rPr>
+          <w:rFonts w:hint="eastAsia"/>
+        </w:rPr>
+        <w:t>/</w:t>
+      </w:r>
+      <w:proofErr w:type="spellStart"/>
+      <w:r>
+        <w:rPr>
+          <w:rFonts w:hint="eastAsia"/>
+        </w:rPr>
+        <w:t>wq</w:t>
+      </w:r>
+      <w:proofErr w:type="spellEnd"/>
+      <w:r>
+        <w:rPr>
+          <w:rFonts w:hint="eastAsia"/>
+        </w:rPr>
+        <w:t>节点的值，会发现</w:t>
+      </w:r>
+      <w:proofErr w:type="spellStart"/>
+      <w:r>
+        <w:rPr>
+          <w:rFonts w:hint="eastAsia"/>
+        </w:rPr>
+        <w:t>NodeDataChanged</w:t>
+      </w:r>
+      <w:proofErr w:type="spellEnd"/>
+      <w:r>
+        <w:rPr>
+          <w:rFonts w:hint="eastAsia"/>
+        </w:rPr>
+        <w:t>事件发生了。</w:t>
+      </w:r>
+      <w:r>
+        <w:rPr>
+          <w:rFonts w:hint="eastAsia"/>
+        </w:rPr>
+        <w:t>如下所示：</w:t>
       </w:r>
     </w:p>
     <w:p>
@@ -4276,12 +4291,11 @@
         <w:rPr>
           <w:noProof/>
         </w:rPr>
-        <w:lastRenderedPageBreak/>
         <w:drawing>
-          <wp:inline distT="0" distB="0" distL="0" distR="0" wp14:anchorId="488A29E4" wp14:editId="02C888D4">
-            <wp:extent cx="4742857" cy="2466667"/>
-            <wp:effectExtent l="0" t="0" r="635" b="0"/>
-            <wp:docPr id="54" name="图片 54"/>
+          <wp:inline distT="0" distB="0" distL="0" distR="0" wp14:anchorId="53525B67" wp14:editId="7574E9E7">
+            <wp:extent cx="5274310" cy="4607085"/>
+            <wp:effectExtent l="0" t="0" r="2540" b="3175"/>
+            <wp:docPr id="52" name="图片 52"/>
             <wp:cNvGraphicFramePr>
               <a:graphicFrameLocks xmlns:a="http://schemas.openxmlformats.org/drawingml/2006/main" noChangeAspect="1"/>
             </wp:cNvGraphicFramePr>
@@ -4301,7 +4315,7 @@
                   <pic:spPr>
                     <a:xfrm>
                       <a:off x="0" y="0"/>
-                      <a:ext cx="4742857" cy="2466667"/>
+                      <a:ext cx="5274310" cy="4607085"/>
                     </a:xfrm>
                     <a:prstGeom prst="rect">
                       <a:avLst/>
@@ -4314,24 +4328,6 @@
         </w:drawing>
       </w:r>
     </w:p>
-    <w:p/>
-    <w:p>
-      <w:pPr>
-        <w:pStyle w:val="3"/>
-      </w:pPr>
-      <w:r>
-        <w:rPr>
-          <w:rFonts w:hint="eastAsia"/>
-        </w:rPr>
-        <w:t>9.2</w:t>
-      </w:r>
-      <w:r>
-        <w:rPr>
-          <w:rFonts w:hint="eastAsia"/>
-        </w:rPr>
-        <w:t>子节点操作</w:t>
-      </w:r>
-    </w:p>
     <w:p>
       <w:pPr>
         <w:pStyle w:val="4"/>
@@ -4340,33 +4336,114 @@
         <w:rPr>
           <w:rFonts w:hint="eastAsia"/>
         </w:rPr>
-        <w:t>9.2.1</w:t>
-      </w:r>
-      <w:r>
-        <w:rPr>
-          <w:rFonts w:hint="eastAsia"/>
-        </w:rPr>
-        <w:t>创建触发</w:t>
+        <w:t>3.</w:t>
+      </w:r>
+      <w:r>
+        <w:rPr>
+          <w:rFonts w:hint="eastAsia"/>
+        </w:rPr>
+        <w:t>9.1</w:t>
+      </w:r>
+      <w:r>
+        <w:rPr>
+          <w:rFonts w:hint="eastAsia"/>
+        </w:rPr>
+        <w:t>.3</w:t>
+      </w:r>
+      <w:r>
+        <w:rPr>
+          <w:rFonts w:hint="eastAsia"/>
+        </w:rPr>
+        <w:t>删除触发</w:t>
       </w:r>
       <w:proofErr w:type="spellStart"/>
       <w:r>
         <w:rPr>
           <w:rFonts w:hint="eastAsia"/>
         </w:rPr>
-        <w:t>NodeChildrenChanged</w:t>
+        <w:t>NodeDeleted</w:t>
       </w:r>
       <w:proofErr w:type="spellEnd"/>
     </w:p>
     <w:p>
+      <w:pPr>
+        <w:rPr>
+          <w:color w:val="FF0000"/>
+        </w:rPr>
+      </w:pPr>
+      <w:r>
+        <w:rPr>
+          <w:rFonts w:hint="eastAsia"/>
+          <w:color w:val="FF0000"/>
+        </w:rPr>
+        <w:t>注：</w:t>
+      </w:r>
+      <w:r>
+        <w:rPr>
+          <w:rFonts w:hint="eastAsia"/>
+          <w:color w:val="FF0000"/>
+        </w:rPr>
+        <w:t>watcher</w:t>
+      </w:r>
+      <w:r>
+        <w:rPr>
+          <w:rFonts w:hint="eastAsia"/>
+          <w:color w:val="FF0000"/>
+        </w:rPr>
+        <w:t>是一次性的，触发后立即销毁。</w:t>
+      </w:r>
+    </w:p>
+    <w:p>
+      <w:r>
+        <w:rPr>
+          <w:rFonts w:hint="eastAsia"/>
+        </w:rPr>
+        <w:t>因此需要重新给我们的节点</w:t>
+      </w:r>
+      <w:r>
+        <w:rPr>
+          <w:rFonts w:hint="eastAsia"/>
+        </w:rPr>
+        <w:t>/</w:t>
+      </w:r>
+      <w:proofErr w:type="spellStart"/>
+      <w:r>
+        <w:rPr>
+          <w:rFonts w:hint="eastAsia"/>
+        </w:rPr>
+        <w:t>wq</w:t>
+      </w:r>
+      <w:proofErr w:type="spellEnd"/>
+      <w:r>
+        <w:rPr>
+          <w:rFonts w:hint="eastAsia"/>
+        </w:rPr>
+        <w:t>加上</w:t>
+      </w:r>
+      <w:r>
+        <w:rPr>
+          <w:rFonts w:hint="eastAsia"/>
+        </w:rPr>
+        <w:t>watcher</w:t>
+      </w:r>
+      <w:r>
+        <w:rPr>
+          <w:rFonts w:hint="eastAsia"/>
+        </w:rPr>
+        <w:t>事件。再删除会发现监听到我们删除节点的信息，如下所示：</w:t>
+      </w:r>
+    </w:p>
+    <w:p>
       <w:r>
         <w:rPr>
           <w:noProof/>
         </w:rPr>
+        <w:lastRenderedPageBreak/>
         <w:drawing>
-          <wp:inline distT="0" distB="0" distL="0" distR="0" wp14:anchorId="58D0627A" wp14:editId="495660AF">
-            <wp:extent cx="4038096" cy="971429"/>
-            <wp:effectExtent l="0" t="0" r="635" b="635"/>
-            <wp:docPr id="56" name="图片 56"/>
+          <wp:inline distT="0" distB="0" distL="0" distR="0" wp14:anchorId="488A29E4" wp14:editId="02C888D4">
+            <wp:extent cx="4742857" cy="2466667"/>
+            <wp:effectExtent l="0" t="0" r="635" b="0"/>
+            <wp:docPr id="54" name="图片 54"/>
             <wp:cNvGraphicFramePr>
               <a:graphicFrameLocks xmlns:a="http://schemas.openxmlformats.org/drawingml/2006/main" noChangeAspect="1"/>
             </wp:cNvGraphicFramePr>
@@ -4386,7 +4463,7 @@
                   <pic:spPr>
                     <a:xfrm>
                       <a:off x="0" y="0"/>
-                      <a:ext cx="4038096" cy="971429"/>
+                      <a:ext cx="4742857" cy="2466667"/>
                     </a:xfrm>
                     <a:prstGeom prst="rect">
                       <a:avLst/>
@@ -4399,39 +4476,60 @@
         </w:drawing>
       </w:r>
     </w:p>
-    <w:p>
-      <w:r>
-        <w:rPr>
-          <w:rFonts w:hint="eastAsia"/>
-        </w:rPr>
-        <w:t>接下来我们可以创建</w:t>
-      </w:r>
-      <w:proofErr w:type="gramStart"/>
-      <w:r>
-        <w:rPr>
-          <w:rFonts w:hint="eastAsia"/>
-        </w:rPr>
-        <w:t>一</w:t>
-      </w:r>
-      <w:proofErr w:type="gramEnd"/>
-      <w:r>
-        <w:rPr>
-          <w:rFonts w:hint="eastAsia"/>
-        </w:rPr>
-        <w:t>个子节点，可见</w:t>
-      </w:r>
-      <w:r>
-        <w:rPr>
-          <w:rFonts w:hint="eastAsia"/>
-        </w:rPr>
-        <w:t>watcher</w:t>
-      </w:r>
-      <w:r>
-        <w:rPr>
-          <w:rFonts w:hint="eastAsia"/>
-        </w:rPr>
-        <w:t>成功起作用了，如下所示：</w:t>
-      </w:r>
+    <w:p/>
+    <w:p>
+      <w:pPr>
+        <w:pStyle w:val="3"/>
+      </w:pPr>
+      <w:r>
+        <w:rPr>
+          <w:rFonts w:hint="eastAsia"/>
+        </w:rPr>
+        <w:t>3.</w:t>
+      </w:r>
+      <w:r>
+        <w:rPr>
+          <w:rFonts w:hint="eastAsia"/>
+        </w:rPr>
+        <w:t>9.2</w:t>
+      </w:r>
+      <w:r>
+        <w:rPr>
+          <w:rFonts w:hint="eastAsia"/>
+        </w:rPr>
+        <w:t>子节点操作</w:t>
+      </w:r>
+    </w:p>
+    <w:p>
+      <w:pPr>
+        <w:pStyle w:val="4"/>
+      </w:pPr>
+      <w:r>
+        <w:rPr>
+          <w:rFonts w:hint="eastAsia"/>
+        </w:rPr>
+        <w:t>3.</w:t>
+      </w:r>
+      <w:r>
+        <w:rPr>
+          <w:rFonts w:hint="eastAsia"/>
+        </w:rPr>
+        <w:t>9.2.1</w:t>
+      </w:r>
+      <w:r>
+        <w:rPr>
+          <w:rFonts w:hint="eastAsia"/>
+        </w:rPr>
+        <w:t>创建触发</w:t>
+      </w:r>
+      <w:proofErr w:type="spellStart"/>
+      <w:r>
+        <w:rPr>
+          <w:rFonts w:hint="eastAsia"/>
+        </w:rPr>
+        <w:t>NodeChildrenChanged</w:t>
+      </w:r>
+      <w:proofErr w:type="spellEnd"/>
     </w:p>
     <w:p>
       <w:r>
@@ -4439,10 +4537,10 @@
           <w:noProof/>
         </w:rPr>
         <w:drawing>
-          <wp:inline distT="0" distB="0" distL="0" distR="0" wp14:anchorId="66513DB2" wp14:editId="2E4ACA77">
-            <wp:extent cx="5274310" cy="688590"/>
-            <wp:effectExtent l="0" t="0" r="2540" b="0"/>
-            <wp:docPr id="57" name="图片 57"/>
+          <wp:inline distT="0" distB="0" distL="0" distR="0" wp14:anchorId="58D0627A" wp14:editId="495660AF">
+            <wp:extent cx="4038096" cy="971429"/>
+            <wp:effectExtent l="0" t="0" r="635" b="635"/>
+            <wp:docPr id="56" name="图片 56"/>
             <wp:cNvGraphicFramePr>
               <a:graphicFrameLocks xmlns:a="http://schemas.openxmlformats.org/drawingml/2006/main" noChangeAspect="1"/>
             </wp:cNvGraphicFramePr>
@@ -4462,7 +4560,7 @@
                   <pic:spPr>
                     <a:xfrm>
                       <a:off x="0" y="0"/>
-                      <a:ext cx="5274310" cy="688590"/>
+                      <a:ext cx="4038096" cy="971429"/>
                     </a:xfrm>
                     <a:prstGeom prst="rect">
                       <a:avLst/>
@@ -4476,36 +4574,37 @@
       </w:r>
     </w:p>
     <w:p>
-      <w:pPr>
-        <w:pStyle w:val="4"/>
-      </w:pPr>
-      <w:r>
-        <w:rPr>
-          <w:rFonts w:hint="eastAsia"/>
-        </w:rPr>
-        <w:t>9.2.2</w:t>
-      </w:r>
-      <w:r>
-        <w:rPr>
-          <w:rFonts w:hint="eastAsia"/>
-        </w:rPr>
-        <w:t>删除触发</w:t>
-      </w:r>
-      <w:proofErr w:type="spellStart"/>
-      <w:r>
-        <w:rPr>
-          <w:rFonts w:hint="eastAsia"/>
-        </w:rPr>
-        <w:t>NodeChildrenChanged</w:t>
-      </w:r>
-      <w:proofErr w:type="spellEnd"/>
-    </w:p>
-    <w:p>
-      <w:r>
-        <w:rPr>
-          <w:rFonts w:hint="eastAsia"/>
-        </w:rPr>
-        <w:t>由于子节点删除对父节点来讲只是发生了变化，具体的操作父节点是不关心的。</w:t>
+      <w:r>
+        <w:rPr>
+          <w:rFonts w:hint="eastAsia"/>
+        </w:rPr>
+        <w:t>接下来我们可以创建</w:t>
+      </w:r>
+      <w:proofErr w:type="gramStart"/>
+      <w:r>
+        <w:rPr>
+          <w:rFonts w:hint="eastAsia"/>
+        </w:rPr>
+        <w:t>一</w:t>
+      </w:r>
+      <w:proofErr w:type="gramEnd"/>
+      <w:r>
+        <w:rPr>
+          <w:rFonts w:hint="eastAsia"/>
+        </w:rPr>
+        <w:t>个子节点，可见</w:t>
+      </w:r>
+      <w:r>
+        <w:rPr>
+          <w:rFonts w:hint="eastAsia"/>
+        </w:rPr>
+        <w:t>watcher</w:t>
+      </w:r>
+      <w:r>
+        <w:rPr>
+          <w:rFonts w:hint="eastAsia"/>
+        </w:rPr>
+        <w:t>成功起作用了，如下所示：</w:t>
       </w:r>
     </w:p>
     <w:p>
@@ -4514,10 +4613,10 @@
           <w:noProof/>
         </w:rPr>
         <w:drawing>
-          <wp:inline distT="0" distB="0" distL="0" distR="0" wp14:anchorId="4F186CA1" wp14:editId="6DB7DD01">
-            <wp:extent cx="5274310" cy="1078059"/>
-            <wp:effectExtent l="0" t="0" r="2540" b="8255"/>
-            <wp:docPr id="59" name="图片 59"/>
+          <wp:inline distT="0" distB="0" distL="0" distR="0" wp14:anchorId="66513DB2" wp14:editId="2E4ACA77">
+            <wp:extent cx="5274310" cy="688590"/>
+            <wp:effectExtent l="0" t="0" r="2540" b="0"/>
+            <wp:docPr id="57" name="图片 57"/>
             <wp:cNvGraphicFramePr>
               <a:graphicFrameLocks xmlns:a="http://schemas.openxmlformats.org/drawingml/2006/main" noChangeAspect="1"/>
             </wp:cNvGraphicFramePr>
@@ -4537,7 +4636,7 @@
                   <pic:spPr>
                     <a:xfrm>
                       <a:off x="0" y="0"/>
-                      <a:ext cx="5274310" cy="1078059"/>
+                      <a:ext cx="5274310" cy="688590"/>
                     </a:xfrm>
                     <a:prstGeom prst="rect">
                       <a:avLst/>
@@ -4558,14 +4657,35 @@
         <w:rPr>
           <w:rFonts w:hint="eastAsia"/>
         </w:rPr>
-        <w:lastRenderedPageBreak/>
-        <w:t>9.2.3</w:t>
-      </w:r>
-      <w:r>
-        <w:rPr>
-          <w:rFonts w:hint="eastAsia"/>
-        </w:rPr>
-        <w:t>更新不触发</w:t>
+        <w:t>3.</w:t>
+      </w:r>
+      <w:r>
+        <w:rPr>
+          <w:rFonts w:hint="eastAsia"/>
+        </w:rPr>
+        <w:t>9.2.2</w:t>
+      </w:r>
+      <w:r>
+        <w:rPr>
+          <w:rFonts w:hint="eastAsia"/>
+        </w:rPr>
+        <w:t>删除触发</w:t>
+      </w:r>
+      <w:proofErr w:type="spellStart"/>
+      <w:r>
+        <w:rPr>
+          <w:rFonts w:hint="eastAsia"/>
+        </w:rPr>
+        <w:t>NodeChildrenChanged</w:t>
+      </w:r>
+      <w:proofErr w:type="spellEnd"/>
+    </w:p>
+    <w:p>
+      <w:r>
+        <w:rPr>
+          <w:rFonts w:hint="eastAsia"/>
+        </w:rPr>
+        <w:t>由于子节点删除对父节点来讲只是发生了变化，具体的操作父节点是不关心的。</w:t>
       </w:r>
     </w:p>
     <w:p>
@@ -4574,10 +4694,10 @@
           <w:noProof/>
         </w:rPr>
         <w:drawing>
-          <wp:inline distT="0" distB="0" distL="0" distR="0" wp14:anchorId="5BB7A6AC" wp14:editId="26085EAE">
-            <wp:extent cx="4533334" cy="3885715"/>
-            <wp:effectExtent l="0" t="0" r="635" b="635"/>
-            <wp:docPr id="61" name="图片 61"/>
+          <wp:inline distT="0" distB="0" distL="0" distR="0" wp14:anchorId="4F186CA1" wp14:editId="6DB7DD01">
+            <wp:extent cx="5274310" cy="1078059"/>
+            <wp:effectExtent l="0" t="0" r="2540" b="8255"/>
+            <wp:docPr id="59" name="图片 59"/>
             <wp:cNvGraphicFramePr>
               <a:graphicFrameLocks xmlns:a="http://schemas.openxmlformats.org/drawingml/2006/main" noChangeAspect="1"/>
             </wp:cNvGraphicFramePr>
@@ -4597,7 +4717,7 @@
                   <pic:spPr>
                     <a:xfrm>
                       <a:off x="0" y="0"/>
-                      <a:ext cx="4533334" cy="3885715"/>
+                      <a:ext cx="5274310" cy="1078059"/>
                     </a:xfrm>
                     <a:prstGeom prst="rect">
                       <a:avLst/>
@@ -4611,38 +4731,27 @@
       </w:r>
     </w:p>
     <w:p>
-      <w:r>
-        <w:rPr>
-          <w:rFonts w:hint="eastAsia"/>
-        </w:rPr>
-        <w:t>由上图可以发现并没触发事件。</w:t>
-      </w:r>
-      <w:r>
-        <w:rPr>
-          <w:rFonts w:hint="eastAsia"/>
-        </w:rPr>
-        <w:t>因此说子节点更新不会触发事件。</w:t>
-      </w:r>
-    </w:p>
-    <w:p>
-      <w:r>
-        <w:rPr>
-          <w:rFonts w:hint="eastAsia"/>
-        </w:rPr>
-        <w:t>针对子节点修改，则需要将</w:t>
-      </w:r>
-      <w:r>
-        <w:rPr>
-          <w:rFonts w:hint="eastAsia"/>
-          <w:color w:val="FF0000"/>
-        </w:rPr>
-        <w:t>子节点当成父节点</w:t>
-      </w:r>
-      <w:r>
-        <w:rPr>
-          <w:rFonts w:hint="eastAsia"/>
-        </w:rPr>
-        <w:t>来操作，即如下：</w:t>
+      <w:pPr>
+        <w:pStyle w:val="4"/>
+      </w:pPr>
+      <w:r>
+        <w:rPr>
+          <w:rFonts w:hint="eastAsia"/>
+        </w:rPr>
+        <w:lastRenderedPageBreak/>
+        <w:t>3.</w:t>
+      </w:r>
+      <w:r>
+        <w:rPr>
+          <w:rFonts w:hint="eastAsia"/>
+        </w:rPr>
+        <w:t>9.2.3</w:t>
+      </w:r>
+      <w:r>
+        <w:rPr>
+          <w:rFonts w:hint="eastAsia"/>
+        </w:rPr>
+        <w:t>更新不触发</w:t>
       </w:r>
     </w:p>
     <w:p>
@@ -4651,10 +4760,10 @@
           <w:noProof/>
         </w:rPr>
         <w:drawing>
-          <wp:inline distT="0" distB="0" distL="0" distR="0" wp14:anchorId="10173BEA" wp14:editId="639128DC">
-            <wp:extent cx="5274310" cy="3377023"/>
-            <wp:effectExtent l="0" t="0" r="2540" b="0"/>
-            <wp:docPr id="62" name="图片 62"/>
+          <wp:inline distT="0" distB="0" distL="0" distR="0" wp14:anchorId="5BB7A6AC" wp14:editId="26085EAE">
+            <wp:extent cx="4533334" cy="3885715"/>
+            <wp:effectExtent l="0" t="0" r="635" b="635"/>
+            <wp:docPr id="61" name="图片 61"/>
             <wp:cNvGraphicFramePr>
               <a:graphicFrameLocks xmlns:a="http://schemas.openxmlformats.org/drawingml/2006/main" noChangeAspect="1"/>
             </wp:cNvGraphicFramePr>
@@ -4674,6 +4783,88 @@
                   <pic:spPr>
                     <a:xfrm>
                       <a:off x="0" y="0"/>
+                      <a:ext cx="4533334" cy="3885715"/>
+                    </a:xfrm>
+                    <a:prstGeom prst="rect">
+                      <a:avLst/>
+                    </a:prstGeom>
+                  </pic:spPr>
+                </pic:pic>
+              </a:graphicData>
+            </a:graphic>
+          </wp:inline>
+        </w:drawing>
+      </w:r>
+    </w:p>
+    <w:p>
+      <w:r>
+        <w:rPr>
+          <w:rFonts w:hint="eastAsia"/>
+        </w:rPr>
+        <w:t>由上图可以发现并没触发事件。</w:t>
+      </w:r>
+      <w:r>
+        <w:rPr>
+          <w:rFonts w:hint="eastAsia"/>
+        </w:rPr>
+        <w:t>因此说子节点更新不会触发事件。</w:t>
+      </w:r>
+    </w:p>
+    <w:p>
+      <w:r>
+        <w:rPr>
+          <w:rFonts w:hint="eastAsia"/>
+        </w:rPr>
+        <w:t>针对子节点修改，则需要将</w:t>
+      </w:r>
+      <w:r>
+        <w:rPr>
+          <w:rFonts w:hint="eastAsia"/>
+          <w:color w:val="FF0000"/>
+        </w:rPr>
+        <w:t>子节点当成父节点</w:t>
+      </w:r>
+      <w:r>
+        <w:rPr>
+          <w:rFonts w:hint="eastAsia"/>
+        </w:rPr>
+        <w:t>来操作，即如下：</w:t>
+      </w:r>
+    </w:p>
+    <w:p>
+      <w:pPr>
+        <w:rPr>
+          <w:rFonts w:hint="eastAsia"/>
+        </w:rPr>
+      </w:pPr>
+      <w:r>
+        <w:rPr>
+          <w:noProof/>
+        </w:rPr>
+        <w:drawing>
+          <wp:inline distT="0" distB="0" distL="0" distR="0" wp14:anchorId="10173BEA" wp14:editId="639128DC">
+            <wp:extent cx="5274310" cy="3377023"/>
+            <wp:effectExtent l="0" t="0" r="2540" b="0"/>
+            <wp:docPr id="62" name="图片 62"/>
+            <wp:cNvGraphicFramePr>
+              <a:graphicFrameLocks xmlns:a="http://schemas.openxmlformats.org/drawingml/2006/main" noChangeAspect="1"/>
+            </wp:cNvGraphicFramePr>
+            <a:graphic xmlns:a="http://schemas.openxmlformats.org/drawingml/2006/main">
+              <a:graphicData uri="http://schemas.openxmlformats.org/drawingml/2006/picture">
+                <pic:pic xmlns:pic="http://schemas.openxmlformats.org/drawingml/2006/picture">
+                  <pic:nvPicPr>
+                    <pic:cNvPr id="0" name=""/>
+                    <pic:cNvPicPr/>
+                  </pic:nvPicPr>
+                  <pic:blipFill>
+                    <a:blip r:embed="rId58"/>
+                    <a:stretch>
+                      <a:fillRect/>
+                    </a:stretch>
+                  </pic:blipFill>
+                  <pic:spPr>
+                    <a:xfrm>
+                      <a:off x="0" y="0"/>
                       <a:ext cx="5274310" cy="3377023"/>
                     </a:xfrm>
                     <a:prstGeom prst="rect">
@@ -4687,6 +4878,7 @@
         </w:drawing>
       </w:r>
     </w:p>
+    <w:p/>
     <w:p>
       <w:pPr>
         <w:pStyle w:val="1"/>
@@ -4727,6 +4919,12 @@
         <w:rPr>
           <w:rFonts w:hint="eastAsia"/>
         </w:rPr>
+        <w:t>4.</w:t>
+      </w:r>
+      <w:r>
+        <w:rPr>
+          <w:rFonts w:hint="eastAsia"/>
+        </w:rPr>
         <w:t>1</w:t>
       </w:r>
       <w:r>
@@ -4755,6 +4953,13 @@
           <w:noProof/>
         </w:rPr>
       </w:pPr>
+      <w:r>
+        <w:rPr>
+          <w:rFonts w:hint="eastAsia"/>
+          <w:noProof/>
+        </w:rPr>
+        <w:t>4.</w:t>
+      </w:r>
       <w:r>
         <w:rPr>
           <w:rFonts w:hint="eastAsia"/>
@@ -4791,7 +4996,7 @@
                     <pic:cNvPicPr/>
                   </pic:nvPicPr>
                   <pic:blipFill rotWithShape="1">
-                    <a:blip r:embed="rId58"/>
+                    <a:blip r:embed="rId59"/>
                     <a:srcRect t="30224"/>
                     <a:stretch/>
                   </pic:blipFill>
@@ -4840,7 +5045,7 @@
                     <pic:cNvPicPr/>
                   </pic:nvPicPr>
                   <pic:blipFill>
-                    <a:blip r:embed="rId59"/>
+                    <a:blip r:embed="rId60"/>
                     <a:stretch>
                       <a:fillRect/>
                     </a:stretch>
@@ -4869,6 +5074,12 @@
         <w:rPr>
           <w:rFonts w:hint="eastAsia"/>
         </w:rPr>
+        <w:t>4.</w:t>
+      </w:r>
+      <w:r>
+        <w:rPr>
+          <w:rFonts w:hint="eastAsia"/>
+        </w:rPr>
         <w:t>2</w:t>
       </w:r>
       <w:r>
@@ -4893,7 +5104,7 @@
         <w:rPr>
           <w:rFonts w:hint="eastAsia"/>
         </w:rPr>
-        <w:t>机制：</w:t>
+        <w:t>机制</w:t>
       </w:r>
     </w:p>
     <w:p>
@@ -4903,6 +5114,13 @@
           <w:noProof/>
         </w:rPr>
       </w:pPr>
+      <w:r>
+        <w:rPr>
+          <w:rFonts w:hint="eastAsia"/>
+          <w:noProof/>
+        </w:rPr>
+        <w:t>4.</w:t>
+      </w:r>
       <w:r>
         <w:rPr>
           <w:rFonts w:hint="eastAsia"/>
@@ -4939,7 +5157,7 @@
                     <pic:cNvPicPr/>
                   </pic:nvPicPr>
                   <pic:blipFill rotWithShape="1">
-                    <a:blip r:embed="rId60"/>
+                    <a:blip r:embed="rId61"/>
                     <a:srcRect l="1359" t="34869"/>
                     <a:stretch/>
                   </pic:blipFill>
@@ -4989,7 +5207,7 @@
                     <pic:cNvPicPr/>
                   </pic:nvPicPr>
                   <pic:blipFill>
-                    <a:blip r:embed="rId61"/>
+                    <a:blip r:embed="rId62"/>
                     <a:stretch>
                       <a:fillRect/>
                     </a:stretch>
@@ -5018,6 +5236,12 @@
         <w:rPr>
           <w:rFonts w:hint="eastAsia"/>
         </w:rPr>
+        <w:t>4.</w:t>
+      </w:r>
+      <w:r>
+        <w:rPr>
+          <w:rFonts w:hint="eastAsia"/>
+        </w:rPr>
         <w:t>2.2</w:t>
       </w:r>
       <w:r>
@@ -5035,6 +5259,12 @@
         <w:rPr>
           <w:rFonts w:hint="eastAsia"/>
         </w:rPr>
+        <w:t>4.</w:t>
+      </w:r>
+      <w:r>
+        <w:rPr>
+          <w:rFonts w:hint="eastAsia"/>
+        </w:rPr>
         <w:t>2.2</w:t>
       </w:r>
       <w:r>
@@ -5053,7 +5283,7 @@
         <w:rPr>
           <w:rFonts w:hint="eastAsia"/>
         </w:rPr>
-        <w:t>父节点事件：</w:t>
+        <w:t>父节点事件</w:t>
       </w:r>
     </w:p>
     <w:p>
@@ -5077,7 +5307,7 @@
                     <pic:cNvPicPr/>
                   </pic:nvPicPr>
                   <pic:blipFill>
-                    <a:blip r:embed="rId62"/>
+                    <a:blip r:embed="rId63"/>
                     <a:stretch>
                       <a:fillRect/>
                     </a:stretch>
@@ -5106,6 +5336,12 @@
         <w:rPr>
           <w:rFonts w:hint="eastAsia"/>
         </w:rPr>
+        <w:t>4.</w:t>
+      </w:r>
+      <w:r>
+        <w:rPr>
+          <w:rFonts w:hint="eastAsia"/>
+        </w:rPr>
         <w:t>2</w:t>
       </w:r>
       <w:r>
@@ -5124,7 +5360,7 @@
         <w:rPr>
           <w:rFonts w:hint="eastAsia"/>
         </w:rPr>
-        <w:t>子节点事件：</w:t>
+        <w:t>子节点事件</w:t>
       </w:r>
     </w:p>
     <w:p>
@@ -5148,7 +5384,7 @@
                     <pic:cNvPicPr/>
                   </pic:nvPicPr>
                   <pic:blipFill rotWithShape="1">
-                    <a:blip r:embed="rId63"/>
+                    <a:blip r:embed="rId64"/>
                     <a:srcRect t="22581" b="24731"/>
                     <a:stretch/>
                   </pic:blipFill>
@@ -5197,7 +5433,7 @@
                     <pic:cNvPicPr/>
                   </pic:nvPicPr>
                   <pic:blipFill>
-                    <a:blip r:embed="rId64"/>
+                    <a:blip r:embed="rId65"/>
                     <a:stretch>
                       <a:fillRect/>
                     </a:stretch>
@@ -5219,11 +5455,6 @@
       </w:r>
     </w:p>
     <w:p>
-      <w:pPr>
-        <w:rPr>
-          <w:rFonts w:hint="eastAsia"/>
-        </w:rPr>
-      </w:pPr>
       <w:r>
         <w:rPr>
           <w:noProof/>
@@ -5233,88 +5464,6 @@
             <wp:extent cx="3990476" cy="400000"/>
             <wp:effectExtent l="0" t="0" r="0" b="635"/>
             <wp:docPr id="60" name="图片 60"/>
-            <wp:cNvGraphicFramePr>
-              <a:graphicFrameLocks xmlns:a="http://schemas.openxmlformats.org/drawingml/2006/main" noChangeAspect="1"/>
-            </wp:cNvGraphicFramePr>
-            <a:graphic xmlns:a="http://schemas.openxmlformats.org/drawingml/2006/main">
-              <a:graphicData uri="http://schemas.openxmlformats.org/drawingml/2006/picture">
-                <pic:pic xmlns:pic="http://schemas.openxmlformats.org/drawingml/2006/picture">
-                  <pic:nvPicPr>
-                    <pic:cNvPr id="0" name=""/>
-                    <pic:cNvPicPr/>
-                  </pic:nvPicPr>
-                  <pic:blipFill>
-                    <a:blip r:embed="rId65"/>
-                    <a:stretch>
-                      <a:fillRect/>
-                    </a:stretch>
-                  </pic:blipFill>
-                  <pic:spPr>
-                    <a:xfrm>
-                      <a:off x="0" y="0"/>
-                      <a:ext cx="3990476" cy="400000"/>
-                    </a:xfrm>
-                    <a:prstGeom prst="rect">
-                      <a:avLst/>
-                    </a:prstGeom>
-                  </pic:spPr>
-                </pic:pic>
-              </a:graphicData>
-            </a:graphic>
-          </wp:inline>
-        </w:drawing>
-      </w:r>
-    </w:p>
-    <w:p>
-      <w:pPr>
-        <w:rPr>
-          <w:rFonts w:hint="eastAsia"/>
-        </w:rPr>
-      </w:pPr>
-    </w:p>
-    <w:p>
-      <w:pPr>
-        <w:pStyle w:val="1"/>
-        <w:rPr>
-          <w:rFonts w:hint="eastAsia"/>
-        </w:rPr>
-      </w:pPr>
-      <w:r>
-        <w:rPr>
-          <w:rFonts w:hint="eastAsia"/>
-        </w:rPr>
-        <w:lastRenderedPageBreak/>
-        <w:t>五、</w:t>
-      </w:r>
-      <w:r>
-        <w:rPr>
-          <w:rFonts w:hint="eastAsia"/>
-        </w:rPr>
-        <w:t>ACL(access control lists)</w:t>
-      </w:r>
-      <w:r>
-        <w:rPr>
-          <w:rFonts w:hint="eastAsia"/>
-        </w:rPr>
-        <w:t>权限控制</w:t>
-      </w:r>
-    </w:p>
-    <w:p>
-      <w:pPr>
-        <w:rPr>
-          <w:rFonts w:hint="eastAsia"/>
-        </w:rPr>
-      </w:pPr>
-      <w:bookmarkStart w:id="0" w:name="_GoBack"/>
-      <w:r>
-        <w:rPr>
-          <w:noProof/>
-        </w:rPr>
-        <w:drawing>
-          <wp:inline distT="0" distB="0" distL="0" distR="0" wp14:anchorId="36845D0B" wp14:editId="0EF23535">
-            <wp:extent cx="4723810" cy="1019048"/>
-            <wp:effectExtent l="0" t="0" r="635" b="0"/>
-            <wp:docPr id="38" name="图片 38"/>
             <wp:cNvGraphicFramePr>
               <a:graphicFrameLocks xmlns:a="http://schemas.openxmlformats.org/drawingml/2006/main" noChangeAspect="1"/>
             </wp:cNvGraphicFramePr>
@@ -5334,6 +5483,78 @@
                   <pic:spPr>
                     <a:xfrm>
                       <a:off x="0" y="0"/>
+                      <a:ext cx="3990476" cy="400000"/>
+                    </a:xfrm>
+                    <a:prstGeom prst="rect">
+                      <a:avLst/>
+                    </a:prstGeom>
+                  </pic:spPr>
+                </pic:pic>
+              </a:graphicData>
+            </a:graphic>
+          </wp:inline>
+        </w:drawing>
+      </w:r>
+    </w:p>
+    <w:p/>
+    <w:p>
+      <w:pPr>
+        <w:pStyle w:val="1"/>
+      </w:pPr>
+      <w:r>
+        <w:rPr>
+          <w:rFonts w:hint="eastAsia"/>
+        </w:rPr>
+        <w:lastRenderedPageBreak/>
+        <w:t>五、</w:t>
+      </w:r>
+      <w:r>
+        <w:rPr>
+          <w:rFonts w:hint="eastAsia"/>
+        </w:rPr>
+        <w:t>ACL(access control lists)</w:t>
+      </w:r>
+      <w:r>
+        <w:rPr>
+          <w:rFonts w:hint="eastAsia"/>
+        </w:rPr>
+        <w:t>权限控制</w:t>
+      </w:r>
+    </w:p>
+    <w:p>
+      <w:pPr>
+        <w:rPr>
+          <w:rFonts w:hint="eastAsia"/>
+        </w:rPr>
+      </w:pPr>
+      <w:r>
+        <w:rPr>
+          <w:noProof/>
+        </w:rPr>
+        <w:drawing>
+          <wp:inline distT="0" distB="0" distL="0" distR="0" wp14:anchorId="36845D0B" wp14:editId="0EF23535">
+            <wp:extent cx="4723810" cy="1019048"/>
+            <wp:effectExtent l="0" t="0" r="635" b="0"/>
+            <wp:docPr id="38" name="图片 38"/>
+            <wp:cNvGraphicFramePr>
+              <a:graphicFrameLocks xmlns:a="http://schemas.openxmlformats.org/drawingml/2006/main" noChangeAspect="1"/>
+            </wp:cNvGraphicFramePr>
+            <a:graphic xmlns:a="http://schemas.openxmlformats.org/drawingml/2006/main">
+              <a:graphicData uri="http://schemas.openxmlformats.org/drawingml/2006/picture">
+                <pic:pic xmlns:pic="http://schemas.openxmlformats.org/drawingml/2006/picture">
+                  <pic:nvPicPr>
+                    <pic:cNvPr id="0" name=""/>
+                    <pic:cNvPicPr/>
+                  </pic:nvPicPr>
+                  <pic:blipFill>
+                    <a:blip r:embed="rId67"/>
+                    <a:stretch>
+                      <a:fillRect/>
+                    </a:stretch>
+                  </pic:blipFill>
+                  <pic:spPr>
+                    <a:xfrm>
+                      <a:off x="0" y="0"/>
                       <a:ext cx="4723810" cy="1019048"/>
                     </a:xfrm>
                     <a:prstGeom prst="rect">
@@ -5346,9 +5567,3124 @@
           </wp:inline>
         </w:drawing>
       </w:r>
+    </w:p>
+    <w:p>
+      <w:pPr>
+        <w:pStyle w:val="2"/>
+        <w:rPr>
+          <w:rFonts w:hint="eastAsia"/>
+        </w:rPr>
+      </w:pPr>
+      <w:r>
+        <w:rPr>
+          <w:rFonts w:hint="eastAsia"/>
+        </w:rPr>
+        <w:t>5.</w:t>
+      </w:r>
+      <w:r>
+        <w:rPr>
+          <w:rFonts w:hint="eastAsia"/>
+        </w:rPr>
+        <w:t>1</w:t>
+      </w:r>
+      <w:r>
+        <w:rPr>
+          <w:rFonts w:hint="eastAsia"/>
+        </w:rPr>
+        <w:t>、</w:t>
+      </w:r>
+      <w:r>
+        <w:rPr>
+          <w:rFonts w:hint="eastAsia"/>
+        </w:rPr>
+        <w:t>ACL</w:t>
+      </w:r>
+      <w:r>
+        <w:rPr>
+          <w:rFonts w:hint="eastAsia"/>
+        </w:rPr>
+        <w:t>构成</w:t>
+      </w:r>
+    </w:p>
+    <w:p>
+      <w:pPr>
+        <w:pBdr>
+          <w:bottom w:val="single" w:sz="6" w:space="1" w:color="auto"/>
+        </w:pBdr>
+        <w:rPr>
+          <w:rFonts w:hint="eastAsia"/>
+        </w:rPr>
+      </w:pPr>
+      <w:r>
+        <w:rPr>
+          <w:noProof/>
+        </w:rPr>
+        <w:drawing>
+          <wp:inline distT="0" distB="0" distL="0" distR="0" wp14:anchorId="76F11992" wp14:editId="2D6DDFC2">
+            <wp:extent cx="5274310" cy="1214190"/>
+            <wp:effectExtent l="0" t="0" r="2540" b="5080"/>
+            <wp:docPr id="64" name="图片 64"/>
+            <wp:cNvGraphicFramePr>
+              <a:graphicFrameLocks xmlns:a="http://schemas.openxmlformats.org/drawingml/2006/main" noChangeAspect="1"/>
+            </wp:cNvGraphicFramePr>
+            <a:graphic xmlns:a="http://schemas.openxmlformats.org/drawingml/2006/main">
+              <a:graphicData uri="http://schemas.openxmlformats.org/drawingml/2006/picture">
+                <pic:pic xmlns:pic="http://schemas.openxmlformats.org/drawingml/2006/picture">
+                  <pic:nvPicPr>
+                    <pic:cNvPr id="0" name=""/>
+                    <pic:cNvPicPr/>
+                  </pic:nvPicPr>
+                  <pic:blipFill>
+                    <a:blip r:embed="rId68"/>
+                    <a:stretch>
+                      <a:fillRect/>
+                    </a:stretch>
+                  </pic:blipFill>
+                  <pic:spPr>
+                    <a:xfrm>
+                      <a:off x="0" y="0"/>
+                      <a:ext cx="5274310" cy="1214190"/>
+                    </a:xfrm>
+                    <a:prstGeom prst="rect">
+                      <a:avLst/>
+                    </a:prstGeom>
+                  </pic:spPr>
+                </pic:pic>
+              </a:graphicData>
+            </a:graphic>
+          </wp:inline>
+        </w:drawing>
+      </w:r>
+    </w:p>
+    <w:p>
+      <w:pPr>
+        <w:rPr>
+          <w:rFonts w:hint="eastAsia"/>
+        </w:rPr>
+      </w:pPr>
+      <w:r>
+        <w:rPr>
+          <w:noProof/>
+        </w:rPr>
+        <w:drawing>
+          <wp:inline distT="0" distB="0" distL="0" distR="0" wp14:anchorId="1CDFFF24" wp14:editId="6F6F30D7">
+            <wp:extent cx="5274310" cy="476763"/>
+            <wp:effectExtent l="0" t="0" r="2540" b="0"/>
+            <wp:docPr id="65" name="图片 65"/>
+            <wp:cNvGraphicFramePr>
+              <a:graphicFrameLocks xmlns:a="http://schemas.openxmlformats.org/drawingml/2006/main" noChangeAspect="1"/>
+            </wp:cNvGraphicFramePr>
+            <a:graphic xmlns:a="http://schemas.openxmlformats.org/drawingml/2006/main">
+              <a:graphicData uri="http://schemas.openxmlformats.org/drawingml/2006/picture">
+                <pic:pic xmlns:pic="http://schemas.openxmlformats.org/drawingml/2006/picture">
+                  <pic:nvPicPr>
+                    <pic:cNvPr id="0" name=""/>
+                    <pic:cNvPicPr/>
+                  </pic:nvPicPr>
+                  <pic:blipFill>
+                    <a:blip r:embed="rId69"/>
+                    <a:stretch>
+                      <a:fillRect/>
+                    </a:stretch>
+                  </pic:blipFill>
+                  <pic:spPr>
+                    <a:xfrm>
+                      <a:off x="0" y="0"/>
+                      <a:ext cx="5274310" cy="476763"/>
+                    </a:xfrm>
+                    <a:prstGeom prst="rect">
+                      <a:avLst/>
+                    </a:prstGeom>
+                  </pic:spPr>
+                </pic:pic>
+              </a:graphicData>
+            </a:graphic>
+          </wp:inline>
+        </w:drawing>
+      </w:r>
+    </w:p>
+    <w:p>
+      <w:pPr>
+        <w:rPr>
+          <w:rFonts w:hint="eastAsia"/>
+        </w:rPr>
+      </w:pPr>
+      <w:r>
+        <w:rPr>
+          <w:noProof/>
+        </w:rPr>
+        <w:drawing>
+          <wp:inline distT="0" distB="0" distL="0" distR="0" wp14:anchorId="6B2F299D" wp14:editId="6F7582BC">
+            <wp:extent cx="5274310" cy="483478"/>
+            <wp:effectExtent l="0" t="0" r="2540" b="0"/>
+            <wp:docPr id="66" name="图片 66"/>
+            <wp:cNvGraphicFramePr>
+              <a:graphicFrameLocks xmlns:a="http://schemas.openxmlformats.org/drawingml/2006/main" noChangeAspect="1"/>
+            </wp:cNvGraphicFramePr>
+            <a:graphic xmlns:a="http://schemas.openxmlformats.org/drawingml/2006/main">
+              <a:graphicData uri="http://schemas.openxmlformats.org/drawingml/2006/picture">
+                <pic:pic xmlns:pic="http://schemas.openxmlformats.org/drawingml/2006/picture">
+                  <pic:nvPicPr>
+                    <pic:cNvPr id="0" name=""/>
+                    <pic:cNvPicPr/>
+                  </pic:nvPicPr>
+                  <pic:blipFill>
+                    <a:blip r:embed="rId70"/>
+                    <a:stretch>
+                      <a:fillRect/>
+                    </a:stretch>
+                  </pic:blipFill>
+                  <pic:spPr>
+                    <a:xfrm>
+                      <a:off x="0" y="0"/>
+                      <a:ext cx="5274310" cy="483478"/>
+                    </a:xfrm>
+                    <a:prstGeom prst="rect">
+                      <a:avLst/>
+                    </a:prstGeom>
+                  </pic:spPr>
+                </pic:pic>
+              </a:graphicData>
+            </a:graphic>
+          </wp:inline>
+        </w:drawing>
+      </w:r>
+    </w:p>
+    <w:p>
+      <w:pPr>
+        <w:rPr>
+          <w:rFonts w:hint="eastAsia"/>
+        </w:rPr>
+      </w:pPr>
+      <w:r>
+        <w:rPr>
+          <w:noProof/>
+        </w:rPr>
+        <w:drawing>
+          <wp:inline distT="0" distB="0" distL="0" distR="0" wp14:anchorId="1B14F045" wp14:editId="2AC16873">
+            <wp:extent cx="5274310" cy="535977"/>
+            <wp:effectExtent l="0" t="0" r="2540" b="0"/>
+            <wp:docPr id="67" name="图片 67"/>
+            <wp:cNvGraphicFramePr>
+              <a:graphicFrameLocks xmlns:a="http://schemas.openxmlformats.org/drawingml/2006/main" noChangeAspect="1"/>
+            </wp:cNvGraphicFramePr>
+            <a:graphic xmlns:a="http://schemas.openxmlformats.org/drawingml/2006/main">
+              <a:graphicData uri="http://schemas.openxmlformats.org/drawingml/2006/picture">
+                <pic:pic xmlns:pic="http://schemas.openxmlformats.org/drawingml/2006/picture">
+                  <pic:nvPicPr>
+                    <pic:cNvPr id="0" name=""/>
+                    <pic:cNvPicPr/>
+                  </pic:nvPicPr>
+                  <pic:blipFill>
+                    <a:blip r:embed="rId71"/>
+                    <a:stretch>
+                      <a:fillRect/>
+                    </a:stretch>
+                  </pic:blipFill>
+                  <pic:spPr>
+                    <a:xfrm>
+                      <a:off x="0" y="0"/>
+                      <a:ext cx="5274310" cy="535977"/>
+                    </a:xfrm>
+                    <a:prstGeom prst="rect">
+                      <a:avLst/>
+                    </a:prstGeom>
+                  </pic:spPr>
+                </pic:pic>
+              </a:graphicData>
+            </a:graphic>
+          </wp:inline>
+        </w:drawing>
+      </w:r>
+    </w:p>
+    <w:p>
+      <w:pPr>
+        <w:rPr>
+          <w:rFonts w:hint="eastAsia"/>
+        </w:rPr>
+      </w:pPr>
+      <w:r>
+        <w:rPr>
+          <w:noProof/>
+        </w:rPr>
+        <w:drawing>
+          <wp:inline distT="0" distB="0" distL="0" distR="0" wp14:anchorId="11122DFA" wp14:editId="04F6CD7E">
+            <wp:extent cx="5274310" cy="1403430"/>
+            <wp:effectExtent l="0" t="0" r="2540" b="6350"/>
+            <wp:docPr id="68" name="图片 68"/>
+            <wp:cNvGraphicFramePr>
+              <a:graphicFrameLocks xmlns:a="http://schemas.openxmlformats.org/drawingml/2006/main" noChangeAspect="1"/>
+            </wp:cNvGraphicFramePr>
+            <a:graphic xmlns:a="http://schemas.openxmlformats.org/drawingml/2006/main">
+              <a:graphicData uri="http://schemas.openxmlformats.org/drawingml/2006/picture">
+                <pic:pic xmlns:pic="http://schemas.openxmlformats.org/drawingml/2006/picture">
+                  <pic:nvPicPr>
+                    <pic:cNvPr id="0" name=""/>
+                    <pic:cNvPicPr/>
+                  </pic:nvPicPr>
+                  <pic:blipFill>
+                    <a:blip r:embed="rId72"/>
+                    <a:stretch>
+                      <a:fillRect/>
+                    </a:stretch>
+                  </pic:blipFill>
+                  <pic:spPr>
+                    <a:xfrm>
+                      <a:off x="0" y="0"/>
+                      <a:ext cx="5274310" cy="1403430"/>
+                    </a:xfrm>
+                    <a:prstGeom prst="rect">
+                      <a:avLst/>
+                    </a:prstGeom>
+                  </pic:spPr>
+                </pic:pic>
+              </a:graphicData>
+            </a:graphic>
+          </wp:inline>
+        </w:drawing>
+      </w:r>
+    </w:p>
+    <w:p>
+      <w:pPr>
+        <w:rPr>
+          <w:rFonts w:hint="eastAsia"/>
+        </w:rPr>
+      </w:pPr>
+      <w:r>
+        <w:rPr>
+          <w:noProof/>
+        </w:rPr>
+        <w:drawing>
+          <wp:inline distT="0" distB="0" distL="0" distR="0" wp14:anchorId="7E769ECE" wp14:editId="3C5C2854">
+            <wp:extent cx="5274310" cy="576267"/>
+            <wp:effectExtent l="0" t="0" r="2540" b="0"/>
+            <wp:docPr id="69" name="图片 69"/>
+            <wp:cNvGraphicFramePr>
+              <a:graphicFrameLocks xmlns:a="http://schemas.openxmlformats.org/drawingml/2006/main" noChangeAspect="1"/>
+            </wp:cNvGraphicFramePr>
+            <a:graphic xmlns:a="http://schemas.openxmlformats.org/drawingml/2006/main">
+              <a:graphicData uri="http://schemas.openxmlformats.org/drawingml/2006/picture">
+                <pic:pic xmlns:pic="http://schemas.openxmlformats.org/drawingml/2006/picture">
+                  <pic:nvPicPr>
+                    <pic:cNvPr id="0" name=""/>
+                    <pic:cNvPicPr/>
+                  </pic:nvPicPr>
+                  <pic:blipFill>
+                    <a:blip r:embed="rId73"/>
+                    <a:stretch>
+                      <a:fillRect/>
+                    </a:stretch>
+                  </pic:blipFill>
+                  <pic:spPr>
+                    <a:xfrm>
+                      <a:off x="0" y="0"/>
+                      <a:ext cx="5274310" cy="576267"/>
+                    </a:xfrm>
+                    <a:prstGeom prst="rect">
+                      <a:avLst/>
+                    </a:prstGeom>
+                  </pic:spPr>
+                </pic:pic>
+              </a:graphicData>
+            </a:graphic>
+          </wp:inline>
+        </w:drawing>
+      </w:r>
+    </w:p>
+    <w:p>
+      <w:pPr>
+        <w:rPr>
+          <w:rFonts w:hint="eastAsia"/>
+        </w:rPr>
+      </w:pPr>
+      <w:r>
+        <w:rPr>
+          <w:rFonts w:hint="eastAsia"/>
+        </w:rPr>
+        <w:t>super</w:t>
+      </w:r>
+      <w:r>
+        <w:rPr>
+          <w:rFonts w:hint="eastAsia"/>
+        </w:rPr>
+        <w:t>一般是给运维、研发经理、项目总监用的，通过修改相应文档进行配置后才可以使用。</w:t>
+      </w:r>
+    </w:p>
+    <w:p>
+      <w:pPr>
+        <w:pBdr>
+          <w:bottom w:val="single" w:sz="6" w:space="1" w:color="auto"/>
+        </w:pBdr>
+        <w:rPr>
+          <w:rFonts w:hint="eastAsia"/>
+        </w:rPr>
+      </w:pPr>
+      <w:r>
+        <w:rPr>
+          <w:noProof/>
+        </w:rPr>
+        <w:drawing>
+          <wp:inline distT="0" distB="0" distL="0" distR="0" wp14:anchorId="3DAB896B" wp14:editId="0561BEA8">
+            <wp:extent cx="4848225" cy="495485"/>
+            <wp:effectExtent l="0" t="0" r="0" b="0"/>
+            <wp:docPr id="70" name="图片 70"/>
+            <wp:cNvGraphicFramePr>
+              <a:graphicFrameLocks xmlns:a="http://schemas.openxmlformats.org/drawingml/2006/main" noChangeAspect="1"/>
+            </wp:cNvGraphicFramePr>
+            <a:graphic xmlns:a="http://schemas.openxmlformats.org/drawingml/2006/main">
+              <a:graphicData uri="http://schemas.openxmlformats.org/drawingml/2006/picture">
+                <pic:pic xmlns:pic="http://schemas.openxmlformats.org/drawingml/2006/picture">
+                  <pic:nvPicPr>
+                    <pic:cNvPr id="0" name=""/>
+                    <pic:cNvPicPr/>
+                  </pic:nvPicPr>
+                  <pic:blipFill>
+                    <a:blip r:embed="rId74"/>
+                    <a:stretch>
+                      <a:fillRect/>
+                    </a:stretch>
+                  </pic:blipFill>
+                  <pic:spPr>
+                    <a:xfrm>
+                      <a:off x="0" y="0"/>
+                      <a:ext cx="4845891" cy="495246"/>
+                    </a:xfrm>
+                    <a:prstGeom prst="rect">
+                      <a:avLst/>
+                    </a:prstGeom>
+                  </pic:spPr>
+                </pic:pic>
+              </a:graphicData>
+            </a:graphic>
+          </wp:inline>
+        </w:drawing>
+      </w:r>
+    </w:p>
+    <w:p>
+      <w:pPr>
+        <w:rPr>
+          <w:rFonts w:hint="eastAsia"/>
+        </w:rPr>
+      </w:pPr>
+      <w:r>
+        <w:rPr>
+          <w:noProof/>
+        </w:rPr>
+        <w:lastRenderedPageBreak/>
+        <w:drawing>
+          <wp:inline distT="0" distB="0" distL="0" distR="0" wp14:anchorId="24972E0A" wp14:editId="35913C0B">
+            <wp:extent cx="5190477" cy="1923810"/>
+            <wp:effectExtent l="0" t="0" r="0" b="635"/>
+            <wp:docPr id="71" name="图片 71"/>
+            <wp:cNvGraphicFramePr>
+              <a:graphicFrameLocks xmlns:a="http://schemas.openxmlformats.org/drawingml/2006/main" noChangeAspect="1"/>
+            </wp:cNvGraphicFramePr>
+            <a:graphic xmlns:a="http://schemas.openxmlformats.org/drawingml/2006/main">
+              <a:graphicData uri="http://schemas.openxmlformats.org/drawingml/2006/picture">
+                <pic:pic xmlns:pic="http://schemas.openxmlformats.org/drawingml/2006/picture">
+                  <pic:nvPicPr>
+                    <pic:cNvPr id="0" name=""/>
+                    <pic:cNvPicPr/>
+                  </pic:nvPicPr>
+                  <pic:blipFill>
+                    <a:blip r:embed="rId75"/>
+                    <a:stretch>
+                      <a:fillRect/>
+                    </a:stretch>
+                  </pic:blipFill>
+                  <pic:spPr>
+                    <a:xfrm>
+                      <a:off x="0" y="0"/>
+                      <a:ext cx="5190477" cy="1923810"/>
+                    </a:xfrm>
+                    <a:prstGeom prst="rect">
+                      <a:avLst/>
+                    </a:prstGeom>
+                  </pic:spPr>
+                </pic:pic>
+              </a:graphicData>
+            </a:graphic>
+          </wp:inline>
+        </w:drawing>
+      </w:r>
+    </w:p>
+    <w:p>
+      <w:pPr>
+        <w:rPr>
+          <w:rFonts w:hint="eastAsia"/>
+        </w:rPr>
+      </w:pPr>
+    </w:p>
+    <w:p>
+      <w:pPr>
+        <w:pStyle w:val="2"/>
+        <w:rPr>
+          <w:rFonts w:hint="eastAsia"/>
+        </w:rPr>
+      </w:pPr>
+      <w:r>
+        <w:rPr>
+          <w:rFonts w:hint="eastAsia"/>
+        </w:rPr>
+        <w:t>5.</w:t>
+      </w:r>
+      <w:r>
+        <w:rPr>
+          <w:rFonts w:hint="eastAsia"/>
+        </w:rPr>
+        <w:t>2</w:t>
+      </w:r>
+      <w:r>
+        <w:rPr>
+          <w:rFonts w:hint="eastAsia"/>
+        </w:rPr>
+        <w:t>、</w:t>
+      </w:r>
+      <w:proofErr w:type="spellStart"/>
+      <w:r>
+        <w:rPr>
+          <w:rFonts w:hint="eastAsia"/>
+        </w:rPr>
+        <w:t>Acl</w:t>
+      </w:r>
+      <w:proofErr w:type="spellEnd"/>
+      <w:r>
+        <w:rPr>
+          <w:rFonts w:hint="eastAsia"/>
+        </w:rPr>
+        <w:t>命令行</w:t>
+      </w:r>
+    </w:p>
+    <w:p>
+      <w:pPr>
+        <w:rPr>
+          <w:rFonts w:hint="eastAsia"/>
+        </w:rPr>
+      </w:pPr>
+      <w:r>
+        <w:rPr>
+          <w:noProof/>
+        </w:rPr>
+        <w:drawing>
+          <wp:inline distT="0" distB="0" distL="0" distR="0" wp14:anchorId="4C2656E0" wp14:editId="75DFBD5E">
+            <wp:extent cx="5274310" cy="2029755"/>
+            <wp:effectExtent l="0" t="0" r="2540" b="8890"/>
+            <wp:docPr id="63" name="图片 63"/>
+            <wp:cNvGraphicFramePr>
+              <a:graphicFrameLocks xmlns:a="http://schemas.openxmlformats.org/drawingml/2006/main" noChangeAspect="1"/>
+            </wp:cNvGraphicFramePr>
+            <a:graphic xmlns:a="http://schemas.openxmlformats.org/drawingml/2006/main">
+              <a:graphicData uri="http://schemas.openxmlformats.org/drawingml/2006/picture">
+                <pic:pic xmlns:pic="http://schemas.openxmlformats.org/drawingml/2006/picture">
+                  <pic:nvPicPr>
+                    <pic:cNvPr id="0" name=""/>
+                    <pic:cNvPicPr/>
+                  </pic:nvPicPr>
+                  <pic:blipFill>
+                    <a:blip r:embed="rId76"/>
+                    <a:stretch>
+                      <a:fillRect/>
+                    </a:stretch>
+                  </pic:blipFill>
+                  <pic:spPr>
+                    <a:xfrm>
+                      <a:off x="0" y="0"/>
+                      <a:ext cx="5274310" cy="2029755"/>
+                    </a:xfrm>
+                    <a:prstGeom prst="rect">
+                      <a:avLst/>
+                    </a:prstGeom>
+                  </pic:spPr>
+                </pic:pic>
+              </a:graphicData>
+            </a:graphic>
+          </wp:inline>
+        </w:drawing>
+      </w:r>
+    </w:p>
+    <w:p/>
+    <w:p>
+      <w:pPr>
+        <w:pStyle w:val="3"/>
+        <w:rPr>
+          <w:rFonts w:hint="eastAsia"/>
+        </w:rPr>
+      </w:pPr>
+      <w:r>
+        <w:rPr>
+          <w:rFonts w:hint="eastAsia"/>
+        </w:rPr>
+        <w:t>5.</w:t>
+      </w:r>
+      <w:r>
+        <w:rPr>
+          <w:rFonts w:hint="eastAsia"/>
+        </w:rPr>
+        <w:t>2</w:t>
+      </w:r>
+      <w:r>
+        <w:rPr>
+          <w:rFonts w:hint="eastAsia"/>
+        </w:rPr>
+        <w:t xml:space="preserve">.1 </w:t>
+      </w:r>
+      <w:proofErr w:type="spellStart"/>
+      <w:proofErr w:type="gramStart"/>
+      <w:r>
+        <w:rPr>
+          <w:rFonts w:hint="eastAsia"/>
+        </w:rPr>
+        <w:t>getAcl</w:t>
+      </w:r>
+      <w:proofErr w:type="spellEnd"/>
+      <w:proofErr w:type="gramEnd"/>
+    </w:p>
+    <w:p>
+      <w:pPr>
+        <w:rPr>
+          <w:rFonts w:hint="eastAsia"/>
+        </w:rPr>
+      </w:pPr>
+      <w:r>
+        <w:rPr>
+          <w:noProof/>
+        </w:rPr>
+        <w:drawing>
+          <wp:inline distT="0" distB="0" distL="0" distR="0" wp14:anchorId="4257A265" wp14:editId="4360EDF9">
+            <wp:extent cx="3961905" cy="561905"/>
+            <wp:effectExtent l="0" t="0" r="635" b="0"/>
+            <wp:docPr id="51" name="图片 51"/>
+            <wp:cNvGraphicFramePr>
+              <a:graphicFrameLocks xmlns:a="http://schemas.openxmlformats.org/drawingml/2006/main" noChangeAspect="1"/>
+            </wp:cNvGraphicFramePr>
+            <a:graphic xmlns:a="http://schemas.openxmlformats.org/drawingml/2006/main">
+              <a:graphicData uri="http://schemas.openxmlformats.org/drawingml/2006/picture">
+                <pic:pic xmlns:pic="http://schemas.openxmlformats.org/drawingml/2006/picture">
+                  <pic:nvPicPr>
+                    <pic:cNvPr id="0" name=""/>
+                    <pic:cNvPicPr/>
+                  </pic:nvPicPr>
+                  <pic:blipFill>
+                    <a:blip r:embed="rId77"/>
+                    <a:stretch>
+                      <a:fillRect/>
+                    </a:stretch>
+                  </pic:blipFill>
+                  <pic:spPr>
+                    <a:xfrm>
+                      <a:off x="0" y="0"/>
+                      <a:ext cx="3961905" cy="561905"/>
+                    </a:xfrm>
+                    <a:prstGeom prst="rect">
+                      <a:avLst/>
+                    </a:prstGeom>
+                  </pic:spPr>
+                </pic:pic>
+              </a:graphicData>
+            </a:graphic>
+          </wp:inline>
+        </w:drawing>
+      </w:r>
+    </w:p>
+    <w:p>
+      <w:pPr>
+        <w:rPr>
+          <w:rFonts w:hint="eastAsia"/>
+        </w:rPr>
+      </w:pPr>
+    </w:p>
+    <w:p>
+      <w:pPr>
+        <w:rPr>
+          <w:rFonts w:hint="eastAsia"/>
+        </w:rPr>
+      </w:pPr>
+    </w:p>
+    <w:p>
+      <w:pPr>
+        <w:pStyle w:val="3"/>
+        <w:rPr>
+          <w:rFonts w:hint="eastAsia"/>
+        </w:rPr>
+      </w:pPr>
+      <w:r>
+        <w:rPr>
+          <w:rFonts w:hint="eastAsia"/>
+        </w:rPr>
+        <w:t>5.</w:t>
+      </w:r>
+      <w:r>
+        <w:rPr>
+          <w:rFonts w:hint="eastAsia"/>
+        </w:rPr>
+        <w:t xml:space="preserve">2.2 </w:t>
+      </w:r>
+      <w:proofErr w:type="gramStart"/>
+      <w:r>
+        <w:rPr>
+          <w:rFonts w:hint="eastAsia"/>
+        </w:rPr>
+        <w:t>world</w:t>
+      </w:r>
+      <w:proofErr w:type="gramEnd"/>
+    </w:p>
+    <w:p>
+      <w:pPr>
+        <w:rPr>
+          <w:rFonts w:hint="eastAsia"/>
+        </w:rPr>
+      </w:pPr>
+      <w:r>
+        <w:rPr>
+          <w:noProof/>
+        </w:rPr>
+        <w:drawing>
+          <wp:inline distT="0" distB="0" distL="0" distR="0" wp14:anchorId="14D3D018" wp14:editId="4648BA49">
+            <wp:extent cx="3238095" cy="380952"/>
+            <wp:effectExtent l="0" t="0" r="635" b="635"/>
+            <wp:docPr id="72" name="图片 72"/>
+            <wp:cNvGraphicFramePr>
+              <a:graphicFrameLocks xmlns:a="http://schemas.openxmlformats.org/drawingml/2006/main" noChangeAspect="1"/>
+            </wp:cNvGraphicFramePr>
+            <a:graphic xmlns:a="http://schemas.openxmlformats.org/drawingml/2006/main">
+              <a:graphicData uri="http://schemas.openxmlformats.org/drawingml/2006/picture">
+                <pic:pic xmlns:pic="http://schemas.openxmlformats.org/drawingml/2006/picture">
+                  <pic:nvPicPr>
+                    <pic:cNvPr id="0" name=""/>
+                    <pic:cNvPicPr/>
+                  </pic:nvPicPr>
+                  <pic:blipFill>
+                    <a:blip r:embed="rId78"/>
+                    <a:stretch>
+                      <a:fillRect/>
+                    </a:stretch>
+                  </pic:blipFill>
+                  <pic:spPr>
+                    <a:xfrm>
+                      <a:off x="0" y="0"/>
+                      <a:ext cx="3238095" cy="380952"/>
+                    </a:xfrm>
+                    <a:prstGeom prst="rect">
+                      <a:avLst/>
+                    </a:prstGeom>
+                  </pic:spPr>
+                </pic:pic>
+              </a:graphicData>
+            </a:graphic>
+          </wp:inline>
+        </w:drawing>
+      </w:r>
+    </w:p>
+    <w:p>
+      <w:pPr>
+        <w:rPr>
+          <w:rFonts w:hint="eastAsia"/>
+        </w:rPr>
+      </w:pPr>
+      <w:r>
+        <w:rPr>
+          <w:rFonts w:hint="eastAsia"/>
+        </w:rPr>
+        <w:t>默认在节点创建完是允许所有匿名用户对该节点进行操作的。</w:t>
+      </w:r>
+    </w:p>
+    <w:p>
+      <w:pPr>
+        <w:rPr>
+          <w:rFonts w:hint="eastAsia"/>
+        </w:rPr>
+      </w:pPr>
+      <w:r>
+        <w:rPr>
+          <w:noProof/>
+        </w:rPr>
+        <w:lastRenderedPageBreak/>
+        <w:drawing>
+          <wp:inline distT="0" distB="0" distL="0" distR="0" wp14:anchorId="5A3BC6A9" wp14:editId="42411550">
+            <wp:extent cx="5274310" cy="2011321"/>
+            <wp:effectExtent l="0" t="0" r="2540" b="8255"/>
+            <wp:docPr id="73" name="图片 73"/>
+            <wp:cNvGraphicFramePr>
+              <a:graphicFrameLocks xmlns:a="http://schemas.openxmlformats.org/drawingml/2006/main" noChangeAspect="1"/>
+            </wp:cNvGraphicFramePr>
+            <a:graphic xmlns:a="http://schemas.openxmlformats.org/drawingml/2006/main">
+              <a:graphicData uri="http://schemas.openxmlformats.org/drawingml/2006/picture">
+                <pic:pic xmlns:pic="http://schemas.openxmlformats.org/drawingml/2006/picture">
+                  <pic:nvPicPr>
+                    <pic:cNvPr id="0" name=""/>
+                    <pic:cNvPicPr/>
+                  </pic:nvPicPr>
+                  <pic:blipFill>
+                    <a:blip r:embed="rId79"/>
+                    <a:stretch>
+                      <a:fillRect/>
+                    </a:stretch>
+                  </pic:blipFill>
+                  <pic:spPr>
+                    <a:xfrm>
+                      <a:off x="0" y="0"/>
+                      <a:ext cx="5274310" cy="2011321"/>
+                    </a:xfrm>
+                    <a:prstGeom prst="rect">
+                      <a:avLst/>
+                    </a:prstGeom>
+                  </pic:spPr>
+                </pic:pic>
+              </a:graphicData>
+            </a:graphic>
+          </wp:inline>
+        </w:drawing>
+      </w:r>
+    </w:p>
+    <w:p>
+      <w:pPr>
+        <w:rPr>
+          <w:rFonts w:hint="eastAsia"/>
+        </w:rPr>
+      </w:pPr>
+      <w:r>
+        <w:rPr>
+          <w:rFonts w:hint="eastAsia"/>
+        </w:rPr>
+        <w:t>如上图所示，我们给</w:t>
+      </w:r>
+      <w:r>
+        <w:rPr>
+          <w:rFonts w:hint="eastAsia"/>
+        </w:rPr>
+        <w:t>/</w:t>
+      </w:r>
+      <w:proofErr w:type="spellStart"/>
+      <w:r>
+        <w:rPr>
+          <w:rFonts w:hint="eastAsia"/>
+        </w:rPr>
+        <w:t>wq</w:t>
+      </w:r>
+      <w:proofErr w:type="spellEnd"/>
+      <w:r>
+        <w:rPr>
+          <w:rFonts w:hint="eastAsia"/>
+        </w:rPr>
+        <w:t>/</w:t>
+      </w:r>
+      <w:proofErr w:type="spellStart"/>
+      <w:r>
+        <w:rPr>
+          <w:rFonts w:hint="eastAsia"/>
+        </w:rPr>
+        <w:t>abc</w:t>
+      </w:r>
+      <w:proofErr w:type="spellEnd"/>
+      <w:r>
+        <w:rPr>
+          <w:rFonts w:hint="eastAsia"/>
+        </w:rPr>
+        <w:t xml:space="preserve"> </w:t>
+      </w:r>
+      <w:r>
+        <w:rPr>
+          <w:rFonts w:hint="eastAsia"/>
+        </w:rPr>
+        <w:t>设置了</w:t>
+      </w:r>
+      <w:proofErr w:type="spellStart"/>
+      <w:r>
+        <w:rPr>
+          <w:rFonts w:hint="eastAsia"/>
+        </w:rPr>
+        <w:t>crwa</w:t>
+      </w:r>
+      <w:proofErr w:type="spellEnd"/>
+      <w:r>
+        <w:rPr>
+          <w:rFonts w:hint="eastAsia"/>
+        </w:rPr>
+        <w:t>(</w:t>
+      </w:r>
+      <w:r>
+        <w:rPr>
+          <w:rFonts w:hint="eastAsia"/>
+        </w:rPr>
+        <w:t>即创建、读、写、管理操作</w:t>
+      </w:r>
+      <w:r>
+        <w:rPr>
+          <w:rFonts w:hint="eastAsia"/>
+        </w:rPr>
+        <w:t>)</w:t>
+      </w:r>
+      <w:r>
+        <w:rPr>
+          <w:rFonts w:hint="eastAsia"/>
+        </w:rPr>
+        <w:t>。</w:t>
+      </w:r>
+    </w:p>
+    <w:p>
+      <w:pPr>
+        <w:pBdr>
+          <w:top w:val="single" w:sz="4" w:space="1" w:color="auto"/>
+          <w:left w:val="single" w:sz="4" w:space="4" w:color="auto"/>
+          <w:bottom w:val="single" w:sz="4" w:space="1" w:color="auto"/>
+          <w:right w:val="single" w:sz="4" w:space="4" w:color="auto"/>
+        </w:pBdr>
+        <w:rPr>
+          <w:rFonts w:hint="eastAsia"/>
+        </w:rPr>
+      </w:pPr>
+      <w:r>
+        <w:rPr>
+          <w:rFonts w:hint="eastAsia"/>
+          <w:b/>
+        </w:rPr>
+        <w:t>注：</w:t>
+      </w:r>
+      <w:r>
+        <w:rPr>
+          <w:rFonts w:hint="eastAsia"/>
+          <w:b/>
+        </w:rPr>
+        <w:t>由于我们的</w:t>
+      </w:r>
+      <w:r>
+        <w:rPr>
+          <w:rFonts w:hint="eastAsia"/>
+          <w:b/>
+        </w:rPr>
+        <w:t>/</w:t>
+      </w:r>
+      <w:proofErr w:type="spellStart"/>
+      <w:r>
+        <w:rPr>
+          <w:rFonts w:hint="eastAsia"/>
+          <w:b/>
+        </w:rPr>
+        <w:t>wq</w:t>
+      </w:r>
+      <w:proofErr w:type="spellEnd"/>
+      <w:r>
+        <w:rPr>
+          <w:rFonts w:hint="eastAsia"/>
+          <w:b/>
+        </w:rPr>
+        <w:t>默认在创建的时候会拥有</w:t>
+      </w:r>
+      <w:proofErr w:type="spellStart"/>
+      <w:r>
+        <w:rPr>
+          <w:rFonts w:hint="eastAsia"/>
+          <w:b/>
+        </w:rPr>
+        <w:t>cdrwa</w:t>
+      </w:r>
+      <w:proofErr w:type="spellEnd"/>
+      <w:r>
+        <w:rPr>
+          <w:rFonts w:hint="eastAsia"/>
+          <w:b/>
+        </w:rPr>
+        <w:t>权限</w:t>
+      </w:r>
+      <w:r>
+        <w:rPr>
+          <w:rFonts w:hint="eastAsia"/>
+        </w:rPr>
+        <w:t>，</w:t>
+      </w:r>
+      <w:r>
+        <w:rPr>
+          <w:rFonts w:hint="eastAsia"/>
+        </w:rPr>
+        <w:t>此时我们删除</w:t>
+      </w:r>
+      <w:r>
+        <w:rPr>
+          <w:rFonts w:hint="eastAsia"/>
+        </w:rPr>
+        <w:t>/</w:t>
+      </w:r>
+      <w:proofErr w:type="spellStart"/>
+      <w:r>
+        <w:rPr>
+          <w:rFonts w:hint="eastAsia"/>
+        </w:rPr>
+        <w:t>wq</w:t>
+      </w:r>
+      <w:proofErr w:type="spellEnd"/>
+      <w:r>
+        <w:rPr>
+          <w:rFonts w:hint="eastAsia"/>
+        </w:rPr>
+        <w:t>/</w:t>
+      </w:r>
+      <w:proofErr w:type="spellStart"/>
+      <w:r>
+        <w:rPr>
+          <w:rFonts w:hint="eastAsia"/>
+        </w:rPr>
+        <w:t>abc</w:t>
+      </w:r>
+      <w:proofErr w:type="spellEnd"/>
+      <w:r>
+        <w:rPr>
+          <w:rFonts w:hint="eastAsia"/>
+        </w:rPr>
+        <w:t>肯定是可以的。</w:t>
+      </w:r>
+    </w:p>
+    <w:p>
+      <w:pPr>
+        <w:rPr>
+          <w:rFonts w:hint="eastAsia"/>
+        </w:rPr>
+      </w:pPr>
+      <w:r>
+        <w:rPr>
+          <w:rFonts w:hint="eastAsia"/>
+        </w:rPr>
+        <w:t>那么怎样来验证我们刚设的</w:t>
+      </w:r>
+      <w:proofErr w:type="spellStart"/>
+      <w:r>
+        <w:rPr>
+          <w:rFonts w:hint="eastAsia"/>
+        </w:rPr>
+        <w:t>crwa</w:t>
+      </w:r>
+      <w:proofErr w:type="spellEnd"/>
+      <w:r>
+        <w:rPr>
+          <w:rFonts w:hint="eastAsia"/>
+        </w:rPr>
+        <w:t>权限呢？这里</w:t>
+      </w:r>
+      <w:r>
+        <w:rPr>
+          <w:rFonts w:hint="eastAsia"/>
+        </w:rPr>
+        <w:t>我们需要在</w:t>
+      </w:r>
+      <w:r>
+        <w:rPr>
+          <w:rFonts w:hint="eastAsia"/>
+        </w:rPr>
+        <w:t>/</w:t>
+      </w:r>
+      <w:proofErr w:type="spellStart"/>
+      <w:r>
+        <w:rPr>
+          <w:rFonts w:hint="eastAsia"/>
+        </w:rPr>
+        <w:t>wq</w:t>
+      </w:r>
+      <w:proofErr w:type="spellEnd"/>
+      <w:r>
+        <w:rPr>
+          <w:rFonts w:hint="eastAsia"/>
+        </w:rPr>
+        <w:t>/</w:t>
+      </w:r>
+      <w:proofErr w:type="spellStart"/>
+      <w:r>
+        <w:rPr>
+          <w:rFonts w:hint="eastAsia"/>
+        </w:rPr>
+        <w:t>abc</w:t>
+      </w:r>
+      <w:proofErr w:type="spellEnd"/>
+      <w:r>
+        <w:rPr>
+          <w:rFonts w:hint="eastAsia"/>
+        </w:rPr>
+        <w:t>下再创建</w:t>
+      </w:r>
+      <w:proofErr w:type="gramStart"/>
+      <w:r>
+        <w:rPr>
+          <w:rFonts w:hint="eastAsia"/>
+        </w:rPr>
+        <w:t>一</w:t>
+      </w:r>
+      <w:proofErr w:type="gramEnd"/>
+      <w:r>
+        <w:rPr>
+          <w:rFonts w:hint="eastAsia"/>
+        </w:rPr>
+        <w:t>个子节点即</w:t>
+      </w:r>
+      <w:r>
+        <w:rPr>
+          <w:rFonts w:hint="eastAsia"/>
+        </w:rPr>
+        <w:t>/</w:t>
+      </w:r>
+      <w:proofErr w:type="spellStart"/>
+      <w:r>
+        <w:rPr>
+          <w:rFonts w:hint="eastAsia"/>
+        </w:rPr>
+        <w:t>wq</w:t>
+      </w:r>
+      <w:proofErr w:type="spellEnd"/>
+      <w:r>
+        <w:rPr>
+          <w:rFonts w:hint="eastAsia"/>
+        </w:rPr>
+        <w:t>/</w:t>
+      </w:r>
+      <w:proofErr w:type="spellStart"/>
+      <w:r>
+        <w:rPr>
+          <w:rFonts w:hint="eastAsia"/>
+        </w:rPr>
+        <w:t>abc</w:t>
+      </w:r>
+      <w:proofErr w:type="spellEnd"/>
+      <w:r>
+        <w:rPr>
+          <w:rFonts w:hint="eastAsia"/>
+        </w:rPr>
+        <w:t>/xyz</w:t>
+      </w:r>
+      <w:r>
+        <w:rPr>
+          <w:rFonts w:hint="eastAsia"/>
+        </w:rPr>
+        <w:t>从而来验证上一步我们给</w:t>
+      </w:r>
+      <w:r>
+        <w:rPr>
+          <w:rFonts w:hint="eastAsia"/>
+        </w:rPr>
+        <w:t>/</w:t>
+      </w:r>
+      <w:proofErr w:type="spellStart"/>
+      <w:r>
+        <w:rPr>
+          <w:rFonts w:hint="eastAsia"/>
+        </w:rPr>
+        <w:t>wq</w:t>
+      </w:r>
+      <w:proofErr w:type="spellEnd"/>
+      <w:r>
+        <w:rPr>
+          <w:rFonts w:hint="eastAsia"/>
+        </w:rPr>
+        <w:t>/</w:t>
+      </w:r>
+      <w:proofErr w:type="spellStart"/>
+      <w:r>
+        <w:rPr>
+          <w:rFonts w:hint="eastAsia"/>
+        </w:rPr>
+        <w:t>abc</w:t>
+      </w:r>
+      <w:proofErr w:type="spellEnd"/>
+      <w:r>
+        <w:rPr>
+          <w:rFonts w:hint="eastAsia"/>
+        </w:rPr>
+        <w:t>设置不能删除节点的权限。</w:t>
+      </w:r>
+      <w:r>
+        <w:rPr>
+          <w:rFonts w:hint="eastAsia"/>
+        </w:rPr>
+        <w:t>如下所示：</w:t>
+      </w:r>
+    </w:p>
+    <w:p>
+      <w:pPr>
+        <w:rPr>
+          <w:rFonts w:hint="eastAsia"/>
+        </w:rPr>
+      </w:pPr>
+      <w:r>
+        <w:rPr>
+          <w:noProof/>
+        </w:rPr>
+        <w:drawing>
+          <wp:inline distT="0" distB="0" distL="0" distR="0" wp14:anchorId="429DF34C" wp14:editId="44C9716A">
+            <wp:extent cx="5047619" cy="590476"/>
+            <wp:effectExtent l="0" t="0" r="635" b="635"/>
+            <wp:docPr id="74" name="图片 74"/>
+            <wp:cNvGraphicFramePr>
+              <a:graphicFrameLocks xmlns:a="http://schemas.openxmlformats.org/drawingml/2006/main" noChangeAspect="1"/>
+            </wp:cNvGraphicFramePr>
+            <a:graphic xmlns:a="http://schemas.openxmlformats.org/drawingml/2006/main">
+              <a:graphicData uri="http://schemas.openxmlformats.org/drawingml/2006/picture">
+                <pic:pic xmlns:pic="http://schemas.openxmlformats.org/drawingml/2006/picture">
+                  <pic:nvPicPr>
+                    <pic:cNvPr id="0" name=""/>
+                    <pic:cNvPicPr/>
+                  </pic:nvPicPr>
+                  <pic:blipFill>
+                    <a:blip r:embed="rId80"/>
+                    <a:stretch>
+                      <a:fillRect/>
+                    </a:stretch>
+                  </pic:blipFill>
+                  <pic:spPr>
+                    <a:xfrm>
+                      <a:off x="0" y="0"/>
+                      <a:ext cx="5047619" cy="590476"/>
+                    </a:xfrm>
+                    <a:prstGeom prst="rect">
+                      <a:avLst/>
+                    </a:prstGeom>
+                  </pic:spPr>
+                </pic:pic>
+              </a:graphicData>
+            </a:graphic>
+          </wp:inline>
+        </w:drawing>
+      </w:r>
+    </w:p>
+    <w:p>
+      <w:pPr>
+        <w:rPr>
+          <w:rFonts w:hint="eastAsia"/>
+        </w:rPr>
+      </w:pPr>
+      <w:r>
+        <w:rPr>
+          <w:rFonts w:hint="eastAsia"/>
+        </w:rPr>
+        <w:t>接下来我们测试一些组合：</w:t>
+      </w:r>
+    </w:p>
+    <w:p>
+      <w:pPr>
+        <w:rPr>
+          <w:rFonts w:hint="eastAsia"/>
+        </w:rPr>
+      </w:pPr>
+      <w:r>
+        <w:rPr>
+          <w:rFonts w:hint="eastAsia"/>
+        </w:rPr>
+        <w:t>（</w:t>
+      </w:r>
+      <w:r>
+        <w:rPr>
+          <w:rFonts w:hint="eastAsia"/>
+        </w:rPr>
+        <w:t>1</w:t>
+      </w:r>
+      <w:r>
+        <w:rPr>
+          <w:rFonts w:hint="eastAsia"/>
+        </w:rPr>
+        <w:t>）</w:t>
+      </w:r>
+      <w:proofErr w:type="spellStart"/>
+      <w:r>
+        <w:rPr>
+          <w:rFonts w:hint="eastAsia"/>
+        </w:rPr>
+        <w:t>dra</w:t>
+      </w:r>
+      <w:proofErr w:type="spellEnd"/>
+    </w:p>
+    <w:p>
+      <w:pPr>
+        <w:rPr>
+          <w:rFonts w:hint="eastAsia"/>
+        </w:rPr>
+      </w:pPr>
+      <w:r>
+        <w:rPr>
+          <w:rFonts w:hint="eastAsia"/>
+        </w:rPr>
+        <w:t>设置</w:t>
+      </w:r>
+      <w:proofErr w:type="spellStart"/>
+      <w:r>
+        <w:rPr>
+          <w:rFonts w:hint="eastAsia"/>
+        </w:rPr>
+        <w:t>dra</w:t>
+      </w:r>
+      <w:proofErr w:type="spellEnd"/>
+      <w:r>
+        <w:rPr>
+          <w:rFonts w:hint="eastAsia"/>
+        </w:rPr>
+        <w:t>后，发现可以删除成功。但由于没设修改权限</w:t>
+      </w:r>
+      <w:proofErr w:type="gramStart"/>
+      <w:r>
+        <w:t>”</w:t>
+      </w:r>
+      <w:proofErr w:type="gramEnd"/>
+      <w:r>
+        <w:rPr>
+          <w:rFonts w:hint="eastAsia"/>
+        </w:rPr>
+        <w:t>w</w:t>
+      </w:r>
+      <w:proofErr w:type="gramStart"/>
+      <w:r>
+        <w:t>”</w:t>
+      </w:r>
+      <w:proofErr w:type="gramEnd"/>
+      <w:r>
+        <w:rPr>
+          <w:rFonts w:hint="eastAsia"/>
+        </w:rPr>
+        <w:t>所以我们不能进行修改操作。</w:t>
+      </w:r>
+    </w:p>
+    <w:p>
+      <w:pPr>
+        <w:rPr>
+          <w:rFonts w:hint="eastAsia"/>
+        </w:rPr>
+      </w:pPr>
+      <w:r>
+        <w:rPr>
+          <w:noProof/>
+        </w:rPr>
+        <w:drawing>
+          <wp:inline distT="0" distB="0" distL="0" distR="0" wp14:anchorId="703EEDE4" wp14:editId="634D2B96">
+            <wp:extent cx="5238096" cy="2057143"/>
+            <wp:effectExtent l="0" t="0" r="1270" b="635"/>
+            <wp:docPr id="75" name="图片 75"/>
+            <wp:cNvGraphicFramePr>
+              <a:graphicFrameLocks xmlns:a="http://schemas.openxmlformats.org/drawingml/2006/main" noChangeAspect="1"/>
+            </wp:cNvGraphicFramePr>
+            <a:graphic xmlns:a="http://schemas.openxmlformats.org/drawingml/2006/main">
+              <a:graphicData uri="http://schemas.openxmlformats.org/drawingml/2006/picture">
+                <pic:pic xmlns:pic="http://schemas.openxmlformats.org/drawingml/2006/picture">
+                  <pic:nvPicPr>
+                    <pic:cNvPr id="0" name=""/>
+                    <pic:cNvPicPr/>
+                  </pic:nvPicPr>
+                  <pic:blipFill>
+                    <a:blip r:embed="rId81"/>
+                    <a:stretch>
+                      <a:fillRect/>
+                    </a:stretch>
+                  </pic:blipFill>
+                  <pic:spPr>
+                    <a:xfrm>
+                      <a:off x="0" y="0"/>
+                      <a:ext cx="5238096" cy="2057143"/>
+                    </a:xfrm>
+                    <a:prstGeom prst="rect">
+                      <a:avLst/>
+                    </a:prstGeom>
+                  </pic:spPr>
+                </pic:pic>
+              </a:graphicData>
+            </a:graphic>
+          </wp:inline>
+        </w:drawing>
+      </w:r>
+    </w:p>
+    <w:p>
+      <w:pPr>
+        <w:rPr>
+          <w:rFonts w:hint="eastAsia"/>
+        </w:rPr>
+      </w:pPr>
+      <w:r>
+        <w:rPr>
+          <w:rFonts w:hint="eastAsia"/>
+        </w:rPr>
+        <w:t>（</w:t>
+      </w:r>
+      <w:r>
+        <w:rPr>
+          <w:rFonts w:hint="eastAsia"/>
+        </w:rPr>
+        <w:t>2</w:t>
+      </w:r>
+      <w:r>
+        <w:rPr>
+          <w:rFonts w:hint="eastAsia"/>
+        </w:rPr>
+        <w:t>）</w:t>
+      </w:r>
+      <w:r>
+        <w:rPr>
+          <w:rFonts w:hint="eastAsia"/>
+        </w:rPr>
+        <w:t>a</w:t>
+      </w:r>
+    </w:p>
+    <w:p>
+      <w:pPr>
+        <w:rPr>
+          <w:rFonts w:hint="eastAsia"/>
+        </w:rPr>
+      </w:pPr>
+      <w:r>
+        <w:rPr>
+          <w:rFonts w:hint="eastAsia"/>
+        </w:rPr>
+        <w:t>可以发现不能进行读写、删除、创建操作了。</w:t>
+      </w:r>
+    </w:p>
+    <w:p>
+      <w:pPr>
+        <w:rPr>
+          <w:rFonts w:hint="eastAsia"/>
+        </w:rPr>
+      </w:pPr>
+      <w:r>
+        <w:rPr>
+          <w:rFonts w:hint="eastAsia"/>
+        </w:rPr>
+        <w:t>不能读操作，如下所示：</w:t>
+      </w:r>
+    </w:p>
+    <w:p>
+      <w:pPr>
+        <w:rPr>
+          <w:rFonts w:hint="eastAsia"/>
+        </w:rPr>
+      </w:pPr>
+      <w:r>
+        <w:rPr>
+          <w:noProof/>
+        </w:rPr>
+        <w:lastRenderedPageBreak/>
+        <w:drawing>
+          <wp:inline distT="0" distB="0" distL="0" distR="0" wp14:anchorId="69A0EE5D" wp14:editId="5DE5592C">
+            <wp:extent cx="5057143" cy="1819048"/>
+            <wp:effectExtent l="0" t="0" r="0" b="0"/>
+            <wp:docPr id="76" name="图片 76"/>
+            <wp:cNvGraphicFramePr>
+              <a:graphicFrameLocks xmlns:a="http://schemas.openxmlformats.org/drawingml/2006/main" noChangeAspect="1"/>
+            </wp:cNvGraphicFramePr>
+            <a:graphic xmlns:a="http://schemas.openxmlformats.org/drawingml/2006/main">
+              <a:graphicData uri="http://schemas.openxmlformats.org/drawingml/2006/picture">
+                <pic:pic xmlns:pic="http://schemas.openxmlformats.org/drawingml/2006/picture">
+                  <pic:nvPicPr>
+                    <pic:cNvPr id="0" name=""/>
+                    <pic:cNvPicPr/>
+                  </pic:nvPicPr>
+                  <pic:blipFill>
+                    <a:blip r:embed="rId82"/>
+                    <a:stretch>
+                      <a:fillRect/>
+                    </a:stretch>
+                  </pic:blipFill>
+                  <pic:spPr>
+                    <a:xfrm>
+                      <a:off x="0" y="0"/>
+                      <a:ext cx="5057143" cy="1819048"/>
+                    </a:xfrm>
+                    <a:prstGeom prst="rect">
+                      <a:avLst/>
+                    </a:prstGeom>
+                  </pic:spPr>
+                </pic:pic>
+              </a:graphicData>
+            </a:graphic>
+          </wp:inline>
+        </w:drawing>
+      </w:r>
+    </w:p>
+    <w:p>
+      <w:pPr>
+        <w:rPr>
+          <w:rFonts w:hint="eastAsia"/>
+        </w:rPr>
+      </w:pPr>
+      <w:r>
+        <w:rPr>
+          <w:rFonts w:hint="eastAsia"/>
+        </w:rPr>
+        <w:t>不能创建节点，如下图所示：</w:t>
+      </w:r>
+    </w:p>
+    <w:p>
+      <w:pPr>
+        <w:rPr>
+          <w:rFonts w:hint="eastAsia"/>
+        </w:rPr>
+      </w:pPr>
+      <w:r>
+        <w:rPr>
+          <w:noProof/>
+        </w:rPr>
+        <w:drawing>
+          <wp:inline distT="0" distB="0" distL="0" distR="0" wp14:anchorId="1BAC338B" wp14:editId="38421C76">
+            <wp:extent cx="4533334" cy="295238"/>
+            <wp:effectExtent l="0" t="0" r="0" b="0"/>
+            <wp:docPr id="77" name="图片 77"/>
+            <wp:cNvGraphicFramePr>
+              <a:graphicFrameLocks xmlns:a="http://schemas.openxmlformats.org/drawingml/2006/main" noChangeAspect="1"/>
+            </wp:cNvGraphicFramePr>
+            <a:graphic xmlns:a="http://schemas.openxmlformats.org/drawingml/2006/main">
+              <a:graphicData uri="http://schemas.openxmlformats.org/drawingml/2006/picture">
+                <pic:pic xmlns:pic="http://schemas.openxmlformats.org/drawingml/2006/picture">
+                  <pic:nvPicPr>
+                    <pic:cNvPr id="0" name=""/>
+                    <pic:cNvPicPr/>
+                  </pic:nvPicPr>
+                  <pic:blipFill>
+                    <a:blip r:embed="rId83"/>
+                    <a:stretch>
+                      <a:fillRect/>
+                    </a:stretch>
+                  </pic:blipFill>
+                  <pic:spPr>
+                    <a:xfrm>
+                      <a:off x="0" y="0"/>
+                      <a:ext cx="4533334" cy="295238"/>
+                    </a:xfrm>
+                    <a:prstGeom prst="rect">
+                      <a:avLst/>
+                    </a:prstGeom>
+                  </pic:spPr>
+                </pic:pic>
+              </a:graphicData>
+            </a:graphic>
+          </wp:inline>
+        </w:drawing>
+      </w:r>
+    </w:p>
+    <w:p>
+      <w:pPr>
+        <w:rPr>
+          <w:rFonts w:hint="eastAsia"/>
+        </w:rPr>
+      </w:pPr>
+      <w:r>
+        <w:rPr>
+          <w:rFonts w:hint="eastAsia"/>
+        </w:rPr>
+        <w:t>其余演示，自行练习，这里就不一</w:t>
+      </w:r>
+      <w:proofErr w:type="gramStart"/>
+      <w:r>
+        <w:rPr>
+          <w:rFonts w:hint="eastAsia"/>
+        </w:rPr>
+        <w:t>一</w:t>
+      </w:r>
+      <w:proofErr w:type="gramEnd"/>
+      <w:r>
+        <w:rPr>
+          <w:rFonts w:hint="eastAsia"/>
+        </w:rPr>
+        <w:t>贴图了。</w:t>
+      </w:r>
+    </w:p>
+    <w:p>
+      <w:pPr>
+        <w:rPr>
+          <w:rFonts w:hint="eastAsia"/>
+        </w:rPr>
+      </w:pPr>
+    </w:p>
+    <w:p>
+      <w:pPr>
+        <w:pStyle w:val="3"/>
+        <w:rPr>
+          <w:rFonts w:hint="eastAsia"/>
+        </w:rPr>
+      </w:pPr>
+      <w:r>
+        <w:rPr>
+          <w:rFonts w:hint="eastAsia"/>
+        </w:rPr>
+        <w:t>5.</w:t>
+      </w:r>
+      <w:r>
+        <w:rPr>
+          <w:rFonts w:hint="eastAsia"/>
+        </w:rPr>
+        <w:t>2.3</w:t>
+      </w:r>
+      <w:r>
+        <w:rPr>
+          <w:rFonts w:hint="eastAsia"/>
+        </w:rPr>
+        <w:t xml:space="preserve"> </w:t>
+      </w:r>
+      <w:proofErr w:type="spellStart"/>
+      <w:r>
+        <w:rPr>
+          <w:rFonts w:hint="eastAsia"/>
+        </w:rPr>
+        <w:t>Auth</w:t>
+      </w:r>
+      <w:proofErr w:type="spellEnd"/>
+    </w:p>
+    <w:p>
+      <w:pPr>
+        <w:rPr>
+          <w:rFonts w:hint="eastAsia"/>
+        </w:rPr>
+      </w:pPr>
+      <w:r>
+        <w:rPr>
+          <w:rFonts w:hint="eastAsia"/>
+        </w:rPr>
+        <w:t>第一步，先初始化一些节点，</w:t>
+      </w:r>
+      <w:r>
+        <w:rPr>
+          <w:rFonts w:hint="eastAsia"/>
+        </w:rPr>
+        <w:t>在根目录下新建节点</w:t>
+      </w:r>
+      <w:r>
+        <w:rPr>
+          <w:rFonts w:hint="eastAsia"/>
+        </w:rPr>
+        <w:t>/names,</w:t>
+      </w:r>
+      <w:r>
+        <w:rPr>
+          <w:rFonts w:hint="eastAsia"/>
+        </w:rPr>
+        <w:t>再在</w:t>
+      </w:r>
+      <w:r>
+        <w:rPr>
+          <w:rFonts w:hint="eastAsia"/>
+        </w:rPr>
+        <w:t>/names</w:t>
+      </w:r>
+      <w:r>
+        <w:rPr>
+          <w:rFonts w:hint="eastAsia"/>
+        </w:rPr>
+        <w:t>下新建节点</w:t>
+      </w:r>
+      <w:proofErr w:type="spellStart"/>
+      <w:r>
+        <w:rPr>
+          <w:rFonts w:hint="eastAsia"/>
+        </w:rPr>
+        <w:t>hebe</w:t>
+      </w:r>
+      <w:proofErr w:type="spellEnd"/>
+      <w:r>
+        <w:rPr>
+          <w:rFonts w:hint="eastAsia"/>
+        </w:rPr>
+        <w:t>并查看其权限</w:t>
+      </w:r>
+      <w:r>
+        <w:rPr>
+          <w:rFonts w:hint="eastAsia"/>
+        </w:rPr>
+        <w:t>，</w:t>
+      </w:r>
+      <w:r>
+        <w:rPr>
+          <w:rFonts w:hint="eastAsia"/>
+        </w:rPr>
+        <w:t>如下所示：</w:t>
+      </w:r>
+    </w:p>
+    <w:p>
+      <w:pPr>
+        <w:rPr>
+          <w:rFonts w:hint="eastAsia"/>
+        </w:rPr>
+      </w:pPr>
+      <w:r>
+        <w:rPr>
+          <w:noProof/>
+        </w:rPr>
+        <w:drawing>
+          <wp:inline distT="0" distB="0" distL="0" distR="0" wp14:anchorId="0714F82B" wp14:editId="58C19465">
+            <wp:extent cx="4438096" cy="1180952"/>
+            <wp:effectExtent l="0" t="0" r="635" b="635"/>
+            <wp:docPr id="78" name="图片 78"/>
+            <wp:cNvGraphicFramePr>
+              <a:graphicFrameLocks xmlns:a="http://schemas.openxmlformats.org/drawingml/2006/main" noChangeAspect="1"/>
+            </wp:cNvGraphicFramePr>
+            <a:graphic xmlns:a="http://schemas.openxmlformats.org/drawingml/2006/main">
+              <a:graphicData uri="http://schemas.openxmlformats.org/drawingml/2006/picture">
+                <pic:pic xmlns:pic="http://schemas.openxmlformats.org/drawingml/2006/picture">
+                  <pic:nvPicPr>
+                    <pic:cNvPr id="0" name=""/>
+                    <pic:cNvPicPr/>
+                  </pic:nvPicPr>
+                  <pic:blipFill>
+                    <a:blip r:embed="rId84"/>
+                    <a:stretch>
+                      <a:fillRect/>
+                    </a:stretch>
+                  </pic:blipFill>
+                  <pic:spPr>
+                    <a:xfrm>
+                      <a:off x="0" y="0"/>
+                      <a:ext cx="4438096" cy="1180952"/>
+                    </a:xfrm>
+                    <a:prstGeom prst="rect">
+                      <a:avLst/>
+                    </a:prstGeom>
+                  </pic:spPr>
+                </pic:pic>
+              </a:graphicData>
+            </a:graphic>
+          </wp:inline>
+        </w:drawing>
+      </w:r>
+    </w:p>
+    <w:p>
+      <w:pPr>
+        <w:pBdr>
+          <w:top w:val="single" w:sz="4" w:space="1" w:color="auto"/>
+          <w:left w:val="single" w:sz="4" w:space="4" w:color="auto"/>
+          <w:bottom w:val="single" w:sz="4" w:space="1" w:color="auto"/>
+          <w:right w:val="single" w:sz="4" w:space="4" w:color="auto"/>
+        </w:pBdr>
+        <w:rPr>
+          <w:rFonts w:hint="eastAsia"/>
+        </w:rPr>
+      </w:pPr>
+      <w:r>
+        <w:rPr>
+          <w:rFonts w:hint="eastAsia"/>
+        </w:rPr>
+        <w:t>注</w:t>
+      </w:r>
+      <w:r>
+        <w:rPr>
+          <w:rFonts w:hint="eastAsia"/>
+        </w:rPr>
+        <w:t>:</w:t>
+      </w:r>
+      <w:r>
+        <w:rPr>
+          <w:rFonts w:hint="eastAsia"/>
+        </w:rPr>
+        <w:t>下面演示一下错误操作，直接给当前节点</w:t>
+      </w:r>
+      <w:r>
+        <w:rPr>
+          <w:rFonts w:hint="eastAsia"/>
+        </w:rPr>
+        <w:t>验证</w:t>
+      </w:r>
+      <w:r>
+        <w:rPr>
+          <w:rFonts w:hint="eastAsia"/>
+        </w:rPr>
+        <w:t>用户名</w:t>
+      </w:r>
+      <w:proofErr w:type="spellStart"/>
+      <w:r>
+        <w:rPr>
+          <w:rFonts w:hint="eastAsia"/>
+        </w:rPr>
+        <w:t>hebe</w:t>
+      </w:r>
+      <w:proofErr w:type="spellEnd"/>
+      <w:r>
+        <w:rPr>
+          <w:rFonts w:hint="eastAsia"/>
+        </w:rPr>
+        <w:t>密码</w:t>
+      </w:r>
+      <w:proofErr w:type="spellStart"/>
+      <w:r>
+        <w:rPr>
+          <w:rFonts w:hint="eastAsia"/>
+        </w:rPr>
+        <w:t>hebe</w:t>
+      </w:r>
+      <w:proofErr w:type="spellEnd"/>
+      <w:r>
+        <w:rPr>
+          <w:rFonts w:hint="eastAsia"/>
+        </w:rPr>
+        <w:t>，会出现如下错误信息：</w:t>
+      </w:r>
+    </w:p>
+    <w:p>
+      <w:pPr>
+        <w:pBdr>
+          <w:top w:val="single" w:sz="4" w:space="1" w:color="auto"/>
+          <w:left w:val="single" w:sz="4" w:space="4" w:color="auto"/>
+          <w:bottom w:val="single" w:sz="4" w:space="1" w:color="auto"/>
+          <w:right w:val="single" w:sz="4" w:space="4" w:color="auto"/>
+        </w:pBdr>
+        <w:rPr>
+          <w:rFonts w:hint="eastAsia"/>
+        </w:rPr>
+      </w:pPr>
+      <w:r>
+        <w:rPr>
+          <w:noProof/>
+        </w:rPr>
+        <w:drawing>
+          <wp:inline distT="0" distB="0" distL="0" distR="0" wp14:anchorId="1647DF82" wp14:editId="15556F02">
+            <wp:extent cx="5274310" cy="289965"/>
+            <wp:effectExtent l="0" t="0" r="0" b="0"/>
+            <wp:docPr id="79" name="图片 79"/>
+            <wp:cNvGraphicFramePr>
+              <a:graphicFrameLocks xmlns:a="http://schemas.openxmlformats.org/drawingml/2006/main" noChangeAspect="1"/>
+            </wp:cNvGraphicFramePr>
+            <a:graphic xmlns:a="http://schemas.openxmlformats.org/drawingml/2006/main">
+              <a:graphicData uri="http://schemas.openxmlformats.org/drawingml/2006/picture">
+                <pic:pic xmlns:pic="http://schemas.openxmlformats.org/drawingml/2006/picture">
+                  <pic:nvPicPr>
+                    <pic:cNvPr id="0" name=""/>
+                    <pic:cNvPicPr/>
+                  </pic:nvPicPr>
+                  <pic:blipFill>
+                    <a:blip r:embed="rId85"/>
+                    <a:stretch>
+                      <a:fillRect/>
+                    </a:stretch>
+                  </pic:blipFill>
+                  <pic:spPr>
+                    <a:xfrm>
+                      <a:off x="0" y="0"/>
+                      <a:ext cx="5274310" cy="289965"/>
+                    </a:xfrm>
+                    <a:prstGeom prst="rect">
+                      <a:avLst/>
+                    </a:prstGeom>
+                  </pic:spPr>
+                </pic:pic>
+              </a:graphicData>
+            </a:graphic>
+          </wp:inline>
+        </w:drawing>
+      </w:r>
+    </w:p>
+    <w:p>
+      <w:pPr>
+        <w:pBdr>
+          <w:top w:val="single" w:sz="4" w:space="1" w:color="auto"/>
+          <w:left w:val="single" w:sz="4" w:space="4" w:color="auto"/>
+          <w:bottom w:val="single" w:sz="4" w:space="1" w:color="auto"/>
+          <w:right w:val="single" w:sz="4" w:space="4" w:color="auto"/>
+        </w:pBdr>
+        <w:rPr>
+          <w:rFonts w:hint="eastAsia"/>
+        </w:rPr>
+      </w:pPr>
+      <w:r>
+        <w:rPr>
+          <w:rFonts w:hint="eastAsia"/>
+        </w:rPr>
+        <w:t>这是由于我们的用户名密码并没有进行注册</w:t>
+      </w:r>
+      <w:r>
+        <w:rPr>
+          <w:rFonts w:hint="eastAsia"/>
+        </w:rPr>
+        <w:t>（即登录信息并未注册）</w:t>
+      </w:r>
+      <w:r>
+        <w:rPr>
+          <w:rFonts w:hint="eastAsia"/>
+        </w:rPr>
+        <w:t>。</w:t>
+      </w:r>
+    </w:p>
+    <w:p>
+      <w:pPr>
+        <w:rPr>
+          <w:rFonts w:hint="eastAsia"/>
+        </w:rPr>
+      </w:pPr>
+      <w:r>
+        <w:rPr>
+          <w:rFonts w:hint="eastAsia"/>
+        </w:rPr>
+        <w:t>那么就需要我们将该用户名</w:t>
+      </w:r>
+      <w:r>
+        <w:rPr>
+          <w:rFonts w:hint="eastAsia"/>
+        </w:rPr>
+        <w:t>/</w:t>
+      </w:r>
+      <w:r>
+        <w:rPr>
+          <w:rFonts w:hint="eastAsia"/>
+        </w:rPr>
+        <w:t>密码添加到库里</w:t>
+      </w:r>
+      <w:r>
+        <w:rPr>
+          <w:rFonts w:hint="eastAsia"/>
+        </w:rPr>
+        <w:t>，再登录并设置权限就行了</w:t>
+      </w:r>
+      <w:r>
+        <w:rPr>
+          <w:rFonts w:hint="eastAsia"/>
+        </w:rPr>
+        <w:t>，如下所示：</w:t>
+      </w:r>
+    </w:p>
+    <w:p>
+      <w:pPr>
+        <w:rPr>
+          <w:rFonts w:hint="eastAsia"/>
+        </w:rPr>
+      </w:pPr>
+      <w:r>
+        <w:rPr>
+          <w:noProof/>
+        </w:rPr>
+        <w:drawing>
+          <wp:inline distT="0" distB="0" distL="0" distR="0" wp14:anchorId="61AA0046" wp14:editId="1D489D76">
+            <wp:extent cx="5274310" cy="1670809"/>
+            <wp:effectExtent l="0" t="0" r="2540" b="5715"/>
+            <wp:docPr id="80" name="图片 80"/>
+            <wp:cNvGraphicFramePr>
+              <a:graphicFrameLocks xmlns:a="http://schemas.openxmlformats.org/drawingml/2006/main" noChangeAspect="1"/>
+            </wp:cNvGraphicFramePr>
+            <a:graphic xmlns:a="http://schemas.openxmlformats.org/drawingml/2006/main">
+              <a:graphicData uri="http://schemas.openxmlformats.org/drawingml/2006/picture">
+                <pic:pic xmlns:pic="http://schemas.openxmlformats.org/drawingml/2006/picture">
+                  <pic:nvPicPr>
+                    <pic:cNvPr id="0" name=""/>
+                    <pic:cNvPicPr/>
+                  </pic:nvPicPr>
+                  <pic:blipFill>
+                    <a:blip r:embed="rId86"/>
+                    <a:stretch>
+                      <a:fillRect/>
+                    </a:stretch>
+                  </pic:blipFill>
+                  <pic:spPr>
+                    <a:xfrm>
+                      <a:off x="0" y="0"/>
+                      <a:ext cx="5274310" cy="1670809"/>
+                    </a:xfrm>
+                    <a:prstGeom prst="rect">
+                      <a:avLst/>
+                    </a:prstGeom>
+                  </pic:spPr>
+                </pic:pic>
+              </a:graphicData>
+            </a:graphic>
+          </wp:inline>
+        </w:drawing>
+      </w:r>
+    </w:p>
+    <w:p>
+      <w:r>
+        <w:rPr>
+          <w:rFonts w:hint="eastAsia"/>
+        </w:rPr>
+        <w:t>获取该节点</w:t>
+      </w:r>
+      <w:proofErr w:type="spellStart"/>
+      <w:r>
+        <w:rPr>
+          <w:rFonts w:hint="eastAsia"/>
+        </w:rPr>
+        <w:t>Acl</w:t>
+      </w:r>
+      <w:proofErr w:type="spellEnd"/>
+      <w:r>
+        <w:rPr>
+          <w:rFonts w:hint="eastAsia"/>
+        </w:rPr>
+        <w:t>,</w:t>
+      </w:r>
+      <w:r>
+        <w:rPr>
+          <w:rFonts w:hint="eastAsia"/>
+        </w:rPr>
+        <w:t>并将我圈出部分即账户信息</w:t>
+      </w:r>
+      <w:r>
+        <w:rPr>
+          <w:color w:val="FF0000"/>
+        </w:rPr>
+        <w:t>hebe:YDTbY1suR969/X/vk+9Fiwzfpd8=</w:t>
+      </w:r>
+    </w:p>
+    <w:p>
+      <w:pPr>
+        <w:rPr>
+          <w:rFonts w:hint="eastAsia"/>
+        </w:rPr>
+      </w:pPr>
+      <w:r>
+        <w:rPr>
+          <w:rFonts w:hint="eastAsia"/>
+        </w:rPr>
+        <w:t>拷贝</w:t>
+      </w:r>
+      <w:r>
+        <w:rPr>
+          <w:rFonts w:hint="eastAsia"/>
+        </w:rPr>
+        <w:t>（选中右键粘贴即可，不要</w:t>
+      </w:r>
+      <w:proofErr w:type="spellStart"/>
+      <w:r>
+        <w:rPr>
+          <w:rFonts w:hint="eastAsia"/>
+        </w:rPr>
+        <w:t>ctrl+c</w:t>
+      </w:r>
+      <w:proofErr w:type="spellEnd"/>
+      <w:r>
+        <w:rPr>
+          <w:rFonts w:hint="eastAsia"/>
+        </w:rPr>
+        <w:t>，因为会退出）</w:t>
+      </w:r>
+      <w:r>
+        <w:rPr>
+          <w:rFonts w:hint="eastAsia"/>
+        </w:rPr>
+        <w:t>到本地记事本中，待会有用到。如下</w:t>
+      </w:r>
+      <w:r>
+        <w:rPr>
+          <w:rFonts w:hint="eastAsia"/>
+        </w:rPr>
+        <w:lastRenderedPageBreak/>
+        <w:t>所示：</w:t>
+      </w:r>
+    </w:p>
+    <w:p>
+      <w:pPr>
+        <w:rPr>
+          <w:rFonts w:hint="eastAsia"/>
+        </w:rPr>
+      </w:pPr>
+      <w:r>
+        <w:rPr>
+          <w:noProof/>
+        </w:rPr>
+        <w:drawing>
+          <wp:inline distT="0" distB="0" distL="0" distR="0" wp14:anchorId="6C14453B" wp14:editId="7E6F003C">
+            <wp:extent cx="4495238" cy="638095"/>
+            <wp:effectExtent l="0" t="0" r="635" b="0"/>
+            <wp:docPr id="81" name="图片 81"/>
+            <wp:cNvGraphicFramePr>
+              <a:graphicFrameLocks xmlns:a="http://schemas.openxmlformats.org/drawingml/2006/main" noChangeAspect="1"/>
+            </wp:cNvGraphicFramePr>
+            <a:graphic xmlns:a="http://schemas.openxmlformats.org/drawingml/2006/main">
+              <a:graphicData uri="http://schemas.openxmlformats.org/drawingml/2006/picture">
+                <pic:pic xmlns:pic="http://schemas.openxmlformats.org/drawingml/2006/picture">
+                  <pic:nvPicPr>
+                    <pic:cNvPr id="0" name=""/>
+                    <pic:cNvPicPr/>
+                  </pic:nvPicPr>
+                  <pic:blipFill>
+                    <a:blip r:embed="rId87"/>
+                    <a:stretch>
+                      <a:fillRect/>
+                    </a:stretch>
+                  </pic:blipFill>
+                  <pic:spPr>
+                    <a:xfrm>
+                      <a:off x="0" y="0"/>
+                      <a:ext cx="4495238" cy="638095"/>
+                    </a:xfrm>
+                    <a:prstGeom prst="rect">
+                      <a:avLst/>
+                    </a:prstGeom>
+                  </pic:spPr>
+                </pic:pic>
+              </a:graphicData>
+            </a:graphic>
+          </wp:inline>
+        </w:drawing>
+      </w:r>
+    </w:p>
+    <w:p>
+      <w:pPr>
+        <w:rPr>
+          <w:rFonts w:hint="eastAsia"/>
+        </w:rPr>
+      </w:pPr>
+    </w:p>
+    <w:p>
+      <w:pPr>
+        <w:pBdr>
+          <w:top w:val="single" w:sz="4" w:space="1" w:color="auto"/>
+          <w:left w:val="single" w:sz="4" w:space="4" w:color="auto"/>
+          <w:bottom w:val="single" w:sz="4" w:space="1" w:color="auto"/>
+          <w:right w:val="single" w:sz="4" w:space="4" w:color="auto"/>
+        </w:pBdr>
+        <w:rPr>
+          <w:rFonts w:hint="eastAsia"/>
+        </w:rPr>
+      </w:pPr>
+      <w:r>
+        <w:rPr>
+          <w:rFonts w:hint="eastAsia"/>
+        </w:rPr>
+        <w:t>这里</w:t>
+      </w:r>
+      <w:r>
+        <w:rPr>
+          <w:rFonts w:hint="eastAsia"/>
+        </w:rPr>
+        <w:t>提一下</w:t>
+      </w:r>
+      <w:r>
+        <w:rPr>
+          <w:rFonts w:hint="eastAsia"/>
+        </w:rPr>
+        <w:t>，</w:t>
+      </w:r>
+      <w:r>
+        <w:rPr>
+          <w:rFonts w:hint="eastAsia"/>
+        </w:rPr>
+        <w:t>（此案例一直没演示成功</w:t>
+      </w:r>
+      <w:r>
+        <w:rPr>
+          <w:rFonts w:hint="eastAsia"/>
+        </w:rPr>
+        <w:t>那个</w:t>
+      </w:r>
+      <w:proofErr w:type="spellStart"/>
+      <w:r>
+        <w:rPr>
+          <w:rFonts w:hint="eastAsia"/>
+        </w:rPr>
+        <w:t>setAcl</w:t>
+      </w:r>
+      <w:proofErr w:type="spellEnd"/>
+      <w:r>
+        <w:rPr>
+          <w:rFonts w:hint="eastAsia"/>
+        </w:rPr>
+        <w:t xml:space="preserve"> </w:t>
+      </w:r>
+      <w:r>
+        <w:t>…</w:t>
+      </w:r>
+      <w:proofErr w:type="spellStart"/>
+      <w:r>
+        <w:rPr>
+          <w:rFonts w:hint="eastAsia"/>
+        </w:rPr>
+        <w:t>auth:hebe:hebe:awd</w:t>
+      </w:r>
+      <w:proofErr w:type="spellEnd"/>
+      <w:r>
+        <w:rPr>
+          <w:rFonts w:hint="eastAsia"/>
+        </w:rPr>
+        <w:t>的操作</w:t>
+      </w:r>
+      <w:r>
+        <w:rPr>
+          <w:rFonts w:hint="eastAsia"/>
+        </w:rPr>
+        <w:t>，真的炸了）</w:t>
+      </w:r>
+      <w:r>
+        <w:rPr>
+          <w:rFonts w:hint="eastAsia"/>
+        </w:rPr>
+        <w:t>如下所示：</w:t>
+      </w:r>
+      <w:r>
+        <w:br/>
+      </w:r>
+      <w:r>
+        <w:rPr>
+          <w:noProof/>
+        </w:rPr>
+        <w:drawing>
+          <wp:inline distT="0" distB="0" distL="0" distR="0" wp14:anchorId="4FF1B507" wp14:editId="06BAA5BD">
+            <wp:extent cx="4762500" cy="561975"/>
+            <wp:effectExtent l="0" t="0" r="0" b="9525"/>
+            <wp:docPr id="83" name="图片 83" descr="//img.mukewang.com/szimg/5ac62e0a0001b4ff08540100.jpg"/>
+            <wp:cNvGraphicFramePr>
+              <a:graphicFrameLocks xmlns:a="http://schemas.openxmlformats.org/drawingml/2006/main" noChangeAspect="1"/>
+            </wp:cNvGraphicFramePr>
+            <a:graphic xmlns:a="http://schemas.openxmlformats.org/drawingml/2006/main">
+              <a:graphicData uri="http://schemas.openxmlformats.org/drawingml/2006/picture">
+                <pic:pic xmlns:pic="http://schemas.openxmlformats.org/drawingml/2006/picture">
+                  <pic:nvPicPr>
+                    <pic:cNvPr id="0" name="Picture 1" descr="//img.mukewang.com/szimg/5ac62e0a0001b4ff08540100.jpg"/>
+                    <pic:cNvPicPr>
+                      <a:picLocks noChangeAspect="1" noChangeArrowheads="1"/>
+                    </pic:cNvPicPr>
+                  </pic:nvPicPr>
+                  <pic:blipFill>
+                    <a:blip r:embed="rId88">
+                      <a:extLst>
+                        <a:ext uri="{28A0092B-C50C-407E-A947-70E740481C1C}">
+                          <a14:useLocalDpi xmlns:a14="http://schemas.microsoft.com/office/drawing/2010/main" val="0"/>
+                        </a:ext>
+                      </a:extLst>
+                    </a:blip>
+                    <a:srcRect/>
+                    <a:stretch>
+                      <a:fillRect/>
+                    </a:stretch>
+                  </pic:blipFill>
+                  <pic:spPr bwMode="auto">
+                    <a:xfrm>
+                      <a:off x="0" y="0"/>
+                      <a:ext cx="4762500" cy="561975"/>
+                    </a:xfrm>
+                    <a:prstGeom prst="rect">
+                      <a:avLst/>
+                    </a:prstGeom>
+                    <a:noFill/>
+                    <a:ln>
+                      <a:noFill/>
+                    </a:ln>
+                  </pic:spPr>
+                </pic:pic>
+              </a:graphicData>
+            </a:graphic>
+          </wp:inline>
+        </w:drawing>
+      </w:r>
+    </w:p>
+    <w:p>
+      <w:pPr>
+        <w:pBdr>
+          <w:top w:val="single" w:sz="4" w:space="1" w:color="auto"/>
+          <w:left w:val="single" w:sz="4" w:space="4" w:color="auto"/>
+          <w:bottom w:val="single" w:sz="4" w:space="1" w:color="auto"/>
+          <w:right w:val="single" w:sz="4" w:space="4" w:color="auto"/>
+        </w:pBdr>
+        <w:rPr>
+          <w:rFonts w:hint="eastAsia"/>
+        </w:rPr>
+      </w:pPr>
+      <w:r>
+        <w:rPr>
+          <w:rFonts w:hint="eastAsia"/>
+        </w:rPr>
+        <w:t>后来终于知道啥原因了在上一步拷贝密码的时候我用了</w:t>
+      </w:r>
+      <w:proofErr w:type="spellStart"/>
+      <w:r>
+        <w:rPr>
+          <w:rFonts w:hint="eastAsia"/>
+        </w:rPr>
+        <w:t>ctrl+c</w:t>
+      </w:r>
+      <w:proofErr w:type="spellEnd"/>
+      <w:r>
+        <w:rPr>
+          <w:rFonts w:hint="eastAsia"/>
+        </w:rPr>
+        <w:t>退出了客户端，</w:t>
+      </w:r>
+      <w:proofErr w:type="gramStart"/>
+      <w:r>
+        <w:rPr>
+          <w:rFonts w:hint="eastAsia"/>
+        </w:rPr>
+        <w:t>没重启</w:t>
+      </w:r>
+      <w:proofErr w:type="gramEnd"/>
+      <w:r>
+        <w:rPr>
+          <w:rFonts w:hint="eastAsia"/>
+        </w:rPr>
+        <w:t>。</w:t>
+      </w:r>
+      <w:r>
+        <w:rPr>
+          <w:rFonts w:hint="eastAsia"/>
+        </w:rPr>
+        <w:t>重启</w:t>
+      </w:r>
+      <w:r>
+        <w:rPr>
+          <w:rFonts w:hint="eastAsia"/>
+        </w:rPr>
+        <w:t xml:space="preserve"> ./</w:t>
+      </w:r>
+      <w:proofErr w:type="spellStart"/>
+      <w:r>
+        <w:rPr>
+          <w:rFonts w:hint="eastAsia"/>
+        </w:rPr>
+        <w:t>zkServer</w:t>
+      </w:r>
+      <w:proofErr w:type="spellEnd"/>
+      <w:r>
+        <w:rPr>
+          <w:rFonts w:hint="eastAsia"/>
+        </w:rPr>
+        <w:t xml:space="preserve"> restart</w:t>
+      </w:r>
+      <w:r>
+        <w:rPr>
+          <w:rFonts w:hint="eastAsia"/>
+        </w:rPr>
+        <w:t>这个时候我再</w:t>
+      </w:r>
+      <w:r>
+        <w:rPr>
+          <w:rFonts w:hint="eastAsia"/>
+        </w:rPr>
+        <w:t>./zkCli.sh</w:t>
+      </w:r>
+      <w:r>
+        <w:rPr>
+          <w:rFonts w:hint="eastAsia"/>
+        </w:rPr>
+        <w:t>，进入客户端，这个时候之前的用户相当于退出了，然后你</w:t>
+      </w:r>
+      <w:r>
+        <w:rPr>
+          <w:rFonts w:hint="eastAsia"/>
+        </w:rPr>
+        <w:t>get</w:t>
+      </w:r>
+      <w:r>
+        <w:rPr>
+          <w:rFonts w:hint="eastAsia"/>
+        </w:rPr>
+        <w:t>这个</w:t>
+      </w:r>
+      <w:r>
+        <w:rPr>
+          <w:rFonts w:hint="eastAsia"/>
+        </w:rPr>
+        <w:t>会报错。</w:t>
+      </w:r>
+    </w:p>
+    <w:p>
+      <w:pPr>
+        <w:rPr>
+          <w:rFonts w:hint="eastAsia"/>
+        </w:rPr>
+      </w:pPr>
+    </w:p>
+    <w:p>
+      <w:pPr>
+        <w:rPr>
+          <w:rFonts w:hint="eastAsia"/>
+        </w:rPr>
+      </w:pPr>
+      <w:r>
+        <w:rPr>
+          <w:rFonts w:hint="eastAsia"/>
+        </w:rPr>
+        <w:t>上一步的</w:t>
+      </w:r>
+      <w:proofErr w:type="gramStart"/>
+      <w:r>
+        <w:rPr>
+          <w:rFonts w:hint="eastAsia"/>
+        </w:rPr>
+        <w:t>坑终于</w:t>
+      </w:r>
+      <w:proofErr w:type="gramEnd"/>
+      <w:r>
+        <w:rPr>
+          <w:rFonts w:hint="eastAsia"/>
+        </w:rPr>
+        <w:t>跳过了，接下来说下</w:t>
+      </w:r>
+      <w:r>
+        <w:rPr>
+          <w:rFonts w:hint="eastAsia"/>
+          <w:color w:val="FF0000"/>
+        </w:rPr>
+        <w:t>后面添加的用户都会使用第一个用户的账号</w:t>
+      </w:r>
+      <w:r>
+        <w:rPr>
+          <w:rFonts w:hint="eastAsia"/>
+          <w:color w:val="FF0000"/>
+        </w:rPr>
+        <w:t>信息。</w:t>
+      </w:r>
+    </w:p>
+    <w:p>
+      <w:pPr>
+        <w:rPr>
+          <w:rFonts w:hint="eastAsia"/>
+        </w:rPr>
+      </w:pPr>
+      <w:r>
+        <w:rPr>
+          <w:rFonts w:hint="eastAsia"/>
+        </w:rPr>
+        <w:t>首先，为了演示，新加一个用户</w:t>
+      </w:r>
+      <w:proofErr w:type="spellStart"/>
+      <w:r>
+        <w:rPr>
+          <w:rFonts w:hint="eastAsia"/>
+        </w:rPr>
+        <w:t>wq:wq</w:t>
+      </w:r>
+      <w:proofErr w:type="spellEnd"/>
+      <w:r>
+        <w:rPr>
+          <w:rFonts w:hint="eastAsia"/>
+        </w:rPr>
+        <w:t>,</w:t>
+      </w:r>
+      <w:r>
+        <w:rPr>
+          <w:rFonts w:hint="eastAsia"/>
+        </w:rPr>
+        <w:t>（</w:t>
+      </w:r>
+      <w:r>
+        <w:t xml:space="preserve"> wq:HA1Ud0p2iSr4/3B9toVCJ6E/</w:t>
+      </w:r>
+      <w:proofErr w:type="spellStart"/>
+      <w:r>
+        <w:t>Qgk</w:t>
+      </w:r>
+      <w:proofErr w:type="spellEnd"/>
+      <w:r>
+        <w:t>=</w:t>
+      </w:r>
+      <w:r>
+        <w:t>）</w:t>
+      </w:r>
+      <w:r>
+        <w:rPr>
+          <w:rFonts w:hint="eastAsia"/>
+        </w:rPr>
+        <w:t>它的</w:t>
+      </w:r>
+      <w:proofErr w:type="spellStart"/>
+      <w:r>
+        <w:rPr>
+          <w:rFonts w:hint="eastAsia"/>
+        </w:rPr>
+        <w:t>Acl</w:t>
+      </w:r>
+      <w:proofErr w:type="spellEnd"/>
+      <w:r>
+        <w:rPr>
+          <w:rFonts w:hint="eastAsia"/>
+        </w:rPr>
+        <w:t>信息如下：</w:t>
+      </w:r>
+    </w:p>
+    <w:p>
+      <w:pPr>
+        <w:rPr>
+          <w:rFonts w:hint="eastAsia"/>
+        </w:rPr>
+      </w:pPr>
+    </w:p>
+    <w:p>
+      <w:pPr>
+        <w:rPr>
+          <w:rFonts w:hint="eastAsia"/>
+        </w:rPr>
+      </w:pPr>
+      <w:r>
+        <w:rPr>
+          <w:noProof/>
+        </w:rPr>
+        <w:drawing>
+          <wp:inline distT="0" distB="0" distL="0" distR="0" wp14:anchorId="5596709D" wp14:editId="35A082F0">
+            <wp:extent cx="5274310" cy="2289197"/>
+            <wp:effectExtent l="0" t="0" r="2540" b="0"/>
+            <wp:docPr id="85" name="图片 85"/>
+            <wp:cNvGraphicFramePr>
+              <a:graphicFrameLocks xmlns:a="http://schemas.openxmlformats.org/drawingml/2006/main" noChangeAspect="1"/>
+            </wp:cNvGraphicFramePr>
+            <a:graphic xmlns:a="http://schemas.openxmlformats.org/drawingml/2006/main">
+              <a:graphicData uri="http://schemas.openxmlformats.org/drawingml/2006/picture">
+                <pic:pic xmlns:pic="http://schemas.openxmlformats.org/drawingml/2006/picture">
+                  <pic:nvPicPr>
+                    <pic:cNvPr id="0" name=""/>
+                    <pic:cNvPicPr/>
+                  </pic:nvPicPr>
+                  <pic:blipFill>
+                    <a:blip r:embed="rId89"/>
+                    <a:stretch>
+                      <a:fillRect/>
+                    </a:stretch>
+                  </pic:blipFill>
+                  <pic:spPr>
+                    <a:xfrm>
+                      <a:off x="0" y="0"/>
+                      <a:ext cx="5274310" cy="2289197"/>
+                    </a:xfrm>
+                    <a:prstGeom prst="rect">
+                      <a:avLst/>
+                    </a:prstGeom>
+                  </pic:spPr>
+                </pic:pic>
+              </a:graphicData>
+            </a:graphic>
+          </wp:inline>
+        </w:drawing>
+      </w:r>
+    </w:p>
+    <w:p>
+      <w:pPr>
+        <w:rPr>
+          <w:rFonts w:hint="eastAsia"/>
+        </w:rPr>
+      </w:pPr>
+      <w:r>
+        <w:rPr>
+          <w:rFonts w:hint="eastAsia"/>
+        </w:rPr>
+        <w:t>即这里</w:t>
+      </w:r>
+      <w:r>
+        <w:rPr>
+          <w:rFonts w:hint="eastAsia"/>
+          <w:b/>
+        </w:rPr>
+        <w:t>省略用户密码信息</w:t>
+      </w:r>
+      <w:r>
+        <w:rPr>
+          <w:rFonts w:hint="eastAsia"/>
+        </w:rPr>
+        <w:t>也是可以进入的。</w:t>
+      </w:r>
+      <w:r>
+        <w:rPr>
+          <w:rFonts w:hint="eastAsia"/>
+          <w:bdr w:val="single" w:sz="4" w:space="0" w:color="auto"/>
+        </w:rPr>
+        <w:t>默认使用的是</w:t>
+      </w:r>
+      <w:r>
+        <w:rPr>
+          <w:rFonts w:hint="eastAsia"/>
+          <w:bdr w:val="single" w:sz="4" w:space="0" w:color="auto"/>
+        </w:rPr>
+        <w:t>当前</w:t>
+      </w:r>
+      <w:r>
+        <w:rPr>
+          <w:rFonts w:hint="eastAsia"/>
+          <w:bdr w:val="single" w:sz="4" w:space="0" w:color="auto"/>
+        </w:rPr>
+        <w:t>第一个</w:t>
+      </w:r>
+      <w:r>
+        <w:rPr>
+          <w:rFonts w:hint="eastAsia"/>
+          <w:bdr w:val="single" w:sz="4" w:space="0" w:color="auto"/>
+        </w:rPr>
+        <w:t>的用户信息</w:t>
+      </w:r>
+      <w:r>
+        <w:rPr>
+          <w:rFonts w:hint="eastAsia"/>
+        </w:rPr>
+        <w:t>。</w:t>
+      </w:r>
+    </w:p>
+    <w:p>
+      <w:pPr>
+        <w:rPr>
+          <w:rFonts w:hint="eastAsia"/>
+        </w:rPr>
+      </w:pPr>
+      <w:r>
+        <w:rPr>
+          <w:noProof/>
+        </w:rPr>
+        <w:drawing>
+          <wp:inline distT="0" distB="0" distL="0" distR="0" wp14:anchorId="43085EC6" wp14:editId="1087C321">
+            <wp:extent cx="5274310" cy="2380154"/>
+            <wp:effectExtent l="0" t="0" r="2540" b="1270"/>
+            <wp:docPr id="86" name="图片 86"/>
+            <wp:cNvGraphicFramePr>
+              <a:graphicFrameLocks xmlns:a="http://schemas.openxmlformats.org/drawingml/2006/main" noChangeAspect="1"/>
+            </wp:cNvGraphicFramePr>
+            <a:graphic xmlns:a="http://schemas.openxmlformats.org/drawingml/2006/main">
+              <a:graphicData uri="http://schemas.openxmlformats.org/drawingml/2006/picture">
+                <pic:pic xmlns:pic="http://schemas.openxmlformats.org/drawingml/2006/picture">
+                  <pic:nvPicPr>
+                    <pic:cNvPr id="0" name=""/>
+                    <pic:cNvPicPr/>
+                  </pic:nvPicPr>
+                  <pic:blipFill>
+                    <a:blip r:embed="rId90"/>
+                    <a:stretch>
+                      <a:fillRect/>
+                    </a:stretch>
+                  </pic:blipFill>
+                  <pic:spPr>
+                    <a:xfrm>
+                      <a:off x="0" y="0"/>
+                      <a:ext cx="5274310" cy="2380154"/>
+                    </a:xfrm>
+                    <a:prstGeom prst="rect">
+                      <a:avLst/>
+                    </a:prstGeom>
+                  </pic:spPr>
+                </pic:pic>
+              </a:graphicData>
+            </a:graphic>
+          </wp:inline>
+        </w:drawing>
+      </w:r>
+    </w:p>
+    <w:p>
+      <w:pPr>
+        <w:pStyle w:val="3"/>
+        <w:rPr>
+          <w:rFonts w:hint="eastAsia"/>
+        </w:rPr>
+      </w:pPr>
+      <w:r>
+        <w:rPr>
+          <w:rFonts w:hint="eastAsia"/>
+        </w:rPr>
+        <w:lastRenderedPageBreak/>
+        <w:t>5.2.4</w:t>
+      </w:r>
+      <w:r>
+        <w:rPr>
+          <w:rFonts w:hint="eastAsia"/>
+        </w:rPr>
+        <w:t xml:space="preserve"> </w:t>
+      </w:r>
+      <w:proofErr w:type="gramStart"/>
+      <w:r>
+        <w:rPr>
+          <w:rFonts w:hint="eastAsia"/>
+        </w:rPr>
+        <w:t>digest</w:t>
+      </w:r>
+      <w:proofErr w:type="gramEnd"/>
+    </w:p>
+    <w:p>
+      <w:pPr>
+        <w:rPr>
+          <w:rFonts w:hint="eastAsia"/>
+        </w:rPr>
+      </w:pPr>
+      <w:r>
+        <w:rPr>
+          <w:rFonts w:hint="eastAsia"/>
+        </w:rPr>
+        <w:t>使用</w:t>
+      </w:r>
+      <w:r>
+        <w:rPr>
+          <w:rFonts w:hint="eastAsia"/>
+        </w:rPr>
+        <w:t>digest</w:t>
+      </w:r>
+      <w:r>
+        <w:rPr>
+          <w:rFonts w:hint="eastAsia"/>
+        </w:rPr>
+        <w:t>首先我们需要退出当前用户，即</w:t>
+      </w:r>
+      <w:proofErr w:type="spellStart"/>
+      <w:r>
+        <w:rPr>
+          <w:rFonts w:hint="eastAsia"/>
+        </w:rPr>
+        <w:t>ctrl+c</w:t>
+      </w:r>
+      <w:proofErr w:type="spellEnd"/>
+      <w:r>
+        <w:rPr>
+          <w:rFonts w:hint="eastAsia"/>
+        </w:rPr>
+        <w:t>退出客户端。</w:t>
+      </w:r>
+      <w:r>
+        <w:rPr>
+          <w:rFonts w:hint="eastAsia"/>
+        </w:rPr>
+        <w:t>再</w:t>
+      </w:r>
+      <w:r>
+        <w:rPr>
+          <w:rFonts w:hint="eastAsia"/>
+        </w:rPr>
+        <w:t>./zkCli.sh</w:t>
+      </w:r>
+      <w:r>
+        <w:rPr>
+          <w:rFonts w:hint="eastAsia"/>
+        </w:rPr>
+        <w:t>运行客户</w:t>
+      </w:r>
+      <w:r>
+        <w:rPr>
+          <w:rFonts w:hint="eastAsia"/>
+        </w:rPr>
+        <w:t>端。接下来在</w:t>
+      </w:r>
+      <w:r>
+        <w:rPr>
+          <w:rFonts w:hint="eastAsia"/>
+        </w:rPr>
+        <w:t>/names</w:t>
+      </w:r>
+      <w:r>
+        <w:rPr>
+          <w:rFonts w:hint="eastAsia"/>
+        </w:rPr>
+        <w:t>节点下新建</w:t>
+      </w:r>
+      <w:r>
+        <w:rPr>
+          <w:rFonts w:hint="eastAsia"/>
+        </w:rPr>
+        <w:t>test</w:t>
+      </w:r>
+      <w:r>
+        <w:rPr>
+          <w:rFonts w:hint="eastAsia"/>
+        </w:rPr>
+        <w:t>节点，如下所示：</w:t>
+      </w:r>
+    </w:p>
+    <w:p>
+      <w:pPr>
+        <w:rPr>
+          <w:rFonts w:hint="eastAsia"/>
+        </w:rPr>
+      </w:pPr>
+      <w:r>
+        <w:rPr>
+          <w:noProof/>
+        </w:rPr>
+        <w:drawing>
+          <wp:inline distT="0" distB="0" distL="0" distR="0" wp14:anchorId="2D2782BE" wp14:editId="370E5AF6">
+            <wp:extent cx="4571429" cy="838095"/>
+            <wp:effectExtent l="0" t="0" r="635" b="635"/>
+            <wp:docPr id="87" name="图片 87"/>
+            <wp:cNvGraphicFramePr>
+              <a:graphicFrameLocks xmlns:a="http://schemas.openxmlformats.org/drawingml/2006/main" noChangeAspect="1"/>
+            </wp:cNvGraphicFramePr>
+            <a:graphic xmlns:a="http://schemas.openxmlformats.org/drawingml/2006/main">
+              <a:graphicData uri="http://schemas.openxmlformats.org/drawingml/2006/picture">
+                <pic:pic xmlns:pic="http://schemas.openxmlformats.org/drawingml/2006/picture">
+                  <pic:nvPicPr>
+                    <pic:cNvPr id="0" name=""/>
+                    <pic:cNvPicPr/>
+                  </pic:nvPicPr>
+                  <pic:blipFill>
+                    <a:blip r:embed="rId91"/>
+                    <a:stretch>
+                      <a:fillRect/>
+                    </a:stretch>
+                  </pic:blipFill>
+                  <pic:spPr>
+                    <a:xfrm>
+                      <a:off x="0" y="0"/>
+                      <a:ext cx="4571429" cy="838095"/>
+                    </a:xfrm>
+                    <a:prstGeom prst="rect">
+                      <a:avLst/>
+                    </a:prstGeom>
+                  </pic:spPr>
+                </pic:pic>
+              </a:graphicData>
+            </a:graphic>
+          </wp:inline>
+        </w:drawing>
+      </w:r>
+    </w:p>
+    <w:p>
+      <w:pPr>
+        <w:rPr>
+          <w:rFonts w:hint="eastAsia"/>
+        </w:rPr>
+      </w:pPr>
+      <w:r>
+        <w:rPr>
+          <w:rFonts w:hint="eastAsia"/>
+        </w:rPr>
+        <w:t>设置</w:t>
+      </w:r>
+      <w:proofErr w:type="spellStart"/>
+      <w:r>
+        <w:rPr>
+          <w:rFonts w:hint="eastAsia"/>
+        </w:rPr>
+        <w:t>Acl</w:t>
+      </w:r>
+      <w:proofErr w:type="spellEnd"/>
+      <w:r>
+        <w:rPr>
+          <w:rFonts w:hint="eastAsia"/>
+        </w:rPr>
+        <w:t>，用户信息就是上面我们拷贝的</w:t>
+      </w:r>
+      <w:proofErr w:type="spellStart"/>
+      <w:r>
+        <w:rPr>
+          <w:rFonts w:hint="eastAsia"/>
+        </w:rPr>
+        <w:t>wq</w:t>
+      </w:r>
+      <w:proofErr w:type="spellEnd"/>
+      <w:r>
+        <w:rPr>
+          <w:rFonts w:hint="eastAsia"/>
+        </w:rPr>
+        <w:t>的用户信息，如下所示：</w:t>
+      </w:r>
+    </w:p>
+    <w:p>
+      <w:pPr>
+        <w:rPr>
+          <w:rFonts w:hint="eastAsia"/>
+        </w:rPr>
+      </w:pPr>
+      <w:r>
+        <w:rPr>
+          <w:noProof/>
+        </w:rPr>
+        <w:drawing>
+          <wp:inline distT="0" distB="0" distL="0" distR="0" wp14:anchorId="01DDB42B" wp14:editId="1EDE78EB">
+            <wp:extent cx="5274310" cy="1902170"/>
+            <wp:effectExtent l="0" t="0" r="2540" b="3175"/>
+            <wp:docPr id="89" name="图片 89"/>
+            <wp:cNvGraphicFramePr>
+              <a:graphicFrameLocks xmlns:a="http://schemas.openxmlformats.org/drawingml/2006/main" noChangeAspect="1"/>
+            </wp:cNvGraphicFramePr>
+            <a:graphic xmlns:a="http://schemas.openxmlformats.org/drawingml/2006/main">
+              <a:graphicData uri="http://schemas.openxmlformats.org/drawingml/2006/picture">
+                <pic:pic xmlns:pic="http://schemas.openxmlformats.org/drawingml/2006/picture">
+                  <pic:nvPicPr>
+                    <pic:cNvPr id="0" name=""/>
+                    <pic:cNvPicPr/>
+                  </pic:nvPicPr>
+                  <pic:blipFill>
+                    <a:blip r:embed="rId92"/>
+                    <a:stretch>
+                      <a:fillRect/>
+                    </a:stretch>
+                  </pic:blipFill>
+                  <pic:spPr>
+                    <a:xfrm>
+                      <a:off x="0" y="0"/>
+                      <a:ext cx="5274310" cy="1902170"/>
+                    </a:xfrm>
+                    <a:prstGeom prst="rect">
+                      <a:avLst/>
+                    </a:prstGeom>
+                  </pic:spPr>
+                </pic:pic>
+              </a:graphicData>
+            </a:graphic>
+          </wp:inline>
+        </w:drawing>
+      </w:r>
+    </w:p>
+    <w:p>
+      <w:pPr>
+        <w:rPr>
+          <w:rFonts w:hint="eastAsia"/>
+        </w:rPr>
+      </w:pPr>
+      <w:r>
+        <w:rPr>
+          <w:rFonts w:hint="eastAsia"/>
+        </w:rPr>
+        <w:t>登录</w:t>
+      </w:r>
+      <w:proofErr w:type="spellStart"/>
+      <w:r>
+        <w:rPr>
+          <w:rFonts w:hint="eastAsia"/>
+        </w:rPr>
+        <w:t>addauth</w:t>
+      </w:r>
+      <w:proofErr w:type="spellEnd"/>
+      <w:r>
+        <w:rPr>
+          <w:rFonts w:hint="eastAsia"/>
+        </w:rPr>
+        <w:t xml:space="preserve"> digest </w:t>
+      </w:r>
+      <w:proofErr w:type="spellStart"/>
+      <w:r>
+        <w:rPr>
+          <w:rFonts w:hint="eastAsia"/>
+        </w:rPr>
+        <w:t>wq:wq</w:t>
+      </w:r>
+      <w:proofErr w:type="spellEnd"/>
+      <w:r>
+        <w:rPr>
+          <w:rFonts w:hint="eastAsia"/>
+        </w:rPr>
+        <w:t>,</w:t>
+      </w:r>
+      <w:r>
+        <w:rPr>
+          <w:rFonts w:hint="eastAsia"/>
+        </w:rPr>
+        <w:t>注意登录我们也不可能让用户</w:t>
+      </w:r>
+      <w:proofErr w:type="gramStart"/>
+      <w:r>
+        <w:rPr>
+          <w:rFonts w:hint="eastAsia"/>
+        </w:rPr>
+        <w:t>输入暗文登录</w:t>
+      </w:r>
+      <w:proofErr w:type="gramEnd"/>
+      <w:r>
+        <w:rPr>
+          <w:rFonts w:hint="eastAsia"/>
+        </w:rPr>
+        <w:t>，所以还是使用明文</w:t>
+      </w:r>
+      <w:r>
+        <w:rPr>
+          <w:rFonts w:hint="eastAsia"/>
+        </w:rPr>
+        <w:t>密码</w:t>
+      </w:r>
+      <w:r>
+        <w:rPr>
+          <w:rFonts w:hint="eastAsia"/>
+        </w:rPr>
+        <w:t>登录。</w:t>
+      </w:r>
+      <w:r>
+        <w:rPr>
+          <w:rFonts w:hint="eastAsia"/>
+        </w:rPr>
+        <w:t>如下所示：</w:t>
+      </w:r>
+    </w:p>
+    <w:p>
+      <w:pPr>
+        <w:rPr>
+          <w:rFonts w:hint="eastAsia"/>
+        </w:rPr>
+      </w:pPr>
+      <w:r>
+        <w:rPr>
+          <w:noProof/>
+        </w:rPr>
+        <w:drawing>
+          <wp:inline distT="0" distB="0" distL="0" distR="0" wp14:anchorId="16264E60" wp14:editId="57CD1FA2">
+            <wp:extent cx="4542857" cy="2609524"/>
+            <wp:effectExtent l="0" t="0" r="0" b="635"/>
+            <wp:docPr id="90" name="图片 90"/>
+            <wp:cNvGraphicFramePr>
+              <a:graphicFrameLocks xmlns:a="http://schemas.openxmlformats.org/drawingml/2006/main" noChangeAspect="1"/>
+            </wp:cNvGraphicFramePr>
+            <a:graphic xmlns:a="http://schemas.openxmlformats.org/drawingml/2006/main">
+              <a:graphicData uri="http://schemas.openxmlformats.org/drawingml/2006/picture">
+                <pic:pic xmlns:pic="http://schemas.openxmlformats.org/drawingml/2006/picture">
+                  <pic:nvPicPr>
+                    <pic:cNvPr id="0" name=""/>
+                    <pic:cNvPicPr/>
+                  </pic:nvPicPr>
+                  <pic:blipFill>
+                    <a:blip r:embed="rId93"/>
+                    <a:stretch>
+                      <a:fillRect/>
+                    </a:stretch>
+                  </pic:blipFill>
+                  <pic:spPr>
+                    <a:xfrm>
+                      <a:off x="0" y="0"/>
+                      <a:ext cx="4542857" cy="2609524"/>
+                    </a:xfrm>
+                    <a:prstGeom prst="rect">
+                      <a:avLst/>
+                    </a:prstGeom>
+                  </pic:spPr>
+                </pic:pic>
+              </a:graphicData>
+            </a:graphic>
+          </wp:inline>
+        </w:drawing>
+      </w:r>
+    </w:p>
+    <w:p>
+      <w:pPr>
+        <w:pStyle w:val="3"/>
+        <w:rPr>
+          <w:rFonts w:hint="eastAsia"/>
+        </w:rPr>
+      </w:pPr>
+      <w:r>
+        <w:rPr>
+          <w:rFonts w:hint="eastAsia"/>
+        </w:rPr>
+        <w:t>5.2.</w:t>
+      </w:r>
+      <w:r>
+        <w:rPr>
+          <w:rFonts w:hint="eastAsia"/>
+        </w:rPr>
+        <w:t>5</w:t>
+      </w:r>
+      <w:r>
+        <w:rPr>
+          <w:rFonts w:hint="eastAsia"/>
+        </w:rPr>
+        <w:t xml:space="preserve"> </w:t>
+      </w:r>
+      <w:r>
+        <w:rPr>
+          <w:rFonts w:hint="eastAsia"/>
+        </w:rPr>
+        <w:t>使用</w:t>
+      </w:r>
+      <w:proofErr w:type="spellStart"/>
+      <w:r>
+        <w:rPr>
+          <w:rFonts w:hint="eastAsia"/>
+        </w:rPr>
+        <w:t>Ip</w:t>
+      </w:r>
+      <w:proofErr w:type="spellEnd"/>
+    </w:p>
+    <w:p>
+      <w:pPr>
+        <w:rPr>
+          <w:rFonts w:hint="eastAsia"/>
+        </w:rPr>
+      </w:pPr>
+      <w:r>
+        <w:rPr>
+          <w:rFonts w:hint="eastAsia"/>
+        </w:rPr>
+        <w:t>这里由于我们是</w:t>
+      </w:r>
+      <w:r>
+        <w:rPr>
+          <w:rFonts w:hint="eastAsia"/>
+        </w:rPr>
+        <w:t>Linux</w:t>
+      </w:r>
+      <w:r>
+        <w:rPr>
+          <w:rFonts w:hint="eastAsia"/>
+        </w:rPr>
+        <w:t>环境目前只演示怎么配置，等后面再详细说明怎么使用</w:t>
+      </w:r>
+      <w:r>
+        <w:rPr>
+          <w:rFonts w:hint="eastAsia"/>
+        </w:rPr>
+        <w:t>Java</w:t>
+      </w:r>
+      <w:r>
+        <w:rPr>
+          <w:rFonts w:hint="eastAsia"/>
+        </w:rPr>
+        <w:t>客户端来成功访问到我们的节点数据，配置</w:t>
+      </w:r>
+      <w:proofErr w:type="spellStart"/>
+      <w:r>
+        <w:rPr>
+          <w:rFonts w:hint="eastAsia"/>
+        </w:rPr>
+        <w:t>Acl</w:t>
+      </w:r>
+      <w:proofErr w:type="spellEnd"/>
+      <w:r>
+        <w:rPr>
+          <w:rFonts w:hint="eastAsia"/>
+        </w:rPr>
+        <w:t>如下所示：</w:t>
+      </w:r>
+    </w:p>
+    <w:p>
+      <w:pPr>
+        <w:rPr>
+          <w:rFonts w:hint="eastAsia"/>
+        </w:rPr>
+      </w:pPr>
+      <w:r>
+        <w:rPr>
+          <w:noProof/>
+        </w:rPr>
+        <w:lastRenderedPageBreak/>
+        <w:drawing>
+          <wp:inline distT="0" distB="0" distL="0" distR="0" wp14:anchorId="2DAAC7F7" wp14:editId="471E739D">
+            <wp:extent cx="5274310" cy="2107893"/>
+            <wp:effectExtent l="0" t="0" r="2540" b="6985"/>
+            <wp:docPr id="91" name="图片 91"/>
+            <wp:cNvGraphicFramePr>
+              <a:graphicFrameLocks xmlns:a="http://schemas.openxmlformats.org/drawingml/2006/main" noChangeAspect="1"/>
+            </wp:cNvGraphicFramePr>
+            <a:graphic xmlns:a="http://schemas.openxmlformats.org/drawingml/2006/main">
+              <a:graphicData uri="http://schemas.openxmlformats.org/drawingml/2006/picture">
+                <pic:pic xmlns:pic="http://schemas.openxmlformats.org/drawingml/2006/picture">
+                  <pic:nvPicPr>
+                    <pic:cNvPr id="0" name=""/>
+                    <pic:cNvPicPr/>
+                  </pic:nvPicPr>
+                  <pic:blipFill>
+                    <a:blip r:embed="rId94"/>
+                    <a:stretch>
+                      <a:fillRect/>
+                    </a:stretch>
+                  </pic:blipFill>
+                  <pic:spPr>
+                    <a:xfrm>
+                      <a:off x="0" y="0"/>
+                      <a:ext cx="5274310" cy="2107893"/>
+                    </a:xfrm>
+                    <a:prstGeom prst="rect">
+                      <a:avLst/>
+                    </a:prstGeom>
+                  </pic:spPr>
+                </pic:pic>
+              </a:graphicData>
+            </a:graphic>
+          </wp:inline>
+        </w:drawing>
+      </w:r>
+      <w:bookmarkStart w:id="0" w:name="_GoBack"/>
       <w:bookmarkEnd w:id="0"/>
     </w:p>
-    <w:p/>
+    <w:p>
+      <w:pPr>
+        <w:rPr>
+          <w:rFonts w:hint="eastAsia"/>
+        </w:rPr>
+      </w:pPr>
+    </w:p>
+    <w:p>
+      <w:pPr>
+        <w:rPr>
+          <w:rFonts w:hint="eastAsia"/>
+        </w:rPr>
+      </w:pPr>
+    </w:p>
+    <w:p>
+      <w:pPr>
+        <w:rPr>
+          <w:rFonts w:hint="eastAsia"/>
+        </w:rPr>
+      </w:pPr>
+    </w:p>
+    <w:p>
+      <w:pPr>
+        <w:rPr>
+          <w:rFonts w:hint="eastAsia"/>
+        </w:rPr>
+      </w:pPr>
+    </w:p>
+    <w:p>
+      <w:pPr>
+        <w:rPr>
+          <w:rFonts w:hint="eastAsia"/>
+        </w:rPr>
+      </w:pPr>
+    </w:p>
     <w:sectPr>
       <w:pgSz w:w="11906" w:h="16838"/>
       <w:pgMar w:top="1440" w:right="1800" w:bottom="1440" w:left="1800" w:header="851" w:footer="992" w:gutter="0"/>
@@ -6456,4 +9792,16 @@
   <a:objectDefaults/>
   <a:extraClrSchemeLst/>
 </a:theme>
+</file>
+
+<file path=customXml/item1.xml><?xml version="1.0" encoding="utf-8"?>
+<b:Sources xmlns:b="http://schemas.openxmlformats.org/officeDocument/2006/bibliography" xmlns="http://schemas.openxmlformats.org/officeDocument/2006/bibliography" SelectedStyle="\APA.XSL" StyleName="APA"/>
+</file>
+
+<file path=customXml/itemProps1.xml><?xml version="1.0" encoding="utf-8"?>
+<ds:datastoreItem xmlns:ds="http://schemas.openxmlformats.org/officeDocument/2006/customXml" ds:itemID="{645C38C0-F944-42D0-8551-A48A7E4F47B6}">
+  <ds:schemaRefs>
+    <ds:schemaRef ds:uri="http://schemas.openxmlformats.org/officeDocument/2006/bibliography"/>
+  </ds:schemaRefs>
+</ds:datastoreItem>
 </file>
--- a/zookeeper学习.docx
+++ b/zookeeper学习.docx
@@ -45,16 +45,8 @@
         <w:rPr>
           <w:rFonts w:hint="eastAsia"/>
         </w:rPr>
-        <w:t>、</w:t>
-      </w:r>
-      <w:proofErr w:type="gramStart"/>
-      <w:r>
-        <w:rPr>
-          <w:rFonts w:hint="eastAsia"/>
-        </w:rPr>
-        <w:t>官网下载</w:t>
-      </w:r>
-      <w:proofErr w:type="gramEnd"/>
+        <w:t>、官网下载</w:t>
+      </w:r>
       <w:r>
         <w:rPr>
           <w:rFonts w:hint="eastAsia"/>
@@ -536,14 +528,12 @@
         </w:rPr>
         <w:t>把目录移动到</w:t>
       </w:r>
-      <w:proofErr w:type="spellStart"/>
       <w:r>
         <w:rPr>
           <w:rFonts w:hint="eastAsia"/>
         </w:rPr>
         <w:t>usr</w:t>
       </w:r>
-      <w:proofErr w:type="spellEnd"/>
       <w:r>
         <w:rPr>
           <w:rFonts w:hint="eastAsia"/>
@@ -552,21 +542,8 @@
       </w:r>
     </w:p>
     <w:p>
-      <w:proofErr w:type="gramStart"/>
-      <w:r>
-        <w:t>mv</w:t>
-      </w:r>
-      <w:proofErr w:type="gramEnd"/>
-      <w:r>
-        <w:t xml:space="preserve"> jdk8 /</w:t>
-      </w:r>
-      <w:proofErr w:type="spellStart"/>
-      <w:r>
-        <w:t>usr</w:t>
-      </w:r>
-      <w:proofErr w:type="spellEnd"/>
-      <w:r>
-        <w:t>/</w:t>
+      <w:r>
+        <w:t>mv jdk8 /usr/</w:t>
       </w:r>
     </w:p>
     <w:p>
@@ -620,14 +597,12 @@
         </w:rPr>
         <w:t>复制所在目录，可以通过</w:t>
       </w:r>
-      <w:proofErr w:type="spellStart"/>
       <w:r>
         <w:rPr>
           <w:rFonts w:hint="eastAsia"/>
         </w:rPr>
         <w:t>pwd</w:t>
       </w:r>
-      <w:proofErr w:type="spellEnd"/>
       <w:r>
         <w:rPr>
           <w:rFonts w:hint="eastAsia"/>
@@ -705,14 +680,12 @@
         </w:rPr>
         <w:t>添加</w:t>
       </w:r>
-      <w:proofErr w:type="spellStart"/>
       <w:r>
         <w:rPr>
           <w:rFonts w:hint="eastAsia"/>
         </w:rPr>
         <w:t>jdk</w:t>
       </w:r>
-      <w:proofErr w:type="spellEnd"/>
       <w:r>
         <w:rPr>
           <w:rFonts w:hint="eastAsia"/>
@@ -737,21 +710,7 @@
         <w:rPr>
           <w:rFonts w:hint="eastAsia"/>
         </w:rPr>
-        <w:t>/</w:t>
-      </w:r>
-      <w:proofErr w:type="spellStart"/>
-      <w:r>
-        <w:rPr>
-          <w:rFonts w:hint="eastAsia"/>
-        </w:rPr>
-        <w:t>etc</w:t>
-      </w:r>
-      <w:proofErr w:type="spellEnd"/>
-      <w:r>
-        <w:rPr>
-          <w:rFonts w:hint="eastAsia"/>
-        </w:rPr>
-        <w:t>/profile</w:t>
+        <w:t>/etc/profile</w:t>
       </w:r>
       <w:r>
         <w:rPr>
@@ -769,41 +728,18 @@
       </w:r>
     </w:p>
     <w:p>
-      <w:proofErr w:type="gramStart"/>
-      <w:r>
-        <w:t>export</w:t>
-      </w:r>
-      <w:proofErr w:type="gramEnd"/>
-      <w:r>
-        <w:t xml:space="preserve"> JAVA_HOME=/</w:t>
-      </w:r>
-      <w:proofErr w:type="spellStart"/>
-      <w:r>
-        <w:t>usr</w:t>
-      </w:r>
-      <w:proofErr w:type="spellEnd"/>
-      <w:r>
-        <w:t>/jdk8</w:t>
-      </w:r>
-    </w:p>
-    <w:p>
-      <w:proofErr w:type="gramStart"/>
-      <w:r>
-        <w:t>export</w:t>
-      </w:r>
-      <w:proofErr w:type="gramEnd"/>
-      <w:r>
-        <w:t xml:space="preserve"> CLASSPATH=.:%JAVA_HOME%/lib/dt.jar:%JAVA_HOME%/lib/tools.jar</w:t>
-      </w:r>
-    </w:p>
-    <w:p>
-      <w:proofErr w:type="gramStart"/>
-      <w:r>
-        <w:t>export</w:t>
-      </w:r>
-      <w:proofErr w:type="gramEnd"/>
-      <w:r>
-        <w:t xml:space="preserve"> PATH=</w:t>
+      <w:r>
+        <w:t>export JAVA_HOME=/usr/jdk8</w:t>
+      </w:r>
+    </w:p>
+    <w:p>
+      <w:r>
+        <w:t>export CLASSPATH=.:%JAVA_HOME%/lib/dt.jar:%JAVA_HOME%/lib/tools.jar</w:t>
+      </w:r>
+    </w:p>
+    <w:p>
+      <w:r>
+        <w:t>export PATH=</w:t>
       </w:r>
       <w:r>
         <w:rPr>
@@ -881,15 +817,7 @@
     </w:p>
     <w:p>
       <w:r>
-        <w:t>source /</w:t>
-      </w:r>
-      <w:proofErr w:type="spellStart"/>
-      <w:r>
-        <w:t>etc</w:t>
-      </w:r>
-      <w:proofErr w:type="spellEnd"/>
-      <w:r>
-        <w:t>/profile</w:t>
+        <w:t>source /etc/profile</w:t>
       </w:r>
       <w:r>
         <w:t>，</w:t>
@@ -1603,14 +1531,12 @@
         </w:rPr>
         <w:t>默认是</w:t>
       </w:r>
-      <w:proofErr w:type="spellStart"/>
       <w:r>
         <w:rPr>
           <w:rFonts w:hint="eastAsia"/>
         </w:rPr>
         <w:t>tmp</w:t>
       </w:r>
-      <w:proofErr w:type="spellEnd"/>
       <w:r>
         <w:rPr>
           <w:rFonts w:hint="eastAsia"/>
@@ -1807,14 +1733,12 @@
         </w:rPr>
         <w:t>启动</w:t>
       </w:r>
-      <w:proofErr w:type="spellStart"/>
       <w:r>
         <w:rPr>
           <w:rFonts w:hint="eastAsia"/>
         </w:rPr>
         <w:t>zkServer</w:t>
       </w:r>
-      <w:proofErr w:type="spellEnd"/>
     </w:p>
     <w:p>
       <w:r>
@@ -1989,14 +1913,12 @@
         </w:rPr>
         <w:t>启动</w:t>
       </w:r>
-      <w:proofErr w:type="spellStart"/>
       <w:r>
         <w:rPr>
           <w:rFonts w:hint="eastAsia"/>
         </w:rPr>
         <w:t>zkCli</w:t>
       </w:r>
-      <w:proofErr w:type="spellEnd"/>
     </w:p>
     <w:p>
       <w:r>
@@ -2244,14 +2166,12 @@
         </w:rPr>
         <w:t>）</w:t>
       </w:r>
-      <w:proofErr w:type="spellStart"/>
       <w:r>
         <w:rPr>
           <w:rFonts w:hint="eastAsia"/>
         </w:rPr>
         <w:t>ls</w:t>
       </w:r>
-      <w:proofErr w:type="spellEnd"/>
       <w:r>
         <w:rPr>
           <w:rFonts w:hint="eastAsia"/>
@@ -2515,7 +2435,6 @@
         </w:rPr>
         <w:t>、</w:t>
       </w:r>
-      <w:proofErr w:type="spellStart"/>
       <w:r>
         <w:rPr>
           <w:rFonts w:hint="eastAsia"/>
@@ -2528,7 +2447,6 @@
         </w:rPr>
         <w:t>stat</w:t>
       </w:r>
-      <w:proofErr w:type="spellEnd"/>
       <w:r>
         <w:rPr>
           <w:rFonts w:hint="eastAsia"/>
@@ -2680,92 +2598,74 @@
           <w:rFonts w:hint="eastAsia"/>
           <w:color w:val="FF0000"/>
         </w:rPr>
-        <w:t>Ls2=</w:t>
-      </w:r>
-      <w:proofErr w:type="spellStart"/>
+        <w:t>Ls2=ls+stat</w:t>
+      </w:r>
+    </w:p>
+    <w:p>
+      <w:r>
+        <w:rPr>
+          <w:rFonts w:hint="eastAsia"/>
+        </w:rPr>
+        <w:t>（</w:t>
+      </w:r>
+      <w:r>
+        <w:rPr>
+          <w:rFonts w:hint="eastAsia"/>
+        </w:rPr>
+        <w:t>2</w:t>
+      </w:r>
+      <w:r>
+        <w:rPr>
+          <w:rFonts w:hint="eastAsia"/>
+        </w:rPr>
+        <w:t>）</w:t>
+      </w:r>
+      <w:r>
+        <w:rPr>
+          <w:rFonts w:hint="eastAsia"/>
+        </w:rPr>
+        <w:t>get</w:t>
+      </w:r>
+    </w:p>
+    <w:p>
+      <w:r>
+        <w:rPr>
+          <w:rFonts w:hint="eastAsia"/>
+        </w:rPr>
+        <w:t>获取当前</w:t>
+      </w:r>
+      <w:r>
+        <w:rPr>
+          <w:rFonts w:hint="eastAsia"/>
+        </w:rPr>
+        <w:t>指定节点中</w:t>
+      </w:r>
+      <w:r>
+        <w:rPr>
+          <w:rFonts w:hint="eastAsia"/>
+        </w:rPr>
+        <w:t>数据：（</w:t>
+      </w:r>
       <w:r>
         <w:rPr>
           <w:rFonts w:hint="eastAsia"/>
           <w:color w:val="FF0000"/>
         </w:rPr>
-        <w:t>ls+stat</w:t>
-      </w:r>
-      <w:proofErr w:type="spellEnd"/>
-    </w:p>
-    <w:p>
-      <w:r>
-        <w:rPr>
-          <w:rFonts w:hint="eastAsia"/>
-        </w:rPr>
-        <w:t>（</w:t>
-      </w:r>
-      <w:r>
-        <w:rPr>
-          <w:rFonts w:hint="eastAsia"/>
-        </w:rPr>
-        <w:t>2</w:t>
-      </w:r>
-      <w:r>
-        <w:rPr>
-          <w:rFonts w:hint="eastAsia"/>
-        </w:rPr>
-        <w:t>）</w:t>
-      </w:r>
-      <w:r>
-        <w:rPr>
-          <w:rFonts w:hint="eastAsia"/>
-        </w:rPr>
-        <w:t>get</w:t>
-      </w:r>
-    </w:p>
-    <w:p>
-      <w:r>
-        <w:rPr>
-          <w:rFonts w:hint="eastAsia"/>
-        </w:rPr>
-        <w:t>获取当前</w:t>
-      </w:r>
-      <w:r>
-        <w:rPr>
-          <w:rFonts w:hint="eastAsia"/>
-        </w:rPr>
-        <w:t>指定节点中</w:t>
-      </w:r>
-      <w:r>
-        <w:rPr>
-          <w:rFonts w:hint="eastAsia"/>
-        </w:rPr>
-        <w:t>数据：（</w:t>
+        <w:t>因为我们当前</w:t>
       </w:r>
       <w:r>
         <w:rPr>
           <w:rFonts w:hint="eastAsia"/>
           <w:color w:val="FF0000"/>
         </w:rPr>
-        <w:t>因为我们当前</w:t>
-      </w:r>
-      <w:proofErr w:type="gramStart"/>
+        <w:t>节点</w:t>
+      </w:r>
       <w:r>
         <w:rPr>
           <w:rFonts w:hint="eastAsia"/>
           <w:color w:val="FF0000"/>
         </w:rPr>
-        <w:t>节点</w:t>
-      </w:r>
-      <w:r>
-        <w:rPr>
-          <w:rFonts w:hint="eastAsia"/>
-          <w:color w:val="FF0000"/>
-        </w:rPr>
-        <w:t>下没东西</w:t>
-      </w:r>
-      <w:proofErr w:type="gramEnd"/>
-      <w:r>
-        <w:rPr>
-          <w:rFonts w:hint="eastAsia"/>
-          <w:color w:val="FF0000"/>
-        </w:rPr>
-        <w:t>所以这里是空</w:t>
+        <w:t>下没东西所以这里是空</w:t>
       </w:r>
       <w:r>
         <w:rPr>
@@ -2902,6 +2802,12 @@
         <w:rPr>
           <w:rFonts w:hint="eastAsia"/>
         </w:rPr>
+        <w:t xml:space="preserve"> </w:t>
+      </w:r>
+      <w:r>
+        <w:rPr>
+          <w:rFonts w:hint="eastAsia"/>
+        </w:rPr>
         <w:t>create</w:t>
       </w:r>
       <w:r>
@@ -2916,21 +2822,7 @@
         <w:rPr>
           <w:rFonts w:hint="eastAsia"/>
         </w:rPr>
-        <w:t>持久</w:t>
-      </w:r>
-      <w:proofErr w:type="gramStart"/>
-      <w:r>
-        <w:rPr>
-          <w:rFonts w:hint="eastAsia"/>
-        </w:rPr>
-        <w:t>化体现</w:t>
-      </w:r>
-      <w:proofErr w:type="gramEnd"/>
-      <w:r>
-        <w:rPr>
-          <w:rFonts w:hint="eastAsia"/>
-        </w:rPr>
-        <w:t>在</w:t>
+        <w:t>持久化体现在</w:t>
       </w:r>
       <w:r>
         <w:rPr>
@@ -2938,27 +2830,11 @@
         </w:rPr>
         <w:t>:</w:t>
       </w:r>
-      <w:proofErr w:type="spellStart"/>
-      <w:proofErr w:type="gramStart"/>
-      <w:r>
-        <w:rPr>
-          <w:rFonts w:hint="eastAsia"/>
-        </w:rPr>
-        <w:t>ephemeralOwner</w:t>
-      </w:r>
-      <w:proofErr w:type="spellEnd"/>
-      <w:r>
-        <w:rPr>
-          <w:rFonts w:hint="eastAsia"/>
-        </w:rPr>
-        <w:t>=</w:t>
-      </w:r>
-      <w:proofErr w:type="gramEnd"/>
-      <w:r>
-        <w:rPr>
-          <w:rFonts w:hint="eastAsia"/>
-        </w:rPr>
-        <w:t>0x0</w:t>
+      <w:r>
+        <w:rPr>
+          <w:rFonts w:hint="eastAsia"/>
+        </w:rPr>
+        <w:t>ephemeralOwner=0x0</w:t>
       </w:r>
     </w:p>
     <w:p>
@@ -3018,6 +2894,12 @@
           <w:rFonts w:hint="eastAsia"/>
         </w:rPr>
         <w:t>7.2</w:t>
+      </w:r>
+      <w:r>
+        <w:rPr>
+          <w:rFonts w:hint="eastAsia"/>
+        </w:rPr>
+        <w:t xml:space="preserve"> </w:t>
       </w:r>
       <w:r>
         <w:t>C</w:t>
@@ -3153,14 +3035,12 @@
         </w:rPr>
         <w:t>临时节点怎样让它删除呢？这就利用心跳机制，就是退出我们客户端与服务端的连接，即会话断了。按住</w:t>
       </w:r>
-      <w:proofErr w:type="spellStart"/>
       <w:r>
         <w:rPr>
           <w:rFonts w:hint="eastAsia"/>
         </w:rPr>
         <w:t>ctrl+c</w:t>
       </w:r>
-      <w:proofErr w:type="spellEnd"/>
       <w:r>
         <w:rPr>
           <w:rFonts w:hint="eastAsia"/>
@@ -3233,33 +3113,11 @@
         </w:rPr>
         <w:t>，再输入</w:t>
       </w:r>
-      <w:proofErr w:type="spellStart"/>
-      <w:r>
-        <w:rPr>
-          <w:rFonts w:hint="eastAsia"/>
-        </w:rPr>
-        <w:t>ls</w:t>
-      </w:r>
-      <w:proofErr w:type="spellEnd"/>
-      <w:r>
-        <w:rPr>
-          <w:rFonts w:hint="eastAsia"/>
-        </w:rPr>
-        <w:t xml:space="preserve"> /</w:t>
-      </w:r>
-      <w:proofErr w:type="spellStart"/>
-      <w:r>
-        <w:rPr>
-          <w:rFonts w:hint="eastAsia"/>
-        </w:rPr>
-        <w:t>wq</w:t>
-      </w:r>
-      <w:proofErr w:type="spellEnd"/>
-      <w:r>
-        <w:rPr>
-          <w:rFonts w:hint="eastAsia"/>
-        </w:rPr>
-        <w:t xml:space="preserve"> </w:t>
+      <w:r>
+        <w:rPr>
+          <w:rFonts w:hint="eastAsia"/>
+        </w:rPr>
+        <w:t xml:space="preserve">ls /wq </w:t>
       </w:r>
       <w:r>
         <w:rPr>
@@ -3336,6 +3194,12 @@
         <w:rPr>
           <w:rFonts w:hint="eastAsia"/>
         </w:rPr>
+        <w:t xml:space="preserve"> </w:t>
+      </w:r>
+      <w:r>
+        <w:rPr>
+          <w:rFonts w:hint="eastAsia"/>
+        </w:rPr>
         <w:t xml:space="preserve">create </w:t>
       </w:r>
       <w:r>
@@ -3418,14 +3282,12 @@
         </w:rPr>
         <w:t>、</w:t>
       </w:r>
-      <w:proofErr w:type="spellStart"/>
       <w:r>
         <w:rPr>
           <w:rFonts w:hint="eastAsia"/>
         </w:rPr>
         <w:t>set&amp;delete</w:t>
       </w:r>
-      <w:proofErr w:type="spellEnd"/>
       <w:r>
         <w:rPr>
           <w:rFonts w:hint="eastAsia"/>
@@ -3447,7 +3309,19 @@
         <w:rPr>
           <w:rFonts w:hint="eastAsia"/>
         </w:rPr>
-        <w:t>8.1set</w:t>
+        <w:t>8.1</w:t>
+      </w:r>
+      <w:r>
+        <w:rPr>
+          <w:rFonts w:hint="eastAsia"/>
+        </w:rPr>
+        <w:t xml:space="preserve"> </w:t>
+      </w:r>
+      <w:r>
+        <w:rPr>
+          <w:rFonts w:hint="eastAsia"/>
+        </w:rPr>
+        <w:t>set</w:t>
       </w:r>
       <w:r>
         <w:rPr>
@@ -3473,16 +3347,8 @@
         <w:rPr>
           <w:rFonts w:hint="eastAsia"/>
         </w:rPr>
-        <w:t>/</w:t>
-      </w:r>
-      <w:proofErr w:type="spellStart"/>
-      <w:r>
-        <w:rPr>
-          <w:rFonts w:hint="eastAsia"/>
-        </w:rPr>
-        <w:t>wq</w:t>
-      </w:r>
-      <w:proofErr w:type="spellEnd"/>
+        <w:t>/wq</w:t>
+      </w:r>
       <w:r>
         <w:rPr>
           <w:rFonts w:hint="eastAsia"/>
@@ -3493,16 +3359,8 @@
         <w:rPr>
           <w:rFonts w:hint="eastAsia"/>
         </w:rPr>
-        <w:t>data-</w:t>
-      </w:r>
-      <w:proofErr w:type="spellStart"/>
-      <w:r>
-        <w:rPr>
-          <w:rFonts w:hint="eastAsia"/>
-        </w:rPr>
-        <w:t>wq</w:t>
-      </w:r>
-      <w:proofErr w:type="spellEnd"/>
+        <w:t>data-wq</w:t>
+      </w:r>
       <w:r>
         <w:rPr>
           <w:rFonts w:hint="eastAsia"/>
@@ -3513,21 +3371,7 @@
         <w:rPr>
           <w:rFonts w:hint="eastAsia"/>
         </w:rPr>
-        <w:t>new-data-</w:t>
-      </w:r>
-      <w:proofErr w:type="spellStart"/>
-      <w:r>
-        <w:rPr>
-          <w:rFonts w:hint="eastAsia"/>
-        </w:rPr>
-        <w:t>wq</w:t>
-      </w:r>
-      <w:proofErr w:type="spellEnd"/>
-      <w:r>
-        <w:rPr>
-          <w:rFonts w:hint="eastAsia"/>
-        </w:rPr>
-        <w:t>,</w:t>
+        <w:t>new-data-wq,</w:t>
       </w:r>
       <w:r>
         <w:rPr>
@@ -3593,7 +3437,19 @@
         <w:rPr>
           <w:rFonts w:hint="eastAsia"/>
         </w:rPr>
-        <w:t>8.2set</w:t>
+        <w:t>8.2</w:t>
+      </w:r>
+      <w:r>
+        <w:rPr>
+          <w:rFonts w:hint="eastAsia"/>
+        </w:rPr>
+        <w:t xml:space="preserve"> </w:t>
+      </w:r>
+      <w:r>
+        <w:rPr>
+          <w:rFonts w:hint="eastAsia"/>
+        </w:rPr>
+        <w:t>set</w:t>
       </w:r>
       <w:r>
         <w:rPr>
@@ -3851,6 +3707,12 @@
         <w:rPr>
           <w:rFonts w:hint="eastAsia"/>
         </w:rPr>
+        <w:t xml:space="preserve"> </w:t>
+      </w:r>
+      <w:r>
+        <w:rPr>
+          <w:rFonts w:hint="eastAsia"/>
+        </w:rPr>
         <w:t>父节点操作</w:t>
       </w:r>
     </w:p>
@@ -3876,7 +3738,6 @@
         </w:rPr>
         <w:t>创建触发</w:t>
       </w:r>
-      <w:proofErr w:type="spellStart"/>
       <w:r>
         <w:rPr>
           <w:rFonts w:hint="eastAsia"/>
@@ -3889,7 +3750,6 @@
         </w:rPr>
         <w:t>odeCreated</w:t>
       </w:r>
-      <w:proofErr w:type="spellEnd"/>
     </w:p>
     <w:p>
       <w:r>
@@ -3902,21 +3762,7 @@
         <w:rPr>
           <w:rFonts w:hint="eastAsia"/>
         </w:rPr>
-        <w:t>stat /</w:t>
-      </w:r>
-      <w:proofErr w:type="spellStart"/>
-      <w:r>
-        <w:rPr>
-          <w:rFonts w:hint="eastAsia"/>
-        </w:rPr>
-        <w:t>wq</w:t>
-      </w:r>
-      <w:proofErr w:type="spellEnd"/>
-      <w:r>
-        <w:rPr>
-          <w:rFonts w:hint="eastAsia"/>
-        </w:rPr>
-        <w:t xml:space="preserve"> watch</w:t>
+        <w:t>stat /wq watch</w:t>
       </w:r>
       <w:r>
         <w:rPr>
@@ -3928,16 +3774,8 @@
         <w:rPr>
           <w:rFonts w:hint="eastAsia"/>
         </w:rPr>
-        <w:t>/</w:t>
-      </w:r>
-      <w:proofErr w:type="spellStart"/>
-      <w:r>
-        <w:rPr>
-          <w:rFonts w:hint="eastAsia"/>
-        </w:rPr>
-        <w:t>wq</w:t>
-      </w:r>
-      <w:proofErr w:type="spellEnd"/>
+        <w:t>/wq</w:t>
+      </w:r>
       <w:r>
         <w:rPr>
           <w:rFonts w:hint="eastAsia"/>
@@ -4010,16 +3848,8 @@
         <w:rPr>
           <w:rFonts w:hint="eastAsia"/>
         </w:rPr>
-        <w:t>/</w:t>
-      </w:r>
-      <w:proofErr w:type="spellStart"/>
-      <w:r>
-        <w:rPr>
-          <w:rFonts w:hint="eastAsia"/>
-        </w:rPr>
-        <w:t>wq</w:t>
-      </w:r>
-      <w:proofErr w:type="spellEnd"/>
+        <w:t>/wq</w:t>
+      </w:r>
       <w:r>
         <w:rPr>
           <w:rFonts w:hint="eastAsia"/>
@@ -4036,16 +3866,8 @@
         <w:rPr>
           <w:rFonts w:hint="eastAsia"/>
         </w:rPr>
-        <w:t>/</w:t>
-      </w:r>
-      <w:proofErr w:type="spellStart"/>
-      <w:r>
-        <w:rPr>
-          <w:rFonts w:hint="eastAsia"/>
-        </w:rPr>
-        <w:t>wq</w:t>
-      </w:r>
-      <w:proofErr w:type="spellEnd"/>
+        <w:t>/wq</w:t>
+      </w:r>
       <w:r>
         <w:rPr>
           <w:rFonts w:hint="eastAsia"/>
@@ -4124,14 +3946,12 @@
         </w:rPr>
         <w:t>修改触发</w:t>
       </w:r>
-      <w:proofErr w:type="spellStart"/>
       <w:r>
         <w:rPr>
           <w:rFonts w:hint="eastAsia"/>
         </w:rPr>
         <w:t>NodeDataChanged</w:t>
       </w:r>
-      <w:proofErr w:type="spellEnd"/>
     </w:p>
     <w:p>
       <w:pPr>
@@ -4179,21 +3999,7 @@
         <w:rPr>
           <w:rFonts w:hint="eastAsia"/>
         </w:rPr>
-        <w:t>get /</w:t>
-      </w:r>
-      <w:proofErr w:type="spellStart"/>
-      <w:r>
-        <w:rPr>
-          <w:rFonts w:hint="eastAsia"/>
-        </w:rPr>
-        <w:t>wq</w:t>
-      </w:r>
-      <w:proofErr w:type="spellEnd"/>
-      <w:r>
-        <w:rPr>
-          <w:rFonts w:hint="eastAsia"/>
-        </w:rPr>
-        <w:t xml:space="preserve"> watch</w:t>
+        <w:t>get /wq watch</w:t>
       </w:r>
       <w:r>
         <w:rPr>
@@ -4211,16 +4017,8 @@
         <w:rPr>
           <w:rFonts w:hint="eastAsia"/>
         </w:rPr>
-        <w:t>/</w:t>
-      </w:r>
-      <w:proofErr w:type="spellStart"/>
-      <w:r>
-        <w:rPr>
-          <w:rFonts w:hint="eastAsia"/>
-        </w:rPr>
-        <w:t>wq</w:t>
-      </w:r>
-      <w:proofErr w:type="spellEnd"/>
+        <w:t>/wq</w:t>
+      </w:r>
       <w:r>
         <w:rPr>
           <w:rFonts w:hint="eastAsia"/>
@@ -4249,30 +4047,20 @@
         <w:rPr>
           <w:rFonts w:hint="eastAsia"/>
         </w:rPr>
-        <w:t>/</w:t>
-      </w:r>
-      <w:proofErr w:type="spellStart"/>
-      <w:r>
-        <w:rPr>
-          <w:rFonts w:hint="eastAsia"/>
-        </w:rPr>
-        <w:t>wq</w:t>
-      </w:r>
-      <w:proofErr w:type="spellEnd"/>
+        <w:t>/wq</w:t>
+      </w:r>
       <w:r>
         <w:rPr>
           <w:rFonts w:hint="eastAsia"/>
         </w:rPr>
         <w:t>节点的值，会发现</w:t>
       </w:r>
-      <w:proofErr w:type="spellStart"/>
       <w:r>
         <w:rPr>
           <w:rFonts w:hint="eastAsia"/>
         </w:rPr>
         <w:t>NodeDataChanged</w:t>
       </w:r>
-      <w:proofErr w:type="spellEnd"/>
       <w:r>
         <w:rPr>
           <w:rFonts w:hint="eastAsia"/>
@@ -4356,14 +4144,12 @@
         </w:rPr>
         <w:t>删除触发</w:t>
       </w:r>
-      <w:proofErr w:type="spellStart"/>
       <w:r>
         <w:rPr>
           <w:rFonts w:hint="eastAsia"/>
         </w:rPr>
         <w:t>NodeDeleted</w:t>
       </w:r>
-      <w:proofErr w:type="spellEnd"/>
     </w:p>
     <w:p>
       <w:pPr>
@@ -4404,16 +4190,8 @@
         <w:rPr>
           <w:rFonts w:hint="eastAsia"/>
         </w:rPr>
-        <w:t>/</w:t>
-      </w:r>
-      <w:proofErr w:type="spellStart"/>
-      <w:r>
-        <w:rPr>
-          <w:rFonts w:hint="eastAsia"/>
-        </w:rPr>
-        <w:t>wq</w:t>
-      </w:r>
-      <w:proofErr w:type="spellEnd"/>
+        <w:t>/wq</w:t>
+      </w:r>
       <w:r>
         <w:rPr>
           <w:rFonts w:hint="eastAsia"/>
@@ -4497,6 +4275,12 @@
         <w:rPr>
           <w:rFonts w:hint="eastAsia"/>
         </w:rPr>
+        <w:t xml:space="preserve"> </w:t>
+      </w:r>
+      <w:r>
+        <w:rPr>
+          <w:rFonts w:hint="eastAsia"/>
+        </w:rPr>
         <w:t>子节点操作</w:t>
       </w:r>
     </w:p>
@@ -4522,14 +4306,12 @@
         </w:rPr>
         <w:t>创建触发</w:t>
       </w:r>
-      <w:proofErr w:type="spellStart"/>
       <w:r>
         <w:rPr>
           <w:rFonts w:hint="eastAsia"/>
         </w:rPr>
         <w:t>NodeChildrenChanged</w:t>
       </w:r>
-      <w:proofErr w:type="spellEnd"/>
     </w:p>
     <w:p>
       <w:r>
@@ -4578,21 +4360,7 @@
         <w:rPr>
           <w:rFonts w:hint="eastAsia"/>
         </w:rPr>
-        <w:t>接下来我们可以创建</w:t>
-      </w:r>
-      <w:proofErr w:type="gramStart"/>
-      <w:r>
-        <w:rPr>
-          <w:rFonts w:hint="eastAsia"/>
-        </w:rPr>
-        <w:t>一</w:t>
-      </w:r>
-      <w:proofErr w:type="gramEnd"/>
-      <w:r>
-        <w:rPr>
-          <w:rFonts w:hint="eastAsia"/>
-        </w:rPr>
-        <w:t>个子节点，可见</w:t>
+        <w:t>接下来我们可以创建一个子节点，可见</w:t>
       </w:r>
       <w:r>
         <w:rPr>
@@ -4671,14 +4439,12 @@
         </w:rPr>
         <w:t>删除触发</w:t>
       </w:r>
-      <w:proofErr w:type="spellStart"/>
       <w:r>
         <w:rPr>
           <w:rFonts w:hint="eastAsia"/>
         </w:rPr>
         <w:t>NodeChildrenChanged</w:t>
       </w:r>
-      <w:proofErr w:type="spellEnd"/>
     </w:p>
     <w:p>
       <w:r>
@@ -4832,11 +4598,6 @@
       </w:r>
     </w:p>
     <w:p>
-      <w:pPr>
-        <w:rPr>
-          <w:rFonts w:hint="eastAsia"/>
-        </w:rPr>
-      </w:pPr>
       <w:r>
         <w:rPr>
           <w:noProof/>
@@ -4896,14 +4657,12 @@
         </w:rPr>
         <w:t>、</w:t>
       </w:r>
-      <w:proofErr w:type="spellStart"/>
       <w:r>
         <w:rPr>
           <w:rFonts w:hint="eastAsia"/>
         </w:rPr>
         <w:t>zk</w:t>
       </w:r>
-      <w:proofErr w:type="spellEnd"/>
       <w:r>
         <w:rPr>
           <w:rFonts w:hint="eastAsia"/>
@@ -4966,6 +4725,13 @@
           <w:noProof/>
         </w:rPr>
         <w:t>1.1</w:t>
+      </w:r>
+      <w:r>
+        <w:rPr>
+          <w:rFonts w:hint="eastAsia"/>
+          <w:noProof/>
+        </w:rPr>
+        <w:t xml:space="preserve"> </w:t>
       </w:r>
       <w:r>
         <w:rPr>
@@ -5133,6 +4899,13 @@
           <w:rFonts w:hint="eastAsia"/>
           <w:noProof/>
         </w:rPr>
+        <w:t xml:space="preserve"> </w:t>
+      </w:r>
+      <w:r>
+        <w:rPr>
+          <w:rFonts w:hint="eastAsia"/>
+          <w:noProof/>
+        </w:rPr>
         <w:t>机制</w:t>
       </w:r>
     </w:p>
@@ -5248,6 +5021,12 @@
         <w:rPr>
           <w:rFonts w:hint="eastAsia"/>
         </w:rPr>
+        <w:t xml:space="preserve"> </w:t>
+      </w:r>
+      <w:r>
+        <w:rPr>
+          <w:rFonts w:hint="eastAsia"/>
+        </w:rPr>
         <w:t>事件类型</w:t>
       </w:r>
     </w:p>
@@ -5522,11 +5301,6 @@
       </w:r>
     </w:p>
     <w:p>
-      <w:pPr>
-        <w:rPr>
-          <w:rFonts w:hint="eastAsia"/>
-        </w:rPr>
-      </w:pPr>
       <w:r>
         <w:rPr>
           <w:noProof/>
@@ -5571,9 +5345,6 @@
     <w:p>
       <w:pPr>
         <w:pStyle w:val="2"/>
-        <w:rPr>
-          <w:rFonts w:hint="eastAsia"/>
-        </w:rPr>
       </w:pPr>
       <w:r>
         <w:rPr>
@@ -5611,9 +5382,6 @@
         <w:pBdr>
           <w:bottom w:val="single" w:sz="6" w:space="1" w:color="auto"/>
         </w:pBdr>
-        <w:rPr>
-          <w:rFonts w:hint="eastAsia"/>
-        </w:rPr>
       </w:pPr>
       <w:r>
         <w:rPr>
@@ -5657,11 +5425,6 @@
       </w:r>
     </w:p>
     <w:p>
-      <w:pPr>
-        <w:rPr>
-          <w:rFonts w:hint="eastAsia"/>
-        </w:rPr>
-      </w:pPr>
       <w:r>
         <w:rPr>
           <w:noProof/>
@@ -5704,11 +5467,6 @@
       </w:r>
     </w:p>
     <w:p>
-      <w:pPr>
-        <w:rPr>
-          <w:rFonts w:hint="eastAsia"/>
-        </w:rPr>
-      </w:pPr>
       <w:r>
         <w:rPr>
           <w:noProof/>
@@ -5751,11 +5509,6 @@
       </w:r>
     </w:p>
     <w:p>
-      <w:pPr>
-        <w:rPr>
-          <w:rFonts w:hint="eastAsia"/>
-        </w:rPr>
-      </w:pPr>
       <w:r>
         <w:rPr>
           <w:noProof/>
@@ -5798,11 +5551,6 @@
       </w:r>
     </w:p>
     <w:p>
-      <w:pPr>
-        <w:rPr>
-          <w:rFonts w:hint="eastAsia"/>
-        </w:rPr>
-      </w:pPr>
       <w:r>
         <w:rPr>
           <w:noProof/>
@@ -5845,11 +5593,6 @@
       </w:r>
     </w:p>
     <w:p>
-      <w:pPr>
-        <w:rPr>
-          <w:rFonts w:hint="eastAsia"/>
-        </w:rPr>
-      </w:pPr>
       <w:r>
         <w:rPr>
           <w:noProof/>
@@ -5892,11 +5635,6 @@
       </w:r>
     </w:p>
     <w:p>
-      <w:pPr>
-        <w:rPr>
-          <w:rFonts w:hint="eastAsia"/>
-        </w:rPr>
-      </w:pPr>
       <w:r>
         <w:rPr>
           <w:rFonts w:hint="eastAsia"/>
@@ -5915,9 +5653,6 @@
         <w:pBdr>
           <w:bottom w:val="single" w:sz="6" w:space="1" w:color="auto"/>
         </w:pBdr>
-        <w:rPr>
-          <w:rFonts w:hint="eastAsia"/>
-        </w:rPr>
       </w:pPr>
       <w:r>
         <w:rPr>
@@ -5961,11 +5696,6 @@
       </w:r>
     </w:p>
     <w:p>
-      <w:pPr>
-        <w:rPr>
-          <w:rFonts w:hint="eastAsia"/>
-        </w:rPr>
-      </w:pPr>
       <w:r>
         <w:rPr>
           <w:noProof/>
@@ -6008,19 +5738,10 @@
         </w:drawing>
       </w:r>
     </w:p>
-    <w:p>
-      <w:pPr>
-        <w:rPr>
-          <w:rFonts w:hint="eastAsia"/>
-        </w:rPr>
-      </w:pPr>
-    </w:p>
+    <w:p/>
     <w:p>
       <w:pPr>
         <w:pStyle w:val="2"/>
-        <w:rPr>
-          <w:rFonts w:hint="eastAsia"/>
-        </w:rPr>
       </w:pPr>
       <w:r>
         <w:rPr>
@@ -6040,14 +5761,12 @@
         </w:rPr>
         <w:t>、</w:t>
       </w:r>
-      <w:proofErr w:type="spellStart"/>
       <w:r>
         <w:rPr>
           <w:rFonts w:hint="eastAsia"/>
         </w:rPr>
         <w:t>Acl</w:t>
       </w:r>
-      <w:proofErr w:type="spellEnd"/>
       <w:r>
         <w:rPr>
           <w:rFonts w:hint="eastAsia"/>
@@ -6056,11 +5775,6 @@
       </w:r>
     </w:p>
     <w:p>
-      <w:pPr>
-        <w:rPr>
-          <w:rFonts w:hint="eastAsia"/>
-        </w:rPr>
-      </w:pPr>
       <w:r>
         <w:rPr>
           <w:noProof/>
@@ -6106,9 +5820,6 @@
     <w:p>
       <w:pPr>
         <w:pStyle w:val="3"/>
-        <w:rPr>
-          <w:rFonts w:hint="eastAsia"/>
-        </w:rPr>
       </w:pPr>
       <w:r>
         <w:rPr>
@@ -6128,23 +5839,14 @@
         </w:rPr>
         <w:t xml:space="preserve">.1 </w:t>
       </w:r>
-      <w:proofErr w:type="spellStart"/>
-      <w:proofErr w:type="gramStart"/>
       <w:r>
         <w:rPr>
           <w:rFonts w:hint="eastAsia"/>
         </w:rPr>
         <w:t>getAcl</w:t>
       </w:r>
-      <w:proofErr w:type="spellEnd"/>
-      <w:proofErr w:type="gramEnd"/>
-    </w:p>
-    <w:p>
-      <w:pPr>
-        <w:rPr>
-          <w:rFonts w:hint="eastAsia"/>
-        </w:rPr>
-      </w:pPr>
+    </w:p>
+    <w:p>
       <w:r>
         <w:rPr>
           <w:noProof/>
@@ -6186,26 +5888,11 @@
         </w:drawing>
       </w:r>
     </w:p>
-    <w:p>
-      <w:pPr>
-        <w:rPr>
-          <w:rFonts w:hint="eastAsia"/>
-        </w:rPr>
-      </w:pPr>
-    </w:p>
-    <w:p>
-      <w:pPr>
-        <w:rPr>
-          <w:rFonts w:hint="eastAsia"/>
-        </w:rPr>
-      </w:pPr>
-    </w:p>
+    <w:p/>
+    <w:p/>
     <w:p>
       <w:pPr>
         <w:pStyle w:val="3"/>
-        <w:rPr>
-          <w:rFonts w:hint="eastAsia"/>
-        </w:rPr>
       </w:pPr>
       <w:r>
         <w:rPr>
@@ -6217,23 +5904,10 @@
         <w:rPr>
           <w:rFonts w:hint="eastAsia"/>
         </w:rPr>
-        <w:t xml:space="preserve">2.2 </w:t>
-      </w:r>
-      <w:proofErr w:type="gramStart"/>
-      <w:r>
-        <w:rPr>
-          <w:rFonts w:hint="eastAsia"/>
-        </w:rPr>
-        <w:t>world</w:t>
-      </w:r>
-      <w:proofErr w:type="gramEnd"/>
-    </w:p>
-    <w:p>
-      <w:pPr>
-        <w:rPr>
-          <w:rFonts w:hint="eastAsia"/>
-        </w:rPr>
-      </w:pPr>
+        <w:t>2.2 world</w:t>
+      </w:r>
+    </w:p>
+    <w:p>
       <w:r>
         <w:rPr>
           <w:noProof/>
@@ -6276,11 +5950,6 @@
       </w:r>
     </w:p>
     <w:p>
-      <w:pPr>
-        <w:rPr>
-          <w:rFonts w:hint="eastAsia"/>
-        </w:rPr>
-      </w:pPr>
       <w:r>
         <w:rPr>
           <w:rFonts w:hint="eastAsia"/>
@@ -6289,11 +5958,6 @@
       </w:r>
     </w:p>
     <w:p>
-      <w:pPr>
-        <w:rPr>
-          <w:rFonts w:hint="eastAsia"/>
-        </w:rPr>
-      </w:pPr>
       <w:r>
         <w:rPr>
           <w:noProof/>
@@ -6337,11 +6001,6 @@
       </w:r>
     </w:p>
     <w:p>
-      <w:pPr>
-        <w:rPr>
-          <w:rFonts w:hint="eastAsia"/>
-        </w:rPr>
-      </w:pPr>
       <w:r>
         <w:rPr>
           <w:rFonts w:hint="eastAsia"/>
@@ -6352,35 +6011,7 @@
         <w:rPr>
           <w:rFonts w:hint="eastAsia"/>
         </w:rPr>
-        <w:t>/</w:t>
-      </w:r>
-      <w:proofErr w:type="spellStart"/>
-      <w:r>
-        <w:rPr>
-          <w:rFonts w:hint="eastAsia"/>
-        </w:rPr>
-        <w:t>wq</w:t>
-      </w:r>
-      <w:proofErr w:type="spellEnd"/>
-      <w:r>
-        <w:rPr>
-          <w:rFonts w:hint="eastAsia"/>
-        </w:rPr>
-        <w:t>/</w:t>
-      </w:r>
-      <w:proofErr w:type="spellStart"/>
-      <w:r>
-        <w:rPr>
-          <w:rFonts w:hint="eastAsia"/>
-        </w:rPr>
-        <w:t>abc</w:t>
-      </w:r>
-      <w:proofErr w:type="spellEnd"/>
-      <w:r>
-        <w:rPr>
-          <w:rFonts w:hint="eastAsia"/>
-        </w:rPr>
-        <w:t xml:space="preserve"> </w:t>
+        <w:t xml:space="preserve">/wq/abc </w:t>
       </w:r>
       <w:r>
         <w:rPr>
@@ -6388,19 +6019,11 @@
         </w:rPr>
         <w:t>设置了</w:t>
       </w:r>
-      <w:proofErr w:type="spellStart"/>
-      <w:r>
-        <w:rPr>
-          <w:rFonts w:hint="eastAsia"/>
-        </w:rPr>
-        <w:t>crwa</w:t>
-      </w:r>
-      <w:proofErr w:type="spellEnd"/>
-      <w:r>
-        <w:rPr>
-          <w:rFonts w:hint="eastAsia"/>
-        </w:rPr>
-        <w:t>(</w:t>
+      <w:r>
+        <w:rPr>
+          <w:rFonts w:hint="eastAsia"/>
+        </w:rPr>
+        <w:t>crwa(</w:t>
       </w:r>
       <w:r>
         <w:rPr>
@@ -6429,9 +6052,6 @@
           <w:bottom w:val="single" w:sz="4" w:space="1" w:color="auto"/>
           <w:right w:val="single" w:sz="4" w:space="4" w:color="auto"/>
         </w:pBdr>
-        <w:rPr>
-          <w:rFonts w:hint="eastAsia"/>
-        </w:rPr>
       </w:pPr>
       <w:r>
         <w:rPr>
@@ -6452,38 +6072,27 @@
           <w:rFonts w:hint="eastAsia"/>
           <w:b/>
         </w:rPr>
-        <w:t>/</w:t>
-      </w:r>
-      <w:proofErr w:type="spellStart"/>
+        <w:t>/wq</w:t>
+      </w:r>
       <w:r>
         <w:rPr>
           <w:rFonts w:hint="eastAsia"/>
           <w:b/>
         </w:rPr>
-        <w:t>wq</w:t>
-      </w:r>
-      <w:proofErr w:type="spellEnd"/>
+        <w:t>默认在创建的时候会拥有</w:t>
+      </w:r>
       <w:r>
         <w:rPr>
           <w:rFonts w:hint="eastAsia"/>
           <w:b/>
         </w:rPr>
-        <w:t>默认在创建的时候会拥有</w:t>
-      </w:r>
-      <w:proofErr w:type="spellStart"/>
+        <w:t>cdrwa</w:t>
+      </w:r>
       <w:r>
         <w:rPr>
           <w:rFonts w:hint="eastAsia"/>
           <w:b/>
         </w:rPr>
-        <w:t>cdrwa</w:t>
-      </w:r>
-      <w:proofErr w:type="spellEnd"/>
-      <w:r>
-        <w:rPr>
-          <w:rFonts w:hint="eastAsia"/>
-          <w:b/>
-        </w:rPr>
         <w:t>权限</w:t>
       </w:r>
       <w:r>
@@ -6502,30 +6111,8 @@
         <w:rPr>
           <w:rFonts w:hint="eastAsia"/>
         </w:rPr>
-        <w:t>/</w:t>
-      </w:r>
-      <w:proofErr w:type="spellStart"/>
-      <w:r>
-        <w:rPr>
-          <w:rFonts w:hint="eastAsia"/>
-        </w:rPr>
-        <w:t>wq</w:t>
-      </w:r>
-      <w:proofErr w:type="spellEnd"/>
-      <w:r>
-        <w:rPr>
-          <w:rFonts w:hint="eastAsia"/>
-        </w:rPr>
-        <w:t>/</w:t>
-      </w:r>
-      <w:proofErr w:type="spellStart"/>
-      <w:r>
-        <w:rPr>
-          <w:rFonts w:hint="eastAsia"/>
-        </w:rPr>
-        <w:t>abc</w:t>
-      </w:r>
-      <w:proofErr w:type="spellEnd"/>
+        <w:t>/wq/abc</w:t>
+      </w:r>
       <w:r>
         <w:rPr>
           <w:rFonts w:hint="eastAsia"/>
@@ -6534,25 +6121,18 @@
       </w:r>
     </w:p>
     <w:p>
-      <w:pPr>
-        <w:rPr>
-          <w:rFonts w:hint="eastAsia"/>
-        </w:rPr>
-      </w:pPr>
       <w:r>
         <w:rPr>
           <w:rFonts w:hint="eastAsia"/>
         </w:rPr>
         <w:t>那么怎样来验证我们刚设的</w:t>
       </w:r>
-      <w:proofErr w:type="spellStart"/>
       <w:r>
         <w:rPr>
           <w:rFonts w:hint="eastAsia"/>
         </w:rPr>
         <w:t>crwa</w:t>
       </w:r>
-      <w:proofErr w:type="spellEnd"/>
       <w:r>
         <w:rPr>
           <w:rFonts w:hint="eastAsia"/>
@@ -6569,83 +6149,19 @@
         <w:rPr>
           <w:rFonts w:hint="eastAsia"/>
         </w:rPr>
-        <w:t>/</w:t>
-      </w:r>
-      <w:proofErr w:type="spellStart"/>
-      <w:r>
-        <w:rPr>
-          <w:rFonts w:hint="eastAsia"/>
-        </w:rPr>
-        <w:t>wq</w:t>
-      </w:r>
-      <w:proofErr w:type="spellEnd"/>
-      <w:r>
-        <w:rPr>
-          <w:rFonts w:hint="eastAsia"/>
-        </w:rPr>
-        <w:t>/</w:t>
-      </w:r>
-      <w:proofErr w:type="spellStart"/>
-      <w:r>
-        <w:rPr>
-          <w:rFonts w:hint="eastAsia"/>
-        </w:rPr>
-        <w:t>abc</w:t>
-      </w:r>
-      <w:proofErr w:type="spellEnd"/>
-      <w:r>
-        <w:rPr>
-          <w:rFonts w:hint="eastAsia"/>
-        </w:rPr>
-        <w:t>下再创建</w:t>
-      </w:r>
-      <w:proofErr w:type="gramStart"/>
-      <w:r>
-        <w:rPr>
-          <w:rFonts w:hint="eastAsia"/>
-        </w:rPr>
-        <w:t>一</w:t>
-      </w:r>
-      <w:proofErr w:type="gramEnd"/>
-      <w:r>
-        <w:rPr>
-          <w:rFonts w:hint="eastAsia"/>
-        </w:rPr>
-        <w:t>个子节点即</w:t>
-      </w:r>
-      <w:r>
-        <w:rPr>
-          <w:rFonts w:hint="eastAsia"/>
-        </w:rPr>
-        <w:t>/</w:t>
-      </w:r>
-      <w:proofErr w:type="spellStart"/>
-      <w:r>
-        <w:rPr>
-          <w:rFonts w:hint="eastAsia"/>
-        </w:rPr>
-        <w:t>wq</w:t>
-      </w:r>
-      <w:proofErr w:type="spellEnd"/>
-      <w:r>
-        <w:rPr>
-          <w:rFonts w:hint="eastAsia"/>
-        </w:rPr>
-        <w:t>/</w:t>
-      </w:r>
-      <w:proofErr w:type="spellStart"/>
-      <w:r>
-        <w:rPr>
-          <w:rFonts w:hint="eastAsia"/>
-        </w:rPr>
-        <w:t>abc</w:t>
-      </w:r>
-      <w:proofErr w:type="spellEnd"/>
-      <w:r>
-        <w:rPr>
-          <w:rFonts w:hint="eastAsia"/>
-        </w:rPr>
-        <w:t>/xyz</w:t>
+        <w:t>/wq/abc</w:t>
+      </w:r>
+      <w:r>
+        <w:rPr>
+          <w:rFonts w:hint="eastAsia"/>
+        </w:rPr>
+        <w:t>下再创建一个子节点即</w:t>
+      </w:r>
+      <w:r>
+        <w:rPr>
+          <w:rFonts w:hint="eastAsia"/>
+        </w:rPr>
+        <w:t>/wq/abc/xyz</w:t>
       </w:r>
       <w:r>
         <w:rPr>
@@ -6657,30 +6173,8 @@
         <w:rPr>
           <w:rFonts w:hint="eastAsia"/>
         </w:rPr>
-        <w:t>/</w:t>
-      </w:r>
-      <w:proofErr w:type="spellStart"/>
-      <w:r>
-        <w:rPr>
-          <w:rFonts w:hint="eastAsia"/>
-        </w:rPr>
-        <w:t>wq</w:t>
-      </w:r>
-      <w:proofErr w:type="spellEnd"/>
-      <w:r>
-        <w:rPr>
-          <w:rFonts w:hint="eastAsia"/>
-        </w:rPr>
-        <w:t>/</w:t>
-      </w:r>
-      <w:proofErr w:type="spellStart"/>
-      <w:r>
-        <w:rPr>
-          <w:rFonts w:hint="eastAsia"/>
-        </w:rPr>
-        <w:t>abc</w:t>
-      </w:r>
-      <w:proofErr w:type="spellEnd"/>
+        <w:t>/wq/abc</w:t>
+      </w:r>
       <w:r>
         <w:rPr>
           <w:rFonts w:hint="eastAsia"/>
@@ -6695,11 +6189,6 @@
       </w:r>
     </w:p>
     <w:p>
-      <w:pPr>
-        <w:rPr>
-          <w:rFonts w:hint="eastAsia"/>
-        </w:rPr>
-      </w:pPr>
       <w:r>
         <w:rPr>
           <w:noProof/>
@@ -6742,11 +6231,6 @@
       </w:r>
     </w:p>
     <w:p>
-      <w:pPr>
-        <w:rPr>
-          <w:rFonts w:hint="eastAsia"/>
-        </w:rPr>
-      </w:pPr>
       <w:r>
         <w:rPr>
           <w:rFonts w:hint="eastAsia"/>
@@ -6755,11 +6239,6 @@
       </w:r>
     </w:p>
     <w:p>
-      <w:pPr>
-        <w:rPr>
-          <w:rFonts w:hint="eastAsia"/>
-        </w:rPr>
-      </w:pPr>
       <w:r>
         <w:rPr>
           <w:rFonts w:hint="eastAsia"/>
@@ -6778,57 +6257,44 @@
         </w:rPr>
         <w:t>）</w:t>
       </w:r>
-      <w:proofErr w:type="spellStart"/>
       <w:r>
         <w:rPr>
           <w:rFonts w:hint="eastAsia"/>
         </w:rPr>
         <w:t>dra</w:t>
       </w:r>
-      <w:proofErr w:type="spellEnd"/>
-    </w:p>
-    <w:p>
-      <w:pPr>
-        <w:rPr>
-          <w:rFonts w:hint="eastAsia"/>
-        </w:rPr>
-      </w:pPr>
+    </w:p>
+    <w:p>
       <w:r>
         <w:rPr>
           <w:rFonts w:hint="eastAsia"/>
         </w:rPr>
         <w:t>设置</w:t>
       </w:r>
-      <w:proofErr w:type="spellStart"/>
       <w:r>
         <w:rPr>
           <w:rFonts w:hint="eastAsia"/>
         </w:rPr>
         <w:t>dra</w:t>
       </w:r>
-      <w:proofErr w:type="spellEnd"/>
       <w:r>
         <w:rPr>
           <w:rFonts w:hint="eastAsia"/>
         </w:rPr>
         <w:t>后，发现可以删除成功。但由于没设修改权限</w:t>
       </w:r>
-      <w:proofErr w:type="gramStart"/>
       <w:r>
         <w:t>”</w:t>
       </w:r>
-      <w:proofErr w:type="gramEnd"/>
       <w:r>
         <w:rPr>
           <w:rFonts w:hint="eastAsia"/>
         </w:rPr>
         <w:t>w</w:t>
       </w:r>
-      <w:proofErr w:type="gramStart"/>
       <w:r>
         <w:t>”</w:t>
       </w:r>
-      <w:proofErr w:type="gramEnd"/>
       <w:r>
         <w:rPr>
           <w:rFonts w:hint="eastAsia"/>
@@ -6837,11 +6303,6 @@
       </w:r>
     </w:p>
     <w:p>
-      <w:pPr>
-        <w:rPr>
-          <w:rFonts w:hint="eastAsia"/>
-        </w:rPr>
-      </w:pPr>
       <w:r>
         <w:rPr>
           <w:noProof/>
@@ -6884,11 +6345,6 @@
       </w:r>
     </w:p>
     <w:p>
-      <w:pPr>
-        <w:rPr>
-          <w:rFonts w:hint="eastAsia"/>
-        </w:rPr>
-      </w:pPr>
       <w:r>
         <w:rPr>
           <w:rFonts w:hint="eastAsia"/>
@@ -6915,11 +6371,6 @@
       </w:r>
     </w:p>
     <w:p>
-      <w:pPr>
-        <w:rPr>
-          <w:rFonts w:hint="eastAsia"/>
-        </w:rPr>
-      </w:pPr>
       <w:r>
         <w:rPr>
           <w:rFonts w:hint="eastAsia"/>
@@ -6928,11 +6379,6 @@
       </w:r>
     </w:p>
     <w:p>
-      <w:pPr>
-        <w:rPr>
-          <w:rFonts w:hint="eastAsia"/>
-        </w:rPr>
-      </w:pPr>
       <w:r>
         <w:rPr>
           <w:rFonts w:hint="eastAsia"/>
@@ -6941,11 +6387,6 @@
       </w:r>
     </w:p>
     <w:p>
-      <w:pPr>
-        <w:rPr>
-          <w:rFonts w:hint="eastAsia"/>
-        </w:rPr>
-      </w:pPr>
       <w:r>
         <w:rPr>
           <w:noProof/>
@@ -6989,11 +6430,6 @@
       </w:r>
     </w:p>
     <w:p>
-      <w:pPr>
-        <w:rPr>
-          <w:rFonts w:hint="eastAsia"/>
-        </w:rPr>
-      </w:pPr>
       <w:r>
         <w:rPr>
           <w:rFonts w:hint="eastAsia"/>
@@ -7002,11 +6438,6 @@
       </w:r>
     </w:p>
     <w:p>
-      <w:pPr>
-        <w:rPr>
-          <w:rFonts w:hint="eastAsia"/>
-        </w:rPr>
-      </w:pPr>
       <w:r>
         <w:rPr>
           <w:noProof/>
@@ -7049,45 +6480,17 @@
       </w:r>
     </w:p>
     <w:p>
-      <w:pPr>
-        <w:rPr>
-          <w:rFonts w:hint="eastAsia"/>
-        </w:rPr>
-      </w:pPr>
-      <w:r>
-        <w:rPr>
-          <w:rFonts w:hint="eastAsia"/>
-        </w:rPr>
-        <w:t>其余演示，自行练习，这里就不一</w:t>
-      </w:r>
-      <w:proofErr w:type="gramStart"/>
-      <w:r>
-        <w:rPr>
-          <w:rFonts w:hint="eastAsia"/>
-        </w:rPr>
-        <w:t>一</w:t>
-      </w:r>
-      <w:proofErr w:type="gramEnd"/>
-      <w:r>
-        <w:rPr>
-          <w:rFonts w:hint="eastAsia"/>
-        </w:rPr>
-        <w:t>贴图了。</w:t>
-      </w:r>
-    </w:p>
-    <w:p>
-      <w:pPr>
-        <w:rPr>
-          <w:rFonts w:hint="eastAsia"/>
-        </w:rPr>
-      </w:pPr>
-    </w:p>
+      <w:r>
+        <w:rPr>
+          <w:rFonts w:hint="eastAsia"/>
+        </w:rPr>
+        <w:t>其余演示，自行练习，这里就不一一贴图了。</w:t>
+      </w:r>
+    </w:p>
+    <w:p/>
     <w:p>
       <w:pPr>
         <w:pStyle w:val="3"/>
-        <w:rPr>
-          <w:rFonts w:hint="eastAsia"/>
-        </w:rPr>
       </w:pPr>
       <w:r>
         <w:rPr>
@@ -7107,21 +6510,14 @@
         </w:rPr>
         <w:t xml:space="preserve"> </w:t>
       </w:r>
-      <w:proofErr w:type="spellStart"/>
       <w:r>
         <w:rPr>
           <w:rFonts w:hint="eastAsia"/>
         </w:rPr>
         <w:t>Auth</w:t>
       </w:r>
-      <w:proofErr w:type="spellEnd"/>
-    </w:p>
-    <w:p>
-      <w:pPr>
-        <w:rPr>
-          <w:rFonts w:hint="eastAsia"/>
-        </w:rPr>
-      </w:pPr>
+    </w:p>
+    <w:p>
       <w:r>
         <w:rPr>
           <w:rFonts w:hint="eastAsia"/>
@@ -7158,14 +6554,12 @@
         </w:rPr>
         <w:t>下新建节点</w:t>
       </w:r>
-      <w:proofErr w:type="spellStart"/>
       <w:r>
         <w:rPr>
           <w:rFonts w:hint="eastAsia"/>
         </w:rPr>
         <w:t>hebe</w:t>
       </w:r>
-      <w:proofErr w:type="spellEnd"/>
       <w:r>
         <w:rPr>
           <w:rFonts w:hint="eastAsia"/>
@@ -7186,11 +6580,6 @@
       </w:r>
     </w:p>
     <w:p>
-      <w:pPr>
-        <w:rPr>
-          <w:rFonts w:hint="eastAsia"/>
-        </w:rPr>
-      </w:pPr>
       <w:r>
         <w:rPr>
           <w:noProof/>
@@ -7240,9 +6629,6 @@
           <w:bottom w:val="single" w:sz="4" w:space="1" w:color="auto"/>
           <w:right w:val="single" w:sz="4" w:space="4" w:color="auto"/>
         </w:pBdr>
-        <w:rPr>
-          <w:rFonts w:hint="eastAsia"/>
-        </w:rPr>
       </w:pPr>
       <w:r>
         <w:rPr>
@@ -7274,28 +6660,24 @@
         </w:rPr>
         <w:t>用户名</w:t>
       </w:r>
-      <w:proofErr w:type="spellStart"/>
       <w:r>
         <w:rPr>
           <w:rFonts w:hint="eastAsia"/>
         </w:rPr>
         <w:t>hebe</w:t>
       </w:r>
-      <w:proofErr w:type="spellEnd"/>
       <w:r>
         <w:rPr>
           <w:rFonts w:hint="eastAsia"/>
         </w:rPr>
         <w:t>密码</w:t>
       </w:r>
-      <w:proofErr w:type="spellStart"/>
       <w:r>
         <w:rPr>
           <w:rFonts w:hint="eastAsia"/>
         </w:rPr>
         <w:t>hebe</w:t>
       </w:r>
-      <w:proofErr w:type="spellEnd"/>
       <w:r>
         <w:rPr>
           <w:rFonts w:hint="eastAsia"/>
@@ -7311,9 +6693,6 @@
           <w:bottom w:val="single" w:sz="4" w:space="1" w:color="auto"/>
           <w:right w:val="single" w:sz="4" w:space="4" w:color="auto"/>
         </w:pBdr>
-        <w:rPr>
-          <w:rFonts w:hint="eastAsia"/>
-        </w:rPr>
       </w:pPr>
       <w:r>
         <w:rPr>
@@ -7364,9 +6743,6 @@
           <w:bottom w:val="single" w:sz="4" w:space="1" w:color="auto"/>
           <w:right w:val="single" w:sz="4" w:space="4" w:color="auto"/>
         </w:pBdr>
-        <w:rPr>
-          <w:rFonts w:hint="eastAsia"/>
-        </w:rPr>
       </w:pPr>
       <w:r>
         <w:rPr>
@@ -7388,11 +6764,6 @@
       </w:r>
     </w:p>
     <w:p>
-      <w:pPr>
-        <w:rPr>
-          <w:rFonts w:hint="eastAsia"/>
-        </w:rPr>
-      </w:pPr>
       <w:r>
         <w:rPr>
           <w:rFonts w:hint="eastAsia"/>
@@ -7425,11 +6796,6 @@
       </w:r>
     </w:p>
     <w:p>
-      <w:pPr>
-        <w:rPr>
-          <w:rFonts w:hint="eastAsia"/>
-        </w:rPr>
-      </w:pPr>
       <w:r>
         <w:rPr>
           <w:noProof/>
@@ -7478,19 +6844,11 @@
         </w:rPr>
         <w:t>获取该节点</w:t>
       </w:r>
-      <w:proofErr w:type="spellStart"/>
-      <w:r>
-        <w:rPr>
-          <w:rFonts w:hint="eastAsia"/>
-        </w:rPr>
-        <w:t>Acl</w:t>
-      </w:r>
-      <w:proofErr w:type="spellEnd"/>
-      <w:r>
-        <w:rPr>
-          <w:rFonts w:hint="eastAsia"/>
-        </w:rPr>
-        <w:t>,</w:t>
+      <w:r>
+        <w:rPr>
+          <w:rFonts w:hint="eastAsia"/>
+        </w:rPr>
+        <w:t>Acl,</w:t>
       </w:r>
       <w:r>
         <w:rPr>
@@ -7506,11 +6864,6 @@
       </w:r>
     </w:p>
     <w:p>
-      <w:pPr>
-        <w:rPr>
-          <w:rFonts w:hint="eastAsia"/>
-        </w:rPr>
-      </w:pPr>
       <w:r>
         <w:rPr>
           <w:rFonts w:hint="eastAsia"/>
@@ -7523,14 +6876,12 @@
         </w:rPr>
         <w:t>（选中右键粘贴即可，不要</w:t>
       </w:r>
-      <w:proofErr w:type="spellStart"/>
       <w:r>
         <w:rPr>
           <w:rFonts w:hint="eastAsia"/>
         </w:rPr>
         <w:t>ctrl+c</w:t>
       </w:r>
-      <w:proofErr w:type="spellEnd"/>
       <w:r>
         <w:rPr>
           <w:rFonts w:hint="eastAsia"/>
@@ -7552,11 +6903,6 @@
       </w:r>
     </w:p>
     <w:p>
-      <w:pPr>
-        <w:rPr>
-          <w:rFonts w:hint="eastAsia"/>
-        </w:rPr>
-      </w:pPr>
       <w:r>
         <w:rPr>
           <w:noProof/>
@@ -7598,13 +6944,7 @@
         </w:drawing>
       </w:r>
     </w:p>
-    <w:p>
-      <w:pPr>
-        <w:rPr>
-          <w:rFonts w:hint="eastAsia"/>
-        </w:rPr>
-      </w:pPr>
-    </w:p>
+    <w:p/>
     <w:p>
       <w:pPr>
         <w:pBdr>
@@ -7613,9 +6953,6 @@
           <w:bottom w:val="single" w:sz="4" w:space="1" w:color="auto"/>
           <w:right w:val="single" w:sz="4" w:space="4" w:color="auto"/>
         </w:pBdr>
-        <w:rPr>
-          <w:rFonts w:hint="eastAsia"/>
-        </w:rPr>
       </w:pPr>
       <w:r>
         <w:rPr>
@@ -7647,31 +6984,21 @@
         </w:rPr>
         <w:t>那个</w:t>
       </w:r>
-      <w:proofErr w:type="spellStart"/>
-      <w:r>
-        <w:rPr>
-          <w:rFonts w:hint="eastAsia"/>
-        </w:rPr>
-        <w:t>setAcl</w:t>
-      </w:r>
-      <w:proofErr w:type="spellEnd"/>
-      <w:r>
-        <w:rPr>
-          <w:rFonts w:hint="eastAsia"/>
-        </w:rPr>
-        <w:t xml:space="preserve"> </w:t>
+      <w:r>
+        <w:rPr>
+          <w:rFonts w:hint="eastAsia"/>
+        </w:rPr>
+        <w:t xml:space="preserve">setAcl </w:t>
       </w:r>
       <w:r>
         <w:t>…</w:t>
       </w:r>
-      <w:proofErr w:type="spellStart"/>
       <w:r>
         <w:rPr>
           <w:rFonts w:hint="eastAsia"/>
         </w:rPr>
         <w:t>auth:hebe:hebe:awd</w:t>
       </w:r>
-      <w:proofErr w:type="spellEnd"/>
       <w:r>
         <w:rPr>
           <w:rFonts w:hint="eastAsia"/>
@@ -7755,9 +7082,6 @@
           <w:bottom w:val="single" w:sz="4" w:space="1" w:color="auto"/>
           <w:right w:val="single" w:sz="4" w:space="4" w:color="auto"/>
         </w:pBdr>
-        <w:rPr>
-          <w:rFonts w:hint="eastAsia"/>
-        </w:rPr>
       </w:pPr>
       <w:r>
         <w:rPr>
@@ -7765,59 +7089,23 @@
         </w:rPr>
         <w:t>后来终于知道啥原因了在上一步拷贝密码的时候我用了</w:t>
       </w:r>
-      <w:proofErr w:type="spellStart"/>
       <w:r>
         <w:rPr>
           <w:rFonts w:hint="eastAsia"/>
         </w:rPr>
         <w:t>ctrl+c</w:t>
       </w:r>
-      <w:proofErr w:type="spellEnd"/>
-      <w:r>
-        <w:rPr>
-          <w:rFonts w:hint="eastAsia"/>
-        </w:rPr>
-        <w:t>退出了客户端，</w:t>
-      </w:r>
-      <w:proofErr w:type="gramStart"/>
-      <w:r>
-        <w:rPr>
-          <w:rFonts w:hint="eastAsia"/>
-        </w:rPr>
-        <w:t>没重启</w:t>
-      </w:r>
-      <w:proofErr w:type="gramEnd"/>
-      <w:r>
-        <w:rPr>
-          <w:rFonts w:hint="eastAsia"/>
-        </w:rPr>
-        <w:t>。</w:t>
-      </w:r>
-      <w:r>
-        <w:rPr>
-          <w:rFonts w:hint="eastAsia"/>
-        </w:rPr>
-        <w:t>重启</w:t>
-      </w:r>
-      <w:r>
-        <w:rPr>
-          <w:rFonts w:hint="eastAsia"/>
-        </w:rPr>
-        <w:t xml:space="preserve"> ./</w:t>
-      </w:r>
-      <w:proofErr w:type="spellStart"/>
-      <w:r>
-        <w:rPr>
-          <w:rFonts w:hint="eastAsia"/>
-        </w:rPr>
-        <w:t>zkServer</w:t>
-      </w:r>
-      <w:proofErr w:type="spellEnd"/>
-      <w:r>
-        <w:rPr>
-          <w:rFonts w:hint="eastAsia"/>
-        </w:rPr>
-        <w:t xml:space="preserve"> restart</w:t>
+      <w:r>
+        <w:rPr>
+          <w:rFonts w:hint="eastAsia"/>
+        </w:rPr>
+        <w:t>退出了客户端，没重启。重启</w:t>
+      </w:r>
+      <w:r>
+        <w:rPr>
+          <w:rFonts w:hint="eastAsia"/>
+        </w:rPr>
+        <w:t xml:space="preserve"> ./zkServer restart</w:t>
       </w:r>
       <w:r>
         <w:rPr>
@@ -7847,47 +7135,16 @@
         <w:rPr>
           <w:rFonts w:hint="eastAsia"/>
         </w:rPr>
-        <w:t>这个</w:t>
-      </w:r>
-      <w:r>
-        <w:rPr>
-          <w:rFonts w:hint="eastAsia"/>
-        </w:rPr>
-        <w:t>会报错。</w:t>
-      </w:r>
-    </w:p>
-    <w:p>
-      <w:pPr>
-        <w:rPr>
-          <w:rFonts w:hint="eastAsia"/>
-        </w:rPr>
-      </w:pPr>
-    </w:p>
-    <w:p>
-      <w:pPr>
-        <w:rPr>
-          <w:rFonts w:hint="eastAsia"/>
-        </w:rPr>
-      </w:pPr>
-      <w:r>
-        <w:rPr>
-          <w:rFonts w:hint="eastAsia"/>
-        </w:rPr>
-        <w:t>上一步的</w:t>
-      </w:r>
-      <w:proofErr w:type="gramStart"/>
-      <w:r>
-        <w:rPr>
-          <w:rFonts w:hint="eastAsia"/>
-        </w:rPr>
-        <w:t>坑终于</w:t>
-      </w:r>
-      <w:proofErr w:type="gramEnd"/>
-      <w:r>
-        <w:rPr>
-          <w:rFonts w:hint="eastAsia"/>
-        </w:rPr>
-        <w:t>跳过了，接下来说下</w:t>
+        <w:t>这个会报错。</w:t>
+      </w:r>
+    </w:p>
+    <w:p/>
+    <w:p>
+      <w:r>
+        <w:rPr>
+          <w:rFonts w:hint="eastAsia"/>
+        </w:rPr>
+        <w:t>上一步的坑终于跳过了，接下来说下</w:t>
       </w:r>
       <w:r>
         <w:rPr>
@@ -7905,30 +7162,17 @@
       </w:r>
     </w:p>
     <w:p>
-      <w:pPr>
-        <w:rPr>
-          <w:rFonts w:hint="eastAsia"/>
-        </w:rPr>
-      </w:pPr>
       <w:r>
         <w:rPr>
           <w:rFonts w:hint="eastAsia"/>
         </w:rPr>
         <w:t>首先，为了演示，新加一个用户</w:t>
       </w:r>
-      <w:proofErr w:type="spellStart"/>
-      <w:r>
-        <w:rPr>
-          <w:rFonts w:hint="eastAsia"/>
-        </w:rPr>
-        <w:t>wq:wq</w:t>
-      </w:r>
-      <w:proofErr w:type="spellEnd"/>
-      <w:r>
-        <w:rPr>
-          <w:rFonts w:hint="eastAsia"/>
-        </w:rPr>
-        <w:t>,</w:t>
+      <w:r>
+        <w:rPr>
+          <w:rFonts w:hint="eastAsia"/>
+        </w:rPr>
+        <w:t>wq:wq,</w:t>
       </w:r>
       <w:r>
         <w:rPr>
@@ -7937,15 +7181,7 @@
         <w:t>（</w:t>
       </w:r>
       <w:r>
-        <w:t xml:space="preserve"> wq:HA1Ud0p2iSr4/3B9toVCJ6E/</w:t>
-      </w:r>
-      <w:proofErr w:type="spellStart"/>
-      <w:r>
-        <w:t>Qgk</w:t>
-      </w:r>
-      <w:proofErr w:type="spellEnd"/>
-      <w:r>
-        <w:t>=</w:t>
+        <w:t xml:space="preserve"> wq:HA1Ud0p2iSr4/3B9toVCJ6E/Qgk=</w:t>
       </w:r>
       <w:r>
         <w:t>）</w:t>
@@ -7956,14 +7192,12 @@
         </w:rPr>
         <w:t>它的</w:t>
       </w:r>
-      <w:proofErr w:type="spellStart"/>
       <w:r>
         <w:rPr>
           <w:rFonts w:hint="eastAsia"/>
         </w:rPr>
         <w:t>Acl</w:t>
       </w:r>
-      <w:proofErr w:type="spellEnd"/>
       <w:r>
         <w:rPr>
           <w:rFonts w:hint="eastAsia"/>
@@ -7971,19 +7205,8 @@
         <w:t>信息如下：</w:t>
       </w:r>
     </w:p>
-    <w:p>
-      <w:pPr>
-        <w:rPr>
-          <w:rFonts w:hint="eastAsia"/>
-        </w:rPr>
-      </w:pPr>
-    </w:p>
-    <w:p>
-      <w:pPr>
-        <w:rPr>
-          <w:rFonts w:hint="eastAsia"/>
-        </w:rPr>
-      </w:pPr>
+    <w:p/>
+    <w:p>
       <w:r>
         <w:rPr>
           <w:noProof/>
@@ -8026,11 +7249,6 @@
       </w:r>
     </w:p>
     <w:p>
-      <w:pPr>
-        <w:rPr>
-          <w:rFonts w:hint="eastAsia"/>
-        </w:rPr>
-      </w:pPr>
       <w:r>
         <w:rPr>
           <w:rFonts w:hint="eastAsia"/>
@@ -8086,11 +7304,6 @@
       </w:r>
     </w:p>
     <w:p>
-      <w:pPr>
-        <w:rPr>
-          <w:rFonts w:hint="eastAsia"/>
-        </w:rPr>
-      </w:pPr>
       <w:r>
         <w:rPr>
           <w:noProof/>
@@ -8135,9 +7348,6 @@
     <w:p>
       <w:pPr>
         <w:pStyle w:val="3"/>
-        <w:rPr>
-          <w:rFonts w:hint="eastAsia"/>
-        </w:rPr>
       </w:pPr>
       <w:r>
         <w:rPr>
@@ -8152,21 +7362,14 @@
         </w:rPr>
         <w:t xml:space="preserve"> </w:t>
       </w:r>
-      <w:proofErr w:type="gramStart"/>
       <w:r>
         <w:rPr>
           <w:rFonts w:hint="eastAsia"/>
         </w:rPr>
         <w:t>digest</w:t>
       </w:r>
-      <w:proofErr w:type="gramEnd"/>
-    </w:p>
-    <w:p>
-      <w:pPr>
-        <w:rPr>
-          <w:rFonts w:hint="eastAsia"/>
-        </w:rPr>
-      </w:pPr>
+    </w:p>
+    <w:p>
       <w:r>
         <w:rPr>
           <w:rFonts w:hint="eastAsia"/>
@@ -8185,14 +7388,12 @@
         </w:rPr>
         <w:t>首先我们需要退出当前用户，即</w:t>
       </w:r>
-      <w:proofErr w:type="spellStart"/>
       <w:r>
         <w:rPr>
           <w:rFonts w:hint="eastAsia"/>
         </w:rPr>
         <w:t>ctrl+c</w:t>
       </w:r>
-      <w:proofErr w:type="spellEnd"/>
       <w:r>
         <w:rPr>
           <w:rFonts w:hint="eastAsia"/>
@@ -8249,11 +7450,6 @@
       </w:r>
     </w:p>
     <w:p>
-      <w:pPr>
-        <w:rPr>
-          <w:rFonts w:hint="eastAsia"/>
-        </w:rPr>
-      </w:pPr>
       <w:r>
         <w:rPr>
           <w:noProof/>
@@ -8296,39 +7492,30 @@
       </w:r>
     </w:p>
     <w:p>
-      <w:pPr>
-        <w:rPr>
-          <w:rFonts w:hint="eastAsia"/>
-        </w:rPr>
-      </w:pPr>
       <w:r>
         <w:rPr>
           <w:rFonts w:hint="eastAsia"/>
         </w:rPr>
         <w:t>设置</w:t>
       </w:r>
-      <w:proofErr w:type="spellStart"/>
       <w:r>
         <w:rPr>
           <w:rFonts w:hint="eastAsia"/>
         </w:rPr>
         <w:t>Acl</w:t>
       </w:r>
-      <w:proofErr w:type="spellEnd"/>
       <w:r>
         <w:rPr>
           <w:rFonts w:hint="eastAsia"/>
         </w:rPr>
         <w:t>，用户信息就是上面我们拷贝的</w:t>
       </w:r>
-      <w:proofErr w:type="spellStart"/>
       <w:r>
         <w:rPr>
           <w:rFonts w:hint="eastAsia"/>
         </w:rPr>
         <w:t>wq</w:t>
       </w:r>
-      <w:proofErr w:type="spellEnd"/>
       <w:r>
         <w:rPr>
           <w:rFonts w:hint="eastAsia"/>
@@ -8337,11 +7524,6 @@
       </w:r>
     </w:p>
     <w:p>
-      <w:pPr>
-        <w:rPr>
-          <w:rFonts w:hint="eastAsia"/>
-        </w:rPr>
-      </w:pPr>
       <w:r>
         <w:rPr>
           <w:noProof/>
@@ -8384,64 +7566,23 @@
       </w:r>
     </w:p>
     <w:p>
-      <w:pPr>
-        <w:rPr>
-          <w:rFonts w:hint="eastAsia"/>
-        </w:rPr>
-      </w:pPr>
       <w:r>
         <w:rPr>
           <w:rFonts w:hint="eastAsia"/>
         </w:rPr>
         <w:t>登录</w:t>
       </w:r>
-      <w:proofErr w:type="spellStart"/>
-      <w:r>
-        <w:rPr>
-          <w:rFonts w:hint="eastAsia"/>
-        </w:rPr>
-        <w:t>addauth</w:t>
-      </w:r>
-      <w:proofErr w:type="spellEnd"/>
-      <w:r>
-        <w:rPr>
-          <w:rFonts w:hint="eastAsia"/>
-        </w:rPr>
-        <w:t xml:space="preserve"> digest </w:t>
-      </w:r>
-      <w:proofErr w:type="spellStart"/>
-      <w:r>
-        <w:rPr>
-          <w:rFonts w:hint="eastAsia"/>
-        </w:rPr>
-        <w:t>wq:wq</w:t>
-      </w:r>
-      <w:proofErr w:type="spellEnd"/>
-      <w:r>
-        <w:rPr>
-          <w:rFonts w:hint="eastAsia"/>
-        </w:rPr>
-        <w:t>,</w:t>
-      </w:r>
-      <w:r>
-        <w:rPr>
-          <w:rFonts w:hint="eastAsia"/>
-        </w:rPr>
-        <w:t>注意登录我们也不可能让用户</w:t>
-      </w:r>
-      <w:proofErr w:type="gramStart"/>
-      <w:r>
-        <w:rPr>
-          <w:rFonts w:hint="eastAsia"/>
-        </w:rPr>
-        <w:t>输入暗文登录</w:t>
-      </w:r>
-      <w:proofErr w:type="gramEnd"/>
-      <w:r>
-        <w:rPr>
-          <w:rFonts w:hint="eastAsia"/>
-        </w:rPr>
-        <w:t>，所以还是使用明文</w:t>
+      <w:r>
+        <w:rPr>
+          <w:rFonts w:hint="eastAsia"/>
+        </w:rPr>
+        <w:t>addauth digest wq:wq,</w:t>
+      </w:r>
+      <w:r>
+        <w:rPr>
+          <w:rFonts w:hint="eastAsia"/>
+        </w:rPr>
+        <w:t>注意登录我们也不可能让用户输入暗文登录，所以还是使用明文</w:t>
       </w:r>
       <w:r>
         <w:rPr>
@@ -8463,11 +7604,6 @@
       </w:r>
     </w:p>
     <w:p>
-      <w:pPr>
-        <w:rPr>
-          <w:rFonts w:hint="eastAsia"/>
-        </w:rPr>
-      </w:pPr>
       <w:r>
         <w:rPr>
           <w:noProof/>
@@ -8512,9 +7648,6 @@
     <w:p>
       <w:pPr>
         <w:pStyle w:val="3"/>
-        <w:rPr>
-          <w:rFonts w:hint="eastAsia"/>
-        </w:rPr>
       </w:pPr>
       <w:r>
         <w:rPr>
@@ -8540,21 +7673,14 @@
         </w:rPr>
         <w:t>使用</w:t>
       </w:r>
-      <w:proofErr w:type="spellStart"/>
       <w:r>
         <w:rPr>
           <w:rFonts w:hint="eastAsia"/>
         </w:rPr>
         <w:t>Ip</w:t>
       </w:r>
-      <w:proofErr w:type="spellEnd"/>
-    </w:p>
-    <w:p>
-      <w:pPr>
-        <w:rPr>
-          <w:rFonts w:hint="eastAsia"/>
-        </w:rPr>
-      </w:pPr>
+    </w:p>
+    <w:p>
       <w:r>
         <w:rPr>
           <w:rFonts w:hint="eastAsia"/>
@@ -8585,14 +7711,12 @@
         </w:rPr>
         <w:t>客户端来成功访问到我们的节点数据，配置</w:t>
       </w:r>
-      <w:proofErr w:type="spellStart"/>
       <w:r>
         <w:rPr>
           <w:rFonts w:hint="eastAsia"/>
         </w:rPr>
         <w:t>Acl</w:t>
       </w:r>
-      <w:proofErr w:type="spellEnd"/>
       <w:r>
         <w:rPr>
           <w:rFonts w:hint="eastAsia"/>
@@ -8601,11 +7725,6 @@
       </w:r>
     </w:p>
     <w:p>
-      <w:pPr>
-        <w:rPr>
-          <w:rFonts w:hint="eastAsia"/>
-        </w:rPr>
-      </w:pPr>
       <w:r>
         <w:rPr>
           <w:noProof/>
@@ -8647,43 +7766,2578 @@
           </wp:inline>
         </w:drawing>
       </w:r>
+    </w:p>
+    <w:p/>
+    <w:p>
+      <w:pPr>
+        <w:pStyle w:val="3"/>
+        <w:rPr>
+          <w:rFonts w:hint="eastAsia"/>
+        </w:rPr>
+      </w:pPr>
+      <w:r>
+        <w:rPr>
+          <w:rFonts w:hint="eastAsia"/>
+        </w:rPr>
+        <w:t xml:space="preserve">5.2.6 </w:t>
+      </w:r>
+      <w:r>
+        <w:rPr>
+          <w:rFonts w:hint="eastAsia"/>
+        </w:rPr>
+        <w:t>使用</w:t>
+      </w:r>
+      <w:r>
+        <w:rPr>
+          <w:rFonts w:hint="eastAsia"/>
+        </w:rPr>
+        <w:t>Super</w:t>
+      </w:r>
+    </w:p>
+    <w:p>
+      <w:pPr>
+        <w:rPr>
+          <w:rFonts w:hint="eastAsia"/>
+        </w:rPr>
+      </w:pPr>
+      <w:r>
+        <w:rPr>
+          <w:rFonts w:hint="eastAsia"/>
+        </w:rPr>
+        <w:t>（</w:t>
+      </w:r>
+      <w:r>
+        <w:rPr>
+          <w:rFonts w:hint="eastAsia"/>
+        </w:rPr>
+        <w:t>1</w:t>
+      </w:r>
+      <w:r>
+        <w:rPr>
+          <w:rFonts w:hint="eastAsia"/>
+        </w:rPr>
+        <w:t>）</w:t>
+      </w:r>
+      <w:r>
+        <w:rPr>
+          <w:rFonts w:hint="eastAsia"/>
+        </w:rPr>
+        <w:t>首先需要</w:t>
+      </w:r>
+      <w:r>
+        <w:rPr>
+          <w:rFonts w:hint="eastAsia"/>
+        </w:rPr>
+        <w:t xml:space="preserve">vi zkServer.sh </w:t>
+      </w:r>
+      <w:r>
+        <w:rPr>
+          <w:rFonts w:hint="eastAsia"/>
+        </w:rPr>
+        <w:t>利用</w:t>
+      </w:r>
+      <w:r>
+        <w:rPr>
+          <w:rFonts w:hint="eastAsia"/>
+        </w:rPr>
+        <w:t>/</w:t>
+      </w:r>
+      <w:r>
+        <w:rPr>
+          <w:rFonts w:hint="eastAsia"/>
+        </w:rPr>
+        <w:t>查询</w:t>
+      </w:r>
+      <w:r>
+        <w:rPr>
+          <w:rFonts w:hint="eastAsia"/>
+        </w:rPr>
+        <w:t>nohup</w:t>
+      </w:r>
+      <w:r>
+        <w:rPr>
+          <w:rFonts w:hint="eastAsia"/>
+        </w:rPr>
+        <w:t>，紧接着添加超级管理员配置信息，如下所示：</w:t>
+      </w:r>
+    </w:p>
+    <w:p>
+      <w:pPr>
+        <w:rPr>
+          <w:rFonts w:hint="eastAsia"/>
+        </w:rPr>
+      </w:pPr>
+      <w:r>
+        <w:rPr>
+          <w:noProof/>
+        </w:rPr>
+        <w:drawing>
+          <wp:inline distT="0" distB="0" distL="0" distR="0" wp14:anchorId="4416D0B5" wp14:editId="3A517E5B">
+            <wp:extent cx="3171429" cy="200000"/>
+            <wp:effectExtent l="0" t="0" r="0" b="0"/>
+            <wp:docPr id="82" name="图片 82"/>
+            <wp:cNvGraphicFramePr>
+              <a:graphicFrameLocks xmlns:a="http://schemas.openxmlformats.org/drawingml/2006/main" noChangeAspect="1"/>
+            </wp:cNvGraphicFramePr>
+            <a:graphic xmlns:a="http://schemas.openxmlformats.org/drawingml/2006/main">
+              <a:graphicData uri="http://schemas.openxmlformats.org/drawingml/2006/picture">
+                <pic:pic xmlns:pic="http://schemas.openxmlformats.org/drawingml/2006/picture">
+                  <pic:nvPicPr>
+                    <pic:cNvPr id="0" name=""/>
+                    <pic:cNvPicPr/>
+                  </pic:nvPicPr>
+                  <pic:blipFill>
+                    <a:blip r:embed="rId95"/>
+                    <a:stretch>
+                      <a:fillRect/>
+                    </a:stretch>
+                  </pic:blipFill>
+                  <pic:spPr>
+                    <a:xfrm>
+                      <a:off x="0" y="0"/>
+                      <a:ext cx="3171429" cy="200000"/>
+                    </a:xfrm>
+                    <a:prstGeom prst="rect">
+                      <a:avLst/>
+                    </a:prstGeom>
+                  </pic:spPr>
+                </pic:pic>
+              </a:graphicData>
+            </a:graphic>
+          </wp:inline>
+        </w:drawing>
+      </w:r>
+    </w:p>
+    <w:p>
+      <w:pPr>
+        <w:rPr>
+          <w:rFonts w:hint="eastAsia"/>
+        </w:rPr>
+      </w:pPr>
+      <w:r>
+        <w:rPr>
+          <w:noProof/>
+        </w:rPr>
+        <w:drawing>
+          <wp:inline distT="0" distB="0" distL="0" distR="0" wp14:anchorId="6D48C2C1" wp14:editId="74E70C7B">
+            <wp:extent cx="5274310" cy="2696369"/>
+            <wp:effectExtent l="0" t="0" r="2540" b="8890"/>
+            <wp:docPr id="84" name="图片 84"/>
+            <wp:cNvGraphicFramePr>
+              <a:graphicFrameLocks xmlns:a="http://schemas.openxmlformats.org/drawingml/2006/main" noChangeAspect="1"/>
+            </wp:cNvGraphicFramePr>
+            <a:graphic xmlns:a="http://schemas.openxmlformats.org/drawingml/2006/main">
+              <a:graphicData uri="http://schemas.openxmlformats.org/drawingml/2006/picture">
+                <pic:pic xmlns:pic="http://schemas.openxmlformats.org/drawingml/2006/picture">
+                  <pic:nvPicPr>
+                    <pic:cNvPr id="0" name=""/>
+                    <pic:cNvPicPr/>
+                  </pic:nvPicPr>
+                  <pic:blipFill>
+                    <a:blip r:embed="rId96"/>
+                    <a:stretch>
+                      <a:fillRect/>
+                    </a:stretch>
+                  </pic:blipFill>
+                  <pic:spPr>
+                    <a:xfrm>
+                      <a:off x="0" y="0"/>
+                      <a:ext cx="5274310" cy="2696369"/>
+                    </a:xfrm>
+                    <a:prstGeom prst="rect">
+                      <a:avLst/>
+                    </a:prstGeom>
+                  </pic:spPr>
+                </pic:pic>
+              </a:graphicData>
+            </a:graphic>
+          </wp:inline>
+        </w:drawing>
+      </w:r>
+    </w:p>
+    <w:p>
+      <w:pPr>
+        <w:pBdr>
+          <w:top w:val="single" w:sz="4" w:space="1" w:color="auto"/>
+          <w:left w:val="single" w:sz="4" w:space="4" w:color="auto"/>
+          <w:bottom w:val="single" w:sz="4" w:space="1" w:color="auto"/>
+          <w:right w:val="single" w:sz="4" w:space="4" w:color="auto"/>
+        </w:pBdr>
+        <w:rPr>
+          <w:rFonts w:ascii="Helvetica" w:hAnsi="Helvetica" w:cs="Helvetica" w:hint="eastAsia"/>
+          <w:color w:val="000000"/>
+          <w:szCs w:val="21"/>
+          <w:shd w:val="clear" w:color="auto" w:fill="FFFFFF"/>
+        </w:rPr>
+      </w:pPr>
+      <w:r>
+        <w:rPr>
+          <w:rFonts w:ascii="Helvetica" w:hAnsi="Helvetica" w:cs="Helvetica"/>
+          <w:color w:val="000000"/>
+          <w:szCs w:val="21"/>
+          <w:shd w:val="clear" w:color="auto" w:fill="FFFFFF"/>
+        </w:rPr>
+        <w:t>-Dzookeeper.DigestAuthenticationProvider.superDigest=super:/o7XEyClGiOcKnJmPVFVYU8AQdw=</w:t>
+      </w:r>
+      <w:r>
+        <w:rPr>
+          <w:rFonts w:ascii="Helvetica" w:hAnsi="Helvetica" w:cs="Helvetica" w:hint="eastAsia"/>
+          <w:color w:val="000000"/>
+          <w:szCs w:val="21"/>
+          <w:shd w:val="clear" w:color="auto" w:fill="FFFFFF"/>
+        </w:rPr>
+        <w:t>我们之前设过的</w:t>
+      </w:r>
+      <w:r>
+        <w:rPr>
+          <w:rFonts w:ascii="Helvetica" w:hAnsi="Helvetica" w:cs="Helvetica" w:hint="eastAsia"/>
+          <w:color w:val="000000"/>
+          <w:szCs w:val="21"/>
+          <w:shd w:val="clear" w:color="auto" w:fill="FFFFFF"/>
+        </w:rPr>
+        <w:t>wq</w:t>
+      </w:r>
+      <w:r>
+        <w:rPr>
+          <w:rFonts w:ascii="Helvetica" w:hAnsi="Helvetica" w:cs="Helvetica" w:hint="eastAsia"/>
+          <w:color w:val="000000"/>
+          <w:szCs w:val="21"/>
+          <w:shd w:val="clear" w:color="auto" w:fill="FFFFFF"/>
+        </w:rPr>
+        <w:t>的用户密码。</w:t>
+      </w:r>
+    </w:p>
+    <w:p>
+      <w:pPr>
+        <w:rPr>
+          <w:rFonts w:ascii="Helvetica" w:hAnsi="Helvetica" w:cs="Helvetica" w:hint="eastAsia"/>
+          <w:color w:val="000000"/>
+          <w:szCs w:val="21"/>
+          <w:shd w:val="clear" w:color="auto" w:fill="FFFFFF"/>
+        </w:rPr>
+      </w:pPr>
+      <w:r>
+        <w:rPr>
+          <w:rFonts w:ascii="Helvetica" w:hAnsi="Helvetica" w:cs="Helvetica" w:hint="eastAsia"/>
+          <w:color w:val="000000"/>
+          <w:szCs w:val="21"/>
+          <w:shd w:val="clear" w:color="auto" w:fill="FFFFFF"/>
+        </w:rPr>
+        <w:t>（</w:t>
+      </w:r>
+      <w:r>
+        <w:rPr>
+          <w:rFonts w:ascii="Helvetica" w:hAnsi="Helvetica" w:cs="Helvetica" w:hint="eastAsia"/>
+          <w:color w:val="000000"/>
+          <w:szCs w:val="21"/>
+          <w:shd w:val="clear" w:color="auto" w:fill="FFFFFF"/>
+        </w:rPr>
+        <w:t>2</w:t>
+      </w:r>
+      <w:r>
+        <w:rPr>
+          <w:rFonts w:ascii="Helvetica" w:hAnsi="Helvetica" w:cs="Helvetica" w:hint="eastAsia"/>
+          <w:color w:val="000000"/>
+          <w:szCs w:val="21"/>
+          <w:shd w:val="clear" w:color="auto" w:fill="FFFFFF"/>
+        </w:rPr>
+        <w:t>）</w:t>
+      </w:r>
+      <w:r>
+        <w:rPr>
+          <w:rFonts w:ascii="Helvetica" w:hAnsi="Helvetica" w:cs="Helvetica" w:hint="eastAsia"/>
+          <w:color w:val="000000"/>
+          <w:szCs w:val="21"/>
+          <w:shd w:val="clear" w:color="auto" w:fill="FFFFFF"/>
+        </w:rPr>
+        <w:t>重启</w:t>
+      </w:r>
+      <w:r>
+        <w:rPr>
+          <w:rFonts w:ascii="Helvetica" w:hAnsi="Helvetica" w:cs="Helvetica" w:hint="eastAsia"/>
+          <w:color w:val="000000"/>
+          <w:szCs w:val="21"/>
+          <w:shd w:val="clear" w:color="auto" w:fill="FFFFFF"/>
+        </w:rPr>
+        <w:t>zkServer.sh,</w:t>
+      </w:r>
+      <w:r>
+        <w:rPr>
+          <w:rFonts w:ascii="Helvetica" w:hAnsi="Helvetica" w:cs="Helvetica" w:hint="eastAsia"/>
+          <w:color w:val="000000"/>
+          <w:szCs w:val="21"/>
+          <w:shd w:val="clear" w:color="auto" w:fill="FFFFFF"/>
+        </w:rPr>
+        <w:t>再重启客户端</w:t>
+      </w:r>
+      <w:r>
+        <w:rPr>
+          <w:rFonts w:ascii="Helvetica" w:hAnsi="Helvetica" w:cs="Helvetica" w:hint="eastAsia"/>
+          <w:color w:val="000000"/>
+          <w:szCs w:val="21"/>
+          <w:shd w:val="clear" w:color="auto" w:fill="FFFFFF"/>
+        </w:rPr>
+        <w:t>zkCli.sh</w:t>
+      </w:r>
+      <w:r>
+        <w:rPr>
+          <w:rFonts w:ascii="Helvetica" w:hAnsi="Helvetica" w:cs="Helvetica" w:hint="eastAsia"/>
+          <w:color w:val="000000"/>
+          <w:szCs w:val="21"/>
+          <w:shd w:val="clear" w:color="auto" w:fill="FFFFFF"/>
+        </w:rPr>
+        <w:t>，</w:t>
+      </w:r>
+      <w:r>
+        <w:rPr>
+          <w:rFonts w:ascii="Helvetica" w:hAnsi="Helvetica" w:cs="Helvetica" w:hint="eastAsia"/>
+          <w:color w:val="000000"/>
+          <w:szCs w:val="21"/>
+          <w:shd w:val="clear" w:color="auto" w:fill="FFFFFF"/>
+        </w:rPr>
+        <w:t>如下所示：</w:t>
+      </w:r>
+    </w:p>
+    <w:p>
+      <w:pPr>
+        <w:rPr>
+          <w:rFonts w:ascii="Helvetica" w:hAnsi="Helvetica" w:cs="Helvetica" w:hint="eastAsia"/>
+          <w:color w:val="000000"/>
+          <w:szCs w:val="21"/>
+          <w:shd w:val="clear" w:color="auto" w:fill="FFFFFF"/>
+        </w:rPr>
+      </w:pPr>
+      <w:r>
+        <w:rPr>
+          <w:noProof/>
+        </w:rPr>
+        <w:drawing>
+          <wp:inline distT="0" distB="0" distL="0" distR="0" wp14:anchorId="78A92D6D" wp14:editId="0200C85E">
+            <wp:extent cx="5000000" cy="1561905"/>
+            <wp:effectExtent l="0" t="0" r="0" b="635"/>
+            <wp:docPr id="92" name="图片 92"/>
+            <wp:cNvGraphicFramePr>
+              <a:graphicFrameLocks xmlns:a="http://schemas.openxmlformats.org/drawingml/2006/main" noChangeAspect="1"/>
+            </wp:cNvGraphicFramePr>
+            <a:graphic xmlns:a="http://schemas.openxmlformats.org/drawingml/2006/main">
+              <a:graphicData uri="http://schemas.openxmlformats.org/drawingml/2006/picture">
+                <pic:pic xmlns:pic="http://schemas.openxmlformats.org/drawingml/2006/picture">
+                  <pic:nvPicPr>
+                    <pic:cNvPr id="0" name=""/>
+                    <pic:cNvPicPr/>
+                  </pic:nvPicPr>
+                  <pic:blipFill>
+                    <a:blip r:embed="rId97"/>
+                    <a:stretch>
+                      <a:fillRect/>
+                    </a:stretch>
+                  </pic:blipFill>
+                  <pic:spPr>
+                    <a:xfrm>
+                      <a:off x="0" y="0"/>
+                      <a:ext cx="5000000" cy="1561905"/>
+                    </a:xfrm>
+                    <a:prstGeom prst="rect">
+                      <a:avLst/>
+                    </a:prstGeom>
+                  </pic:spPr>
+                </pic:pic>
+              </a:graphicData>
+            </a:graphic>
+          </wp:inline>
+        </w:drawing>
+      </w:r>
+    </w:p>
+    <w:p>
+      <w:pPr>
+        <w:rPr>
+          <w:rFonts w:ascii="Helvetica" w:hAnsi="Helvetica" w:cs="Helvetica" w:hint="eastAsia"/>
+          <w:color w:val="000000"/>
+          <w:szCs w:val="21"/>
+          <w:shd w:val="clear" w:color="auto" w:fill="FFFFFF"/>
+        </w:rPr>
+      </w:pPr>
+      <w:r>
+        <w:rPr>
+          <w:rFonts w:ascii="Helvetica" w:hAnsi="Helvetica" w:cs="Helvetica" w:hint="eastAsia"/>
+          <w:color w:val="000000"/>
+          <w:szCs w:val="21"/>
+          <w:shd w:val="clear" w:color="auto" w:fill="FFFFFF"/>
+        </w:rPr>
+        <w:lastRenderedPageBreak/>
+        <w:t>（</w:t>
+      </w:r>
+      <w:r>
+        <w:rPr>
+          <w:rFonts w:ascii="Helvetica" w:hAnsi="Helvetica" w:cs="Helvetica" w:hint="eastAsia"/>
+          <w:color w:val="000000"/>
+          <w:szCs w:val="21"/>
+          <w:shd w:val="clear" w:color="auto" w:fill="FFFFFF"/>
+        </w:rPr>
+        <w:t>3</w:t>
+      </w:r>
+      <w:r>
+        <w:rPr>
+          <w:rFonts w:ascii="Helvetica" w:hAnsi="Helvetica" w:cs="Helvetica" w:hint="eastAsia"/>
+          <w:color w:val="000000"/>
+          <w:szCs w:val="21"/>
+          <w:shd w:val="clear" w:color="auto" w:fill="FFFFFF"/>
+        </w:rPr>
+        <w:t>）接下来验证超级管理员权限</w:t>
+      </w:r>
+    </w:p>
+    <w:p>
+      <w:pPr>
+        <w:rPr>
+          <w:rFonts w:ascii="Helvetica" w:hAnsi="Helvetica" w:cs="Helvetica" w:hint="eastAsia"/>
+          <w:color w:val="000000"/>
+          <w:szCs w:val="21"/>
+          <w:shd w:val="clear" w:color="auto" w:fill="FFFFFF"/>
+        </w:rPr>
+      </w:pPr>
+      <w:r>
+        <w:rPr>
+          <w:noProof/>
+        </w:rPr>
+        <w:drawing>
+          <wp:inline distT="0" distB="0" distL="0" distR="0" wp14:anchorId="2896EDA5" wp14:editId="27A552B8">
+            <wp:extent cx="5274310" cy="1058266"/>
+            <wp:effectExtent l="0" t="0" r="2540" b="8890"/>
+            <wp:docPr id="93" name="图片 93"/>
+            <wp:cNvGraphicFramePr>
+              <a:graphicFrameLocks xmlns:a="http://schemas.openxmlformats.org/drawingml/2006/main" noChangeAspect="1"/>
+            </wp:cNvGraphicFramePr>
+            <a:graphic xmlns:a="http://schemas.openxmlformats.org/drawingml/2006/main">
+              <a:graphicData uri="http://schemas.openxmlformats.org/drawingml/2006/picture">
+                <pic:pic xmlns:pic="http://schemas.openxmlformats.org/drawingml/2006/picture">
+                  <pic:nvPicPr>
+                    <pic:cNvPr id="0" name=""/>
+                    <pic:cNvPicPr/>
+                  </pic:nvPicPr>
+                  <pic:blipFill>
+                    <a:blip r:embed="rId98"/>
+                    <a:stretch>
+                      <a:fillRect/>
+                    </a:stretch>
+                  </pic:blipFill>
+                  <pic:spPr>
+                    <a:xfrm>
+                      <a:off x="0" y="0"/>
+                      <a:ext cx="5274310" cy="1058266"/>
+                    </a:xfrm>
+                    <a:prstGeom prst="rect">
+                      <a:avLst/>
+                    </a:prstGeom>
+                  </pic:spPr>
+                </pic:pic>
+              </a:graphicData>
+            </a:graphic>
+          </wp:inline>
+        </w:drawing>
+      </w:r>
+    </w:p>
+    <w:p>
+      <w:pPr>
+        <w:rPr>
+          <w:rFonts w:ascii="Helvetica" w:hAnsi="Helvetica" w:cs="Helvetica" w:hint="eastAsia"/>
+          <w:color w:val="000000"/>
+          <w:szCs w:val="21"/>
+          <w:shd w:val="clear" w:color="auto" w:fill="FFFFFF"/>
+        </w:rPr>
+      </w:pPr>
+      <w:r>
+        <w:rPr>
+          <w:rFonts w:ascii="Helvetica" w:hAnsi="Helvetica" w:cs="Helvetica" w:hint="eastAsia"/>
+          <w:color w:val="000000"/>
+          <w:szCs w:val="21"/>
+          <w:shd w:val="clear" w:color="auto" w:fill="FFFFFF"/>
+        </w:rPr>
+        <w:t>通过上图，我们可以发现，一开始我们是没登录超级管理员，所以查看</w:t>
+      </w:r>
+      <w:r>
+        <w:rPr>
+          <w:rFonts w:ascii="Helvetica" w:hAnsi="Helvetica" w:cs="Helvetica" w:hint="eastAsia"/>
+          <w:color w:val="000000"/>
+          <w:szCs w:val="21"/>
+          <w:shd w:val="clear" w:color="auto" w:fill="FFFFFF"/>
+        </w:rPr>
+        <w:t>ip</w:t>
+      </w:r>
+      <w:r>
+        <w:rPr>
+          <w:rFonts w:ascii="Helvetica" w:hAnsi="Helvetica" w:cs="Helvetica" w:hint="eastAsia"/>
+          <w:color w:val="000000"/>
+          <w:szCs w:val="21"/>
+          <w:shd w:val="clear" w:color="auto" w:fill="FFFFFF"/>
+        </w:rPr>
+        <w:t>节点是没有权限的（因为上一步我们给</w:t>
+      </w:r>
+      <w:r>
+        <w:rPr>
+          <w:rFonts w:ascii="Helvetica" w:hAnsi="Helvetica" w:cs="Helvetica" w:hint="eastAsia"/>
+          <w:color w:val="000000"/>
+          <w:szCs w:val="21"/>
+          <w:shd w:val="clear" w:color="auto" w:fill="FFFFFF"/>
+        </w:rPr>
+        <w:t>ip</w:t>
+      </w:r>
+      <w:r>
+        <w:rPr>
+          <w:rFonts w:ascii="Helvetica" w:hAnsi="Helvetica" w:cs="Helvetica" w:hint="eastAsia"/>
+          <w:color w:val="000000"/>
+          <w:szCs w:val="21"/>
+          <w:shd w:val="clear" w:color="auto" w:fill="FFFFFF"/>
+        </w:rPr>
+        <w:t>节点加了固定</w:t>
+      </w:r>
+      <w:r>
+        <w:rPr>
+          <w:rFonts w:ascii="Helvetica" w:hAnsi="Helvetica" w:cs="Helvetica" w:hint="eastAsia"/>
+          <w:color w:val="000000"/>
+          <w:szCs w:val="21"/>
+          <w:shd w:val="clear" w:color="auto" w:fill="FFFFFF"/>
+        </w:rPr>
+        <w:t>ip</w:t>
+      </w:r>
+      <w:r>
+        <w:rPr>
+          <w:rFonts w:ascii="Helvetica" w:hAnsi="Helvetica" w:cs="Helvetica" w:hint="eastAsia"/>
+          <w:color w:val="000000"/>
+          <w:szCs w:val="21"/>
+          <w:shd w:val="clear" w:color="auto" w:fill="FFFFFF"/>
+        </w:rPr>
+        <w:t>权限才能操作），所以在使用</w:t>
+      </w:r>
+      <w:r>
+        <w:rPr>
+          <w:rFonts w:ascii="Helvetica" w:hAnsi="Helvetica" w:cs="Helvetica" w:hint="eastAsia"/>
+          <w:color w:val="000000"/>
+          <w:szCs w:val="21"/>
+          <w:shd w:val="clear" w:color="auto" w:fill="FFFFFF"/>
+        </w:rPr>
+        <w:t>addauth digest wq:wq</w:t>
+      </w:r>
+      <w:r>
+        <w:rPr>
+          <w:rFonts w:ascii="Helvetica" w:hAnsi="Helvetica" w:cs="Helvetica" w:hint="eastAsia"/>
+          <w:color w:val="000000"/>
+          <w:szCs w:val="21"/>
+          <w:shd w:val="clear" w:color="auto" w:fill="FFFFFF"/>
+        </w:rPr>
+        <w:t>登录我们的超级管理员后，就可以任意妄为地操作我们的节点了。</w:t>
+      </w:r>
+    </w:p>
+    <w:p>
+      <w:pPr>
+        <w:pStyle w:val="2"/>
+        <w:rPr>
+          <w:rFonts w:hint="eastAsia"/>
+          <w:shd w:val="clear" w:color="auto" w:fill="FFFFFF"/>
+        </w:rPr>
+      </w:pPr>
+      <w:r>
+        <w:rPr>
+          <w:rFonts w:hint="eastAsia"/>
+          <w:shd w:val="clear" w:color="auto" w:fill="FFFFFF"/>
+        </w:rPr>
+        <w:t>5.3Acl</w:t>
+      </w:r>
+      <w:r>
+        <w:rPr>
+          <w:rFonts w:hint="eastAsia"/>
+          <w:shd w:val="clear" w:color="auto" w:fill="FFFFFF"/>
+        </w:rPr>
+        <w:t>使用场景</w:t>
+      </w:r>
+    </w:p>
+    <w:p>
+      <w:pPr>
+        <w:rPr>
+          <w:rFonts w:hint="eastAsia"/>
+        </w:rPr>
+      </w:pPr>
+      <w:r>
+        <w:rPr>
+          <w:rFonts w:hint="eastAsia"/>
+        </w:rPr>
+        <w:t>（</w:t>
+      </w:r>
+      <w:r>
+        <w:rPr>
+          <w:rFonts w:hint="eastAsia"/>
+        </w:rPr>
+        <w:t>1</w:t>
+      </w:r>
+      <w:r>
+        <w:rPr>
+          <w:rFonts w:hint="eastAsia"/>
+        </w:rPr>
+        <w:t>）开发、测试环境分离，开发者无权操作测试库的节点，只能看；</w:t>
+      </w:r>
+    </w:p>
+    <w:p>
+      <w:pPr>
+        <w:rPr>
+          <w:rFonts w:hint="eastAsia"/>
+        </w:rPr>
+      </w:pPr>
+      <w:r>
+        <w:rPr>
+          <w:rFonts w:hint="eastAsia"/>
+        </w:rPr>
+        <w:t>（</w:t>
+      </w:r>
+      <w:r>
+        <w:rPr>
+          <w:rFonts w:hint="eastAsia"/>
+        </w:rPr>
+        <w:t>2</w:t>
+      </w:r>
+      <w:r>
+        <w:rPr>
+          <w:rFonts w:hint="eastAsia"/>
+        </w:rPr>
+        <w:t>）生产环境上控制指定</w:t>
+      </w:r>
+      <w:r>
+        <w:rPr>
+          <w:rFonts w:hint="eastAsia"/>
+        </w:rPr>
+        <w:t>ip</w:t>
+      </w:r>
+      <w:r>
+        <w:rPr>
+          <w:rFonts w:hint="eastAsia"/>
+        </w:rPr>
+        <w:t>的服务可以访问相关节点，防止混乱。</w:t>
+      </w:r>
+    </w:p>
+    <w:p>
+      <w:pPr>
+        <w:rPr>
+          <w:rFonts w:hint="eastAsia"/>
+        </w:rPr>
+      </w:pPr>
+    </w:p>
+    <w:p>
+      <w:pPr>
+        <w:pStyle w:val="1"/>
+        <w:rPr>
+          <w:rFonts w:hint="eastAsia"/>
+        </w:rPr>
+      </w:pPr>
+      <w:r>
+        <w:rPr>
+          <w:rFonts w:hint="eastAsia"/>
+        </w:rPr>
+        <w:t>六、</w:t>
+      </w:r>
+      <w:r>
+        <w:rPr>
+          <w:rFonts w:hint="eastAsia"/>
+        </w:rPr>
+        <w:t>ZK</w:t>
+      </w:r>
+      <w:r>
+        <w:rPr>
+          <w:rFonts w:hint="eastAsia"/>
+        </w:rPr>
+        <w:t>四字命令</w:t>
+      </w:r>
+    </w:p>
+    <w:p>
+      <w:pPr>
+        <w:pStyle w:val="2"/>
+        <w:rPr>
+          <w:rFonts w:hint="eastAsia"/>
+        </w:rPr>
+      </w:pPr>
+      <w:r>
+        <w:rPr>
+          <w:rFonts w:hint="eastAsia"/>
+        </w:rPr>
+        <w:t>6.1 Four Letter words</w:t>
+      </w:r>
+    </w:p>
+    <w:p>
+      <w:pPr>
+        <w:rPr>
+          <w:rFonts w:hint="eastAsia"/>
+        </w:rPr>
+      </w:pPr>
+      <w:r>
+        <w:rPr>
+          <w:rFonts w:hint="eastAsia"/>
+        </w:rPr>
+        <w:t>（</w:t>
+      </w:r>
+      <w:r>
+        <w:rPr>
+          <w:rFonts w:hint="eastAsia"/>
+        </w:rPr>
+        <w:t>1</w:t>
+      </w:r>
+      <w:r>
+        <w:rPr>
+          <w:rFonts w:hint="eastAsia"/>
+        </w:rPr>
+        <w:t>）</w:t>
+      </w:r>
+      <w:r>
+        <w:rPr>
+          <w:rFonts w:hint="eastAsia"/>
+        </w:rPr>
+        <w:t>zk</w:t>
+      </w:r>
+      <w:r>
+        <w:rPr>
+          <w:rFonts w:hint="eastAsia"/>
+        </w:rPr>
+        <w:t>可以通过它自身提供的简写命令来和服务器进行交互；</w:t>
+      </w:r>
+    </w:p>
+    <w:p>
+      <w:pPr>
+        <w:rPr>
+          <w:rFonts w:hint="eastAsia"/>
+        </w:rPr>
+      </w:pPr>
+      <w:r>
+        <w:rPr>
+          <w:rFonts w:hint="eastAsia"/>
+        </w:rPr>
+        <w:t>（</w:t>
+      </w:r>
+      <w:r>
+        <w:rPr>
+          <w:rFonts w:hint="eastAsia"/>
+        </w:rPr>
+        <w:t>2</w:t>
+      </w:r>
+      <w:r>
+        <w:rPr>
+          <w:rFonts w:hint="eastAsia"/>
+        </w:rPr>
+        <w:t>）需要使用到</w:t>
+      </w:r>
+      <w:r>
+        <w:rPr>
+          <w:rFonts w:hint="eastAsia"/>
+        </w:rPr>
+        <w:t>nc</w:t>
+      </w:r>
+      <w:r>
+        <w:rPr>
+          <w:rFonts w:hint="eastAsia"/>
+        </w:rPr>
+        <w:t>命令，安装</w:t>
+      </w:r>
+      <w:r>
+        <w:rPr>
+          <w:rFonts w:hint="eastAsia"/>
+        </w:rPr>
+        <w:t>:yum install nc</w:t>
+      </w:r>
+    </w:p>
+    <w:p>
+      <w:pPr>
+        <w:rPr>
+          <w:rFonts w:hint="eastAsia"/>
+        </w:rPr>
+      </w:pPr>
+      <w:r>
+        <w:rPr>
+          <w:rFonts w:hint="eastAsia"/>
+        </w:rPr>
+        <w:t>（</w:t>
+      </w:r>
+      <w:r>
+        <w:rPr>
+          <w:rFonts w:hint="eastAsia"/>
+        </w:rPr>
+        <w:t>3</w:t>
+      </w:r>
+      <w:r>
+        <w:rPr>
+          <w:rFonts w:hint="eastAsia"/>
+        </w:rPr>
+        <w:t>）</w:t>
+      </w:r>
+      <w:r>
+        <w:rPr>
+          <w:rFonts w:hint="eastAsia"/>
+        </w:rPr>
+        <w:t>echo [command] | nc [ip] [port]</w:t>
+      </w:r>
+    </w:p>
+    <w:p>
+      <w:pPr>
+        <w:pStyle w:val="2"/>
+        <w:rPr>
+          <w:rFonts w:hint="eastAsia"/>
+        </w:rPr>
+      </w:pPr>
+      <w:r>
+        <w:rPr>
+          <w:rFonts w:hint="eastAsia"/>
+        </w:rPr>
+        <w:t>6.2</w:t>
+      </w:r>
+      <w:r>
+        <w:rPr>
+          <w:rFonts w:hint="eastAsia"/>
+        </w:rPr>
+        <w:t>常用四字命令</w:t>
+      </w:r>
+    </w:p>
+    <w:p>
+      <w:pPr>
+        <w:pStyle w:val="3"/>
+        <w:rPr>
+          <w:rFonts w:hint="eastAsia"/>
+        </w:rPr>
+      </w:pPr>
+      <w:r>
+        <w:rPr>
+          <w:rFonts w:hint="eastAsia"/>
+        </w:rPr>
+        <w:t>6.2.1 stat</w:t>
+      </w:r>
+    </w:p>
+    <w:p>
+      <w:pPr>
+        <w:rPr>
+          <w:rFonts w:hint="eastAsia"/>
+        </w:rPr>
+      </w:pPr>
+      <w:r>
+        <w:rPr>
+          <w:rFonts w:hint="eastAsia"/>
+        </w:rPr>
+        <w:t>查看</w:t>
+      </w:r>
+      <w:r>
+        <w:rPr>
+          <w:rFonts w:hint="eastAsia"/>
+        </w:rPr>
+        <w:t>zk</w:t>
+      </w:r>
+      <w:r>
+        <w:rPr>
+          <w:rFonts w:hint="eastAsia"/>
+        </w:rPr>
+        <w:t>的状态信息，以及是否</w:t>
+      </w:r>
+      <w:r>
+        <w:rPr>
+          <w:rFonts w:hint="eastAsia"/>
+        </w:rPr>
+        <w:t>mode</w:t>
+      </w:r>
+      <w:r>
+        <w:rPr>
+          <w:rFonts w:hint="eastAsia"/>
+        </w:rPr>
+        <w:t>。</w:t>
+      </w:r>
+    </w:p>
+    <w:p>
+      <w:pPr>
+        <w:rPr>
+          <w:rFonts w:hint="eastAsia"/>
+        </w:rPr>
+      </w:pPr>
+    </w:p>
+    <w:p>
+      <w:pPr>
+        <w:rPr>
+          <w:rFonts w:ascii="Helvetica" w:hAnsi="Helvetica" w:cs="Helvetica" w:hint="eastAsia"/>
+          <w:color w:val="000000"/>
+          <w:szCs w:val="21"/>
+          <w:shd w:val="clear" w:color="auto" w:fill="FFFFFF"/>
+        </w:rPr>
+      </w:pPr>
+      <w:r>
+        <w:rPr>
+          <w:noProof/>
+        </w:rPr>
+        <w:lastRenderedPageBreak/>
+        <w:drawing>
+          <wp:inline distT="0" distB="0" distL="0" distR="0" wp14:anchorId="2C783642" wp14:editId="451F4538">
+            <wp:extent cx="5274310" cy="2679887"/>
+            <wp:effectExtent l="0" t="0" r="2540" b="6350"/>
+            <wp:docPr id="94" name="图片 94"/>
+            <wp:cNvGraphicFramePr>
+              <a:graphicFrameLocks xmlns:a="http://schemas.openxmlformats.org/drawingml/2006/main" noChangeAspect="1"/>
+            </wp:cNvGraphicFramePr>
+            <a:graphic xmlns:a="http://schemas.openxmlformats.org/drawingml/2006/main">
+              <a:graphicData uri="http://schemas.openxmlformats.org/drawingml/2006/picture">
+                <pic:pic xmlns:pic="http://schemas.openxmlformats.org/drawingml/2006/picture">
+                  <pic:nvPicPr>
+                    <pic:cNvPr id="0" name=""/>
+                    <pic:cNvPicPr/>
+                  </pic:nvPicPr>
+                  <pic:blipFill>
+                    <a:blip r:embed="rId99"/>
+                    <a:stretch>
+                      <a:fillRect/>
+                    </a:stretch>
+                  </pic:blipFill>
+                  <pic:spPr>
+                    <a:xfrm>
+                      <a:off x="0" y="0"/>
+                      <a:ext cx="5274310" cy="2679887"/>
+                    </a:xfrm>
+                    <a:prstGeom prst="rect">
+                      <a:avLst/>
+                    </a:prstGeom>
+                  </pic:spPr>
+                </pic:pic>
+              </a:graphicData>
+            </a:graphic>
+          </wp:inline>
+        </w:drawing>
+      </w:r>
+    </w:p>
+    <w:p>
+      <w:r>
+        <w:rPr>
+          <w:rFonts w:hint="eastAsia"/>
+        </w:rPr>
+        <w:t>使用</w:t>
+      </w:r>
+      <w:r>
+        <w:rPr>
+          <w:rFonts w:hint="eastAsia"/>
+        </w:rPr>
+        <w:t>localhost</w:t>
+      </w:r>
+      <w:r>
+        <w:rPr>
+          <w:rFonts w:hint="eastAsia"/>
+        </w:rPr>
+        <w:t>是一样的效果，如下所示：</w:t>
+      </w:r>
+    </w:p>
+    <w:p>
+      <w:r>
+        <w:rPr>
+          <w:noProof/>
+        </w:rPr>
+        <w:drawing>
+          <wp:inline distT="0" distB="0" distL="0" distR="0" wp14:anchorId="11F4CF0B" wp14:editId="2BF6E842">
+            <wp:extent cx="5274310" cy="1733075"/>
+            <wp:effectExtent l="0" t="0" r="2540" b="635"/>
+            <wp:docPr id="95" name="图片 95"/>
+            <wp:cNvGraphicFramePr>
+              <a:graphicFrameLocks xmlns:a="http://schemas.openxmlformats.org/drawingml/2006/main" noChangeAspect="1"/>
+            </wp:cNvGraphicFramePr>
+            <a:graphic xmlns:a="http://schemas.openxmlformats.org/drawingml/2006/main">
+              <a:graphicData uri="http://schemas.openxmlformats.org/drawingml/2006/picture">
+                <pic:pic xmlns:pic="http://schemas.openxmlformats.org/drawingml/2006/picture">
+                  <pic:nvPicPr>
+                    <pic:cNvPr id="0" name=""/>
+                    <pic:cNvPicPr/>
+                  </pic:nvPicPr>
+                  <pic:blipFill>
+                    <a:blip r:embed="rId100"/>
+                    <a:stretch>
+                      <a:fillRect/>
+                    </a:stretch>
+                  </pic:blipFill>
+                  <pic:spPr>
+                    <a:xfrm>
+                      <a:off x="0" y="0"/>
+                      <a:ext cx="5274310" cy="1733075"/>
+                    </a:xfrm>
+                    <a:prstGeom prst="rect">
+                      <a:avLst/>
+                    </a:prstGeom>
+                  </pic:spPr>
+                </pic:pic>
+              </a:graphicData>
+            </a:graphic>
+          </wp:inline>
+        </w:drawing>
+      </w:r>
+    </w:p>
+    <w:p/>
+    <w:p>
+      <w:pPr>
+        <w:pStyle w:val="3"/>
+        <w:rPr>
+          <w:rFonts w:hint="eastAsia"/>
+        </w:rPr>
+      </w:pPr>
+      <w:r>
+        <w:rPr>
+          <w:rFonts w:hint="eastAsia"/>
+        </w:rPr>
+        <w:t>6.2.2 ruok</w:t>
+      </w:r>
+    </w:p>
+    <w:p>
+      <w:pPr>
+        <w:rPr>
+          <w:rFonts w:hint="eastAsia"/>
+        </w:rPr>
+      </w:pPr>
+      <w:r>
+        <w:rPr>
+          <w:rFonts w:hint="eastAsia"/>
+        </w:rPr>
+        <w:t>查看当前</w:t>
+      </w:r>
+      <w:r>
+        <w:rPr>
+          <w:rFonts w:hint="eastAsia"/>
+        </w:rPr>
+        <w:t>zkserver</w:t>
+      </w:r>
+      <w:r>
+        <w:rPr>
+          <w:rFonts w:hint="eastAsia"/>
+        </w:rPr>
+        <w:t>是否启动，返回</w:t>
+      </w:r>
+      <w:r>
+        <w:rPr>
+          <w:rFonts w:hint="eastAsia"/>
+        </w:rPr>
+        <w:t>imok</w:t>
+      </w:r>
+      <w:r>
+        <w:rPr>
+          <w:rFonts w:hint="eastAsia"/>
+        </w:rPr>
+        <w:t xml:space="preserve"> </w:t>
+      </w:r>
+      <w:r>
+        <w:sym w:font="Wingdings" w:char="F0E0"/>
+      </w:r>
+      <w:r>
+        <w:rPr>
+          <w:bdr w:val="single" w:sz="4" w:space="0" w:color="auto"/>
+        </w:rPr>
+        <w:t xml:space="preserve"> A</w:t>
+      </w:r>
+      <w:r>
+        <w:rPr>
+          <w:rFonts w:hint="eastAsia"/>
+          <w:bdr w:val="single" w:sz="4" w:space="0" w:color="auto"/>
+        </w:rPr>
+        <w:t xml:space="preserve">re you ok? I </w:t>
+      </w:r>
+      <w:r>
+        <w:rPr>
+          <w:bdr w:val="single" w:sz="4" w:space="0" w:color="auto"/>
+        </w:rPr>
+        <w:t>‘</w:t>
+      </w:r>
+      <w:r>
+        <w:rPr>
+          <w:rFonts w:hint="eastAsia"/>
+          <w:bdr w:val="single" w:sz="4" w:space="0" w:color="auto"/>
+        </w:rPr>
+        <w:t>m ok.</w:t>
+      </w:r>
+      <w:r>
+        <w:rPr>
+          <w:rFonts w:hint="eastAsia"/>
+        </w:rPr>
+        <w:t>，如下所示：</w:t>
+      </w:r>
+      <w:r>
+        <w:rPr>
+          <w:rFonts w:hint="eastAsia"/>
+        </w:rPr>
+        <w:t xml:space="preserve"> </w:t>
+      </w:r>
+    </w:p>
+    <w:p>
+      <w:pPr>
+        <w:rPr>
+          <w:rFonts w:hint="eastAsia"/>
+        </w:rPr>
+      </w:pPr>
+      <w:r>
+        <w:rPr>
+          <w:noProof/>
+        </w:rPr>
+        <w:drawing>
+          <wp:inline distT="0" distB="0" distL="0" distR="0" wp14:anchorId="3DA6550D" wp14:editId="3119B967">
+            <wp:extent cx="3838096" cy="314286"/>
+            <wp:effectExtent l="0" t="0" r="0" b="0"/>
+            <wp:docPr id="96" name="图片 96"/>
+            <wp:cNvGraphicFramePr>
+              <a:graphicFrameLocks xmlns:a="http://schemas.openxmlformats.org/drawingml/2006/main" noChangeAspect="1"/>
+            </wp:cNvGraphicFramePr>
+            <a:graphic xmlns:a="http://schemas.openxmlformats.org/drawingml/2006/main">
+              <a:graphicData uri="http://schemas.openxmlformats.org/drawingml/2006/picture">
+                <pic:pic xmlns:pic="http://schemas.openxmlformats.org/drawingml/2006/picture">
+                  <pic:nvPicPr>
+                    <pic:cNvPr id="0" name=""/>
+                    <pic:cNvPicPr/>
+                  </pic:nvPicPr>
+                  <pic:blipFill>
+                    <a:blip r:embed="rId101"/>
+                    <a:stretch>
+                      <a:fillRect/>
+                    </a:stretch>
+                  </pic:blipFill>
+                  <pic:spPr>
+                    <a:xfrm>
+                      <a:off x="0" y="0"/>
+                      <a:ext cx="3838096" cy="314286"/>
+                    </a:xfrm>
+                    <a:prstGeom prst="rect">
+                      <a:avLst/>
+                    </a:prstGeom>
+                  </pic:spPr>
+                </pic:pic>
+              </a:graphicData>
+            </a:graphic>
+          </wp:inline>
+        </w:drawing>
+      </w:r>
+    </w:p>
+    <w:p>
+      <w:pPr>
+        <w:rPr>
+          <w:rFonts w:hint="eastAsia"/>
+        </w:rPr>
+      </w:pPr>
+    </w:p>
+    <w:p>
+      <w:pPr>
+        <w:pStyle w:val="3"/>
+        <w:rPr>
+          <w:rFonts w:hint="eastAsia"/>
+        </w:rPr>
+      </w:pPr>
+      <w:r>
+        <w:rPr>
+          <w:rFonts w:hint="eastAsia"/>
+        </w:rPr>
+        <w:t>6.2.3 dump</w:t>
+      </w:r>
+    </w:p>
+    <w:p>
+      <w:pPr>
+        <w:rPr>
+          <w:rFonts w:hint="eastAsia"/>
+        </w:rPr>
+      </w:pPr>
+      <w:r>
+        <w:rPr>
+          <w:rFonts w:hint="eastAsia"/>
+        </w:rPr>
+        <w:t>dump</w:t>
+      </w:r>
+      <w:r>
+        <w:rPr>
+          <w:rFonts w:hint="eastAsia"/>
+        </w:rPr>
+        <w:t>用于列出未经处理的会话和临时节点。</w:t>
+      </w:r>
+    </w:p>
+    <w:p>
+      <w:pPr>
+        <w:rPr>
+          <w:rFonts w:hint="eastAsia"/>
+        </w:rPr>
+      </w:pPr>
+      <w:r>
+        <w:rPr>
+          <w:rFonts w:hint="eastAsia"/>
+        </w:rPr>
+        <w:t>（</w:t>
+      </w:r>
+      <w:r>
+        <w:rPr>
+          <w:rFonts w:hint="eastAsia"/>
+        </w:rPr>
+        <w:t>1</w:t>
+      </w:r>
+      <w:r>
+        <w:rPr>
+          <w:rFonts w:hint="eastAsia"/>
+        </w:rPr>
+        <w:t>）</w:t>
+      </w:r>
+      <w:r>
+        <w:rPr>
+          <w:rFonts w:hint="eastAsia"/>
+        </w:rPr>
+        <w:t>首先我们新建一个窗口启动客户端再创建一个临时节点，如下所示：</w:t>
+      </w:r>
+    </w:p>
+    <w:p>
+      <w:pPr>
+        <w:rPr>
+          <w:rFonts w:hint="eastAsia"/>
+        </w:rPr>
+      </w:pPr>
+      <w:r>
+        <w:rPr>
+          <w:noProof/>
+        </w:rPr>
+        <w:lastRenderedPageBreak/>
+        <w:drawing>
+          <wp:inline distT="0" distB="0" distL="0" distR="0" wp14:anchorId="407C26E3" wp14:editId="39EA4DD7">
+            <wp:extent cx="5274310" cy="3550392"/>
+            <wp:effectExtent l="0" t="0" r="2540" b="0"/>
+            <wp:docPr id="97" name="图片 97"/>
+            <wp:cNvGraphicFramePr>
+              <a:graphicFrameLocks xmlns:a="http://schemas.openxmlformats.org/drawingml/2006/main" noChangeAspect="1"/>
+            </wp:cNvGraphicFramePr>
+            <a:graphic xmlns:a="http://schemas.openxmlformats.org/drawingml/2006/main">
+              <a:graphicData uri="http://schemas.openxmlformats.org/drawingml/2006/picture">
+                <pic:pic xmlns:pic="http://schemas.openxmlformats.org/drawingml/2006/picture">
+                  <pic:nvPicPr>
+                    <pic:cNvPr id="0" name=""/>
+                    <pic:cNvPicPr/>
+                  </pic:nvPicPr>
+                  <pic:blipFill>
+                    <a:blip r:embed="rId102"/>
+                    <a:stretch>
+                      <a:fillRect/>
+                    </a:stretch>
+                  </pic:blipFill>
+                  <pic:spPr>
+                    <a:xfrm>
+                      <a:off x="0" y="0"/>
+                      <a:ext cx="5274310" cy="3550392"/>
+                    </a:xfrm>
+                    <a:prstGeom prst="rect">
+                      <a:avLst/>
+                    </a:prstGeom>
+                  </pic:spPr>
+                </pic:pic>
+              </a:graphicData>
+            </a:graphic>
+          </wp:inline>
+        </w:drawing>
+      </w:r>
+    </w:p>
+    <w:p>
+      <w:pPr>
+        <w:rPr>
+          <w:rFonts w:hint="eastAsia"/>
+        </w:rPr>
+      </w:pPr>
+      <w:r>
+        <w:rPr>
+          <w:rFonts w:hint="eastAsia"/>
+        </w:rPr>
+        <w:t>（</w:t>
+      </w:r>
+      <w:r>
+        <w:rPr>
+          <w:rFonts w:hint="eastAsia"/>
+        </w:rPr>
+        <w:t>2</w:t>
+      </w:r>
+      <w:r>
+        <w:rPr>
+          <w:rFonts w:hint="eastAsia"/>
+        </w:rPr>
+        <w:t>）</w:t>
+      </w:r>
+      <w:r>
+        <w:rPr>
+          <w:rFonts w:hint="eastAsia"/>
+        </w:rPr>
+        <w:t>接下来使用</w:t>
+      </w:r>
+      <w:r>
+        <w:rPr>
+          <w:rFonts w:hint="eastAsia"/>
+        </w:rPr>
+        <w:t>dump</w:t>
+      </w:r>
+      <w:r>
+        <w:rPr>
+          <w:rFonts w:hint="eastAsia"/>
+        </w:rPr>
+        <w:t>命令，查看临时会话以及临时节点信息，如下所示：</w:t>
+      </w:r>
+    </w:p>
+    <w:p>
+      <w:pPr>
+        <w:rPr>
+          <w:rFonts w:hint="eastAsia"/>
+        </w:rPr>
+      </w:pPr>
+      <w:r>
+        <w:rPr>
+          <w:noProof/>
+        </w:rPr>
+        <w:drawing>
+          <wp:inline distT="0" distB="0" distL="0" distR="0" wp14:anchorId="5F73FAAF" wp14:editId="607F1A1D">
+            <wp:extent cx="4780953" cy="1523810"/>
+            <wp:effectExtent l="0" t="0" r="635" b="635"/>
+            <wp:docPr id="100" name="图片 100"/>
+            <wp:cNvGraphicFramePr>
+              <a:graphicFrameLocks xmlns:a="http://schemas.openxmlformats.org/drawingml/2006/main" noChangeAspect="1"/>
+            </wp:cNvGraphicFramePr>
+            <a:graphic xmlns:a="http://schemas.openxmlformats.org/drawingml/2006/main">
+              <a:graphicData uri="http://schemas.openxmlformats.org/drawingml/2006/picture">
+                <pic:pic xmlns:pic="http://schemas.openxmlformats.org/drawingml/2006/picture">
+                  <pic:nvPicPr>
+                    <pic:cNvPr id="0" name=""/>
+                    <pic:cNvPicPr/>
+                  </pic:nvPicPr>
+                  <pic:blipFill>
+                    <a:blip r:embed="rId103"/>
+                    <a:stretch>
+                      <a:fillRect/>
+                    </a:stretch>
+                  </pic:blipFill>
+                  <pic:spPr>
+                    <a:xfrm>
+                      <a:off x="0" y="0"/>
+                      <a:ext cx="4780953" cy="1523810"/>
+                    </a:xfrm>
+                    <a:prstGeom prst="rect">
+                      <a:avLst/>
+                    </a:prstGeom>
+                  </pic:spPr>
+                </pic:pic>
+              </a:graphicData>
+            </a:graphic>
+          </wp:inline>
+        </w:drawing>
+      </w:r>
+    </w:p>
+    <w:p>
+      <w:pPr>
+        <w:pStyle w:val="3"/>
+        <w:rPr>
+          <w:rFonts w:hint="eastAsia"/>
+        </w:rPr>
+      </w:pPr>
+      <w:r>
+        <w:rPr>
+          <w:rFonts w:hint="eastAsia"/>
+        </w:rPr>
+        <w:t>6.2.4 conf</w:t>
+      </w:r>
+    </w:p>
+    <w:p>
+      <w:pPr>
+        <w:rPr>
+          <w:rFonts w:hint="eastAsia"/>
+        </w:rPr>
+      </w:pPr>
+      <w:r>
+        <w:t>conf</w:t>
+      </w:r>
+      <w:r>
+        <w:rPr>
+          <w:rFonts w:hint="eastAsia"/>
+        </w:rPr>
+        <w:t>用于查看服务器配置。</w:t>
+      </w:r>
+    </w:p>
+    <w:p>
+      <w:pPr>
+        <w:rPr>
+          <w:rFonts w:hint="eastAsia"/>
+        </w:rPr>
+      </w:pPr>
+      <w:r>
+        <w:rPr>
+          <w:noProof/>
+        </w:rPr>
+        <w:drawing>
+          <wp:inline distT="0" distB="0" distL="0" distR="0" wp14:anchorId="6E9B8842" wp14:editId="7913514A">
+            <wp:extent cx="4390476" cy="1276191"/>
+            <wp:effectExtent l="0" t="0" r="0" b="635"/>
+            <wp:docPr id="101" name="图片 101"/>
+            <wp:cNvGraphicFramePr>
+              <a:graphicFrameLocks xmlns:a="http://schemas.openxmlformats.org/drawingml/2006/main" noChangeAspect="1"/>
+            </wp:cNvGraphicFramePr>
+            <a:graphic xmlns:a="http://schemas.openxmlformats.org/drawingml/2006/main">
+              <a:graphicData uri="http://schemas.openxmlformats.org/drawingml/2006/picture">
+                <pic:pic xmlns:pic="http://schemas.openxmlformats.org/drawingml/2006/picture">
+                  <pic:nvPicPr>
+                    <pic:cNvPr id="0" name=""/>
+                    <pic:cNvPicPr/>
+                  </pic:nvPicPr>
+                  <pic:blipFill>
+                    <a:blip r:embed="rId104"/>
+                    <a:stretch>
+                      <a:fillRect/>
+                    </a:stretch>
+                  </pic:blipFill>
+                  <pic:spPr>
+                    <a:xfrm>
+                      <a:off x="0" y="0"/>
+                      <a:ext cx="4390476" cy="1276191"/>
+                    </a:xfrm>
+                    <a:prstGeom prst="rect">
+                      <a:avLst/>
+                    </a:prstGeom>
+                  </pic:spPr>
+                </pic:pic>
+              </a:graphicData>
+            </a:graphic>
+          </wp:inline>
+        </w:drawing>
+      </w:r>
+    </w:p>
+    <w:p>
+      <w:pPr>
+        <w:pStyle w:val="3"/>
+        <w:rPr>
+          <w:rFonts w:hint="eastAsia"/>
+        </w:rPr>
+      </w:pPr>
+      <w:r>
+        <w:rPr>
+          <w:rFonts w:hint="eastAsia"/>
+        </w:rPr>
+        <w:t>6.2.5 cons</w:t>
+      </w:r>
+    </w:p>
+    <w:p>
+      <w:pPr>
+        <w:rPr>
+          <w:rFonts w:hint="eastAsia"/>
+        </w:rPr>
+      </w:pPr>
+      <w:r>
+        <w:t>cons</w:t>
+      </w:r>
+      <w:r>
+        <w:rPr>
+          <w:rFonts w:hint="eastAsia"/>
+        </w:rPr>
+        <w:t>用于展示连接到服务器的客户端信息。</w:t>
+      </w:r>
+    </w:p>
+    <w:p>
+      <w:pPr>
+        <w:rPr>
+          <w:rFonts w:hint="eastAsia"/>
+        </w:rPr>
+      </w:pPr>
+      <w:r>
+        <w:rPr>
+          <w:noProof/>
+        </w:rPr>
+        <w:lastRenderedPageBreak/>
+        <w:drawing>
+          <wp:inline distT="0" distB="0" distL="0" distR="0" wp14:anchorId="1EAB4B1D" wp14:editId="3CA574D1">
+            <wp:extent cx="5274310" cy="650132"/>
+            <wp:effectExtent l="0" t="0" r="2540" b="0"/>
+            <wp:docPr id="102" name="图片 102"/>
+            <wp:cNvGraphicFramePr>
+              <a:graphicFrameLocks xmlns:a="http://schemas.openxmlformats.org/drawingml/2006/main" noChangeAspect="1"/>
+            </wp:cNvGraphicFramePr>
+            <a:graphic xmlns:a="http://schemas.openxmlformats.org/drawingml/2006/main">
+              <a:graphicData uri="http://schemas.openxmlformats.org/drawingml/2006/picture">
+                <pic:pic xmlns:pic="http://schemas.openxmlformats.org/drawingml/2006/picture">
+                  <pic:nvPicPr>
+                    <pic:cNvPr id="0" name=""/>
+                    <pic:cNvPicPr/>
+                  </pic:nvPicPr>
+                  <pic:blipFill>
+                    <a:blip r:embed="rId105"/>
+                    <a:stretch>
+                      <a:fillRect/>
+                    </a:stretch>
+                  </pic:blipFill>
+                  <pic:spPr>
+                    <a:xfrm>
+                      <a:off x="0" y="0"/>
+                      <a:ext cx="5274310" cy="650132"/>
+                    </a:xfrm>
+                    <a:prstGeom prst="rect">
+                      <a:avLst/>
+                    </a:prstGeom>
+                  </pic:spPr>
+                </pic:pic>
+              </a:graphicData>
+            </a:graphic>
+          </wp:inline>
+        </w:drawing>
+      </w:r>
+    </w:p>
+    <w:p>
+      <w:pPr>
+        <w:pStyle w:val="3"/>
+        <w:rPr>
+          <w:rFonts w:hint="eastAsia"/>
+        </w:rPr>
+      </w:pPr>
+      <w:r>
+        <w:rPr>
+          <w:rFonts w:hint="eastAsia"/>
+        </w:rPr>
+        <w:t>6.2.6 envi</w:t>
+      </w:r>
+    </w:p>
+    <w:p>
+      <w:pPr>
+        <w:rPr>
+          <w:rFonts w:hint="eastAsia"/>
+        </w:rPr>
+      </w:pPr>
+      <w:r>
+        <w:rPr>
+          <w:rFonts w:hint="eastAsia"/>
+        </w:rPr>
+        <w:t>用于查看</w:t>
+      </w:r>
+      <w:r>
+        <w:rPr>
+          <w:rFonts w:hint="eastAsia"/>
+        </w:rPr>
+        <w:t>相关的</w:t>
+      </w:r>
+      <w:r>
+        <w:rPr>
+          <w:rFonts w:hint="eastAsia"/>
+        </w:rPr>
+        <w:t>环境变量</w:t>
+      </w:r>
+      <w:r>
+        <w:rPr>
+          <w:rFonts w:hint="eastAsia"/>
+        </w:rPr>
+        <w:t>信息，如下所示</w:t>
+      </w:r>
+      <w:r>
+        <w:rPr>
+          <w:rFonts w:hint="eastAsia"/>
+        </w:rPr>
+        <w:t>。</w:t>
+      </w:r>
+    </w:p>
+    <w:p>
+      <w:pPr>
+        <w:rPr>
+          <w:rFonts w:hint="eastAsia"/>
+        </w:rPr>
+      </w:pPr>
+      <w:r>
+        <w:rPr>
+          <w:noProof/>
+        </w:rPr>
+        <w:drawing>
+          <wp:inline distT="0" distB="0" distL="0" distR="0" wp14:anchorId="1A4D03AE" wp14:editId="1B64DD6C">
+            <wp:extent cx="5274310" cy="2450967"/>
+            <wp:effectExtent l="0" t="0" r="2540" b="6985"/>
+            <wp:docPr id="103" name="图片 103"/>
+            <wp:cNvGraphicFramePr>
+              <a:graphicFrameLocks xmlns:a="http://schemas.openxmlformats.org/drawingml/2006/main" noChangeAspect="1"/>
+            </wp:cNvGraphicFramePr>
+            <a:graphic xmlns:a="http://schemas.openxmlformats.org/drawingml/2006/main">
+              <a:graphicData uri="http://schemas.openxmlformats.org/drawingml/2006/picture">
+                <pic:pic xmlns:pic="http://schemas.openxmlformats.org/drawingml/2006/picture">
+                  <pic:nvPicPr>
+                    <pic:cNvPr id="0" name=""/>
+                    <pic:cNvPicPr/>
+                  </pic:nvPicPr>
+                  <pic:blipFill>
+                    <a:blip r:embed="rId106"/>
+                    <a:stretch>
+                      <a:fillRect/>
+                    </a:stretch>
+                  </pic:blipFill>
+                  <pic:spPr>
+                    <a:xfrm>
+                      <a:off x="0" y="0"/>
+                      <a:ext cx="5274310" cy="2450967"/>
+                    </a:xfrm>
+                    <a:prstGeom prst="rect">
+                      <a:avLst/>
+                    </a:prstGeom>
+                  </pic:spPr>
+                </pic:pic>
+              </a:graphicData>
+            </a:graphic>
+          </wp:inline>
+        </w:drawing>
+      </w:r>
+    </w:p>
+    <w:p>
+      <w:pPr>
+        <w:pStyle w:val="3"/>
+        <w:rPr>
+          <w:rFonts w:hint="eastAsia"/>
+        </w:rPr>
+      </w:pPr>
+      <w:r>
+        <w:rPr>
+          <w:rFonts w:hint="eastAsia"/>
+        </w:rPr>
+        <w:t>6.2.7 mntr</w:t>
+      </w:r>
+    </w:p>
+    <w:p>
+      <w:pPr>
+        <w:rPr>
+          <w:rFonts w:hint="eastAsia"/>
+        </w:rPr>
+      </w:pPr>
+      <w:r>
+        <w:rPr>
+          <w:rFonts w:hint="eastAsia"/>
+        </w:rPr>
+        <w:t>监控</w:t>
+      </w:r>
+      <w:r>
+        <w:rPr>
+          <w:rFonts w:hint="eastAsia"/>
+        </w:rPr>
+        <w:t>zk</w:t>
+      </w:r>
+      <w:r>
+        <w:rPr>
+          <w:rFonts w:hint="eastAsia"/>
+        </w:rPr>
+        <w:t>健康信息。</w:t>
+      </w:r>
+    </w:p>
+    <w:p>
+      <w:pPr>
+        <w:rPr>
+          <w:rFonts w:hint="eastAsia"/>
+        </w:rPr>
+      </w:pPr>
+      <w:r>
+        <w:rPr>
+          <w:noProof/>
+        </w:rPr>
+        <w:drawing>
+          <wp:inline distT="0" distB="0" distL="0" distR="0" wp14:anchorId="7C08BC54" wp14:editId="56E71B0B">
+            <wp:extent cx="5274310" cy="1520637"/>
+            <wp:effectExtent l="0" t="0" r="2540" b="3810"/>
+            <wp:docPr id="104" name="图片 104"/>
+            <wp:cNvGraphicFramePr>
+              <a:graphicFrameLocks xmlns:a="http://schemas.openxmlformats.org/drawingml/2006/main" noChangeAspect="1"/>
+            </wp:cNvGraphicFramePr>
+            <a:graphic xmlns:a="http://schemas.openxmlformats.org/drawingml/2006/main">
+              <a:graphicData uri="http://schemas.openxmlformats.org/drawingml/2006/picture">
+                <pic:pic xmlns:pic="http://schemas.openxmlformats.org/drawingml/2006/picture">
+                  <pic:nvPicPr>
+                    <pic:cNvPr id="0" name=""/>
+                    <pic:cNvPicPr/>
+                  </pic:nvPicPr>
+                  <pic:blipFill>
+                    <a:blip r:embed="rId107"/>
+                    <a:stretch>
+                      <a:fillRect/>
+                    </a:stretch>
+                  </pic:blipFill>
+                  <pic:spPr>
+                    <a:xfrm>
+                      <a:off x="0" y="0"/>
+                      <a:ext cx="5274310" cy="1520637"/>
+                    </a:xfrm>
+                    <a:prstGeom prst="rect">
+                      <a:avLst/>
+                    </a:prstGeom>
+                  </pic:spPr>
+                </pic:pic>
+              </a:graphicData>
+            </a:graphic>
+          </wp:inline>
+        </w:drawing>
+      </w:r>
+    </w:p>
+    <w:p>
+      <w:pPr>
+        <w:rPr>
+          <w:rFonts w:hint="eastAsia"/>
+        </w:rPr>
+      </w:pPr>
+      <w:r>
+        <w:rPr>
+          <w:rFonts w:hint="eastAsia"/>
+        </w:rPr>
+        <w:t>然后我把刚才的会话窗口关了，会发现：</w:t>
+      </w:r>
+    </w:p>
+    <w:p>
+      <w:pPr>
+        <w:rPr>
+          <w:rFonts w:hint="eastAsia"/>
+        </w:rPr>
+      </w:pPr>
+      <w:r>
+        <w:rPr>
+          <w:noProof/>
+        </w:rPr>
+        <w:lastRenderedPageBreak/>
+        <w:drawing>
+          <wp:inline distT="0" distB="0" distL="0" distR="0" wp14:anchorId="3165451E" wp14:editId="4F2B41BE">
+            <wp:extent cx="5274310" cy="3384349"/>
+            <wp:effectExtent l="0" t="0" r="2540" b="6985"/>
+            <wp:docPr id="105" name="图片 105"/>
+            <wp:cNvGraphicFramePr>
+              <a:graphicFrameLocks xmlns:a="http://schemas.openxmlformats.org/drawingml/2006/main" noChangeAspect="1"/>
+            </wp:cNvGraphicFramePr>
+            <a:graphic xmlns:a="http://schemas.openxmlformats.org/drawingml/2006/main">
+              <a:graphicData uri="http://schemas.openxmlformats.org/drawingml/2006/picture">
+                <pic:pic xmlns:pic="http://schemas.openxmlformats.org/drawingml/2006/picture">
+                  <pic:nvPicPr>
+                    <pic:cNvPr id="0" name=""/>
+                    <pic:cNvPicPr/>
+                  </pic:nvPicPr>
+                  <pic:blipFill>
+                    <a:blip r:embed="rId108"/>
+                    <a:stretch>
+                      <a:fillRect/>
+                    </a:stretch>
+                  </pic:blipFill>
+                  <pic:spPr>
+                    <a:xfrm>
+                      <a:off x="0" y="0"/>
+                      <a:ext cx="5274310" cy="3384349"/>
+                    </a:xfrm>
+                    <a:prstGeom prst="rect">
+                      <a:avLst/>
+                    </a:prstGeom>
+                  </pic:spPr>
+                </pic:pic>
+              </a:graphicData>
+            </a:graphic>
+          </wp:inline>
+        </w:drawing>
+      </w:r>
+    </w:p>
+    <w:p>
+      <w:pPr>
+        <w:rPr>
+          <w:rFonts w:hint="eastAsia"/>
+        </w:rPr>
+      </w:pPr>
+      <w:r>
+        <w:rPr>
+          <w:rFonts w:hint="eastAsia"/>
+        </w:rPr>
+        <w:t>注：</w:t>
+      </w:r>
+      <w:r>
+        <w:rPr>
+          <w:rFonts w:hint="eastAsia"/>
+        </w:rPr>
+        <w:t>关闭以后查看可以发现临时节点个数还是</w:t>
+      </w:r>
+      <w:r>
+        <w:rPr>
+          <w:rFonts w:hint="eastAsia"/>
+        </w:rPr>
+        <w:t>1</w:t>
+      </w:r>
+      <w:r>
+        <w:rPr>
+          <w:rFonts w:hint="eastAsia"/>
+        </w:rPr>
+        <w:t>，这是因为</w:t>
+      </w:r>
+      <w:r>
+        <w:rPr>
+          <w:rFonts w:hint="eastAsia"/>
+        </w:rPr>
+        <w:t>zk</w:t>
+      </w:r>
+      <w:r>
+        <w:rPr>
+          <w:rFonts w:hint="eastAsia"/>
+        </w:rPr>
+        <w:t>的</w:t>
+      </w:r>
+      <w:r>
+        <w:rPr>
+          <w:rFonts w:hint="eastAsia"/>
+        </w:rPr>
+        <w:t>session</w:t>
+      </w:r>
+      <w:r>
+        <w:rPr>
+          <w:rFonts w:hint="eastAsia"/>
+        </w:rPr>
+        <w:t>心跳机制（前面章节有提及），需要等待一段时间再监控发现临时节点没了。</w:t>
+      </w:r>
+    </w:p>
+    <w:p>
+      <w:pPr>
+        <w:pStyle w:val="3"/>
+        <w:rPr>
+          <w:rFonts w:hint="eastAsia"/>
+        </w:rPr>
+      </w:pPr>
+      <w:r>
+        <w:rPr>
+          <w:rFonts w:hint="eastAsia"/>
+        </w:rPr>
+        <w:t>6.2.8 wchs</w:t>
+      </w:r>
+    </w:p>
+    <w:p>
+      <w:pPr>
+        <w:rPr>
+          <w:rFonts w:hint="eastAsia"/>
+        </w:rPr>
+      </w:pPr>
+      <w:r>
+        <w:rPr>
+          <w:rFonts w:hint="eastAsia"/>
+        </w:rPr>
+        <w:t>展示</w:t>
+      </w:r>
+      <w:r>
+        <w:rPr>
+          <w:rFonts w:hint="eastAsia"/>
+        </w:rPr>
+        <w:t>watch</w:t>
+      </w:r>
+      <w:r>
+        <w:rPr>
+          <w:rFonts w:hint="eastAsia"/>
+        </w:rPr>
+        <w:t>的信息。</w:t>
+      </w:r>
+    </w:p>
+    <w:p>
+      <w:pPr>
+        <w:rPr>
+          <w:rFonts w:hint="eastAsia"/>
+        </w:rPr>
+      </w:pPr>
+      <w:r>
+        <w:rPr>
+          <w:rFonts w:hint="eastAsia"/>
+        </w:rPr>
+        <w:t>（</w:t>
+      </w:r>
+      <w:r>
+        <w:rPr>
+          <w:rFonts w:hint="eastAsia"/>
+        </w:rPr>
+        <w:t>1</w:t>
+      </w:r>
+      <w:r>
+        <w:rPr>
+          <w:rFonts w:hint="eastAsia"/>
+        </w:rPr>
+        <w:t>）首先为了验证，我们需要重新登录客户端，并设置一个监听如下：</w:t>
+      </w:r>
+    </w:p>
+    <w:p>
+      <w:pPr>
+        <w:rPr>
+          <w:rFonts w:hint="eastAsia"/>
+        </w:rPr>
+      </w:pPr>
+      <w:r>
+        <w:rPr>
+          <w:noProof/>
+        </w:rPr>
+        <w:drawing>
+          <wp:inline distT="0" distB="0" distL="0" distR="0" wp14:anchorId="73AC1668" wp14:editId="77A9E359">
+            <wp:extent cx="4495238" cy="2076191"/>
+            <wp:effectExtent l="0" t="0" r="635" b="635"/>
+            <wp:docPr id="107" name="图片 107"/>
+            <wp:cNvGraphicFramePr>
+              <a:graphicFrameLocks xmlns:a="http://schemas.openxmlformats.org/drawingml/2006/main" noChangeAspect="1"/>
+            </wp:cNvGraphicFramePr>
+            <a:graphic xmlns:a="http://schemas.openxmlformats.org/drawingml/2006/main">
+              <a:graphicData uri="http://schemas.openxmlformats.org/drawingml/2006/picture">
+                <pic:pic xmlns:pic="http://schemas.openxmlformats.org/drawingml/2006/picture">
+                  <pic:nvPicPr>
+                    <pic:cNvPr id="0" name=""/>
+                    <pic:cNvPicPr/>
+                  </pic:nvPicPr>
+                  <pic:blipFill>
+                    <a:blip r:embed="rId109"/>
+                    <a:stretch>
+                      <a:fillRect/>
+                    </a:stretch>
+                  </pic:blipFill>
+                  <pic:spPr>
+                    <a:xfrm>
+                      <a:off x="0" y="0"/>
+                      <a:ext cx="4495238" cy="2076191"/>
+                    </a:xfrm>
+                    <a:prstGeom prst="rect">
+                      <a:avLst/>
+                    </a:prstGeom>
+                  </pic:spPr>
+                </pic:pic>
+              </a:graphicData>
+            </a:graphic>
+          </wp:inline>
+        </w:drawing>
+      </w:r>
+    </w:p>
+    <w:p>
+      <w:pPr>
+        <w:rPr>
+          <w:rFonts w:hint="eastAsia"/>
+        </w:rPr>
+      </w:pPr>
+      <w:r>
+        <w:rPr>
+          <w:rFonts w:hint="eastAsia"/>
+        </w:rPr>
+        <w:t>（</w:t>
+      </w:r>
+      <w:r>
+        <w:rPr>
+          <w:rFonts w:hint="eastAsia"/>
+        </w:rPr>
+        <w:t>2</w:t>
+      </w:r>
+      <w:r>
+        <w:rPr>
+          <w:rFonts w:hint="eastAsia"/>
+        </w:rPr>
+        <w:t>）然后使用命令发现监听个数信息，如下所示：</w:t>
+      </w:r>
+    </w:p>
+    <w:p>
+      <w:pPr>
+        <w:rPr>
+          <w:rFonts w:hint="eastAsia"/>
+        </w:rPr>
+      </w:pPr>
+      <w:r>
+        <w:rPr>
+          <w:noProof/>
+        </w:rPr>
+        <w:drawing>
+          <wp:inline distT="0" distB="0" distL="0" distR="0" wp14:anchorId="092AB4AF" wp14:editId="46CBDA60">
+            <wp:extent cx="3885715" cy="647619"/>
+            <wp:effectExtent l="0" t="0" r="635" b="635"/>
+            <wp:docPr id="106" name="图片 106"/>
+            <wp:cNvGraphicFramePr>
+              <a:graphicFrameLocks xmlns:a="http://schemas.openxmlformats.org/drawingml/2006/main" noChangeAspect="1"/>
+            </wp:cNvGraphicFramePr>
+            <a:graphic xmlns:a="http://schemas.openxmlformats.org/drawingml/2006/main">
+              <a:graphicData uri="http://schemas.openxmlformats.org/drawingml/2006/picture">
+                <pic:pic xmlns:pic="http://schemas.openxmlformats.org/drawingml/2006/picture">
+                  <pic:nvPicPr>
+                    <pic:cNvPr id="0" name=""/>
+                    <pic:cNvPicPr/>
+                  </pic:nvPicPr>
+                  <pic:blipFill>
+                    <a:blip r:embed="rId110"/>
+                    <a:stretch>
+                      <a:fillRect/>
+                    </a:stretch>
+                  </pic:blipFill>
+                  <pic:spPr>
+                    <a:xfrm>
+                      <a:off x="0" y="0"/>
+                      <a:ext cx="3885715" cy="647619"/>
+                    </a:xfrm>
+                    <a:prstGeom prst="rect">
+                      <a:avLst/>
+                    </a:prstGeom>
+                  </pic:spPr>
+                </pic:pic>
+              </a:graphicData>
+            </a:graphic>
+          </wp:inline>
+        </w:drawing>
+      </w:r>
+    </w:p>
+    <w:p>
+      <w:pPr>
+        <w:rPr>
+          <w:rFonts w:hint="eastAsia"/>
+        </w:rPr>
+      </w:pPr>
+    </w:p>
+    <w:p>
+      <w:pPr>
+        <w:pStyle w:val="3"/>
+        <w:rPr>
+          <w:rFonts w:hint="eastAsia"/>
+        </w:rPr>
+      </w:pPr>
+      <w:r>
+        <w:rPr>
+          <w:rFonts w:hint="eastAsia"/>
+        </w:rPr>
+        <w:lastRenderedPageBreak/>
+        <w:t xml:space="preserve">6.2.9  wchc&amp;wchp </w:t>
+      </w:r>
+    </w:p>
+    <w:p>
+      <w:pPr>
+        <w:rPr>
+          <w:rFonts w:hint="eastAsia"/>
+        </w:rPr>
+      </w:pPr>
+      <w:r>
+        <w:rPr>
+          <w:rFonts w:hint="eastAsia"/>
+        </w:rPr>
+        <w:t>查看</w:t>
+      </w:r>
+      <w:r>
+        <w:rPr>
+          <w:rFonts w:hint="eastAsia"/>
+        </w:rPr>
+        <w:t>session</w:t>
+      </w:r>
+      <w:r>
+        <w:rPr>
+          <w:rFonts w:hint="eastAsia"/>
+        </w:rPr>
+        <w:t>与</w:t>
+      </w:r>
+      <w:r>
+        <w:rPr>
+          <w:rFonts w:hint="eastAsia"/>
+        </w:rPr>
+        <w:t xml:space="preserve">watch </w:t>
+      </w:r>
+      <w:r>
+        <w:rPr>
+          <w:rFonts w:hint="eastAsia"/>
+        </w:rPr>
+        <w:t>及</w:t>
+      </w:r>
+      <w:r>
+        <w:rPr>
+          <w:rFonts w:hint="eastAsia"/>
+        </w:rPr>
+        <w:t>path</w:t>
+      </w:r>
+      <w:r>
+        <w:rPr>
+          <w:rFonts w:hint="eastAsia"/>
+        </w:rPr>
+        <w:t>与</w:t>
+      </w:r>
+      <w:r>
+        <w:rPr>
+          <w:rFonts w:hint="eastAsia"/>
+        </w:rPr>
+        <w:t>watch</w:t>
+      </w:r>
+      <w:r>
+        <w:rPr>
+          <w:rFonts w:hint="eastAsia"/>
+        </w:rPr>
+        <w:t>信息。</w:t>
+      </w:r>
+    </w:p>
+    <w:p>
+      <w:pPr>
+        <w:rPr>
+          <w:rFonts w:hint="eastAsia"/>
+        </w:rPr>
+      </w:pPr>
+      <w:r>
+        <w:t>（</w:t>
+      </w:r>
+      <w:r>
+        <w:rPr>
+          <w:rFonts w:hint="eastAsia"/>
+        </w:rPr>
+        <w:t>1</w:t>
+      </w:r>
+      <w:r>
+        <w:rPr>
+          <w:rFonts w:hint="eastAsia"/>
+        </w:rPr>
+        <w:t>）首先，为了演示我又给</w:t>
+      </w:r>
+      <w:r>
+        <w:rPr>
+          <w:rFonts w:hint="eastAsia"/>
+        </w:rPr>
+        <w:t>wq</w:t>
+      </w:r>
+      <w:r>
+        <w:rPr>
+          <w:rFonts w:hint="eastAsia"/>
+        </w:rPr>
+        <w:t>节点加了个监听，然后我分别使用</w:t>
+      </w:r>
+      <w:r>
+        <w:rPr>
+          <w:rFonts w:hint="eastAsia"/>
+        </w:rPr>
+        <w:t>wchc</w:t>
+      </w:r>
+      <w:r>
+        <w:rPr>
+          <w:rFonts w:hint="eastAsia"/>
+        </w:rPr>
+        <w:t>、</w:t>
+      </w:r>
+      <w:r>
+        <w:rPr>
+          <w:rFonts w:hint="eastAsia"/>
+        </w:rPr>
+        <w:t>wchp</w:t>
+      </w:r>
+      <w:r>
+        <w:rPr>
+          <w:rFonts w:hint="eastAsia"/>
+        </w:rPr>
+        <w:t>命令发现都提示如下错误信息：</w:t>
+      </w:r>
+    </w:p>
+    <w:p>
+      <w:pPr>
+        <w:rPr>
+          <w:rFonts w:hint="eastAsia"/>
+        </w:rPr>
+      </w:pPr>
+      <w:r>
+        <w:rPr>
+          <w:noProof/>
+        </w:rPr>
+        <w:drawing>
+          <wp:inline distT="0" distB="0" distL="0" distR="0" wp14:anchorId="7C465489" wp14:editId="3126072D">
+            <wp:extent cx="4390476" cy="561905"/>
+            <wp:effectExtent l="0" t="0" r="0" b="0"/>
+            <wp:docPr id="108" name="图片 108"/>
+            <wp:cNvGraphicFramePr>
+              <a:graphicFrameLocks xmlns:a="http://schemas.openxmlformats.org/drawingml/2006/main" noChangeAspect="1"/>
+            </wp:cNvGraphicFramePr>
+            <a:graphic xmlns:a="http://schemas.openxmlformats.org/drawingml/2006/main">
+              <a:graphicData uri="http://schemas.openxmlformats.org/drawingml/2006/picture">
+                <pic:pic xmlns:pic="http://schemas.openxmlformats.org/drawingml/2006/picture">
+                  <pic:nvPicPr>
+                    <pic:cNvPr id="0" name=""/>
+                    <pic:cNvPicPr/>
+                  </pic:nvPicPr>
+                  <pic:blipFill>
+                    <a:blip r:embed="rId111"/>
+                    <a:stretch>
+                      <a:fillRect/>
+                    </a:stretch>
+                  </pic:blipFill>
+                  <pic:spPr>
+                    <a:xfrm>
+                      <a:off x="0" y="0"/>
+                      <a:ext cx="4390476" cy="561905"/>
+                    </a:xfrm>
+                    <a:prstGeom prst="rect">
+                      <a:avLst/>
+                    </a:prstGeom>
+                  </pic:spPr>
+                </pic:pic>
+              </a:graphicData>
+            </a:graphic>
+          </wp:inline>
+        </w:drawing>
+      </w:r>
+    </w:p>
+    <w:p>
+      <w:pPr>
+        <w:rPr>
+          <w:rFonts w:hint="eastAsia"/>
+        </w:rPr>
+      </w:pPr>
+    </w:p>
+    <w:p>
+      <w:pPr>
+        <w:rPr>
+          <w:rFonts w:hint="eastAsia"/>
+        </w:rPr>
+      </w:pPr>
+      <w:r>
+        <w:rPr>
+          <w:rFonts w:hint="eastAsia"/>
+        </w:rPr>
+        <w:t>这时，我们需要注意，由于我们的</w:t>
+      </w:r>
+      <w:r>
+        <w:rPr>
+          <w:rFonts w:hint="eastAsia"/>
+        </w:rPr>
+        <w:t>zk</w:t>
+      </w:r>
+      <w:r>
+        <w:rPr>
+          <w:rFonts w:hint="eastAsia"/>
+        </w:rPr>
+        <w:t>版本</w:t>
+      </w:r>
+      <w:r>
+        <w:rPr>
+          <w:rFonts w:hint="eastAsia"/>
+        </w:rPr>
+        <w:t>3.4.11</w:t>
+      </w:r>
+      <w:r>
+        <w:rPr>
+          <w:rFonts w:hint="eastAsia"/>
+        </w:rPr>
+        <w:t>（官网文档中有说</w:t>
+      </w:r>
+      <w:r>
+        <w:rPr>
+          <w:rFonts w:hint="eastAsia"/>
+        </w:rPr>
+        <w:t>3.4.10</w:t>
+      </w:r>
+      <w:r>
+        <w:rPr>
+          <w:rFonts w:hint="eastAsia"/>
+        </w:rPr>
+        <w:t>以上直接使用就会报上述错误信息）。因此，我们需要配置，需要在</w:t>
+      </w:r>
+      <w:r>
+        <w:rPr>
+          <w:rFonts w:hint="eastAsia"/>
+        </w:rPr>
+        <w:t>zoo.conf</w:t>
+      </w:r>
+      <w:r>
+        <w:rPr>
+          <w:rFonts w:hint="eastAsia"/>
+        </w:rPr>
+        <w:t>（</w:t>
+      </w:r>
+      <w:r>
+        <w:rPr>
+          <w:rFonts w:hint="eastAsia"/>
+        </w:rPr>
+        <w:t>cd /usr/local/zookeeper/conf/</w:t>
+      </w:r>
+      <w:r>
+        <w:rPr>
+          <w:rFonts w:hint="eastAsia"/>
+        </w:rPr>
+        <w:t>下）</w:t>
+      </w:r>
+      <w:r>
+        <w:rPr>
+          <w:rFonts w:hint="eastAsia"/>
+        </w:rPr>
+        <w:t>中添加如下配置信息</w:t>
+      </w:r>
+      <w:r>
+        <w:rPr>
+          <w:rFonts w:hint="eastAsia"/>
+        </w:rPr>
+        <w:t>（</w:t>
+      </w:r>
+      <w:r>
+        <w:rPr>
+          <w:rFonts w:hint="eastAsia"/>
+        </w:rPr>
+        <w:t>4lw.commands.whitelist=*</w:t>
+      </w:r>
+      <w:r>
+        <w:rPr>
+          <w:rFonts w:hint="eastAsia"/>
+        </w:rPr>
+        <w:t>）</w:t>
+      </w:r>
+      <w:r>
+        <w:rPr>
+          <w:rFonts w:hint="eastAsia"/>
+        </w:rPr>
+        <w:t>：</w:t>
+      </w:r>
+    </w:p>
+    <w:p>
+      <w:pPr>
+        <w:rPr>
+          <w:rFonts w:hint="eastAsia"/>
+        </w:rPr>
+      </w:pPr>
+      <w:r>
+        <w:rPr>
+          <w:noProof/>
+        </w:rPr>
+        <w:drawing>
+          <wp:inline distT="0" distB="0" distL="0" distR="0" wp14:anchorId="572E04EB" wp14:editId="1B7F92B3">
+            <wp:extent cx="5266667" cy="4219048"/>
+            <wp:effectExtent l="0" t="0" r="0" b="0"/>
+            <wp:docPr id="109" name="图片 109"/>
+            <wp:cNvGraphicFramePr>
+              <a:graphicFrameLocks xmlns:a="http://schemas.openxmlformats.org/drawingml/2006/main" noChangeAspect="1"/>
+            </wp:cNvGraphicFramePr>
+            <a:graphic xmlns:a="http://schemas.openxmlformats.org/drawingml/2006/main">
+              <a:graphicData uri="http://schemas.openxmlformats.org/drawingml/2006/picture">
+                <pic:pic xmlns:pic="http://schemas.openxmlformats.org/drawingml/2006/picture">
+                  <pic:nvPicPr>
+                    <pic:cNvPr id="0" name=""/>
+                    <pic:cNvPicPr/>
+                  </pic:nvPicPr>
+                  <pic:blipFill>
+                    <a:blip r:embed="rId112"/>
+                    <a:stretch>
+                      <a:fillRect/>
+                    </a:stretch>
+                  </pic:blipFill>
+                  <pic:spPr>
+                    <a:xfrm>
+                      <a:off x="0" y="0"/>
+                      <a:ext cx="5266667" cy="4219048"/>
+                    </a:xfrm>
+                    <a:prstGeom prst="rect">
+                      <a:avLst/>
+                    </a:prstGeom>
+                  </pic:spPr>
+                </pic:pic>
+              </a:graphicData>
+            </a:graphic>
+          </wp:inline>
+        </w:drawing>
+      </w:r>
+    </w:p>
+    <w:p>
+      <w:pPr>
+        <w:rPr>
+          <w:rFonts w:hint="eastAsia"/>
+        </w:rPr>
+      </w:pPr>
+      <w:r>
+        <w:rPr>
+          <w:rFonts w:hint="eastAsia"/>
+        </w:rPr>
+        <w:t>接着</w:t>
+      </w:r>
+      <w:r>
+        <w:rPr>
+          <w:rFonts w:hint="eastAsia"/>
+        </w:rPr>
+        <w:t>:wq</w:t>
+      </w:r>
+      <w:r>
+        <w:rPr>
+          <w:rFonts w:hint="eastAsia"/>
+        </w:rPr>
+        <w:t>保存下，再重启</w:t>
+      </w:r>
+      <w:r>
+        <w:rPr>
+          <w:rFonts w:hint="eastAsia"/>
+        </w:rPr>
+        <w:t>zkServer.sh</w:t>
+      </w:r>
+      <w:r>
+        <w:rPr>
+          <w:rFonts w:hint="eastAsia"/>
+        </w:rPr>
+        <w:t>即可生效，如下所示：</w:t>
+      </w:r>
+    </w:p>
+    <w:p>
+      <w:pPr>
+        <w:rPr>
+          <w:rFonts w:hint="eastAsia"/>
+        </w:rPr>
+      </w:pPr>
+      <w:r>
+        <w:rPr>
+          <w:noProof/>
+        </w:rPr>
+        <w:lastRenderedPageBreak/>
+        <w:drawing>
+          <wp:inline distT="0" distB="0" distL="0" distR="0" wp14:anchorId="39572402" wp14:editId="191103E9">
+            <wp:extent cx="4542857" cy="2742857"/>
+            <wp:effectExtent l="0" t="0" r="0" b="635"/>
+            <wp:docPr id="110" name="图片 110"/>
+            <wp:cNvGraphicFramePr>
+              <a:graphicFrameLocks xmlns:a="http://schemas.openxmlformats.org/drawingml/2006/main" noChangeAspect="1"/>
+            </wp:cNvGraphicFramePr>
+            <a:graphic xmlns:a="http://schemas.openxmlformats.org/drawingml/2006/main">
+              <a:graphicData uri="http://schemas.openxmlformats.org/drawingml/2006/picture">
+                <pic:pic xmlns:pic="http://schemas.openxmlformats.org/drawingml/2006/picture">
+                  <pic:nvPicPr>
+                    <pic:cNvPr id="0" name=""/>
+                    <pic:cNvPicPr/>
+                  </pic:nvPicPr>
+                  <pic:blipFill>
+                    <a:blip r:embed="rId113"/>
+                    <a:stretch>
+                      <a:fillRect/>
+                    </a:stretch>
+                  </pic:blipFill>
+                  <pic:spPr>
+                    <a:xfrm>
+                      <a:off x="0" y="0"/>
+                      <a:ext cx="4542857" cy="2742857"/>
+                    </a:xfrm>
+                    <a:prstGeom prst="rect">
+                      <a:avLst/>
+                    </a:prstGeom>
+                  </pic:spPr>
+                </pic:pic>
+              </a:graphicData>
+            </a:graphic>
+          </wp:inline>
+        </w:drawing>
+      </w:r>
+    </w:p>
+    <w:p>
+      <w:pPr>
+        <w:rPr>
+          <w:rFonts w:hint="eastAsia"/>
+        </w:rPr>
+      </w:pPr>
+    </w:p>
+    <w:p>
+      <w:pPr>
+        <w:pStyle w:val="1"/>
+        <w:rPr>
+          <w:rFonts w:hint="eastAsia"/>
+        </w:rPr>
+      </w:pPr>
+      <w:r>
+        <w:rPr>
+          <w:rFonts w:hint="eastAsia"/>
+        </w:rPr>
+        <w:t>七、搭建集群</w:t>
+      </w:r>
+    </w:p>
+    <w:p>
+      <w:pPr>
+        <w:pStyle w:val="2"/>
+        <w:rPr>
+          <w:rFonts w:hint="eastAsia"/>
+        </w:rPr>
+      </w:pPr>
+      <w:r>
+        <w:rPr>
+          <w:rFonts w:hint="eastAsia"/>
+        </w:rPr>
+        <w:t>7.1</w:t>
+      </w:r>
+      <w:r>
+        <w:rPr>
+          <w:rFonts w:hint="eastAsia"/>
+        </w:rPr>
+        <w:t>、单机伪分布式安装</w:t>
+      </w:r>
+      <w:r>
+        <w:rPr>
+          <w:rFonts w:hint="eastAsia"/>
+        </w:rPr>
+        <w:t>zookeeper</w:t>
+      </w:r>
+      <w:r>
+        <w:rPr>
+          <w:rFonts w:hint="eastAsia"/>
+        </w:rPr>
+        <w:t>集群</w:t>
+      </w:r>
+    </w:p>
+    <w:p>
+      <w:pPr>
+        <w:rPr>
+          <w:rFonts w:hint="eastAsia"/>
+        </w:rPr>
+      </w:pPr>
+      <w:r>
+        <w:t>（</w:t>
+      </w:r>
+      <w:r>
+        <w:rPr>
+          <w:rFonts w:hint="eastAsia"/>
+        </w:rPr>
+        <w:t>1</w:t>
+      </w:r>
+      <w:r>
+        <w:rPr>
+          <w:rFonts w:hint="eastAsia"/>
+        </w:rPr>
+        <w:t>）拷贝两份</w:t>
+      </w:r>
+      <w:r>
+        <w:rPr>
+          <w:rFonts w:hint="eastAsia"/>
+        </w:rPr>
+        <w:t>zookeeper</w:t>
+      </w:r>
+    </w:p>
+    <w:p>
+      <w:pPr>
+        <w:rPr>
+          <w:rFonts w:hint="eastAsia"/>
+        </w:rPr>
+      </w:pPr>
+      <w:r>
+        <w:rPr>
+          <w:noProof/>
+        </w:rPr>
+        <w:drawing>
+          <wp:inline distT="0" distB="0" distL="0" distR="0" wp14:anchorId="56027FCD" wp14:editId="15510D35">
+            <wp:extent cx="4647619" cy="2304762"/>
+            <wp:effectExtent l="0" t="0" r="635" b="635"/>
+            <wp:docPr id="112" name="图片 112"/>
+            <wp:cNvGraphicFramePr>
+              <a:graphicFrameLocks xmlns:a="http://schemas.openxmlformats.org/drawingml/2006/main" noChangeAspect="1"/>
+            </wp:cNvGraphicFramePr>
+            <a:graphic xmlns:a="http://schemas.openxmlformats.org/drawingml/2006/main">
+              <a:graphicData uri="http://schemas.openxmlformats.org/drawingml/2006/picture">
+                <pic:pic xmlns:pic="http://schemas.openxmlformats.org/drawingml/2006/picture">
+                  <pic:nvPicPr>
+                    <pic:cNvPr id="0" name=""/>
+                    <pic:cNvPicPr/>
+                  </pic:nvPicPr>
+                  <pic:blipFill>
+                    <a:blip r:embed="rId114"/>
+                    <a:stretch>
+                      <a:fillRect/>
+                    </a:stretch>
+                  </pic:blipFill>
+                  <pic:spPr>
+                    <a:xfrm>
+                      <a:off x="0" y="0"/>
+                      <a:ext cx="4647619" cy="2304762"/>
+                    </a:xfrm>
+                    <a:prstGeom prst="rect">
+                      <a:avLst/>
+                    </a:prstGeom>
+                  </pic:spPr>
+                </pic:pic>
+              </a:graphicData>
+            </a:graphic>
+          </wp:inline>
+        </w:drawing>
+      </w:r>
+    </w:p>
+    <w:p>
+      <w:pPr>
+        <w:rPr>
+          <w:rFonts w:hint="eastAsia"/>
+        </w:rPr>
+      </w:pPr>
+    </w:p>
+    <w:p>
+      <w:pPr>
+        <w:rPr>
+          <w:rFonts w:hint="eastAsia"/>
+        </w:rPr>
+      </w:pPr>
+    </w:p>
+    <w:p>
+      <w:r>
+        <w:rPr>
+          <w:rFonts w:hint="eastAsia"/>
+        </w:rPr>
+        <w:t>7.2</w:t>
+      </w:r>
+      <w:r>
+        <w:t>…</w:t>
+      </w:r>
+      <w:r>
+        <w:rPr>
+          <w:rFonts w:hint="eastAsia"/>
+        </w:rPr>
+        <w:t>.</w:t>
+      </w:r>
       <w:bookmarkStart w:id="0" w:name="_GoBack"/>
       <w:bookmarkEnd w:id="0"/>
-    </w:p>
-    <w:p>
-      <w:pPr>
-        <w:rPr>
-          <w:rFonts w:hint="eastAsia"/>
-        </w:rPr>
-      </w:pPr>
-    </w:p>
-    <w:p>
-      <w:pPr>
-        <w:rPr>
-          <w:rFonts w:hint="eastAsia"/>
-        </w:rPr>
-      </w:pPr>
-    </w:p>
-    <w:p>
-      <w:pPr>
-        <w:rPr>
-          <w:rFonts w:hint="eastAsia"/>
-        </w:rPr>
-      </w:pPr>
-    </w:p>
-    <w:p>
-      <w:pPr>
-        <w:rPr>
-          <w:rFonts w:hint="eastAsia"/>
-        </w:rPr>
-      </w:pPr>
-    </w:p>
-    <w:p>
-      <w:pPr>
-        <w:rPr>
-          <w:rFonts w:hint="eastAsia"/>
-        </w:rPr>
-      </w:pPr>
     </w:p>
     <w:sectPr>
       <w:pgSz w:w="11906" w:h="16838"/>
@@ -9799,7 +11453,7 @@
 </file>
 
 <file path=customXml/itemProps1.xml><?xml version="1.0" encoding="utf-8"?>
-<ds:datastoreItem xmlns:ds="http://schemas.openxmlformats.org/officeDocument/2006/customXml" ds:itemID="{645C38C0-F944-42D0-8551-A48A7E4F47B6}">
+<ds:datastoreItem xmlns:ds="http://schemas.openxmlformats.org/officeDocument/2006/customXml" ds:itemID="{DBD36B68-F114-47D6-A0A4-60B817219939}">
   <ds:schemaRefs>
     <ds:schemaRef ds:uri="http://schemas.openxmlformats.org/officeDocument/2006/bibliography"/>
   </ds:schemaRefs>

--- a/zookeeper学习.docx
+++ b/zookeeper学习.docx
@@ -45,8 +45,16 @@
         <w:rPr>
           <w:rFonts w:hint="eastAsia"/>
         </w:rPr>
-        <w:t>、官网下载</w:t>
-      </w:r>
+        <w:t>、</w:t>
+      </w:r>
+      <w:proofErr w:type="gramStart"/>
+      <w:r>
+        <w:rPr>
+          <w:rFonts w:hint="eastAsia"/>
+        </w:rPr>
+        <w:t>官网下载</w:t>
+      </w:r>
+      <w:proofErr w:type="gramEnd"/>
       <w:r>
         <w:rPr>
           <w:rFonts w:hint="eastAsia"/>
@@ -528,12 +536,14 @@
         </w:rPr>
         <w:t>把目录移动到</w:t>
       </w:r>
+      <w:proofErr w:type="spellStart"/>
       <w:r>
         <w:rPr>
           <w:rFonts w:hint="eastAsia"/>
         </w:rPr>
         <w:t>usr</w:t>
       </w:r>
+      <w:proofErr w:type="spellEnd"/>
       <w:r>
         <w:rPr>
           <w:rFonts w:hint="eastAsia"/>
@@ -542,8 +552,21 @@
       </w:r>
     </w:p>
     <w:p>
-      <w:r>
-        <w:t>mv jdk8 /usr/</w:t>
+      <w:proofErr w:type="gramStart"/>
+      <w:r>
+        <w:t>mv</w:t>
+      </w:r>
+      <w:proofErr w:type="gramEnd"/>
+      <w:r>
+        <w:t xml:space="preserve"> jdk8 /</w:t>
+      </w:r>
+      <w:proofErr w:type="spellStart"/>
+      <w:r>
+        <w:t>usr</w:t>
+      </w:r>
+      <w:proofErr w:type="spellEnd"/>
+      <w:r>
+        <w:t>/</w:t>
       </w:r>
     </w:p>
     <w:p>
@@ -597,12 +620,14 @@
         </w:rPr>
         <w:t>复制所在目录，可以通过</w:t>
       </w:r>
+      <w:proofErr w:type="spellStart"/>
       <w:r>
         <w:rPr>
           <w:rFonts w:hint="eastAsia"/>
         </w:rPr>
         <w:t>pwd</w:t>
       </w:r>
+      <w:proofErr w:type="spellEnd"/>
       <w:r>
         <w:rPr>
           <w:rFonts w:hint="eastAsia"/>
@@ -680,12 +705,14 @@
         </w:rPr>
         <w:t>添加</w:t>
       </w:r>
+      <w:proofErr w:type="spellStart"/>
       <w:r>
         <w:rPr>
           <w:rFonts w:hint="eastAsia"/>
         </w:rPr>
         <w:t>jdk</w:t>
       </w:r>
+      <w:proofErr w:type="spellEnd"/>
       <w:r>
         <w:rPr>
           <w:rFonts w:hint="eastAsia"/>
@@ -710,7 +737,21 @@
         <w:rPr>
           <w:rFonts w:hint="eastAsia"/>
         </w:rPr>
-        <w:t>/etc/profile</w:t>
+        <w:t>/</w:t>
+      </w:r>
+      <w:proofErr w:type="spellStart"/>
+      <w:r>
+        <w:rPr>
+          <w:rFonts w:hint="eastAsia"/>
+        </w:rPr>
+        <w:t>etc</w:t>
+      </w:r>
+      <w:proofErr w:type="spellEnd"/>
+      <w:r>
+        <w:rPr>
+          <w:rFonts w:hint="eastAsia"/>
+        </w:rPr>
+        <w:t>/profile</w:t>
       </w:r>
       <w:r>
         <w:rPr>
@@ -728,18 +769,41 @@
       </w:r>
     </w:p>
     <w:p>
-      <w:r>
-        <w:t>export JAVA_HOME=/usr/jdk8</w:t>
-      </w:r>
-    </w:p>
-    <w:p>
-      <w:r>
-        <w:t>export CLASSPATH=.:%JAVA_HOME%/lib/dt.jar:%JAVA_HOME%/lib/tools.jar</w:t>
-      </w:r>
-    </w:p>
-    <w:p>
-      <w:r>
-        <w:t>export PATH=</w:t>
+      <w:proofErr w:type="gramStart"/>
+      <w:r>
+        <w:t>export</w:t>
+      </w:r>
+      <w:proofErr w:type="gramEnd"/>
+      <w:r>
+        <w:t xml:space="preserve"> JAVA_HOME=/</w:t>
+      </w:r>
+      <w:proofErr w:type="spellStart"/>
+      <w:r>
+        <w:t>usr</w:t>
+      </w:r>
+      <w:proofErr w:type="spellEnd"/>
+      <w:r>
+        <w:t>/jdk8</w:t>
+      </w:r>
+    </w:p>
+    <w:p>
+      <w:proofErr w:type="gramStart"/>
+      <w:r>
+        <w:t>export</w:t>
+      </w:r>
+      <w:proofErr w:type="gramEnd"/>
+      <w:r>
+        <w:t xml:space="preserve"> CLASSPATH=.:%JAVA_HOME%/lib/dt.jar:%JAVA_HOME%/lib/tools.jar</w:t>
+      </w:r>
+    </w:p>
+    <w:p>
+      <w:proofErr w:type="gramStart"/>
+      <w:r>
+        <w:t>export</w:t>
+      </w:r>
+      <w:proofErr w:type="gramEnd"/>
+      <w:r>
+        <w:t xml:space="preserve"> PATH=</w:t>
       </w:r>
       <w:r>
         <w:rPr>
@@ -817,7 +881,15 @@
     </w:p>
     <w:p>
       <w:r>
-        <w:t>source /etc/profile</w:t>
+        <w:t>source /</w:t>
+      </w:r>
+      <w:proofErr w:type="spellStart"/>
+      <w:r>
+        <w:t>etc</w:t>
+      </w:r>
+      <w:proofErr w:type="spellEnd"/>
+      <w:r>
+        <w:t>/profile</w:t>
       </w:r>
       <w:r>
         <w:t>，</w:t>
@@ -1531,12 +1603,14 @@
         </w:rPr>
         <w:t>默认是</w:t>
       </w:r>
+      <w:proofErr w:type="spellStart"/>
       <w:r>
         <w:rPr>
           <w:rFonts w:hint="eastAsia"/>
         </w:rPr>
         <w:t>tmp</w:t>
       </w:r>
+      <w:proofErr w:type="spellEnd"/>
       <w:r>
         <w:rPr>
           <w:rFonts w:hint="eastAsia"/>
@@ -1733,12 +1807,14 @@
         </w:rPr>
         <w:t>启动</w:t>
       </w:r>
+      <w:proofErr w:type="spellStart"/>
       <w:r>
         <w:rPr>
           <w:rFonts w:hint="eastAsia"/>
         </w:rPr>
         <w:t>zkServer</w:t>
       </w:r>
+      <w:proofErr w:type="spellEnd"/>
     </w:p>
     <w:p>
       <w:r>
@@ -1913,12 +1989,14 @@
         </w:rPr>
         <w:t>启动</w:t>
       </w:r>
+      <w:proofErr w:type="spellStart"/>
       <w:r>
         <w:rPr>
           <w:rFonts w:hint="eastAsia"/>
         </w:rPr>
         <w:t>zkCli</w:t>
       </w:r>
+      <w:proofErr w:type="spellEnd"/>
     </w:p>
     <w:p>
       <w:r>
@@ -2166,12 +2244,14 @@
         </w:rPr>
         <w:t>）</w:t>
       </w:r>
+      <w:proofErr w:type="spellStart"/>
       <w:r>
         <w:rPr>
           <w:rFonts w:hint="eastAsia"/>
         </w:rPr>
         <w:t>ls</w:t>
       </w:r>
+      <w:proofErr w:type="spellEnd"/>
       <w:r>
         <w:rPr>
           <w:rFonts w:hint="eastAsia"/>
@@ -2435,6 +2515,7 @@
         </w:rPr>
         <w:t>、</w:t>
       </w:r>
+      <w:proofErr w:type="spellStart"/>
       <w:r>
         <w:rPr>
           <w:rFonts w:hint="eastAsia"/>
@@ -2447,6 +2528,7 @@
         </w:rPr>
         <w:t>stat</w:t>
       </w:r>
+      <w:proofErr w:type="spellEnd"/>
       <w:r>
         <w:rPr>
           <w:rFonts w:hint="eastAsia"/>
@@ -2598,8 +2680,17 @@
           <w:rFonts w:hint="eastAsia"/>
           <w:color w:val="FF0000"/>
         </w:rPr>
-        <w:t>Ls2=ls+stat</w:t>
-      </w:r>
+        <w:t>Ls2=</w:t>
+      </w:r>
+      <w:proofErr w:type="spellStart"/>
+      <w:r>
+        <w:rPr>
+          <w:rFonts w:hint="eastAsia"/>
+          <w:color w:val="FF0000"/>
+        </w:rPr>
+        <w:t>ls+stat</w:t>
+      </w:r>
+      <w:proofErr w:type="spellEnd"/>
     </w:p>
     <w:p>
       <w:r>
@@ -2653,6 +2744,7 @@
         </w:rPr>
         <w:t>因为我们当前</w:t>
       </w:r>
+      <w:proofErr w:type="gramStart"/>
       <w:r>
         <w:rPr>
           <w:rFonts w:hint="eastAsia"/>
@@ -2665,7 +2757,15 @@
           <w:rFonts w:hint="eastAsia"/>
           <w:color w:val="FF0000"/>
         </w:rPr>
-        <w:t>下没东西所以这里是空</w:t>
+        <w:t>下没东西</w:t>
+      </w:r>
+      <w:proofErr w:type="gramEnd"/>
+      <w:r>
+        <w:rPr>
+          <w:rFonts w:hint="eastAsia"/>
+          <w:color w:val="FF0000"/>
+        </w:rPr>
+        <w:t>所以这里是空</w:t>
       </w:r>
       <w:r>
         <w:rPr>
@@ -2822,7 +2922,21 @@
         <w:rPr>
           <w:rFonts w:hint="eastAsia"/>
         </w:rPr>
-        <w:t>持久化体现在</w:t>
+        <w:t>持久</w:t>
+      </w:r>
+      <w:proofErr w:type="gramStart"/>
+      <w:r>
+        <w:rPr>
+          <w:rFonts w:hint="eastAsia"/>
+        </w:rPr>
+        <w:t>化体现</w:t>
+      </w:r>
+      <w:proofErr w:type="gramEnd"/>
+      <w:r>
+        <w:rPr>
+          <w:rFonts w:hint="eastAsia"/>
+        </w:rPr>
+        <w:t>在</w:t>
       </w:r>
       <w:r>
         <w:rPr>
@@ -2830,11 +2944,27 @@
         </w:rPr>
         <w:t>:</w:t>
       </w:r>
-      <w:r>
-        <w:rPr>
-          <w:rFonts w:hint="eastAsia"/>
-        </w:rPr>
-        <w:t>ephemeralOwner=0x0</w:t>
+      <w:proofErr w:type="spellStart"/>
+      <w:proofErr w:type="gramStart"/>
+      <w:r>
+        <w:rPr>
+          <w:rFonts w:hint="eastAsia"/>
+        </w:rPr>
+        <w:t>ephemeralOwner</w:t>
+      </w:r>
+      <w:proofErr w:type="spellEnd"/>
+      <w:r>
+        <w:rPr>
+          <w:rFonts w:hint="eastAsia"/>
+        </w:rPr>
+        <w:t>=</w:t>
+      </w:r>
+      <w:proofErr w:type="gramEnd"/>
+      <w:r>
+        <w:rPr>
+          <w:rFonts w:hint="eastAsia"/>
+        </w:rPr>
+        <w:t>0x0</w:t>
       </w:r>
     </w:p>
     <w:p>
@@ -3035,12 +3165,14 @@
         </w:rPr>
         <w:t>临时节点怎样让它删除呢？这就利用心跳机制，就是退出我们客户端与服务端的连接，即会话断了。按住</w:t>
       </w:r>
+      <w:proofErr w:type="spellStart"/>
       <w:r>
         <w:rPr>
           <w:rFonts w:hint="eastAsia"/>
         </w:rPr>
         <w:t>ctrl+c</w:t>
       </w:r>
+      <w:proofErr w:type="spellEnd"/>
       <w:r>
         <w:rPr>
           <w:rFonts w:hint="eastAsia"/>
@@ -3113,11 +3245,33 @@
         </w:rPr>
         <w:t>，再输入</w:t>
       </w:r>
-      <w:r>
-        <w:rPr>
-          <w:rFonts w:hint="eastAsia"/>
-        </w:rPr>
-        <w:t xml:space="preserve">ls /wq </w:t>
+      <w:proofErr w:type="spellStart"/>
+      <w:r>
+        <w:rPr>
+          <w:rFonts w:hint="eastAsia"/>
+        </w:rPr>
+        <w:t>ls</w:t>
+      </w:r>
+      <w:proofErr w:type="spellEnd"/>
+      <w:r>
+        <w:rPr>
+          <w:rFonts w:hint="eastAsia"/>
+        </w:rPr>
+        <w:t xml:space="preserve"> /</w:t>
+      </w:r>
+      <w:proofErr w:type="spellStart"/>
+      <w:r>
+        <w:rPr>
+          <w:rFonts w:hint="eastAsia"/>
+        </w:rPr>
+        <w:t>wq</w:t>
+      </w:r>
+      <w:proofErr w:type="spellEnd"/>
+      <w:r>
+        <w:rPr>
+          <w:rFonts w:hint="eastAsia"/>
+        </w:rPr>
+        <w:t xml:space="preserve"> </w:t>
       </w:r>
       <w:r>
         <w:rPr>
@@ -3282,12 +3436,14 @@
         </w:rPr>
         <w:t>、</w:t>
       </w:r>
+      <w:proofErr w:type="spellStart"/>
       <w:r>
         <w:rPr>
           <w:rFonts w:hint="eastAsia"/>
         </w:rPr>
         <w:t>set&amp;delete</w:t>
       </w:r>
+      <w:proofErr w:type="spellEnd"/>
       <w:r>
         <w:rPr>
           <w:rFonts w:hint="eastAsia"/>
@@ -3347,8 +3503,16 @@
         <w:rPr>
           <w:rFonts w:hint="eastAsia"/>
         </w:rPr>
-        <w:t>/wq</w:t>
-      </w:r>
+        <w:t>/</w:t>
+      </w:r>
+      <w:proofErr w:type="spellStart"/>
+      <w:r>
+        <w:rPr>
+          <w:rFonts w:hint="eastAsia"/>
+        </w:rPr>
+        <w:t>wq</w:t>
+      </w:r>
+      <w:proofErr w:type="spellEnd"/>
       <w:r>
         <w:rPr>
           <w:rFonts w:hint="eastAsia"/>
@@ -3359,8 +3523,16 @@
         <w:rPr>
           <w:rFonts w:hint="eastAsia"/>
         </w:rPr>
-        <w:t>data-wq</w:t>
-      </w:r>
+        <w:t>data-</w:t>
+      </w:r>
+      <w:proofErr w:type="spellStart"/>
+      <w:r>
+        <w:rPr>
+          <w:rFonts w:hint="eastAsia"/>
+        </w:rPr>
+        <w:t>wq</w:t>
+      </w:r>
+      <w:proofErr w:type="spellEnd"/>
       <w:r>
         <w:rPr>
           <w:rFonts w:hint="eastAsia"/>
@@ -3371,7 +3543,21 @@
         <w:rPr>
           <w:rFonts w:hint="eastAsia"/>
         </w:rPr>
-        <w:t>new-data-wq,</w:t>
+        <w:t>new-data-</w:t>
+      </w:r>
+      <w:proofErr w:type="spellStart"/>
+      <w:r>
+        <w:rPr>
+          <w:rFonts w:hint="eastAsia"/>
+        </w:rPr>
+        <w:t>wq</w:t>
+      </w:r>
+      <w:proofErr w:type="spellEnd"/>
+      <w:r>
+        <w:rPr>
+          <w:rFonts w:hint="eastAsia"/>
+        </w:rPr>
+        <w:t>,</w:t>
       </w:r>
       <w:r>
         <w:rPr>
@@ -3738,6 +3924,7 @@
         </w:rPr>
         <w:t>创建触发</w:t>
       </w:r>
+      <w:proofErr w:type="spellStart"/>
       <w:r>
         <w:rPr>
           <w:rFonts w:hint="eastAsia"/>
@@ -3750,6 +3937,7 @@
         </w:rPr>
         <w:t>odeCreated</w:t>
       </w:r>
+      <w:proofErr w:type="spellEnd"/>
     </w:p>
     <w:p>
       <w:r>
@@ -3762,7 +3950,21 @@
         <w:rPr>
           <w:rFonts w:hint="eastAsia"/>
         </w:rPr>
-        <w:t>stat /wq watch</w:t>
+        <w:t>stat /</w:t>
+      </w:r>
+      <w:proofErr w:type="spellStart"/>
+      <w:r>
+        <w:rPr>
+          <w:rFonts w:hint="eastAsia"/>
+        </w:rPr>
+        <w:t>wq</w:t>
+      </w:r>
+      <w:proofErr w:type="spellEnd"/>
+      <w:r>
+        <w:rPr>
+          <w:rFonts w:hint="eastAsia"/>
+        </w:rPr>
+        <w:t xml:space="preserve"> watch</w:t>
       </w:r>
       <w:r>
         <w:rPr>
@@ -3774,8 +3976,16 @@
         <w:rPr>
           <w:rFonts w:hint="eastAsia"/>
         </w:rPr>
-        <w:t>/wq</w:t>
-      </w:r>
+        <w:t>/</w:t>
+      </w:r>
+      <w:proofErr w:type="spellStart"/>
+      <w:r>
+        <w:rPr>
+          <w:rFonts w:hint="eastAsia"/>
+        </w:rPr>
+        <w:t>wq</w:t>
+      </w:r>
+      <w:proofErr w:type="spellEnd"/>
       <w:r>
         <w:rPr>
           <w:rFonts w:hint="eastAsia"/>
@@ -3848,8 +4058,16 @@
         <w:rPr>
           <w:rFonts w:hint="eastAsia"/>
         </w:rPr>
-        <w:t>/wq</w:t>
-      </w:r>
+        <w:t>/</w:t>
+      </w:r>
+      <w:proofErr w:type="spellStart"/>
+      <w:r>
+        <w:rPr>
+          <w:rFonts w:hint="eastAsia"/>
+        </w:rPr>
+        <w:t>wq</w:t>
+      </w:r>
+      <w:proofErr w:type="spellEnd"/>
       <w:r>
         <w:rPr>
           <w:rFonts w:hint="eastAsia"/>
@@ -3866,8 +4084,16 @@
         <w:rPr>
           <w:rFonts w:hint="eastAsia"/>
         </w:rPr>
-        <w:t>/wq</w:t>
-      </w:r>
+        <w:t>/</w:t>
+      </w:r>
+      <w:proofErr w:type="spellStart"/>
+      <w:r>
+        <w:rPr>
+          <w:rFonts w:hint="eastAsia"/>
+        </w:rPr>
+        <w:t>wq</w:t>
+      </w:r>
+      <w:proofErr w:type="spellEnd"/>
       <w:r>
         <w:rPr>
           <w:rFonts w:hint="eastAsia"/>
@@ -3946,12 +4172,14 @@
         </w:rPr>
         <w:t>修改触发</w:t>
       </w:r>
+      <w:proofErr w:type="spellStart"/>
       <w:r>
         <w:rPr>
           <w:rFonts w:hint="eastAsia"/>
         </w:rPr>
         <w:t>NodeDataChanged</w:t>
       </w:r>
+      <w:proofErr w:type="spellEnd"/>
     </w:p>
     <w:p>
       <w:pPr>
@@ -3999,7 +4227,21 @@
         <w:rPr>
           <w:rFonts w:hint="eastAsia"/>
         </w:rPr>
-        <w:t>get /wq watch</w:t>
+        <w:t>get /</w:t>
+      </w:r>
+      <w:proofErr w:type="spellStart"/>
+      <w:r>
+        <w:rPr>
+          <w:rFonts w:hint="eastAsia"/>
+        </w:rPr>
+        <w:t>wq</w:t>
+      </w:r>
+      <w:proofErr w:type="spellEnd"/>
+      <w:r>
+        <w:rPr>
+          <w:rFonts w:hint="eastAsia"/>
+        </w:rPr>
+        <w:t xml:space="preserve"> watch</w:t>
       </w:r>
       <w:r>
         <w:rPr>
@@ -4017,8 +4259,16 @@
         <w:rPr>
           <w:rFonts w:hint="eastAsia"/>
         </w:rPr>
-        <w:t>/wq</w:t>
-      </w:r>
+        <w:t>/</w:t>
+      </w:r>
+      <w:proofErr w:type="spellStart"/>
+      <w:r>
+        <w:rPr>
+          <w:rFonts w:hint="eastAsia"/>
+        </w:rPr>
+        <w:t>wq</w:t>
+      </w:r>
+      <w:proofErr w:type="spellEnd"/>
       <w:r>
         <w:rPr>
           <w:rFonts w:hint="eastAsia"/>
@@ -4047,20 +4297,30 @@
         <w:rPr>
           <w:rFonts w:hint="eastAsia"/>
         </w:rPr>
-        <w:t>/wq</w:t>
-      </w:r>
+        <w:t>/</w:t>
+      </w:r>
+      <w:proofErr w:type="spellStart"/>
+      <w:r>
+        <w:rPr>
+          <w:rFonts w:hint="eastAsia"/>
+        </w:rPr>
+        <w:t>wq</w:t>
+      </w:r>
+      <w:proofErr w:type="spellEnd"/>
       <w:r>
         <w:rPr>
           <w:rFonts w:hint="eastAsia"/>
         </w:rPr>
         <w:t>节点的值，会发现</w:t>
       </w:r>
+      <w:proofErr w:type="spellStart"/>
       <w:r>
         <w:rPr>
           <w:rFonts w:hint="eastAsia"/>
         </w:rPr>
         <w:t>NodeDataChanged</w:t>
       </w:r>
+      <w:proofErr w:type="spellEnd"/>
       <w:r>
         <w:rPr>
           <w:rFonts w:hint="eastAsia"/>
@@ -4144,12 +4404,14 @@
         </w:rPr>
         <w:t>删除触发</w:t>
       </w:r>
+      <w:proofErr w:type="spellStart"/>
       <w:r>
         <w:rPr>
           <w:rFonts w:hint="eastAsia"/>
         </w:rPr>
         <w:t>NodeDeleted</w:t>
       </w:r>
+      <w:proofErr w:type="spellEnd"/>
     </w:p>
     <w:p>
       <w:pPr>
@@ -4190,8 +4452,16 @@
         <w:rPr>
           <w:rFonts w:hint="eastAsia"/>
         </w:rPr>
-        <w:t>/wq</w:t>
-      </w:r>
+        <w:t>/</w:t>
+      </w:r>
+      <w:proofErr w:type="spellStart"/>
+      <w:r>
+        <w:rPr>
+          <w:rFonts w:hint="eastAsia"/>
+        </w:rPr>
+        <w:t>wq</w:t>
+      </w:r>
+      <w:proofErr w:type="spellEnd"/>
       <w:r>
         <w:rPr>
           <w:rFonts w:hint="eastAsia"/>
@@ -4306,12 +4576,14 @@
         </w:rPr>
         <w:t>创建触发</w:t>
       </w:r>
+      <w:proofErr w:type="spellStart"/>
       <w:r>
         <w:rPr>
           <w:rFonts w:hint="eastAsia"/>
         </w:rPr>
         <w:t>NodeChildrenChanged</w:t>
       </w:r>
+      <w:proofErr w:type="spellEnd"/>
     </w:p>
     <w:p>
       <w:r>
@@ -4360,7 +4632,21 @@
         <w:rPr>
           <w:rFonts w:hint="eastAsia"/>
         </w:rPr>
-        <w:t>接下来我们可以创建一个子节点，可见</w:t>
+        <w:t>接下来我们可以创建</w:t>
+      </w:r>
+      <w:proofErr w:type="gramStart"/>
+      <w:r>
+        <w:rPr>
+          <w:rFonts w:hint="eastAsia"/>
+        </w:rPr>
+        <w:t>一</w:t>
+      </w:r>
+      <w:proofErr w:type="gramEnd"/>
+      <w:r>
+        <w:rPr>
+          <w:rFonts w:hint="eastAsia"/>
+        </w:rPr>
+        <w:t>个子节点，可见</w:t>
       </w:r>
       <w:r>
         <w:rPr>
@@ -4439,12 +4725,14 @@
         </w:rPr>
         <w:t>删除触发</w:t>
       </w:r>
+      <w:proofErr w:type="spellStart"/>
       <w:r>
         <w:rPr>
           <w:rFonts w:hint="eastAsia"/>
         </w:rPr>
         <w:t>NodeChildrenChanged</w:t>
       </w:r>
+      <w:proofErr w:type="spellEnd"/>
     </w:p>
     <w:p>
       <w:r>
@@ -4657,12 +4945,14 @@
         </w:rPr>
         <w:t>、</w:t>
       </w:r>
+      <w:proofErr w:type="spellStart"/>
       <w:r>
         <w:rPr>
           <w:rFonts w:hint="eastAsia"/>
         </w:rPr>
         <w:t>zk</w:t>
       </w:r>
+      <w:proofErr w:type="spellEnd"/>
       <w:r>
         <w:rPr>
           <w:rFonts w:hint="eastAsia"/>
@@ -5761,12 +6051,14 @@
         </w:rPr>
         <w:t>、</w:t>
       </w:r>
+      <w:proofErr w:type="spellStart"/>
       <w:r>
         <w:rPr>
           <w:rFonts w:hint="eastAsia"/>
         </w:rPr>
         <w:t>Acl</w:t>
       </w:r>
+      <w:proofErr w:type="spellEnd"/>
       <w:r>
         <w:rPr>
           <w:rFonts w:hint="eastAsia"/>
@@ -5839,12 +6131,16 @@
         </w:rPr>
         <w:t xml:space="preserve">.1 </w:t>
       </w:r>
+      <w:proofErr w:type="spellStart"/>
+      <w:proofErr w:type="gramStart"/>
       <w:r>
         <w:rPr>
           <w:rFonts w:hint="eastAsia"/>
         </w:rPr>
         <w:t>getAcl</w:t>
       </w:r>
+      <w:proofErr w:type="spellEnd"/>
+      <w:proofErr w:type="gramEnd"/>
     </w:p>
     <w:p>
       <w:r>
@@ -5904,8 +6200,16 @@
         <w:rPr>
           <w:rFonts w:hint="eastAsia"/>
         </w:rPr>
-        <w:t>2.2 world</w:t>
-      </w:r>
+        <w:t xml:space="preserve">2.2 </w:t>
+      </w:r>
+      <w:proofErr w:type="gramStart"/>
+      <w:r>
+        <w:rPr>
+          <w:rFonts w:hint="eastAsia"/>
+        </w:rPr>
+        <w:t>world</w:t>
+      </w:r>
+      <w:proofErr w:type="gramEnd"/>
     </w:p>
     <w:p>
       <w:r>
@@ -6011,7 +6315,35 @@
         <w:rPr>
           <w:rFonts w:hint="eastAsia"/>
         </w:rPr>
-        <w:t xml:space="preserve">/wq/abc </w:t>
+        <w:t>/</w:t>
+      </w:r>
+      <w:proofErr w:type="spellStart"/>
+      <w:r>
+        <w:rPr>
+          <w:rFonts w:hint="eastAsia"/>
+        </w:rPr>
+        <w:t>wq</w:t>
+      </w:r>
+      <w:proofErr w:type="spellEnd"/>
+      <w:r>
+        <w:rPr>
+          <w:rFonts w:hint="eastAsia"/>
+        </w:rPr>
+        <w:t>/</w:t>
+      </w:r>
+      <w:proofErr w:type="spellStart"/>
+      <w:r>
+        <w:rPr>
+          <w:rFonts w:hint="eastAsia"/>
+        </w:rPr>
+        <w:t>abc</w:t>
+      </w:r>
+      <w:proofErr w:type="spellEnd"/>
+      <w:r>
+        <w:rPr>
+          <w:rFonts w:hint="eastAsia"/>
+        </w:rPr>
+        <w:t xml:space="preserve"> </w:t>
       </w:r>
       <w:r>
         <w:rPr>
@@ -6019,11 +6351,19 @@
         </w:rPr>
         <w:t>设置了</w:t>
       </w:r>
-      <w:r>
-        <w:rPr>
-          <w:rFonts w:hint="eastAsia"/>
-        </w:rPr>
-        <w:t>crwa(</w:t>
+      <w:proofErr w:type="spellStart"/>
+      <w:r>
+        <w:rPr>
+          <w:rFonts w:hint="eastAsia"/>
+        </w:rPr>
+        <w:t>crwa</w:t>
+      </w:r>
+      <w:proofErr w:type="spellEnd"/>
+      <w:r>
+        <w:rPr>
+          <w:rFonts w:hint="eastAsia"/>
+        </w:rPr>
+        <w:t>(</w:t>
       </w:r>
       <w:r>
         <w:rPr>
@@ -6072,15 +6412,25 @@
           <w:rFonts w:hint="eastAsia"/>
           <w:b/>
         </w:rPr>
-        <w:t>/wq</w:t>
-      </w:r>
+        <w:t>/</w:t>
+      </w:r>
+      <w:proofErr w:type="spellStart"/>
       <w:r>
         <w:rPr>
           <w:rFonts w:hint="eastAsia"/>
           <w:b/>
         </w:rPr>
+        <w:t>wq</w:t>
+      </w:r>
+      <w:proofErr w:type="spellEnd"/>
+      <w:r>
+        <w:rPr>
+          <w:rFonts w:hint="eastAsia"/>
+          <w:b/>
+        </w:rPr>
         <w:t>默认在创建的时候会拥有</w:t>
       </w:r>
+      <w:proofErr w:type="spellStart"/>
       <w:r>
         <w:rPr>
           <w:rFonts w:hint="eastAsia"/>
@@ -6088,6 +6438,7 @@
         </w:rPr>
         <w:t>cdrwa</w:t>
       </w:r>
+      <w:proofErr w:type="spellEnd"/>
       <w:r>
         <w:rPr>
           <w:rFonts w:hint="eastAsia"/>
@@ -6111,8 +6462,30 @@
         <w:rPr>
           <w:rFonts w:hint="eastAsia"/>
         </w:rPr>
-        <w:t>/wq/abc</w:t>
-      </w:r>
+        <w:t>/</w:t>
+      </w:r>
+      <w:proofErr w:type="spellStart"/>
+      <w:r>
+        <w:rPr>
+          <w:rFonts w:hint="eastAsia"/>
+        </w:rPr>
+        <w:t>wq</w:t>
+      </w:r>
+      <w:proofErr w:type="spellEnd"/>
+      <w:r>
+        <w:rPr>
+          <w:rFonts w:hint="eastAsia"/>
+        </w:rPr>
+        <w:t>/</w:t>
+      </w:r>
+      <w:proofErr w:type="spellStart"/>
+      <w:r>
+        <w:rPr>
+          <w:rFonts w:hint="eastAsia"/>
+        </w:rPr>
+        <w:t>abc</w:t>
+      </w:r>
+      <w:proofErr w:type="spellEnd"/>
       <w:r>
         <w:rPr>
           <w:rFonts w:hint="eastAsia"/>
@@ -6127,12 +6500,14 @@
         </w:rPr>
         <w:t>那么怎样来验证我们刚设的</w:t>
       </w:r>
+      <w:proofErr w:type="spellStart"/>
       <w:r>
         <w:rPr>
           <w:rFonts w:hint="eastAsia"/>
         </w:rPr>
         <w:t>crwa</w:t>
       </w:r>
+      <w:proofErr w:type="spellEnd"/>
       <w:r>
         <w:rPr>
           <w:rFonts w:hint="eastAsia"/>
@@ -6149,19 +6524,83 @@
         <w:rPr>
           <w:rFonts w:hint="eastAsia"/>
         </w:rPr>
-        <w:t>/wq/abc</w:t>
-      </w:r>
-      <w:r>
-        <w:rPr>
-          <w:rFonts w:hint="eastAsia"/>
-        </w:rPr>
-        <w:t>下再创建一个子节点即</w:t>
-      </w:r>
-      <w:r>
-        <w:rPr>
-          <w:rFonts w:hint="eastAsia"/>
-        </w:rPr>
-        <w:t>/wq/abc/xyz</w:t>
+        <w:t>/</w:t>
+      </w:r>
+      <w:proofErr w:type="spellStart"/>
+      <w:r>
+        <w:rPr>
+          <w:rFonts w:hint="eastAsia"/>
+        </w:rPr>
+        <w:t>wq</w:t>
+      </w:r>
+      <w:proofErr w:type="spellEnd"/>
+      <w:r>
+        <w:rPr>
+          <w:rFonts w:hint="eastAsia"/>
+        </w:rPr>
+        <w:t>/</w:t>
+      </w:r>
+      <w:proofErr w:type="spellStart"/>
+      <w:r>
+        <w:rPr>
+          <w:rFonts w:hint="eastAsia"/>
+        </w:rPr>
+        <w:t>abc</w:t>
+      </w:r>
+      <w:proofErr w:type="spellEnd"/>
+      <w:r>
+        <w:rPr>
+          <w:rFonts w:hint="eastAsia"/>
+        </w:rPr>
+        <w:t>下再创建</w:t>
+      </w:r>
+      <w:proofErr w:type="gramStart"/>
+      <w:r>
+        <w:rPr>
+          <w:rFonts w:hint="eastAsia"/>
+        </w:rPr>
+        <w:t>一</w:t>
+      </w:r>
+      <w:proofErr w:type="gramEnd"/>
+      <w:r>
+        <w:rPr>
+          <w:rFonts w:hint="eastAsia"/>
+        </w:rPr>
+        <w:t>个子节点即</w:t>
+      </w:r>
+      <w:r>
+        <w:rPr>
+          <w:rFonts w:hint="eastAsia"/>
+        </w:rPr>
+        <w:t>/</w:t>
+      </w:r>
+      <w:proofErr w:type="spellStart"/>
+      <w:r>
+        <w:rPr>
+          <w:rFonts w:hint="eastAsia"/>
+        </w:rPr>
+        <w:t>wq</w:t>
+      </w:r>
+      <w:proofErr w:type="spellEnd"/>
+      <w:r>
+        <w:rPr>
+          <w:rFonts w:hint="eastAsia"/>
+        </w:rPr>
+        <w:t>/</w:t>
+      </w:r>
+      <w:proofErr w:type="spellStart"/>
+      <w:r>
+        <w:rPr>
+          <w:rFonts w:hint="eastAsia"/>
+        </w:rPr>
+        <w:t>abc</w:t>
+      </w:r>
+      <w:proofErr w:type="spellEnd"/>
+      <w:r>
+        <w:rPr>
+          <w:rFonts w:hint="eastAsia"/>
+        </w:rPr>
+        <w:t>/xyz</w:t>
       </w:r>
       <w:r>
         <w:rPr>
@@ -6173,8 +6612,30 @@
         <w:rPr>
           <w:rFonts w:hint="eastAsia"/>
         </w:rPr>
-        <w:t>/wq/abc</w:t>
-      </w:r>
+        <w:t>/</w:t>
+      </w:r>
+      <w:proofErr w:type="spellStart"/>
+      <w:r>
+        <w:rPr>
+          <w:rFonts w:hint="eastAsia"/>
+        </w:rPr>
+        <w:t>wq</w:t>
+      </w:r>
+      <w:proofErr w:type="spellEnd"/>
+      <w:r>
+        <w:rPr>
+          <w:rFonts w:hint="eastAsia"/>
+        </w:rPr>
+        <w:t>/</w:t>
+      </w:r>
+      <w:proofErr w:type="spellStart"/>
+      <w:r>
+        <w:rPr>
+          <w:rFonts w:hint="eastAsia"/>
+        </w:rPr>
+        <w:t>abc</w:t>
+      </w:r>
+      <w:proofErr w:type="spellEnd"/>
       <w:r>
         <w:rPr>
           <w:rFonts w:hint="eastAsia"/>
@@ -6257,12 +6718,14 @@
         </w:rPr>
         <w:t>）</w:t>
       </w:r>
+      <w:proofErr w:type="spellStart"/>
       <w:r>
         <w:rPr>
           <w:rFonts w:hint="eastAsia"/>
         </w:rPr>
         <w:t>dra</w:t>
       </w:r>
+      <w:proofErr w:type="spellEnd"/>
     </w:p>
     <w:p>
       <w:r>
@@ -6271,30 +6734,36 @@
         </w:rPr>
         <w:t>设置</w:t>
       </w:r>
+      <w:proofErr w:type="spellStart"/>
       <w:r>
         <w:rPr>
           <w:rFonts w:hint="eastAsia"/>
         </w:rPr>
         <w:t>dra</w:t>
       </w:r>
+      <w:proofErr w:type="spellEnd"/>
       <w:r>
         <w:rPr>
           <w:rFonts w:hint="eastAsia"/>
         </w:rPr>
         <w:t>后，发现可以删除成功。但由于没设修改权限</w:t>
       </w:r>
+      <w:proofErr w:type="gramStart"/>
       <w:r>
         <w:t>”</w:t>
       </w:r>
+      <w:proofErr w:type="gramEnd"/>
       <w:r>
         <w:rPr>
           <w:rFonts w:hint="eastAsia"/>
         </w:rPr>
         <w:t>w</w:t>
       </w:r>
+      <w:proofErr w:type="gramStart"/>
       <w:r>
         <w:t>”</w:t>
       </w:r>
+      <w:proofErr w:type="gramEnd"/>
       <w:r>
         <w:rPr>
           <w:rFonts w:hint="eastAsia"/>
@@ -6484,7 +6953,21 @@
         <w:rPr>
           <w:rFonts w:hint="eastAsia"/>
         </w:rPr>
-        <w:t>其余演示，自行练习，这里就不一一贴图了。</w:t>
+        <w:t>其余演示，自行练习，这里就不一</w:t>
+      </w:r>
+      <w:proofErr w:type="gramStart"/>
+      <w:r>
+        <w:rPr>
+          <w:rFonts w:hint="eastAsia"/>
+        </w:rPr>
+        <w:t>一</w:t>
+      </w:r>
+      <w:proofErr w:type="gramEnd"/>
+      <w:r>
+        <w:rPr>
+          <w:rFonts w:hint="eastAsia"/>
+        </w:rPr>
+        <w:t>贴图了。</w:t>
       </w:r>
     </w:p>
     <w:p/>
@@ -6510,12 +6993,14 @@
         </w:rPr>
         <w:t xml:space="preserve"> </w:t>
       </w:r>
+      <w:proofErr w:type="spellStart"/>
       <w:r>
         <w:rPr>
           <w:rFonts w:hint="eastAsia"/>
         </w:rPr>
         <w:t>Auth</w:t>
       </w:r>
+      <w:proofErr w:type="spellEnd"/>
     </w:p>
     <w:p>
       <w:r>
@@ -6554,12 +7039,14 @@
         </w:rPr>
         <w:t>下新建节点</w:t>
       </w:r>
+      <w:proofErr w:type="spellStart"/>
       <w:r>
         <w:rPr>
           <w:rFonts w:hint="eastAsia"/>
         </w:rPr>
         <w:t>hebe</w:t>
       </w:r>
+      <w:proofErr w:type="spellEnd"/>
       <w:r>
         <w:rPr>
           <w:rFonts w:hint="eastAsia"/>
@@ -6660,24 +7147,28 @@
         </w:rPr>
         <w:t>用户名</w:t>
       </w:r>
+      <w:proofErr w:type="spellStart"/>
       <w:r>
         <w:rPr>
           <w:rFonts w:hint="eastAsia"/>
         </w:rPr>
         <w:t>hebe</w:t>
       </w:r>
+      <w:proofErr w:type="spellEnd"/>
       <w:r>
         <w:rPr>
           <w:rFonts w:hint="eastAsia"/>
         </w:rPr>
         <w:t>密码</w:t>
       </w:r>
+      <w:proofErr w:type="spellStart"/>
       <w:r>
         <w:rPr>
           <w:rFonts w:hint="eastAsia"/>
         </w:rPr>
         <w:t>hebe</w:t>
       </w:r>
+      <w:proofErr w:type="spellEnd"/>
       <w:r>
         <w:rPr>
           <w:rFonts w:hint="eastAsia"/>
@@ -6844,11 +7335,19 @@
         </w:rPr>
         <w:t>获取该节点</w:t>
       </w:r>
-      <w:r>
-        <w:rPr>
-          <w:rFonts w:hint="eastAsia"/>
-        </w:rPr>
-        <w:t>Acl,</w:t>
+      <w:proofErr w:type="spellStart"/>
+      <w:r>
+        <w:rPr>
+          <w:rFonts w:hint="eastAsia"/>
+        </w:rPr>
+        <w:t>Acl</w:t>
+      </w:r>
+      <w:proofErr w:type="spellEnd"/>
+      <w:r>
+        <w:rPr>
+          <w:rFonts w:hint="eastAsia"/>
+        </w:rPr>
+        <w:t>,</w:t>
       </w:r>
       <w:r>
         <w:rPr>
@@ -6876,12 +7375,14 @@
         </w:rPr>
         <w:t>（选中右键粘贴即可，不要</w:t>
       </w:r>
+      <w:proofErr w:type="spellStart"/>
       <w:r>
         <w:rPr>
           <w:rFonts w:hint="eastAsia"/>
         </w:rPr>
         <w:t>ctrl+c</w:t>
       </w:r>
+      <w:proofErr w:type="spellEnd"/>
       <w:r>
         <w:rPr>
           <w:rFonts w:hint="eastAsia"/>
@@ -6984,21 +7485,31 @@
         </w:rPr>
         <w:t>那个</w:t>
       </w:r>
-      <w:r>
-        <w:rPr>
-          <w:rFonts w:hint="eastAsia"/>
-        </w:rPr>
-        <w:t xml:space="preserve">setAcl </w:t>
+      <w:proofErr w:type="spellStart"/>
+      <w:r>
+        <w:rPr>
+          <w:rFonts w:hint="eastAsia"/>
+        </w:rPr>
+        <w:t>setAcl</w:t>
+      </w:r>
+      <w:proofErr w:type="spellEnd"/>
+      <w:r>
+        <w:rPr>
+          <w:rFonts w:hint="eastAsia"/>
+        </w:rPr>
+        <w:t xml:space="preserve"> </w:t>
       </w:r>
       <w:r>
         <w:t>…</w:t>
       </w:r>
+      <w:proofErr w:type="spellStart"/>
       <w:r>
         <w:rPr>
           <w:rFonts w:hint="eastAsia"/>
         </w:rPr>
         <w:t>auth:hebe:hebe:awd</w:t>
       </w:r>
+      <w:proofErr w:type="spellEnd"/>
       <w:r>
         <w:rPr>
           <w:rFonts w:hint="eastAsia"/>
@@ -7089,23 +7600,53 @@
         </w:rPr>
         <w:t>后来终于知道啥原因了在上一步拷贝密码的时候我用了</w:t>
       </w:r>
+      <w:proofErr w:type="spellStart"/>
       <w:r>
         <w:rPr>
           <w:rFonts w:hint="eastAsia"/>
         </w:rPr>
         <w:t>ctrl+c</w:t>
       </w:r>
-      <w:r>
-        <w:rPr>
-          <w:rFonts w:hint="eastAsia"/>
-        </w:rPr>
-        <w:t>退出了客户端，没重启。重启</w:t>
-      </w:r>
-      <w:r>
-        <w:rPr>
-          <w:rFonts w:hint="eastAsia"/>
-        </w:rPr>
-        <w:t xml:space="preserve"> ./zkServer restart</w:t>
+      <w:proofErr w:type="spellEnd"/>
+      <w:r>
+        <w:rPr>
+          <w:rFonts w:hint="eastAsia"/>
+        </w:rPr>
+        <w:t>退出了客户端，</w:t>
+      </w:r>
+      <w:proofErr w:type="gramStart"/>
+      <w:r>
+        <w:rPr>
+          <w:rFonts w:hint="eastAsia"/>
+        </w:rPr>
+        <w:t>没重启</w:t>
+      </w:r>
+      <w:proofErr w:type="gramEnd"/>
+      <w:r>
+        <w:rPr>
+          <w:rFonts w:hint="eastAsia"/>
+        </w:rPr>
+        <w:t>。重启</w:t>
+      </w:r>
+      <w:r>
+        <w:rPr>
+          <w:rFonts w:hint="eastAsia"/>
+        </w:rPr>
+        <w:t xml:space="preserve"> ./</w:t>
+      </w:r>
+      <w:proofErr w:type="spellStart"/>
+      <w:r>
+        <w:rPr>
+          <w:rFonts w:hint="eastAsia"/>
+        </w:rPr>
+        <w:t>zkServer</w:t>
+      </w:r>
+      <w:proofErr w:type="spellEnd"/>
+      <w:r>
+        <w:rPr>
+          <w:rFonts w:hint="eastAsia"/>
+        </w:rPr>
+        <w:t xml:space="preserve"> restart</w:t>
       </w:r>
       <w:r>
         <w:rPr>
@@ -7144,7 +7685,21 @@
         <w:rPr>
           <w:rFonts w:hint="eastAsia"/>
         </w:rPr>
-        <w:t>上一步的坑终于跳过了，接下来说下</w:t>
+        <w:t>上一步的</w:t>
+      </w:r>
+      <w:proofErr w:type="gramStart"/>
+      <w:r>
+        <w:rPr>
+          <w:rFonts w:hint="eastAsia"/>
+        </w:rPr>
+        <w:t>坑终于</w:t>
+      </w:r>
+      <w:proofErr w:type="gramEnd"/>
+      <w:r>
+        <w:rPr>
+          <w:rFonts w:hint="eastAsia"/>
+        </w:rPr>
+        <w:t>跳过了，接下来说下</w:t>
       </w:r>
       <w:r>
         <w:rPr>
@@ -7168,11 +7723,19 @@
         </w:rPr>
         <w:t>首先，为了演示，新加一个用户</w:t>
       </w:r>
-      <w:r>
-        <w:rPr>
-          <w:rFonts w:hint="eastAsia"/>
-        </w:rPr>
-        <w:t>wq:wq,</w:t>
+      <w:proofErr w:type="spellStart"/>
+      <w:r>
+        <w:rPr>
+          <w:rFonts w:hint="eastAsia"/>
+        </w:rPr>
+        <w:t>wq:wq</w:t>
+      </w:r>
+      <w:proofErr w:type="spellEnd"/>
+      <w:r>
+        <w:rPr>
+          <w:rFonts w:hint="eastAsia"/>
+        </w:rPr>
+        <w:t>,</w:t>
       </w:r>
       <w:r>
         <w:rPr>
@@ -7181,7 +7744,15 @@
         <w:t>（</w:t>
       </w:r>
       <w:r>
-        <w:t xml:space="preserve"> wq:HA1Ud0p2iSr4/3B9toVCJ6E/Qgk=</w:t>
+        <w:t xml:space="preserve"> wq:HA1Ud0p2iSr4/3B9toVCJ6E/</w:t>
+      </w:r>
+      <w:proofErr w:type="spellStart"/>
+      <w:r>
+        <w:t>Qgk</w:t>
+      </w:r>
+      <w:proofErr w:type="spellEnd"/>
+      <w:r>
+        <w:t>=</w:t>
       </w:r>
       <w:r>
         <w:t>）</w:t>
@@ -7192,12 +7763,14 @@
         </w:rPr>
         <w:t>它的</w:t>
       </w:r>
+      <w:proofErr w:type="spellStart"/>
       <w:r>
         <w:rPr>
           <w:rFonts w:hint="eastAsia"/>
         </w:rPr>
         <w:t>Acl</w:t>
       </w:r>
+      <w:proofErr w:type="spellEnd"/>
       <w:r>
         <w:rPr>
           <w:rFonts w:hint="eastAsia"/>
@@ -7362,12 +7935,14 @@
         </w:rPr>
         <w:t xml:space="preserve"> </w:t>
       </w:r>
+      <w:proofErr w:type="gramStart"/>
       <w:r>
         <w:rPr>
           <w:rFonts w:hint="eastAsia"/>
         </w:rPr>
         <w:t>digest</w:t>
       </w:r>
+      <w:proofErr w:type="gramEnd"/>
     </w:p>
     <w:p>
       <w:r>
@@ -7388,12 +7963,14 @@
         </w:rPr>
         <w:t>首先我们需要退出当前用户，即</w:t>
       </w:r>
+      <w:proofErr w:type="spellStart"/>
       <w:r>
         <w:rPr>
           <w:rFonts w:hint="eastAsia"/>
         </w:rPr>
         <w:t>ctrl+c</w:t>
       </w:r>
+      <w:proofErr w:type="spellEnd"/>
       <w:r>
         <w:rPr>
           <w:rFonts w:hint="eastAsia"/>
@@ -7498,24 +8075,28 @@
         </w:rPr>
         <w:t>设置</w:t>
       </w:r>
+      <w:proofErr w:type="spellStart"/>
       <w:r>
         <w:rPr>
           <w:rFonts w:hint="eastAsia"/>
         </w:rPr>
         <w:t>Acl</w:t>
       </w:r>
+      <w:proofErr w:type="spellEnd"/>
       <w:r>
         <w:rPr>
           <w:rFonts w:hint="eastAsia"/>
         </w:rPr>
         <w:t>，用户信息就是上面我们拷贝的</w:t>
       </w:r>
+      <w:proofErr w:type="spellStart"/>
       <w:r>
         <w:rPr>
           <w:rFonts w:hint="eastAsia"/>
         </w:rPr>
         <w:t>wq</w:t>
       </w:r>
+      <w:proofErr w:type="spellEnd"/>
       <w:r>
         <w:rPr>
           <w:rFonts w:hint="eastAsia"/>
@@ -7572,17 +8153,53 @@
         </w:rPr>
         <w:t>登录</w:t>
       </w:r>
-      <w:r>
-        <w:rPr>
-          <w:rFonts w:hint="eastAsia"/>
-        </w:rPr>
-        <w:t>addauth digest wq:wq,</w:t>
-      </w:r>
-      <w:r>
-        <w:rPr>
-          <w:rFonts w:hint="eastAsia"/>
-        </w:rPr>
-        <w:t>注意登录我们也不可能让用户输入暗文登录，所以还是使用明文</w:t>
+      <w:proofErr w:type="spellStart"/>
+      <w:r>
+        <w:rPr>
+          <w:rFonts w:hint="eastAsia"/>
+        </w:rPr>
+        <w:t>addauth</w:t>
+      </w:r>
+      <w:proofErr w:type="spellEnd"/>
+      <w:r>
+        <w:rPr>
+          <w:rFonts w:hint="eastAsia"/>
+        </w:rPr>
+        <w:t xml:space="preserve"> digest </w:t>
+      </w:r>
+      <w:proofErr w:type="spellStart"/>
+      <w:r>
+        <w:rPr>
+          <w:rFonts w:hint="eastAsia"/>
+        </w:rPr>
+        <w:t>wq:wq</w:t>
+      </w:r>
+      <w:proofErr w:type="spellEnd"/>
+      <w:r>
+        <w:rPr>
+          <w:rFonts w:hint="eastAsia"/>
+        </w:rPr>
+        <w:t>,</w:t>
+      </w:r>
+      <w:r>
+        <w:rPr>
+          <w:rFonts w:hint="eastAsia"/>
+        </w:rPr>
+        <w:t>注意登录我们也不可能让用户</w:t>
+      </w:r>
+      <w:proofErr w:type="gramStart"/>
+      <w:r>
+        <w:rPr>
+          <w:rFonts w:hint="eastAsia"/>
+        </w:rPr>
+        <w:t>输入暗文登录</w:t>
+      </w:r>
+      <w:proofErr w:type="gramEnd"/>
+      <w:r>
+        <w:rPr>
+          <w:rFonts w:hint="eastAsia"/>
+        </w:rPr>
+        <w:t>，所以还是使用明文</w:t>
       </w:r>
       <w:r>
         <w:rPr>
@@ -7673,12 +8290,14 @@
         </w:rPr>
         <w:t>使用</w:t>
       </w:r>
+      <w:proofErr w:type="spellStart"/>
       <w:r>
         <w:rPr>
           <w:rFonts w:hint="eastAsia"/>
         </w:rPr>
         <w:t>Ip</w:t>
       </w:r>
+      <w:proofErr w:type="spellEnd"/>
     </w:p>
     <w:p>
       <w:r>
@@ -7711,12 +8330,14 @@
         </w:rPr>
         <w:t>客户端来成功访问到我们的节点数据，配置</w:t>
       </w:r>
+      <w:proofErr w:type="spellStart"/>
       <w:r>
         <w:rPr>
           <w:rFonts w:hint="eastAsia"/>
         </w:rPr>
         <w:t>Acl</w:t>
       </w:r>
+      <w:proofErr w:type="spellEnd"/>
       <w:r>
         <w:rPr>
           <w:rFonts w:hint="eastAsia"/>
@@ -7771,9 +8392,6 @@
     <w:p>
       <w:pPr>
         <w:pStyle w:val="3"/>
-        <w:rPr>
-          <w:rFonts w:hint="eastAsia"/>
-        </w:rPr>
       </w:pPr>
       <w:r>
         <w:rPr>
@@ -7795,11 +8413,6 @@
       </w:r>
     </w:p>
     <w:p>
-      <w:pPr>
-        <w:rPr>
-          <w:rFonts w:hint="eastAsia"/>
-        </w:rPr>
-      </w:pPr>
       <w:r>
         <w:rPr>
           <w:rFonts w:hint="eastAsia"/>
@@ -7848,12 +8461,14 @@
         </w:rPr>
         <w:t>查询</w:t>
       </w:r>
+      <w:proofErr w:type="spellStart"/>
       <w:r>
         <w:rPr>
           <w:rFonts w:hint="eastAsia"/>
         </w:rPr>
         <w:t>nohup</w:t>
       </w:r>
+      <w:proofErr w:type="spellEnd"/>
       <w:r>
         <w:rPr>
           <w:rFonts w:hint="eastAsia"/>
@@ -7862,11 +8477,6 @@
       </w:r>
     </w:p>
     <w:p>
-      <w:pPr>
-        <w:rPr>
-          <w:rFonts w:hint="eastAsia"/>
-        </w:rPr>
-      </w:pPr>
       <w:r>
         <w:rPr>
           <w:noProof/>
@@ -7909,11 +8519,6 @@
       </w:r>
     </w:p>
     <w:p>
-      <w:pPr>
-        <w:rPr>
-          <w:rFonts w:hint="eastAsia"/>
-        </w:rPr>
-      </w:pPr>
       <w:r>
         <w:rPr>
           <w:noProof/>
@@ -7964,21 +8569,60 @@
           <w:right w:val="single" w:sz="4" w:space="4" w:color="auto"/>
         </w:pBdr>
         <w:rPr>
+          <w:rFonts w:ascii="Helvetica" w:hAnsi="Helvetica" w:cs="Helvetica"/>
+          <w:color w:val="000000"/>
+          <w:szCs w:val="21"/>
+          <w:shd w:val="clear" w:color="auto" w:fill="FFFFFF"/>
+        </w:rPr>
+      </w:pPr>
+      <w:r>
+        <w:rPr>
+          <w:rFonts w:ascii="Helvetica" w:hAnsi="Helvetica" w:cs="Helvetica"/>
+          <w:color w:val="000000"/>
+          <w:szCs w:val="21"/>
+          <w:shd w:val="clear" w:color="auto" w:fill="FFFFFF"/>
+        </w:rPr>
+        <w:t>-Dzookeeper.DigestAuthenticationProvider.superDigest=super:/o7XEyClGiOcKnJmPVFVYU8AQdw=</w:t>
+      </w:r>
+      <w:r>
+        <w:rPr>
           <w:rFonts w:ascii="Helvetica" w:hAnsi="Helvetica" w:cs="Helvetica" w:hint="eastAsia"/>
           <w:color w:val="000000"/>
           <w:szCs w:val="21"/>
           <w:shd w:val="clear" w:color="auto" w:fill="FFFFFF"/>
         </w:rPr>
-      </w:pPr>
-      <w:r>
+        <w:t>我们之前设过的</w:t>
+      </w:r>
+      <w:proofErr w:type="spellStart"/>
+      <w:r>
+        <w:rPr>
+          <w:rFonts w:ascii="Helvetica" w:hAnsi="Helvetica" w:cs="Helvetica" w:hint="eastAsia"/>
+          <w:color w:val="000000"/>
+          <w:szCs w:val="21"/>
+          <w:shd w:val="clear" w:color="auto" w:fill="FFFFFF"/>
+        </w:rPr>
+        <w:t>wq</w:t>
+      </w:r>
+      <w:proofErr w:type="spellEnd"/>
+      <w:r>
+        <w:rPr>
+          <w:rFonts w:ascii="Helvetica" w:hAnsi="Helvetica" w:cs="Helvetica" w:hint="eastAsia"/>
+          <w:color w:val="000000"/>
+          <w:szCs w:val="21"/>
+          <w:shd w:val="clear" w:color="auto" w:fill="FFFFFF"/>
+        </w:rPr>
+        <w:t>的用户密码。</w:t>
+      </w:r>
+    </w:p>
+    <w:p>
+      <w:pPr>
         <w:rPr>
           <w:rFonts w:ascii="Helvetica" w:hAnsi="Helvetica" w:cs="Helvetica"/>
           <w:color w:val="000000"/>
           <w:szCs w:val="21"/>
           <w:shd w:val="clear" w:color="auto" w:fill="FFFFFF"/>
         </w:rPr>
-        <w:t>-Dzookeeper.DigestAuthenticationProvider.superDigest=super:/o7XEyClGiOcKnJmPVFVYU8AQdw=</w:t>
-      </w:r>
+      </w:pPr>
       <w:r>
         <w:rPr>
           <w:rFonts w:ascii="Helvetica" w:hAnsi="Helvetica" w:cs="Helvetica" w:hint="eastAsia"/>
@@ -7986,7 +8630,7 @@
           <w:szCs w:val="21"/>
           <w:shd w:val="clear" w:color="auto" w:fill="FFFFFF"/>
         </w:rPr>
-        <w:t>我们之前设过的</w:t>
+        <w:t>（</w:t>
       </w:r>
       <w:r>
         <w:rPr>
@@ -7995,7 +8639,7 @@
           <w:szCs w:val="21"/>
           <w:shd w:val="clear" w:color="auto" w:fill="FFFFFF"/>
         </w:rPr>
-        <w:t>wq</w:t>
+        <w:t>2</w:t>
       </w:r>
       <w:r>
         <w:rPr>
@@ -8004,18 +8648,17 @@
           <w:szCs w:val="21"/>
           <w:shd w:val="clear" w:color="auto" w:fill="FFFFFF"/>
         </w:rPr>
-        <w:t>的用户密码。</w:t>
-      </w:r>
-    </w:p>
-    <w:p>
-      <w:pPr>
+        <w:t>）</w:t>
+      </w:r>
+      <w:r>
         <w:rPr>
           <w:rFonts w:ascii="Helvetica" w:hAnsi="Helvetica" w:cs="Helvetica" w:hint="eastAsia"/>
           <w:color w:val="000000"/>
           <w:szCs w:val="21"/>
           <w:shd w:val="clear" w:color="auto" w:fill="FFFFFF"/>
         </w:rPr>
-      </w:pPr>
+        <w:t>重启</w:t>
+      </w:r>
       <w:r>
         <w:rPr>
           <w:rFonts w:ascii="Helvetica" w:hAnsi="Helvetica" w:cs="Helvetica" w:hint="eastAsia"/>
@@ -8023,7 +8666,7 @@
           <w:szCs w:val="21"/>
           <w:shd w:val="clear" w:color="auto" w:fill="FFFFFF"/>
         </w:rPr>
-        <w:t>（</w:t>
+        <w:t>zkServer.sh,</w:t>
       </w:r>
       <w:r>
         <w:rPr>
@@ -8032,7 +8675,7 @@
           <w:szCs w:val="21"/>
           <w:shd w:val="clear" w:color="auto" w:fill="FFFFFF"/>
         </w:rPr>
-        <w:t>2</w:t>
+        <w:t>再重启客户端</w:t>
       </w:r>
       <w:r>
         <w:rPr>
@@ -8041,7 +8684,7 @@
           <w:szCs w:val="21"/>
           <w:shd w:val="clear" w:color="auto" w:fill="FFFFFF"/>
         </w:rPr>
-        <w:t>）</w:t>
+        <w:t>zkCli.sh</w:t>
       </w:r>
       <w:r>
         <w:rPr>
@@ -8050,7 +8693,7 @@
           <w:szCs w:val="21"/>
           <w:shd w:val="clear" w:color="auto" w:fill="FFFFFF"/>
         </w:rPr>
-        <w:t>重启</w:t>
+        <w:t>，</w:t>
       </w:r>
       <w:r>
         <w:rPr>
@@ -8059,49 +8702,13 @@
           <w:szCs w:val="21"/>
           <w:shd w:val="clear" w:color="auto" w:fill="FFFFFF"/>
         </w:rPr>
-        <w:t>zkServer.sh,</w:t>
-      </w:r>
-      <w:r>
-        <w:rPr>
-          <w:rFonts w:ascii="Helvetica" w:hAnsi="Helvetica" w:cs="Helvetica" w:hint="eastAsia"/>
-          <w:color w:val="000000"/>
-          <w:szCs w:val="21"/>
-          <w:shd w:val="clear" w:color="auto" w:fill="FFFFFF"/>
-        </w:rPr>
-        <w:t>再重启客户端</w:t>
-      </w:r>
-      <w:r>
-        <w:rPr>
-          <w:rFonts w:ascii="Helvetica" w:hAnsi="Helvetica" w:cs="Helvetica" w:hint="eastAsia"/>
-          <w:color w:val="000000"/>
-          <w:szCs w:val="21"/>
-          <w:shd w:val="clear" w:color="auto" w:fill="FFFFFF"/>
-        </w:rPr>
-        <w:t>zkCli.sh</w:t>
-      </w:r>
-      <w:r>
-        <w:rPr>
-          <w:rFonts w:ascii="Helvetica" w:hAnsi="Helvetica" w:cs="Helvetica" w:hint="eastAsia"/>
-          <w:color w:val="000000"/>
-          <w:szCs w:val="21"/>
-          <w:shd w:val="clear" w:color="auto" w:fill="FFFFFF"/>
-        </w:rPr>
-        <w:t>，</w:t>
-      </w:r>
-      <w:r>
-        <w:rPr>
-          <w:rFonts w:ascii="Helvetica" w:hAnsi="Helvetica" w:cs="Helvetica" w:hint="eastAsia"/>
-          <w:color w:val="000000"/>
-          <w:szCs w:val="21"/>
-          <w:shd w:val="clear" w:color="auto" w:fill="FFFFFF"/>
-        </w:rPr>
         <w:t>如下所示：</w:t>
       </w:r>
     </w:p>
     <w:p>
       <w:pPr>
         <w:rPr>
-          <w:rFonts w:ascii="Helvetica" w:hAnsi="Helvetica" w:cs="Helvetica" w:hint="eastAsia"/>
+          <w:rFonts w:ascii="Helvetica" w:hAnsi="Helvetica" w:cs="Helvetica"/>
           <w:color w:val="000000"/>
           <w:szCs w:val="21"/>
           <w:shd w:val="clear" w:color="auto" w:fill="FFFFFF"/>
@@ -8151,12 +8758,22 @@
     <w:p>
       <w:pPr>
         <w:rPr>
+          <w:rFonts w:ascii="Helvetica" w:hAnsi="Helvetica" w:cs="Helvetica"/>
+          <w:color w:val="000000"/>
+          <w:szCs w:val="21"/>
+          <w:shd w:val="clear" w:color="auto" w:fill="FFFFFF"/>
+        </w:rPr>
+      </w:pPr>
+      <w:r>
+        <w:rPr>
           <w:rFonts w:ascii="Helvetica" w:hAnsi="Helvetica" w:cs="Helvetica" w:hint="eastAsia"/>
           <w:color w:val="000000"/>
           <w:szCs w:val="21"/>
           <w:shd w:val="clear" w:color="auto" w:fill="FFFFFF"/>
         </w:rPr>
-      </w:pPr>
+        <w:lastRenderedPageBreak/>
+        <w:t>（</w:t>
+      </w:r>
       <w:r>
         <w:rPr>
           <w:rFonts w:ascii="Helvetica" w:hAnsi="Helvetica" w:cs="Helvetica" w:hint="eastAsia"/>
@@ -8164,8 +8781,7 @@
           <w:szCs w:val="21"/>
           <w:shd w:val="clear" w:color="auto" w:fill="FFFFFF"/>
         </w:rPr>
-        <w:lastRenderedPageBreak/>
-        <w:t>（</w:t>
+        <w:t>3</w:t>
       </w:r>
       <w:r>
         <w:rPr>
@@ -8174,22 +8790,13 @@
           <w:szCs w:val="21"/>
           <w:shd w:val="clear" w:color="auto" w:fill="FFFFFF"/>
         </w:rPr>
-        <w:t>3</w:t>
-      </w:r>
-      <w:r>
-        <w:rPr>
-          <w:rFonts w:ascii="Helvetica" w:hAnsi="Helvetica" w:cs="Helvetica" w:hint="eastAsia"/>
-          <w:color w:val="000000"/>
-          <w:szCs w:val="21"/>
-          <w:shd w:val="clear" w:color="auto" w:fill="FFFFFF"/>
-        </w:rPr>
         <w:t>）接下来验证超级管理员权限</w:t>
       </w:r>
     </w:p>
     <w:p>
       <w:pPr>
         <w:rPr>
-          <w:rFonts w:ascii="Helvetica" w:hAnsi="Helvetica" w:cs="Helvetica" w:hint="eastAsia"/>
+          <w:rFonts w:ascii="Helvetica" w:hAnsi="Helvetica" w:cs="Helvetica"/>
           <w:color w:val="000000"/>
           <w:szCs w:val="21"/>
           <w:shd w:val="clear" w:color="auto" w:fill="FFFFFF"/>
@@ -8239,12 +8846,22 @@
     <w:p>
       <w:pPr>
         <w:rPr>
+          <w:rFonts w:ascii="Helvetica" w:hAnsi="Helvetica" w:cs="Helvetica"/>
+          <w:color w:val="000000"/>
+          <w:szCs w:val="21"/>
+          <w:shd w:val="clear" w:color="auto" w:fill="FFFFFF"/>
+        </w:rPr>
+      </w:pPr>
+      <w:r>
+        <w:rPr>
           <w:rFonts w:ascii="Helvetica" w:hAnsi="Helvetica" w:cs="Helvetica" w:hint="eastAsia"/>
           <w:color w:val="000000"/>
           <w:szCs w:val="21"/>
           <w:shd w:val="clear" w:color="auto" w:fill="FFFFFF"/>
         </w:rPr>
-      </w:pPr>
+        <w:t>通过上图，我们可以发现，一开始我们是没登录超级管理员，所以查看</w:t>
+      </w:r>
+      <w:proofErr w:type="spellStart"/>
       <w:r>
         <w:rPr>
           <w:rFonts w:ascii="Helvetica" w:hAnsi="Helvetica" w:cs="Helvetica" w:hint="eastAsia"/>
@@ -8252,8 +8869,9 @@
           <w:szCs w:val="21"/>
           <w:shd w:val="clear" w:color="auto" w:fill="FFFFFF"/>
         </w:rPr>
-        <w:t>通过上图，我们可以发现，一开始我们是没登录超级管理员，所以查看</w:t>
-      </w:r>
+        <w:t>ip</w:t>
+      </w:r>
+      <w:proofErr w:type="spellEnd"/>
       <w:r>
         <w:rPr>
           <w:rFonts w:ascii="Helvetica" w:hAnsi="Helvetica" w:cs="Helvetica" w:hint="eastAsia"/>
@@ -8261,8 +8879,9 @@
           <w:szCs w:val="21"/>
           <w:shd w:val="clear" w:color="auto" w:fill="FFFFFF"/>
         </w:rPr>
-        <w:t>ip</w:t>
-      </w:r>
+        <w:t>节点是没有权限的（因为上一步我们给</w:t>
+      </w:r>
+      <w:proofErr w:type="spellStart"/>
       <w:r>
         <w:rPr>
           <w:rFonts w:ascii="Helvetica" w:hAnsi="Helvetica" w:cs="Helvetica" w:hint="eastAsia"/>
@@ -8270,8 +8889,9 @@
           <w:szCs w:val="21"/>
           <w:shd w:val="clear" w:color="auto" w:fill="FFFFFF"/>
         </w:rPr>
-        <w:t>节点是没有权限的（因为上一步我们给</w:t>
-      </w:r>
+        <w:t>ip</w:t>
+      </w:r>
+      <w:proofErr w:type="spellEnd"/>
       <w:r>
         <w:rPr>
           <w:rFonts w:ascii="Helvetica" w:hAnsi="Helvetica" w:cs="Helvetica" w:hint="eastAsia"/>
@@ -8279,8 +8899,9 @@
           <w:szCs w:val="21"/>
           <w:shd w:val="clear" w:color="auto" w:fill="FFFFFF"/>
         </w:rPr>
-        <w:t>ip</w:t>
-      </w:r>
+        <w:t>节点加了固定</w:t>
+      </w:r>
+      <w:proofErr w:type="spellStart"/>
       <w:r>
         <w:rPr>
           <w:rFonts w:ascii="Helvetica" w:hAnsi="Helvetica" w:cs="Helvetica" w:hint="eastAsia"/>
@@ -8288,8 +8909,9 @@
           <w:szCs w:val="21"/>
           <w:shd w:val="clear" w:color="auto" w:fill="FFFFFF"/>
         </w:rPr>
-        <w:t>节点加了固定</w:t>
-      </w:r>
+        <w:t>ip</w:t>
+      </w:r>
+      <w:proofErr w:type="spellEnd"/>
       <w:r>
         <w:rPr>
           <w:rFonts w:ascii="Helvetica" w:hAnsi="Helvetica" w:cs="Helvetica" w:hint="eastAsia"/>
@@ -8297,8 +8919,9 @@
           <w:szCs w:val="21"/>
           <w:shd w:val="clear" w:color="auto" w:fill="FFFFFF"/>
         </w:rPr>
-        <w:t>ip</w:t>
-      </w:r>
+        <w:t>权限才能操作），所以在使用</w:t>
+      </w:r>
+      <w:proofErr w:type="spellStart"/>
       <w:r>
         <w:rPr>
           <w:rFonts w:ascii="Helvetica" w:hAnsi="Helvetica" w:cs="Helvetica" w:hint="eastAsia"/>
@@ -8306,8 +8929,9 @@
           <w:szCs w:val="21"/>
           <w:shd w:val="clear" w:color="auto" w:fill="FFFFFF"/>
         </w:rPr>
-        <w:t>权限才能操作），所以在使用</w:t>
-      </w:r>
+        <w:t>addauth</w:t>
+      </w:r>
+      <w:proofErr w:type="spellEnd"/>
       <w:r>
         <w:rPr>
           <w:rFonts w:ascii="Helvetica" w:hAnsi="Helvetica" w:cs="Helvetica" w:hint="eastAsia"/>
@@ -8315,8 +8939,9 @@
           <w:szCs w:val="21"/>
           <w:shd w:val="clear" w:color="auto" w:fill="FFFFFF"/>
         </w:rPr>
-        <w:t>addauth digest wq:wq</w:t>
-      </w:r>
+        <w:t xml:space="preserve"> digest </w:t>
+      </w:r>
+      <w:proofErr w:type="spellStart"/>
       <w:r>
         <w:rPr>
           <w:rFonts w:ascii="Helvetica" w:hAnsi="Helvetica" w:cs="Helvetica" w:hint="eastAsia"/>
@@ -8324,6 +8949,16 @@
           <w:szCs w:val="21"/>
           <w:shd w:val="clear" w:color="auto" w:fill="FFFFFF"/>
         </w:rPr>
+        <w:t>wq:wq</w:t>
+      </w:r>
+      <w:proofErr w:type="spellEnd"/>
+      <w:r>
+        <w:rPr>
+          <w:rFonts w:ascii="Helvetica" w:hAnsi="Helvetica" w:cs="Helvetica" w:hint="eastAsia"/>
+          <w:color w:val="000000"/>
+          <w:szCs w:val="21"/>
+          <w:shd w:val="clear" w:color="auto" w:fill="FFFFFF"/>
+        </w:rPr>
         <w:t>登录我们的超级管理员后，就可以任意妄为地操作我们的节点了。</w:t>
       </w:r>
     </w:p>
@@ -8331,7 +8966,6 @@
       <w:pPr>
         <w:pStyle w:val="2"/>
         <w:rPr>
-          <w:rFonts w:hint="eastAsia"/>
           <w:shd w:val="clear" w:color="auto" w:fill="FFFFFF"/>
         </w:rPr>
       </w:pPr>
@@ -8351,11 +8985,6 @@
       </w:r>
     </w:p>
     <w:p>
-      <w:pPr>
-        <w:rPr>
-          <w:rFonts w:hint="eastAsia"/>
-        </w:rPr>
-      </w:pPr>
       <w:r>
         <w:rPr>
           <w:rFonts w:hint="eastAsia"/>
@@ -8376,11 +9005,6 @@
       </w:r>
     </w:p>
     <w:p>
-      <w:pPr>
-        <w:rPr>
-          <w:rFonts w:hint="eastAsia"/>
-        </w:rPr>
-      </w:pPr>
       <w:r>
         <w:rPr>
           <w:rFonts w:hint="eastAsia"/>
@@ -8399,12 +9023,14 @@
         </w:rPr>
         <w:t>）生产环境上控制指定</w:t>
       </w:r>
+      <w:proofErr w:type="spellStart"/>
       <w:r>
         <w:rPr>
           <w:rFonts w:hint="eastAsia"/>
         </w:rPr>
         <w:t>ip</w:t>
       </w:r>
+      <w:proofErr w:type="spellEnd"/>
       <w:r>
         <w:rPr>
           <w:rFonts w:hint="eastAsia"/>
@@ -8412,19 +9038,10 @@
         <w:t>的服务可以访问相关节点，防止混乱。</w:t>
       </w:r>
     </w:p>
-    <w:p>
-      <w:pPr>
-        <w:rPr>
-          <w:rFonts w:hint="eastAsia"/>
-        </w:rPr>
-      </w:pPr>
-    </w:p>
+    <w:p/>
     <w:p>
       <w:pPr>
         <w:pStyle w:val="1"/>
-        <w:rPr>
-          <w:rFonts w:hint="eastAsia"/>
-        </w:rPr>
       </w:pPr>
       <w:r>
         <w:rPr>
@@ -8448,9 +9065,6 @@
     <w:p>
       <w:pPr>
         <w:pStyle w:val="2"/>
-        <w:rPr>
-          <w:rFonts w:hint="eastAsia"/>
-        </w:rPr>
       </w:pPr>
       <w:r>
         <w:rPr>
@@ -8460,11 +9074,6 @@
       </w:r>
     </w:p>
     <w:p>
-      <w:pPr>
-        <w:rPr>
-          <w:rFonts w:hint="eastAsia"/>
-        </w:rPr>
-      </w:pPr>
       <w:r>
         <w:rPr>
           <w:rFonts w:hint="eastAsia"/>
@@ -8483,12 +9092,14 @@
         </w:rPr>
         <w:t>）</w:t>
       </w:r>
+      <w:proofErr w:type="spellStart"/>
       <w:r>
         <w:rPr>
           <w:rFonts w:hint="eastAsia"/>
         </w:rPr>
         <w:t>zk</w:t>
       </w:r>
+      <w:proofErr w:type="spellEnd"/>
       <w:r>
         <w:rPr>
           <w:rFonts w:hint="eastAsia"/>
@@ -8497,11 +9108,6 @@
       </w:r>
     </w:p>
     <w:p>
-      <w:pPr>
-        <w:rPr>
-          <w:rFonts w:hint="eastAsia"/>
-        </w:rPr>
-      </w:pPr>
       <w:r>
         <w:rPr>
           <w:rFonts w:hint="eastAsia"/>
@@ -8520,12 +9126,14 @@
         </w:rPr>
         <w:t>）需要使用到</w:t>
       </w:r>
+      <w:proofErr w:type="spellStart"/>
       <w:r>
         <w:rPr>
           <w:rFonts w:hint="eastAsia"/>
         </w:rPr>
         <w:t>nc</w:t>
       </w:r>
+      <w:proofErr w:type="spellEnd"/>
       <w:r>
         <w:rPr>
           <w:rFonts w:hint="eastAsia"/>
@@ -8536,15 +9144,32 @@
         <w:rPr>
           <w:rFonts w:hint="eastAsia"/>
         </w:rPr>
-        <w:t>:yum install nc</w:t>
-      </w:r>
-    </w:p>
-    <w:p>
-      <w:pPr>
-        <w:rPr>
-          <w:rFonts w:hint="eastAsia"/>
-        </w:rPr>
-      </w:pPr>
+        <w:t>:</w:t>
+      </w:r>
+      <w:proofErr w:type="gramStart"/>
+      <w:r>
+        <w:rPr>
+          <w:rFonts w:hint="eastAsia"/>
+        </w:rPr>
+        <w:t>yum</w:t>
+      </w:r>
+      <w:proofErr w:type="gramEnd"/>
+      <w:r>
+        <w:rPr>
+          <w:rFonts w:hint="eastAsia"/>
+        </w:rPr>
+        <w:t xml:space="preserve"> install </w:t>
+      </w:r>
+      <w:proofErr w:type="spellStart"/>
+      <w:r>
+        <w:rPr>
+          <w:rFonts w:hint="eastAsia"/>
+        </w:rPr>
+        <w:t>nc</w:t>
+      </w:r>
+      <w:proofErr w:type="spellEnd"/>
+    </w:p>
+    <w:p>
       <w:r>
         <w:rPr>
           <w:rFonts w:hint="eastAsia"/>
@@ -8567,15 +9192,40 @@
         <w:rPr>
           <w:rFonts w:hint="eastAsia"/>
         </w:rPr>
-        <w:t>echo [command] | nc [ip] [port]</w:t>
+        <w:t xml:space="preserve">echo [command] | </w:t>
+      </w:r>
+      <w:proofErr w:type="spellStart"/>
+      <w:r>
+        <w:rPr>
+          <w:rFonts w:hint="eastAsia"/>
+        </w:rPr>
+        <w:t>nc</w:t>
+      </w:r>
+      <w:proofErr w:type="spellEnd"/>
+      <w:r>
+        <w:rPr>
+          <w:rFonts w:hint="eastAsia"/>
+        </w:rPr>
+        <w:t xml:space="preserve"> [</w:t>
+      </w:r>
+      <w:proofErr w:type="spellStart"/>
+      <w:r>
+        <w:rPr>
+          <w:rFonts w:hint="eastAsia"/>
+        </w:rPr>
+        <w:t>ip</w:t>
+      </w:r>
+      <w:proofErr w:type="spellEnd"/>
+      <w:r>
+        <w:rPr>
+          <w:rFonts w:hint="eastAsia"/>
+        </w:rPr>
+        <w:t>] [port]</w:t>
       </w:r>
     </w:p>
     <w:p>
       <w:pPr>
         <w:pStyle w:val="2"/>
-        <w:rPr>
-          <w:rFonts w:hint="eastAsia"/>
-        </w:rPr>
       </w:pPr>
       <w:r>
         <w:rPr>
@@ -8593,65 +9243,61 @@
     <w:p>
       <w:pPr>
         <w:pStyle w:val="3"/>
-        <w:rPr>
-          <w:rFonts w:hint="eastAsia"/>
-        </w:rPr>
       </w:pPr>
       <w:r>
         <w:rPr>
           <w:rFonts w:hint="eastAsia"/>
         </w:rPr>
-        <w:t>6.2.1 stat</w:t>
-      </w:r>
-    </w:p>
+        <w:t xml:space="preserve">6.2.1 </w:t>
+      </w:r>
+      <w:proofErr w:type="gramStart"/>
+      <w:r>
+        <w:rPr>
+          <w:rFonts w:hint="eastAsia"/>
+        </w:rPr>
+        <w:t>stat</w:t>
+      </w:r>
+      <w:proofErr w:type="gramEnd"/>
+    </w:p>
+    <w:p>
+      <w:r>
+        <w:rPr>
+          <w:rFonts w:hint="eastAsia"/>
+        </w:rPr>
+        <w:t>查看</w:t>
+      </w:r>
+      <w:proofErr w:type="spellStart"/>
+      <w:r>
+        <w:rPr>
+          <w:rFonts w:hint="eastAsia"/>
+        </w:rPr>
+        <w:t>zk</w:t>
+      </w:r>
+      <w:proofErr w:type="spellEnd"/>
+      <w:r>
+        <w:rPr>
+          <w:rFonts w:hint="eastAsia"/>
+        </w:rPr>
+        <w:t>的状态信息，以及是否</w:t>
+      </w:r>
+      <w:r>
+        <w:rPr>
+          <w:rFonts w:hint="eastAsia"/>
+        </w:rPr>
+        <w:t>mode</w:t>
+      </w:r>
+      <w:r>
+        <w:rPr>
+          <w:rFonts w:hint="eastAsia"/>
+        </w:rPr>
+        <w:t>。</w:t>
+      </w:r>
+    </w:p>
+    <w:p/>
     <w:p>
       <w:pPr>
         <w:rPr>
-          <w:rFonts w:hint="eastAsia"/>
-        </w:rPr>
-      </w:pPr>
-      <w:r>
-        <w:rPr>
-          <w:rFonts w:hint="eastAsia"/>
-        </w:rPr>
-        <w:t>查看</w:t>
-      </w:r>
-      <w:r>
-        <w:rPr>
-          <w:rFonts w:hint="eastAsia"/>
-        </w:rPr>
-        <w:t>zk</w:t>
-      </w:r>
-      <w:r>
-        <w:rPr>
-          <w:rFonts w:hint="eastAsia"/>
-        </w:rPr>
-        <w:t>的状态信息，以及是否</w:t>
-      </w:r>
-      <w:r>
-        <w:rPr>
-          <w:rFonts w:hint="eastAsia"/>
-        </w:rPr>
-        <w:t>mode</w:t>
-      </w:r>
-      <w:r>
-        <w:rPr>
-          <w:rFonts w:hint="eastAsia"/>
-        </w:rPr>
-        <w:t>。</w:t>
-      </w:r>
-    </w:p>
-    <w:p>
-      <w:pPr>
-        <w:rPr>
-          <w:rFonts w:hint="eastAsia"/>
-        </w:rPr>
-      </w:pPr>
-    </w:p>
-    <w:p>
-      <w:pPr>
-        <w:rPr>
-          <w:rFonts w:ascii="Helvetica" w:hAnsi="Helvetica" w:cs="Helvetica" w:hint="eastAsia"/>
+          <w:rFonts w:ascii="Helvetica" w:hAnsi="Helvetica" w:cs="Helvetica"/>
           <w:color w:val="000000"/>
           <w:szCs w:val="21"/>
           <w:shd w:val="clear" w:color="auto" w:fill="FFFFFF"/>
@@ -8706,12 +9352,14 @@
         </w:rPr>
         <w:t>使用</w:t>
       </w:r>
+      <w:proofErr w:type="spellStart"/>
       <w:r>
         <w:rPr>
           <w:rFonts w:hint="eastAsia"/>
         </w:rPr>
         <w:t>localhost</w:t>
       </w:r>
+      <w:proofErr w:type="spellEnd"/>
       <w:r>
         <w:rPr>
           <w:rFonts w:hint="eastAsia"/>
@@ -8765,47 +9413,53 @@
     <w:p>
       <w:pPr>
         <w:pStyle w:val="3"/>
-        <w:rPr>
-          <w:rFonts w:hint="eastAsia"/>
-        </w:rPr>
       </w:pPr>
       <w:r>
         <w:rPr>
           <w:rFonts w:hint="eastAsia"/>
         </w:rPr>
-        <w:t>6.2.2 ruok</w:t>
-      </w:r>
-    </w:p>
-    <w:p>
-      <w:pPr>
-        <w:rPr>
-          <w:rFonts w:hint="eastAsia"/>
-        </w:rPr>
-      </w:pPr>
+        <w:t xml:space="preserve">6.2.2 </w:t>
+      </w:r>
+      <w:proofErr w:type="spellStart"/>
+      <w:proofErr w:type="gramStart"/>
+      <w:r>
+        <w:rPr>
+          <w:rFonts w:hint="eastAsia"/>
+        </w:rPr>
+        <w:t>ruok</w:t>
+      </w:r>
+      <w:proofErr w:type="spellEnd"/>
+      <w:proofErr w:type="gramEnd"/>
+    </w:p>
+    <w:p>
       <w:r>
         <w:rPr>
           <w:rFonts w:hint="eastAsia"/>
         </w:rPr>
         <w:t>查看当前</w:t>
       </w:r>
+      <w:proofErr w:type="spellStart"/>
       <w:r>
         <w:rPr>
           <w:rFonts w:hint="eastAsia"/>
         </w:rPr>
         <w:t>zkserver</w:t>
       </w:r>
+      <w:proofErr w:type="spellEnd"/>
       <w:r>
         <w:rPr>
           <w:rFonts w:hint="eastAsia"/>
         </w:rPr>
         <w:t>是否启动，返回</w:t>
       </w:r>
+      <w:proofErr w:type="spellStart"/>
       <w:r>
         <w:rPr>
           <w:rFonts w:hint="eastAsia"/>
         </w:rPr>
         <w:t>imok</w:t>
       </w:r>
+      <w:proofErr w:type="spellEnd"/>
       <w:r>
         <w:rPr>
           <w:rFonts w:hint="eastAsia"/>
@@ -8855,11 +9509,6 @@
       </w:r>
     </w:p>
     <w:p>
-      <w:pPr>
-        <w:rPr>
-          <w:rFonts w:hint="eastAsia"/>
-        </w:rPr>
-      </w:pPr>
       <w:r>
         <w:rPr>
           <w:noProof/>
@@ -8901,39 +9550,33 @@
         </w:drawing>
       </w:r>
     </w:p>
-    <w:p>
-      <w:pPr>
-        <w:rPr>
-          <w:rFonts w:hint="eastAsia"/>
-        </w:rPr>
-      </w:pPr>
-    </w:p>
+    <w:p/>
     <w:p>
       <w:pPr>
         <w:pStyle w:val="3"/>
-        <w:rPr>
-          <w:rFonts w:hint="eastAsia"/>
-        </w:rPr>
       </w:pPr>
       <w:r>
         <w:rPr>
           <w:rFonts w:hint="eastAsia"/>
         </w:rPr>
-        <w:t>6.2.3 dump</w:t>
-      </w:r>
-    </w:p>
-    <w:p>
-      <w:pPr>
-        <w:rPr>
-          <w:rFonts w:hint="eastAsia"/>
-        </w:rPr>
-      </w:pPr>
+        <w:t xml:space="preserve">6.2.3 </w:t>
+      </w:r>
+      <w:proofErr w:type="gramStart"/>
       <w:r>
         <w:rPr>
           <w:rFonts w:hint="eastAsia"/>
         </w:rPr>
         <w:t>dump</w:t>
       </w:r>
+      <w:proofErr w:type="gramEnd"/>
+    </w:p>
+    <w:p>
+      <w:r>
+        <w:rPr>
+          <w:rFonts w:hint="eastAsia"/>
+        </w:rPr>
+        <w:t>dump</w:t>
+      </w:r>
       <w:r>
         <w:rPr>
           <w:rFonts w:hint="eastAsia"/>
@@ -8942,11 +9585,6 @@
       </w:r>
     </w:p>
     <w:p>
-      <w:pPr>
-        <w:rPr>
-          <w:rFonts w:hint="eastAsia"/>
-        </w:rPr>
-      </w:pPr>
       <w:r>
         <w:rPr>
           <w:rFonts w:hint="eastAsia"/>
@@ -8973,11 +9611,6 @@
       </w:r>
     </w:p>
     <w:p>
-      <w:pPr>
-        <w:rPr>
-          <w:rFonts w:hint="eastAsia"/>
-        </w:rPr>
-      </w:pPr>
       <w:r>
         <w:rPr>
           <w:noProof/>
@@ -9021,11 +9654,6 @@
       </w:r>
     </w:p>
     <w:p>
-      <w:pPr>
-        <w:rPr>
-          <w:rFonts w:hint="eastAsia"/>
-        </w:rPr>
-      </w:pPr>
       <w:r>
         <w:rPr>
           <w:rFonts w:hint="eastAsia"/>
@@ -9064,11 +9692,6 @@
       </w:r>
     </w:p>
     <w:p>
-      <w:pPr>
-        <w:rPr>
-          <w:rFonts w:hint="eastAsia"/>
-        </w:rPr>
-      </w:pPr>
       <w:r>
         <w:rPr>
           <w:noProof/>
@@ -9113,26 +9736,30 @@
     <w:p>
       <w:pPr>
         <w:pStyle w:val="3"/>
-        <w:rPr>
-          <w:rFonts w:hint="eastAsia"/>
-        </w:rPr>
       </w:pPr>
       <w:r>
         <w:rPr>
           <w:rFonts w:hint="eastAsia"/>
         </w:rPr>
-        <w:t>6.2.4 conf</w:t>
-      </w:r>
-    </w:p>
-    <w:p>
-      <w:pPr>
-        <w:rPr>
-          <w:rFonts w:hint="eastAsia"/>
-        </w:rPr>
-      </w:pPr>
-      <w:r>
+        <w:t xml:space="preserve">6.2.4 </w:t>
+      </w:r>
+      <w:proofErr w:type="spellStart"/>
+      <w:proofErr w:type="gramStart"/>
+      <w:r>
+        <w:rPr>
+          <w:rFonts w:hint="eastAsia"/>
+        </w:rPr>
         <w:t>conf</w:t>
       </w:r>
+      <w:proofErr w:type="spellEnd"/>
+      <w:proofErr w:type="gramEnd"/>
+    </w:p>
+    <w:p>
+      <w:proofErr w:type="spellStart"/>
+      <w:r>
+        <w:t>conf</w:t>
+      </w:r>
+      <w:proofErr w:type="spellEnd"/>
       <w:r>
         <w:rPr>
           <w:rFonts w:hint="eastAsia"/>
@@ -9141,11 +9768,6 @@
       </w:r>
     </w:p>
     <w:p>
-      <w:pPr>
-        <w:rPr>
-          <w:rFonts w:hint="eastAsia"/>
-        </w:rPr>
-      </w:pPr>
       <w:r>
         <w:rPr>
           <w:noProof/>
@@ -9190,26 +9812,26 @@
     <w:p>
       <w:pPr>
         <w:pStyle w:val="3"/>
-        <w:rPr>
-          <w:rFonts w:hint="eastAsia"/>
-        </w:rPr>
       </w:pPr>
       <w:r>
         <w:rPr>
           <w:rFonts w:hint="eastAsia"/>
         </w:rPr>
-        <w:t>6.2.5 cons</w:t>
-      </w:r>
-    </w:p>
-    <w:p>
-      <w:pPr>
-        <w:rPr>
-          <w:rFonts w:hint="eastAsia"/>
-        </w:rPr>
-      </w:pPr>
-      <w:r>
+        <w:t xml:space="preserve">6.2.5 </w:t>
+      </w:r>
+      <w:proofErr w:type="gramStart"/>
+      <w:r>
+        <w:rPr>
+          <w:rFonts w:hint="eastAsia"/>
+        </w:rPr>
         <w:t>cons</w:t>
       </w:r>
+      <w:proofErr w:type="gramEnd"/>
+    </w:p>
+    <w:p>
+      <w:r>
+        <w:t>cons</w:t>
+      </w:r>
       <w:r>
         <w:rPr>
           <w:rFonts w:hint="eastAsia"/>
@@ -9218,11 +9840,6 @@
       </w:r>
     </w:p>
     <w:p>
-      <w:pPr>
-        <w:rPr>
-          <w:rFonts w:hint="eastAsia"/>
-        </w:rPr>
-      </w:pPr>
       <w:r>
         <w:rPr>
           <w:noProof/>
@@ -9268,23 +9885,25 @@
     <w:p>
       <w:pPr>
         <w:pStyle w:val="3"/>
-        <w:rPr>
-          <w:rFonts w:hint="eastAsia"/>
-        </w:rPr>
       </w:pPr>
       <w:r>
         <w:rPr>
           <w:rFonts w:hint="eastAsia"/>
         </w:rPr>
-        <w:t>6.2.6 envi</w:t>
-      </w:r>
-    </w:p>
-    <w:p>
-      <w:pPr>
-        <w:rPr>
-          <w:rFonts w:hint="eastAsia"/>
-        </w:rPr>
-      </w:pPr>
+        <w:t xml:space="preserve">6.2.6 </w:t>
+      </w:r>
+      <w:proofErr w:type="spellStart"/>
+      <w:proofErr w:type="gramStart"/>
+      <w:r>
+        <w:rPr>
+          <w:rFonts w:hint="eastAsia"/>
+        </w:rPr>
+        <w:t>envi</w:t>
+      </w:r>
+      <w:proofErr w:type="spellEnd"/>
+      <w:proofErr w:type="gramEnd"/>
+    </w:p>
+    <w:p>
       <w:r>
         <w:rPr>
           <w:rFonts w:hint="eastAsia"/>
@@ -9317,11 +9936,6 @@
       </w:r>
     </w:p>
     <w:p>
-      <w:pPr>
-        <w:rPr>
-          <w:rFonts w:hint="eastAsia"/>
-        </w:rPr>
-      </w:pPr>
       <w:r>
         <w:rPr>
           <w:noProof/>
@@ -9366,35 +9980,39 @@
     <w:p>
       <w:pPr>
         <w:pStyle w:val="3"/>
-        <w:rPr>
-          <w:rFonts w:hint="eastAsia"/>
-        </w:rPr>
       </w:pPr>
       <w:r>
         <w:rPr>
           <w:rFonts w:hint="eastAsia"/>
         </w:rPr>
-        <w:t>6.2.7 mntr</w:t>
-      </w:r>
-    </w:p>
-    <w:p>
-      <w:pPr>
-        <w:rPr>
-          <w:rFonts w:hint="eastAsia"/>
-        </w:rPr>
-      </w:pPr>
+        <w:t xml:space="preserve">6.2.7 </w:t>
+      </w:r>
+      <w:proofErr w:type="spellStart"/>
+      <w:proofErr w:type="gramStart"/>
+      <w:r>
+        <w:rPr>
+          <w:rFonts w:hint="eastAsia"/>
+        </w:rPr>
+        <w:t>mntr</w:t>
+      </w:r>
+      <w:proofErr w:type="spellEnd"/>
+      <w:proofErr w:type="gramEnd"/>
+    </w:p>
+    <w:p>
       <w:r>
         <w:rPr>
           <w:rFonts w:hint="eastAsia"/>
         </w:rPr>
         <w:t>监控</w:t>
       </w:r>
+      <w:proofErr w:type="spellStart"/>
       <w:r>
         <w:rPr>
           <w:rFonts w:hint="eastAsia"/>
         </w:rPr>
         <w:t>zk</w:t>
       </w:r>
+      <w:proofErr w:type="spellEnd"/>
       <w:r>
         <w:rPr>
           <w:rFonts w:hint="eastAsia"/>
@@ -9403,11 +10021,6 @@
       </w:r>
     </w:p>
     <w:p>
-      <w:pPr>
-        <w:rPr>
-          <w:rFonts w:hint="eastAsia"/>
-        </w:rPr>
-      </w:pPr>
       <w:r>
         <w:rPr>
           <w:noProof/>
@@ -9450,24 +10063,28 @@
       </w:r>
     </w:p>
     <w:p>
-      <w:pPr>
-        <w:rPr>
-          <w:rFonts w:hint="eastAsia"/>
-        </w:rPr>
-      </w:pPr>
-      <w:r>
-        <w:rPr>
-          <w:rFonts w:hint="eastAsia"/>
-        </w:rPr>
-        <w:t>然后我把刚才的会话窗口关了，会发现：</w:t>
-      </w:r>
-    </w:p>
-    <w:p>
-      <w:pPr>
-        <w:rPr>
-          <w:rFonts w:hint="eastAsia"/>
-        </w:rPr>
-      </w:pPr>
+      <w:r>
+        <w:rPr>
+          <w:rFonts w:hint="eastAsia"/>
+        </w:rPr>
+        <w:t>然后我把刚才的会话</w:t>
+      </w:r>
+      <w:proofErr w:type="gramStart"/>
+      <w:r>
+        <w:rPr>
+          <w:rFonts w:hint="eastAsia"/>
+        </w:rPr>
+        <w:t>窗口关</w:t>
+      </w:r>
+      <w:proofErr w:type="gramEnd"/>
+      <w:r>
+        <w:rPr>
+          <w:rFonts w:hint="eastAsia"/>
+        </w:rPr>
+        <w:t>了，会发现：</w:t>
+      </w:r>
+    </w:p>
+    <w:p>
       <w:r>
         <w:rPr>
           <w:noProof/>
@@ -9511,11 +10128,6 @@
       </w:r>
     </w:p>
     <w:p>
-      <w:pPr>
-        <w:rPr>
-          <w:rFonts w:hint="eastAsia"/>
-        </w:rPr>
-      </w:pPr>
       <w:r>
         <w:rPr>
           <w:rFonts w:hint="eastAsia"/>
@@ -9540,12 +10152,14 @@
         </w:rPr>
         <w:t>，这是因为</w:t>
       </w:r>
+      <w:proofErr w:type="spellStart"/>
       <w:r>
         <w:rPr>
           <w:rFonts w:hint="eastAsia"/>
         </w:rPr>
         <w:t>zk</w:t>
       </w:r>
+      <w:proofErr w:type="spellEnd"/>
       <w:r>
         <w:rPr>
           <w:rFonts w:hint="eastAsia"/>
@@ -9568,23 +10182,25 @@
     <w:p>
       <w:pPr>
         <w:pStyle w:val="3"/>
-        <w:rPr>
-          <w:rFonts w:hint="eastAsia"/>
-        </w:rPr>
       </w:pPr>
       <w:r>
         <w:rPr>
           <w:rFonts w:hint="eastAsia"/>
         </w:rPr>
-        <w:t>6.2.8 wchs</w:t>
-      </w:r>
-    </w:p>
-    <w:p>
-      <w:pPr>
-        <w:rPr>
-          <w:rFonts w:hint="eastAsia"/>
-        </w:rPr>
-      </w:pPr>
+        <w:t xml:space="preserve">6.2.8 </w:t>
+      </w:r>
+      <w:proofErr w:type="spellStart"/>
+      <w:proofErr w:type="gramStart"/>
+      <w:r>
+        <w:rPr>
+          <w:rFonts w:hint="eastAsia"/>
+        </w:rPr>
+        <w:t>wchs</w:t>
+      </w:r>
+      <w:proofErr w:type="spellEnd"/>
+      <w:proofErr w:type="gramEnd"/>
+    </w:p>
+    <w:p>
       <w:r>
         <w:rPr>
           <w:rFonts w:hint="eastAsia"/>
@@ -9605,11 +10221,6 @@
       </w:r>
     </w:p>
     <w:p>
-      <w:pPr>
-        <w:rPr>
-          <w:rFonts w:hint="eastAsia"/>
-        </w:rPr>
-      </w:pPr>
       <w:r>
         <w:rPr>
           <w:rFonts w:hint="eastAsia"/>
@@ -9630,11 +10241,6 @@
       </w:r>
     </w:p>
     <w:p>
-      <w:pPr>
-        <w:rPr>
-          <w:rFonts w:hint="eastAsia"/>
-        </w:rPr>
-      </w:pPr>
       <w:r>
         <w:rPr>
           <w:noProof/>
@@ -9677,11 +10283,6 @@
       </w:r>
     </w:p>
     <w:p>
-      <w:pPr>
-        <w:rPr>
-          <w:rFonts w:hint="eastAsia"/>
-        </w:rPr>
-      </w:pPr>
       <w:r>
         <w:rPr>
           <w:rFonts w:hint="eastAsia"/>
@@ -9702,11 +10303,6 @@
       </w:r>
     </w:p>
     <w:p>
-      <w:pPr>
-        <w:rPr>
-          <w:rFonts w:hint="eastAsia"/>
-        </w:rPr>
-      </w:pPr>
       <w:r>
         <w:rPr>
           <w:noProof/>
@@ -9748,34 +10344,42 @@
         </w:drawing>
       </w:r>
     </w:p>
-    <w:p>
-      <w:pPr>
-        <w:rPr>
-          <w:rFonts w:hint="eastAsia"/>
-        </w:rPr>
-      </w:pPr>
-    </w:p>
+    <w:p/>
     <w:p>
       <w:pPr>
         <w:pStyle w:val="3"/>
-        <w:rPr>
-          <w:rFonts w:hint="eastAsia"/>
-        </w:rPr>
       </w:pPr>
       <w:r>
         <w:rPr>
           <w:rFonts w:hint="eastAsia"/>
         </w:rPr>
         <w:lastRenderedPageBreak/>
-        <w:t xml:space="preserve">6.2.9  wchc&amp;wchp </w:t>
-      </w:r>
-    </w:p>
-    <w:p>
-      <w:pPr>
-        <w:rPr>
-          <w:rFonts w:hint="eastAsia"/>
-        </w:rPr>
-      </w:pPr>
+        <w:t xml:space="preserve">6.2.9 </w:t>
+      </w:r>
+      <w:proofErr w:type="spellStart"/>
+      <w:proofErr w:type="gramStart"/>
+      <w:r>
+        <w:rPr>
+          <w:rFonts w:hint="eastAsia"/>
+        </w:rPr>
+        <w:t>wchc&amp;</w:t>
+      </w:r>
+      <w:proofErr w:type="gramEnd"/>
+      <w:r>
+        <w:rPr>
+          <w:rFonts w:hint="eastAsia"/>
+        </w:rPr>
+        <w:t>wchp</w:t>
+      </w:r>
+      <w:proofErr w:type="spellEnd"/>
+      <w:r>
+        <w:rPr>
+          <w:rFonts w:hint="eastAsia"/>
+        </w:rPr>
+        <w:t xml:space="preserve"> </w:t>
+      </w:r>
+    </w:p>
+    <w:p>
       <w:r>
         <w:rPr>
           <w:rFonts w:hint="eastAsia"/>
@@ -9832,11 +10436,6 @@
       </w:r>
     </w:p>
     <w:p>
-      <w:pPr>
-        <w:rPr>
-          <w:rFonts w:hint="eastAsia"/>
-        </w:rPr>
-      </w:pPr>
       <w:r>
         <w:t>（</w:t>
       </w:r>
@@ -9852,36 +10451,42 @@
         </w:rPr>
         <w:t>）首先，为了演示我又给</w:t>
       </w:r>
+      <w:proofErr w:type="spellStart"/>
       <w:r>
         <w:rPr>
           <w:rFonts w:hint="eastAsia"/>
         </w:rPr>
         <w:t>wq</w:t>
       </w:r>
+      <w:proofErr w:type="spellEnd"/>
       <w:r>
         <w:rPr>
           <w:rFonts w:hint="eastAsia"/>
         </w:rPr>
         <w:t>节点加了个监听，然后我分别使用</w:t>
       </w:r>
+      <w:proofErr w:type="spellStart"/>
       <w:r>
         <w:rPr>
           <w:rFonts w:hint="eastAsia"/>
         </w:rPr>
         <w:t>wchc</w:t>
       </w:r>
+      <w:proofErr w:type="spellEnd"/>
       <w:r>
         <w:rPr>
           <w:rFonts w:hint="eastAsia"/>
         </w:rPr>
         <w:t>、</w:t>
       </w:r>
+      <w:proofErr w:type="spellStart"/>
       <w:r>
         <w:rPr>
           <w:rFonts w:hint="eastAsia"/>
         </w:rPr>
         <w:t>wchp</w:t>
       </w:r>
+      <w:proofErr w:type="spellEnd"/>
       <w:r>
         <w:rPr>
           <w:rFonts w:hint="eastAsia"/>
@@ -9890,11 +10495,6 @@
       </w:r>
     </w:p>
     <w:p>
-      <w:pPr>
-        <w:rPr>
-          <w:rFonts w:hint="eastAsia"/>
-        </w:rPr>
-      </w:pPr>
       <w:r>
         <w:rPr>
           <w:noProof/>
@@ -9936,31 +10536,22 @@
         </w:drawing>
       </w:r>
     </w:p>
-    <w:p>
-      <w:pPr>
-        <w:rPr>
-          <w:rFonts w:hint="eastAsia"/>
-        </w:rPr>
-      </w:pPr>
-    </w:p>
-    <w:p>
-      <w:pPr>
-        <w:rPr>
-          <w:rFonts w:hint="eastAsia"/>
-        </w:rPr>
-      </w:pPr>
+    <w:p/>
+    <w:p>
       <w:r>
         <w:rPr>
           <w:rFonts w:hint="eastAsia"/>
         </w:rPr>
         <w:t>这时，我们需要注意，由于我们的</w:t>
       </w:r>
+      <w:proofErr w:type="spellStart"/>
       <w:r>
         <w:rPr>
           <w:rFonts w:hint="eastAsia"/>
         </w:rPr>
         <w:t>zk</w:t>
       </w:r>
+      <w:proofErr w:type="spellEnd"/>
       <w:r>
         <w:rPr>
           <w:rFonts w:hint="eastAsia"/>
@@ -9977,7 +10568,21 @@
         <w:rPr>
           <w:rFonts w:hint="eastAsia"/>
         </w:rPr>
-        <w:t>（官网文档中有说</w:t>
+        <w:t>（</w:t>
+      </w:r>
+      <w:proofErr w:type="gramStart"/>
+      <w:r>
+        <w:rPr>
+          <w:rFonts w:hint="eastAsia"/>
+        </w:rPr>
+        <w:t>官网文档</w:t>
+      </w:r>
+      <w:proofErr w:type="gramEnd"/>
+      <w:r>
+        <w:rPr>
+          <w:rFonts w:hint="eastAsia"/>
+        </w:rPr>
+        <w:t>中有说</w:t>
       </w:r>
       <w:r>
         <w:rPr>
@@ -9991,12 +10596,14 @@
         </w:rPr>
         <w:t>以上直接使用就会报上述错误信息）。因此，我们需要配置，需要在</w:t>
       </w:r>
+      <w:proofErr w:type="spellStart"/>
       <w:r>
         <w:rPr>
           <w:rFonts w:hint="eastAsia"/>
         </w:rPr>
         <w:t>zoo.conf</w:t>
       </w:r>
+      <w:proofErr w:type="spellEnd"/>
       <w:r>
         <w:rPr>
           <w:rFonts w:hint="eastAsia"/>
@@ -10007,7 +10614,35 @@
         <w:rPr>
           <w:rFonts w:hint="eastAsia"/>
         </w:rPr>
-        <w:t>cd /usr/local/zookeeper/conf/</w:t>
+        <w:t>cd /</w:t>
+      </w:r>
+      <w:proofErr w:type="spellStart"/>
+      <w:r>
+        <w:rPr>
+          <w:rFonts w:hint="eastAsia"/>
+        </w:rPr>
+        <w:t>usr</w:t>
+      </w:r>
+      <w:proofErr w:type="spellEnd"/>
+      <w:r>
+        <w:rPr>
+          <w:rFonts w:hint="eastAsia"/>
+        </w:rPr>
+        <w:t>/local/zookeeper/</w:t>
+      </w:r>
+      <w:proofErr w:type="spellStart"/>
+      <w:r>
+        <w:rPr>
+          <w:rFonts w:hint="eastAsia"/>
+        </w:rPr>
+        <w:t>conf</w:t>
+      </w:r>
+      <w:proofErr w:type="spellEnd"/>
+      <w:r>
+        <w:rPr>
+          <w:rFonts w:hint="eastAsia"/>
+        </w:rPr>
+        <w:t>/</w:t>
       </w:r>
       <w:r>
         <w:rPr>
@@ -10047,11 +10682,6 @@
       </w:r>
     </w:p>
     <w:p>
-      <w:pPr>
-        <w:rPr>
-          <w:rFonts w:hint="eastAsia"/>
-        </w:rPr>
-      </w:pPr>
       <w:r>
         <w:rPr>
           <w:noProof/>
@@ -10094,11 +10724,6 @@
       </w:r>
     </w:p>
     <w:p>
-      <w:pPr>
-        <w:rPr>
-          <w:rFonts w:hint="eastAsia"/>
-        </w:rPr>
-      </w:pPr>
       <w:r>
         <w:rPr>
           <w:rFonts w:hint="eastAsia"/>
@@ -10109,8 +10734,16 @@
         <w:rPr>
           <w:rFonts w:hint="eastAsia"/>
         </w:rPr>
-        <w:t>:wq</w:t>
-      </w:r>
+        <w:t>:</w:t>
+      </w:r>
+      <w:proofErr w:type="spellStart"/>
+      <w:r>
+        <w:rPr>
+          <w:rFonts w:hint="eastAsia"/>
+        </w:rPr>
+        <w:t>wq</w:t>
+      </w:r>
+      <w:proofErr w:type="spellEnd"/>
       <w:r>
         <w:rPr>
           <w:rFonts w:hint="eastAsia"/>
@@ -10131,11 +10764,6 @@
       </w:r>
     </w:p>
     <w:p>
-      <w:pPr>
-        <w:rPr>
-          <w:rFonts w:hint="eastAsia"/>
-        </w:rPr>
-      </w:pPr>
       <w:r>
         <w:rPr>
           <w:noProof/>
@@ -10178,19 +10806,10 @@
         </w:drawing>
       </w:r>
     </w:p>
-    <w:p>
-      <w:pPr>
-        <w:rPr>
-          <w:rFonts w:hint="eastAsia"/>
-        </w:rPr>
-      </w:pPr>
-    </w:p>
+    <w:p/>
     <w:p>
       <w:pPr>
         <w:pStyle w:val="1"/>
-        <w:rPr>
-          <w:rFonts w:hint="eastAsia"/>
-        </w:rPr>
       </w:pPr>
       <w:r>
         <w:rPr>
@@ -10202,9 +10821,6 @@
     <w:p>
       <w:pPr>
         <w:pStyle w:val="2"/>
-        <w:rPr>
-          <w:rFonts w:hint="eastAsia"/>
-        </w:rPr>
       </w:pPr>
       <w:r>
         <w:rPr>
@@ -10232,11 +10848,6 @@
       </w:r>
     </w:p>
     <w:p>
-      <w:pPr>
-        <w:rPr>
-          <w:rFonts w:hint="eastAsia"/>
-        </w:rPr>
-      </w:pPr>
       <w:r>
         <w:t>（</w:t>
       </w:r>
@@ -10260,11 +10871,6 @@
       </w:r>
     </w:p>
     <w:p>
-      <w:pPr>
-        <w:rPr>
-          <w:rFonts w:hint="eastAsia"/>
-        </w:rPr>
-      </w:pPr>
       <w:r>
         <w:rPr>
           <w:noProof/>
@@ -10312,15 +10918,789 @@
           <w:rFonts w:hint="eastAsia"/>
         </w:rPr>
       </w:pPr>
-    </w:p>
+      <w:r>
+        <w:rPr>
+          <w:rFonts w:hint="eastAsia"/>
+        </w:rPr>
+        <w:t>修改</w:t>
+      </w:r>
+      <w:r>
+        <w:rPr>
+          <w:rFonts w:hint="eastAsia"/>
+        </w:rPr>
+        <w:t>添加</w:t>
+      </w:r>
+      <w:r>
+        <w:rPr>
+          <w:rFonts w:hint="eastAsia"/>
+        </w:rPr>
+        <w:t>配置文件如下：</w:t>
+      </w:r>
+    </w:p>
+    <w:p>
+      <w:r>
+        <w:t>server.1=192.168.1.124:2888:3888</w:t>
+      </w:r>
+    </w:p>
+    <w:p>
+      <w:r>
+        <w:t>server.2=192.168.1.124:2889:3889</w:t>
+      </w:r>
+    </w:p>
+    <w:p>
+      <w:r>
+        <w:t>server.3=192.168.1.124:2890:3890</w:t>
+      </w:r>
+    </w:p>
+    <w:p/>
     <w:p>
       <w:pPr>
         <w:rPr>
           <w:rFonts w:hint="eastAsia"/>
         </w:rPr>
       </w:pPr>
-    </w:p>
-    <w:p>
+      <w:r>
+        <w:rPr>
+          <w:noProof/>
+        </w:rPr>
+        <w:lastRenderedPageBreak/>
+        <w:drawing>
+          <wp:inline distT="0" distB="0" distL="0" distR="0" wp14:anchorId="6A7EA44C" wp14:editId="09EF1BBB">
+            <wp:extent cx="5200000" cy="5780953"/>
+            <wp:effectExtent l="0" t="0" r="1270" b="0"/>
+            <wp:docPr id="98" name="图片 98"/>
+            <wp:cNvGraphicFramePr>
+              <a:graphicFrameLocks xmlns:a="http://schemas.openxmlformats.org/drawingml/2006/main" noChangeAspect="1"/>
+            </wp:cNvGraphicFramePr>
+            <a:graphic xmlns:a="http://schemas.openxmlformats.org/drawingml/2006/main">
+              <a:graphicData uri="http://schemas.openxmlformats.org/drawingml/2006/picture">
+                <pic:pic xmlns:pic="http://schemas.openxmlformats.org/drawingml/2006/picture">
+                  <pic:nvPicPr>
+                    <pic:cNvPr id="0" name=""/>
+                    <pic:cNvPicPr/>
+                  </pic:nvPicPr>
+                  <pic:blipFill>
+                    <a:blip r:embed="rId115"/>
+                    <a:stretch>
+                      <a:fillRect/>
+                    </a:stretch>
+                  </pic:blipFill>
+                  <pic:spPr>
+                    <a:xfrm>
+                      <a:off x="0" y="0"/>
+                      <a:ext cx="5200000" cy="5780953"/>
+                    </a:xfrm>
+                    <a:prstGeom prst="rect">
+                      <a:avLst/>
+                    </a:prstGeom>
+                  </pic:spPr>
+                </pic:pic>
+              </a:graphicData>
+            </a:graphic>
+          </wp:inline>
+        </w:drawing>
+      </w:r>
+    </w:p>
+    <w:p>
+      <w:pPr>
+        <w:rPr>
+          <w:rFonts w:hint="eastAsia"/>
+        </w:rPr>
+      </w:pPr>
+      <w:r>
+        <w:rPr>
+          <w:rFonts w:hint="eastAsia"/>
+        </w:rPr>
+        <w:t>在</w:t>
+      </w:r>
+      <w:proofErr w:type="spellStart"/>
+      <w:r>
+        <w:rPr>
+          <w:rFonts w:hint="eastAsia"/>
+        </w:rPr>
+        <w:t>dataDir</w:t>
+      </w:r>
+      <w:proofErr w:type="spellEnd"/>
+      <w:r>
+        <w:rPr>
+          <w:rFonts w:hint="eastAsia"/>
+        </w:rPr>
+        <w:t>下新建一个</w:t>
+      </w:r>
+      <w:proofErr w:type="spellStart"/>
+      <w:r>
+        <w:rPr>
+          <w:rFonts w:hint="eastAsia"/>
+        </w:rPr>
+        <w:t>Myid</w:t>
+      </w:r>
+      <w:proofErr w:type="spellEnd"/>
+      <w:r>
+        <w:rPr>
+          <w:rFonts w:hint="eastAsia"/>
+        </w:rPr>
+        <w:t>文件，里面输入</w:t>
+      </w:r>
+      <w:proofErr w:type="gramStart"/>
+      <w:r>
+        <w:t>”</w:t>
+      </w:r>
+      <w:proofErr w:type="gramEnd"/>
+      <w:r>
+        <w:rPr>
+          <w:rFonts w:hint="eastAsia"/>
+        </w:rPr>
+        <w:t>1</w:t>
+      </w:r>
+      <w:proofErr w:type="gramStart"/>
+      <w:r>
+        <w:t>”</w:t>
+      </w:r>
+      <w:proofErr w:type="gramEnd"/>
+      <w:r>
+        <w:rPr>
+          <w:rFonts w:hint="eastAsia"/>
+        </w:rPr>
+        <w:t>,</w:t>
+      </w:r>
+      <w:r>
+        <w:rPr>
+          <w:rFonts w:hint="eastAsia"/>
+        </w:rPr>
+        <w:t>如下所示：</w:t>
+      </w:r>
+    </w:p>
+    <w:p>
+      <w:pPr>
+        <w:rPr>
+          <w:rFonts w:hint="eastAsia"/>
+        </w:rPr>
+      </w:pPr>
+      <w:r>
+        <w:rPr>
+          <w:noProof/>
+        </w:rPr>
+        <w:drawing>
+          <wp:inline distT="0" distB="0" distL="0" distR="0" wp14:anchorId="55A94467" wp14:editId="1C1CC0D9">
+            <wp:extent cx="5274310" cy="1267910"/>
+            <wp:effectExtent l="0" t="0" r="2540" b="8890"/>
+            <wp:docPr id="99" name="图片 99"/>
+            <wp:cNvGraphicFramePr>
+              <a:graphicFrameLocks xmlns:a="http://schemas.openxmlformats.org/drawingml/2006/main" noChangeAspect="1"/>
+            </wp:cNvGraphicFramePr>
+            <a:graphic xmlns:a="http://schemas.openxmlformats.org/drawingml/2006/main">
+              <a:graphicData uri="http://schemas.openxmlformats.org/drawingml/2006/picture">
+                <pic:pic xmlns:pic="http://schemas.openxmlformats.org/drawingml/2006/picture">
+                  <pic:nvPicPr>
+                    <pic:cNvPr id="0" name=""/>
+                    <pic:cNvPicPr/>
+                  </pic:nvPicPr>
+                  <pic:blipFill>
+                    <a:blip r:embed="rId116"/>
+                    <a:stretch>
+                      <a:fillRect/>
+                    </a:stretch>
+                  </pic:blipFill>
+                  <pic:spPr>
+                    <a:xfrm>
+                      <a:off x="0" y="0"/>
+                      <a:ext cx="5274310" cy="1267910"/>
+                    </a:xfrm>
+                    <a:prstGeom prst="rect">
+                      <a:avLst/>
+                    </a:prstGeom>
+                  </pic:spPr>
+                </pic:pic>
+              </a:graphicData>
+            </a:graphic>
+          </wp:inline>
+        </w:drawing>
+      </w:r>
+    </w:p>
+    <w:p>
+      <w:pPr>
+        <w:rPr>
+          <w:rFonts w:hint="eastAsia"/>
+        </w:rPr>
+      </w:pPr>
+      <w:r>
+        <w:rPr>
+          <w:rFonts w:hint="eastAsia"/>
+        </w:rPr>
+        <w:t>（</w:t>
+      </w:r>
+      <w:r>
+        <w:rPr>
+          <w:rFonts w:hint="eastAsia"/>
+        </w:rPr>
+        <w:t>2</w:t>
+      </w:r>
+      <w:r>
+        <w:rPr>
+          <w:rFonts w:hint="eastAsia"/>
+        </w:rPr>
+        <w:t>）第二台节点配置需要修改端口信息、数据缓存目录，添加相关配置信息，如下所示：</w:t>
+      </w:r>
+    </w:p>
+    <w:p>
+      <w:pPr>
+        <w:rPr>
+          <w:rFonts w:hint="eastAsia"/>
+        </w:rPr>
+      </w:pPr>
+      <w:r>
+        <w:rPr>
+          <w:noProof/>
+        </w:rPr>
+        <w:lastRenderedPageBreak/>
+        <w:drawing>
+          <wp:inline distT="0" distB="0" distL="0" distR="0" wp14:anchorId="654E429F" wp14:editId="5E826B9E">
+            <wp:extent cx="5274310" cy="5307885"/>
+            <wp:effectExtent l="0" t="0" r="2540" b="7620"/>
+            <wp:docPr id="111" name="图片 111"/>
+            <wp:cNvGraphicFramePr>
+              <a:graphicFrameLocks xmlns:a="http://schemas.openxmlformats.org/drawingml/2006/main" noChangeAspect="1"/>
+            </wp:cNvGraphicFramePr>
+            <a:graphic xmlns:a="http://schemas.openxmlformats.org/drawingml/2006/main">
+              <a:graphicData uri="http://schemas.openxmlformats.org/drawingml/2006/picture">
+                <pic:pic xmlns:pic="http://schemas.openxmlformats.org/drawingml/2006/picture">
+                  <pic:nvPicPr>
+                    <pic:cNvPr id="0" name=""/>
+                    <pic:cNvPicPr/>
+                  </pic:nvPicPr>
+                  <pic:blipFill>
+                    <a:blip r:embed="rId117"/>
+                    <a:stretch>
+                      <a:fillRect/>
+                    </a:stretch>
+                  </pic:blipFill>
+                  <pic:spPr>
+                    <a:xfrm>
+                      <a:off x="0" y="0"/>
+                      <a:ext cx="5274310" cy="5307885"/>
+                    </a:xfrm>
+                    <a:prstGeom prst="rect">
+                      <a:avLst/>
+                    </a:prstGeom>
+                  </pic:spPr>
+                </pic:pic>
+              </a:graphicData>
+            </a:graphic>
+          </wp:inline>
+        </w:drawing>
+      </w:r>
+    </w:p>
+    <w:p>
+      <w:pPr>
+        <w:rPr>
+          <w:rFonts w:hint="eastAsia"/>
+        </w:rPr>
+      </w:pPr>
+      <w:r>
+        <w:rPr>
+          <w:rFonts w:hint="eastAsia"/>
+        </w:rPr>
+        <w:t>接着在第二台节点中的</w:t>
+      </w:r>
+      <w:proofErr w:type="spellStart"/>
+      <w:r>
+        <w:rPr>
+          <w:rFonts w:hint="eastAsia"/>
+        </w:rPr>
+        <w:t>dataDir</w:t>
+      </w:r>
+      <w:proofErr w:type="spellEnd"/>
+      <w:r>
+        <w:rPr>
+          <w:rFonts w:hint="eastAsia"/>
+        </w:rPr>
+        <w:t>目录下创建</w:t>
+      </w:r>
+      <w:proofErr w:type="spellStart"/>
+      <w:r>
+        <w:rPr>
+          <w:rFonts w:hint="eastAsia"/>
+        </w:rPr>
+        <w:t>myid</w:t>
+      </w:r>
+      <w:proofErr w:type="spellEnd"/>
+      <w:r>
+        <w:rPr>
+          <w:rFonts w:hint="eastAsia"/>
+        </w:rPr>
+        <w:t>文件，内容设置为</w:t>
+      </w:r>
+      <w:proofErr w:type="gramStart"/>
+      <w:r>
+        <w:t>”</w:t>
+      </w:r>
+      <w:proofErr w:type="gramEnd"/>
+      <w:r>
+        <w:rPr>
+          <w:rFonts w:hint="eastAsia"/>
+        </w:rPr>
+        <w:t>2</w:t>
+      </w:r>
+      <w:proofErr w:type="gramStart"/>
+      <w:r>
+        <w:t>”</w:t>
+      </w:r>
+      <w:proofErr w:type="gramEnd"/>
+      <w:r>
+        <w:rPr>
+          <w:rFonts w:hint="eastAsia"/>
+        </w:rPr>
+        <w:t>即可。</w:t>
+      </w:r>
+    </w:p>
+    <w:p>
+      <w:pPr>
+        <w:rPr>
+          <w:rFonts w:hint="eastAsia"/>
+        </w:rPr>
+      </w:pPr>
+      <w:r>
+        <w:rPr>
+          <w:rFonts w:hint="eastAsia"/>
+        </w:rPr>
+        <w:t>（</w:t>
+      </w:r>
+      <w:r>
+        <w:rPr>
+          <w:rFonts w:hint="eastAsia"/>
+        </w:rPr>
+        <w:t>3</w:t>
+      </w:r>
+      <w:r>
+        <w:rPr>
+          <w:rFonts w:hint="eastAsia"/>
+        </w:rPr>
+        <w:t>）设置第三台节点</w:t>
+      </w:r>
+    </w:p>
+    <w:p>
+      <w:pPr>
+        <w:rPr>
+          <w:rFonts w:hint="eastAsia"/>
+        </w:rPr>
+      </w:pPr>
+      <w:r>
+        <w:rPr>
+          <w:noProof/>
+        </w:rPr>
+        <w:lastRenderedPageBreak/>
+        <w:drawing>
+          <wp:inline distT="0" distB="0" distL="0" distR="0" wp14:anchorId="27DD9C7D" wp14:editId="6F720D1B">
+            <wp:extent cx="4980953" cy="5638096"/>
+            <wp:effectExtent l="0" t="0" r="0" b="1270"/>
+            <wp:docPr id="113" name="图片 113"/>
+            <wp:cNvGraphicFramePr>
+              <a:graphicFrameLocks xmlns:a="http://schemas.openxmlformats.org/drawingml/2006/main" noChangeAspect="1"/>
+            </wp:cNvGraphicFramePr>
+            <a:graphic xmlns:a="http://schemas.openxmlformats.org/drawingml/2006/main">
+              <a:graphicData uri="http://schemas.openxmlformats.org/drawingml/2006/picture">
+                <pic:pic xmlns:pic="http://schemas.openxmlformats.org/drawingml/2006/picture">
+                  <pic:nvPicPr>
+                    <pic:cNvPr id="0" name=""/>
+                    <pic:cNvPicPr/>
+                  </pic:nvPicPr>
+                  <pic:blipFill>
+                    <a:blip r:embed="rId118"/>
+                    <a:stretch>
+                      <a:fillRect/>
+                    </a:stretch>
+                  </pic:blipFill>
+                  <pic:spPr>
+                    <a:xfrm>
+                      <a:off x="0" y="0"/>
+                      <a:ext cx="4980953" cy="5638096"/>
+                    </a:xfrm>
+                    <a:prstGeom prst="rect">
+                      <a:avLst/>
+                    </a:prstGeom>
+                  </pic:spPr>
+                </pic:pic>
+              </a:graphicData>
+            </a:graphic>
+          </wp:inline>
+        </w:drawing>
+      </w:r>
+    </w:p>
+    <w:p>
+      <w:pPr>
+        <w:rPr>
+          <w:rFonts w:hint="eastAsia"/>
+        </w:rPr>
+      </w:pPr>
+      <w:r>
+        <w:rPr>
+          <w:rFonts w:hint="eastAsia"/>
+        </w:rPr>
+        <w:t>并在</w:t>
+      </w:r>
+      <w:proofErr w:type="spellStart"/>
+      <w:r>
+        <w:rPr>
+          <w:rFonts w:hint="eastAsia"/>
+        </w:rPr>
+        <w:t>dataDir</w:t>
+      </w:r>
+      <w:proofErr w:type="spellEnd"/>
+      <w:r>
+        <w:rPr>
+          <w:rFonts w:hint="eastAsia"/>
+        </w:rPr>
+        <w:t>下添加</w:t>
+      </w:r>
+      <w:proofErr w:type="spellStart"/>
+      <w:r>
+        <w:rPr>
+          <w:rFonts w:hint="eastAsia"/>
+        </w:rPr>
+        <w:t>myid</w:t>
+      </w:r>
+      <w:proofErr w:type="spellEnd"/>
+      <w:r>
+        <w:rPr>
+          <w:rFonts w:hint="eastAsia"/>
+        </w:rPr>
+        <w:t>文件，内容设置为“</w:t>
+      </w:r>
+      <w:r>
+        <w:rPr>
+          <w:rFonts w:hint="eastAsia"/>
+        </w:rPr>
+        <w:t>3</w:t>
+      </w:r>
+      <w:r>
+        <w:rPr>
+          <w:rFonts w:hint="eastAsia"/>
+        </w:rPr>
+        <w:t>”即可。</w:t>
+      </w:r>
+    </w:p>
+    <w:p>
+      <w:pPr>
+        <w:rPr>
+          <w:rFonts w:hint="eastAsia"/>
+        </w:rPr>
+      </w:pPr>
+      <w:r>
+        <w:rPr>
+          <w:rFonts w:hint="eastAsia"/>
+        </w:rPr>
+        <w:t>（</w:t>
+      </w:r>
+      <w:r>
+        <w:rPr>
+          <w:rFonts w:hint="eastAsia"/>
+        </w:rPr>
+        <w:t>4</w:t>
+      </w:r>
+      <w:r>
+        <w:rPr>
+          <w:rFonts w:hint="eastAsia"/>
+        </w:rPr>
+        <w:t>）启动三个节点服务器</w:t>
+      </w:r>
+    </w:p>
+    <w:p>
+      <w:pPr>
+        <w:rPr>
+          <w:rFonts w:hint="eastAsia"/>
+        </w:rPr>
+      </w:pPr>
+      <w:r>
+        <w:rPr>
+          <w:noProof/>
+        </w:rPr>
+        <w:lastRenderedPageBreak/>
+        <w:drawing>
+          <wp:inline distT="0" distB="0" distL="0" distR="0" wp14:anchorId="5C39A47A" wp14:editId="6C30A19C">
+            <wp:extent cx="5274310" cy="3480800"/>
+            <wp:effectExtent l="0" t="0" r="2540" b="5715"/>
+            <wp:docPr id="114" name="图片 114"/>
+            <wp:cNvGraphicFramePr>
+              <a:graphicFrameLocks xmlns:a="http://schemas.openxmlformats.org/drawingml/2006/main" noChangeAspect="1"/>
+            </wp:cNvGraphicFramePr>
+            <a:graphic xmlns:a="http://schemas.openxmlformats.org/drawingml/2006/main">
+              <a:graphicData uri="http://schemas.openxmlformats.org/drawingml/2006/picture">
+                <pic:pic xmlns:pic="http://schemas.openxmlformats.org/drawingml/2006/picture">
+                  <pic:nvPicPr>
+                    <pic:cNvPr id="0" name=""/>
+                    <pic:cNvPicPr/>
+                  </pic:nvPicPr>
+                  <pic:blipFill>
+                    <a:blip r:embed="rId119"/>
+                    <a:stretch>
+                      <a:fillRect/>
+                    </a:stretch>
+                  </pic:blipFill>
+                  <pic:spPr>
+                    <a:xfrm>
+                      <a:off x="0" y="0"/>
+                      <a:ext cx="5274310" cy="3480800"/>
+                    </a:xfrm>
+                    <a:prstGeom prst="rect">
+                      <a:avLst/>
+                    </a:prstGeom>
+                  </pic:spPr>
+                </pic:pic>
+              </a:graphicData>
+            </a:graphic>
+          </wp:inline>
+        </w:drawing>
+      </w:r>
+    </w:p>
+    <w:p>
+      <w:pPr>
+        <w:rPr>
+          <w:rFonts w:hint="eastAsia"/>
+        </w:rPr>
+      </w:pPr>
+      <w:r>
+        <w:rPr>
+          <w:rFonts w:hint="eastAsia"/>
+        </w:rPr>
+        <w:t>（</w:t>
+      </w:r>
+      <w:r>
+        <w:rPr>
+          <w:rFonts w:hint="eastAsia"/>
+        </w:rPr>
+        <w:t>5</w:t>
+      </w:r>
+      <w:r>
+        <w:rPr>
+          <w:rFonts w:hint="eastAsia"/>
+        </w:rPr>
+        <w:t>）启动客户端</w:t>
+      </w:r>
+    </w:p>
+    <w:p>
+      <w:pPr>
+        <w:rPr>
+          <w:rFonts w:hint="eastAsia"/>
+        </w:rPr>
+      </w:pPr>
+      <w:r>
+        <w:rPr>
+          <w:rFonts w:hint="eastAsia"/>
+        </w:rPr>
+        <w:t>随便连一个，如下所示：</w:t>
+      </w:r>
+    </w:p>
+    <w:p>
+      <w:pPr>
+        <w:rPr>
+          <w:rFonts w:hint="eastAsia"/>
+        </w:rPr>
+      </w:pPr>
+      <w:r>
+        <w:rPr>
+          <w:noProof/>
+        </w:rPr>
+        <w:drawing>
+          <wp:inline distT="0" distB="0" distL="0" distR="0" wp14:anchorId="1FC9EB22" wp14:editId="74407C7E">
+            <wp:extent cx="4552381" cy="190476"/>
+            <wp:effectExtent l="0" t="0" r="0" b="635"/>
+            <wp:docPr id="115" name="图片 115"/>
+            <wp:cNvGraphicFramePr>
+              <a:graphicFrameLocks xmlns:a="http://schemas.openxmlformats.org/drawingml/2006/main" noChangeAspect="1"/>
+            </wp:cNvGraphicFramePr>
+            <a:graphic xmlns:a="http://schemas.openxmlformats.org/drawingml/2006/main">
+              <a:graphicData uri="http://schemas.openxmlformats.org/drawingml/2006/picture">
+                <pic:pic xmlns:pic="http://schemas.openxmlformats.org/drawingml/2006/picture">
+                  <pic:nvPicPr>
+                    <pic:cNvPr id="0" name=""/>
+                    <pic:cNvPicPr/>
+                  </pic:nvPicPr>
+                  <pic:blipFill>
+                    <a:blip r:embed="rId120"/>
+                    <a:stretch>
+                      <a:fillRect/>
+                    </a:stretch>
+                  </pic:blipFill>
+                  <pic:spPr>
+                    <a:xfrm>
+                      <a:off x="0" y="0"/>
+                      <a:ext cx="4552381" cy="190476"/>
+                    </a:xfrm>
+                    <a:prstGeom prst="rect">
+                      <a:avLst/>
+                    </a:prstGeom>
+                  </pic:spPr>
+                </pic:pic>
+              </a:graphicData>
+            </a:graphic>
+          </wp:inline>
+        </w:drawing>
+      </w:r>
+    </w:p>
+    <w:p>
+      <w:pPr>
+        <w:rPr>
+          <w:rFonts w:hint="eastAsia"/>
+        </w:rPr>
+      </w:pPr>
+      <w:r>
+        <w:rPr>
+          <w:rFonts w:hint="eastAsia"/>
+        </w:rPr>
+        <w:t>随便找一个节点服务器，</w:t>
+      </w:r>
+      <w:r>
+        <w:rPr>
+          <w:rFonts w:hint="eastAsia"/>
+        </w:rPr>
+        <w:t>创建一个节点，如下所示：</w:t>
+      </w:r>
+    </w:p>
+    <w:p>
+      <w:pPr>
+        <w:rPr>
+          <w:rFonts w:hint="eastAsia"/>
+        </w:rPr>
+      </w:pPr>
+      <w:r>
+        <w:rPr>
+          <w:noProof/>
+        </w:rPr>
+        <w:drawing>
+          <wp:inline distT="0" distB="0" distL="0" distR="0" wp14:anchorId="038E2C4E" wp14:editId="24979A1A">
+            <wp:extent cx="4380953" cy="666667"/>
+            <wp:effectExtent l="0" t="0" r="635" b="635"/>
+            <wp:docPr id="116" name="图片 116"/>
+            <wp:cNvGraphicFramePr>
+              <a:graphicFrameLocks xmlns:a="http://schemas.openxmlformats.org/drawingml/2006/main" noChangeAspect="1"/>
+            </wp:cNvGraphicFramePr>
+            <a:graphic xmlns:a="http://schemas.openxmlformats.org/drawingml/2006/main">
+              <a:graphicData uri="http://schemas.openxmlformats.org/drawingml/2006/picture">
+                <pic:pic xmlns:pic="http://schemas.openxmlformats.org/drawingml/2006/picture">
+                  <pic:nvPicPr>
+                    <pic:cNvPr id="0" name=""/>
+                    <pic:cNvPicPr/>
+                  </pic:nvPicPr>
+                  <pic:blipFill>
+                    <a:blip r:embed="rId121"/>
+                    <a:stretch>
+                      <a:fillRect/>
+                    </a:stretch>
+                  </pic:blipFill>
+                  <pic:spPr>
+                    <a:xfrm>
+                      <a:off x="0" y="0"/>
+                      <a:ext cx="4380953" cy="666667"/>
+                    </a:xfrm>
+                    <a:prstGeom prst="rect">
+                      <a:avLst/>
+                    </a:prstGeom>
+                  </pic:spPr>
+                </pic:pic>
+              </a:graphicData>
+            </a:graphic>
+          </wp:inline>
+        </w:drawing>
+      </w:r>
+    </w:p>
+    <w:p>
+      <w:pPr>
+        <w:rPr>
+          <w:rFonts w:hint="eastAsia"/>
+        </w:rPr>
+      </w:pPr>
+      <w:r>
+        <w:rPr>
+          <w:rFonts w:hint="eastAsia"/>
+        </w:rPr>
+        <w:t>然后创建完毕后，再连接其他的节点</w:t>
+      </w:r>
+      <w:r>
+        <w:rPr>
+          <w:rFonts w:hint="eastAsia"/>
+        </w:rPr>
+        <w:t>（</w:t>
+      </w:r>
+      <w:r>
+        <w:rPr>
+          <w:rFonts w:hint="eastAsia"/>
+        </w:rPr>
+        <w:t>比如</w:t>
+      </w:r>
+      <w:r>
+        <w:rPr>
+          <w:rFonts w:hint="eastAsia"/>
+        </w:rPr>
+        <w:t>2183</w:t>
+      </w:r>
+      <w:r>
+        <w:rPr>
+          <w:rFonts w:hint="eastAsia"/>
+        </w:rPr>
+        <w:t>）</w:t>
+      </w:r>
+      <w:r>
+        <w:rPr>
+          <w:rFonts w:hint="eastAsia"/>
+        </w:rPr>
+        <w:t>查看会发现已经同步了我们新添加的节点</w:t>
+      </w:r>
+      <w:r>
+        <w:rPr>
+          <w:rFonts w:hint="eastAsia"/>
+        </w:rPr>
+        <w:t>data!</w:t>
+      </w:r>
+    </w:p>
+    <w:p>
+      <w:r>
+        <w:rPr>
+          <w:noProof/>
+        </w:rPr>
+        <w:drawing>
+          <wp:inline distT="0" distB="0" distL="0" distR="0" wp14:anchorId="0DC2DEED" wp14:editId="70DCABE6">
+            <wp:extent cx="4504762" cy="723810"/>
+            <wp:effectExtent l="0" t="0" r="0" b="635"/>
+            <wp:docPr id="118" name="图片 118"/>
+            <wp:cNvGraphicFramePr>
+              <a:graphicFrameLocks xmlns:a="http://schemas.openxmlformats.org/drawingml/2006/main" noChangeAspect="1"/>
+            </wp:cNvGraphicFramePr>
+            <a:graphic xmlns:a="http://schemas.openxmlformats.org/drawingml/2006/main">
+              <a:graphicData uri="http://schemas.openxmlformats.org/drawingml/2006/picture">
+                <pic:pic xmlns:pic="http://schemas.openxmlformats.org/drawingml/2006/picture">
+                  <pic:nvPicPr>
+                    <pic:cNvPr id="0" name=""/>
+                    <pic:cNvPicPr/>
+                  </pic:nvPicPr>
+                  <pic:blipFill>
+                    <a:blip r:embed="rId122"/>
+                    <a:stretch>
+                      <a:fillRect/>
+                    </a:stretch>
+                  </pic:blipFill>
+                  <pic:spPr>
+                    <a:xfrm>
+                      <a:off x="0" y="0"/>
+                      <a:ext cx="4504762" cy="723810"/>
+                    </a:xfrm>
+                    <a:prstGeom prst="rect">
+                      <a:avLst/>
+                    </a:prstGeom>
+                  </pic:spPr>
+                </pic:pic>
+              </a:graphicData>
+            </a:graphic>
+          </wp:inline>
+        </w:drawing>
+      </w:r>
+    </w:p>
+    <w:p>
+      <w:pPr>
+        <w:pStyle w:val="2"/>
+        <w:rPr>
+          <w:rFonts w:hint="eastAsia"/>
+        </w:rPr>
+      </w:pPr>
       <w:r>
         <w:rPr>
           <w:rFonts w:hint="eastAsia"/>
@@ -10328,16 +11708,288 @@
         <w:t>7.2</w:t>
       </w:r>
       <w:r>
-        <w:t>…</w:t>
-      </w:r>
-      <w:r>
-        <w:rPr>
-          <w:rFonts w:hint="eastAsia"/>
-        </w:rPr>
-        <w:t>.</w:t>
+        <w:rPr>
+          <w:rFonts w:hint="eastAsia"/>
+        </w:rPr>
+        <w:t>、测试集群角色以及选举</w:t>
+      </w:r>
+    </w:p>
+    <w:p>
+      <w:pPr>
+        <w:rPr>
+          <w:rFonts w:hint="eastAsia"/>
+        </w:rPr>
+      </w:pPr>
+      <w:r>
+        <w:rPr>
+          <w:rFonts w:hint="eastAsia"/>
+        </w:rPr>
+        <w:t>直接利用</w:t>
+      </w:r>
+      <w:r>
+        <w:rPr>
+          <w:rFonts w:hint="eastAsia"/>
+        </w:rPr>
+        <w:t>./zkServer.sh status</w:t>
+      </w:r>
+      <w:r>
+        <w:rPr>
+          <w:rFonts w:hint="eastAsia"/>
+        </w:rPr>
+        <w:t>获取当前节点的集群角色，可以看出我们的</w:t>
+      </w:r>
+      <w:r>
+        <w:rPr>
+          <w:rFonts w:hint="eastAsia"/>
+        </w:rPr>
+        <w:t>zookeeper03</w:t>
+      </w:r>
+      <w:r>
+        <w:rPr>
+          <w:rFonts w:hint="eastAsia"/>
+        </w:rPr>
+        <w:t>节点是</w:t>
+      </w:r>
+      <w:r>
+        <w:rPr>
+          <w:rFonts w:hint="eastAsia"/>
+        </w:rPr>
+        <w:t>leader</w:t>
+      </w:r>
+      <w:r>
+        <w:rPr>
+          <w:rFonts w:hint="eastAsia"/>
+        </w:rPr>
+        <w:t>主节点，其他两个为</w:t>
+      </w:r>
+      <w:r>
+        <w:rPr>
+          <w:rFonts w:hint="eastAsia"/>
+        </w:rPr>
+        <w:t>follower</w:t>
+      </w:r>
+      <w:r>
+        <w:rPr>
+          <w:rFonts w:hint="eastAsia"/>
+        </w:rPr>
+        <w:t>从节点，如下所示：</w:t>
+      </w:r>
+    </w:p>
+    <w:p>
+      <w:pPr>
+        <w:rPr>
+          <w:rFonts w:hint="eastAsia"/>
+        </w:rPr>
+      </w:pPr>
+      <w:r>
+        <w:rPr>
+          <w:noProof/>
+        </w:rPr>
+        <w:lastRenderedPageBreak/>
+        <w:drawing>
+          <wp:inline distT="0" distB="0" distL="0" distR="0" wp14:anchorId="2A46BF76" wp14:editId="5B8818C0">
+            <wp:extent cx="5274310" cy="1552991"/>
+            <wp:effectExtent l="0" t="0" r="2540" b="9525"/>
+            <wp:docPr id="119" name="图片 119"/>
+            <wp:cNvGraphicFramePr>
+              <a:graphicFrameLocks xmlns:a="http://schemas.openxmlformats.org/drawingml/2006/main" noChangeAspect="1"/>
+            </wp:cNvGraphicFramePr>
+            <a:graphic xmlns:a="http://schemas.openxmlformats.org/drawingml/2006/main">
+              <a:graphicData uri="http://schemas.openxmlformats.org/drawingml/2006/picture">
+                <pic:pic xmlns:pic="http://schemas.openxmlformats.org/drawingml/2006/picture">
+                  <pic:nvPicPr>
+                    <pic:cNvPr id="0" name=""/>
+                    <pic:cNvPicPr/>
+                  </pic:nvPicPr>
+                  <pic:blipFill>
+                    <a:blip r:embed="rId123"/>
+                    <a:stretch>
+                      <a:fillRect/>
+                    </a:stretch>
+                  </pic:blipFill>
+                  <pic:spPr>
+                    <a:xfrm>
+                      <a:off x="0" y="0"/>
+                      <a:ext cx="5274310" cy="1552991"/>
+                    </a:xfrm>
+                    <a:prstGeom prst="rect">
+                      <a:avLst/>
+                    </a:prstGeom>
+                  </pic:spPr>
+                </pic:pic>
+              </a:graphicData>
+            </a:graphic>
+          </wp:inline>
+        </w:drawing>
+      </w:r>
+    </w:p>
+    <w:p>
+      <w:pPr>
+        <w:rPr>
+          <w:rFonts w:hint="eastAsia"/>
+        </w:rPr>
+      </w:pPr>
+    </w:p>
+    <w:p>
+      <w:pPr>
+        <w:rPr>
+          <w:rFonts w:hint="eastAsia"/>
+        </w:rPr>
+      </w:pPr>
+      <w:r>
+        <w:rPr>
+          <w:rFonts w:hint="eastAsia"/>
+        </w:rPr>
+        <w:t>接下来，我们可以模拟</w:t>
+      </w:r>
+      <w:proofErr w:type="gramStart"/>
+      <w:r>
+        <w:rPr>
+          <w:rFonts w:hint="eastAsia"/>
+        </w:rPr>
+        <w:t>宕</w:t>
+      </w:r>
+      <w:proofErr w:type="gramEnd"/>
+      <w:r>
+        <w:rPr>
+          <w:rFonts w:hint="eastAsia"/>
+        </w:rPr>
+        <w:t>机操作，将</w:t>
+      </w:r>
+      <w:r>
+        <w:rPr>
+          <w:rFonts w:hint="eastAsia"/>
+        </w:rPr>
+        <w:t>03</w:t>
+      </w:r>
+      <w:r>
+        <w:rPr>
+          <w:rFonts w:hint="eastAsia"/>
+        </w:rPr>
+        <w:t>节点停止下再启动会发现它从主节点变成了从节点，而新的主节点又变成了</w:t>
+      </w:r>
+      <w:r>
+        <w:rPr>
+          <w:rFonts w:hint="eastAsia"/>
+        </w:rPr>
+        <w:t>02</w:t>
+      </w:r>
+      <w:r>
+        <w:rPr>
+          <w:rFonts w:hint="eastAsia"/>
+        </w:rPr>
+        <w:t>，如下所示：</w:t>
+      </w:r>
+    </w:p>
+    <w:p>
+      <w:pPr>
+        <w:rPr>
+          <w:rFonts w:hint="eastAsia"/>
+        </w:rPr>
+      </w:pPr>
+      <w:r>
+        <w:rPr>
+          <w:noProof/>
+        </w:rPr>
+        <w:drawing>
+          <wp:inline distT="0" distB="0" distL="0" distR="0" wp14:anchorId="604BD763" wp14:editId="1588EF56">
+            <wp:extent cx="5274310" cy="2350853"/>
+            <wp:effectExtent l="0" t="0" r="2540" b="0"/>
+            <wp:docPr id="120" name="图片 120"/>
+            <wp:cNvGraphicFramePr>
+              <a:graphicFrameLocks xmlns:a="http://schemas.openxmlformats.org/drawingml/2006/main" noChangeAspect="1"/>
+            </wp:cNvGraphicFramePr>
+            <a:graphic xmlns:a="http://schemas.openxmlformats.org/drawingml/2006/main">
+              <a:graphicData uri="http://schemas.openxmlformats.org/drawingml/2006/picture">
+                <pic:pic xmlns:pic="http://schemas.openxmlformats.org/drawingml/2006/picture">
+                  <pic:nvPicPr>
+                    <pic:cNvPr id="0" name=""/>
+                    <pic:cNvPicPr/>
+                  </pic:nvPicPr>
+                  <pic:blipFill>
+                    <a:blip r:embed="rId124"/>
+                    <a:stretch>
+                      <a:fillRect/>
+                    </a:stretch>
+                  </pic:blipFill>
+                  <pic:spPr>
+                    <a:xfrm>
+                      <a:off x="0" y="0"/>
+                      <a:ext cx="5274310" cy="2350853"/>
+                    </a:xfrm>
+                    <a:prstGeom prst="rect">
+                      <a:avLst/>
+                    </a:prstGeom>
+                  </pic:spPr>
+                </pic:pic>
+              </a:graphicData>
+            </a:graphic>
+          </wp:inline>
+        </w:drawing>
+      </w:r>
+    </w:p>
+    <w:p>
+      <w:pPr>
+        <w:rPr>
+          <w:rFonts w:hint="eastAsia"/>
+        </w:rPr>
+      </w:pPr>
+    </w:p>
+    <w:p>
+      <w:pPr>
+        <w:pStyle w:val="1"/>
+        <w:rPr>
+          <w:rFonts w:hint="eastAsia"/>
+        </w:rPr>
+      </w:pPr>
+      <w:r>
+        <w:rPr>
+          <w:rFonts w:hint="eastAsia"/>
+        </w:rPr>
+        <w:t>八、</w:t>
+      </w:r>
+      <w:proofErr w:type="spellStart"/>
+      <w:r>
+        <w:rPr>
+          <w:rFonts w:hint="eastAsia"/>
+        </w:rPr>
+        <w:t>ZooKeeper</w:t>
+      </w:r>
+      <w:proofErr w:type="spellEnd"/>
+      <w:r>
+        <w:rPr>
+          <w:rFonts w:hint="eastAsia"/>
+        </w:rPr>
+        <w:t>原生</w:t>
+      </w:r>
+      <w:r>
+        <w:rPr>
+          <w:rFonts w:hint="eastAsia"/>
+        </w:rPr>
+        <w:t>Java API</w:t>
+      </w:r>
+      <w:r>
+        <w:rPr>
+          <w:rFonts w:hint="eastAsia"/>
+        </w:rPr>
+        <w:t>使用</w:t>
       </w:r>
       <w:bookmarkStart w:id="0" w:name="_GoBack"/>
       <w:bookmarkEnd w:id="0"/>
+    </w:p>
+    <w:p>
+      <w:r>
+        <w:rPr>
+          <w:rFonts w:hint="eastAsia"/>
+        </w:rPr>
+        <w:t>8.1</w:t>
+      </w:r>
+      <w:r>
+        <w:rPr>
+          <w:rFonts w:hint="eastAsia"/>
+        </w:rPr>
+        <w:t>、</w:t>
+      </w:r>
     </w:p>
     <w:sectPr>
       <w:pgSz w:w="11906" w:h="16838"/>
@@ -11453,7 +13105,7 @@
 </file>
 
 <file path=customXml/itemProps1.xml><?xml version="1.0" encoding="utf-8"?>
-<ds:datastoreItem xmlns:ds="http://schemas.openxmlformats.org/officeDocument/2006/customXml" ds:itemID="{DBD36B68-F114-47D6-A0A4-60B817219939}">
+<ds:datastoreItem xmlns:ds="http://schemas.openxmlformats.org/officeDocument/2006/customXml" ds:itemID="{C4A73B54-0CA0-45CC-85C5-CE64E30B6A25}">
   <ds:schemaRefs>
     <ds:schemaRef ds:uri="http://schemas.openxmlformats.org/officeDocument/2006/bibliography"/>
   </ds:schemaRefs>
